--- a/out_there/out_there.docx
+++ b/out_there/out_there.docx
@@ -1,6 +1,6 @@
 
 <file path=word/document.xml><?xml version="1.0" encoding="utf-8"?>
-<w:document xmlns:wpc="http://schemas.microsoft.com/office/word/2010/wordprocessingCanvas" xmlns:mo="http://schemas.microsoft.com/office/mac/office/2008/main" xmlns:mc="http://schemas.openxmlformats.org/markup-compatibility/2006" xmlns:mv="urn:schemas-microsoft-com:mac:vml" xmlns:o="urn:schemas-microsoft-com:office:office" xmlns:r="http://schemas.openxmlformats.org/officeDocument/2006/relationships" xmlns:m="http://schemas.openxmlformats.org/officeDocument/2006/math" xmlns:v="urn:schemas-microsoft-com:vml" xmlns:wp14="http://schemas.microsoft.com/office/word/2010/wordprocessingDrawing" xmlns:wp="http://schemas.openxmlformats.org/drawingml/2006/wordprocessingDrawing" xmlns:w10="urn:schemas-microsoft-com:office:word" xmlns:w="http://schemas.openxmlformats.org/wordprocessingml/2006/main" xmlns:w14="http://schemas.microsoft.com/office/word/2010/wordml" xmlns:w15="http://schemas.microsoft.com/office/word/2012/wordml" xmlns:wpg="http://schemas.microsoft.com/office/word/2010/wordprocessingGroup" xmlns:wpi="http://schemas.microsoft.com/office/word/2010/wordprocessingInk" xmlns:wne="http://schemas.microsoft.com/office/word/2006/wordml" xmlns:wps="http://schemas.microsoft.com/office/word/2010/wordprocessingShape" mc:Ignorable="w14 w15 wp14">
+<w:document xmlns:wpc="http://schemas.microsoft.com/office/word/2010/wordprocessingCanvas" xmlns:cx="http://schemas.microsoft.com/office/drawing/2014/chartex" xmlns:cx1="http://schemas.microsoft.com/office/drawing/2015/9/8/chartex" xmlns:cx2="http://schemas.microsoft.com/office/drawing/2015/10/21/chartex" xmlns:cx3="http://schemas.microsoft.com/office/drawing/2016/5/9/chartex" xmlns:cx4="http://schemas.microsoft.com/office/drawing/2016/5/10/chartex" xmlns:cx5="http://schemas.microsoft.com/office/drawing/2016/5/11/chartex" xmlns:cx6="http://schemas.microsoft.com/office/drawing/2016/5/12/chartex" xmlns:cx7="http://schemas.microsoft.com/office/drawing/2016/5/13/chartex" xmlns:cx8="http://schemas.microsoft.com/office/drawing/2016/5/14/chartex" xmlns:mc="http://schemas.openxmlformats.org/markup-compatibility/2006" xmlns:aink="http://schemas.microsoft.com/office/drawing/2016/ink" xmlns:am3d="http://schemas.microsoft.com/office/drawing/2017/model3d" xmlns:o="urn:schemas-microsoft-com:office:office" xmlns:r="http://schemas.openxmlformats.org/officeDocument/2006/relationships" xmlns:m="http://schemas.openxmlformats.org/officeDocument/2006/math" xmlns:v="urn:schemas-microsoft-com:vml" xmlns:wp14="http://schemas.microsoft.com/office/word/2010/wordprocessingDrawing" xmlns:wp="http://schemas.openxmlformats.org/drawingml/2006/wordprocessingDrawing" xmlns:w10="urn:schemas-microsoft-com:office:word" xmlns:w="http://schemas.openxmlformats.org/wordprocessingml/2006/main" xmlns:w14="http://schemas.microsoft.com/office/word/2010/wordml" xmlns:w15="http://schemas.microsoft.com/office/word/2012/wordml" xmlns:w16cid="http://schemas.microsoft.com/office/word/2016/wordml/cid" xmlns:w16se="http://schemas.microsoft.com/office/word/2015/wordml/symex" xmlns:wpg="http://schemas.microsoft.com/office/word/2010/wordprocessingGroup" xmlns:wpi="http://schemas.microsoft.com/office/word/2010/wordprocessingInk" xmlns:wne="http://schemas.microsoft.com/office/word/2006/wordml" xmlns:wps="http://schemas.microsoft.com/office/word/2010/wordprocessingShape" mc:Ignorable="w14 w15 w16se w16cid wp14">
   <w:body>
     <w:p>
       <w:pPr>
@@ -1285,7 +1285,15 @@
           <w:noProof/>
           <w:lang w:val="fi-FI"/>
         </w:rPr>
-        <w:t xml:space="preserve"> heitä aluksen kunnostamisessa. Prosessi on erittäin hidas. Tavoite on kouluttaa eloonjääneistä yksi käytännössä alustekniikkainsinööriksi.</w:t>
+        <w:t xml:space="preserve"> heitä aluksen kunnostamisessa. Prosessi on erittäin hidas. Tavoite on </w:t>
+      </w:r>
+      <w:r>
+        <w:rPr>
+          <w:noProof/>
+          <w:lang w:val="fi-FI"/>
+        </w:rPr>
+        <w:lastRenderedPageBreak/>
+        <w:t>kouluttaa eloonjääneistä yksi käytännössä alustekniikkainsinööriksi.</w:t>
       </w:r>
     </w:p>
     <w:p>
@@ -1869,7 +1877,15 @@
           <w:noProof/>
           <w:lang w:val="fi-FI"/>
         </w:rPr>
-        <w:t>11.08. 2135: Alkoholisoituminen ja masennus on johtanut Tanya Gomezin huollon laiminlyöntiin. Suodattimien hajoaminen nostaa hiilidioksidipitoisuuden asuintilassa kriittisen korkeaksi, ja viimeiset eloonjääneet menehtyvät hiilidioksidimyrkytykseen nukkuessaan.</w:t>
+        <w:t xml:space="preserve">11.08. 2135: Alkoholisoituminen ja masennus on johtanut Tanya Gomezin huollon </w:t>
+      </w:r>
+      <w:r>
+        <w:rPr>
+          <w:noProof/>
+          <w:lang w:val="fi-FI"/>
+        </w:rPr>
+        <w:lastRenderedPageBreak/>
+        <w:t>laiminlyöntiin. Suodattimien hajoaminen nostaa hiilidioksidipitoisuuden asuintilassa kriittisen korkeaksi, ja viimeiset eloonjääneet menehtyvät hiilidioksidimyrkytykseen nukkuessaan.</w:t>
       </w:r>
     </w:p>
     <w:p>
@@ -2304,7 +2320,14 @@
         <w:rPr>
           <w:lang w:val="fi-FI"/>
         </w:rPr>
-        <w:t>yliopistolla luennoitsijana</w:t>
+        <w:t xml:space="preserve">yliopistolla </w:t>
+      </w:r>
+      <w:r>
+        <w:rPr>
+          <w:lang w:val="fi-FI"/>
+        </w:rPr>
+        <w:lastRenderedPageBreak/>
+        <w:t>luennoitsijana</w:t>
       </w:r>
       <w:r>
         <w:rPr>
@@ -2318,8 +2341,6 @@
         </w:rPr>
         <w:t>ksenobiologia</w:t>
       </w:r>
-      <w:bookmarkStart w:id="0" w:name="_GoBack"/>
-      <w:bookmarkEnd w:id="0"/>
       <w:r>
         <w:rPr>
           <w:lang w:val="fi-FI"/>
@@ -2796,7 +2817,15 @@
           <w:noProof/>
           <w:lang w:val="fi-FI"/>
         </w:rPr>
-        <w:t xml:space="preserve">purskeilla korjannut muodostelmaa. Silti ryhmä on hieman hajaantunut. Kauimpana on Nagasawa, joka on 16 km päässä </w:t>
+        <w:t xml:space="preserve">purskeilla korjannut muodostelmaa. Silti ryhmä on hieman hajaantunut. </w:t>
+      </w:r>
+      <w:r>
+        <w:rPr>
+          <w:noProof/>
+          <w:lang w:val="fi-FI"/>
+        </w:rPr>
+        <w:lastRenderedPageBreak/>
+        <w:t xml:space="preserve">Kauimpana on Nagasawa, joka on 16 km päässä </w:t>
       </w:r>
       <w:r>
         <w:rPr>
@@ -3921,6 +3950,7 @@
         <w:rPr>
           <w:noProof/>
         </w:rPr>
+        <w:lastRenderedPageBreak/>
         <w:t>Runko</w:t>
       </w:r>
       <w:r>
@@ -4467,7 +4497,14 @@
         <w:rPr>
           <w:lang w:val="fi-FI"/>
         </w:rPr>
-        <w:t xml:space="preserve"> Järjestelmä pystyy ajamaan yhtä infomorfia, mutta ainoastaan autentikoitu käyttäjä voi suorittaa uploadin.</w:t>
+        <w:t xml:space="preserve"> Järjestelmä pystyy ajamaan yhtä infomorfia, </w:t>
+      </w:r>
+      <w:r>
+        <w:rPr>
+          <w:lang w:val="fi-FI"/>
+        </w:rPr>
+        <w:lastRenderedPageBreak/>
+        <w:t>mutta ainoastaan autentikoitu käyttäjä voi suorittaa uploadin.</w:t>
       </w:r>
     </w:p>
     <w:p>
@@ -4975,7 +5012,15 @@
           <w:noProof/>
           <w:lang w:val="fi-FI"/>
         </w:rPr>
-        <w:t>, koska tarkoitus on nimenomaan inkarnoida egot morfeihin.</w:t>
+        <w:t xml:space="preserve">, koska tarkoitus on nimenomaan inkarnoida egot </w:t>
+      </w:r>
+      <w:r>
+        <w:rPr>
+          <w:noProof/>
+          <w:lang w:val="fi-FI"/>
+        </w:rPr>
+        <w:lastRenderedPageBreak/>
+        <w:t>morfeihin.</w:t>
       </w:r>
     </w:p>
     <w:p>
@@ -5503,7 +5548,15 @@
           <w:noProof/>
           <w:lang w:val="fi-FI"/>
         </w:rPr>
-        <w:t xml:space="preserve">miljoonaa Konsortion krediittiä, tyhjiövahingoittuneena </w:t>
+        <w:t xml:space="preserve">miljoonaa Konsortion krediittiä, </w:t>
+      </w:r>
+      <w:r>
+        <w:rPr>
+          <w:noProof/>
+          <w:lang w:val="fi-FI"/>
+        </w:rPr>
+        <w:lastRenderedPageBreak/>
+        <w:t xml:space="preserve">tyhjiövahingoittuneena </w:t>
       </w:r>
       <w:r>
         <w:rPr>
@@ -6122,6 +6175,7 @@
         <w:pStyle w:val="Heading4"/>
       </w:pPr>
       <w:r>
+        <w:lastRenderedPageBreak/>
         <w:t xml:space="preserve">Pikiranin </w:t>
       </w:r>
       <w:r>
@@ -6778,6 +6832,7 @@
           <w:noProof/>
           <w:lang w:val="fi-FI"/>
         </w:rPr>
+        <w:lastRenderedPageBreak/>
         <w:t xml:space="preserve">Lastattu massa: </w:t>
       </w:r>
       <w:r>
@@ -8412,6 +8467,7 @@
           <w:noProof/>
           <w:lang w:val="fi-FI"/>
         </w:rPr>
+        <w:lastRenderedPageBreak/>
         <w:t>Aistit</w:t>
       </w:r>
     </w:p>
@@ -8715,8 +8771,17 @@
           <w:noProof/>
           <w:lang w:val="fi-FI"/>
         </w:rPr>
-        <w:t xml:space="preserve"> [[Anne]</w:t>
-      </w:r>
+        <w:t xml:space="preserve"> [</w:t>
+      </w:r>
+      <w:r>
+        <w:rPr>
+          <w:noProof/>
+          <w:lang w:val="fi-FI"/>
+        </w:rPr>
+        <w:t>Berin</w:t>
+      </w:r>
+      <w:bookmarkStart w:id="0" w:name="_GoBack"/>
+      <w:bookmarkEnd w:id="0"/>
       <w:r>
         <w:rPr>
           <w:noProof/>
@@ -9195,7 +9260,7 @@
 </file>
 
 <file path=word/endnotes.xml><?xml version="1.0" encoding="utf-8"?>
-<w:endnotes xmlns:wpc="http://schemas.microsoft.com/office/word/2010/wordprocessingCanvas" xmlns:mo="http://schemas.microsoft.com/office/mac/office/2008/main" xmlns:mc="http://schemas.openxmlformats.org/markup-compatibility/2006" xmlns:mv="urn:schemas-microsoft-com:mac:vml" xmlns:o="urn:schemas-microsoft-com:office:office" xmlns:r="http://schemas.openxmlformats.org/officeDocument/2006/relationships" xmlns:m="http://schemas.openxmlformats.org/officeDocument/2006/math" xmlns:v="urn:schemas-microsoft-com:vml" xmlns:wp14="http://schemas.microsoft.com/office/word/2010/wordprocessingDrawing" xmlns:wp="http://schemas.openxmlformats.org/drawingml/2006/wordprocessingDrawing" xmlns:w10="urn:schemas-microsoft-com:office:word" xmlns:w="http://schemas.openxmlformats.org/wordprocessingml/2006/main" xmlns:w14="http://schemas.microsoft.com/office/word/2010/wordml" xmlns:w15="http://schemas.microsoft.com/office/word/2012/wordml" xmlns:wpg="http://schemas.microsoft.com/office/word/2010/wordprocessingGroup" xmlns:wpi="http://schemas.microsoft.com/office/word/2010/wordprocessingInk" xmlns:wne="http://schemas.microsoft.com/office/word/2006/wordml" xmlns:wps="http://schemas.microsoft.com/office/word/2010/wordprocessingShape" mc:Ignorable="w14 w15 wp14">
+<w:endnotes xmlns:wpc="http://schemas.microsoft.com/office/word/2010/wordprocessingCanvas" xmlns:cx="http://schemas.microsoft.com/office/drawing/2014/chartex" xmlns:cx1="http://schemas.microsoft.com/office/drawing/2015/9/8/chartex" xmlns:cx2="http://schemas.microsoft.com/office/drawing/2015/10/21/chartex" xmlns:cx3="http://schemas.microsoft.com/office/drawing/2016/5/9/chartex" xmlns:cx4="http://schemas.microsoft.com/office/drawing/2016/5/10/chartex" xmlns:cx5="http://schemas.microsoft.com/office/drawing/2016/5/11/chartex" xmlns:cx6="http://schemas.microsoft.com/office/drawing/2016/5/12/chartex" xmlns:cx7="http://schemas.microsoft.com/office/drawing/2016/5/13/chartex" xmlns:cx8="http://schemas.microsoft.com/office/drawing/2016/5/14/chartex" xmlns:mc="http://schemas.openxmlformats.org/markup-compatibility/2006" xmlns:aink="http://schemas.microsoft.com/office/drawing/2016/ink" xmlns:am3d="http://schemas.microsoft.com/office/drawing/2017/model3d" xmlns:o="urn:schemas-microsoft-com:office:office" xmlns:r="http://schemas.openxmlformats.org/officeDocument/2006/relationships" xmlns:m="http://schemas.openxmlformats.org/officeDocument/2006/math" xmlns:v="urn:schemas-microsoft-com:vml" xmlns:wp14="http://schemas.microsoft.com/office/word/2010/wordprocessingDrawing" xmlns:wp="http://schemas.openxmlformats.org/drawingml/2006/wordprocessingDrawing" xmlns:w10="urn:schemas-microsoft-com:office:word" xmlns:w="http://schemas.openxmlformats.org/wordprocessingml/2006/main" xmlns:w14="http://schemas.microsoft.com/office/word/2010/wordml" xmlns:w15="http://schemas.microsoft.com/office/word/2012/wordml" xmlns:w16cid="http://schemas.microsoft.com/office/word/2016/wordml/cid" xmlns:w16se="http://schemas.microsoft.com/office/word/2015/wordml/symex" xmlns:wpg="http://schemas.microsoft.com/office/word/2010/wordprocessingGroup" xmlns:wpi="http://schemas.microsoft.com/office/word/2010/wordprocessingInk" xmlns:wne="http://schemas.microsoft.com/office/word/2006/wordml" xmlns:wps="http://schemas.microsoft.com/office/word/2010/wordprocessingShape" mc:Ignorable="w14 w15 w16se w16cid wp14">
   <w:endnote w:type="separator" w:id="-1">
     <w:p>
       <w:r>
@@ -9214,7 +9279,7 @@
 </file>
 
 <file path=word/footnotes.xml><?xml version="1.0" encoding="utf-8"?>
-<w:footnotes xmlns:wpc="http://schemas.microsoft.com/office/word/2010/wordprocessingCanvas" xmlns:mo="http://schemas.microsoft.com/office/mac/office/2008/main" xmlns:mc="http://schemas.openxmlformats.org/markup-compatibility/2006" xmlns:mv="urn:schemas-microsoft-com:mac:vml" xmlns:o="urn:schemas-microsoft-com:office:office" xmlns:r="http://schemas.openxmlformats.org/officeDocument/2006/relationships" xmlns:m="http://schemas.openxmlformats.org/officeDocument/2006/math" xmlns:v="urn:schemas-microsoft-com:vml" xmlns:wp14="http://schemas.microsoft.com/office/word/2010/wordprocessingDrawing" xmlns:wp="http://schemas.openxmlformats.org/drawingml/2006/wordprocessingDrawing" xmlns:w10="urn:schemas-microsoft-com:office:word" xmlns:w="http://schemas.openxmlformats.org/wordprocessingml/2006/main" xmlns:w14="http://schemas.microsoft.com/office/word/2010/wordml" xmlns:w15="http://schemas.microsoft.com/office/word/2012/wordml" xmlns:wpg="http://schemas.microsoft.com/office/word/2010/wordprocessingGroup" xmlns:wpi="http://schemas.microsoft.com/office/word/2010/wordprocessingInk" xmlns:wne="http://schemas.microsoft.com/office/word/2006/wordml" xmlns:wps="http://schemas.microsoft.com/office/word/2010/wordprocessingShape" mc:Ignorable="w14 w15 wp14">
+<w:footnotes xmlns:wpc="http://schemas.microsoft.com/office/word/2010/wordprocessingCanvas" xmlns:cx="http://schemas.microsoft.com/office/drawing/2014/chartex" xmlns:cx1="http://schemas.microsoft.com/office/drawing/2015/9/8/chartex" xmlns:cx2="http://schemas.microsoft.com/office/drawing/2015/10/21/chartex" xmlns:cx3="http://schemas.microsoft.com/office/drawing/2016/5/9/chartex" xmlns:cx4="http://schemas.microsoft.com/office/drawing/2016/5/10/chartex" xmlns:cx5="http://schemas.microsoft.com/office/drawing/2016/5/11/chartex" xmlns:cx6="http://schemas.microsoft.com/office/drawing/2016/5/12/chartex" xmlns:cx7="http://schemas.microsoft.com/office/drawing/2016/5/13/chartex" xmlns:cx8="http://schemas.microsoft.com/office/drawing/2016/5/14/chartex" xmlns:mc="http://schemas.openxmlformats.org/markup-compatibility/2006" xmlns:aink="http://schemas.microsoft.com/office/drawing/2016/ink" xmlns:am3d="http://schemas.microsoft.com/office/drawing/2017/model3d" xmlns:o="urn:schemas-microsoft-com:office:office" xmlns:r="http://schemas.openxmlformats.org/officeDocument/2006/relationships" xmlns:m="http://schemas.openxmlformats.org/officeDocument/2006/math" xmlns:v="urn:schemas-microsoft-com:vml" xmlns:wp14="http://schemas.microsoft.com/office/word/2010/wordprocessingDrawing" xmlns:wp="http://schemas.openxmlformats.org/drawingml/2006/wordprocessingDrawing" xmlns:w10="urn:schemas-microsoft-com:office:word" xmlns:w="http://schemas.openxmlformats.org/wordprocessingml/2006/main" xmlns:w14="http://schemas.microsoft.com/office/word/2010/wordml" xmlns:w15="http://schemas.microsoft.com/office/word/2012/wordml" xmlns:w16cid="http://schemas.microsoft.com/office/word/2016/wordml/cid" xmlns:w16se="http://schemas.microsoft.com/office/word/2015/wordml/symex" xmlns:wpg="http://schemas.microsoft.com/office/word/2010/wordprocessingGroup" xmlns:wpi="http://schemas.microsoft.com/office/word/2010/wordprocessingInk" xmlns:wne="http://schemas.microsoft.com/office/word/2006/wordml" xmlns:wps="http://schemas.microsoft.com/office/word/2010/wordprocessingShape" mc:Ignorable="w14 w15 w16se w16cid wp14">
   <w:footnote w:type="separator" w:id="-1">
     <w:p>
       <w:r>
@@ -9233,8 +9298,8 @@
 </file>
 
 <file path=word/numbering.xml><?xml version="1.0" encoding="utf-8"?>
-<w:numbering xmlns:wpc="http://schemas.microsoft.com/office/word/2010/wordprocessingCanvas" xmlns:mo="http://schemas.microsoft.com/office/mac/office/2008/main" xmlns:mc="http://schemas.openxmlformats.org/markup-compatibility/2006" xmlns:mv="urn:schemas-microsoft-com:mac:vml" xmlns:o="urn:schemas-microsoft-com:office:office" xmlns:r="http://schemas.openxmlformats.org/officeDocument/2006/relationships" xmlns:m="http://schemas.openxmlformats.org/officeDocument/2006/math" xmlns:v="urn:schemas-microsoft-com:vml" xmlns:wp14="http://schemas.microsoft.com/office/word/2010/wordprocessingDrawing" xmlns:wp="http://schemas.openxmlformats.org/drawingml/2006/wordprocessingDrawing" xmlns:w10="urn:schemas-microsoft-com:office:word" xmlns:w="http://schemas.openxmlformats.org/wordprocessingml/2006/main" xmlns:w14="http://schemas.microsoft.com/office/word/2010/wordml" xmlns:w15="http://schemas.microsoft.com/office/word/2012/wordml" xmlns:wpg="http://schemas.microsoft.com/office/word/2010/wordprocessingGroup" xmlns:wpi="http://schemas.microsoft.com/office/word/2010/wordprocessingInk" xmlns:wne="http://schemas.microsoft.com/office/word/2006/wordml" xmlns:wps="http://schemas.microsoft.com/office/word/2010/wordprocessingShape" mc:Ignorable="w14 w15 wp14">
-  <w:abstractNum w:abstractNumId="0">
+<w:numbering xmlns:wpc="http://schemas.microsoft.com/office/word/2010/wordprocessingCanvas" xmlns:cx="http://schemas.microsoft.com/office/drawing/2014/chartex" xmlns:cx1="http://schemas.microsoft.com/office/drawing/2015/9/8/chartex" xmlns:cx2="http://schemas.microsoft.com/office/drawing/2015/10/21/chartex" xmlns:cx3="http://schemas.microsoft.com/office/drawing/2016/5/9/chartex" xmlns:cx4="http://schemas.microsoft.com/office/drawing/2016/5/10/chartex" xmlns:cx5="http://schemas.microsoft.com/office/drawing/2016/5/11/chartex" xmlns:cx6="http://schemas.microsoft.com/office/drawing/2016/5/12/chartex" xmlns:cx7="http://schemas.microsoft.com/office/drawing/2016/5/13/chartex" xmlns:cx8="http://schemas.microsoft.com/office/drawing/2016/5/14/chartex" xmlns:mc="http://schemas.openxmlformats.org/markup-compatibility/2006" xmlns:aink="http://schemas.microsoft.com/office/drawing/2016/ink" xmlns:am3d="http://schemas.microsoft.com/office/drawing/2017/model3d" xmlns:o="urn:schemas-microsoft-com:office:office" xmlns:r="http://schemas.openxmlformats.org/officeDocument/2006/relationships" xmlns:m="http://schemas.openxmlformats.org/officeDocument/2006/math" xmlns:v="urn:schemas-microsoft-com:vml" xmlns:wp14="http://schemas.microsoft.com/office/word/2010/wordprocessingDrawing" xmlns:wp="http://schemas.openxmlformats.org/drawingml/2006/wordprocessingDrawing" xmlns:w10="urn:schemas-microsoft-com:office:word" xmlns:w="http://schemas.openxmlformats.org/wordprocessingml/2006/main" xmlns:w14="http://schemas.microsoft.com/office/word/2010/wordml" xmlns:w15="http://schemas.microsoft.com/office/word/2012/wordml" xmlns:w16cid="http://schemas.microsoft.com/office/word/2016/wordml/cid" xmlns:w16se="http://schemas.microsoft.com/office/word/2015/wordml/symex" xmlns:wpg="http://schemas.microsoft.com/office/word/2010/wordprocessingGroup" xmlns:wpi="http://schemas.microsoft.com/office/word/2010/wordprocessingInk" xmlns:wne="http://schemas.microsoft.com/office/word/2006/wordml" xmlns:wps="http://schemas.microsoft.com/office/word/2010/wordprocessingShape" mc:Ignorable="w14 w15 w16se w16cid wp14">
+  <w:abstractNum w:abstractNumId="0" w15:restartNumberingAfterBreak="0">
     <w:nsid w:val="00000001"/>
     <w:multiLevelType w:val="multilevel"/>
     <w:tmpl w:val="6CA2EF7E"/>
@@ -9383,7 +9448,7 @@
       </w:rPr>
     </w:lvl>
   </w:abstractNum>
-  <w:abstractNum w:abstractNumId="1">
+  <w:abstractNum w:abstractNumId="1" w15:restartNumberingAfterBreak="0">
     <w:nsid w:val="00000002"/>
     <w:multiLevelType w:val="singleLevel"/>
     <w:tmpl w:val="00000002"/>
@@ -9404,7 +9469,7 @@
       </w:rPr>
     </w:lvl>
   </w:abstractNum>
-  <w:abstractNum w:abstractNumId="2">
+  <w:abstractNum w:abstractNumId="2" w15:restartNumberingAfterBreak="0">
     <w:nsid w:val="0F783240"/>
     <w:multiLevelType w:val="multilevel"/>
     <w:tmpl w:val="00000001"/>
@@ -9518,7 +9583,7 @@
       </w:pPr>
     </w:lvl>
   </w:abstractNum>
-  <w:abstractNum w:abstractNumId="3">
+  <w:abstractNum w:abstractNumId="3" w15:restartNumberingAfterBreak="0">
     <w:nsid w:val="11C03781"/>
     <w:multiLevelType w:val="hybridMultilevel"/>
     <w:tmpl w:val="7428A3A0"/>
@@ -9631,7 +9696,7 @@
       </w:rPr>
     </w:lvl>
   </w:abstractNum>
-  <w:abstractNum w:abstractNumId="4">
+  <w:abstractNum w:abstractNumId="4" w15:restartNumberingAfterBreak="0">
     <w:nsid w:val="13833AF3"/>
     <w:multiLevelType w:val="hybridMultilevel"/>
     <w:tmpl w:val="7676F6D0"/>
@@ -9744,7 +9809,7 @@
       </w:rPr>
     </w:lvl>
   </w:abstractNum>
-  <w:abstractNum w:abstractNumId="5">
+  <w:abstractNum w:abstractNumId="5" w15:restartNumberingAfterBreak="0">
     <w:nsid w:val="155C26E2"/>
     <w:multiLevelType w:val="hybridMultilevel"/>
     <w:tmpl w:val="FD845364"/>
@@ -9859,7 +9924,7 @@
       </w:pPr>
     </w:lvl>
   </w:abstractNum>
-  <w:abstractNum w:abstractNumId="6">
+  <w:abstractNum w:abstractNumId="6" w15:restartNumberingAfterBreak="0">
     <w:nsid w:val="162255A1"/>
     <w:multiLevelType w:val="hybridMultilevel"/>
     <w:tmpl w:val="C5724E0C"/>
@@ -9948,7 +10013,7 @@
       </w:pPr>
     </w:lvl>
   </w:abstractNum>
-  <w:abstractNum w:abstractNumId="7">
+  <w:abstractNum w:abstractNumId="7" w15:restartNumberingAfterBreak="0">
     <w:nsid w:val="165E4EAD"/>
     <w:multiLevelType w:val="hybridMultilevel"/>
     <w:tmpl w:val="2BBAC45E"/>
@@ -10061,7 +10126,7 @@
       </w:rPr>
     </w:lvl>
   </w:abstractNum>
-  <w:abstractNum w:abstractNumId="8">
+  <w:abstractNum w:abstractNumId="8" w15:restartNumberingAfterBreak="0">
     <w:nsid w:val="242F687A"/>
     <w:multiLevelType w:val="hybridMultilevel"/>
     <w:tmpl w:val="4E44049A"/>
@@ -10174,7 +10239,7 @@
       </w:rPr>
     </w:lvl>
   </w:abstractNum>
-  <w:abstractNum w:abstractNumId="9">
+  <w:abstractNum w:abstractNumId="9" w15:restartNumberingAfterBreak="0">
     <w:nsid w:val="2B575B51"/>
     <w:multiLevelType w:val="hybridMultilevel"/>
     <w:tmpl w:val="B588C204"/>
@@ -10287,7 +10352,7 @@
       </w:rPr>
     </w:lvl>
   </w:abstractNum>
-  <w:abstractNum w:abstractNumId="10">
+  <w:abstractNum w:abstractNumId="10" w15:restartNumberingAfterBreak="0">
     <w:nsid w:val="2C9C117C"/>
     <w:multiLevelType w:val="hybridMultilevel"/>
     <w:tmpl w:val="635EAB64"/>
@@ -10400,7 +10465,7 @@
       </w:rPr>
     </w:lvl>
   </w:abstractNum>
-  <w:abstractNum w:abstractNumId="11">
+  <w:abstractNum w:abstractNumId="11" w15:restartNumberingAfterBreak="0">
     <w:nsid w:val="310D0FCF"/>
     <w:multiLevelType w:val="hybridMultilevel"/>
     <w:tmpl w:val="847AA7C8"/>
@@ -10513,7 +10578,7 @@
       </w:rPr>
     </w:lvl>
   </w:abstractNum>
-  <w:abstractNum w:abstractNumId="12">
+  <w:abstractNum w:abstractNumId="12" w15:restartNumberingAfterBreak="0">
     <w:nsid w:val="31623B70"/>
     <w:multiLevelType w:val="hybridMultilevel"/>
     <w:tmpl w:val="D8EC92F2"/>
@@ -10628,7 +10693,7 @@
       </w:pPr>
     </w:lvl>
   </w:abstractNum>
-  <w:abstractNum w:abstractNumId="13">
+  <w:abstractNum w:abstractNumId="13" w15:restartNumberingAfterBreak="0">
     <w:nsid w:val="34EE5205"/>
     <w:multiLevelType w:val="hybridMultilevel"/>
     <w:tmpl w:val="FA289B24"/>
@@ -10741,7 +10806,7 @@
       </w:rPr>
     </w:lvl>
   </w:abstractNum>
-  <w:abstractNum w:abstractNumId="14">
+  <w:abstractNum w:abstractNumId="14" w15:restartNumberingAfterBreak="0">
     <w:nsid w:val="389D0D7B"/>
     <w:multiLevelType w:val="hybridMultilevel"/>
     <w:tmpl w:val="9640B908"/>
@@ -10856,7 +10921,7 @@
       </w:rPr>
     </w:lvl>
   </w:abstractNum>
-  <w:abstractNum w:abstractNumId="15">
+  <w:abstractNum w:abstractNumId="15" w15:restartNumberingAfterBreak="0">
     <w:nsid w:val="398034A7"/>
     <w:multiLevelType w:val="hybridMultilevel"/>
     <w:tmpl w:val="0DE41EC0"/>
@@ -10969,7 +11034,7 @@
       </w:rPr>
     </w:lvl>
   </w:abstractNum>
-  <w:abstractNum w:abstractNumId="16">
+  <w:abstractNum w:abstractNumId="16" w15:restartNumberingAfterBreak="0">
     <w:nsid w:val="3A7B4F0E"/>
     <w:multiLevelType w:val="multilevel"/>
     <w:tmpl w:val="1AF46D9E"/>
@@ -11109,7 +11174,7 @@
       </w:rPr>
     </w:lvl>
   </w:abstractNum>
-  <w:abstractNum w:abstractNumId="17">
+  <w:abstractNum w:abstractNumId="17" w15:restartNumberingAfterBreak="0">
     <w:nsid w:val="3E79701D"/>
     <w:multiLevelType w:val="hybridMultilevel"/>
     <w:tmpl w:val="8ED03F44"/>
@@ -11222,7 +11287,7 @@
       </w:rPr>
     </w:lvl>
   </w:abstractNum>
-  <w:abstractNum w:abstractNumId="18">
+  <w:abstractNum w:abstractNumId="18" w15:restartNumberingAfterBreak="0">
     <w:nsid w:val="43A00DD9"/>
     <w:multiLevelType w:val="hybridMultilevel"/>
     <w:tmpl w:val="C1067ABA"/>
@@ -11335,7 +11400,7 @@
       </w:rPr>
     </w:lvl>
   </w:abstractNum>
-  <w:abstractNum w:abstractNumId="19">
+  <w:abstractNum w:abstractNumId="19" w15:restartNumberingAfterBreak="0">
     <w:nsid w:val="450463C3"/>
     <w:multiLevelType w:val="multilevel"/>
     <w:tmpl w:val="75CEC6FA"/>
@@ -11456,7 +11521,7 @@
       </w:rPr>
     </w:lvl>
   </w:abstractNum>
-  <w:abstractNum w:abstractNumId="20">
+  <w:abstractNum w:abstractNumId="20" w15:restartNumberingAfterBreak="0">
     <w:nsid w:val="45BD19DF"/>
     <w:multiLevelType w:val="multilevel"/>
     <w:tmpl w:val="0809001D"/>
@@ -11542,7 +11607,7 @@
       </w:pPr>
     </w:lvl>
   </w:abstractNum>
-  <w:abstractNum w:abstractNumId="21">
+  <w:abstractNum w:abstractNumId="21" w15:restartNumberingAfterBreak="0">
     <w:nsid w:val="497310D7"/>
     <w:multiLevelType w:val="hybridMultilevel"/>
     <w:tmpl w:val="F7C844AE"/>
@@ -11658,7 +11723,7 @@
       </w:pPr>
     </w:lvl>
   </w:abstractNum>
-  <w:abstractNum w:abstractNumId="22">
+  <w:abstractNum w:abstractNumId="22" w15:restartNumberingAfterBreak="0">
     <w:nsid w:val="4C5F0F7E"/>
     <w:multiLevelType w:val="hybridMultilevel"/>
     <w:tmpl w:val="D64C98AE"/>
@@ -11774,7 +11839,7 @@
       </w:pPr>
     </w:lvl>
   </w:abstractNum>
-  <w:abstractNum w:abstractNumId="23">
+  <w:abstractNum w:abstractNumId="23" w15:restartNumberingAfterBreak="0">
     <w:nsid w:val="4FC92277"/>
     <w:multiLevelType w:val="hybridMultilevel"/>
     <w:tmpl w:val="9244DFCA"/>
@@ -11887,7 +11952,7 @@
       </w:rPr>
     </w:lvl>
   </w:abstractNum>
-  <w:abstractNum w:abstractNumId="24">
+  <w:abstractNum w:abstractNumId="24" w15:restartNumberingAfterBreak="0">
     <w:nsid w:val="592122D4"/>
     <w:multiLevelType w:val="hybridMultilevel"/>
     <w:tmpl w:val="FB3E3E22"/>
@@ -12003,7 +12068,7 @@
       </w:pPr>
     </w:lvl>
   </w:abstractNum>
-  <w:abstractNum w:abstractNumId="25">
+  <w:abstractNum w:abstractNumId="25" w15:restartNumberingAfterBreak="0">
     <w:nsid w:val="59D61F70"/>
     <w:multiLevelType w:val="hybridMultilevel"/>
     <w:tmpl w:val="B3E4CF68"/>
@@ -12142,7 +12207,7 @@
       </w:rPr>
     </w:lvl>
   </w:abstractNum>
-  <w:abstractNum w:abstractNumId="26">
+  <w:abstractNum w:abstractNumId="26" w15:restartNumberingAfterBreak="0">
     <w:nsid w:val="5A0125AE"/>
     <w:multiLevelType w:val="multilevel"/>
     <w:tmpl w:val="FDA449BC"/>
@@ -12262,7 +12327,7 @@
       </w:rPr>
     </w:lvl>
   </w:abstractNum>
-  <w:abstractNum w:abstractNumId="27">
+  <w:abstractNum w:abstractNumId="27" w15:restartNumberingAfterBreak="0">
     <w:nsid w:val="5DC929ED"/>
     <w:multiLevelType w:val="hybridMultilevel"/>
     <w:tmpl w:val="82DEF3C4"/>
@@ -12377,7 +12442,7 @@
       </w:rPr>
     </w:lvl>
   </w:abstractNum>
-  <w:abstractNum w:abstractNumId="28">
+  <w:abstractNum w:abstractNumId="28" w15:restartNumberingAfterBreak="0">
     <w:nsid w:val="63A7580C"/>
     <w:multiLevelType w:val="hybridMultilevel"/>
     <w:tmpl w:val="893ADADA"/>
@@ -12490,7 +12555,7 @@
       </w:rPr>
     </w:lvl>
   </w:abstractNum>
-  <w:abstractNum w:abstractNumId="29">
+  <w:abstractNum w:abstractNumId="29" w15:restartNumberingAfterBreak="0">
     <w:nsid w:val="6483336C"/>
     <w:multiLevelType w:val="hybridMultilevel"/>
     <w:tmpl w:val="6A9EB280"/>
@@ -12603,7 +12668,7 @@
       </w:rPr>
     </w:lvl>
   </w:abstractNum>
-  <w:abstractNum w:abstractNumId="30">
+  <w:abstractNum w:abstractNumId="30" w15:restartNumberingAfterBreak="0">
     <w:nsid w:val="69F51D2B"/>
     <w:multiLevelType w:val="hybridMultilevel"/>
     <w:tmpl w:val="D55CAC80"/>
@@ -12822,7 +12887,7 @@
 </file>
 
 <file path=word/styles.xml><?xml version="1.0" encoding="utf-8"?>
-<w:styles xmlns:mc="http://schemas.openxmlformats.org/markup-compatibility/2006" xmlns:r="http://schemas.openxmlformats.org/officeDocument/2006/relationships" xmlns:w="http://schemas.openxmlformats.org/wordprocessingml/2006/main" xmlns:w14="http://schemas.microsoft.com/office/word/2010/wordml" xmlns:w15="http://schemas.microsoft.com/office/word/2012/wordml" mc:Ignorable="w14 w15">
+<w:styles xmlns:mc="http://schemas.openxmlformats.org/markup-compatibility/2006" xmlns:r="http://schemas.openxmlformats.org/officeDocument/2006/relationships" xmlns:w="http://schemas.openxmlformats.org/wordprocessingml/2006/main" xmlns:w14="http://schemas.microsoft.com/office/word/2010/wordml" xmlns:w15="http://schemas.microsoft.com/office/word/2012/wordml" xmlns:w16cid="http://schemas.microsoft.com/office/word/2016/wordml/cid" xmlns:w16se="http://schemas.microsoft.com/office/word/2015/wordml/symex" mc:Ignorable="w14 w15 w16se w16cid">
   <w:docDefaults>
     <w:rPrDefault>
       <w:rPr>
@@ -12832,7 +12897,7 @@
     </w:rPrDefault>
     <w:pPrDefault/>
   </w:docDefaults>
-  <w:latentStyles w:defLockedState="0" w:defUIPriority="0" w:defSemiHidden="0" w:defUnhideWhenUsed="0" w:defQFormat="0" w:count="382">
+  <w:latentStyles w:defLockedState="0" w:defUIPriority="0" w:defSemiHidden="0" w:defUnhideWhenUsed="0" w:defQFormat="0" w:count="375">
     <w:lsdException w:name="heading 1" w:qFormat="1"/>
     <w:lsdException w:name="heading 2" w:qFormat="1"/>
     <w:lsdException w:name="heading 3" w:qFormat="1"/>
@@ -13484,7 +13549,6 @@
       <w:suppressAutoHyphens/>
     </w:pPr>
     <w:tblPr>
-      <w:tblInd w:w="0" w:type="dxa"/>
       <w:tblBorders>
         <w:top w:val="single" w:sz="4" w:space="0" w:color="auto"/>
         <w:left w:val="single" w:sz="4" w:space="0" w:color="auto"/>
@@ -13493,12 +13557,6 @@
         <w:insideH w:val="single" w:sz="4" w:space="0" w:color="auto"/>
         <w:insideV w:val="single" w:sz="4" w:space="0" w:color="auto"/>
       </w:tblBorders>
-      <w:tblCellMar>
-        <w:top w:w="0" w:type="dxa"/>
-        <w:left w:w="108" w:type="dxa"/>
-        <w:bottom w:w="0" w:type="dxa"/>
-        <w:right w:w="108" w:type="dxa"/>
-      </w:tblCellMar>
     </w:tblPr>
   </w:style>
   <w:style w:type="numbering" w:customStyle="1" w:styleId="CurrentList1">
@@ -13563,7 +13621,6 @@
       <w:suppressAutoHyphens/>
     </w:pPr>
     <w:tblPr>
-      <w:tblInd w:w="0" w:type="dxa"/>
       <w:tblBorders>
         <w:top w:val="single" w:sz="6" w:space="0" w:color="000000"/>
         <w:left w:val="single" w:sz="6" w:space="0" w:color="000000"/>
@@ -13572,12 +13629,6 @@
         <w:insideH w:val="single" w:sz="6" w:space="0" w:color="000000"/>
         <w:insideV w:val="single" w:sz="6" w:space="0" w:color="000000"/>
       </w:tblBorders>
-      <w:tblCellMar>
-        <w:top w:w="0" w:type="dxa"/>
-        <w:left w:w="108" w:type="dxa"/>
-        <w:bottom w:w="0" w:type="dxa"/>
-        <w:right w:w="108" w:type="dxa"/>
-      </w:tblCellMar>
     </w:tblPr>
     <w:tcPr>
       <w:shd w:val="clear" w:color="auto" w:fill="auto"/>

--- a/out_there/out_there.docx
+++ b/out_there/out_there.docx
@@ -1,6 +1,6 @@
 
 <file path=word/document.xml><?xml version="1.0" encoding="utf-8"?>
-<w:document xmlns:wpc="http://schemas.microsoft.com/office/word/2010/wordprocessingCanvas" xmlns:cx="http://schemas.microsoft.com/office/drawing/2014/chartex" xmlns:cx1="http://schemas.microsoft.com/office/drawing/2015/9/8/chartex" xmlns:cx2="http://schemas.microsoft.com/office/drawing/2015/10/21/chartex" xmlns:cx3="http://schemas.microsoft.com/office/drawing/2016/5/9/chartex" xmlns:cx4="http://schemas.microsoft.com/office/drawing/2016/5/10/chartex" xmlns:cx5="http://schemas.microsoft.com/office/drawing/2016/5/11/chartex" xmlns:cx6="http://schemas.microsoft.com/office/drawing/2016/5/12/chartex" xmlns:cx7="http://schemas.microsoft.com/office/drawing/2016/5/13/chartex" xmlns:cx8="http://schemas.microsoft.com/office/drawing/2016/5/14/chartex" xmlns:mc="http://schemas.openxmlformats.org/markup-compatibility/2006" xmlns:aink="http://schemas.microsoft.com/office/drawing/2016/ink" xmlns:am3d="http://schemas.microsoft.com/office/drawing/2017/model3d" xmlns:o="urn:schemas-microsoft-com:office:office" xmlns:r="http://schemas.openxmlformats.org/officeDocument/2006/relationships" xmlns:m="http://schemas.openxmlformats.org/officeDocument/2006/math" xmlns:v="urn:schemas-microsoft-com:vml" xmlns:wp14="http://schemas.microsoft.com/office/word/2010/wordprocessingDrawing" xmlns:wp="http://schemas.openxmlformats.org/drawingml/2006/wordprocessingDrawing" xmlns:w10="urn:schemas-microsoft-com:office:word" xmlns:w="http://schemas.openxmlformats.org/wordprocessingml/2006/main" xmlns:w14="http://schemas.microsoft.com/office/word/2010/wordml" xmlns:w15="http://schemas.microsoft.com/office/word/2012/wordml" xmlns:w16cid="http://schemas.microsoft.com/office/word/2016/wordml/cid" xmlns:w16se="http://schemas.microsoft.com/office/word/2015/wordml/symex" xmlns:wpg="http://schemas.microsoft.com/office/word/2010/wordprocessingGroup" xmlns:wpi="http://schemas.microsoft.com/office/word/2010/wordprocessingInk" xmlns:wne="http://schemas.microsoft.com/office/word/2006/wordml" xmlns:wps="http://schemas.microsoft.com/office/word/2010/wordprocessingShape" mc:Ignorable="w14 w15 w16se w16cid wp14">
+<w:document xmlns:wpc="http://schemas.microsoft.com/office/word/2010/wordprocessingCanvas" xmlns:mo="http://schemas.microsoft.com/office/mac/office/2008/main" xmlns:mc="http://schemas.openxmlformats.org/markup-compatibility/2006" xmlns:mv="urn:schemas-microsoft-com:mac:vml" xmlns:o="urn:schemas-microsoft-com:office:office" xmlns:r="http://schemas.openxmlformats.org/officeDocument/2006/relationships" xmlns:m="http://schemas.openxmlformats.org/officeDocument/2006/math" xmlns:v="urn:schemas-microsoft-com:vml" xmlns:wp14="http://schemas.microsoft.com/office/word/2010/wordprocessingDrawing" xmlns:wp="http://schemas.openxmlformats.org/drawingml/2006/wordprocessingDrawing" xmlns:w10="urn:schemas-microsoft-com:office:word" xmlns:w="http://schemas.openxmlformats.org/wordprocessingml/2006/main" xmlns:w14="http://schemas.microsoft.com/office/word/2010/wordml" xmlns:w15="http://schemas.microsoft.com/office/word/2012/wordml" xmlns:wpg="http://schemas.microsoft.com/office/word/2010/wordprocessingGroup" xmlns:wpi="http://schemas.microsoft.com/office/word/2010/wordprocessingInk" xmlns:wne="http://schemas.microsoft.com/office/word/2006/wordml" xmlns:wps="http://schemas.microsoft.com/office/word/2010/wordprocessingShape" mc:Ignorable="w14 w15 wp14">
   <w:body>
     <w:p>
       <w:pPr>
@@ -5244,7 +5244,65 @@
           <w:noProof/>
           <w:lang w:val="fi-FI"/>
         </w:rPr>
-        <w:t xml:space="preserve"> Kiskot ovat tyhjiöhitsautuneet kiinni aluksen muuhun materiaaliin, ja suurimmastakaan aukosta pieni huoltorobotti ei mahdu läpi. Periaatteessa aukon voisi yrittää </w:t>
+        <w:t xml:space="preserve"> </w:t>
+      </w:r>
+      <w:r>
+        <w:rPr>
+          <w:noProof/>
+          <w:lang w:val="fi-FI"/>
+        </w:rPr>
+        <w:t>Alun perin magneettiset k</w:t>
+      </w:r>
+      <w:r>
+        <w:rPr>
+          <w:noProof/>
+          <w:lang w:val="fi-FI"/>
+        </w:rPr>
+        <w:t xml:space="preserve">iskot </w:t>
+      </w:r>
+      <w:r>
+        <w:rPr>
+          <w:noProof/>
+          <w:lang w:val="fi-FI"/>
+        </w:rPr>
+        <w:t>keräsivät puoleensa irrallaan leijuvaa tavaraa, joka on sittemmin tyhjiöhitsautunu</w:t>
+      </w:r>
+      <w:r>
+        <w:rPr>
+          <w:noProof/>
+          <w:lang w:val="fi-FI"/>
+        </w:rPr>
+        <w:t>t kiinni</w:t>
+      </w:r>
+      <w:r>
+        <w:rPr>
+          <w:noProof/>
+          <w:lang w:val="fi-FI"/>
+        </w:rPr>
+        <w:t xml:space="preserve"> aluksen muuhun materiaaliin.</w:t>
+      </w:r>
+      <w:r>
+        <w:rPr>
+          <w:noProof/>
+          <w:lang w:val="fi-FI"/>
+        </w:rPr>
+        <w:t xml:space="preserve"> </w:t>
+      </w:r>
+      <w:r>
+        <w:rPr>
+          <w:noProof/>
+          <w:lang w:val="fi-FI"/>
+        </w:rPr>
+        <w:t>Tukoksen s</w:t>
+      </w:r>
+      <w:bookmarkStart w:id="0" w:name="_GoBack"/>
+      <w:bookmarkEnd w:id="0"/>
+      <w:r>
+        <w:rPr>
+          <w:noProof/>
+          <w:lang w:val="fi-FI"/>
+        </w:rPr>
+        <w:t xml:space="preserve">uurimmastakaan aukosta pieni huoltorobotti ei mahdu läpi. Periaatteessa aukon voisi yrittää </w:t>
       </w:r>
       <w:r>
         <w:rPr>
@@ -5513,7 +5571,15 @@
           <w:noProof/>
           <w:lang w:val="fi-FI"/>
         </w:rPr>
-        <w:t>510: Antiikkitavarakontti. Sinetöity, ilmastokontrolloiduissa olosuhteissa oleva kontti, jossa on mm. haurasta maalaustaidetta Maapallolta. Tämä kontti on kuin ihmeen kaupalla säilynyt ehjänä, ja indikaattori osoittaa, että sen sisällä on yhä ilmaa. Jos maalaukset päätyvät tyhjiöön, ne menevät käytännössä pilalle. Tämän kontin sisällöstä</w:t>
+        <w:t xml:space="preserve">510: Antiikkitavarakontti. Sinetöity, ilmastokontrolloiduissa olosuhteissa oleva kontti, jossa on mm. haurasta maalaustaidetta Maapallolta. Tämä kontti on kuin ihmeen kaupalla säilynyt ehjänä, ja indikaattori osoittaa, että sen sisällä on yhä ilmaa. Jos maalaukset päätyvät tyhjiöön, ne menevät käytännössä pilalle. Tämän kontin </w:t>
+      </w:r>
+      <w:r>
+        <w:rPr>
+          <w:noProof/>
+          <w:lang w:val="fi-FI"/>
+        </w:rPr>
+        <w:lastRenderedPageBreak/>
+        <w:t>sisällöstä</w:t>
       </w:r>
       <w:r>
         <w:rPr>
@@ -5548,15 +5614,7 @@
           <w:noProof/>
           <w:lang w:val="fi-FI"/>
         </w:rPr>
-        <w:t xml:space="preserve">miljoonaa Konsortion krediittiä, </w:t>
-      </w:r>
-      <w:r>
-        <w:rPr>
-          <w:noProof/>
-          <w:lang w:val="fi-FI"/>
-        </w:rPr>
-        <w:lastRenderedPageBreak/>
-        <w:t xml:space="preserve">tyhjiövahingoittuneena </w:t>
+        <w:t xml:space="preserve">miljoonaa Konsortion krediittiä, tyhjiövahingoittuneena </w:t>
       </w:r>
       <w:r>
         <w:rPr>
@@ -8764,7 +8822,14 @@
           <w:noProof/>
           <w:lang w:val="fi-FI"/>
         </w:rPr>
-        <w:t>ainakin yksi roboteista on sokea, ego voi hallusinoida</w:t>
+        <w:t xml:space="preserve">Punainen: </w:t>
+      </w:r>
+      <w:r>
+        <w:rPr>
+          <w:noProof/>
+          <w:lang w:val="fi-FI"/>
+        </w:rPr>
+        <w:t>sokea, ego voi hallusinoida</w:t>
       </w:r>
       <w:r>
         <w:rPr>
@@ -8780,8 +8845,6 @@
         </w:rPr>
         <w:t>Berin</w:t>
       </w:r>
-      <w:bookmarkStart w:id="0" w:name="_GoBack"/>
-      <w:bookmarkEnd w:id="0"/>
       <w:r>
         <w:rPr>
           <w:noProof/>
@@ -8806,7 +8869,14 @@
           <w:noProof/>
           <w:lang w:val="fi-FI"/>
         </w:rPr>
-        <w:t xml:space="preserve">yhdeltä puuttuu </w:t>
+        <w:t>Vihreä:</w:t>
+      </w:r>
+      <w:r>
+        <w:rPr>
+          <w:noProof/>
+          <w:lang w:val="fi-FI"/>
+        </w:rPr>
+        <w:t xml:space="preserve"> puuttuu </w:t>
       </w:r>
       <w:r>
         <w:rPr>
@@ -8846,7 +8916,14 @@
           <w:noProof/>
           <w:lang w:val="fi-FI"/>
         </w:rPr>
-        <w:t>yhden akku on aivan lop</w:t>
+        <w:t xml:space="preserve">Harmaa: </w:t>
+      </w:r>
+      <w:r>
+        <w:rPr>
+          <w:noProof/>
+          <w:lang w:val="fi-FI"/>
+        </w:rPr>
+        <w:t>akku lop</w:t>
       </w:r>
       <w:r>
         <w:rPr>
@@ -8900,7 +8977,14 @@
           <w:noProof/>
           <w:lang w:val="fi-FI"/>
         </w:rPr>
-        <w:t>yhden kyberaivo glitchaa: IQ 7</w:t>
+        <w:t xml:space="preserve">Keltainen: </w:t>
+      </w:r>
+      <w:r>
+        <w:rPr>
+          <w:noProof/>
+          <w:lang w:val="fi-FI"/>
+        </w:rPr>
+        <w:t>kyberaivo glitchaa: IQ 7</w:t>
       </w:r>
       <w:r>
         <w:rPr>
@@ -9260,7 +9344,7 @@
 </file>
 
 <file path=word/endnotes.xml><?xml version="1.0" encoding="utf-8"?>
-<w:endnotes xmlns:wpc="http://schemas.microsoft.com/office/word/2010/wordprocessingCanvas" xmlns:cx="http://schemas.microsoft.com/office/drawing/2014/chartex" xmlns:cx1="http://schemas.microsoft.com/office/drawing/2015/9/8/chartex" xmlns:cx2="http://schemas.microsoft.com/office/drawing/2015/10/21/chartex" xmlns:cx3="http://schemas.microsoft.com/office/drawing/2016/5/9/chartex" xmlns:cx4="http://schemas.microsoft.com/office/drawing/2016/5/10/chartex" xmlns:cx5="http://schemas.microsoft.com/office/drawing/2016/5/11/chartex" xmlns:cx6="http://schemas.microsoft.com/office/drawing/2016/5/12/chartex" xmlns:cx7="http://schemas.microsoft.com/office/drawing/2016/5/13/chartex" xmlns:cx8="http://schemas.microsoft.com/office/drawing/2016/5/14/chartex" xmlns:mc="http://schemas.openxmlformats.org/markup-compatibility/2006" xmlns:aink="http://schemas.microsoft.com/office/drawing/2016/ink" xmlns:am3d="http://schemas.microsoft.com/office/drawing/2017/model3d" xmlns:o="urn:schemas-microsoft-com:office:office" xmlns:r="http://schemas.openxmlformats.org/officeDocument/2006/relationships" xmlns:m="http://schemas.openxmlformats.org/officeDocument/2006/math" xmlns:v="urn:schemas-microsoft-com:vml" xmlns:wp14="http://schemas.microsoft.com/office/word/2010/wordprocessingDrawing" xmlns:wp="http://schemas.openxmlformats.org/drawingml/2006/wordprocessingDrawing" xmlns:w10="urn:schemas-microsoft-com:office:word" xmlns:w="http://schemas.openxmlformats.org/wordprocessingml/2006/main" xmlns:w14="http://schemas.microsoft.com/office/word/2010/wordml" xmlns:w15="http://schemas.microsoft.com/office/word/2012/wordml" xmlns:w16cid="http://schemas.microsoft.com/office/word/2016/wordml/cid" xmlns:w16se="http://schemas.microsoft.com/office/word/2015/wordml/symex" xmlns:wpg="http://schemas.microsoft.com/office/word/2010/wordprocessingGroup" xmlns:wpi="http://schemas.microsoft.com/office/word/2010/wordprocessingInk" xmlns:wne="http://schemas.microsoft.com/office/word/2006/wordml" xmlns:wps="http://schemas.microsoft.com/office/word/2010/wordprocessingShape" mc:Ignorable="w14 w15 w16se w16cid wp14">
+<w:endnotes xmlns:wpc="http://schemas.microsoft.com/office/word/2010/wordprocessingCanvas" xmlns:mo="http://schemas.microsoft.com/office/mac/office/2008/main" xmlns:mc="http://schemas.openxmlformats.org/markup-compatibility/2006" xmlns:mv="urn:schemas-microsoft-com:mac:vml" xmlns:o="urn:schemas-microsoft-com:office:office" xmlns:r="http://schemas.openxmlformats.org/officeDocument/2006/relationships" xmlns:m="http://schemas.openxmlformats.org/officeDocument/2006/math" xmlns:v="urn:schemas-microsoft-com:vml" xmlns:wp14="http://schemas.microsoft.com/office/word/2010/wordprocessingDrawing" xmlns:wp="http://schemas.openxmlformats.org/drawingml/2006/wordprocessingDrawing" xmlns:w10="urn:schemas-microsoft-com:office:word" xmlns:w="http://schemas.openxmlformats.org/wordprocessingml/2006/main" xmlns:w14="http://schemas.microsoft.com/office/word/2010/wordml" xmlns:w15="http://schemas.microsoft.com/office/word/2012/wordml" xmlns:wpg="http://schemas.microsoft.com/office/word/2010/wordprocessingGroup" xmlns:wpi="http://schemas.microsoft.com/office/word/2010/wordprocessingInk" xmlns:wne="http://schemas.microsoft.com/office/word/2006/wordml" xmlns:wps="http://schemas.microsoft.com/office/word/2010/wordprocessingShape" mc:Ignorable="w14 w15 wp14">
   <w:endnote w:type="separator" w:id="-1">
     <w:p>
       <w:r>
@@ -9279,7 +9363,7 @@
 </file>
 
 <file path=word/footnotes.xml><?xml version="1.0" encoding="utf-8"?>
-<w:footnotes xmlns:wpc="http://schemas.microsoft.com/office/word/2010/wordprocessingCanvas" xmlns:cx="http://schemas.microsoft.com/office/drawing/2014/chartex" xmlns:cx1="http://schemas.microsoft.com/office/drawing/2015/9/8/chartex" xmlns:cx2="http://schemas.microsoft.com/office/drawing/2015/10/21/chartex" xmlns:cx3="http://schemas.microsoft.com/office/drawing/2016/5/9/chartex" xmlns:cx4="http://schemas.microsoft.com/office/drawing/2016/5/10/chartex" xmlns:cx5="http://schemas.microsoft.com/office/drawing/2016/5/11/chartex" xmlns:cx6="http://schemas.microsoft.com/office/drawing/2016/5/12/chartex" xmlns:cx7="http://schemas.microsoft.com/office/drawing/2016/5/13/chartex" xmlns:cx8="http://schemas.microsoft.com/office/drawing/2016/5/14/chartex" xmlns:mc="http://schemas.openxmlformats.org/markup-compatibility/2006" xmlns:aink="http://schemas.microsoft.com/office/drawing/2016/ink" xmlns:am3d="http://schemas.microsoft.com/office/drawing/2017/model3d" xmlns:o="urn:schemas-microsoft-com:office:office" xmlns:r="http://schemas.openxmlformats.org/officeDocument/2006/relationships" xmlns:m="http://schemas.openxmlformats.org/officeDocument/2006/math" xmlns:v="urn:schemas-microsoft-com:vml" xmlns:wp14="http://schemas.microsoft.com/office/word/2010/wordprocessingDrawing" xmlns:wp="http://schemas.openxmlformats.org/drawingml/2006/wordprocessingDrawing" xmlns:w10="urn:schemas-microsoft-com:office:word" xmlns:w="http://schemas.openxmlformats.org/wordprocessingml/2006/main" xmlns:w14="http://schemas.microsoft.com/office/word/2010/wordml" xmlns:w15="http://schemas.microsoft.com/office/word/2012/wordml" xmlns:w16cid="http://schemas.microsoft.com/office/word/2016/wordml/cid" xmlns:w16se="http://schemas.microsoft.com/office/word/2015/wordml/symex" xmlns:wpg="http://schemas.microsoft.com/office/word/2010/wordprocessingGroup" xmlns:wpi="http://schemas.microsoft.com/office/word/2010/wordprocessingInk" xmlns:wne="http://schemas.microsoft.com/office/word/2006/wordml" xmlns:wps="http://schemas.microsoft.com/office/word/2010/wordprocessingShape" mc:Ignorable="w14 w15 w16se w16cid wp14">
+<w:footnotes xmlns:wpc="http://schemas.microsoft.com/office/word/2010/wordprocessingCanvas" xmlns:mo="http://schemas.microsoft.com/office/mac/office/2008/main" xmlns:mc="http://schemas.openxmlformats.org/markup-compatibility/2006" xmlns:mv="urn:schemas-microsoft-com:mac:vml" xmlns:o="urn:schemas-microsoft-com:office:office" xmlns:r="http://schemas.openxmlformats.org/officeDocument/2006/relationships" xmlns:m="http://schemas.openxmlformats.org/officeDocument/2006/math" xmlns:v="urn:schemas-microsoft-com:vml" xmlns:wp14="http://schemas.microsoft.com/office/word/2010/wordprocessingDrawing" xmlns:wp="http://schemas.openxmlformats.org/drawingml/2006/wordprocessingDrawing" xmlns:w10="urn:schemas-microsoft-com:office:word" xmlns:w="http://schemas.openxmlformats.org/wordprocessingml/2006/main" xmlns:w14="http://schemas.microsoft.com/office/word/2010/wordml" xmlns:w15="http://schemas.microsoft.com/office/word/2012/wordml" xmlns:wpg="http://schemas.microsoft.com/office/word/2010/wordprocessingGroup" xmlns:wpi="http://schemas.microsoft.com/office/word/2010/wordprocessingInk" xmlns:wne="http://schemas.microsoft.com/office/word/2006/wordml" xmlns:wps="http://schemas.microsoft.com/office/word/2010/wordprocessingShape" mc:Ignorable="w14 w15 wp14">
   <w:footnote w:type="separator" w:id="-1">
     <w:p>
       <w:r>
@@ -9298,8 +9382,8 @@
 </file>
 
 <file path=word/numbering.xml><?xml version="1.0" encoding="utf-8"?>
-<w:numbering xmlns:wpc="http://schemas.microsoft.com/office/word/2010/wordprocessingCanvas" xmlns:cx="http://schemas.microsoft.com/office/drawing/2014/chartex" xmlns:cx1="http://schemas.microsoft.com/office/drawing/2015/9/8/chartex" xmlns:cx2="http://schemas.microsoft.com/office/drawing/2015/10/21/chartex" xmlns:cx3="http://schemas.microsoft.com/office/drawing/2016/5/9/chartex" xmlns:cx4="http://schemas.microsoft.com/office/drawing/2016/5/10/chartex" xmlns:cx5="http://schemas.microsoft.com/office/drawing/2016/5/11/chartex" xmlns:cx6="http://schemas.microsoft.com/office/drawing/2016/5/12/chartex" xmlns:cx7="http://schemas.microsoft.com/office/drawing/2016/5/13/chartex" xmlns:cx8="http://schemas.microsoft.com/office/drawing/2016/5/14/chartex" xmlns:mc="http://schemas.openxmlformats.org/markup-compatibility/2006" xmlns:aink="http://schemas.microsoft.com/office/drawing/2016/ink" xmlns:am3d="http://schemas.microsoft.com/office/drawing/2017/model3d" xmlns:o="urn:schemas-microsoft-com:office:office" xmlns:r="http://schemas.openxmlformats.org/officeDocument/2006/relationships" xmlns:m="http://schemas.openxmlformats.org/officeDocument/2006/math" xmlns:v="urn:schemas-microsoft-com:vml" xmlns:wp14="http://schemas.microsoft.com/office/word/2010/wordprocessingDrawing" xmlns:wp="http://schemas.openxmlformats.org/drawingml/2006/wordprocessingDrawing" xmlns:w10="urn:schemas-microsoft-com:office:word" xmlns:w="http://schemas.openxmlformats.org/wordprocessingml/2006/main" xmlns:w14="http://schemas.microsoft.com/office/word/2010/wordml" xmlns:w15="http://schemas.microsoft.com/office/word/2012/wordml" xmlns:w16cid="http://schemas.microsoft.com/office/word/2016/wordml/cid" xmlns:w16se="http://schemas.microsoft.com/office/word/2015/wordml/symex" xmlns:wpg="http://schemas.microsoft.com/office/word/2010/wordprocessingGroup" xmlns:wpi="http://schemas.microsoft.com/office/word/2010/wordprocessingInk" xmlns:wne="http://schemas.microsoft.com/office/word/2006/wordml" xmlns:wps="http://schemas.microsoft.com/office/word/2010/wordprocessingShape" mc:Ignorable="w14 w15 w16se w16cid wp14">
-  <w:abstractNum w:abstractNumId="0" w15:restartNumberingAfterBreak="0">
+<w:numbering xmlns:wpc="http://schemas.microsoft.com/office/word/2010/wordprocessingCanvas" xmlns:mo="http://schemas.microsoft.com/office/mac/office/2008/main" xmlns:mc="http://schemas.openxmlformats.org/markup-compatibility/2006" xmlns:mv="urn:schemas-microsoft-com:mac:vml" xmlns:o="urn:schemas-microsoft-com:office:office" xmlns:r="http://schemas.openxmlformats.org/officeDocument/2006/relationships" xmlns:m="http://schemas.openxmlformats.org/officeDocument/2006/math" xmlns:v="urn:schemas-microsoft-com:vml" xmlns:wp14="http://schemas.microsoft.com/office/word/2010/wordprocessingDrawing" xmlns:wp="http://schemas.openxmlformats.org/drawingml/2006/wordprocessingDrawing" xmlns:w10="urn:schemas-microsoft-com:office:word" xmlns:w="http://schemas.openxmlformats.org/wordprocessingml/2006/main" xmlns:w14="http://schemas.microsoft.com/office/word/2010/wordml" xmlns:w15="http://schemas.microsoft.com/office/word/2012/wordml" xmlns:wpg="http://schemas.microsoft.com/office/word/2010/wordprocessingGroup" xmlns:wpi="http://schemas.microsoft.com/office/word/2010/wordprocessingInk" xmlns:wne="http://schemas.microsoft.com/office/word/2006/wordml" xmlns:wps="http://schemas.microsoft.com/office/word/2010/wordprocessingShape" mc:Ignorable="w14 w15 wp14">
+  <w:abstractNum w:abstractNumId="0">
     <w:nsid w:val="00000001"/>
     <w:multiLevelType w:val="multilevel"/>
     <w:tmpl w:val="6CA2EF7E"/>
@@ -9448,7 +9532,7 @@
       </w:rPr>
     </w:lvl>
   </w:abstractNum>
-  <w:abstractNum w:abstractNumId="1" w15:restartNumberingAfterBreak="0">
+  <w:abstractNum w:abstractNumId="1">
     <w:nsid w:val="00000002"/>
     <w:multiLevelType w:val="singleLevel"/>
     <w:tmpl w:val="00000002"/>
@@ -9469,7 +9553,7 @@
       </w:rPr>
     </w:lvl>
   </w:abstractNum>
-  <w:abstractNum w:abstractNumId="2" w15:restartNumberingAfterBreak="0">
+  <w:abstractNum w:abstractNumId="2">
     <w:nsid w:val="0F783240"/>
     <w:multiLevelType w:val="multilevel"/>
     <w:tmpl w:val="00000001"/>
@@ -9583,7 +9667,7 @@
       </w:pPr>
     </w:lvl>
   </w:abstractNum>
-  <w:abstractNum w:abstractNumId="3" w15:restartNumberingAfterBreak="0">
+  <w:abstractNum w:abstractNumId="3">
     <w:nsid w:val="11C03781"/>
     <w:multiLevelType w:val="hybridMultilevel"/>
     <w:tmpl w:val="7428A3A0"/>
@@ -9696,7 +9780,7 @@
       </w:rPr>
     </w:lvl>
   </w:abstractNum>
-  <w:abstractNum w:abstractNumId="4" w15:restartNumberingAfterBreak="0">
+  <w:abstractNum w:abstractNumId="4">
     <w:nsid w:val="13833AF3"/>
     <w:multiLevelType w:val="hybridMultilevel"/>
     <w:tmpl w:val="7676F6D0"/>
@@ -9809,7 +9893,7 @@
       </w:rPr>
     </w:lvl>
   </w:abstractNum>
-  <w:abstractNum w:abstractNumId="5" w15:restartNumberingAfterBreak="0">
+  <w:abstractNum w:abstractNumId="5">
     <w:nsid w:val="155C26E2"/>
     <w:multiLevelType w:val="hybridMultilevel"/>
     <w:tmpl w:val="FD845364"/>
@@ -9924,7 +10008,7 @@
       </w:pPr>
     </w:lvl>
   </w:abstractNum>
-  <w:abstractNum w:abstractNumId="6" w15:restartNumberingAfterBreak="0">
+  <w:abstractNum w:abstractNumId="6">
     <w:nsid w:val="162255A1"/>
     <w:multiLevelType w:val="hybridMultilevel"/>
     <w:tmpl w:val="C5724E0C"/>
@@ -10013,7 +10097,7 @@
       </w:pPr>
     </w:lvl>
   </w:abstractNum>
-  <w:abstractNum w:abstractNumId="7" w15:restartNumberingAfterBreak="0">
+  <w:abstractNum w:abstractNumId="7">
     <w:nsid w:val="165E4EAD"/>
     <w:multiLevelType w:val="hybridMultilevel"/>
     <w:tmpl w:val="2BBAC45E"/>
@@ -10126,7 +10210,7 @@
       </w:rPr>
     </w:lvl>
   </w:abstractNum>
-  <w:abstractNum w:abstractNumId="8" w15:restartNumberingAfterBreak="0">
+  <w:abstractNum w:abstractNumId="8">
     <w:nsid w:val="242F687A"/>
     <w:multiLevelType w:val="hybridMultilevel"/>
     <w:tmpl w:val="4E44049A"/>
@@ -10239,7 +10323,7 @@
       </w:rPr>
     </w:lvl>
   </w:abstractNum>
-  <w:abstractNum w:abstractNumId="9" w15:restartNumberingAfterBreak="0">
+  <w:abstractNum w:abstractNumId="9">
     <w:nsid w:val="2B575B51"/>
     <w:multiLevelType w:val="hybridMultilevel"/>
     <w:tmpl w:val="B588C204"/>
@@ -10352,7 +10436,7 @@
       </w:rPr>
     </w:lvl>
   </w:abstractNum>
-  <w:abstractNum w:abstractNumId="10" w15:restartNumberingAfterBreak="0">
+  <w:abstractNum w:abstractNumId="10">
     <w:nsid w:val="2C9C117C"/>
     <w:multiLevelType w:val="hybridMultilevel"/>
     <w:tmpl w:val="635EAB64"/>
@@ -10465,7 +10549,7 @@
       </w:rPr>
     </w:lvl>
   </w:abstractNum>
-  <w:abstractNum w:abstractNumId="11" w15:restartNumberingAfterBreak="0">
+  <w:abstractNum w:abstractNumId="11">
     <w:nsid w:val="310D0FCF"/>
     <w:multiLevelType w:val="hybridMultilevel"/>
     <w:tmpl w:val="847AA7C8"/>
@@ -10578,7 +10662,7 @@
       </w:rPr>
     </w:lvl>
   </w:abstractNum>
-  <w:abstractNum w:abstractNumId="12" w15:restartNumberingAfterBreak="0">
+  <w:abstractNum w:abstractNumId="12">
     <w:nsid w:val="31623B70"/>
     <w:multiLevelType w:val="hybridMultilevel"/>
     <w:tmpl w:val="D8EC92F2"/>
@@ -10693,7 +10777,7 @@
       </w:pPr>
     </w:lvl>
   </w:abstractNum>
-  <w:abstractNum w:abstractNumId="13" w15:restartNumberingAfterBreak="0">
+  <w:abstractNum w:abstractNumId="13">
     <w:nsid w:val="34EE5205"/>
     <w:multiLevelType w:val="hybridMultilevel"/>
     <w:tmpl w:val="FA289B24"/>
@@ -10806,7 +10890,7 @@
       </w:rPr>
     </w:lvl>
   </w:abstractNum>
-  <w:abstractNum w:abstractNumId="14" w15:restartNumberingAfterBreak="0">
+  <w:abstractNum w:abstractNumId="14">
     <w:nsid w:val="389D0D7B"/>
     <w:multiLevelType w:val="hybridMultilevel"/>
     <w:tmpl w:val="9640B908"/>
@@ -10921,7 +11005,7 @@
       </w:rPr>
     </w:lvl>
   </w:abstractNum>
-  <w:abstractNum w:abstractNumId="15" w15:restartNumberingAfterBreak="0">
+  <w:abstractNum w:abstractNumId="15">
     <w:nsid w:val="398034A7"/>
     <w:multiLevelType w:val="hybridMultilevel"/>
     <w:tmpl w:val="0DE41EC0"/>
@@ -11034,7 +11118,7 @@
       </w:rPr>
     </w:lvl>
   </w:abstractNum>
-  <w:abstractNum w:abstractNumId="16" w15:restartNumberingAfterBreak="0">
+  <w:abstractNum w:abstractNumId="16">
     <w:nsid w:val="3A7B4F0E"/>
     <w:multiLevelType w:val="multilevel"/>
     <w:tmpl w:val="1AF46D9E"/>
@@ -11174,7 +11258,7 @@
       </w:rPr>
     </w:lvl>
   </w:abstractNum>
-  <w:abstractNum w:abstractNumId="17" w15:restartNumberingAfterBreak="0">
+  <w:abstractNum w:abstractNumId="17">
     <w:nsid w:val="3E79701D"/>
     <w:multiLevelType w:val="hybridMultilevel"/>
     <w:tmpl w:val="8ED03F44"/>
@@ -11287,7 +11371,7 @@
       </w:rPr>
     </w:lvl>
   </w:abstractNum>
-  <w:abstractNum w:abstractNumId="18" w15:restartNumberingAfterBreak="0">
+  <w:abstractNum w:abstractNumId="18">
     <w:nsid w:val="43A00DD9"/>
     <w:multiLevelType w:val="hybridMultilevel"/>
     <w:tmpl w:val="C1067ABA"/>
@@ -11400,7 +11484,7 @@
       </w:rPr>
     </w:lvl>
   </w:abstractNum>
-  <w:abstractNum w:abstractNumId="19" w15:restartNumberingAfterBreak="0">
+  <w:abstractNum w:abstractNumId="19">
     <w:nsid w:val="450463C3"/>
     <w:multiLevelType w:val="multilevel"/>
     <w:tmpl w:val="75CEC6FA"/>
@@ -11521,7 +11605,7 @@
       </w:rPr>
     </w:lvl>
   </w:abstractNum>
-  <w:abstractNum w:abstractNumId="20" w15:restartNumberingAfterBreak="0">
+  <w:abstractNum w:abstractNumId="20">
     <w:nsid w:val="45BD19DF"/>
     <w:multiLevelType w:val="multilevel"/>
     <w:tmpl w:val="0809001D"/>
@@ -11607,7 +11691,7 @@
       </w:pPr>
     </w:lvl>
   </w:abstractNum>
-  <w:abstractNum w:abstractNumId="21" w15:restartNumberingAfterBreak="0">
+  <w:abstractNum w:abstractNumId="21">
     <w:nsid w:val="497310D7"/>
     <w:multiLevelType w:val="hybridMultilevel"/>
     <w:tmpl w:val="F7C844AE"/>
@@ -11723,7 +11807,7 @@
       </w:pPr>
     </w:lvl>
   </w:abstractNum>
-  <w:abstractNum w:abstractNumId="22" w15:restartNumberingAfterBreak="0">
+  <w:abstractNum w:abstractNumId="22">
     <w:nsid w:val="4C5F0F7E"/>
     <w:multiLevelType w:val="hybridMultilevel"/>
     <w:tmpl w:val="D64C98AE"/>
@@ -11839,7 +11923,7 @@
       </w:pPr>
     </w:lvl>
   </w:abstractNum>
-  <w:abstractNum w:abstractNumId="23" w15:restartNumberingAfterBreak="0">
+  <w:abstractNum w:abstractNumId="23">
     <w:nsid w:val="4FC92277"/>
     <w:multiLevelType w:val="hybridMultilevel"/>
     <w:tmpl w:val="9244DFCA"/>
@@ -11952,7 +12036,7 @@
       </w:rPr>
     </w:lvl>
   </w:abstractNum>
-  <w:abstractNum w:abstractNumId="24" w15:restartNumberingAfterBreak="0">
+  <w:abstractNum w:abstractNumId="24">
     <w:nsid w:val="592122D4"/>
     <w:multiLevelType w:val="hybridMultilevel"/>
     <w:tmpl w:val="FB3E3E22"/>
@@ -12068,7 +12152,7 @@
       </w:pPr>
     </w:lvl>
   </w:abstractNum>
-  <w:abstractNum w:abstractNumId="25" w15:restartNumberingAfterBreak="0">
+  <w:abstractNum w:abstractNumId="25">
     <w:nsid w:val="59D61F70"/>
     <w:multiLevelType w:val="hybridMultilevel"/>
     <w:tmpl w:val="B3E4CF68"/>
@@ -12207,7 +12291,7 @@
       </w:rPr>
     </w:lvl>
   </w:abstractNum>
-  <w:abstractNum w:abstractNumId="26" w15:restartNumberingAfterBreak="0">
+  <w:abstractNum w:abstractNumId="26">
     <w:nsid w:val="5A0125AE"/>
     <w:multiLevelType w:val="multilevel"/>
     <w:tmpl w:val="FDA449BC"/>
@@ -12327,7 +12411,7 @@
       </w:rPr>
     </w:lvl>
   </w:abstractNum>
-  <w:abstractNum w:abstractNumId="27" w15:restartNumberingAfterBreak="0">
+  <w:abstractNum w:abstractNumId="27">
     <w:nsid w:val="5DC929ED"/>
     <w:multiLevelType w:val="hybridMultilevel"/>
     <w:tmpl w:val="82DEF3C4"/>
@@ -12442,7 +12526,7 @@
       </w:rPr>
     </w:lvl>
   </w:abstractNum>
-  <w:abstractNum w:abstractNumId="28" w15:restartNumberingAfterBreak="0">
+  <w:abstractNum w:abstractNumId="28">
     <w:nsid w:val="63A7580C"/>
     <w:multiLevelType w:val="hybridMultilevel"/>
     <w:tmpl w:val="893ADADA"/>
@@ -12555,7 +12639,7 @@
       </w:rPr>
     </w:lvl>
   </w:abstractNum>
-  <w:abstractNum w:abstractNumId="29" w15:restartNumberingAfterBreak="0">
+  <w:abstractNum w:abstractNumId="29">
     <w:nsid w:val="6483336C"/>
     <w:multiLevelType w:val="hybridMultilevel"/>
     <w:tmpl w:val="6A9EB280"/>
@@ -12668,7 +12752,7 @@
       </w:rPr>
     </w:lvl>
   </w:abstractNum>
-  <w:abstractNum w:abstractNumId="30" w15:restartNumberingAfterBreak="0">
+  <w:abstractNum w:abstractNumId="30">
     <w:nsid w:val="69F51D2B"/>
     <w:multiLevelType w:val="hybridMultilevel"/>
     <w:tmpl w:val="D55CAC80"/>
@@ -12887,7 +12971,7 @@
 </file>
 
 <file path=word/styles.xml><?xml version="1.0" encoding="utf-8"?>
-<w:styles xmlns:mc="http://schemas.openxmlformats.org/markup-compatibility/2006" xmlns:r="http://schemas.openxmlformats.org/officeDocument/2006/relationships" xmlns:w="http://schemas.openxmlformats.org/wordprocessingml/2006/main" xmlns:w14="http://schemas.microsoft.com/office/word/2010/wordml" xmlns:w15="http://schemas.microsoft.com/office/word/2012/wordml" xmlns:w16cid="http://schemas.microsoft.com/office/word/2016/wordml/cid" xmlns:w16se="http://schemas.microsoft.com/office/word/2015/wordml/symex" mc:Ignorable="w14 w15 w16se w16cid">
+<w:styles xmlns:mc="http://schemas.openxmlformats.org/markup-compatibility/2006" xmlns:r="http://schemas.openxmlformats.org/officeDocument/2006/relationships" xmlns:w="http://schemas.openxmlformats.org/wordprocessingml/2006/main" xmlns:w14="http://schemas.microsoft.com/office/word/2010/wordml" xmlns:w15="http://schemas.microsoft.com/office/word/2012/wordml" mc:Ignorable="w14 w15">
   <w:docDefaults>
     <w:rPrDefault>
       <w:rPr>
@@ -12897,7 +12981,7 @@
     </w:rPrDefault>
     <w:pPrDefault/>
   </w:docDefaults>
-  <w:latentStyles w:defLockedState="0" w:defUIPriority="0" w:defSemiHidden="0" w:defUnhideWhenUsed="0" w:defQFormat="0" w:count="375">
+  <w:latentStyles w:defLockedState="0" w:defUIPriority="0" w:defSemiHidden="0" w:defUnhideWhenUsed="0" w:defQFormat="0" w:count="382">
     <w:lsdException w:name="heading 1" w:qFormat="1"/>
     <w:lsdException w:name="heading 2" w:qFormat="1"/>
     <w:lsdException w:name="heading 3" w:qFormat="1"/>
@@ -13549,6 +13633,7 @@
       <w:suppressAutoHyphens/>
     </w:pPr>
     <w:tblPr>
+      <w:tblInd w:w="0" w:type="dxa"/>
       <w:tblBorders>
         <w:top w:val="single" w:sz="4" w:space="0" w:color="auto"/>
         <w:left w:val="single" w:sz="4" w:space="0" w:color="auto"/>
@@ -13557,6 +13642,12 @@
         <w:insideH w:val="single" w:sz="4" w:space="0" w:color="auto"/>
         <w:insideV w:val="single" w:sz="4" w:space="0" w:color="auto"/>
       </w:tblBorders>
+      <w:tblCellMar>
+        <w:top w:w="0" w:type="dxa"/>
+        <w:left w:w="108" w:type="dxa"/>
+        <w:bottom w:w="0" w:type="dxa"/>
+        <w:right w:w="108" w:type="dxa"/>
+      </w:tblCellMar>
     </w:tblPr>
   </w:style>
   <w:style w:type="numbering" w:customStyle="1" w:styleId="CurrentList1">
@@ -13621,6 +13712,7 @@
       <w:suppressAutoHyphens/>
     </w:pPr>
     <w:tblPr>
+      <w:tblInd w:w="0" w:type="dxa"/>
       <w:tblBorders>
         <w:top w:val="single" w:sz="6" w:space="0" w:color="000000"/>
         <w:left w:val="single" w:sz="6" w:space="0" w:color="000000"/>
@@ -13629,6 +13721,12 @@
         <w:insideH w:val="single" w:sz="6" w:space="0" w:color="000000"/>
         <w:insideV w:val="single" w:sz="6" w:space="0" w:color="000000"/>
       </w:tblBorders>
+      <w:tblCellMar>
+        <w:top w:w="0" w:type="dxa"/>
+        <w:left w:w="108" w:type="dxa"/>
+        <w:bottom w:w="0" w:type="dxa"/>
+        <w:right w:w="108" w:type="dxa"/>
+      </w:tblCellMar>
     </w:tblPr>
     <w:tcPr>
       <w:shd w:val="clear" w:color="auto" w:fill="auto"/>

--- a/out_there/out_there.docx
+++ b/out_there/out_there.docx
@@ -1,6 +1,6 @@
 
 <file path=word/document.xml><?xml version="1.0" encoding="utf-8"?>
-<w:document xmlns:wpc="http://schemas.microsoft.com/office/word/2010/wordprocessingCanvas" xmlns:mo="http://schemas.microsoft.com/office/mac/office/2008/main" xmlns:mc="http://schemas.openxmlformats.org/markup-compatibility/2006" xmlns:mv="urn:schemas-microsoft-com:mac:vml" xmlns:o="urn:schemas-microsoft-com:office:office" xmlns:r="http://schemas.openxmlformats.org/officeDocument/2006/relationships" xmlns:m="http://schemas.openxmlformats.org/officeDocument/2006/math" xmlns:v="urn:schemas-microsoft-com:vml" xmlns:wp14="http://schemas.microsoft.com/office/word/2010/wordprocessingDrawing" xmlns:wp="http://schemas.openxmlformats.org/drawingml/2006/wordprocessingDrawing" xmlns:w10="urn:schemas-microsoft-com:office:word" xmlns:w="http://schemas.openxmlformats.org/wordprocessingml/2006/main" xmlns:w14="http://schemas.microsoft.com/office/word/2010/wordml" xmlns:w15="http://schemas.microsoft.com/office/word/2012/wordml" xmlns:wpg="http://schemas.microsoft.com/office/word/2010/wordprocessingGroup" xmlns:wpi="http://schemas.microsoft.com/office/word/2010/wordprocessingInk" xmlns:wne="http://schemas.microsoft.com/office/word/2006/wordml" xmlns:wps="http://schemas.microsoft.com/office/word/2010/wordprocessingShape" mc:Ignorable="w14 w15 wp14">
+<w:document xmlns:wpc="http://schemas.microsoft.com/office/word/2010/wordprocessingCanvas" xmlns:cx="http://schemas.microsoft.com/office/drawing/2014/chartex" xmlns:cx1="http://schemas.microsoft.com/office/drawing/2015/9/8/chartex" xmlns:cx2="http://schemas.microsoft.com/office/drawing/2015/10/21/chartex" xmlns:cx3="http://schemas.microsoft.com/office/drawing/2016/5/9/chartex" xmlns:cx4="http://schemas.microsoft.com/office/drawing/2016/5/10/chartex" xmlns:cx5="http://schemas.microsoft.com/office/drawing/2016/5/11/chartex" xmlns:cx6="http://schemas.microsoft.com/office/drawing/2016/5/12/chartex" xmlns:cx7="http://schemas.microsoft.com/office/drawing/2016/5/13/chartex" xmlns:cx8="http://schemas.microsoft.com/office/drawing/2016/5/14/chartex" xmlns:mc="http://schemas.openxmlformats.org/markup-compatibility/2006" xmlns:aink="http://schemas.microsoft.com/office/drawing/2016/ink" xmlns:am3d="http://schemas.microsoft.com/office/drawing/2017/model3d" xmlns:o="urn:schemas-microsoft-com:office:office" xmlns:r="http://schemas.openxmlformats.org/officeDocument/2006/relationships" xmlns:m="http://schemas.openxmlformats.org/officeDocument/2006/math" xmlns:v="urn:schemas-microsoft-com:vml" xmlns:wp14="http://schemas.microsoft.com/office/word/2010/wordprocessingDrawing" xmlns:wp="http://schemas.openxmlformats.org/drawingml/2006/wordprocessingDrawing" xmlns:w10="urn:schemas-microsoft-com:office:word" xmlns:w="http://schemas.openxmlformats.org/wordprocessingml/2006/main" xmlns:w14="http://schemas.microsoft.com/office/word/2010/wordml" xmlns:w15="http://schemas.microsoft.com/office/word/2012/wordml" xmlns:w16cid="http://schemas.microsoft.com/office/word/2016/wordml/cid" xmlns:w16se="http://schemas.microsoft.com/office/word/2015/wordml/symex" xmlns:wpg="http://schemas.microsoft.com/office/word/2010/wordprocessingGroup" xmlns:wpi="http://schemas.microsoft.com/office/word/2010/wordprocessingInk" xmlns:wne="http://schemas.microsoft.com/office/word/2006/wordml" xmlns:wps="http://schemas.microsoft.com/office/word/2010/wordprocessingShape" mc:Ignorable="w14 w15 w16se w16cid wp14">
   <w:body>
     <w:p>
       <w:pPr>
@@ -1981,6 +1981,24 @@
           <w:lang w:val="fi-FI"/>
         </w:rPr>
       </w:pPr>
+      <w:r>
+        <w:rPr>
+          <w:lang w:val="fi-FI"/>
+        </w:rPr>
+        <w:t xml:space="preserve">Kriang Krain </w:t>
+      </w:r>
+      <w:r>
+        <w:rPr>
+          <w:lang w:val="fi-FI"/>
+        </w:rPr>
+        <w:t>poika</w:t>
+      </w:r>
+      <w:r>
+        <w:rPr>
+          <w:lang w:val="fi-FI"/>
+        </w:rPr>
+        <w:t xml:space="preserve"> selvisi egocasteriin. Se on kylmävarastossa Extropiassa.</w:t>
+      </w:r>
     </w:p>
     <w:p>
       <w:pPr>
@@ -2027,7 +2045,15 @@
         <w:rPr>
           <w:lang w:val="fi-FI"/>
         </w:rPr>
-        <w:t xml:space="preserve">Marsiin. Hänen taidoilleen oli valtavasti käyttöä, joten hänet inkarnoitiin 2134 biologiseen kehoon. Hän toimi CCS:n palveluksessa sopeuttajana ja reissasi pitkin Marsia pari vuotta, mutta koki lopulta Konsortion liian rajoittavana. </w:t>
+        <w:t>Marsiin. Hänen taidoilleen oli valtavasti käyttöä, joten hänet inkarnoitiin 2134 biologiseen kehoon. Hän toimi CCS:n palveluksessa sopeuttajana ja reissasi pitkin Marsia pari vuotta, mutta koki l</w:t>
+      </w:r>
+      <w:bookmarkStart w:id="0" w:name="_GoBack"/>
+      <w:bookmarkEnd w:id="0"/>
+      <w:r>
+        <w:rPr>
+          <w:lang w:val="fi-FI"/>
+        </w:rPr>
+        <w:t xml:space="preserve">opulta Konsortion liian rajoittavana. </w:t>
       </w:r>
       <w:r>
         <w:rPr>
@@ -2308,7 +2334,14 @@
         <w:rPr>
           <w:lang w:val="fi-FI"/>
         </w:rPr>
-        <w:t xml:space="preserve"> ei ole suorittanut kansalaispalvelusta vaan elää siviilinä </w:t>
+        <w:t xml:space="preserve"> ei ole </w:t>
+      </w:r>
+      <w:r>
+        <w:rPr>
+          <w:lang w:val="fi-FI"/>
+        </w:rPr>
+        <w:lastRenderedPageBreak/>
+        <w:t xml:space="preserve">suorittanut kansalaispalvelusta vaan elää siviilinä </w:t>
       </w:r>
       <w:r>
         <w:rPr>
@@ -2320,14 +2353,7 @@
         <w:rPr>
           <w:lang w:val="fi-FI"/>
         </w:rPr>
-        <w:t xml:space="preserve">yliopistolla </w:t>
-      </w:r>
-      <w:r>
-        <w:rPr>
-          <w:lang w:val="fi-FI"/>
-        </w:rPr>
-        <w:lastRenderedPageBreak/>
-        <w:t>luennoitsijana</w:t>
+        <w:t>yliopistolla luennoitsijana</w:t>
       </w:r>
       <w:r>
         <w:rPr>
@@ -2553,6 +2579,157 @@
           <w:lang w:val="fi-FI"/>
         </w:rPr>
       </w:pPr>
+      <w:r>
+        <w:rPr>
+          <w:lang w:val="fi-FI"/>
+        </w:rPr>
+        <w:t>(Kolmas versio Berinistä oli kylmävarastossa Marsissa, mutta CCS on todennut Berinin olevan olemassa Europalla, ja on hävittänyt oman kopionsa.)</w:t>
+      </w:r>
+    </w:p>
+    <w:p>
+      <w:pPr>
+        <w:rPr>
+          <w:lang w:val="fi-FI"/>
+        </w:rPr>
+      </w:pPr>
+    </w:p>
+    <w:p>
+      <w:pPr>
+        <w:pStyle w:val="Heading3"/>
+      </w:pPr>
+      <w:r>
+        <w:t>Kriang Krai</w:t>
+      </w:r>
+    </w:p>
+    <w:p>
+      <w:pPr>
+        <w:rPr>
+          <w:lang w:val="fi-FI"/>
+        </w:rPr>
+      </w:pPr>
+      <w:r>
+        <w:rPr>
+          <w:lang w:val="fi-FI"/>
+        </w:rPr>
+        <w:t>Kriang Krai päätyi Marsiin muiden Pikiranin kopioiden lailla. Hänet inkarnoitiin casemorfissa 2138 monien muiden toiveesta, ja välittömästi hän alkoi organisoida toimintaa. Hän sai maksettua casemorfinsa</w:t>
+      </w:r>
+      <w:r>
+        <w:rPr>
+          <w:lang w:val="fi-FI"/>
+        </w:rPr>
+        <w:t xml:space="preserve"> </w:t>
+      </w:r>
+      <w:r>
+        <w:rPr>
+          <w:lang w:val="fi-FI"/>
+        </w:rPr>
+        <w:t>ja suoritettua velkansa pois</w:t>
+      </w:r>
+      <w:r>
+        <w:rPr>
+          <w:lang w:val="fi-FI"/>
+        </w:rPr>
+        <w:t xml:space="preserve"> 2141</w:t>
+      </w:r>
+      <w:r>
+        <w:rPr>
+          <w:lang w:val="fi-FI"/>
+        </w:rPr>
+        <w:t>, ja sitten jäi aktiiviseksi toimijaksi pohjoisille tasangoille. Hän tekee työtä Pavonisin avaruushissifirmassa, mutta oikeasti suuremman osan aikaansa hän käyttää poliittiseen organisointityöhön.</w:t>
+      </w:r>
+    </w:p>
+    <w:p>
+      <w:pPr>
+        <w:rPr>
+          <w:lang w:val="fi-FI"/>
+        </w:rPr>
+      </w:pPr>
+    </w:p>
+    <w:p>
+      <w:pPr>
+        <w:rPr>
+          <w:lang w:val="fi-FI"/>
+        </w:rPr>
+      </w:pPr>
+      <w:r>
+        <w:rPr>
+          <w:b/>
+          <w:lang w:val="fi-FI"/>
+        </w:rPr>
+        <w:t xml:space="preserve">Hyvä sopeutuminen: </w:t>
+      </w:r>
+      <w:r>
+        <w:rPr>
+          <w:lang w:val="fi-FI"/>
+        </w:rPr>
+        <w:t>Kriang Krai on vaihtanut kehoa uudempaan synteettiseen morfiin, mutta ei ole ottanut vastaan biomorfia jonkinlaisena identiteettipoliittisena lauseena.</w:t>
+      </w:r>
+    </w:p>
+    <w:p>
+      <w:pPr>
+        <w:rPr>
+          <w:lang w:val="fi-FI"/>
+        </w:rPr>
+      </w:pPr>
+    </w:p>
+    <w:p>
+      <w:pPr>
+        <w:rPr>
+          <w:lang w:val="fi-FI"/>
+        </w:rPr>
+      </w:pPr>
+      <w:r>
+        <w:rPr>
+          <w:b/>
+          <w:lang w:val="fi-FI"/>
+        </w:rPr>
+        <w:t xml:space="preserve">Huono sopeutuminen: </w:t>
+      </w:r>
+      <w:r>
+        <w:rPr>
+          <w:lang w:val="fi-FI"/>
+        </w:rPr>
+        <w:t xml:space="preserve">Kriang Krai on vaihtanut takaisin biomorfiin </w:t>
+      </w:r>
+      <w:r>
+        <w:rPr>
+          <w:lang w:val="fi-FI"/>
+        </w:rPr>
+        <w:t>21</w:t>
+      </w:r>
+      <w:r>
+        <w:rPr>
+          <w:lang w:val="fi-FI"/>
+        </w:rPr>
+        <w:t>40</w:t>
+      </w:r>
+      <w:r>
+        <w:rPr>
+          <w:lang w:val="fi-FI"/>
+        </w:rPr>
+        <w:t>, ja on tähän pystyäkseen joutunut tekemään diilin konsortion jättiyritysten [minkä?] kanssa. Hän vuotaa näille tietoja Barsoomin liikkeestä, ja toimii kaksoisagenttina.</w:t>
+      </w:r>
+    </w:p>
+    <w:p>
+      <w:pPr>
+        <w:rPr>
+          <w:lang w:val="fi-FI"/>
+        </w:rPr>
+      </w:pPr>
+    </w:p>
+    <w:p>
+      <w:pPr>
+        <w:rPr>
+          <w:lang w:val="fi-FI"/>
+        </w:rPr>
+      </w:pPr>
+    </w:p>
+    <w:p>
+      <w:pPr>
+        <w:rPr>
+          <w:lang w:val="fi-FI"/>
+        </w:rPr>
+      </w:pPr>
     </w:p>
     <w:p>
       <w:pPr>
@@ -2676,7 +2853,15 @@
           <w:noProof/>
           <w:lang w:val="fi-FI"/>
         </w:rPr>
-        <w:t xml:space="preserve"> toiseen konttiin, jossa inkarnointiprotokolla käynnistyi ja otti ne huolekseen</w:t>
+        <w:t xml:space="preserve"> toiseen konttiin, jossa inkarnointiprotokolla käynnistyi </w:t>
+      </w:r>
+      <w:r>
+        <w:rPr>
+          <w:noProof/>
+          <w:lang w:val="fi-FI"/>
+        </w:rPr>
+        <w:lastRenderedPageBreak/>
+        <w:t>ja otti ne huolekseen</w:t>
       </w:r>
       <w:r>
         <w:rPr>
@@ -2817,15 +3002,7 @@
           <w:noProof/>
           <w:lang w:val="fi-FI"/>
         </w:rPr>
-        <w:t xml:space="preserve">purskeilla korjannut muodostelmaa. Silti ryhmä on hieman hajaantunut. </w:t>
-      </w:r>
-      <w:r>
-        <w:rPr>
-          <w:noProof/>
-          <w:lang w:val="fi-FI"/>
-        </w:rPr>
-        <w:lastRenderedPageBreak/>
-        <w:t xml:space="preserve">Kauimpana on Nagasawa, joka on 16 km päässä </w:t>
+        <w:t xml:space="preserve">purskeilla korjannut muodostelmaa. Silti ryhmä on hieman hajaantunut. Kauimpana on Nagasawa, joka on 16 km päässä </w:t>
       </w:r>
       <w:r>
         <w:rPr>
@@ -3950,339 +4127,345 @@
         <w:rPr>
           <w:noProof/>
         </w:rPr>
+        <w:t>Runko</w:t>
+      </w:r>
+      <w:r>
+        <w:rPr>
+          <w:noProof/>
+        </w:rPr>
+        <w:t xml:space="preserve"> ja rakenne</w:t>
+      </w:r>
+    </w:p>
+    <w:p>
+      <w:pPr>
+        <w:rPr>
+          <w:noProof/>
+          <w:lang w:val="fi-FI"/>
+        </w:rPr>
+      </w:pPr>
+      <w:r>
+        <w:rPr>
+          <w:noProof/>
+          <w:lang w:val="fi-FI"/>
+        </w:rPr>
+        <w:t xml:space="preserve">Bromon </w:t>
+      </w:r>
+      <w:r>
+        <w:rPr>
+          <w:noProof/>
+          <w:lang w:val="fi-FI"/>
+        </w:rPr>
+        <w:t>perässä</w:t>
+      </w:r>
+      <w:r>
+        <w:rPr>
+          <w:noProof/>
+          <w:lang w:val="fi-FI"/>
+        </w:rPr>
+        <w:t xml:space="preserve"> on fuusioreaktori ja moottori. </w:t>
+      </w:r>
+      <w:r>
+        <w:rPr>
+          <w:noProof/>
+          <w:lang w:val="fi-FI"/>
+        </w:rPr>
+        <w:t xml:space="preserve">Koska kiihtyvyys on parhaimmillaankin 0.02G, aluksella ei ole varsinaista kansirakennetta; sen sjiaan se on rakennettu mikropainovoiman ehdoille. Peräosassa on kolme kuplaa: alustekninen kupla, rahtitekninen kupla sekä komentokupla. Näistä kohti keulaa lähtee </w:t>
+      </w:r>
+      <w:r>
+        <w:rPr>
+          <w:noProof/>
+          <w:lang w:val="fi-FI"/>
+        </w:rPr>
+        <w:t>105-metriä pitkä/korkea rahtikäytävä, jonka kautta kuljetaan rahtikontteihin</w:t>
+      </w:r>
+    </w:p>
+    <w:p>
+      <w:pPr>
+        <w:rPr>
+          <w:noProof/>
+          <w:lang w:val="fi-FI"/>
+        </w:rPr>
+      </w:pPr>
+    </w:p>
+    <w:p>
+      <w:pPr>
+        <w:rPr>
+          <w:noProof/>
+          <w:lang w:val="fi-FI"/>
+        </w:rPr>
+      </w:pPr>
+      <w:r>
+        <w:rPr>
+          <w:noProof/>
+          <w:lang w:val="fi-FI"/>
+        </w:rPr>
+        <w:t>Pitkällä retkellä peräpään rahtikonteista yksi on miehistökontti, joka toimi kuusih</w:t>
+      </w:r>
+      <w:r>
+        <w:rPr>
+          <w:noProof/>
+          <w:lang w:val="fi-FI"/>
+        </w:rPr>
+        <w:t>enkisen miehistön asuinkuplana.</w:t>
+      </w:r>
+    </w:p>
+    <w:p>
+      <w:pPr>
+        <w:pStyle w:val="Heading3"/>
+        <w:rPr>
+          <w:noProof/>
+        </w:rPr>
+      </w:pPr>
+      <w:r>
+        <w:rPr>
+          <w:noProof/>
+        </w:rPr>
+        <w:t>Energia</w:t>
+      </w:r>
+    </w:p>
+    <w:p>
+      <w:pPr>
+        <w:rPr>
+          <w:noProof/>
+          <w:lang w:val="fi-FI"/>
+        </w:rPr>
+      </w:pPr>
+      <w:r>
+        <w:rPr>
+          <w:noProof/>
+          <w:lang w:val="fi-FI"/>
+        </w:rPr>
+        <w:t>Fuusioreaktori, 1</w:t>
+      </w:r>
+      <w:r>
+        <w:rPr>
+          <w:noProof/>
+          <w:lang w:val="fi-FI"/>
+        </w:rPr>
+        <w:t>45</w:t>
+      </w:r>
+      <w:r>
+        <w:rPr>
+          <w:noProof/>
+          <w:lang w:val="fi-FI"/>
+        </w:rPr>
+        <w:t xml:space="preserve"> GW. Sammutettu, käynnistymisjärjestelmä on rikki.</w:t>
+      </w:r>
+      <w:r>
+        <w:rPr>
+          <w:noProof/>
+          <w:lang w:val="fi-FI"/>
+        </w:rPr>
+        <w:t xml:space="preserve"> </w:t>
+      </w:r>
+    </w:p>
+    <w:p>
+      <w:pPr>
+        <w:rPr>
+          <w:noProof/>
+          <w:lang w:val="fi-FI"/>
+        </w:rPr>
+      </w:pPr>
+    </w:p>
+    <w:p>
+      <w:pPr>
+        <w:rPr>
+          <w:noProof/>
+          <w:lang w:val="fi-FI"/>
+        </w:rPr>
+      </w:pPr>
+      <w:r>
+        <w:rPr>
+          <w:noProof/>
+          <w:lang w:val="fi-FI"/>
+        </w:rPr>
+        <w:t xml:space="preserve">Aurinkopaneeleita on ehjänä vain </w:t>
+      </w:r>
+      <w:r>
+        <w:rPr>
+          <w:noProof/>
+          <w:lang w:val="fi-FI"/>
+        </w:rPr>
+        <w:t>300</w:t>
+      </w:r>
+      <w:r>
+        <w:rPr>
+          <w:noProof/>
+          <w:lang w:val="fi-FI"/>
+        </w:rPr>
+        <w:t xml:space="preserve"> m^</w:t>
+      </w:r>
+      <w:r>
+        <w:rPr>
+          <w:noProof/>
+          <w:lang w:val="fi-FI"/>
+        </w:rPr>
+        <w:t>2</w:t>
+      </w:r>
+      <w:r>
+        <w:rPr>
+          <w:noProof/>
+          <w:lang w:val="fi-FI"/>
+        </w:rPr>
+        <w:t xml:space="preserve"> (2 x 7m x 21m)</w:t>
+      </w:r>
+      <w:r>
+        <w:rPr>
+          <w:noProof/>
+          <w:lang w:val="fi-FI"/>
+        </w:rPr>
+        <w:t>. A</w:t>
+      </w:r>
+      <w:r>
+        <w:rPr>
+          <w:noProof/>
+          <w:lang w:val="fi-FI"/>
+        </w:rPr>
+        <w:t>urinkopaneelit tuott</w:t>
+      </w:r>
+      <w:r>
+        <w:rPr>
+          <w:noProof/>
+          <w:lang w:val="fi-FI"/>
+        </w:rPr>
+        <w:t>avat 29 AU:n etäisyydellä vain 300 * 1.3 kW * 0,4 / 29^2 = 185</w:t>
+      </w:r>
+      <w:r>
+        <w:rPr>
+          <w:noProof/>
+          <w:lang w:val="fi-FI"/>
+        </w:rPr>
+        <w:t xml:space="preserve"> W</w:t>
+      </w:r>
+    </w:p>
+    <w:p>
+      <w:pPr>
+        <w:rPr>
+          <w:noProof/>
+          <w:lang w:val="fi-FI"/>
+        </w:rPr>
+      </w:pPr>
+    </w:p>
+    <w:p>
+      <w:pPr>
+        <w:rPr>
+          <w:noProof/>
+          <w:lang w:val="fi-FI"/>
+        </w:rPr>
+      </w:pPr>
+      <w:r>
+        <w:rPr>
+          <w:noProof/>
+          <w:lang w:val="fi-FI"/>
+        </w:rPr>
+        <w:t>Reaktiomassasta valtaosa on vuotanut avaruuteen, jäljellä vain ∆v n. 3km/s</w:t>
+      </w:r>
+    </w:p>
+    <w:p>
+      <w:pPr>
+        <w:rPr>
+          <w:noProof/>
+          <w:lang w:val="fi-FI"/>
+        </w:rPr>
+      </w:pPr>
+    </w:p>
+    <w:p>
+      <w:pPr>
+        <w:rPr>
+          <w:noProof/>
+          <w:lang w:val="fi-FI"/>
+        </w:rPr>
+      </w:pPr>
+      <w:r>
+        <w:rPr>
+          <w:noProof/>
+          <w:lang w:val="fi-FI"/>
+        </w:rPr>
+        <w:t>Akustoissa on n. 10</w:t>
+      </w:r>
+      <w:r>
+        <w:rPr>
+          <w:noProof/>
+          <w:lang w:val="fi-FI"/>
+        </w:rPr>
+        <w:t xml:space="preserve"> MWh tehoa jäljellä. Aluksen järjestelmien tämänhet</w:t>
+      </w:r>
+      <w:r>
+        <w:rPr>
+          <w:noProof/>
+          <w:lang w:val="fi-FI"/>
+        </w:rPr>
+        <w:t>kinen energiakulutus on n. 125</w:t>
+      </w:r>
+      <w:r>
+        <w:rPr>
+          <w:noProof/>
+          <w:lang w:val="fi-FI"/>
+        </w:rPr>
+        <w:t>W</w:t>
+      </w:r>
+      <w:r>
+        <w:rPr>
+          <w:noProof/>
+          <w:lang w:val="fi-FI"/>
+        </w:rPr>
+        <w:t xml:space="preserve"> mukaan lukien hävikki</w:t>
+      </w:r>
+      <w:r>
+        <w:rPr>
+          <w:noProof/>
+          <w:lang w:val="fi-FI"/>
+        </w:rPr>
+        <w:t>, eli vielä noin 9 vuotta (oikeasti vähän vähemmän, koska auringosta loittonemisen myötä paneelien teho heikkenee)</w:t>
+      </w:r>
+    </w:p>
+    <w:p>
+      <w:pPr>
+        <w:rPr>
+          <w:noProof/>
+          <w:lang w:val="fi-FI"/>
+        </w:rPr>
+      </w:pPr>
+    </w:p>
+    <w:p>
+      <w:pPr>
+        <w:pStyle w:val="Heading3"/>
+        <w:rPr>
+          <w:noProof/>
+        </w:rPr>
+      </w:pPr>
+      <w:r>
+        <w:rPr>
+          <w:noProof/>
+        </w:rPr>
+        <w:t>Järjestelmät</w:t>
+      </w:r>
+    </w:p>
+    <w:p>
+      <w:pPr>
+        <w:rPr>
+          <w:lang w:val="fi-FI"/>
+        </w:rPr>
+      </w:pPr>
+      <w:r>
+        <w:rPr>
+          <w:i/>
+          <w:lang w:val="fi-FI"/>
+        </w:rPr>
+        <w:t>Pikiranin tietojärjestelmä</w:t>
+      </w:r>
+      <w:r>
+        <w:rPr>
+          <w:lang w:val="fi-FI"/>
+        </w:rPr>
+        <w:t xml:space="preserve"> on enimmäkseen eristetty muista aluksen järjestelmistä; </w:t>
+      </w:r>
+      <w:r>
+        <w:rPr>
+          <w:lang w:val="fi-FI"/>
+        </w:rPr>
         <w:lastRenderedPageBreak/>
-        <w:t>Runko</w:t>
-      </w:r>
-      <w:r>
-        <w:rPr>
-          <w:noProof/>
-        </w:rPr>
-        <w:t xml:space="preserve"> ja rakenne</w:t>
-      </w:r>
-    </w:p>
-    <w:p>
-      <w:pPr>
-        <w:rPr>
-          <w:noProof/>
-          <w:lang w:val="fi-FI"/>
-        </w:rPr>
-      </w:pPr>
-      <w:r>
-        <w:rPr>
-          <w:noProof/>
-          <w:lang w:val="fi-FI"/>
-        </w:rPr>
-        <w:t xml:space="preserve">Bromon </w:t>
-      </w:r>
-      <w:r>
-        <w:rPr>
-          <w:noProof/>
-          <w:lang w:val="fi-FI"/>
-        </w:rPr>
-        <w:t>perässä</w:t>
-      </w:r>
-      <w:r>
-        <w:rPr>
-          <w:noProof/>
-          <w:lang w:val="fi-FI"/>
-        </w:rPr>
-        <w:t xml:space="preserve"> on fuusioreaktori ja moottori. </w:t>
-      </w:r>
-      <w:r>
-        <w:rPr>
-          <w:noProof/>
-          <w:lang w:val="fi-FI"/>
-        </w:rPr>
-        <w:t xml:space="preserve">Koska kiihtyvyys on parhaimmillaankin 0.02G, aluksella ei ole varsinaista kansirakennetta; sen sjiaan se on rakennettu mikropainovoiman ehdoille. Peräosassa on kolme kuplaa: alustekninen kupla, rahtitekninen kupla sekä komentokupla. Näistä kohti keulaa lähtee </w:t>
-      </w:r>
-      <w:r>
-        <w:rPr>
-          <w:noProof/>
-          <w:lang w:val="fi-FI"/>
-        </w:rPr>
-        <w:t>105-metriä pitkä/korkea rahtikäytävä, jonka kautta kuljetaan rahtikontteihin</w:t>
-      </w:r>
-    </w:p>
-    <w:p>
-      <w:pPr>
-        <w:rPr>
-          <w:noProof/>
-          <w:lang w:val="fi-FI"/>
-        </w:rPr>
-      </w:pPr>
-    </w:p>
-    <w:p>
-      <w:pPr>
-        <w:rPr>
-          <w:noProof/>
-          <w:lang w:val="fi-FI"/>
-        </w:rPr>
-      </w:pPr>
-      <w:r>
-        <w:rPr>
-          <w:noProof/>
-          <w:lang w:val="fi-FI"/>
-        </w:rPr>
-        <w:t>Pitkällä retkellä peräpään rahtikonteista yksi on miehistökontti, joka toimi kuusih</w:t>
-      </w:r>
-      <w:r>
-        <w:rPr>
-          <w:noProof/>
-          <w:lang w:val="fi-FI"/>
-        </w:rPr>
-        <w:t>enkisen miehistön asuinkuplana.</w:t>
-      </w:r>
-    </w:p>
-    <w:p>
-      <w:pPr>
-        <w:pStyle w:val="Heading3"/>
-        <w:rPr>
-          <w:noProof/>
-        </w:rPr>
-      </w:pPr>
-      <w:r>
-        <w:rPr>
-          <w:noProof/>
-        </w:rPr>
-        <w:t>Energia</w:t>
-      </w:r>
-    </w:p>
-    <w:p>
-      <w:pPr>
-        <w:rPr>
-          <w:noProof/>
-          <w:lang w:val="fi-FI"/>
-        </w:rPr>
-      </w:pPr>
-      <w:r>
-        <w:rPr>
-          <w:noProof/>
-          <w:lang w:val="fi-FI"/>
-        </w:rPr>
-        <w:t>Fuusioreaktori, 1</w:t>
-      </w:r>
-      <w:r>
-        <w:rPr>
-          <w:noProof/>
-          <w:lang w:val="fi-FI"/>
-        </w:rPr>
-        <w:t>45</w:t>
-      </w:r>
-      <w:r>
-        <w:rPr>
-          <w:noProof/>
-          <w:lang w:val="fi-FI"/>
-        </w:rPr>
-        <w:t xml:space="preserve"> GW. Sammutettu, käynnistymisjärjestelmä on rikki.</w:t>
-      </w:r>
-      <w:r>
-        <w:rPr>
-          <w:noProof/>
-          <w:lang w:val="fi-FI"/>
-        </w:rPr>
-        <w:t xml:space="preserve"> </w:t>
-      </w:r>
-    </w:p>
-    <w:p>
-      <w:pPr>
-        <w:rPr>
-          <w:noProof/>
-          <w:lang w:val="fi-FI"/>
-        </w:rPr>
-      </w:pPr>
-    </w:p>
-    <w:p>
-      <w:pPr>
-        <w:rPr>
-          <w:noProof/>
-          <w:lang w:val="fi-FI"/>
-        </w:rPr>
-      </w:pPr>
-      <w:r>
-        <w:rPr>
-          <w:noProof/>
-          <w:lang w:val="fi-FI"/>
-        </w:rPr>
-        <w:t xml:space="preserve">Aurinkopaneeleita on ehjänä vain </w:t>
-      </w:r>
-      <w:r>
-        <w:rPr>
-          <w:noProof/>
-          <w:lang w:val="fi-FI"/>
-        </w:rPr>
-        <w:t>300</w:t>
-      </w:r>
-      <w:r>
-        <w:rPr>
-          <w:noProof/>
-          <w:lang w:val="fi-FI"/>
-        </w:rPr>
-        <w:t xml:space="preserve"> m^</w:t>
-      </w:r>
-      <w:r>
-        <w:rPr>
-          <w:noProof/>
-          <w:lang w:val="fi-FI"/>
-        </w:rPr>
-        <w:t>2</w:t>
-      </w:r>
-      <w:r>
-        <w:rPr>
-          <w:noProof/>
-          <w:lang w:val="fi-FI"/>
-        </w:rPr>
-        <w:t xml:space="preserve"> (2 x 7m x 21m)</w:t>
-      </w:r>
-      <w:r>
-        <w:rPr>
-          <w:noProof/>
-          <w:lang w:val="fi-FI"/>
-        </w:rPr>
-        <w:t>. A</w:t>
-      </w:r>
-      <w:r>
-        <w:rPr>
-          <w:noProof/>
-          <w:lang w:val="fi-FI"/>
-        </w:rPr>
-        <w:t>urinkopaneelit tuott</w:t>
-      </w:r>
-      <w:r>
-        <w:rPr>
-          <w:noProof/>
-          <w:lang w:val="fi-FI"/>
-        </w:rPr>
-        <w:t>avat 29 AU:n etäisyydellä vain 300 * 1.3 kW * 0,4 / 29^2 = 185</w:t>
-      </w:r>
-      <w:r>
-        <w:rPr>
-          <w:noProof/>
-          <w:lang w:val="fi-FI"/>
-        </w:rPr>
-        <w:t xml:space="preserve"> W</w:t>
-      </w:r>
-    </w:p>
-    <w:p>
-      <w:pPr>
-        <w:rPr>
-          <w:noProof/>
-          <w:lang w:val="fi-FI"/>
-        </w:rPr>
-      </w:pPr>
-    </w:p>
-    <w:p>
-      <w:pPr>
-        <w:rPr>
-          <w:noProof/>
-          <w:lang w:val="fi-FI"/>
-        </w:rPr>
-      </w:pPr>
-      <w:r>
-        <w:rPr>
-          <w:noProof/>
-          <w:lang w:val="fi-FI"/>
-        </w:rPr>
-        <w:t>Reaktiomassasta valtaosa on vuotanut avaruuteen, jäljellä vain ∆v n. 3km/s</w:t>
-      </w:r>
-    </w:p>
-    <w:p>
-      <w:pPr>
-        <w:rPr>
-          <w:noProof/>
-          <w:lang w:val="fi-FI"/>
-        </w:rPr>
-      </w:pPr>
-    </w:p>
-    <w:p>
-      <w:pPr>
-        <w:rPr>
-          <w:noProof/>
-          <w:lang w:val="fi-FI"/>
-        </w:rPr>
-      </w:pPr>
-      <w:r>
-        <w:rPr>
-          <w:noProof/>
-          <w:lang w:val="fi-FI"/>
-        </w:rPr>
-        <w:t>Akustoissa on n. 10</w:t>
-      </w:r>
-      <w:r>
-        <w:rPr>
-          <w:noProof/>
-          <w:lang w:val="fi-FI"/>
-        </w:rPr>
-        <w:t xml:space="preserve"> MWh tehoa jäljellä. Aluksen järjestelmien tämänhet</w:t>
-      </w:r>
-      <w:r>
-        <w:rPr>
-          <w:noProof/>
-          <w:lang w:val="fi-FI"/>
-        </w:rPr>
-        <w:t>kinen energiakulutus on n. 125</w:t>
-      </w:r>
-      <w:r>
-        <w:rPr>
-          <w:noProof/>
-          <w:lang w:val="fi-FI"/>
-        </w:rPr>
-        <w:t>W</w:t>
-      </w:r>
-      <w:r>
-        <w:rPr>
-          <w:noProof/>
-          <w:lang w:val="fi-FI"/>
-        </w:rPr>
-        <w:t xml:space="preserve"> mukaan lukien hävikki</w:t>
-      </w:r>
-      <w:r>
-        <w:rPr>
-          <w:noProof/>
-          <w:lang w:val="fi-FI"/>
-        </w:rPr>
-        <w:t>, eli vielä noin 9 vuotta (oikeasti vähän vähemmän, koska auringosta loittonemisen myötä paneelien teho heikkenee)</w:t>
-      </w:r>
-    </w:p>
-    <w:p>
-      <w:pPr>
-        <w:rPr>
-          <w:noProof/>
-          <w:lang w:val="fi-FI"/>
-        </w:rPr>
-      </w:pPr>
-    </w:p>
-    <w:p>
-      <w:pPr>
-        <w:pStyle w:val="Heading3"/>
-        <w:rPr>
-          <w:noProof/>
-        </w:rPr>
-      </w:pPr>
-      <w:r>
-        <w:rPr>
-          <w:noProof/>
-        </w:rPr>
-        <w:t>Järjestelmät</w:t>
-      </w:r>
-    </w:p>
-    <w:p>
-      <w:pPr>
-        <w:rPr>
-          <w:lang w:val="fi-FI"/>
-        </w:rPr>
-      </w:pPr>
-      <w:r>
-        <w:rPr>
-          <w:i/>
-          <w:lang w:val="fi-FI"/>
-        </w:rPr>
-        <w:t>Pikiranin tietojärjestelmä</w:t>
-      </w:r>
-      <w:r>
-        <w:rPr>
-          <w:lang w:val="fi-FI"/>
-        </w:rPr>
-        <w:t xml:space="preserve"> on enimmäkseen eristetty muista aluksen järjestelmistä; rajapintojen läpi kulkee ainoastaan spesifioituja viestintäprotokollia, kuten pyyntöjä huoltojärjestelmälle. Järjestelmän simulaatioavaruus on korruptoitunut ja sitä pidetään vaarallisena; jos sen saa asennettua uudelleen, järjestelmä pystyy ajamaan kahta infomorfia.</w:t>
+        <w:t>rajapintojen läpi kulkee ainoastaan spesifioituja viestintäprotokollia, kuten pyyntöjä huoltojärjestelmälle. Järjestelmän simulaatioavaruus on korruptoitunut ja sitä pidetään vaarallisena; jos sen saa asennettua uudelleen, järjestelmä pystyy ajamaan kahta infomorfia.</w:t>
       </w:r>
     </w:p>
     <w:p>
@@ -4497,273 +4680,868 @@
         <w:rPr>
           <w:lang w:val="fi-FI"/>
         </w:rPr>
-        <w:t xml:space="preserve"> Järjestelmä pystyy ajamaan yhtä infomorfia, </w:t>
-      </w:r>
-      <w:r>
-        <w:rPr>
-          <w:lang w:val="fi-FI"/>
-        </w:rPr>
+        <w:t xml:space="preserve"> Järjestelmä pystyy ajamaan yhtä infomorfia, mutta ainoastaan autentikoitu käyttäjä voi suorittaa uploadin.</w:t>
+      </w:r>
+    </w:p>
+    <w:p>
+      <w:pPr>
+        <w:rPr>
+          <w:lang w:val="fi-FI"/>
+        </w:rPr>
+      </w:pPr>
+    </w:p>
+    <w:p>
+      <w:pPr>
+        <w:rPr>
+          <w:lang w:val="fi-FI"/>
+        </w:rPr>
+      </w:pPr>
+      <w:r>
+        <w:rPr>
+          <w:i/>
+          <w:lang w:val="fi-FI"/>
+        </w:rPr>
+        <w:t>Viestintäjärjestelmä</w:t>
+      </w:r>
+      <w:r>
+        <w:rPr>
+          <w:lang w:val="fi-FI"/>
+        </w:rPr>
+        <w:t xml:space="preserve"> on sammutettu, mutta ehjä.</w:t>
+      </w:r>
+      <w:r>
+        <w:rPr>
+          <w:lang w:val="fi-FI"/>
+        </w:rPr>
+        <w:t xml:space="preserve"> Viestintäjärjestelmä ei suostu lähettämään egoja.</w:t>
+      </w:r>
+      <w:r>
+        <w:rPr>
+          <w:lang w:val="fi-FI"/>
+        </w:rPr>
+        <w:t xml:space="preserve"> Käynnistäminen </w:t>
+      </w:r>
+      <w:r>
+        <w:rPr>
+          <w:lang w:val="fi-FI"/>
+        </w:rPr>
+        <w:t xml:space="preserve">onnistuu joko huoltojärjestelmän kautta tai fyysisesti kytkimistä, tosin huoltojärjestelmä sammuttaa sen heti mikäli sitä ei kytketä irti. Energiankulutus 30W. </w:t>
+      </w:r>
+    </w:p>
+    <w:p>
+      <w:pPr>
+        <w:rPr>
+          <w:lang w:val="fi-FI"/>
+        </w:rPr>
+      </w:pPr>
+    </w:p>
+    <w:p>
+      <w:pPr>
+        <w:rPr>
+          <w:lang w:val="fi-FI"/>
+        </w:rPr>
+      </w:pPr>
+      <w:r>
+        <w:rPr>
+          <w:i/>
+          <w:lang w:val="fi-FI"/>
+        </w:rPr>
+        <w:t>Elämän ylläpitojärjestelmä</w:t>
+      </w:r>
+      <w:r>
+        <w:rPr>
+          <w:lang w:val="fi-FI"/>
+        </w:rPr>
+        <w:t xml:space="preserve"> on sammutettu ja lähes toivottomasti rikki. Muutamissa tiloissa on yhä </w:t>
+      </w:r>
+      <w:r>
+        <w:rPr>
+          <w:lang w:val="fi-FI"/>
+        </w:rPr>
+        <w:t>ilmaa</w:t>
+      </w:r>
+      <w:r>
+        <w:rPr>
+          <w:lang w:val="fi-FI"/>
+        </w:rPr>
+        <w:t>.</w:t>
+      </w:r>
+    </w:p>
+    <w:p>
+      <w:pPr>
+        <w:rPr>
+          <w:lang w:val="fi-FI"/>
+        </w:rPr>
+      </w:pPr>
+    </w:p>
+    <w:p>
+      <w:pPr>
+        <w:rPr>
+          <w:lang w:val="fi-FI"/>
+        </w:rPr>
+      </w:pPr>
+      <w:r>
+        <w:rPr>
+          <w:i/>
+          <w:lang w:val="fi-FI"/>
+        </w:rPr>
+        <w:t>Rahtihuoltojärjestelmä</w:t>
+      </w:r>
+      <w:r>
+        <w:rPr>
+          <w:lang w:val="fi-FI"/>
+        </w:rPr>
+        <w:t xml:space="preserve"> on sammutettu, mutta ehjä. Energi</w:t>
+      </w:r>
+      <w:r>
+        <w:rPr>
+          <w:lang w:val="fi-FI"/>
+        </w:rPr>
+        <w:t>akulutus perustietokoneelle on 3</w:t>
+      </w:r>
+      <w:r>
+        <w:rPr>
+          <w:lang w:val="fi-FI"/>
+        </w:rPr>
+        <w:t>0W.</w:t>
+      </w:r>
+      <w:r>
+        <w:rPr>
+          <w:lang w:val="fi-FI"/>
+        </w:rPr>
+        <w:t xml:space="preserve"> Rahtihuoltojärjestelmässä autentikoimaton käyttäjä pääsee koulutusnäkymään, joka antaa yllättävän paljon perustietoa rahdista, vaikkakaan ei detaljeita. Koulutusjärjestelmä sisältää ajantasaisen inventaarion. Arkaluontoinen rahti</w:t>
+      </w:r>
+      <w:r>
+        <w:rPr>
+          <w:lang w:val="fi-FI"/>
+        </w:rPr>
+        <w:t xml:space="preserve"> puuttuu (kuten Pikiranin egojen detaljit </w:t>
+      </w:r>
+      <w:r>
+        <w:rPr>
+          <w:lang w:val="fi-FI"/>
+        </w:rPr>
+        <w:t>ja taidekokoelmat), mutta esim. rahtirobotti löytyy kyllä luetteloista.</w:t>
+      </w:r>
+    </w:p>
+    <w:p>
+      <w:pPr>
+        <w:rPr>
+          <w:lang w:val="fi-FI"/>
+        </w:rPr>
+      </w:pPr>
+    </w:p>
+    <w:p>
+      <w:pPr>
+        <w:pStyle w:val="Heading3"/>
+        <w:rPr>
+          <w:noProof/>
+        </w:rPr>
+      </w:pPr>
+      <w:r>
+        <w:rPr>
+          <w:noProof/>
+        </w:rPr>
+        <w:t>Hyötykuorma</w:t>
+      </w:r>
+    </w:p>
+    <w:p>
+      <w:pPr>
+        <w:rPr>
+          <w:noProof/>
+          <w:lang w:val="fi-FI"/>
+        </w:rPr>
+      </w:pPr>
+      <w:r>
+        <w:rPr>
+          <w:noProof/>
+          <w:lang w:val="fi-FI"/>
+        </w:rPr>
+        <w:t>Kontteja on 4 x 8</w:t>
+      </w:r>
+      <w:r>
+        <w:rPr>
+          <w:noProof/>
+          <w:lang w:val="fi-FI"/>
+        </w:rPr>
+        <w:t xml:space="preserve">. Koordinaatit </w:t>
+      </w:r>
+      <w:r>
+        <w:rPr>
+          <w:noProof/>
+          <w:lang w:val="fi-FI"/>
+        </w:rPr>
+        <w:t>lasketaan keulasta, vasemmalta ja ylhäältä</w:t>
+      </w:r>
+    </w:p>
+    <w:p>
+      <w:pPr>
+        <w:rPr>
+          <w:noProof/>
+          <w:lang w:val="fi-FI"/>
+        </w:rPr>
+      </w:pPr>
+    </w:p>
+    <w:p>
+      <w:pPr>
+        <w:rPr>
+          <w:noProof/>
+          <w:lang w:val="fi-FI"/>
+        </w:rPr>
+      </w:pPr>
+      <w:r>
+        <w:rPr>
+          <w:noProof/>
+          <w:lang w:val="fi-FI"/>
+        </w:rPr>
+        <w:t>SW,SE,NW,NE</w:t>
+      </w:r>
+    </w:p>
+    <w:p>
+      <w:pPr>
+        <w:rPr>
+          <w:noProof/>
+          <w:lang w:val="fi-FI"/>
+        </w:rPr>
+      </w:pPr>
+      <w:r>
+        <w:rPr>
+          <w:noProof/>
+          <w:lang w:val="fi-FI"/>
+        </w:rPr>
+        <w:t>000, 001, 010, 011</w:t>
+      </w:r>
+    </w:p>
+    <w:p>
+      <w:pPr>
+        <w:rPr>
+          <w:noProof/>
+          <w:lang w:val="fi-FI"/>
+        </w:rPr>
+      </w:pPr>
+      <w:r>
+        <w:rPr>
+          <w:noProof/>
+          <w:lang w:val="fi-FI"/>
+        </w:rPr>
+        <w:t>100, 101, 110, 111</w:t>
+      </w:r>
+    </w:p>
+    <w:p>
+      <w:pPr>
+        <w:rPr>
+          <w:noProof/>
+          <w:lang w:val="fi-FI"/>
+        </w:rPr>
+      </w:pPr>
+      <w:r>
+        <w:rPr>
+          <w:noProof/>
+          <w:lang w:val="fi-FI"/>
+        </w:rPr>
+        <w:t>200, 201, 210, 211</w:t>
+      </w:r>
+    </w:p>
+    <w:p>
+      <w:pPr>
+        <w:rPr>
+          <w:noProof/>
+          <w:lang w:val="fi-FI"/>
+        </w:rPr>
+      </w:pPr>
+    </w:p>
+    <w:p>
+      <w:pPr>
+        <w:pStyle w:val="Heading4"/>
+      </w:pPr>
+      <w:r>
         <w:lastRenderedPageBreak/>
-        <w:t>mutta ainoastaan autentikoitu käyttäjä voi suorittaa uploadin.</w:t>
-      </w:r>
-    </w:p>
-    <w:p>
-      <w:pPr>
-        <w:rPr>
-          <w:lang w:val="fi-FI"/>
-        </w:rPr>
-      </w:pPr>
-    </w:p>
-    <w:p>
-      <w:pPr>
-        <w:rPr>
-          <w:lang w:val="fi-FI"/>
-        </w:rPr>
-      </w:pPr>
-      <w:r>
+        <w:t>Etupää</w:t>
+      </w:r>
+    </w:p>
+    <w:p>
+      <w:pPr>
+        <w:rPr>
+          <w:lang w:val="fi-FI"/>
+        </w:rPr>
+      </w:pPr>
+      <w:r>
+        <w:rPr>
+          <w:lang w:val="fi-FI"/>
+        </w:rPr>
+        <w:t xml:space="preserve">Keskuskäytävä on litistetyn X-kirjaimen muotoinen. </w:t>
+      </w:r>
+      <w:r>
+        <w:rPr>
+          <w:lang w:val="fi-FI"/>
+        </w:rPr>
+        <w:t>X:n kärkiin kiinnittyvät rahtikontit. Pohjois- ja etelälaidassa kulkevat keulasta perään huoltoputket, joissa kulkee sähkö, LVI, polttoaine, data ja reaktiomassa.</w:t>
+      </w:r>
+    </w:p>
+    <w:p>
+      <w:pPr>
+        <w:rPr>
+          <w:lang w:val="fi-FI"/>
+        </w:rPr>
+      </w:pPr>
+    </w:p>
+    <w:p>
+      <w:pPr>
+        <w:rPr>
+          <w:noProof/>
+          <w:lang w:val="fi-FI"/>
+        </w:rPr>
+      </w:pPr>
+      <w:r>
+        <w:rPr>
+          <w:noProof/>
+          <w:lang w:val="fi-FI"/>
+        </w:rPr>
+        <w:t xml:space="preserve">Etupäässä on 3 ehjää konttiriviä, ja sitten alukseen on tullut osuma, jonka seurauksena yksi konteista on puskenut sisältönsä </w:t>
+      </w:r>
+      <w:r>
+        <w:rPr>
+          <w:noProof/>
+          <w:lang w:val="fi-FI"/>
+        </w:rPr>
+        <w:t xml:space="preserve">(kontrollikiskoa) </w:t>
+      </w:r>
+      <w:r>
+        <w:rPr>
+          <w:noProof/>
+          <w:lang w:val="fi-FI"/>
+        </w:rPr>
+        <w:t>käytävälle</w:t>
+      </w:r>
+      <w:r>
+        <w:rPr>
+          <w:noProof/>
+          <w:lang w:val="fi-FI"/>
+        </w:rPr>
+        <w:t>. Tyhjiöhitsautuminen on saanut osat liittymään toisiinsa, eikä edes robotti mahdu pienistä raoista läpi.</w:t>
+      </w:r>
+    </w:p>
+    <w:p>
+      <w:pPr>
+        <w:rPr>
+          <w:noProof/>
+          <w:lang w:val="fi-FI"/>
+        </w:rPr>
+      </w:pPr>
+    </w:p>
+    <w:p>
+      <w:pPr>
+        <w:rPr>
+          <w:noProof/>
+          <w:lang w:val="fi-FI"/>
+        </w:rPr>
+      </w:pPr>
+      <w:r>
+        <w:rPr>
+          <w:noProof/>
+          <w:lang w:val="fi-FI"/>
+        </w:rPr>
+        <w:t>Etupäässä on toiminut huoltodroneja, jotka kaikki Pikiranin järjestelmä on nyt vaatinut komentoonsa.</w:t>
+      </w:r>
+    </w:p>
+    <w:p>
+      <w:pPr>
+        <w:rPr>
+          <w:noProof/>
+          <w:lang w:val="fi-FI"/>
+        </w:rPr>
+      </w:pPr>
+    </w:p>
+    <w:p>
+      <w:pPr>
+        <w:rPr>
+          <w:noProof/>
+          <w:lang w:val="fi-FI"/>
+        </w:rPr>
+      </w:pPr>
+      <w:r>
+        <w:rPr>
+          <w:noProof/>
+          <w:lang w:val="fi-FI"/>
+        </w:rPr>
+        <w:t>000</w:t>
+      </w:r>
+      <w:r>
+        <w:rPr>
+          <w:noProof/>
+          <w:lang w:val="fi-FI"/>
+        </w:rPr>
+        <w:t>-011</w:t>
+      </w:r>
+      <w:r>
+        <w:rPr>
+          <w:noProof/>
+          <w:lang w:val="fi-FI"/>
+        </w:rPr>
+        <w:t xml:space="preserve">: </w:t>
+      </w:r>
+      <w:r>
+        <w:rPr>
+          <w:noProof/>
+          <w:lang w:val="fi-FI"/>
+        </w:rPr>
+        <w:t>Maatalous</w:t>
+      </w:r>
+      <w:r>
+        <w:rPr>
+          <w:noProof/>
+          <w:lang w:val="fi-FI"/>
+        </w:rPr>
+        <w:t xml:space="preserve">materiaalin </w:t>
+      </w:r>
+      <w:r>
+        <w:rPr>
+          <w:noProof/>
+          <w:lang w:val="fi-FI"/>
+        </w:rPr>
+        <w:t>kontit</w:t>
+      </w:r>
+      <w:r>
+        <w:rPr>
+          <w:noProof/>
+          <w:lang w:val="fi-FI"/>
+        </w:rPr>
+        <w:t xml:space="preserve">. Kasapäin geneettisesti muokattua kasviainesta. Tästä enää 10% on </w:t>
+      </w:r>
+      <w:r>
+        <w:rPr>
+          <w:noProof/>
+          <w:lang w:val="fi-FI"/>
+        </w:rPr>
+        <w:t>kelvollista.</w:t>
+      </w:r>
+    </w:p>
+    <w:p>
+      <w:pPr>
+        <w:rPr>
+          <w:noProof/>
+          <w:lang w:val="fi-FI"/>
+        </w:rPr>
+      </w:pPr>
+    </w:p>
+    <w:p>
+      <w:pPr>
+        <w:rPr>
+          <w:noProof/>
+          <w:lang w:val="fi-FI"/>
+        </w:rPr>
+      </w:pPr>
+      <w:r>
+        <w:rPr>
+          <w:noProof/>
+          <w:lang w:val="fi-FI"/>
+        </w:rPr>
+        <w:t>100: Pikiranin varasto: 4000 uploadia isoilla levyillä ja säiliöissä. Tähän on osunut mikrometeoroidi, joka on rikkonut ulkoseinän, joitakin levyjä ja oven mekanismin.</w:t>
+      </w:r>
+    </w:p>
+    <w:p>
+      <w:pPr>
+        <w:rPr>
+          <w:noProof/>
+          <w:lang w:val="fi-FI"/>
+        </w:rPr>
+      </w:pPr>
+    </w:p>
+    <w:p>
+      <w:pPr>
         <w:rPr>
           <w:i/>
-          <w:lang w:val="fi-FI"/>
-        </w:rPr>
-        <w:t>Viestintäjärjestelmä</w:t>
-      </w:r>
-      <w:r>
-        <w:rPr>
-          <w:lang w:val="fi-FI"/>
-        </w:rPr>
-        <w:t xml:space="preserve"> on sammutettu, mutta ehjä.</w:t>
-      </w:r>
-      <w:r>
-        <w:rPr>
-          <w:lang w:val="fi-FI"/>
-        </w:rPr>
-        <w:t xml:space="preserve"> Viestintäjärjestelmä ei suostu lähettämään egoja.</w:t>
-      </w:r>
-      <w:r>
-        <w:rPr>
-          <w:lang w:val="fi-FI"/>
-        </w:rPr>
-        <w:t xml:space="preserve"> Käynnistäminen </w:t>
-      </w:r>
-      <w:r>
-        <w:rPr>
-          <w:lang w:val="fi-FI"/>
-        </w:rPr>
-        <w:t xml:space="preserve">onnistuu joko huoltojärjestelmän kautta tai fyysisesti kytkimistä, tosin huoltojärjestelmä sammuttaa sen heti mikäli sitä ei kytketä irti. Energiankulutus 30W. </w:t>
-      </w:r>
-    </w:p>
-    <w:p>
-      <w:pPr>
-        <w:rPr>
-          <w:lang w:val="fi-FI"/>
-        </w:rPr>
-      </w:pPr>
-    </w:p>
-    <w:p>
-      <w:pPr>
-        <w:rPr>
-          <w:lang w:val="fi-FI"/>
-        </w:rPr>
-      </w:pPr>
-      <w:r>
-        <w:rPr>
-          <w:i/>
-          <w:lang w:val="fi-FI"/>
-        </w:rPr>
-        <w:t>Elämän ylläpitojärjestelmä</w:t>
-      </w:r>
-      <w:r>
-        <w:rPr>
-          <w:lang w:val="fi-FI"/>
-        </w:rPr>
-        <w:t xml:space="preserve"> on sammutettu ja lähes toivottomasti rikki. Muutamissa tiloissa on yhä </w:t>
-      </w:r>
-      <w:r>
-        <w:rPr>
-          <w:lang w:val="fi-FI"/>
-        </w:rPr>
-        <w:t>ilmaa</w:t>
-      </w:r>
-      <w:r>
-        <w:rPr>
-          <w:lang w:val="fi-FI"/>
-        </w:rPr>
-        <w:t>.</w:t>
-      </w:r>
-    </w:p>
-    <w:p>
-      <w:pPr>
-        <w:rPr>
-          <w:lang w:val="fi-FI"/>
-        </w:rPr>
-      </w:pPr>
-    </w:p>
-    <w:p>
-      <w:pPr>
-        <w:rPr>
-          <w:lang w:val="fi-FI"/>
-        </w:rPr>
-      </w:pPr>
-      <w:r>
-        <w:rPr>
-          <w:i/>
-          <w:lang w:val="fi-FI"/>
-        </w:rPr>
-        <w:t>Rahtihuoltojärjestelmä</w:t>
-      </w:r>
-      <w:r>
-        <w:rPr>
-          <w:lang w:val="fi-FI"/>
-        </w:rPr>
-        <w:t xml:space="preserve"> on sammutettu, mutta ehjä. Energi</w:t>
-      </w:r>
-      <w:r>
-        <w:rPr>
-          <w:lang w:val="fi-FI"/>
-        </w:rPr>
-        <w:t>akulutus perustietokoneelle on 3</w:t>
-      </w:r>
-      <w:r>
-        <w:rPr>
-          <w:lang w:val="fi-FI"/>
-        </w:rPr>
-        <w:t>0W.</w:t>
-      </w:r>
-      <w:r>
-        <w:rPr>
-          <w:lang w:val="fi-FI"/>
-        </w:rPr>
-        <w:t xml:space="preserve"> Rahtihuoltojärjestelmässä autentikoimaton käyttäjä pääsee koulutusnäkymään, joka antaa yllättävän paljon perustietoa rahdista, vaikkakaan ei detaljeita. Koulutusjärjestelmä sisältää ajantasaisen inventaarion. Arkaluontoinen rahti</w:t>
-      </w:r>
-      <w:r>
-        <w:rPr>
-          <w:lang w:val="fi-FI"/>
-        </w:rPr>
-        <w:t xml:space="preserve"> puuttuu (kuten Pikiranin egojen detaljit </w:t>
-      </w:r>
-      <w:r>
-        <w:rPr>
-          <w:lang w:val="fi-FI"/>
-        </w:rPr>
-        <w:t>ja taidekokoelmat), mutta esim. rahtirobotti löytyy kyllä luetteloista.</w:t>
-      </w:r>
-    </w:p>
-    <w:p>
-      <w:pPr>
-        <w:rPr>
-          <w:lang w:val="fi-FI"/>
-        </w:rPr>
-      </w:pPr>
-    </w:p>
-    <w:p>
-      <w:pPr>
-        <w:pStyle w:val="Heading3"/>
-        <w:rPr>
-          <w:noProof/>
-        </w:rPr>
-      </w:pPr>
-      <w:r>
-        <w:rPr>
-          <w:noProof/>
-        </w:rPr>
-        <w:t>Hyötykuorma</w:t>
-      </w:r>
-    </w:p>
-    <w:p>
-      <w:pPr>
-        <w:rPr>
-          <w:noProof/>
-          <w:lang w:val="fi-FI"/>
-        </w:rPr>
-      </w:pPr>
-      <w:r>
-        <w:rPr>
-          <w:noProof/>
-          <w:lang w:val="fi-FI"/>
-        </w:rPr>
-        <w:t>Kontteja on 4 x 8</w:t>
-      </w:r>
-      <w:r>
-        <w:rPr>
-          <w:noProof/>
-          <w:lang w:val="fi-FI"/>
-        </w:rPr>
-        <w:t xml:space="preserve">. Koordinaatit </w:t>
-      </w:r>
-      <w:r>
-        <w:rPr>
-          <w:noProof/>
-          <w:lang w:val="fi-FI"/>
-        </w:rPr>
-        <w:t>lasketaan keulasta, vasemmalta ja ylhäältä</w:t>
-      </w:r>
-    </w:p>
-    <w:p>
-      <w:pPr>
-        <w:rPr>
-          <w:noProof/>
-          <w:lang w:val="fi-FI"/>
-        </w:rPr>
-      </w:pPr>
-    </w:p>
-    <w:p>
-      <w:pPr>
-        <w:rPr>
-          <w:noProof/>
-          <w:lang w:val="fi-FI"/>
-        </w:rPr>
-      </w:pPr>
-      <w:r>
-        <w:rPr>
-          <w:noProof/>
-          <w:lang w:val="fi-FI"/>
-        </w:rPr>
-        <w:t>SW,SE,NW,NE</w:t>
-      </w:r>
-    </w:p>
-    <w:p>
-      <w:pPr>
-        <w:rPr>
-          <w:noProof/>
-          <w:lang w:val="fi-FI"/>
-        </w:rPr>
-      </w:pPr>
-      <w:r>
-        <w:rPr>
-          <w:noProof/>
-          <w:lang w:val="fi-FI"/>
-        </w:rPr>
-        <w:t>000, 001, 010, 011</w:t>
-      </w:r>
-    </w:p>
-    <w:p>
-      <w:pPr>
-        <w:rPr>
-          <w:noProof/>
-          <w:lang w:val="fi-FI"/>
-        </w:rPr>
-      </w:pPr>
-      <w:r>
-        <w:rPr>
-          <w:noProof/>
-          <w:lang w:val="fi-FI"/>
-        </w:rPr>
-        <w:t>100, 101, 110, 111</w:t>
-      </w:r>
-    </w:p>
-    <w:p>
-      <w:pPr>
-        <w:rPr>
-          <w:noProof/>
-          <w:lang w:val="fi-FI"/>
-        </w:rPr>
-      </w:pPr>
-      <w:r>
-        <w:rPr>
-          <w:noProof/>
-          <w:lang w:val="fi-FI"/>
-        </w:rPr>
-        <w:t>200, 201, 210, 211</w:t>
+          <w:noProof/>
+          <w:lang w:val="fi-FI"/>
+        </w:rPr>
+      </w:pPr>
+      <w:r>
+        <w:rPr>
+          <w:noProof/>
+          <w:lang w:val="fi-FI"/>
+        </w:rPr>
+        <w:t>101: Pikiranin toimisto ja herätystila. Täällä hahmot heräävät. Tilassa on mm. inkarnointiohjelmisto</w:t>
+      </w:r>
+      <w:r>
+        <w:rPr>
+          <w:noProof/>
+          <w:lang w:val="fi-FI"/>
+        </w:rPr>
+        <w:t>. Yhteys aluksen akustoon toiminnassa.</w:t>
+      </w:r>
+      <w:r>
+        <w:rPr>
+          <w:noProof/>
+          <w:lang w:val="fi-FI"/>
+        </w:rPr>
+        <w:t xml:space="preserve"> Toimistossa </w:t>
+      </w:r>
+      <w:r>
+        <w:rPr>
+          <w:noProof/>
+          <w:u w:val="single"/>
+          <w:lang w:val="fi-FI"/>
+        </w:rPr>
+        <w:t>ei ole virtuaalitodellisuusjärjestelmää</w:t>
+      </w:r>
+      <w:r>
+        <w:rPr>
+          <w:noProof/>
+          <w:lang w:val="fi-FI"/>
+        </w:rPr>
+        <w:t>, koska tarkoitus on nimenomaan inkarnoida egot morfeihin.</w:t>
+      </w:r>
+    </w:p>
+    <w:p>
+      <w:pPr>
+        <w:rPr>
+          <w:noProof/>
+          <w:lang w:val="fi-FI"/>
+        </w:rPr>
+      </w:pPr>
+    </w:p>
+    <w:p>
+      <w:pPr>
+        <w:rPr>
+          <w:noProof/>
+          <w:lang w:val="fi-FI"/>
+        </w:rPr>
+      </w:pPr>
+      <w:r>
+        <w:rPr>
+          <w:noProof/>
+          <w:lang w:val="fi-FI"/>
+        </w:rPr>
+        <w:t xml:space="preserve">110: </w:t>
+      </w:r>
+      <w:r>
+        <w:rPr>
+          <w:noProof/>
+          <w:lang w:val="fi-FI"/>
+        </w:rPr>
+        <w:t>4 pikkufirmaaa purkissa: tietotekniikka ja kalusto toimistojen instant-bootstrappaamiseen.</w:t>
+      </w:r>
+    </w:p>
+    <w:p>
+      <w:pPr>
+        <w:rPr>
+          <w:noProof/>
+          <w:lang w:val="fi-FI"/>
+        </w:rPr>
+      </w:pPr>
+    </w:p>
+    <w:p>
+      <w:pPr>
+        <w:rPr>
+          <w:noProof/>
+          <w:lang w:val="fi-FI"/>
+        </w:rPr>
+      </w:pPr>
+      <w:r>
+        <w:rPr>
+          <w:noProof/>
+          <w:lang w:val="fi-FI"/>
+        </w:rPr>
+        <w:t xml:space="preserve">111: </w:t>
+      </w:r>
+      <w:r>
+        <w:rPr>
+          <w:noProof/>
+          <w:lang w:val="fi-FI"/>
+        </w:rPr>
+        <w:t>Brändätyn mikroelektroniikan ko</w:t>
+      </w:r>
+      <w:r>
+        <w:rPr>
+          <w:noProof/>
+          <w:lang w:val="fi-FI"/>
+        </w:rPr>
+        <w:t>ntti. Kelpaa lähinnä varaosiksi viestintäjärjestelmiin.</w:t>
+      </w:r>
+    </w:p>
+    <w:p>
+      <w:pPr>
+        <w:rPr>
+          <w:noProof/>
+          <w:lang w:val="fi-FI"/>
+        </w:rPr>
+      </w:pPr>
+    </w:p>
+    <w:p>
+      <w:pPr>
+        <w:rPr>
+          <w:noProof/>
+          <w:lang w:val="fi-FI"/>
+        </w:rPr>
+      </w:pPr>
+      <w:r>
+        <w:rPr>
+          <w:noProof/>
+          <w:lang w:val="fi-FI"/>
+        </w:rPr>
+        <w:t>200: Raakojen hiilivetyjen kontti</w:t>
+      </w:r>
+    </w:p>
+    <w:p>
+      <w:pPr>
+        <w:rPr>
+          <w:noProof/>
+          <w:lang w:val="fi-FI"/>
+        </w:rPr>
+      </w:pPr>
+    </w:p>
+    <w:p>
+      <w:pPr>
+        <w:rPr>
+          <w:noProof/>
+          <w:lang w:val="fi-FI"/>
+        </w:rPr>
+      </w:pPr>
+      <w:r>
+        <w:rPr>
+          <w:noProof/>
+          <w:lang w:val="fi-FI"/>
+        </w:rPr>
+        <w:t xml:space="preserve">201: </w:t>
+      </w:r>
+      <w:r>
+        <w:rPr>
+          <w:noProof/>
+          <w:lang w:val="fi-FI"/>
+        </w:rPr>
+        <w:t>Orgaanisia</w:t>
+      </w:r>
+      <w:r>
+        <w:rPr>
+          <w:noProof/>
+          <w:lang w:val="fi-FI"/>
+        </w:rPr>
+        <w:t xml:space="preserve"> nanoprintteriaineita. </w:t>
+      </w:r>
+      <w:r>
+        <w:rPr>
+          <w:noProof/>
+          <w:lang w:val="fi-FI"/>
+        </w:rPr>
+        <w:t>Ehjiä</w:t>
+      </w:r>
+    </w:p>
+    <w:p>
+      <w:pPr>
+        <w:rPr>
+          <w:noProof/>
+          <w:lang w:val="fi-FI"/>
+        </w:rPr>
+      </w:pPr>
+    </w:p>
+    <w:p>
+      <w:pPr>
+        <w:rPr>
+          <w:noProof/>
+          <w:lang w:val="fi-FI"/>
+        </w:rPr>
+      </w:pPr>
+      <w:r>
+        <w:rPr>
+          <w:noProof/>
+          <w:lang w:val="fi-FI"/>
+        </w:rPr>
+        <w:t>210: Puolijohteita</w:t>
+      </w:r>
+      <w:r>
+        <w:rPr>
+          <w:noProof/>
+          <w:lang w:val="fi-FI"/>
+        </w:rPr>
+        <w:t xml:space="preserve"> ja metalleja</w:t>
+      </w:r>
+      <w:r>
+        <w:rPr>
+          <w:noProof/>
+          <w:lang w:val="fi-FI"/>
+        </w:rPr>
+        <w:t xml:space="preserve"> nanoprinttereihin. Ehjiä.</w:t>
+      </w:r>
+    </w:p>
+    <w:p>
+      <w:pPr>
+        <w:rPr>
+          <w:noProof/>
+          <w:lang w:val="fi-FI"/>
+        </w:rPr>
+      </w:pPr>
+    </w:p>
+    <w:p>
+      <w:pPr>
+        <w:rPr>
+          <w:noProof/>
+          <w:lang w:val="fi-FI"/>
+        </w:rPr>
+      </w:pPr>
+      <w:r>
+        <w:rPr>
+          <w:noProof/>
+          <w:lang w:val="fi-FI"/>
+        </w:rPr>
+        <w:t>211: Levyjä ja tietotekniikkaa, sinetöityjä kontteja joissa kryptoavaimia. Joukossa on muutama egocastaukseen käytettävissä oleva avain.</w:t>
+      </w:r>
+    </w:p>
+    <w:p>
+      <w:pPr>
+        <w:rPr>
+          <w:noProof/>
+          <w:lang w:val="fi-FI"/>
+        </w:rPr>
+      </w:pPr>
+    </w:p>
+    <w:p>
+      <w:pPr>
+        <w:rPr>
+          <w:noProof/>
+          <w:lang w:val="fi-FI"/>
+        </w:rPr>
+      </w:pPr>
+      <w:r>
+        <w:rPr>
+          <w:noProof/>
+          <w:lang w:val="fi-FI"/>
+        </w:rPr>
+        <w:t>300 - 311: Avaruusalusten varaosia. Enimmäkseen raakametallia; 301 on hajonnut ja kiskot tukkivat käytävän.</w:t>
+      </w:r>
+      <w:r>
+        <w:rPr>
+          <w:noProof/>
+          <w:lang w:val="fi-FI"/>
+        </w:rPr>
+        <w:t xml:space="preserve"> </w:t>
+      </w:r>
+      <w:r>
+        <w:rPr>
+          <w:noProof/>
+          <w:lang w:val="fi-FI"/>
+        </w:rPr>
+        <w:t>Alun perin magneettiset k</w:t>
+      </w:r>
+      <w:r>
+        <w:rPr>
+          <w:noProof/>
+          <w:lang w:val="fi-FI"/>
+        </w:rPr>
+        <w:t xml:space="preserve">iskot </w:t>
+      </w:r>
+      <w:r>
+        <w:rPr>
+          <w:noProof/>
+          <w:lang w:val="fi-FI"/>
+        </w:rPr>
+        <w:t>keräsivät puoleensa irrallaan leijuvaa tavaraa, joka on sittemmin tyhjiöhitsautunu</w:t>
+      </w:r>
+      <w:r>
+        <w:rPr>
+          <w:noProof/>
+          <w:lang w:val="fi-FI"/>
+        </w:rPr>
+        <w:t>t kiinni</w:t>
+      </w:r>
+      <w:r>
+        <w:rPr>
+          <w:noProof/>
+          <w:lang w:val="fi-FI"/>
+        </w:rPr>
+        <w:t xml:space="preserve"> aluksen muuhun materiaaliin.</w:t>
+      </w:r>
+      <w:r>
+        <w:rPr>
+          <w:noProof/>
+          <w:lang w:val="fi-FI"/>
+        </w:rPr>
+        <w:t xml:space="preserve"> </w:t>
+      </w:r>
+      <w:r>
+        <w:rPr>
+          <w:noProof/>
+          <w:lang w:val="fi-FI"/>
+        </w:rPr>
+        <w:t>Tukoksen s</w:t>
+      </w:r>
+      <w:r>
+        <w:rPr>
+          <w:noProof/>
+          <w:lang w:val="fi-FI"/>
+        </w:rPr>
+        <w:t xml:space="preserve">uurimmastakaan aukosta pieni huoltorobotti ei mahdu läpi. Periaatteessa aukon voisi yrittää </w:t>
+      </w:r>
+      <w:r>
+        <w:rPr>
+          <w:noProof/>
+          <w:lang w:val="fi-FI"/>
+        </w:rPr>
+        <w:t>laajentaa</w:t>
+      </w:r>
+      <w:r>
+        <w:rPr>
+          <w:noProof/>
+          <w:lang w:val="fi-FI"/>
+        </w:rPr>
+        <w:t xml:space="preserve"> huoltolaserilla.</w:t>
+      </w:r>
+    </w:p>
+    <w:p>
+      <w:pPr>
+        <w:rPr>
+          <w:noProof/>
+          <w:lang w:val="fi-FI"/>
+        </w:rPr>
+      </w:pPr>
+    </w:p>
+    <w:p>
+      <w:pPr>
+        <w:rPr>
+          <w:noProof/>
+          <w:lang w:val="fi-FI"/>
+        </w:rPr>
+      </w:pPr>
+      <w:r>
+        <w:rPr>
+          <w:noProof/>
+          <w:lang w:val="fi-FI"/>
+        </w:rPr>
+        <w:t>300: Aurinkopaneeleita</w:t>
+      </w:r>
+      <w:r>
+        <w:rPr>
+          <w:noProof/>
+          <w:lang w:val="fi-FI"/>
+        </w:rPr>
+        <w:t>. Täältä löytyy 8</w:t>
+      </w:r>
+      <w:r>
+        <w:rPr>
+          <w:noProof/>
+          <w:lang w:val="fi-FI"/>
+        </w:rPr>
+        <w:t xml:space="preserve">0 m^2 aurinkopaneelia. Jos ne kytkettäisiin kiinni, </w:t>
+      </w:r>
+      <w:r>
+        <w:rPr>
+          <w:noProof/>
+          <w:lang w:val="fi-FI"/>
+        </w:rPr>
+        <w:t>niillä</w:t>
+      </w:r>
+      <w:r>
+        <w:rPr>
+          <w:noProof/>
+          <w:lang w:val="fi-FI"/>
+        </w:rPr>
+        <w:t xml:space="preserve"> saisi 4</w:t>
+      </w:r>
+      <w:r>
+        <w:rPr>
+          <w:noProof/>
+          <w:lang w:val="fi-FI"/>
+        </w:rPr>
+        <w:t>0 W lisätehoa.</w:t>
       </w:r>
     </w:p>
     <w:p>
@@ -4779,122 +5557,50 @@
         <w:pStyle w:val="Heading4"/>
       </w:pPr>
       <w:r>
-        <w:t>Etupää</w:t>
-      </w:r>
-    </w:p>
-    <w:p>
-      <w:pPr>
-        <w:rPr>
-          <w:lang w:val="fi-FI"/>
-        </w:rPr>
-      </w:pPr>
-      <w:r>
-        <w:rPr>
-          <w:lang w:val="fi-FI"/>
-        </w:rPr>
-        <w:t xml:space="preserve">Keskuskäytävä on litistetyn X-kirjaimen muotoinen. </w:t>
-      </w:r>
-      <w:r>
-        <w:rPr>
-          <w:lang w:val="fi-FI"/>
-        </w:rPr>
-        <w:t>X:n kärkiin kiinnittyvät rahtikontit. Pohjois- ja etelälaidassa kulkevat keulasta perään huoltoputket, joissa kulkee sähkö, LVI, polttoaine, data ja reaktiomassa.</w:t>
-      </w:r>
-    </w:p>
-    <w:p>
-      <w:pPr>
-        <w:rPr>
-          <w:lang w:val="fi-FI"/>
-        </w:rPr>
-      </w:pPr>
-    </w:p>
-    <w:p>
-      <w:pPr>
-        <w:rPr>
-          <w:noProof/>
-          <w:lang w:val="fi-FI"/>
-        </w:rPr>
-      </w:pPr>
-      <w:r>
-        <w:rPr>
-          <w:noProof/>
-          <w:lang w:val="fi-FI"/>
-        </w:rPr>
-        <w:t xml:space="preserve">Etupäässä on 3 ehjää konttiriviä, ja sitten alukseen on tullut osuma, jonka seurauksena yksi konteista on puskenut sisältönsä </w:t>
-      </w:r>
-      <w:r>
-        <w:rPr>
-          <w:noProof/>
-          <w:lang w:val="fi-FI"/>
-        </w:rPr>
-        <w:t xml:space="preserve">(kontrollikiskoa) </w:t>
-      </w:r>
-      <w:r>
-        <w:rPr>
-          <w:noProof/>
-          <w:lang w:val="fi-FI"/>
-        </w:rPr>
-        <w:t>käytävälle</w:t>
-      </w:r>
-      <w:r>
-        <w:rPr>
-          <w:noProof/>
-          <w:lang w:val="fi-FI"/>
-        </w:rPr>
-        <w:t>. Tyhjiöhitsautuminen on saanut osat liittymään toisiinsa, eikä edes robotti mahdu pienistä raoista läpi.</w:t>
-      </w:r>
-    </w:p>
-    <w:p>
-      <w:pPr>
-        <w:rPr>
-          <w:noProof/>
-          <w:lang w:val="fi-FI"/>
-        </w:rPr>
-      </w:pPr>
-    </w:p>
-    <w:p>
-      <w:pPr>
-        <w:rPr>
-          <w:noProof/>
-          <w:lang w:val="fi-FI"/>
-        </w:rPr>
-      </w:pPr>
-      <w:r>
-        <w:rPr>
-          <w:noProof/>
-          <w:lang w:val="fi-FI"/>
-        </w:rPr>
-        <w:t>Etupäässä on toiminut huoltodroneja, jotka kaikki Pikiranin järjestelmä on nyt vaatinut komentoonsa.</w:t>
-      </w:r>
-    </w:p>
-    <w:p>
-      <w:pPr>
-        <w:rPr>
-          <w:noProof/>
-          <w:lang w:val="fi-FI"/>
-        </w:rPr>
-      </w:pPr>
-    </w:p>
-    <w:p>
-      <w:pPr>
-        <w:rPr>
-          <w:noProof/>
-          <w:lang w:val="fi-FI"/>
-        </w:rPr>
-      </w:pPr>
-      <w:r>
-        <w:rPr>
-          <w:noProof/>
-          <w:lang w:val="fi-FI"/>
-        </w:rPr>
-        <w:t>000</w:t>
-      </w:r>
-      <w:r>
-        <w:rPr>
-          <w:noProof/>
-          <w:lang w:val="fi-FI"/>
-        </w:rPr>
-        <w:t>-011</w:t>
+        <w:lastRenderedPageBreak/>
+        <w:t>Takapää</w:t>
+      </w:r>
+    </w:p>
+    <w:p>
+      <w:pPr>
+        <w:rPr>
+          <w:lang w:val="fi-FI"/>
+        </w:rPr>
+      </w:pPr>
+      <w:r>
+        <w:rPr>
+          <w:lang w:val="fi-FI"/>
+        </w:rPr>
+        <w:t xml:space="preserve">Seinissä näkyy jälkiä ampumisesta: </w:t>
+      </w:r>
+      <w:r>
+        <w:rPr>
+          <w:lang w:val="fi-FI"/>
+        </w:rPr>
+        <w:t>Bromon miehistö otti vastaan tunkeutujat kotitekoisilla aseilla, ja sotilaat vastasivat haulikoilla. Ammukset eivät ole läpäisseet sisäseiniä, mutta kosmeettiset jäljet ovat ilmeisiä.</w:t>
+      </w:r>
+    </w:p>
+    <w:p>
+      <w:pPr>
+        <w:rPr>
+          <w:noProof/>
+          <w:lang w:val="fi-FI"/>
+        </w:rPr>
+      </w:pPr>
+    </w:p>
+    <w:p>
+      <w:pPr>
+        <w:rPr>
+          <w:noProof/>
+          <w:lang w:val="fi-FI"/>
+        </w:rPr>
+      </w:pPr>
+      <w:r>
+        <w:rPr>
+          <w:noProof/>
+          <w:lang w:val="fi-FI"/>
+        </w:rPr>
+        <w:t>400 - 411</w:t>
       </w:r>
       <w:r>
         <w:rPr>
@@ -4908,336 +5614,81 @@
           <w:noProof/>
           <w:lang w:val="fi-FI"/>
         </w:rPr>
-        <w:t>Maatalous</w:t>
-      </w:r>
-      <w:r>
-        <w:rPr>
-          <w:noProof/>
-          <w:lang w:val="fi-FI"/>
-        </w:rPr>
-        <w:t xml:space="preserve">materiaalin </w:t>
-      </w:r>
-      <w:r>
-        <w:rPr>
-          <w:noProof/>
-          <w:lang w:val="fi-FI"/>
-        </w:rPr>
-        <w:t>kontit</w:t>
-      </w:r>
-      <w:r>
-        <w:rPr>
-          <w:noProof/>
-          <w:lang w:val="fi-FI"/>
-        </w:rPr>
-        <w:t xml:space="preserve">. Kasapäin geneettisesti muokattua kasviainesta. Tästä enää 10% on </w:t>
-      </w:r>
-      <w:r>
-        <w:rPr>
-          <w:noProof/>
-          <w:lang w:val="fi-FI"/>
-        </w:rPr>
-        <w:t>kelvollista.</w:t>
-      </w:r>
-    </w:p>
-    <w:p>
-      <w:pPr>
-        <w:rPr>
-          <w:noProof/>
-          <w:lang w:val="fi-FI"/>
-        </w:rPr>
-      </w:pPr>
-    </w:p>
-    <w:p>
-      <w:pPr>
-        <w:rPr>
-          <w:noProof/>
-          <w:lang w:val="fi-FI"/>
-        </w:rPr>
-      </w:pPr>
-      <w:r>
-        <w:rPr>
-          <w:noProof/>
-          <w:lang w:val="fi-FI"/>
-        </w:rPr>
-        <w:t>100: Pikiranin varasto: 4000 uploadia isoilla levyillä ja säiliöissä. Tähän on osunut mikrometeoroidi, joka on rikkonut ulkoseinän, joitakin levyjä ja oven mekanismin.</w:t>
-      </w:r>
-    </w:p>
-    <w:p>
-      <w:pPr>
-        <w:rPr>
-          <w:noProof/>
-          <w:lang w:val="fi-FI"/>
-        </w:rPr>
-      </w:pPr>
-    </w:p>
-    <w:p>
-      <w:pPr>
-        <w:rPr>
-          <w:i/>
-          <w:noProof/>
-          <w:lang w:val="fi-FI"/>
-        </w:rPr>
-      </w:pPr>
-      <w:r>
-        <w:rPr>
-          <w:noProof/>
-          <w:lang w:val="fi-FI"/>
-        </w:rPr>
-        <w:t>101: Pikiranin toimisto ja herätystila. Täällä hahmot heräävät. Tilassa on mm. inkarnointiohjelmisto</w:t>
-      </w:r>
-      <w:r>
-        <w:rPr>
-          <w:noProof/>
-          <w:lang w:val="fi-FI"/>
-        </w:rPr>
-        <w:t>. Yhteys aluksen akustoon toiminnassa.</w:t>
-      </w:r>
-      <w:r>
-        <w:rPr>
-          <w:noProof/>
-          <w:lang w:val="fi-FI"/>
-        </w:rPr>
-        <w:t xml:space="preserve"> Toimistossa </w:t>
-      </w:r>
-      <w:r>
-        <w:rPr>
-          <w:noProof/>
-          <w:u w:val="single"/>
-          <w:lang w:val="fi-FI"/>
-        </w:rPr>
-        <w:t>ei ole virtuaalitodellisuusjärjestelmää</w:t>
-      </w:r>
-      <w:r>
-        <w:rPr>
-          <w:noProof/>
-          <w:lang w:val="fi-FI"/>
-        </w:rPr>
-        <w:t xml:space="preserve">, koska tarkoitus on nimenomaan inkarnoida egot </w:t>
-      </w:r>
-      <w:r>
-        <w:rPr>
-          <w:noProof/>
-          <w:lang w:val="fi-FI"/>
-        </w:rPr>
-        <w:lastRenderedPageBreak/>
-        <w:t>morfeihin.</w:t>
-      </w:r>
-    </w:p>
-    <w:p>
-      <w:pPr>
-        <w:rPr>
-          <w:noProof/>
-          <w:lang w:val="fi-FI"/>
-        </w:rPr>
-      </w:pPr>
-    </w:p>
-    <w:p>
-      <w:pPr>
-        <w:rPr>
-          <w:noProof/>
-          <w:lang w:val="fi-FI"/>
-        </w:rPr>
-      </w:pPr>
-      <w:r>
-        <w:rPr>
-          <w:noProof/>
-          <w:lang w:val="fi-FI"/>
-        </w:rPr>
-        <w:t xml:space="preserve">110: </w:t>
-      </w:r>
-      <w:r>
-        <w:rPr>
-          <w:noProof/>
-          <w:lang w:val="fi-FI"/>
-        </w:rPr>
-        <w:t>4 pikkufirmaaa purkissa: tietotekniikka ja kalusto toimistojen instant-bootstrappaamiseen.</w:t>
-      </w:r>
-    </w:p>
-    <w:p>
-      <w:pPr>
-        <w:rPr>
-          <w:noProof/>
-          <w:lang w:val="fi-FI"/>
-        </w:rPr>
-      </w:pPr>
-    </w:p>
-    <w:p>
-      <w:pPr>
-        <w:rPr>
-          <w:noProof/>
-          <w:lang w:val="fi-FI"/>
-        </w:rPr>
-      </w:pPr>
-      <w:r>
-        <w:rPr>
-          <w:noProof/>
-          <w:lang w:val="fi-FI"/>
-        </w:rPr>
-        <w:t xml:space="preserve">111: </w:t>
-      </w:r>
-      <w:r>
-        <w:rPr>
-          <w:noProof/>
-          <w:lang w:val="fi-FI"/>
-        </w:rPr>
-        <w:t>Brändätyn mikroelektroniikan ko</w:t>
-      </w:r>
-      <w:r>
-        <w:rPr>
-          <w:noProof/>
-          <w:lang w:val="fi-FI"/>
-        </w:rPr>
-        <w:t>ntti. Kelpaa lähinnä varaosiksi viestintäjärjestelmiin.</w:t>
-      </w:r>
-    </w:p>
-    <w:p>
-      <w:pPr>
-        <w:rPr>
-          <w:noProof/>
-          <w:lang w:val="fi-FI"/>
-        </w:rPr>
-      </w:pPr>
-    </w:p>
-    <w:p>
-      <w:pPr>
-        <w:rPr>
-          <w:noProof/>
-          <w:lang w:val="fi-FI"/>
-        </w:rPr>
-      </w:pPr>
-      <w:r>
-        <w:rPr>
-          <w:noProof/>
-          <w:lang w:val="fi-FI"/>
-        </w:rPr>
-        <w:t>200: Raakojen hiilivetyjen kontti</w:t>
-      </w:r>
-    </w:p>
-    <w:p>
-      <w:pPr>
-        <w:rPr>
-          <w:noProof/>
-          <w:lang w:val="fi-FI"/>
-        </w:rPr>
-      </w:pPr>
-    </w:p>
-    <w:p>
-      <w:pPr>
-        <w:rPr>
-          <w:noProof/>
-          <w:lang w:val="fi-FI"/>
-        </w:rPr>
-      </w:pPr>
-      <w:r>
-        <w:rPr>
-          <w:noProof/>
-          <w:lang w:val="fi-FI"/>
-        </w:rPr>
-        <w:t xml:space="preserve">201: </w:t>
-      </w:r>
-      <w:r>
-        <w:rPr>
-          <w:noProof/>
-          <w:lang w:val="fi-FI"/>
-        </w:rPr>
-        <w:t>Orgaanisia</w:t>
-      </w:r>
-      <w:r>
-        <w:rPr>
-          <w:noProof/>
-          <w:lang w:val="fi-FI"/>
-        </w:rPr>
-        <w:t xml:space="preserve"> nanoprintteriaineita. </w:t>
-      </w:r>
-      <w:r>
-        <w:rPr>
-          <w:noProof/>
-          <w:lang w:val="fi-FI"/>
-        </w:rPr>
-        <w:t>Ehjiä</w:t>
-      </w:r>
-    </w:p>
-    <w:p>
-      <w:pPr>
-        <w:rPr>
-          <w:noProof/>
-          <w:lang w:val="fi-FI"/>
-        </w:rPr>
-      </w:pPr>
-    </w:p>
-    <w:p>
-      <w:pPr>
-        <w:rPr>
-          <w:noProof/>
-          <w:lang w:val="fi-FI"/>
-        </w:rPr>
-      </w:pPr>
-      <w:r>
-        <w:rPr>
-          <w:noProof/>
-          <w:lang w:val="fi-FI"/>
-        </w:rPr>
-        <w:t>210: Puolijohteita</w:t>
-      </w:r>
-      <w:r>
-        <w:rPr>
-          <w:noProof/>
-          <w:lang w:val="fi-FI"/>
-        </w:rPr>
-        <w:t xml:space="preserve"> ja metalleja</w:t>
-      </w:r>
-      <w:r>
-        <w:rPr>
-          <w:noProof/>
-          <w:lang w:val="fi-FI"/>
-        </w:rPr>
-        <w:t xml:space="preserve"> nanoprinttereihin. Ehjiä.</w:t>
-      </w:r>
-    </w:p>
-    <w:p>
-      <w:pPr>
-        <w:rPr>
-          <w:noProof/>
-          <w:lang w:val="fi-FI"/>
-        </w:rPr>
-      </w:pPr>
-    </w:p>
-    <w:p>
-      <w:pPr>
-        <w:rPr>
-          <w:noProof/>
-          <w:lang w:val="fi-FI"/>
-        </w:rPr>
-      </w:pPr>
-      <w:r>
-        <w:rPr>
-          <w:noProof/>
-          <w:lang w:val="fi-FI"/>
-        </w:rPr>
-        <w:t>211: Levyjä ja tietotekniikkaa, sinetöityjä kontteja joissa kryptoavaimia. Joukossa on muutama egocastaukseen käytettävissä oleva avain.</w:t>
-      </w:r>
-    </w:p>
-    <w:p>
-      <w:pPr>
-        <w:rPr>
-          <w:noProof/>
-          <w:lang w:val="fi-FI"/>
-        </w:rPr>
-      </w:pPr>
-    </w:p>
-    <w:p>
-      <w:pPr>
-        <w:rPr>
-          <w:noProof/>
-          <w:lang w:val="fi-FI"/>
-        </w:rPr>
-      </w:pPr>
-      <w:r>
-        <w:rPr>
-          <w:noProof/>
-          <w:lang w:val="fi-FI"/>
-        </w:rPr>
-        <w:t>300 - 311: Avaruusalusten varaosia. Enimmäkseen raakametallia; 301 on hajonnut ja kiskot tukkivat käytävän.</w:t>
+        <w:t>Eläinalkioita: pakastettuja pieniä eläimiä, sekä raakaa DNA:a, sikiöitä, munia että vastasyntyneitä. Kontrollijärjestelmien tuhouduttua kaikki tämä on kuollutta, tosin DNA:lla olisi vielä arvoa rekonstruoijille.</w:t>
+      </w:r>
+    </w:p>
+    <w:p>
+      <w:pPr>
+        <w:rPr>
+          <w:noProof/>
+          <w:lang w:val="fi-FI"/>
+        </w:rPr>
+      </w:pPr>
+    </w:p>
+    <w:p>
+      <w:pPr>
+        <w:rPr>
+          <w:noProof/>
+          <w:lang w:val="fi-FI"/>
+        </w:rPr>
+      </w:pPr>
+      <w:r>
+        <w:rPr>
+          <w:noProof/>
+          <w:lang w:val="fi-FI"/>
+        </w:rPr>
+        <w:t xml:space="preserve">411: Pakattu inkubaattorilaitteisto eläinten kasvattamiseen. </w:t>
+      </w:r>
+      <w:r>
+        <w:rPr>
+          <w:noProof/>
+          <w:lang w:val="fi-FI"/>
+        </w:rPr>
+        <w:t>Sinänsä ehjää, mutta sisältää tuskin mitään hyödyllistä.</w:t>
+      </w:r>
+    </w:p>
+    <w:p>
+      <w:pPr>
+        <w:rPr>
+          <w:noProof/>
+          <w:lang w:val="fi-FI"/>
+        </w:rPr>
+      </w:pPr>
+    </w:p>
+    <w:p>
+      <w:pPr>
+        <w:rPr>
+          <w:noProof/>
+          <w:lang w:val="fi-FI"/>
+        </w:rPr>
+      </w:pPr>
+      <w:r>
+        <w:rPr>
+          <w:noProof/>
+          <w:lang w:val="fi-FI"/>
+        </w:rPr>
+        <w:t>500 - 511</w:t>
+      </w:r>
+      <w:r>
+        <w:rPr>
+          <w:noProof/>
+          <w:lang w:val="fi-FI"/>
+        </w:rPr>
+        <w:t xml:space="preserve">: </w:t>
+      </w:r>
+      <w:r>
+        <w:rPr>
+          <w:noProof/>
+          <w:lang w:val="fi-FI"/>
+        </w:rPr>
+        <w:t xml:space="preserve">Henkilökohtaiset rahtikuljetukset. Kasapäin </w:t>
+      </w:r>
+      <w:r>
+        <w:rPr>
+          <w:noProof/>
+          <w:lang w:val="fi-FI"/>
+        </w:rPr>
+        <w:t>henkilökohtaisen koon</w:t>
       </w:r>
       <w:r>
         <w:rPr>
@@ -5251,289 +5702,6 @@
           <w:noProof/>
           <w:lang w:val="fi-FI"/>
         </w:rPr>
-        <w:t>Alun perin magneettiset k</w:t>
-      </w:r>
-      <w:r>
-        <w:rPr>
-          <w:noProof/>
-          <w:lang w:val="fi-FI"/>
-        </w:rPr>
-        <w:t xml:space="preserve">iskot </w:t>
-      </w:r>
-      <w:r>
-        <w:rPr>
-          <w:noProof/>
-          <w:lang w:val="fi-FI"/>
-        </w:rPr>
-        <w:t>keräsivät puoleensa irrallaan leijuvaa tavaraa, joka on sittemmin tyhjiöhitsautunu</w:t>
-      </w:r>
-      <w:r>
-        <w:rPr>
-          <w:noProof/>
-          <w:lang w:val="fi-FI"/>
-        </w:rPr>
-        <w:t>t kiinni</w:t>
-      </w:r>
-      <w:r>
-        <w:rPr>
-          <w:noProof/>
-          <w:lang w:val="fi-FI"/>
-        </w:rPr>
-        <w:t xml:space="preserve"> aluksen muuhun materiaaliin.</w:t>
-      </w:r>
-      <w:r>
-        <w:rPr>
-          <w:noProof/>
-          <w:lang w:val="fi-FI"/>
-        </w:rPr>
-        <w:t xml:space="preserve"> </w:t>
-      </w:r>
-      <w:r>
-        <w:rPr>
-          <w:noProof/>
-          <w:lang w:val="fi-FI"/>
-        </w:rPr>
-        <w:t>Tukoksen s</w:t>
-      </w:r>
-      <w:bookmarkStart w:id="0" w:name="_GoBack"/>
-      <w:bookmarkEnd w:id="0"/>
-      <w:r>
-        <w:rPr>
-          <w:noProof/>
-          <w:lang w:val="fi-FI"/>
-        </w:rPr>
-        <w:t xml:space="preserve">uurimmastakaan aukosta pieni huoltorobotti ei mahdu läpi. Periaatteessa aukon voisi yrittää </w:t>
-      </w:r>
-      <w:r>
-        <w:rPr>
-          <w:noProof/>
-          <w:lang w:val="fi-FI"/>
-        </w:rPr>
-        <w:t>laajentaa</w:t>
-      </w:r>
-      <w:r>
-        <w:rPr>
-          <w:noProof/>
-          <w:lang w:val="fi-FI"/>
-        </w:rPr>
-        <w:t xml:space="preserve"> huoltolaserilla.</w:t>
-      </w:r>
-    </w:p>
-    <w:p>
-      <w:pPr>
-        <w:rPr>
-          <w:noProof/>
-          <w:lang w:val="fi-FI"/>
-        </w:rPr>
-      </w:pPr>
-    </w:p>
-    <w:p>
-      <w:pPr>
-        <w:rPr>
-          <w:noProof/>
-          <w:lang w:val="fi-FI"/>
-        </w:rPr>
-      </w:pPr>
-      <w:r>
-        <w:rPr>
-          <w:noProof/>
-          <w:lang w:val="fi-FI"/>
-        </w:rPr>
-        <w:t>300: Aurinkopaneeleita</w:t>
-      </w:r>
-      <w:r>
-        <w:rPr>
-          <w:noProof/>
-          <w:lang w:val="fi-FI"/>
-        </w:rPr>
-        <w:t>. Täältä löytyy 8</w:t>
-      </w:r>
-      <w:r>
-        <w:rPr>
-          <w:noProof/>
-          <w:lang w:val="fi-FI"/>
-        </w:rPr>
-        <w:t xml:space="preserve">0 m^2 aurinkopaneelia. Jos ne kytkettäisiin kiinni, </w:t>
-      </w:r>
-      <w:r>
-        <w:rPr>
-          <w:noProof/>
-          <w:lang w:val="fi-FI"/>
-        </w:rPr>
-        <w:t>niillä</w:t>
-      </w:r>
-      <w:r>
-        <w:rPr>
-          <w:noProof/>
-          <w:lang w:val="fi-FI"/>
-        </w:rPr>
-        <w:t xml:space="preserve"> saisi 4</w:t>
-      </w:r>
-      <w:r>
-        <w:rPr>
-          <w:noProof/>
-          <w:lang w:val="fi-FI"/>
-        </w:rPr>
-        <w:t>0 W lisätehoa.</w:t>
-      </w:r>
-    </w:p>
-    <w:p>
-      <w:pPr>
-        <w:rPr>
-          <w:noProof/>
-          <w:lang w:val="fi-FI"/>
-        </w:rPr>
-      </w:pPr>
-    </w:p>
-    <w:p>
-      <w:pPr>
-        <w:pStyle w:val="Heading4"/>
-      </w:pPr>
-      <w:r>
-        <w:t>Takapää</w:t>
-      </w:r>
-    </w:p>
-    <w:p>
-      <w:pPr>
-        <w:rPr>
-          <w:lang w:val="fi-FI"/>
-        </w:rPr>
-      </w:pPr>
-      <w:r>
-        <w:rPr>
-          <w:lang w:val="fi-FI"/>
-        </w:rPr>
-        <w:t xml:space="preserve">Seinissä näkyy jälkiä ampumisesta: </w:t>
-      </w:r>
-      <w:r>
-        <w:rPr>
-          <w:lang w:val="fi-FI"/>
-        </w:rPr>
-        <w:t>Bromon miehistö otti vastaan tunkeutujat kotitekoisilla aseilla, ja sotilaat vastasivat haulikoilla. Ammukset eivät ole läpäisseet sisäseiniä, mutta kosmeettiset jäljet ovat ilmeisiä.</w:t>
-      </w:r>
-    </w:p>
-    <w:p>
-      <w:pPr>
-        <w:rPr>
-          <w:noProof/>
-          <w:lang w:val="fi-FI"/>
-        </w:rPr>
-      </w:pPr>
-    </w:p>
-    <w:p>
-      <w:pPr>
-        <w:rPr>
-          <w:noProof/>
-          <w:lang w:val="fi-FI"/>
-        </w:rPr>
-      </w:pPr>
-      <w:r>
-        <w:rPr>
-          <w:noProof/>
-          <w:lang w:val="fi-FI"/>
-        </w:rPr>
-        <w:t>400 - 411</w:t>
-      </w:r>
-      <w:r>
-        <w:rPr>
-          <w:noProof/>
-          <w:lang w:val="fi-FI"/>
-        </w:rPr>
-        <w:t xml:space="preserve">: </w:t>
-      </w:r>
-      <w:r>
-        <w:rPr>
-          <w:noProof/>
-          <w:lang w:val="fi-FI"/>
-        </w:rPr>
-        <w:t>Eläinalkioita: pakastettuja pieniä eläimiä, sekä raakaa DNA:a, sikiöitä, munia että vastasyntyneitä. Kontrollijärjestelmien tuhouduttua kaikki tämä on kuollutta, tosin DNA:lla olisi vielä arvoa rekonstruoijille.</w:t>
-      </w:r>
-    </w:p>
-    <w:p>
-      <w:pPr>
-        <w:rPr>
-          <w:noProof/>
-          <w:lang w:val="fi-FI"/>
-        </w:rPr>
-      </w:pPr>
-    </w:p>
-    <w:p>
-      <w:pPr>
-        <w:rPr>
-          <w:noProof/>
-          <w:lang w:val="fi-FI"/>
-        </w:rPr>
-      </w:pPr>
-      <w:r>
-        <w:rPr>
-          <w:noProof/>
-          <w:lang w:val="fi-FI"/>
-        </w:rPr>
-        <w:t xml:space="preserve">411: Pakattu inkubaattorilaitteisto eläinten kasvattamiseen. </w:t>
-      </w:r>
-      <w:r>
-        <w:rPr>
-          <w:noProof/>
-          <w:lang w:val="fi-FI"/>
-        </w:rPr>
-        <w:t>Sinänsä ehjää, mutta sisältää tuskin mitään hyödyllistä.</w:t>
-      </w:r>
-    </w:p>
-    <w:p>
-      <w:pPr>
-        <w:rPr>
-          <w:noProof/>
-          <w:lang w:val="fi-FI"/>
-        </w:rPr>
-      </w:pPr>
-    </w:p>
-    <w:p>
-      <w:pPr>
-        <w:rPr>
-          <w:noProof/>
-          <w:lang w:val="fi-FI"/>
-        </w:rPr>
-      </w:pPr>
-      <w:r>
-        <w:rPr>
-          <w:noProof/>
-          <w:lang w:val="fi-FI"/>
-        </w:rPr>
-        <w:t>500 - 511</w:t>
-      </w:r>
-      <w:r>
-        <w:rPr>
-          <w:noProof/>
-          <w:lang w:val="fi-FI"/>
-        </w:rPr>
-        <w:t xml:space="preserve">: </w:t>
-      </w:r>
-      <w:r>
-        <w:rPr>
-          <w:noProof/>
-          <w:lang w:val="fi-FI"/>
-        </w:rPr>
-        <w:t xml:space="preserve">Henkilökohtaiset rahtikuljetukset. Kasapäin </w:t>
-      </w:r>
-      <w:r>
-        <w:rPr>
-          <w:noProof/>
-          <w:lang w:val="fi-FI"/>
-        </w:rPr>
-        <w:t>henkilökohtaisen koon</w:t>
-      </w:r>
-      <w:r>
-        <w:rPr>
-          <w:noProof/>
-          <w:lang w:val="fi-FI"/>
-        </w:rPr>
-        <w:t xml:space="preserve"> </w:t>
-      </w:r>
-      <w:r>
-        <w:rPr>
-          <w:noProof/>
-          <w:lang w:val="fi-FI"/>
-        </w:rPr>
         <w:t>matkatavarakontteja</w:t>
       </w:r>
       <w:r>
@@ -5571,15 +5739,7 @@
           <w:noProof/>
           <w:lang w:val="fi-FI"/>
         </w:rPr>
-        <w:t xml:space="preserve">510: Antiikkitavarakontti. Sinetöity, ilmastokontrolloiduissa olosuhteissa oleva kontti, jossa on mm. haurasta maalaustaidetta Maapallolta. Tämä kontti on kuin ihmeen kaupalla säilynyt ehjänä, ja indikaattori osoittaa, että sen sisällä on yhä ilmaa. Jos maalaukset päätyvät tyhjiöön, ne menevät käytännössä pilalle. Tämän kontin </w:t>
-      </w:r>
-      <w:r>
-        <w:rPr>
-          <w:noProof/>
-          <w:lang w:val="fi-FI"/>
-        </w:rPr>
-        <w:lastRenderedPageBreak/>
-        <w:t>sisällöstä</w:t>
+        <w:t>510: Antiikkitavarakontti. Sinetöity, ilmastokontrolloiduissa olosuhteissa oleva kontti, jossa on mm. haurasta maalaustaidetta Maapallolta. Tämä kontti on kuin ihmeen kaupalla säilynyt ehjänä, ja indikaattori osoittaa, että sen sisällä on yhä ilmaa. Jos maalaukset päätyvät tyhjiöön, ne menevät käytännössä pilalle. Tämän kontin sisällöstä</w:t>
       </w:r>
       <w:r>
         <w:rPr>
@@ -6233,7 +6393,6 @@
         <w:pStyle w:val="Heading4"/>
       </w:pPr>
       <w:r>
-        <w:lastRenderedPageBreak/>
         <w:t xml:space="preserve">Pikiranin </w:t>
       </w:r>
       <w:r>
@@ -6653,6 +6812,32 @@
           <w:lang w:val="fi-FI"/>
         </w:rPr>
       </w:pPr>
+      <w:r>
+        <w:rPr>
+          <w:lang w:val="fi-FI"/>
+        </w:rPr>
+        <w:t xml:space="preserve">ego numero </w:t>
+      </w:r>
+      <w:r>
+        <w:rPr>
+          <w:lang w:val="fi-FI"/>
+        </w:rPr>
+        <w:t xml:space="preserve">3931: </w:t>
+      </w:r>
+      <w:r>
+        <w:rPr>
+          <w:b/>
+          <w:i/>
+          <w:lang w:val="fi-FI"/>
+        </w:rPr>
+        <w:t>Taman Sari</w:t>
+      </w:r>
+      <w:r>
+        <w:rPr>
+          <w:lang w:val="fi-FI"/>
+        </w:rPr>
+        <w:t>, Kriang Krain puoliso</w:t>
+      </w:r>
     </w:p>
     <w:p>
       <w:pPr>
@@ -6890,65 +7075,808 @@
           <w:noProof/>
           <w:lang w:val="fi-FI"/>
         </w:rPr>
+        <w:t xml:space="preserve">Lastattu massa: </w:t>
+      </w:r>
+      <w:r>
+        <w:rPr>
+          <w:noProof/>
+          <w:lang w:val="fi-FI"/>
+        </w:rPr>
+        <w:t>37500</w:t>
+      </w:r>
+      <w:r>
+        <w:rPr>
+          <w:noProof/>
+          <w:lang w:val="fi-FI"/>
+        </w:rPr>
+        <w:t xml:space="preserve"> tonnia</w:t>
+      </w:r>
+      <w:r>
+        <w:rPr>
+          <w:noProof/>
+          <w:lang w:val="fi-FI"/>
+        </w:rPr>
+        <w:t xml:space="preserve"> [matkan alussa oli 30000 tonnia]</w:t>
+      </w:r>
+    </w:p>
+    <w:p>
+      <w:pPr>
+        <w:rPr>
+          <w:noProof/>
+          <w:lang w:val="fi-FI"/>
+        </w:rPr>
+      </w:pPr>
+      <w:r>
+        <w:rPr>
+          <w:noProof/>
+          <w:lang w:val="fi-FI"/>
+        </w:rPr>
+        <w:t>Reaktori: 300</w:t>
+      </w:r>
+      <w:r>
+        <w:rPr>
+          <w:noProof/>
+          <w:lang w:val="fi-FI"/>
+        </w:rPr>
+        <w:t xml:space="preserve"> GW fuusioreaktori</w:t>
+      </w:r>
+      <w:r>
+        <w:rPr>
+          <w:noProof/>
+          <w:lang w:val="fi-FI"/>
+        </w:rPr>
+        <w:t xml:space="preserve"> [massa </w:t>
+      </w:r>
+      <w:r>
+        <w:rPr>
+          <w:noProof/>
+          <w:lang w:val="fi-FI"/>
+        </w:rPr>
+        <w:t>930 tonnia, koko 4325</w:t>
+      </w:r>
+      <w:r>
+        <w:rPr>
+          <w:noProof/>
+          <w:lang w:val="fi-FI"/>
+        </w:rPr>
+        <w:t xml:space="preserve"> m^3]</w:t>
+      </w:r>
+    </w:p>
+    <w:p>
+      <w:pPr>
+        <w:rPr>
+          <w:noProof/>
+          <w:lang w:val="fi-FI"/>
+        </w:rPr>
+      </w:pPr>
+      <w:r>
+        <w:rPr>
+          <w:noProof/>
+          <w:lang w:val="fi-FI"/>
+        </w:rPr>
+        <w:t>Mitat: 150 m x 50 m x 35 m</w:t>
+      </w:r>
+    </w:p>
+    <w:p>
+      <w:pPr>
+        <w:rPr>
+          <w:noProof/>
+          <w:lang w:val="fi-FI"/>
+        </w:rPr>
+      </w:pPr>
+      <w:r>
+        <w:rPr>
+          <w:noProof/>
+          <w:lang w:val="fi-FI"/>
+        </w:rPr>
+        <w:t>Päämoottori: Fuusioraketti, 0.0163</w:t>
+      </w:r>
+      <w:r>
+        <w:rPr>
+          <w:noProof/>
+          <w:lang w:val="fi-FI"/>
+        </w:rPr>
+        <w:t>G kiihtyvyys</w:t>
+      </w:r>
+      <w:r>
+        <w:rPr>
+          <w:noProof/>
+          <w:lang w:val="fi-FI"/>
+        </w:rPr>
+        <w:t xml:space="preserve"> [matkan alussa oli 0.02G] </w:t>
+      </w:r>
+    </w:p>
+    <w:p>
+      <w:pPr>
+        <w:rPr>
+          <w:noProof/>
+          <w:lang w:val="fi-FI"/>
+        </w:rPr>
+      </w:pPr>
+      <w:r>
+        <w:rPr>
+          <w:noProof/>
+          <w:lang w:val="fi-FI"/>
+        </w:rPr>
+        <w:t>∆v: 2</w:t>
+      </w:r>
+      <w:r>
+        <w:rPr>
+          <w:noProof/>
+          <w:lang w:val="fi-FI"/>
+        </w:rPr>
+        <w:t>67</w:t>
+      </w:r>
+      <w:r>
+        <w:rPr>
+          <w:noProof/>
+          <w:lang w:val="fi-FI"/>
+        </w:rPr>
+        <w:t xml:space="preserve"> km/s</w:t>
+      </w:r>
+      <w:r>
+        <w:rPr>
+          <w:noProof/>
+          <w:lang w:val="fi-FI"/>
+        </w:rPr>
+        <w:t xml:space="preserve"> [mutta matkan alussa oli vain 167]</w:t>
+      </w:r>
+    </w:p>
+    <w:p>
+      <w:pPr>
+        <w:rPr>
+          <w:noProof/>
+          <w:u w:val="double"/>
+          <w:lang w:val="fi-FI"/>
+        </w:rPr>
+      </w:pPr>
+      <w:r>
+        <w:rPr>
+          <w:noProof/>
+          <w:lang w:val="fi-FI"/>
+        </w:rPr>
+        <w:t>Miehistö: 12 henkeä</w:t>
+      </w:r>
+    </w:p>
+    <w:p>
+      <w:pPr>
+        <w:rPr>
+          <w:noProof/>
+          <w:lang w:val="fi-FI"/>
+        </w:rPr>
+      </w:pPr>
+    </w:p>
+    <w:p>
+      <w:pPr>
+        <w:rPr>
+          <w:noProof/>
+          <w:lang w:val="fi-FI"/>
+        </w:rPr>
+      </w:pPr>
+    </w:p>
+    <w:p>
+      <w:pPr>
+        <w:rPr>
+          <w:noProof/>
+          <w:lang w:val="fi-FI"/>
+        </w:rPr>
+      </w:pPr>
+    </w:p>
+    <w:p>
+      <w:pPr>
+        <w:pStyle w:val="Heading2"/>
+      </w:pPr>
+      <w:r>
+        <w:t>Albert Jacka</w:t>
+      </w:r>
+    </w:p>
+    <w:p>
+      <w:pPr>
+        <w:rPr>
+          <w:noProof/>
+          <w:lang w:val="fi-FI"/>
+        </w:rPr>
+      </w:pPr>
+      <w:r>
+        <w:rPr>
+          <w:noProof/>
+          <w:lang w:val="fi-FI"/>
+        </w:rPr>
+        <w:t>Mako-luokan korvetti</w:t>
+      </w:r>
+    </w:p>
+    <w:p>
+      <w:pPr>
+        <w:rPr>
+          <w:noProof/>
+          <w:lang w:val="fi-FI"/>
+        </w:rPr>
+      </w:pPr>
+    </w:p>
+    <w:p>
+      <w:pPr>
+        <w:rPr>
+          <w:noProof/>
+          <w:lang w:val="fi-FI"/>
+        </w:rPr>
+      </w:pPr>
+      <w:r>
+        <w:rPr>
+          <w:noProof/>
+          <w:lang w:val="fi-FI"/>
+        </w:rPr>
+        <w:t>Kuivamassa: 2</w:t>
+      </w:r>
+      <w:r>
+        <w:rPr>
+          <w:noProof/>
+          <w:lang w:val="fi-FI"/>
+        </w:rPr>
+        <w:t>5</w:t>
+      </w:r>
+      <w:r>
+        <w:rPr>
+          <w:noProof/>
+          <w:lang w:val="fi-FI"/>
+        </w:rPr>
+        <w:t>00 tonnia</w:t>
+      </w:r>
+    </w:p>
+    <w:p>
+      <w:pPr>
+        <w:rPr>
+          <w:noProof/>
+          <w:lang w:val="fi-FI"/>
+        </w:rPr>
+      </w:pPr>
+      <w:r>
+        <w:rPr>
+          <w:noProof/>
+          <w:lang w:val="fi-FI"/>
+        </w:rPr>
+        <w:t>Lastattu massa: 5</w:t>
+      </w:r>
+      <w:r>
+        <w:rPr>
+          <w:noProof/>
+          <w:lang w:val="fi-FI"/>
+        </w:rPr>
+        <w:t>000 tonnia</w:t>
+      </w:r>
+    </w:p>
+    <w:p>
+      <w:pPr>
+        <w:rPr>
+          <w:noProof/>
+          <w:lang w:val="fi-FI"/>
+        </w:rPr>
+      </w:pPr>
+      <w:r>
+        <w:rPr>
+          <w:noProof/>
+          <w:lang w:val="fi-FI"/>
+        </w:rPr>
+        <w:t>Reaktori: 125</w:t>
+      </w:r>
+      <w:r>
+        <w:rPr>
+          <w:noProof/>
+          <w:lang w:val="fi-FI"/>
+        </w:rPr>
+        <w:t xml:space="preserve"> GW fuusioreaktori [massa </w:t>
+      </w:r>
+      <w:r>
+        <w:rPr>
+          <w:noProof/>
+          <w:lang w:val="fi-FI"/>
+        </w:rPr>
+        <w:t>387</w:t>
+      </w:r>
+      <w:r>
+        <w:rPr>
+          <w:noProof/>
+          <w:lang w:val="fi-FI"/>
+        </w:rPr>
+        <w:t xml:space="preserve"> tonnia, koko </w:t>
+      </w:r>
+      <w:r>
+        <w:rPr>
+          <w:noProof/>
+          <w:lang w:val="fi-FI"/>
+        </w:rPr>
+        <w:t>1802</w:t>
+      </w:r>
+      <w:r>
+        <w:rPr>
+          <w:noProof/>
+          <w:lang w:val="fi-FI"/>
+        </w:rPr>
+        <w:t xml:space="preserve"> m^3]</w:t>
+      </w:r>
+    </w:p>
+    <w:p>
+      <w:pPr>
+        <w:rPr>
+          <w:noProof/>
+          <w:lang w:val="fi-FI"/>
+        </w:rPr>
+      </w:pPr>
+      <w:r>
+        <w:rPr>
+          <w:noProof/>
+          <w:lang w:val="fi-FI"/>
+        </w:rPr>
+        <w:t xml:space="preserve">Mitat: </w:t>
+      </w:r>
+      <w:r>
+        <w:rPr>
+          <w:noProof/>
+          <w:lang w:val="fi-FI"/>
+        </w:rPr>
+        <w:t>80 m x 3</w:t>
+      </w:r>
+      <w:r>
+        <w:rPr>
+          <w:noProof/>
+          <w:lang w:val="fi-FI"/>
+        </w:rPr>
+        <w:t>0 m x 1</w:t>
+      </w:r>
+      <w:r>
+        <w:rPr>
+          <w:noProof/>
+          <w:lang w:val="fi-FI"/>
+        </w:rPr>
+        <w:t>5 m</w:t>
+      </w:r>
+    </w:p>
+    <w:p>
+      <w:pPr>
+        <w:rPr>
+          <w:noProof/>
+          <w:lang w:val="fi-FI"/>
+        </w:rPr>
+      </w:pPr>
+      <w:r>
+        <w:rPr>
+          <w:noProof/>
+          <w:lang w:val="fi-FI"/>
+        </w:rPr>
+        <w:t>Päämoottori: Fuusioraketti, 0.05</w:t>
+      </w:r>
+      <w:r>
+        <w:rPr>
+          <w:noProof/>
+          <w:lang w:val="fi-FI"/>
+        </w:rPr>
+        <w:t>G kiihtyvyys</w:t>
+      </w:r>
+    </w:p>
+    <w:p>
+      <w:pPr>
+        <w:rPr>
+          <w:noProof/>
+          <w:lang w:val="fi-FI"/>
+        </w:rPr>
+      </w:pPr>
+      <w:r>
+        <w:rPr>
+          <w:noProof/>
+          <w:lang w:val="fi-FI"/>
+        </w:rPr>
+        <w:t xml:space="preserve">∆v: </w:t>
+      </w:r>
+      <w:r>
+        <w:rPr>
+          <w:noProof/>
+          <w:lang w:val="fi-FI"/>
+        </w:rPr>
+        <w:t>307</w:t>
+      </w:r>
+      <w:r>
+        <w:rPr>
+          <w:noProof/>
+          <w:lang w:val="fi-FI"/>
+        </w:rPr>
+        <w:t xml:space="preserve"> km/s</w:t>
+      </w:r>
+    </w:p>
+    <w:p>
+      <w:pPr>
+        <w:rPr>
+          <w:noProof/>
+          <w:u w:val="double"/>
+          <w:lang w:val="fi-FI"/>
+        </w:rPr>
+      </w:pPr>
+      <w:r>
+        <w:rPr>
+          <w:noProof/>
+          <w:lang w:val="fi-FI"/>
+        </w:rPr>
+        <w:t>Miehistö: 35</w:t>
+      </w:r>
+      <w:r>
+        <w:rPr>
+          <w:noProof/>
+          <w:lang w:val="fi-FI"/>
+        </w:rPr>
+        <w:t xml:space="preserve"> henkeä</w:t>
+      </w:r>
+    </w:p>
+    <w:p>
+      <w:pPr>
+        <w:rPr>
+          <w:noProof/>
+          <w:lang w:val="fi-FI"/>
+        </w:rPr>
+      </w:pPr>
+    </w:p>
+    <w:p>
+      <w:pPr>
+        <w:rPr>
+          <w:noProof/>
+          <w:lang w:val="fi-FI"/>
+        </w:rPr>
+      </w:pPr>
+    </w:p>
+    <w:p>
+      <w:pPr>
+        <w:pStyle w:val="Heading2"/>
+      </w:pPr>
+      <w:r>
+        <w:t>Tanya Gomez</w:t>
+      </w:r>
+    </w:p>
+    <w:p>
+      <w:pPr>
+        <w:rPr>
+          <w:noProof/>
+          <w:lang w:val="fi-FI"/>
+        </w:rPr>
+      </w:pPr>
+      <w:r>
+        <w:rPr>
+          <w:noProof/>
+          <w:lang w:val="fi-FI"/>
+        </w:rPr>
+        <w:t xml:space="preserve">Kuivamassa: </w:t>
+      </w:r>
+      <w:r>
+        <w:rPr>
+          <w:noProof/>
+          <w:lang w:val="fi-FI"/>
+        </w:rPr>
+        <w:t>8000</w:t>
+      </w:r>
+      <w:r>
+        <w:rPr>
+          <w:noProof/>
+          <w:lang w:val="fi-FI"/>
+        </w:rPr>
+        <w:t xml:space="preserve"> tonnia</w:t>
+      </w:r>
+    </w:p>
+    <w:p>
+      <w:pPr>
+        <w:rPr>
+          <w:noProof/>
+          <w:lang w:val="fi-FI"/>
+        </w:rPr>
+      </w:pPr>
+      <w:r>
+        <w:rPr>
+          <w:noProof/>
+          <w:lang w:val="fi-FI"/>
+        </w:rPr>
+        <w:t>Lastattu massa: 18 0</w:t>
+      </w:r>
+      <w:r>
+        <w:rPr>
+          <w:noProof/>
+          <w:lang w:val="fi-FI"/>
+        </w:rPr>
+        <w:t>00 tonnia</w:t>
+      </w:r>
+    </w:p>
+    <w:p>
+      <w:pPr>
+        <w:rPr>
+          <w:noProof/>
+          <w:lang w:val="fi-FI"/>
+        </w:rPr>
+      </w:pPr>
+      <w:r>
+        <w:rPr>
+          <w:noProof/>
+          <w:lang w:val="fi-FI"/>
+        </w:rPr>
+        <w:t>Reaktori: 19</w:t>
+      </w:r>
+      <w:r>
+        <w:rPr>
+          <w:noProof/>
+          <w:lang w:val="fi-FI"/>
+        </w:rPr>
+        <w:t>0</w:t>
+      </w:r>
+      <w:r>
+        <w:rPr>
+          <w:noProof/>
+          <w:lang w:val="fi-FI"/>
+        </w:rPr>
+        <w:t xml:space="preserve"> GW fuusioreaktori [massa </w:t>
+      </w:r>
+      <w:r>
+        <w:rPr>
+          <w:noProof/>
+          <w:lang w:val="fi-FI"/>
+        </w:rPr>
+        <w:t>589</w:t>
+      </w:r>
+      <w:r>
+        <w:rPr>
+          <w:noProof/>
+          <w:lang w:val="fi-FI"/>
+        </w:rPr>
+        <w:t xml:space="preserve"> tonnia, koko </w:t>
+      </w:r>
+      <w:r>
+        <w:rPr>
+          <w:noProof/>
+          <w:lang w:val="fi-FI"/>
+        </w:rPr>
+        <w:t>273</w:t>
+      </w:r>
+      <w:r>
+        <w:rPr>
+          <w:noProof/>
+          <w:lang w:val="fi-FI"/>
+        </w:rPr>
+        <w:t>9</w:t>
+      </w:r>
+      <w:r>
+        <w:rPr>
+          <w:noProof/>
+          <w:lang w:val="fi-FI"/>
+        </w:rPr>
+        <w:t xml:space="preserve"> m^3]</w:t>
+      </w:r>
+    </w:p>
+    <w:p>
+      <w:pPr>
+        <w:rPr>
+          <w:noProof/>
+          <w:lang w:val="fi-FI"/>
+        </w:rPr>
+      </w:pPr>
+      <w:r>
+        <w:rPr>
+          <w:noProof/>
+          <w:lang w:val="fi-FI"/>
+        </w:rPr>
         <w:lastRenderedPageBreak/>
-        <w:t xml:space="preserve">Lastattu massa: </w:t>
-      </w:r>
-      <w:r>
-        <w:rPr>
-          <w:noProof/>
-          <w:lang w:val="fi-FI"/>
-        </w:rPr>
-        <w:t>37500</w:t>
-      </w:r>
-      <w:r>
-        <w:rPr>
-          <w:noProof/>
-          <w:lang w:val="fi-FI"/>
-        </w:rPr>
-        <w:t xml:space="preserve"> tonnia</w:t>
-      </w:r>
-      <w:r>
-        <w:rPr>
-          <w:noProof/>
-          <w:lang w:val="fi-FI"/>
-        </w:rPr>
-        <w:t xml:space="preserve"> [matkan alussa oli 30000 tonnia]</w:t>
-      </w:r>
-    </w:p>
-    <w:p>
-      <w:pPr>
-        <w:rPr>
-          <w:noProof/>
-          <w:lang w:val="fi-FI"/>
-        </w:rPr>
-      </w:pPr>
-      <w:r>
-        <w:rPr>
-          <w:noProof/>
-          <w:lang w:val="fi-FI"/>
-        </w:rPr>
-        <w:t>Reaktori: 300</w:t>
-      </w:r>
-      <w:r>
-        <w:rPr>
-          <w:noProof/>
-          <w:lang w:val="fi-FI"/>
-        </w:rPr>
-        <w:t xml:space="preserve"> GW fuusioreaktori</w:t>
-      </w:r>
-      <w:r>
-        <w:rPr>
-          <w:noProof/>
-          <w:lang w:val="fi-FI"/>
-        </w:rPr>
-        <w:t xml:space="preserve"> [massa </w:t>
-      </w:r>
-      <w:r>
-        <w:rPr>
-          <w:noProof/>
-          <w:lang w:val="fi-FI"/>
-        </w:rPr>
-        <w:t>930 tonnia, koko 4325</w:t>
+        <w:t>Mitat: 150</w:t>
+      </w:r>
+      <w:r>
+        <w:rPr>
+          <w:noProof/>
+          <w:lang w:val="fi-FI"/>
+        </w:rPr>
+        <w:t xml:space="preserve"> m x 25 m x 25</w:t>
+      </w:r>
+      <w:r>
+        <w:rPr>
+          <w:noProof/>
+          <w:lang w:val="fi-FI"/>
+        </w:rPr>
+        <w:t xml:space="preserve"> m</w:t>
+      </w:r>
+      <w:r>
+        <w:rPr>
+          <w:noProof/>
+          <w:lang w:val="fi-FI"/>
+        </w:rPr>
+        <w:t xml:space="preserve"> + </w:t>
+      </w:r>
+      <w:r>
+        <w:rPr>
+          <w:noProof/>
+          <w:lang w:val="fi-FI"/>
+        </w:rPr>
+        <w:t xml:space="preserve">rengas, säde </w:t>
+      </w:r>
+      <w:r>
+        <w:rPr>
+          <w:noProof/>
+          <w:lang w:val="fi-FI"/>
+        </w:rPr>
+        <w:t xml:space="preserve">50, </w:t>
+      </w:r>
+      <w:r>
+        <w:rPr>
+          <w:noProof/>
+          <w:lang w:val="fi-FI"/>
+        </w:rPr>
+        <w:t>paksuus</w:t>
+      </w:r>
+      <w:r>
+        <w:rPr>
+          <w:noProof/>
+          <w:lang w:val="fi-FI"/>
+        </w:rPr>
+        <w:t xml:space="preserve"> 6m [36 000 m^3]</w:t>
+      </w:r>
+    </w:p>
+    <w:p>
+      <w:pPr>
+        <w:rPr>
+          <w:noProof/>
+          <w:lang w:val="fi-FI"/>
+        </w:rPr>
+      </w:pPr>
+      <w:r>
+        <w:rPr>
+          <w:noProof/>
+          <w:lang w:val="fi-FI"/>
+        </w:rPr>
+        <w:t>Päämoottori: Fuusioraketti, 0.02</w:t>
+      </w:r>
+      <w:r>
+        <w:rPr>
+          <w:noProof/>
+          <w:lang w:val="fi-FI"/>
+        </w:rPr>
+        <w:t>G kiihtyvyys</w:t>
+      </w:r>
+    </w:p>
+    <w:p>
+      <w:pPr>
+        <w:rPr>
+          <w:noProof/>
+          <w:lang w:val="fi-FI"/>
+        </w:rPr>
+      </w:pPr>
+      <w:r>
+        <w:rPr>
+          <w:noProof/>
+          <w:lang w:val="fi-FI"/>
+        </w:rPr>
+        <w:t>∆v: 307 km/s</w:t>
+      </w:r>
+    </w:p>
+    <w:p>
+      <w:pPr>
+        <w:rPr>
+          <w:noProof/>
+          <w:u w:val="double"/>
+          <w:lang w:val="fi-FI"/>
+        </w:rPr>
+      </w:pPr>
+      <w:r>
+        <w:rPr>
+          <w:noProof/>
+          <w:lang w:val="fi-FI"/>
+        </w:rPr>
+        <w:t>Miehistö: 35 henkeä</w:t>
+      </w:r>
+    </w:p>
+    <w:p>
+      <w:pPr>
+        <w:rPr>
+          <w:noProof/>
+          <w:lang w:val="fi-FI"/>
+        </w:rPr>
+      </w:pPr>
+    </w:p>
+    <w:p>
+      <w:pPr>
+        <w:rPr>
+          <w:noProof/>
+          <w:lang w:val="fi-FI"/>
+        </w:rPr>
+      </w:pPr>
+    </w:p>
+    <w:p>
+      <w:pPr>
+        <w:pStyle w:val="Heading2"/>
+      </w:pPr>
+      <w:r>
+        <w:t>Nagasawa</w:t>
+      </w:r>
+    </w:p>
+    <w:p>
+      <w:pPr>
+        <w:rPr>
+          <w:noProof/>
+          <w:lang w:val="fi-FI"/>
+        </w:rPr>
+      </w:pPr>
+      <w:r>
+        <w:rPr>
+          <w:noProof/>
+          <w:lang w:val="fi-FI"/>
+        </w:rPr>
+        <w:t xml:space="preserve">Kuivamassa: </w:t>
+      </w:r>
+      <w:r>
+        <w:rPr>
+          <w:noProof/>
+          <w:lang w:val="fi-FI"/>
+        </w:rPr>
+        <w:t>5</w:t>
+      </w:r>
+      <w:r>
+        <w:rPr>
+          <w:noProof/>
+          <w:lang w:val="fi-FI"/>
+        </w:rPr>
+        <w:t>000 tonnia</w:t>
+      </w:r>
+    </w:p>
+    <w:p>
+      <w:pPr>
+        <w:rPr>
+          <w:noProof/>
+          <w:lang w:val="fi-FI"/>
+        </w:rPr>
+      </w:pPr>
+      <w:r>
+        <w:rPr>
+          <w:noProof/>
+          <w:lang w:val="fi-FI"/>
+        </w:rPr>
+        <w:t>Lastattu massa: 98</w:t>
+      </w:r>
+      <w:r>
+        <w:rPr>
+          <w:noProof/>
+          <w:lang w:val="fi-FI"/>
+        </w:rPr>
+        <w:t>00 tonnia</w:t>
+      </w:r>
+    </w:p>
+    <w:p>
+      <w:pPr>
+        <w:rPr>
+          <w:noProof/>
+          <w:lang w:val="fi-FI"/>
+        </w:rPr>
+      </w:pPr>
+      <w:r>
+        <w:rPr>
+          <w:noProof/>
+          <w:lang w:val="fi-FI"/>
+        </w:rPr>
+        <w:t>Reaktori: 10</w:t>
+      </w:r>
+      <w:r>
+        <w:rPr>
+          <w:noProof/>
+          <w:lang w:val="fi-FI"/>
+        </w:rPr>
+        <w:t xml:space="preserve">0 GW fuusioreaktori [massa </w:t>
+      </w:r>
+      <w:r>
+        <w:rPr>
+          <w:noProof/>
+          <w:lang w:val="fi-FI"/>
+        </w:rPr>
+        <w:t>310</w:t>
+      </w:r>
+      <w:r>
+        <w:rPr>
+          <w:noProof/>
+          <w:lang w:val="fi-FI"/>
+        </w:rPr>
+        <w:t xml:space="preserve"> tonnia, koko </w:t>
+      </w:r>
+      <w:r>
+        <w:rPr>
+          <w:noProof/>
+          <w:lang w:val="fi-FI"/>
+        </w:rPr>
+        <w:t>1441</w:t>
       </w:r>
       <w:r>
         <w:rPr>
@@ -6970,58 +7898,58 @@
           <w:noProof/>
           <w:lang w:val="fi-FI"/>
         </w:rPr>
-        <w:t>Mitat: 150 m x 50 m x 35 m</w:t>
-      </w:r>
-    </w:p>
-    <w:p>
-      <w:pPr>
-        <w:rPr>
-          <w:noProof/>
-          <w:lang w:val="fi-FI"/>
-        </w:rPr>
-      </w:pPr>
-      <w:r>
-        <w:rPr>
-          <w:noProof/>
-          <w:lang w:val="fi-FI"/>
-        </w:rPr>
-        <w:t>Päämoottori: Fuusioraketti, 0.0163</w:t>
-      </w:r>
-      <w:r>
-        <w:rPr>
-          <w:noProof/>
-          <w:lang w:val="fi-FI"/>
-        </w:rPr>
-        <w:t>G kiihtyvyys</w:t>
-      </w:r>
-      <w:r>
-        <w:rPr>
-          <w:noProof/>
-          <w:lang w:val="fi-FI"/>
-        </w:rPr>
-        <w:t xml:space="preserve"> [matkan alussa oli 0.02G] </w:t>
-      </w:r>
-    </w:p>
-    <w:p>
-      <w:pPr>
-        <w:rPr>
-          <w:noProof/>
-          <w:lang w:val="fi-FI"/>
-        </w:rPr>
-      </w:pPr>
-      <w:r>
-        <w:rPr>
-          <w:noProof/>
-          <w:lang w:val="fi-FI"/>
-        </w:rPr>
-        <w:t>∆v: 2</w:t>
-      </w:r>
-      <w:r>
-        <w:rPr>
-          <w:noProof/>
-          <w:lang w:val="fi-FI"/>
-        </w:rPr>
-        <w:t>67</w:t>
+        <w:t xml:space="preserve">Mitat: </w:t>
+      </w:r>
+      <w:r>
+        <w:rPr>
+          <w:noProof/>
+          <w:lang w:val="fi-FI"/>
+        </w:rPr>
+        <w:t>11</w:t>
+      </w:r>
+      <w:r>
+        <w:rPr>
+          <w:noProof/>
+          <w:lang w:val="fi-FI"/>
+        </w:rPr>
+        <w:t>0 m x 25 m x 25 m</w:t>
+      </w:r>
+    </w:p>
+    <w:p>
+      <w:pPr>
+        <w:rPr>
+          <w:noProof/>
+          <w:lang w:val="fi-FI"/>
+        </w:rPr>
+      </w:pPr>
+      <w:r>
+        <w:rPr>
+          <w:noProof/>
+          <w:lang w:val="fi-FI"/>
+        </w:rPr>
+        <w:t>Päämoottori: Fuusioraketti, 0.02G kiihtyvyys</w:t>
+      </w:r>
+    </w:p>
+    <w:p>
+      <w:pPr>
+        <w:rPr>
+          <w:noProof/>
+          <w:lang w:val="fi-FI"/>
+        </w:rPr>
+      </w:pPr>
+      <w:r>
+        <w:rPr>
+          <w:noProof/>
+          <w:lang w:val="fi-FI"/>
+        </w:rPr>
+        <w:t xml:space="preserve">∆v: </w:t>
+      </w:r>
+      <w:r>
+        <w:rPr>
+          <w:noProof/>
+          <w:lang w:val="fi-FI"/>
+        </w:rPr>
+        <w:t>287</w:t>
       </w:r>
       <w:r>
         <w:rPr>
@@ -7030,13 +7958,6 @@
         </w:rPr>
         <w:t xml:space="preserve"> km/s</w:t>
       </w:r>
-      <w:r>
-        <w:rPr>
-          <w:noProof/>
-          <w:lang w:val="fi-FI"/>
-        </w:rPr>
-        <w:t xml:space="preserve"> [mutta matkan alussa oli vain 167]</w:t>
-      </w:r>
     </w:p>
     <w:p>
       <w:pPr>
@@ -7051,16 +7972,8 @@
           <w:noProof/>
           <w:lang w:val="fi-FI"/>
         </w:rPr>
-        <w:t>Miehistö: 12 henkeä</w:t>
-      </w:r>
-    </w:p>
-    <w:p>
-      <w:pPr>
-        <w:rPr>
-          <w:noProof/>
-          <w:lang w:val="fi-FI"/>
-        </w:rPr>
-      </w:pPr>
+        <w:t>Miehistö: 35 henkeä</w:t>
+      </w:r>
     </w:p>
     <w:p>
       <w:pPr>
@@ -7083,940 +7996,212 @@
         <w:pStyle w:val="Heading2"/>
       </w:pPr>
       <w:r>
+        <w:t>Muut alukset</w:t>
+      </w:r>
+    </w:p>
+    <w:p>
+      <w:pPr>
+        <w:rPr>
+          <w:noProof/>
+          <w:lang w:val="fi-FI"/>
+        </w:rPr>
+      </w:pPr>
+    </w:p>
+    <w:p>
+      <w:pPr>
+        <w:rPr>
+          <w:noProof/>
+          <w:lang w:val="fi-FI"/>
+        </w:rPr>
+      </w:pPr>
+    </w:p>
+    <w:p>
+      <w:pPr>
+        <w:rPr>
+          <w:noProof/>
+          <w:lang w:val="fi-FI"/>
+        </w:rPr>
+      </w:pPr>
+    </w:p>
+    <w:p>
+      <w:pPr>
+        <w:rPr>
+          <w:noProof/>
+          <w:lang w:val="fi-FI"/>
+        </w:rPr>
+      </w:pPr>
+    </w:p>
+    <w:p>
+      <w:pPr>
+        <w:pStyle w:val="Heading2"/>
+      </w:pPr>
+      <w:r>
+        <w:t>Paluun teoria</w:t>
+      </w:r>
+    </w:p>
+    <w:p>
+      <w:pPr>
+        <w:rPr>
+          <w:noProof/>
+          <w:lang w:val="fi-FI"/>
+        </w:rPr>
+      </w:pPr>
+      <w:r>
+        <w:rPr>
+          <w:noProof/>
+          <w:lang w:val="fi-FI"/>
+        </w:rPr>
+        <w:t>Alukset loittonevat Auringosta tällä hetkellä noin 10 km/s. Vähintään tämän verran ∆v:tä tarvitaan, että alukset saisi vietyä takaisin.</w:t>
+      </w:r>
+    </w:p>
+    <w:p>
+      <w:pPr>
+        <w:rPr>
+          <w:noProof/>
+          <w:lang w:val="fi-FI"/>
+        </w:rPr>
+      </w:pPr>
+    </w:p>
+    <w:p>
+      <w:pPr>
+        <w:rPr>
+          <w:noProof/>
+          <w:lang w:val="fi-FI"/>
+        </w:rPr>
+      </w:pPr>
+      <w:r>
+        <w:rPr>
+          <w:noProof/>
+          <w:lang w:val="fi-FI"/>
+        </w:rPr>
+        <w:t xml:space="preserve">Kevyin ja nopein aluksista on </w:t>
+      </w:r>
+      <w:r>
+        <w:rPr>
+          <w:i/>
+          <w:noProof/>
+          <w:lang w:val="fi-FI"/>
+        </w:rPr>
         <w:t>Albert Jacka</w:t>
       </w:r>
-    </w:p>
-    <w:p>
-      <w:pPr>
-        <w:rPr>
-          <w:noProof/>
-          <w:lang w:val="fi-FI"/>
-        </w:rPr>
-      </w:pPr>
-      <w:r>
-        <w:rPr>
-          <w:noProof/>
-          <w:lang w:val="fi-FI"/>
-        </w:rPr>
-        <w:t>Mako-luokan korvetti</w:t>
-      </w:r>
-    </w:p>
-    <w:p>
-      <w:pPr>
-        <w:rPr>
-          <w:noProof/>
-          <w:lang w:val="fi-FI"/>
-        </w:rPr>
-      </w:pPr>
-    </w:p>
-    <w:p>
-      <w:pPr>
-        <w:rPr>
-          <w:noProof/>
-          <w:lang w:val="fi-FI"/>
-        </w:rPr>
-      </w:pPr>
-      <w:r>
-        <w:rPr>
-          <w:noProof/>
-          <w:lang w:val="fi-FI"/>
-        </w:rPr>
-        <w:t>Kuivamassa: 2</w:t>
-      </w:r>
-      <w:r>
-        <w:rPr>
-          <w:noProof/>
-          <w:lang w:val="fi-FI"/>
-        </w:rPr>
-        <w:t>5</w:t>
-      </w:r>
-      <w:r>
-        <w:rPr>
-          <w:noProof/>
-          <w:lang w:val="fi-FI"/>
-        </w:rPr>
-        <w:t>00 tonnia</w:t>
-      </w:r>
-    </w:p>
-    <w:p>
-      <w:pPr>
-        <w:rPr>
-          <w:noProof/>
-          <w:lang w:val="fi-FI"/>
-        </w:rPr>
-      </w:pPr>
-      <w:r>
-        <w:rPr>
-          <w:noProof/>
-          <w:lang w:val="fi-FI"/>
-        </w:rPr>
-        <w:t>Lastattu massa: 5</w:t>
-      </w:r>
-      <w:r>
-        <w:rPr>
-          <w:noProof/>
-          <w:lang w:val="fi-FI"/>
-        </w:rPr>
-        <w:t>000 tonnia</w:t>
-      </w:r>
-    </w:p>
-    <w:p>
-      <w:pPr>
-        <w:rPr>
-          <w:noProof/>
-          <w:lang w:val="fi-FI"/>
-        </w:rPr>
-      </w:pPr>
-      <w:r>
-        <w:rPr>
-          <w:noProof/>
-          <w:lang w:val="fi-FI"/>
-        </w:rPr>
-        <w:t>Reaktori: 125</w:t>
-      </w:r>
-      <w:r>
-        <w:rPr>
-          <w:noProof/>
-          <w:lang w:val="fi-FI"/>
-        </w:rPr>
-        <w:t xml:space="preserve"> GW fuusioreaktori [massa </w:t>
-      </w:r>
-      <w:r>
-        <w:rPr>
-          <w:noProof/>
-          <w:lang w:val="fi-FI"/>
-        </w:rPr>
-        <w:t>387</w:t>
-      </w:r>
-      <w:r>
-        <w:rPr>
-          <w:noProof/>
-          <w:lang w:val="fi-FI"/>
-        </w:rPr>
-        <w:t xml:space="preserve"> tonnia, koko </w:t>
-      </w:r>
-      <w:r>
-        <w:rPr>
-          <w:noProof/>
-          <w:lang w:val="fi-FI"/>
-        </w:rPr>
-        <w:t>1802</w:t>
-      </w:r>
-      <w:r>
-        <w:rPr>
-          <w:noProof/>
-          <w:lang w:val="fi-FI"/>
-        </w:rPr>
-        <w:t xml:space="preserve"> m^3]</w:t>
-      </w:r>
-    </w:p>
-    <w:p>
-      <w:pPr>
-        <w:rPr>
-          <w:noProof/>
-          <w:lang w:val="fi-FI"/>
-        </w:rPr>
-      </w:pPr>
-      <w:r>
-        <w:rPr>
-          <w:noProof/>
-          <w:lang w:val="fi-FI"/>
-        </w:rPr>
-        <w:t xml:space="preserve">Mitat: </w:t>
-      </w:r>
-      <w:r>
-        <w:rPr>
-          <w:noProof/>
-          <w:lang w:val="fi-FI"/>
-        </w:rPr>
-        <w:t>80 m x 3</w:t>
-      </w:r>
-      <w:r>
-        <w:rPr>
-          <w:noProof/>
-          <w:lang w:val="fi-FI"/>
-        </w:rPr>
-        <w:t>0 m x 1</w:t>
-      </w:r>
-      <w:r>
-        <w:rPr>
-          <w:noProof/>
-          <w:lang w:val="fi-FI"/>
-        </w:rPr>
-        <w:t>5 m</w:t>
-      </w:r>
-    </w:p>
-    <w:p>
-      <w:pPr>
-        <w:rPr>
-          <w:noProof/>
-          <w:lang w:val="fi-FI"/>
-        </w:rPr>
-      </w:pPr>
-      <w:r>
-        <w:rPr>
-          <w:noProof/>
-          <w:lang w:val="fi-FI"/>
-        </w:rPr>
-        <w:t>Päämoottori: Fuusioraketti, 0.05</w:t>
-      </w:r>
-      <w:r>
-        <w:rPr>
-          <w:noProof/>
-          <w:lang w:val="fi-FI"/>
-        </w:rPr>
-        <w:t>G kiihtyvyys</w:t>
-      </w:r>
-    </w:p>
-    <w:p>
-      <w:pPr>
-        <w:rPr>
-          <w:noProof/>
-          <w:lang w:val="fi-FI"/>
-        </w:rPr>
-      </w:pPr>
-      <w:r>
-        <w:rPr>
-          <w:noProof/>
-          <w:lang w:val="fi-FI"/>
-        </w:rPr>
-        <w:t xml:space="preserve">∆v: </w:t>
-      </w:r>
-      <w:r>
-        <w:rPr>
-          <w:noProof/>
-          <w:lang w:val="fi-FI"/>
-        </w:rPr>
-        <w:t>307</w:t>
-      </w:r>
-      <w:r>
-        <w:rPr>
-          <w:noProof/>
-          <w:lang w:val="fi-FI"/>
-        </w:rPr>
-        <w:t xml:space="preserve"> km/s</w:t>
-      </w:r>
-    </w:p>
-    <w:p>
-      <w:pPr>
-        <w:rPr>
-          <w:noProof/>
-          <w:u w:val="double"/>
-          <w:lang w:val="fi-FI"/>
-        </w:rPr>
-      </w:pPr>
-      <w:r>
-        <w:rPr>
-          <w:noProof/>
-          <w:lang w:val="fi-FI"/>
-        </w:rPr>
-        <w:t>Miehistö: 35</w:t>
-      </w:r>
-      <w:r>
-        <w:rPr>
-          <w:noProof/>
-          <w:lang w:val="fi-FI"/>
-        </w:rPr>
-        <w:t xml:space="preserve"> henkeä</w:t>
-      </w:r>
-    </w:p>
-    <w:p>
-      <w:pPr>
-        <w:rPr>
-          <w:noProof/>
-          <w:lang w:val="fi-FI"/>
-        </w:rPr>
-      </w:pPr>
-    </w:p>
-    <w:p>
-      <w:pPr>
-        <w:rPr>
-          <w:noProof/>
-          <w:lang w:val="fi-FI"/>
-        </w:rPr>
-      </w:pPr>
+      <w:r>
+        <w:rPr>
+          <w:noProof/>
+          <w:lang w:val="fi-FI"/>
+        </w:rPr>
+        <w:t>. Se on miltei korjattu, mutta vioittunut metallivedon siirtoputkisto aiheutti räjähdyksen kun reaktoria yritettiin viimeksi käyttää. Varaosia löytyy kyllä.</w:t>
+      </w:r>
+    </w:p>
+    <w:p>
+      <w:pPr>
+        <w:rPr>
+          <w:noProof/>
+          <w:lang w:val="fi-FI"/>
+        </w:rPr>
+      </w:pPr>
+    </w:p>
+    <w:p>
+      <w:pPr>
+        <w:rPr>
+          <w:noProof/>
+          <w:lang w:val="fi-FI"/>
+        </w:rPr>
+      </w:pPr>
+      <w:r>
+        <w:rPr>
+          <w:noProof/>
+          <w:lang w:val="fi-FI"/>
+        </w:rPr>
+        <w:t xml:space="preserve">Egocasteri löytyy </w:t>
+      </w:r>
+      <w:r>
+        <w:rPr>
+          <w:i/>
+          <w:noProof/>
+          <w:lang w:val="fi-FI"/>
+        </w:rPr>
+        <w:t>Nagasawa</w:t>
+      </w:r>
+      <w:r>
+        <w:rPr>
+          <w:noProof/>
+          <w:lang w:val="fi-FI"/>
+        </w:rPr>
+        <w:t>lta.</w:t>
+      </w:r>
+      <w:r>
+        <w:rPr>
+          <w:noProof/>
+          <w:lang w:val="fi-FI"/>
+        </w:rPr>
+        <w:t xml:space="preserve"> 29 AU = 4 valotuntia.</w:t>
+      </w:r>
+    </w:p>
+    <w:p>
+      <w:pPr>
+        <w:rPr>
+          <w:noProof/>
+          <w:lang w:val="fi-FI"/>
+        </w:rPr>
+      </w:pPr>
+    </w:p>
+    <w:p>
+      <w:pPr>
+        <w:rPr>
+          <w:noProof/>
+          <w:lang w:val="fi-FI"/>
+        </w:rPr>
+      </w:pPr>
+      <w:r>
+        <w:rPr>
+          <w:noProof/>
+          <w:lang w:val="fi-FI"/>
+        </w:rPr>
+        <w:t>Waitui Tolussa on omiin tarpeisiinsa 120 km/s ∆v-kapasiteettia. Mikäli sen saisi siirrettyä Albert Jackaan, sen reaktiomasstankit voisivat olla aivan täynnä.</w:t>
+      </w:r>
+      <w:r>
+        <w:rPr>
+          <w:noProof/>
+          <w:lang w:val="fi-FI"/>
+        </w:rPr>
+        <w:t xml:space="preserve"> Täydellä deltaveellä AJ pystyisi 1500-6000-1500 -tunnin (350 päivää) poltolla taittamaan 25.5 AU. 40 päivää lisää kruisausta nostaisi etäisyyden 29 AU:iin.</w:t>
+      </w:r>
+    </w:p>
+    <w:p>
+      <w:pPr>
+        <w:rPr>
+          <w:noProof/>
+          <w:lang w:val="fi-FI"/>
+        </w:rPr>
+      </w:pPr>
+    </w:p>
+    <w:p>
+      <w:pPr>
+        <w:rPr>
+          <w:noProof/>
+          <w:lang w:val="fi-FI"/>
+        </w:rPr>
+      </w:pPr>
+    </w:p>
+    <w:p>
+      <w:pPr>
+        <w:pStyle w:val="Heading1"/>
+        <w:rPr>
+          <w:noProof/>
+          <w:lang w:val="fi-FI"/>
+        </w:rPr>
+      </w:pPr>
+      <w:r>
+        <w:rPr>
+          <w:noProof/>
+          <w:lang w:val="fi-FI"/>
+        </w:rPr>
+        <w:t>Laitteisto</w:t>
+      </w:r>
     </w:p>
     <w:p>
       <w:pPr>
         <w:pStyle w:val="Heading2"/>
-      </w:pPr>
-      <w:r>
-        <w:t>Tanya Gomez</w:t>
-      </w:r>
-    </w:p>
-    <w:p>
-      <w:pPr>
-        <w:rPr>
-          <w:noProof/>
-          <w:lang w:val="fi-FI"/>
-        </w:rPr>
-      </w:pPr>
-      <w:r>
-        <w:rPr>
-          <w:noProof/>
-          <w:lang w:val="fi-FI"/>
-        </w:rPr>
-        <w:t xml:space="preserve">Kuivamassa: </w:t>
-      </w:r>
-      <w:r>
-        <w:rPr>
-          <w:noProof/>
-          <w:lang w:val="fi-FI"/>
-        </w:rPr>
-        <w:t>8000</w:t>
-      </w:r>
-      <w:r>
-        <w:rPr>
-          <w:noProof/>
-          <w:lang w:val="fi-FI"/>
-        </w:rPr>
-        <w:t xml:space="preserve"> tonnia</w:t>
-      </w:r>
-    </w:p>
-    <w:p>
-      <w:pPr>
-        <w:rPr>
-          <w:noProof/>
-          <w:lang w:val="fi-FI"/>
-        </w:rPr>
-      </w:pPr>
-      <w:r>
-        <w:rPr>
-          <w:noProof/>
-          <w:lang w:val="fi-FI"/>
-        </w:rPr>
-        <w:t>Lastattu massa: 18 0</w:t>
-      </w:r>
-      <w:r>
-        <w:rPr>
-          <w:noProof/>
-          <w:lang w:val="fi-FI"/>
-        </w:rPr>
-        <w:t>00 tonnia</w:t>
-      </w:r>
-    </w:p>
-    <w:p>
-      <w:pPr>
-        <w:rPr>
-          <w:noProof/>
-          <w:lang w:val="fi-FI"/>
-        </w:rPr>
-      </w:pPr>
-      <w:r>
-        <w:rPr>
-          <w:noProof/>
-          <w:lang w:val="fi-FI"/>
-        </w:rPr>
-        <w:t>Reaktori: 19</w:t>
-      </w:r>
-      <w:r>
-        <w:rPr>
-          <w:noProof/>
-          <w:lang w:val="fi-FI"/>
-        </w:rPr>
-        <w:t>0</w:t>
-      </w:r>
-      <w:r>
-        <w:rPr>
-          <w:noProof/>
-          <w:lang w:val="fi-FI"/>
-        </w:rPr>
-        <w:t xml:space="preserve"> GW fuusioreaktori [massa </w:t>
-      </w:r>
-      <w:r>
-        <w:rPr>
-          <w:noProof/>
-          <w:lang w:val="fi-FI"/>
-        </w:rPr>
-        <w:t>589</w:t>
-      </w:r>
-      <w:r>
-        <w:rPr>
-          <w:noProof/>
-          <w:lang w:val="fi-FI"/>
-        </w:rPr>
-        <w:t xml:space="preserve"> tonnia, koko </w:t>
-      </w:r>
-      <w:r>
-        <w:rPr>
-          <w:noProof/>
-          <w:lang w:val="fi-FI"/>
-        </w:rPr>
-        <w:t>273</w:t>
-      </w:r>
-      <w:r>
-        <w:rPr>
-          <w:noProof/>
-          <w:lang w:val="fi-FI"/>
-        </w:rPr>
-        <w:t>9</w:t>
-      </w:r>
-      <w:r>
-        <w:rPr>
-          <w:noProof/>
-          <w:lang w:val="fi-FI"/>
-        </w:rPr>
-        <w:t xml:space="preserve"> m^3]</w:t>
-      </w:r>
-    </w:p>
-    <w:p>
-      <w:pPr>
-        <w:rPr>
-          <w:noProof/>
-          <w:lang w:val="fi-FI"/>
-        </w:rPr>
-      </w:pPr>
-      <w:r>
-        <w:rPr>
-          <w:noProof/>
-          <w:lang w:val="fi-FI"/>
-        </w:rPr>
-        <w:t>Mitat: 150</w:t>
-      </w:r>
-      <w:r>
-        <w:rPr>
-          <w:noProof/>
-          <w:lang w:val="fi-FI"/>
-        </w:rPr>
-        <w:t xml:space="preserve"> m x 25 m x 25</w:t>
-      </w:r>
-      <w:r>
-        <w:rPr>
-          <w:noProof/>
-          <w:lang w:val="fi-FI"/>
-        </w:rPr>
-        <w:t xml:space="preserve"> m</w:t>
-      </w:r>
-      <w:r>
-        <w:rPr>
-          <w:noProof/>
-          <w:lang w:val="fi-FI"/>
-        </w:rPr>
-        <w:t xml:space="preserve"> + </w:t>
-      </w:r>
-      <w:r>
-        <w:rPr>
-          <w:noProof/>
-          <w:lang w:val="fi-FI"/>
-        </w:rPr>
-        <w:t xml:space="preserve">rengas, säde </w:t>
-      </w:r>
-      <w:r>
-        <w:rPr>
-          <w:noProof/>
-          <w:lang w:val="fi-FI"/>
-        </w:rPr>
-        <w:t xml:space="preserve">50, </w:t>
-      </w:r>
-      <w:r>
-        <w:rPr>
-          <w:noProof/>
-          <w:lang w:val="fi-FI"/>
-        </w:rPr>
-        <w:t>paksuus</w:t>
-      </w:r>
-      <w:r>
-        <w:rPr>
-          <w:noProof/>
-          <w:lang w:val="fi-FI"/>
-        </w:rPr>
-        <w:t xml:space="preserve"> 6m [36 000 m^3]</w:t>
-      </w:r>
-    </w:p>
-    <w:p>
-      <w:pPr>
-        <w:rPr>
-          <w:noProof/>
-          <w:lang w:val="fi-FI"/>
-        </w:rPr>
-      </w:pPr>
-      <w:r>
-        <w:rPr>
-          <w:noProof/>
-          <w:lang w:val="fi-FI"/>
-        </w:rPr>
-        <w:t>Päämoottori: Fuusioraketti, 0.02</w:t>
-      </w:r>
-      <w:r>
-        <w:rPr>
-          <w:noProof/>
-          <w:lang w:val="fi-FI"/>
-        </w:rPr>
-        <w:t>G kiihtyvyys</w:t>
-      </w:r>
-    </w:p>
-    <w:p>
-      <w:pPr>
-        <w:rPr>
-          <w:noProof/>
-          <w:lang w:val="fi-FI"/>
-        </w:rPr>
-      </w:pPr>
-      <w:r>
-        <w:rPr>
-          <w:noProof/>
-          <w:lang w:val="fi-FI"/>
-        </w:rPr>
-        <w:t>∆v: 307 km/s</w:t>
-      </w:r>
-    </w:p>
-    <w:p>
-      <w:pPr>
-        <w:rPr>
-          <w:noProof/>
-          <w:u w:val="double"/>
-          <w:lang w:val="fi-FI"/>
-        </w:rPr>
-      </w:pPr>
-      <w:r>
-        <w:rPr>
-          <w:noProof/>
-          <w:lang w:val="fi-FI"/>
-        </w:rPr>
-        <w:t>Miehistö: 35 henkeä</w:t>
-      </w:r>
-    </w:p>
-    <w:p>
-      <w:pPr>
-        <w:rPr>
-          <w:noProof/>
-          <w:lang w:val="fi-FI"/>
-        </w:rPr>
-      </w:pPr>
-    </w:p>
-    <w:p>
-      <w:pPr>
-        <w:rPr>
-          <w:noProof/>
-          <w:lang w:val="fi-FI"/>
-        </w:rPr>
-      </w:pPr>
-    </w:p>
-    <w:p>
-      <w:pPr>
-        <w:pStyle w:val="Heading2"/>
-      </w:pPr>
-      <w:r>
-        <w:t>Nagasawa</w:t>
-      </w:r>
-    </w:p>
-    <w:p>
-      <w:pPr>
-        <w:rPr>
-          <w:noProof/>
-          <w:lang w:val="fi-FI"/>
-        </w:rPr>
-      </w:pPr>
-      <w:r>
-        <w:rPr>
-          <w:noProof/>
-          <w:lang w:val="fi-FI"/>
-        </w:rPr>
-        <w:t xml:space="preserve">Kuivamassa: </w:t>
-      </w:r>
-      <w:r>
-        <w:rPr>
-          <w:noProof/>
-          <w:lang w:val="fi-FI"/>
-        </w:rPr>
-        <w:t>5</w:t>
-      </w:r>
-      <w:r>
-        <w:rPr>
-          <w:noProof/>
-          <w:lang w:val="fi-FI"/>
-        </w:rPr>
-        <w:t>000 tonnia</w:t>
-      </w:r>
-    </w:p>
-    <w:p>
-      <w:pPr>
-        <w:rPr>
-          <w:noProof/>
-          <w:lang w:val="fi-FI"/>
-        </w:rPr>
-      </w:pPr>
-      <w:r>
-        <w:rPr>
-          <w:noProof/>
-          <w:lang w:val="fi-FI"/>
-        </w:rPr>
-        <w:t>Lastattu massa: 98</w:t>
-      </w:r>
-      <w:r>
-        <w:rPr>
-          <w:noProof/>
-          <w:lang w:val="fi-FI"/>
-        </w:rPr>
-        <w:t>00 tonnia</w:t>
-      </w:r>
-    </w:p>
-    <w:p>
-      <w:pPr>
-        <w:rPr>
-          <w:noProof/>
-          <w:lang w:val="fi-FI"/>
-        </w:rPr>
-      </w:pPr>
-      <w:r>
-        <w:rPr>
-          <w:noProof/>
-          <w:lang w:val="fi-FI"/>
-        </w:rPr>
-        <w:t>Reaktori: 10</w:t>
-      </w:r>
-      <w:r>
-        <w:rPr>
-          <w:noProof/>
-          <w:lang w:val="fi-FI"/>
-        </w:rPr>
-        <w:t xml:space="preserve">0 GW fuusioreaktori [massa </w:t>
-      </w:r>
-      <w:r>
-        <w:rPr>
-          <w:noProof/>
-          <w:lang w:val="fi-FI"/>
-        </w:rPr>
-        <w:t>310</w:t>
-      </w:r>
-      <w:r>
-        <w:rPr>
-          <w:noProof/>
-          <w:lang w:val="fi-FI"/>
-        </w:rPr>
-        <w:t xml:space="preserve"> tonnia, koko </w:t>
-      </w:r>
-      <w:r>
-        <w:rPr>
-          <w:noProof/>
-          <w:lang w:val="fi-FI"/>
-        </w:rPr>
-        <w:t>1441</w:t>
-      </w:r>
-      <w:r>
-        <w:rPr>
-          <w:noProof/>
-          <w:lang w:val="fi-FI"/>
-        </w:rPr>
-        <w:t xml:space="preserve"> m^3]</w:t>
-      </w:r>
-    </w:p>
-    <w:p>
-      <w:pPr>
-        <w:rPr>
-          <w:noProof/>
-          <w:lang w:val="fi-FI"/>
-        </w:rPr>
-      </w:pPr>
-      <w:r>
-        <w:rPr>
-          <w:noProof/>
-          <w:lang w:val="fi-FI"/>
-        </w:rPr>
-        <w:t xml:space="preserve">Mitat: </w:t>
-      </w:r>
-      <w:r>
-        <w:rPr>
-          <w:noProof/>
-          <w:lang w:val="fi-FI"/>
-        </w:rPr>
-        <w:t>11</w:t>
-      </w:r>
-      <w:r>
-        <w:rPr>
-          <w:noProof/>
-          <w:lang w:val="fi-FI"/>
-        </w:rPr>
-        <w:t>0 m x 25 m x 25 m</w:t>
-      </w:r>
-    </w:p>
-    <w:p>
-      <w:pPr>
-        <w:rPr>
-          <w:noProof/>
-          <w:lang w:val="fi-FI"/>
-        </w:rPr>
-      </w:pPr>
-      <w:r>
-        <w:rPr>
-          <w:noProof/>
-          <w:lang w:val="fi-FI"/>
-        </w:rPr>
-        <w:t>Päämoottori: Fuusioraketti, 0.02G kiihtyvyys</w:t>
-      </w:r>
-    </w:p>
-    <w:p>
-      <w:pPr>
-        <w:rPr>
-          <w:noProof/>
-          <w:lang w:val="fi-FI"/>
-        </w:rPr>
-      </w:pPr>
-      <w:r>
-        <w:rPr>
-          <w:noProof/>
-          <w:lang w:val="fi-FI"/>
-        </w:rPr>
-        <w:t xml:space="preserve">∆v: </w:t>
-      </w:r>
-      <w:r>
-        <w:rPr>
-          <w:noProof/>
-          <w:lang w:val="fi-FI"/>
-        </w:rPr>
-        <w:t>287</w:t>
-      </w:r>
-      <w:r>
-        <w:rPr>
-          <w:noProof/>
-          <w:lang w:val="fi-FI"/>
-        </w:rPr>
-        <w:t xml:space="preserve"> km/s</w:t>
-      </w:r>
-    </w:p>
-    <w:p>
-      <w:pPr>
-        <w:rPr>
-          <w:noProof/>
-          <w:u w:val="double"/>
-          <w:lang w:val="fi-FI"/>
-        </w:rPr>
-      </w:pPr>
-      <w:r>
-        <w:rPr>
-          <w:noProof/>
-          <w:lang w:val="fi-FI"/>
-        </w:rPr>
-        <w:t>Miehistö: 35 henkeä</w:t>
-      </w:r>
-    </w:p>
-    <w:p>
-      <w:pPr>
-        <w:rPr>
-          <w:noProof/>
-          <w:lang w:val="fi-FI"/>
-        </w:rPr>
-      </w:pPr>
-    </w:p>
-    <w:p>
-      <w:pPr>
-        <w:rPr>
-          <w:noProof/>
-          <w:lang w:val="fi-FI"/>
-        </w:rPr>
-      </w:pPr>
-    </w:p>
-    <w:p>
-      <w:pPr>
-        <w:pStyle w:val="Heading2"/>
-      </w:pPr>
-      <w:r>
-        <w:t>Muut alukset</w:t>
-      </w:r>
-    </w:p>
-    <w:p>
-      <w:pPr>
-        <w:rPr>
-          <w:noProof/>
-          <w:lang w:val="fi-FI"/>
-        </w:rPr>
-      </w:pPr>
-    </w:p>
-    <w:p>
-      <w:pPr>
-        <w:rPr>
-          <w:noProof/>
-          <w:lang w:val="fi-FI"/>
-        </w:rPr>
-      </w:pPr>
-    </w:p>
-    <w:p>
-      <w:pPr>
-        <w:rPr>
-          <w:noProof/>
-          <w:lang w:val="fi-FI"/>
-        </w:rPr>
-      </w:pPr>
-    </w:p>
-    <w:p>
-      <w:pPr>
-        <w:rPr>
-          <w:noProof/>
-          <w:lang w:val="fi-FI"/>
-        </w:rPr>
-      </w:pPr>
-    </w:p>
-    <w:p>
-      <w:pPr>
-        <w:pStyle w:val="Heading2"/>
-      </w:pPr>
-      <w:r>
-        <w:t>Paluun teoria</w:t>
-      </w:r>
-    </w:p>
-    <w:p>
-      <w:pPr>
-        <w:rPr>
-          <w:noProof/>
-          <w:lang w:val="fi-FI"/>
-        </w:rPr>
-      </w:pPr>
-      <w:r>
-        <w:rPr>
-          <w:noProof/>
-          <w:lang w:val="fi-FI"/>
-        </w:rPr>
-        <w:t>Alukset loittonevat Auringosta tällä hetkellä noin 10 km/s. Vähintään tämän verran ∆v:tä tarvitaan, että alukset saisi vietyä takaisin.</w:t>
-      </w:r>
-    </w:p>
-    <w:p>
-      <w:pPr>
-        <w:rPr>
-          <w:noProof/>
-          <w:lang w:val="fi-FI"/>
-        </w:rPr>
-      </w:pPr>
-    </w:p>
-    <w:p>
-      <w:pPr>
-        <w:rPr>
-          <w:noProof/>
-          <w:lang w:val="fi-FI"/>
-        </w:rPr>
-      </w:pPr>
-      <w:r>
-        <w:rPr>
-          <w:noProof/>
-          <w:lang w:val="fi-FI"/>
-        </w:rPr>
-        <w:t xml:space="preserve">Kevyin ja nopein aluksista on </w:t>
-      </w:r>
-      <w:r>
-        <w:rPr>
-          <w:i/>
-          <w:noProof/>
-          <w:lang w:val="fi-FI"/>
-        </w:rPr>
-        <w:t>Albert Jacka</w:t>
-      </w:r>
-      <w:r>
-        <w:rPr>
-          <w:noProof/>
-          <w:lang w:val="fi-FI"/>
-        </w:rPr>
-        <w:t>. Se on miltei korjattu, mutta vioittunut metallivedon siirtoputkisto aiheutti räjähdyksen kun reaktoria yritettiin viimeksi käyttää. Varaosia löytyy kyllä.</w:t>
-      </w:r>
-    </w:p>
-    <w:p>
-      <w:pPr>
-        <w:rPr>
-          <w:noProof/>
-          <w:lang w:val="fi-FI"/>
-        </w:rPr>
-      </w:pPr>
-    </w:p>
-    <w:p>
-      <w:pPr>
-        <w:rPr>
-          <w:noProof/>
-          <w:lang w:val="fi-FI"/>
-        </w:rPr>
-      </w:pPr>
-      <w:r>
-        <w:rPr>
-          <w:noProof/>
-          <w:lang w:val="fi-FI"/>
-        </w:rPr>
-        <w:t xml:space="preserve">Egocasteri löytyy </w:t>
-      </w:r>
-      <w:r>
-        <w:rPr>
-          <w:i/>
-          <w:noProof/>
-          <w:lang w:val="fi-FI"/>
-        </w:rPr>
-        <w:t>Nagasawa</w:t>
-      </w:r>
-      <w:r>
-        <w:rPr>
-          <w:noProof/>
-          <w:lang w:val="fi-FI"/>
-        </w:rPr>
-        <w:t>lta.</w:t>
-      </w:r>
-      <w:r>
-        <w:rPr>
-          <w:noProof/>
-          <w:lang w:val="fi-FI"/>
-        </w:rPr>
-        <w:t xml:space="preserve"> 29 AU = 4 valotuntia.</w:t>
-      </w:r>
-    </w:p>
-    <w:p>
-      <w:pPr>
-        <w:rPr>
-          <w:noProof/>
-          <w:lang w:val="fi-FI"/>
-        </w:rPr>
-      </w:pPr>
-    </w:p>
-    <w:p>
-      <w:pPr>
-        <w:rPr>
-          <w:noProof/>
-          <w:lang w:val="fi-FI"/>
-        </w:rPr>
-      </w:pPr>
-      <w:r>
-        <w:rPr>
-          <w:noProof/>
-          <w:lang w:val="fi-FI"/>
-        </w:rPr>
-        <w:t>Waitui Tolussa on omiin tarpeisiinsa 120 km/s ∆v-kapasiteettia. Mikäli sen saisi siirrettyä Albert Jackaan, sen reaktiomasstankit voisivat olla aivan täynnä.</w:t>
-      </w:r>
-      <w:r>
-        <w:rPr>
-          <w:noProof/>
-          <w:lang w:val="fi-FI"/>
-        </w:rPr>
-        <w:t xml:space="preserve"> Täydellä deltaveellä AJ pystyisi 1500-6000-1500 -tunnin (350 päivää) poltolla taittamaan 25.5 AU. 40 päivää lisää kruisausta nostaisi etäisyyden 29 AU:iin.</w:t>
-      </w:r>
-    </w:p>
-    <w:p>
-      <w:pPr>
-        <w:rPr>
-          <w:noProof/>
-          <w:lang w:val="fi-FI"/>
-        </w:rPr>
-      </w:pPr>
-    </w:p>
-    <w:p>
-      <w:pPr>
-        <w:rPr>
-          <w:noProof/>
-          <w:lang w:val="fi-FI"/>
-        </w:rPr>
-      </w:pPr>
-    </w:p>
-    <w:p>
-      <w:pPr>
-        <w:pStyle w:val="Heading1"/>
-        <w:rPr>
-          <w:noProof/>
-          <w:lang w:val="fi-FI"/>
-        </w:rPr>
-      </w:pPr>
-      <w:r>
-        <w:rPr>
-          <w:noProof/>
-          <w:lang w:val="fi-FI"/>
-        </w:rPr>
-        <w:t>Laitteisto</w:t>
-      </w:r>
-    </w:p>
-    <w:p>
-      <w:pPr>
-        <w:pStyle w:val="Heading2"/>
         <w:rPr>
           <w:lang w:val="fi-FI"/>
         </w:rPr>
@@ -8061,6 +8246,7 @@
           <w:noProof/>
           <w:lang w:val="fi-FI"/>
         </w:rPr>
+        <w:lastRenderedPageBreak/>
         <w:t>Niissä on riittävän tehokas prosessori pyörittämään ihmismieltä, mutta vain vähän mitään tukitoimintoja sille.</w:t>
       </w:r>
     </w:p>
@@ -8525,7 +8711,6 @@
           <w:noProof/>
           <w:lang w:val="fi-FI"/>
         </w:rPr>
-        <w:lastRenderedPageBreak/>
         <w:t>Aistit</w:t>
       </w:r>
     </w:p>
@@ -9062,6 +9247,7 @@
           <w:noProof/>
           <w:lang w:val="en-GB"/>
         </w:rPr>
+        <w:lastRenderedPageBreak/>
         <w:t>Xu Fu</w:t>
       </w:r>
     </w:p>
@@ -9344,7 +9530,7 @@
 </file>
 
 <file path=word/endnotes.xml><?xml version="1.0" encoding="utf-8"?>
-<w:endnotes xmlns:wpc="http://schemas.microsoft.com/office/word/2010/wordprocessingCanvas" xmlns:mo="http://schemas.microsoft.com/office/mac/office/2008/main" xmlns:mc="http://schemas.openxmlformats.org/markup-compatibility/2006" xmlns:mv="urn:schemas-microsoft-com:mac:vml" xmlns:o="urn:schemas-microsoft-com:office:office" xmlns:r="http://schemas.openxmlformats.org/officeDocument/2006/relationships" xmlns:m="http://schemas.openxmlformats.org/officeDocument/2006/math" xmlns:v="urn:schemas-microsoft-com:vml" xmlns:wp14="http://schemas.microsoft.com/office/word/2010/wordprocessingDrawing" xmlns:wp="http://schemas.openxmlformats.org/drawingml/2006/wordprocessingDrawing" xmlns:w10="urn:schemas-microsoft-com:office:word" xmlns:w="http://schemas.openxmlformats.org/wordprocessingml/2006/main" xmlns:w14="http://schemas.microsoft.com/office/word/2010/wordml" xmlns:w15="http://schemas.microsoft.com/office/word/2012/wordml" xmlns:wpg="http://schemas.microsoft.com/office/word/2010/wordprocessingGroup" xmlns:wpi="http://schemas.microsoft.com/office/word/2010/wordprocessingInk" xmlns:wne="http://schemas.microsoft.com/office/word/2006/wordml" xmlns:wps="http://schemas.microsoft.com/office/word/2010/wordprocessingShape" mc:Ignorable="w14 w15 wp14">
+<w:endnotes xmlns:wpc="http://schemas.microsoft.com/office/word/2010/wordprocessingCanvas" xmlns:cx="http://schemas.microsoft.com/office/drawing/2014/chartex" xmlns:cx1="http://schemas.microsoft.com/office/drawing/2015/9/8/chartex" xmlns:cx2="http://schemas.microsoft.com/office/drawing/2015/10/21/chartex" xmlns:cx3="http://schemas.microsoft.com/office/drawing/2016/5/9/chartex" xmlns:cx4="http://schemas.microsoft.com/office/drawing/2016/5/10/chartex" xmlns:cx5="http://schemas.microsoft.com/office/drawing/2016/5/11/chartex" xmlns:cx6="http://schemas.microsoft.com/office/drawing/2016/5/12/chartex" xmlns:cx7="http://schemas.microsoft.com/office/drawing/2016/5/13/chartex" xmlns:cx8="http://schemas.microsoft.com/office/drawing/2016/5/14/chartex" xmlns:mc="http://schemas.openxmlformats.org/markup-compatibility/2006" xmlns:aink="http://schemas.microsoft.com/office/drawing/2016/ink" xmlns:am3d="http://schemas.microsoft.com/office/drawing/2017/model3d" xmlns:o="urn:schemas-microsoft-com:office:office" xmlns:r="http://schemas.openxmlformats.org/officeDocument/2006/relationships" xmlns:m="http://schemas.openxmlformats.org/officeDocument/2006/math" xmlns:v="urn:schemas-microsoft-com:vml" xmlns:wp14="http://schemas.microsoft.com/office/word/2010/wordprocessingDrawing" xmlns:wp="http://schemas.openxmlformats.org/drawingml/2006/wordprocessingDrawing" xmlns:w10="urn:schemas-microsoft-com:office:word" xmlns:w="http://schemas.openxmlformats.org/wordprocessingml/2006/main" xmlns:w14="http://schemas.microsoft.com/office/word/2010/wordml" xmlns:w15="http://schemas.microsoft.com/office/word/2012/wordml" xmlns:w16cid="http://schemas.microsoft.com/office/word/2016/wordml/cid" xmlns:w16se="http://schemas.microsoft.com/office/word/2015/wordml/symex" xmlns:wpg="http://schemas.microsoft.com/office/word/2010/wordprocessingGroup" xmlns:wpi="http://schemas.microsoft.com/office/word/2010/wordprocessingInk" xmlns:wne="http://schemas.microsoft.com/office/word/2006/wordml" xmlns:wps="http://schemas.microsoft.com/office/word/2010/wordprocessingShape" mc:Ignorable="w14 w15 w16se w16cid wp14">
   <w:endnote w:type="separator" w:id="-1">
     <w:p>
       <w:r>
@@ -9363,7 +9549,7 @@
 </file>
 
 <file path=word/footnotes.xml><?xml version="1.0" encoding="utf-8"?>
-<w:footnotes xmlns:wpc="http://schemas.microsoft.com/office/word/2010/wordprocessingCanvas" xmlns:mo="http://schemas.microsoft.com/office/mac/office/2008/main" xmlns:mc="http://schemas.openxmlformats.org/markup-compatibility/2006" xmlns:mv="urn:schemas-microsoft-com:mac:vml" xmlns:o="urn:schemas-microsoft-com:office:office" xmlns:r="http://schemas.openxmlformats.org/officeDocument/2006/relationships" xmlns:m="http://schemas.openxmlformats.org/officeDocument/2006/math" xmlns:v="urn:schemas-microsoft-com:vml" xmlns:wp14="http://schemas.microsoft.com/office/word/2010/wordprocessingDrawing" xmlns:wp="http://schemas.openxmlformats.org/drawingml/2006/wordprocessingDrawing" xmlns:w10="urn:schemas-microsoft-com:office:word" xmlns:w="http://schemas.openxmlformats.org/wordprocessingml/2006/main" xmlns:w14="http://schemas.microsoft.com/office/word/2010/wordml" xmlns:w15="http://schemas.microsoft.com/office/word/2012/wordml" xmlns:wpg="http://schemas.microsoft.com/office/word/2010/wordprocessingGroup" xmlns:wpi="http://schemas.microsoft.com/office/word/2010/wordprocessingInk" xmlns:wne="http://schemas.microsoft.com/office/word/2006/wordml" xmlns:wps="http://schemas.microsoft.com/office/word/2010/wordprocessingShape" mc:Ignorable="w14 w15 wp14">
+<w:footnotes xmlns:wpc="http://schemas.microsoft.com/office/word/2010/wordprocessingCanvas" xmlns:cx="http://schemas.microsoft.com/office/drawing/2014/chartex" xmlns:cx1="http://schemas.microsoft.com/office/drawing/2015/9/8/chartex" xmlns:cx2="http://schemas.microsoft.com/office/drawing/2015/10/21/chartex" xmlns:cx3="http://schemas.microsoft.com/office/drawing/2016/5/9/chartex" xmlns:cx4="http://schemas.microsoft.com/office/drawing/2016/5/10/chartex" xmlns:cx5="http://schemas.microsoft.com/office/drawing/2016/5/11/chartex" xmlns:cx6="http://schemas.microsoft.com/office/drawing/2016/5/12/chartex" xmlns:cx7="http://schemas.microsoft.com/office/drawing/2016/5/13/chartex" xmlns:cx8="http://schemas.microsoft.com/office/drawing/2016/5/14/chartex" xmlns:mc="http://schemas.openxmlformats.org/markup-compatibility/2006" xmlns:aink="http://schemas.microsoft.com/office/drawing/2016/ink" xmlns:am3d="http://schemas.microsoft.com/office/drawing/2017/model3d" xmlns:o="urn:schemas-microsoft-com:office:office" xmlns:r="http://schemas.openxmlformats.org/officeDocument/2006/relationships" xmlns:m="http://schemas.openxmlformats.org/officeDocument/2006/math" xmlns:v="urn:schemas-microsoft-com:vml" xmlns:wp14="http://schemas.microsoft.com/office/word/2010/wordprocessingDrawing" xmlns:wp="http://schemas.openxmlformats.org/drawingml/2006/wordprocessingDrawing" xmlns:w10="urn:schemas-microsoft-com:office:word" xmlns:w="http://schemas.openxmlformats.org/wordprocessingml/2006/main" xmlns:w14="http://schemas.microsoft.com/office/word/2010/wordml" xmlns:w15="http://schemas.microsoft.com/office/word/2012/wordml" xmlns:w16cid="http://schemas.microsoft.com/office/word/2016/wordml/cid" xmlns:w16se="http://schemas.microsoft.com/office/word/2015/wordml/symex" xmlns:wpg="http://schemas.microsoft.com/office/word/2010/wordprocessingGroup" xmlns:wpi="http://schemas.microsoft.com/office/word/2010/wordprocessingInk" xmlns:wne="http://schemas.microsoft.com/office/word/2006/wordml" xmlns:wps="http://schemas.microsoft.com/office/word/2010/wordprocessingShape" mc:Ignorable="w14 w15 w16se w16cid wp14">
   <w:footnote w:type="separator" w:id="-1">
     <w:p>
       <w:r>
@@ -9382,8 +9568,8 @@
 </file>
 
 <file path=word/numbering.xml><?xml version="1.0" encoding="utf-8"?>
-<w:numbering xmlns:wpc="http://schemas.microsoft.com/office/word/2010/wordprocessingCanvas" xmlns:mo="http://schemas.microsoft.com/office/mac/office/2008/main" xmlns:mc="http://schemas.openxmlformats.org/markup-compatibility/2006" xmlns:mv="urn:schemas-microsoft-com:mac:vml" xmlns:o="urn:schemas-microsoft-com:office:office" xmlns:r="http://schemas.openxmlformats.org/officeDocument/2006/relationships" xmlns:m="http://schemas.openxmlformats.org/officeDocument/2006/math" xmlns:v="urn:schemas-microsoft-com:vml" xmlns:wp14="http://schemas.microsoft.com/office/word/2010/wordprocessingDrawing" xmlns:wp="http://schemas.openxmlformats.org/drawingml/2006/wordprocessingDrawing" xmlns:w10="urn:schemas-microsoft-com:office:word" xmlns:w="http://schemas.openxmlformats.org/wordprocessingml/2006/main" xmlns:w14="http://schemas.microsoft.com/office/word/2010/wordml" xmlns:w15="http://schemas.microsoft.com/office/word/2012/wordml" xmlns:wpg="http://schemas.microsoft.com/office/word/2010/wordprocessingGroup" xmlns:wpi="http://schemas.microsoft.com/office/word/2010/wordprocessingInk" xmlns:wne="http://schemas.microsoft.com/office/word/2006/wordml" xmlns:wps="http://schemas.microsoft.com/office/word/2010/wordprocessingShape" mc:Ignorable="w14 w15 wp14">
-  <w:abstractNum w:abstractNumId="0">
+<w:numbering xmlns:wpc="http://schemas.microsoft.com/office/word/2010/wordprocessingCanvas" xmlns:cx="http://schemas.microsoft.com/office/drawing/2014/chartex" xmlns:cx1="http://schemas.microsoft.com/office/drawing/2015/9/8/chartex" xmlns:cx2="http://schemas.microsoft.com/office/drawing/2015/10/21/chartex" xmlns:cx3="http://schemas.microsoft.com/office/drawing/2016/5/9/chartex" xmlns:cx4="http://schemas.microsoft.com/office/drawing/2016/5/10/chartex" xmlns:cx5="http://schemas.microsoft.com/office/drawing/2016/5/11/chartex" xmlns:cx6="http://schemas.microsoft.com/office/drawing/2016/5/12/chartex" xmlns:cx7="http://schemas.microsoft.com/office/drawing/2016/5/13/chartex" xmlns:cx8="http://schemas.microsoft.com/office/drawing/2016/5/14/chartex" xmlns:mc="http://schemas.openxmlformats.org/markup-compatibility/2006" xmlns:aink="http://schemas.microsoft.com/office/drawing/2016/ink" xmlns:am3d="http://schemas.microsoft.com/office/drawing/2017/model3d" xmlns:o="urn:schemas-microsoft-com:office:office" xmlns:r="http://schemas.openxmlformats.org/officeDocument/2006/relationships" xmlns:m="http://schemas.openxmlformats.org/officeDocument/2006/math" xmlns:v="urn:schemas-microsoft-com:vml" xmlns:wp14="http://schemas.microsoft.com/office/word/2010/wordprocessingDrawing" xmlns:wp="http://schemas.openxmlformats.org/drawingml/2006/wordprocessingDrawing" xmlns:w10="urn:schemas-microsoft-com:office:word" xmlns:w="http://schemas.openxmlformats.org/wordprocessingml/2006/main" xmlns:w14="http://schemas.microsoft.com/office/word/2010/wordml" xmlns:w15="http://schemas.microsoft.com/office/word/2012/wordml" xmlns:w16cid="http://schemas.microsoft.com/office/word/2016/wordml/cid" xmlns:w16se="http://schemas.microsoft.com/office/word/2015/wordml/symex" xmlns:wpg="http://schemas.microsoft.com/office/word/2010/wordprocessingGroup" xmlns:wpi="http://schemas.microsoft.com/office/word/2010/wordprocessingInk" xmlns:wne="http://schemas.microsoft.com/office/word/2006/wordml" xmlns:wps="http://schemas.microsoft.com/office/word/2010/wordprocessingShape" mc:Ignorable="w14 w15 w16se w16cid wp14">
+  <w:abstractNum w:abstractNumId="0" w15:restartNumberingAfterBreak="0">
     <w:nsid w:val="00000001"/>
     <w:multiLevelType w:val="multilevel"/>
     <w:tmpl w:val="6CA2EF7E"/>
@@ -9532,7 +9718,7 @@
       </w:rPr>
     </w:lvl>
   </w:abstractNum>
-  <w:abstractNum w:abstractNumId="1">
+  <w:abstractNum w:abstractNumId="1" w15:restartNumberingAfterBreak="0">
     <w:nsid w:val="00000002"/>
     <w:multiLevelType w:val="singleLevel"/>
     <w:tmpl w:val="00000002"/>
@@ -9553,7 +9739,7 @@
       </w:rPr>
     </w:lvl>
   </w:abstractNum>
-  <w:abstractNum w:abstractNumId="2">
+  <w:abstractNum w:abstractNumId="2" w15:restartNumberingAfterBreak="0">
     <w:nsid w:val="0F783240"/>
     <w:multiLevelType w:val="multilevel"/>
     <w:tmpl w:val="00000001"/>
@@ -9667,7 +9853,7 @@
       </w:pPr>
     </w:lvl>
   </w:abstractNum>
-  <w:abstractNum w:abstractNumId="3">
+  <w:abstractNum w:abstractNumId="3" w15:restartNumberingAfterBreak="0">
     <w:nsid w:val="11C03781"/>
     <w:multiLevelType w:val="hybridMultilevel"/>
     <w:tmpl w:val="7428A3A0"/>
@@ -9780,7 +9966,7 @@
       </w:rPr>
     </w:lvl>
   </w:abstractNum>
-  <w:abstractNum w:abstractNumId="4">
+  <w:abstractNum w:abstractNumId="4" w15:restartNumberingAfterBreak="0">
     <w:nsid w:val="13833AF3"/>
     <w:multiLevelType w:val="hybridMultilevel"/>
     <w:tmpl w:val="7676F6D0"/>
@@ -9893,7 +10079,7 @@
       </w:rPr>
     </w:lvl>
   </w:abstractNum>
-  <w:abstractNum w:abstractNumId="5">
+  <w:abstractNum w:abstractNumId="5" w15:restartNumberingAfterBreak="0">
     <w:nsid w:val="155C26E2"/>
     <w:multiLevelType w:val="hybridMultilevel"/>
     <w:tmpl w:val="FD845364"/>
@@ -10008,7 +10194,7 @@
       </w:pPr>
     </w:lvl>
   </w:abstractNum>
-  <w:abstractNum w:abstractNumId="6">
+  <w:abstractNum w:abstractNumId="6" w15:restartNumberingAfterBreak="0">
     <w:nsid w:val="162255A1"/>
     <w:multiLevelType w:val="hybridMultilevel"/>
     <w:tmpl w:val="C5724E0C"/>
@@ -10097,7 +10283,7 @@
       </w:pPr>
     </w:lvl>
   </w:abstractNum>
-  <w:abstractNum w:abstractNumId="7">
+  <w:abstractNum w:abstractNumId="7" w15:restartNumberingAfterBreak="0">
     <w:nsid w:val="165E4EAD"/>
     <w:multiLevelType w:val="hybridMultilevel"/>
     <w:tmpl w:val="2BBAC45E"/>
@@ -10210,7 +10396,7 @@
       </w:rPr>
     </w:lvl>
   </w:abstractNum>
-  <w:abstractNum w:abstractNumId="8">
+  <w:abstractNum w:abstractNumId="8" w15:restartNumberingAfterBreak="0">
     <w:nsid w:val="242F687A"/>
     <w:multiLevelType w:val="hybridMultilevel"/>
     <w:tmpl w:val="4E44049A"/>
@@ -10323,7 +10509,7 @@
       </w:rPr>
     </w:lvl>
   </w:abstractNum>
-  <w:abstractNum w:abstractNumId="9">
+  <w:abstractNum w:abstractNumId="9" w15:restartNumberingAfterBreak="0">
     <w:nsid w:val="2B575B51"/>
     <w:multiLevelType w:val="hybridMultilevel"/>
     <w:tmpl w:val="B588C204"/>
@@ -10436,7 +10622,7 @@
       </w:rPr>
     </w:lvl>
   </w:abstractNum>
-  <w:abstractNum w:abstractNumId="10">
+  <w:abstractNum w:abstractNumId="10" w15:restartNumberingAfterBreak="0">
     <w:nsid w:val="2C9C117C"/>
     <w:multiLevelType w:val="hybridMultilevel"/>
     <w:tmpl w:val="635EAB64"/>
@@ -10549,7 +10735,7 @@
       </w:rPr>
     </w:lvl>
   </w:abstractNum>
-  <w:abstractNum w:abstractNumId="11">
+  <w:abstractNum w:abstractNumId="11" w15:restartNumberingAfterBreak="0">
     <w:nsid w:val="310D0FCF"/>
     <w:multiLevelType w:val="hybridMultilevel"/>
     <w:tmpl w:val="847AA7C8"/>
@@ -10662,7 +10848,7 @@
       </w:rPr>
     </w:lvl>
   </w:abstractNum>
-  <w:abstractNum w:abstractNumId="12">
+  <w:abstractNum w:abstractNumId="12" w15:restartNumberingAfterBreak="0">
     <w:nsid w:val="31623B70"/>
     <w:multiLevelType w:val="hybridMultilevel"/>
     <w:tmpl w:val="D8EC92F2"/>
@@ -10777,7 +10963,7 @@
       </w:pPr>
     </w:lvl>
   </w:abstractNum>
-  <w:abstractNum w:abstractNumId="13">
+  <w:abstractNum w:abstractNumId="13" w15:restartNumberingAfterBreak="0">
     <w:nsid w:val="34EE5205"/>
     <w:multiLevelType w:val="hybridMultilevel"/>
     <w:tmpl w:val="FA289B24"/>
@@ -10890,7 +11076,7 @@
       </w:rPr>
     </w:lvl>
   </w:abstractNum>
-  <w:abstractNum w:abstractNumId="14">
+  <w:abstractNum w:abstractNumId="14" w15:restartNumberingAfterBreak="0">
     <w:nsid w:val="389D0D7B"/>
     <w:multiLevelType w:val="hybridMultilevel"/>
     <w:tmpl w:val="9640B908"/>
@@ -11005,7 +11191,7 @@
       </w:rPr>
     </w:lvl>
   </w:abstractNum>
-  <w:abstractNum w:abstractNumId="15">
+  <w:abstractNum w:abstractNumId="15" w15:restartNumberingAfterBreak="0">
     <w:nsid w:val="398034A7"/>
     <w:multiLevelType w:val="hybridMultilevel"/>
     <w:tmpl w:val="0DE41EC0"/>
@@ -11118,7 +11304,7 @@
       </w:rPr>
     </w:lvl>
   </w:abstractNum>
-  <w:abstractNum w:abstractNumId="16">
+  <w:abstractNum w:abstractNumId="16" w15:restartNumberingAfterBreak="0">
     <w:nsid w:val="3A7B4F0E"/>
     <w:multiLevelType w:val="multilevel"/>
     <w:tmpl w:val="1AF46D9E"/>
@@ -11258,7 +11444,7 @@
       </w:rPr>
     </w:lvl>
   </w:abstractNum>
-  <w:abstractNum w:abstractNumId="17">
+  <w:abstractNum w:abstractNumId="17" w15:restartNumberingAfterBreak="0">
     <w:nsid w:val="3E79701D"/>
     <w:multiLevelType w:val="hybridMultilevel"/>
     <w:tmpl w:val="8ED03F44"/>
@@ -11371,7 +11557,7 @@
       </w:rPr>
     </w:lvl>
   </w:abstractNum>
-  <w:abstractNum w:abstractNumId="18">
+  <w:abstractNum w:abstractNumId="18" w15:restartNumberingAfterBreak="0">
     <w:nsid w:val="43A00DD9"/>
     <w:multiLevelType w:val="hybridMultilevel"/>
     <w:tmpl w:val="C1067ABA"/>
@@ -11484,7 +11670,7 @@
       </w:rPr>
     </w:lvl>
   </w:abstractNum>
-  <w:abstractNum w:abstractNumId="19">
+  <w:abstractNum w:abstractNumId="19" w15:restartNumberingAfterBreak="0">
     <w:nsid w:val="450463C3"/>
     <w:multiLevelType w:val="multilevel"/>
     <w:tmpl w:val="75CEC6FA"/>
@@ -11605,7 +11791,7 @@
       </w:rPr>
     </w:lvl>
   </w:abstractNum>
-  <w:abstractNum w:abstractNumId="20">
+  <w:abstractNum w:abstractNumId="20" w15:restartNumberingAfterBreak="0">
     <w:nsid w:val="45BD19DF"/>
     <w:multiLevelType w:val="multilevel"/>
     <w:tmpl w:val="0809001D"/>
@@ -11691,7 +11877,7 @@
       </w:pPr>
     </w:lvl>
   </w:abstractNum>
-  <w:abstractNum w:abstractNumId="21">
+  <w:abstractNum w:abstractNumId="21" w15:restartNumberingAfterBreak="0">
     <w:nsid w:val="497310D7"/>
     <w:multiLevelType w:val="hybridMultilevel"/>
     <w:tmpl w:val="F7C844AE"/>
@@ -11807,7 +11993,7 @@
       </w:pPr>
     </w:lvl>
   </w:abstractNum>
-  <w:abstractNum w:abstractNumId="22">
+  <w:abstractNum w:abstractNumId="22" w15:restartNumberingAfterBreak="0">
     <w:nsid w:val="4C5F0F7E"/>
     <w:multiLevelType w:val="hybridMultilevel"/>
     <w:tmpl w:val="D64C98AE"/>
@@ -11923,7 +12109,7 @@
       </w:pPr>
     </w:lvl>
   </w:abstractNum>
-  <w:abstractNum w:abstractNumId="23">
+  <w:abstractNum w:abstractNumId="23" w15:restartNumberingAfterBreak="0">
     <w:nsid w:val="4FC92277"/>
     <w:multiLevelType w:val="hybridMultilevel"/>
     <w:tmpl w:val="9244DFCA"/>
@@ -12036,7 +12222,7 @@
       </w:rPr>
     </w:lvl>
   </w:abstractNum>
-  <w:abstractNum w:abstractNumId="24">
+  <w:abstractNum w:abstractNumId="24" w15:restartNumberingAfterBreak="0">
     <w:nsid w:val="592122D4"/>
     <w:multiLevelType w:val="hybridMultilevel"/>
     <w:tmpl w:val="FB3E3E22"/>
@@ -12152,7 +12338,7 @@
       </w:pPr>
     </w:lvl>
   </w:abstractNum>
-  <w:abstractNum w:abstractNumId="25">
+  <w:abstractNum w:abstractNumId="25" w15:restartNumberingAfterBreak="0">
     <w:nsid w:val="59D61F70"/>
     <w:multiLevelType w:val="hybridMultilevel"/>
     <w:tmpl w:val="B3E4CF68"/>
@@ -12291,7 +12477,7 @@
       </w:rPr>
     </w:lvl>
   </w:abstractNum>
-  <w:abstractNum w:abstractNumId="26">
+  <w:abstractNum w:abstractNumId="26" w15:restartNumberingAfterBreak="0">
     <w:nsid w:val="5A0125AE"/>
     <w:multiLevelType w:val="multilevel"/>
     <w:tmpl w:val="FDA449BC"/>
@@ -12411,7 +12597,7 @@
       </w:rPr>
     </w:lvl>
   </w:abstractNum>
-  <w:abstractNum w:abstractNumId="27">
+  <w:abstractNum w:abstractNumId="27" w15:restartNumberingAfterBreak="0">
     <w:nsid w:val="5DC929ED"/>
     <w:multiLevelType w:val="hybridMultilevel"/>
     <w:tmpl w:val="82DEF3C4"/>
@@ -12526,7 +12712,7 @@
       </w:rPr>
     </w:lvl>
   </w:abstractNum>
-  <w:abstractNum w:abstractNumId="28">
+  <w:abstractNum w:abstractNumId="28" w15:restartNumberingAfterBreak="0">
     <w:nsid w:val="63A7580C"/>
     <w:multiLevelType w:val="hybridMultilevel"/>
     <w:tmpl w:val="893ADADA"/>
@@ -12639,7 +12825,7 @@
       </w:rPr>
     </w:lvl>
   </w:abstractNum>
-  <w:abstractNum w:abstractNumId="29">
+  <w:abstractNum w:abstractNumId="29" w15:restartNumberingAfterBreak="0">
     <w:nsid w:val="6483336C"/>
     <w:multiLevelType w:val="hybridMultilevel"/>
     <w:tmpl w:val="6A9EB280"/>
@@ -12752,7 +12938,7 @@
       </w:rPr>
     </w:lvl>
   </w:abstractNum>
-  <w:abstractNum w:abstractNumId="30">
+  <w:abstractNum w:abstractNumId="30" w15:restartNumberingAfterBreak="0">
     <w:nsid w:val="69F51D2B"/>
     <w:multiLevelType w:val="hybridMultilevel"/>
     <w:tmpl w:val="D55CAC80"/>
@@ -12971,7 +13157,7 @@
 </file>
 
 <file path=word/styles.xml><?xml version="1.0" encoding="utf-8"?>
-<w:styles xmlns:mc="http://schemas.openxmlformats.org/markup-compatibility/2006" xmlns:r="http://schemas.openxmlformats.org/officeDocument/2006/relationships" xmlns:w="http://schemas.openxmlformats.org/wordprocessingml/2006/main" xmlns:w14="http://schemas.microsoft.com/office/word/2010/wordml" xmlns:w15="http://schemas.microsoft.com/office/word/2012/wordml" mc:Ignorable="w14 w15">
+<w:styles xmlns:mc="http://schemas.openxmlformats.org/markup-compatibility/2006" xmlns:r="http://schemas.openxmlformats.org/officeDocument/2006/relationships" xmlns:w="http://schemas.openxmlformats.org/wordprocessingml/2006/main" xmlns:w14="http://schemas.microsoft.com/office/word/2010/wordml" xmlns:w15="http://schemas.microsoft.com/office/word/2012/wordml" xmlns:w16cid="http://schemas.microsoft.com/office/word/2016/wordml/cid" xmlns:w16se="http://schemas.microsoft.com/office/word/2015/wordml/symex" mc:Ignorable="w14 w15 w16se w16cid">
   <w:docDefaults>
     <w:rPrDefault>
       <w:rPr>
@@ -12981,7 +13167,7 @@
     </w:rPrDefault>
     <w:pPrDefault/>
   </w:docDefaults>
-  <w:latentStyles w:defLockedState="0" w:defUIPriority="0" w:defSemiHidden="0" w:defUnhideWhenUsed="0" w:defQFormat="0" w:count="382">
+  <w:latentStyles w:defLockedState="0" w:defUIPriority="0" w:defSemiHidden="0" w:defUnhideWhenUsed="0" w:defQFormat="0" w:count="375">
     <w:lsdException w:name="heading 1" w:qFormat="1"/>
     <w:lsdException w:name="heading 2" w:qFormat="1"/>
     <w:lsdException w:name="heading 3" w:qFormat="1"/>
@@ -13633,7 +13819,6 @@
       <w:suppressAutoHyphens/>
     </w:pPr>
     <w:tblPr>
-      <w:tblInd w:w="0" w:type="dxa"/>
       <w:tblBorders>
         <w:top w:val="single" w:sz="4" w:space="0" w:color="auto"/>
         <w:left w:val="single" w:sz="4" w:space="0" w:color="auto"/>
@@ -13642,12 +13827,6 @@
         <w:insideH w:val="single" w:sz="4" w:space="0" w:color="auto"/>
         <w:insideV w:val="single" w:sz="4" w:space="0" w:color="auto"/>
       </w:tblBorders>
-      <w:tblCellMar>
-        <w:top w:w="0" w:type="dxa"/>
-        <w:left w:w="108" w:type="dxa"/>
-        <w:bottom w:w="0" w:type="dxa"/>
-        <w:right w:w="108" w:type="dxa"/>
-      </w:tblCellMar>
     </w:tblPr>
   </w:style>
   <w:style w:type="numbering" w:customStyle="1" w:styleId="CurrentList1">
@@ -13712,7 +13891,6 @@
       <w:suppressAutoHyphens/>
     </w:pPr>
     <w:tblPr>
-      <w:tblInd w:w="0" w:type="dxa"/>
       <w:tblBorders>
         <w:top w:val="single" w:sz="6" w:space="0" w:color="000000"/>
         <w:left w:val="single" w:sz="6" w:space="0" w:color="000000"/>
@@ -13721,12 +13899,6 @@
         <w:insideH w:val="single" w:sz="6" w:space="0" w:color="000000"/>
         <w:insideV w:val="single" w:sz="6" w:space="0" w:color="000000"/>
       </w:tblBorders>
-      <w:tblCellMar>
-        <w:top w:w="0" w:type="dxa"/>
-        <w:left w:w="108" w:type="dxa"/>
-        <w:bottom w:w="0" w:type="dxa"/>
-        <w:right w:w="108" w:type="dxa"/>
-      </w:tblCellMar>
     </w:tblPr>
     <w:tcPr>
       <w:shd w:val="clear" w:color="auto" w:fill="auto"/>

--- a/out_there/out_there.docx
+++ b/out_there/out_there.docx
@@ -1,6 +1,6 @@
 
 <file path=word/document.xml><?xml version="1.0" encoding="utf-8"?>
-<w:document xmlns:wpc="http://schemas.microsoft.com/office/word/2010/wordprocessingCanvas" xmlns:cx="http://schemas.microsoft.com/office/drawing/2014/chartex" xmlns:cx1="http://schemas.microsoft.com/office/drawing/2015/9/8/chartex" xmlns:cx2="http://schemas.microsoft.com/office/drawing/2015/10/21/chartex" xmlns:cx3="http://schemas.microsoft.com/office/drawing/2016/5/9/chartex" xmlns:cx4="http://schemas.microsoft.com/office/drawing/2016/5/10/chartex" xmlns:cx5="http://schemas.microsoft.com/office/drawing/2016/5/11/chartex" xmlns:cx6="http://schemas.microsoft.com/office/drawing/2016/5/12/chartex" xmlns:cx7="http://schemas.microsoft.com/office/drawing/2016/5/13/chartex" xmlns:cx8="http://schemas.microsoft.com/office/drawing/2016/5/14/chartex" xmlns:mc="http://schemas.openxmlformats.org/markup-compatibility/2006" xmlns:aink="http://schemas.microsoft.com/office/drawing/2016/ink" xmlns:am3d="http://schemas.microsoft.com/office/drawing/2017/model3d" xmlns:o="urn:schemas-microsoft-com:office:office" xmlns:r="http://schemas.openxmlformats.org/officeDocument/2006/relationships" xmlns:m="http://schemas.openxmlformats.org/officeDocument/2006/math" xmlns:v="urn:schemas-microsoft-com:vml" xmlns:wp14="http://schemas.microsoft.com/office/word/2010/wordprocessingDrawing" xmlns:wp="http://schemas.openxmlformats.org/drawingml/2006/wordprocessingDrawing" xmlns:w10="urn:schemas-microsoft-com:office:word" xmlns:w="http://schemas.openxmlformats.org/wordprocessingml/2006/main" xmlns:w14="http://schemas.microsoft.com/office/word/2010/wordml" xmlns:w15="http://schemas.microsoft.com/office/word/2012/wordml" xmlns:w16cid="http://schemas.microsoft.com/office/word/2016/wordml/cid" xmlns:w16se="http://schemas.microsoft.com/office/word/2015/wordml/symex" xmlns:wpg="http://schemas.microsoft.com/office/word/2010/wordprocessingGroup" xmlns:wpi="http://schemas.microsoft.com/office/word/2010/wordprocessingInk" xmlns:wne="http://schemas.microsoft.com/office/word/2006/wordml" xmlns:wps="http://schemas.microsoft.com/office/word/2010/wordprocessingShape" mc:Ignorable="w14 w15 w16se w16cid wp14">
+<w:document xmlns:wpc="http://schemas.microsoft.com/office/word/2010/wordprocessingCanvas" xmlns:mo="http://schemas.microsoft.com/office/mac/office/2008/main" xmlns:mc="http://schemas.openxmlformats.org/markup-compatibility/2006" xmlns:mv="urn:schemas-microsoft-com:mac:vml" xmlns:o="urn:schemas-microsoft-com:office:office" xmlns:r="http://schemas.openxmlformats.org/officeDocument/2006/relationships" xmlns:m="http://schemas.openxmlformats.org/officeDocument/2006/math" xmlns:v="urn:schemas-microsoft-com:vml" xmlns:wp14="http://schemas.microsoft.com/office/word/2010/wordprocessingDrawing" xmlns:wp="http://schemas.openxmlformats.org/drawingml/2006/wordprocessingDrawing" xmlns:w10="urn:schemas-microsoft-com:office:word" xmlns:w="http://schemas.openxmlformats.org/wordprocessingml/2006/main" xmlns:w14="http://schemas.microsoft.com/office/word/2010/wordml" xmlns:w15="http://schemas.microsoft.com/office/word/2012/wordml" xmlns:wpg="http://schemas.microsoft.com/office/word/2010/wordprocessingGroup" xmlns:wpi="http://schemas.microsoft.com/office/word/2010/wordprocessingInk" xmlns:wne="http://schemas.microsoft.com/office/word/2006/wordml" xmlns:wps="http://schemas.microsoft.com/office/word/2010/wordprocessingShape" mc:Ignorable="w14 w15 wp14">
   <w:body>
     <w:p>
       <w:pPr>
@@ -2045,15 +2045,7 @@
         <w:rPr>
           <w:lang w:val="fi-FI"/>
         </w:rPr>
-        <w:t>Marsiin. Hänen taidoilleen oli valtavasti käyttöä, joten hänet inkarnoitiin 2134 biologiseen kehoon. Hän toimi CCS:n palveluksessa sopeuttajana ja reissasi pitkin Marsia pari vuotta, mutta koki l</w:t>
-      </w:r>
-      <w:bookmarkStart w:id="0" w:name="_GoBack"/>
-      <w:bookmarkEnd w:id="0"/>
-      <w:r>
-        <w:rPr>
-          <w:lang w:val="fi-FI"/>
-        </w:rPr>
-        <w:t xml:space="preserve">opulta Konsortion liian rajoittavana. </w:t>
+        <w:t xml:space="preserve">Marsiin. Hänen taidoilleen oli valtavasti käyttöä, joten hänet inkarnoitiin 2134 biologiseen kehoon. Hän toimi CCS:n palveluksessa sopeuttajana ja reissasi pitkin Marsia pari vuotta, mutta koki lopulta Konsortion liian rajoittavana. </w:t>
       </w:r>
       <w:r>
         <w:rPr>
@@ -2719,10 +2711,36 @@
     </w:p>
     <w:p>
       <w:pPr>
-        <w:rPr>
-          <w:lang w:val="fi-FI"/>
-        </w:rPr>
-      </w:pPr>
+        <w:pStyle w:val="Heading3"/>
+      </w:pPr>
+      <w:r>
+        <w:t>Fajar</w:t>
+      </w:r>
+    </w:p>
+    <w:p>
+      <w:pPr>
+        <w:rPr>
+          <w:lang w:val="fi-FI"/>
+        </w:rPr>
+      </w:pPr>
+      <w:r>
+        <w:rPr>
+          <w:lang w:val="fi-FI"/>
+        </w:rPr>
+        <w:t xml:space="preserve">Alkuperäinen </w:t>
+      </w:r>
+      <w:r>
+        <w:rPr>
+          <w:lang w:val="fi-FI"/>
+        </w:rPr>
+        <w:t>Fajar katosi Lankeemuksessa. Hänenkin kopionsa on Marsissa</w:t>
+      </w:r>
+      <w:r>
+        <w:rPr>
+          <w:lang w:val="fi-FI"/>
+        </w:rPr>
+        <w:t>, mutta se on kylmävarastossa.</w:t>
+      </w:r>
     </w:p>
     <w:p>
       <w:pPr>
@@ -2797,6 +2815,7 @@
           <w:noProof/>
           <w:lang w:val="fi-FI"/>
         </w:rPr>
+        <w:lastRenderedPageBreak/>
         <w:t xml:space="preserve">Juuri ennen pelin alkua toinen huoltojärjestelmä selvisi </w:t>
       </w:r>
       <w:r>
@@ -2853,15 +2872,7 @@
           <w:noProof/>
           <w:lang w:val="fi-FI"/>
         </w:rPr>
-        <w:t xml:space="preserve"> toiseen konttiin, jossa inkarnointiprotokolla käynnistyi </w:t>
-      </w:r>
-      <w:r>
-        <w:rPr>
-          <w:noProof/>
-          <w:lang w:val="fi-FI"/>
-        </w:rPr>
-        <w:lastRenderedPageBreak/>
-        <w:t>ja otti ne huolekseen</w:t>
+        <w:t xml:space="preserve"> toiseen konttiin, jossa inkarnointiprotokolla käynnistyi ja otti ne huolekseen</w:t>
       </w:r>
       <w:r>
         <w:rPr>
@@ -3626,7 +3637,15 @@
           <w:noProof/>
           <w:lang w:val="fi-FI"/>
         </w:rPr>
-        <w:t xml:space="preserve"> ja viestintäjärjestelmi</w:t>
+        <w:t xml:space="preserve"> ja </w:t>
+      </w:r>
+      <w:r>
+        <w:rPr>
+          <w:noProof/>
+          <w:lang w:val="fi-FI"/>
+        </w:rPr>
+        <w:lastRenderedPageBreak/>
+        <w:t>viestintäjärjestelmi</w:t>
       </w:r>
       <w:r>
         <w:rPr>
@@ -4438,6 +4457,7 @@
         <w:rPr>
           <w:noProof/>
         </w:rPr>
+        <w:lastRenderedPageBreak/>
         <w:t>Järjestelmät</w:t>
       </w:r>
     </w:p>
@@ -4458,14 +4478,7 @@
         <w:rPr>
           <w:lang w:val="fi-FI"/>
         </w:rPr>
-        <w:t xml:space="preserve"> on enimmäkseen eristetty muista aluksen järjestelmistä; </w:t>
-      </w:r>
-      <w:r>
-        <w:rPr>
-          <w:lang w:val="fi-FI"/>
-        </w:rPr>
-        <w:lastRenderedPageBreak/>
-        <w:t>rajapintojen läpi kulkee ainoastaan spesifioituja viestintäprotokollia, kuten pyyntöjä huoltojärjestelmälle. Järjestelmän simulaatioavaruus on korruptoitunut ja sitä pidetään vaarallisena; jos sen saa asennettua uudelleen, järjestelmä pystyy ajamaan kahta infomorfia.</w:t>
+        <w:t xml:space="preserve"> on enimmäkseen eristetty muista aluksen järjestelmistä; rajapintojen läpi kulkee ainoastaan spesifioituja viestintäprotokollia, kuten pyyntöjä huoltojärjestelmälle. Järjestelmän simulaatioavaruus on korruptoitunut ja sitä pidetään vaarallisena; jos sen saa asennettua uudelleen, järjestelmä pystyy ajamaan kahta infomorfia.</w:t>
       </w:r>
     </w:p>
     <w:p>
@@ -4924,6 +4937,7 @@
           <w:noProof/>
           <w:lang w:val="fi-FI"/>
         </w:rPr>
+        <w:lastRenderedPageBreak/>
         <w:t>100, 101, 110, 111</w:t>
       </w:r>
     </w:p>
@@ -4955,123 +4969,704 @@
         <w:pStyle w:val="Heading4"/>
       </w:pPr>
       <w:r>
+        <w:t>Etupää</w:t>
+      </w:r>
+    </w:p>
+    <w:p>
+      <w:pPr>
+        <w:rPr>
+          <w:lang w:val="fi-FI"/>
+        </w:rPr>
+      </w:pPr>
+      <w:r>
+        <w:rPr>
+          <w:lang w:val="fi-FI"/>
+        </w:rPr>
+        <w:t xml:space="preserve">Keskuskäytävä on litistetyn X-kirjaimen muotoinen. </w:t>
+      </w:r>
+      <w:r>
+        <w:rPr>
+          <w:lang w:val="fi-FI"/>
+        </w:rPr>
+        <w:t>X:n kärkiin kiinnittyvät rahtikontit. Pohjois- ja etelälaidassa kulkevat keulasta perään huoltoputket, joissa kulkee sähkö, LVI, polttoaine, data ja reaktiomassa.</w:t>
+      </w:r>
+    </w:p>
+    <w:p>
+      <w:pPr>
+        <w:rPr>
+          <w:lang w:val="fi-FI"/>
+        </w:rPr>
+      </w:pPr>
+    </w:p>
+    <w:p>
+      <w:pPr>
+        <w:rPr>
+          <w:noProof/>
+          <w:lang w:val="fi-FI"/>
+        </w:rPr>
+      </w:pPr>
+      <w:r>
+        <w:rPr>
+          <w:noProof/>
+          <w:lang w:val="fi-FI"/>
+        </w:rPr>
+        <w:t xml:space="preserve">Etupäässä on 3 ehjää konttiriviä, ja sitten alukseen on tullut osuma, jonka seurauksena yksi konteista on puskenut sisältönsä </w:t>
+      </w:r>
+      <w:r>
+        <w:rPr>
+          <w:noProof/>
+          <w:lang w:val="fi-FI"/>
+        </w:rPr>
+        <w:t xml:space="preserve">(kontrollikiskoa) </w:t>
+      </w:r>
+      <w:r>
+        <w:rPr>
+          <w:noProof/>
+          <w:lang w:val="fi-FI"/>
+        </w:rPr>
+        <w:t>käytävälle</w:t>
+      </w:r>
+      <w:r>
+        <w:rPr>
+          <w:noProof/>
+          <w:lang w:val="fi-FI"/>
+        </w:rPr>
+        <w:t>. Tyhjiöhitsautuminen on saanut osat liittymään toisiinsa, eikä edes robotti mahdu pienistä raoista läpi.</w:t>
+      </w:r>
+    </w:p>
+    <w:p>
+      <w:pPr>
+        <w:rPr>
+          <w:noProof/>
+          <w:lang w:val="fi-FI"/>
+        </w:rPr>
+      </w:pPr>
+    </w:p>
+    <w:p>
+      <w:pPr>
+        <w:rPr>
+          <w:noProof/>
+          <w:lang w:val="fi-FI"/>
+        </w:rPr>
+      </w:pPr>
+      <w:r>
+        <w:rPr>
+          <w:noProof/>
+          <w:lang w:val="fi-FI"/>
+        </w:rPr>
+        <w:t>Etupäässä on toiminut huoltodroneja, jotka kaikki Pikiranin järjestelmä on nyt vaatinut komentoonsa.</w:t>
+      </w:r>
+    </w:p>
+    <w:p>
+      <w:pPr>
+        <w:rPr>
+          <w:noProof/>
+          <w:lang w:val="fi-FI"/>
+        </w:rPr>
+      </w:pPr>
+    </w:p>
+    <w:p>
+      <w:pPr>
+        <w:rPr>
+          <w:noProof/>
+          <w:lang w:val="fi-FI"/>
+        </w:rPr>
+      </w:pPr>
+      <w:r>
+        <w:rPr>
+          <w:noProof/>
+          <w:lang w:val="fi-FI"/>
+        </w:rPr>
+        <w:t>000</w:t>
+      </w:r>
+      <w:r>
+        <w:rPr>
+          <w:noProof/>
+          <w:lang w:val="fi-FI"/>
+        </w:rPr>
+        <w:t>-011</w:t>
+      </w:r>
+      <w:r>
+        <w:rPr>
+          <w:noProof/>
+          <w:lang w:val="fi-FI"/>
+        </w:rPr>
+        <w:t xml:space="preserve">: </w:t>
+      </w:r>
+      <w:r>
+        <w:rPr>
+          <w:noProof/>
+          <w:lang w:val="fi-FI"/>
+        </w:rPr>
+        <w:t>Maatalous</w:t>
+      </w:r>
+      <w:r>
+        <w:rPr>
+          <w:noProof/>
+          <w:lang w:val="fi-FI"/>
+        </w:rPr>
+        <w:t xml:space="preserve">materiaalin </w:t>
+      </w:r>
+      <w:r>
+        <w:rPr>
+          <w:noProof/>
+          <w:lang w:val="fi-FI"/>
+        </w:rPr>
+        <w:t>kontit</w:t>
+      </w:r>
+      <w:r>
+        <w:rPr>
+          <w:noProof/>
+          <w:lang w:val="fi-FI"/>
+        </w:rPr>
+        <w:t xml:space="preserve">. Kasapäin geneettisesti muokattua kasviainesta. Tästä enää 10% on </w:t>
+      </w:r>
+      <w:r>
+        <w:rPr>
+          <w:noProof/>
+          <w:lang w:val="fi-FI"/>
+        </w:rPr>
+        <w:t>kelvollista.</w:t>
+      </w:r>
+    </w:p>
+    <w:p>
+      <w:pPr>
+        <w:rPr>
+          <w:noProof/>
+          <w:lang w:val="fi-FI"/>
+        </w:rPr>
+      </w:pPr>
+    </w:p>
+    <w:p>
+      <w:pPr>
+        <w:rPr>
+          <w:noProof/>
+          <w:lang w:val="fi-FI"/>
+        </w:rPr>
+      </w:pPr>
+      <w:r>
+        <w:rPr>
+          <w:noProof/>
+          <w:lang w:val="fi-FI"/>
+        </w:rPr>
+        <w:t>100: Pikiranin varasto: 4000 uploadia isoilla levyillä ja säiliöissä. Tähän on osunut mikrometeoroidi, joka on rikkonut ulkoseinän, joitakin levyjä ja oven mekanismin.</w:t>
+      </w:r>
+    </w:p>
+    <w:p>
+      <w:pPr>
+        <w:rPr>
+          <w:noProof/>
+          <w:lang w:val="fi-FI"/>
+        </w:rPr>
+      </w:pPr>
+    </w:p>
+    <w:p>
+      <w:pPr>
+        <w:rPr>
+          <w:i/>
+          <w:noProof/>
+          <w:lang w:val="fi-FI"/>
+        </w:rPr>
+      </w:pPr>
+      <w:r>
+        <w:rPr>
+          <w:noProof/>
+          <w:lang w:val="fi-FI"/>
+        </w:rPr>
+        <w:t>101: Pikiranin toimisto ja herätystila. Täällä hahmot heräävät. Tilassa on mm. inkarnointiohjelmisto</w:t>
+      </w:r>
+      <w:r>
+        <w:rPr>
+          <w:noProof/>
+          <w:lang w:val="fi-FI"/>
+        </w:rPr>
+        <w:t>. Yhteys aluksen akustoon toiminnassa.</w:t>
+      </w:r>
+      <w:r>
+        <w:rPr>
+          <w:noProof/>
+          <w:lang w:val="fi-FI"/>
+        </w:rPr>
+        <w:t xml:space="preserve"> Toimistossa </w:t>
+      </w:r>
+      <w:r>
+        <w:rPr>
+          <w:noProof/>
+          <w:u w:val="single"/>
+          <w:lang w:val="fi-FI"/>
+        </w:rPr>
+        <w:t>ei ole virtuaalitodellisuusjärjestelmää</w:t>
+      </w:r>
+      <w:r>
+        <w:rPr>
+          <w:noProof/>
+          <w:lang w:val="fi-FI"/>
+        </w:rPr>
+        <w:t>, koska tarkoitus on nimenomaan inkarnoida egot morfeihin.</w:t>
+      </w:r>
+    </w:p>
+    <w:p>
+      <w:pPr>
+        <w:rPr>
+          <w:noProof/>
+          <w:lang w:val="fi-FI"/>
+        </w:rPr>
+      </w:pPr>
+    </w:p>
+    <w:p>
+      <w:pPr>
+        <w:rPr>
+          <w:noProof/>
+          <w:lang w:val="fi-FI"/>
+        </w:rPr>
+      </w:pPr>
+      <w:r>
+        <w:rPr>
+          <w:noProof/>
+          <w:lang w:val="fi-FI"/>
+        </w:rPr>
+        <w:t xml:space="preserve">110: </w:t>
+      </w:r>
+      <w:r>
+        <w:rPr>
+          <w:noProof/>
+          <w:lang w:val="fi-FI"/>
+        </w:rPr>
+        <w:t>4 pikkufirmaaa purkissa: tietotekniikka ja kalusto toimistojen instant-bootstrappaamiseen.</w:t>
+      </w:r>
+      <w:r>
+        <w:rPr>
+          <w:noProof/>
+          <w:lang w:val="fi-FI"/>
+        </w:rPr>
+        <w:t xml:space="preserve"> Yksi suljettu firmoista on VR-pelifirma </w:t>
+      </w:r>
+      <w:r>
+        <w:rPr>
+          <w:i/>
+          <w:noProof/>
+          <w:lang w:val="fi-FI"/>
+        </w:rPr>
+        <w:t>Dog of War</w:t>
+      </w:r>
+      <w:r>
+        <w:rPr>
+          <w:i/>
+          <w:noProof/>
+          <w:lang w:val="fi-FI"/>
+        </w:rPr>
+        <w:t xml:space="preserve"> &amp; Love</w:t>
+      </w:r>
+      <w:bookmarkStart w:id="0" w:name="_GoBack"/>
+      <w:bookmarkEnd w:id="0"/>
+      <w:r>
+        <w:rPr>
+          <w:noProof/>
+          <w:lang w:val="fi-FI"/>
+        </w:rPr>
+        <w:t xml:space="preserve">, jolta löytyy täysikokoinen VR-serveri. Jos se kytketään Pikiranin laitteisiin, siitä saadaan simulaatioavaruus, jolla on tehoa </w:t>
+      </w:r>
+      <w:r>
+        <w:rPr>
+          <w:noProof/>
+          <w:lang w:val="fi-FI"/>
+        </w:rPr>
+        <w:t>8</w:t>
+      </w:r>
+      <w:r>
+        <w:rPr>
+          <w:noProof/>
+          <w:lang w:val="fi-FI"/>
+        </w:rPr>
+        <w:t xml:space="preserve"> egon pyörittämiseen.</w:t>
+      </w:r>
+    </w:p>
+    <w:p>
+      <w:pPr>
+        <w:rPr>
+          <w:noProof/>
+          <w:lang w:val="fi-FI"/>
+        </w:rPr>
+      </w:pPr>
+    </w:p>
+    <w:p>
+      <w:pPr>
+        <w:rPr>
+          <w:noProof/>
+          <w:lang w:val="fi-FI"/>
+        </w:rPr>
+      </w:pPr>
+      <w:r>
+        <w:rPr>
+          <w:noProof/>
+          <w:lang w:val="fi-FI"/>
+        </w:rPr>
+        <w:t xml:space="preserve">111: </w:t>
+      </w:r>
+      <w:r>
+        <w:rPr>
+          <w:noProof/>
+          <w:lang w:val="fi-FI"/>
+        </w:rPr>
+        <w:t>Brändätyn mikroelektroniikan ko</w:t>
+      </w:r>
+      <w:r>
+        <w:rPr>
+          <w:noProof/>
+          <w:lang w:val="fi-FI"/>
+        </w:rPr>
+        <w:t>ntti. Kelpaa lähinnä varaosiksi viestintäjärjestelmiin.</w:t>
+      </w:r>
+    </w:p>
+    <w:p>
+      <w:pPr>
+        <w:rPr>
+          <w:noProof/>
+          <w:lang w:val="fi-FI"/>
+        </w:rPr>
+      </w:pPr>
+    </w:p>
+    <w:p>
+      <w:pPr>
+        <w:rPr>
+          <w:noProof/>
+          <w:lang w:val="fi-FI"/>
+        </w:rPr>
+      </w:pPr>
+      <w:r>
+        <w:rPr>
+          <w:noProof/>
+          <w:lang w:val="fi-FI"/>
+        </w:rPr>
+        <w:t>200: Raakojen hiilivetyjen kontti</w:t>
+      </w:r>
+    </w:p>
+    <w:p>
+      <w:pPr>
+        <w:rPr>
+          <w:noProof/>
+          <w:lang w:val="fi-FI"/>
+        </w:rPr>
+      </w:pPr>
+    </w:p>
+    <w:p>
+      <w:pPr>
+        <w:rPr>
+          <w:noProof/>
+          <w:lang w:val="fi-FI"/>
+        </w:rPr>
+      </w:pPr>
+      <w:r>
+        <w:rPr>
+          <w:noProof/>
+          <w:lang w:val="fi-FI"/>
+        </w:rPr>
+        <w:t xml:space="preserve">201: </w:t>
+      </w:r>
+      <w:r>
+        <w:rPr>
+          <w:noProof/>
+          <w:lang w:val="fi-FI"/>
+        </w:rPr>
+        <w:t>Orgaanisia</w:t>
+      </w:r>
+      <w:r>
+        <w:rPr>
+          <w:noProof/>
+          <w:lang w:val="fi-FI"/>
+        </w:rPr>
+        <w:t xml:space="preserve"> nanoprintteriaineita. </w:t>
+      </w:r>
+      <w:r>
+        <w:rPr>
+          <w:noProof/>
+          <w:lang w:val="fi-FI"/>
+        </w:rPr>
+        <w:t>Ehjiä</w:t>
+      </w:r>
+    </w:p>
+    <w:p>
+      <w:pPr>
+        <w:rPr>
+          <w:noProof/>
+          <w:lang w:val="fi-FI"/>
+        </w:rPr>
+      </w:pPr>
+    </w:p>
+    <w:p>
+      <w:pPr>
+        <w:rPr>
+          <w:noProof/>
+          <w:lang w:val="fi-FI"/>
+        </w:rPr>
+      </w:pPr>
+      <w:r>
+        <w:rPr>
+          <w:noProof/>
+          <w:lang w:val="fi-FI"/>
+        </w:rPr>
+        <w:t>210: Puolijohteita</w:t>
+      </w:r>
+      <w:r>
+        <w:rPr>
+          <w:noProof/>
+          <w:lang w:val="fi-FI"/>
+        </w:rPr>
+        <w:t xml:space="preserve"> ja metalleja</w:t>
+      </w:r>
+      <w:r>
+        <w:rPr>
+          <w:noProof/>
+          <w:lang w:val="fi-FI"/>
+        </w:rPr>
+        <w:t xml:space="preserve"> nanoprinttereihin. Ehjiä.</w:t>
+      </w:r>
+    </w:p>
+    <w:p>
+      <w:pPr>
+        <w:rPr>
+          <w:noProof/>
+          <w:lang w:val="fi-FI"/>
+        </w:rPr>
+      </w:pPr>
+    </w:p>
+    <w:p>
+      <w:pPr>
+        <w:rPr>
+          <w:noProof/>
+          <w:lang w:val="fi-FI"/>
+        </w:rPr>
+      </w:pPr>
+      <w:r>
+        <w:rPr>
+          <w:noProof/>
+          <w:lang w:val="fi-FI"/>
+        </w:rPr>
+        <w:t>211: Levyjä ja tietotekniikkaa, sinetöityjä kontteja joissa kryptoavaimia. Joukossa on muutama egocastaukseen käytettävissä oleva avain.</w:t>
+      </w:r>
+    </w:p>
+    <w:p>
+      <w:pPr>
+        <w:rPr>
+          <w:noProof/>
+          <w:lang w:val="fi-FI"/>
+        </w:rPr>
+      </w:pPr>
+    </w:p>
+    <w:p>
+      <w:pPr>
+        <w:rPr>
+          <w:noProof/>
+          <w:lang w:val="fi-FI"/>
+        </w:rPr>
+      </w:pPr>
+      <w:r>
+        <w:rPr>
+          <w:noProof/>
+          <w:lang w:val="fi-FI"/>
+        </w:rPr>
+        <w:t>300 - 311: Avaruusalusten varaosia. Enimmäkseen raakametallia; 301 on hajonnut ja kiskot tukkivat käytävän.</w:t>
+      </w:r>
+      <w:r>
+        <w:rPr>
+          <w:noProof/>
+          <w:lang w:val="fi-FI"/>
+        </w:rPr>
+        <w:t xml:space="preserve"> </w:t>
+      </w:r>
+      <w:r>
+        <w:rPr>
+          <w:noProof/>
+          <w:lang w:val="fi-FI"/>
+        </w:rPr>
+        <w:t>Alun perin magneettiset k</w:t>
+      </w:r>
+      <w:r>
+        <w:rPr>
+          <w:noProof/>
+          <w:lang w:val="fi-FI"/>
+        </w:rPr>
+        <w:t xml:space="preserve">iskot </w:t>
+      </w:r>
+      <w:r>
+        <w:rPr>
+          <w:noProof/>
+          <w:lang w:val="fi-FI"/>
+        </w:rPr>
+        <w:t>keräsivät puoleensa irrallaan leijuvaa tavaraa, joka on sittemmin tyhjiöhitsautunu</w:t>
+      </w:r>
+      <w:r>
+        <w:rPr>
+          <w:noProof/>
+          <w:lang w:val="fi-FI"/>
+        </w:rPr>
+        <w:t>t kiinni</w:t>
+      </w:r>
+      <w:r>
+        <w:rPr>
+          <w:noProof/>
+          <w:lang w:val="fi-FI"/>
+        </w:rPr>
+        <w:t xml:space="preserve"> aluksen muuhun materiaaliin.</w:t>
+      </w:r>
+      <w:r>
+        <w:rPr>
+          <w:noProof/>
+          <w:lang w:val="fi-FI"/>
+        </w:rPr>
+        <w:t xml:space="preserve"> </w:t>
+      </w:r>
+      <w:r>
+        <w:rPr>
+          <w:noProof/>
+          <w:lang w:val="fi-FI"/>
+        </w:rPr>
+        <w:t>Tukoksen s</w:t>
+      </w:r>
+      <w:r>
+        <w:rPr>
+          <w:noProof/>
+          <w:lang w:val="fi-FI"/>
+        </w:rPr>
+        <w:t xml:space="preserve">uurimmastakaan aukosta pieni huoltorobotti ei mahdu läpi. </w:t>
+      </w:r>
+      <w:r>
+        <w:rPr>
+          <w:noProof/>
+          <w:lang w:val="fi-FI"/>
+        </w:rPr>
         <w:lastRenderedPageBreak/>
-        <w:t>Etupää</w:t>
-      </w:r>
-    </w:p>
-    <w:p>
-      <w:pPr>
-        <w:rPr>
-          <w:lang w:val="fi-FI"/>
-        </w:rPr>
-      </w:pPr>
-      <w:r>
-        <w:rPr>
-          <w:lang w:val="fi-FI"/>
-        </w:rPr>
-        <w:t xml:space="preserve">Keskuskäytävä on litistetyn X-kirjaimen muotoinen. </w:t>
-      </w:r>
-      <w:r>
-        <w:rPr>
-          <w:lang w:val="fi-FI"/>
-        </w:rPr>
-        <w:t>X:n kärkiin kiinnittyvät rahtikontit. Pohjois- ja etelälaidassa kulkevat keulasta perään huoltoputket, joissa kulkee sähkö, LVI, polttoaine, data ja reaktiomassa.</w:t>
-      </w:r>
-    </w:p>
-    <w:p>
-      <w:pPr>
-        <w:rPr>
-          <w:lang w:val="fi-FI"/>
-        </w:rPr>
-      </w:pPr>
-    </w:p>
-    <w:p>
-      <w:pPr>
-        <w:rPr>
-          <w:noProof/>
-          <w:lang w:val="fi-FI"/>
-        </w:rPr>
-      </w:pPr>
-      <w:r>
-        <w:rPr>
-          <w:noProof/>
-          <w:lang w:val="fi-FI"/>
-        </w:rPr>
-        <w:t xml:space="preserve">Etupäässä on 3 ehjää konttiriviä, ja sitten alukseen on tullut osuma, jonka seurauksena yksi konteista on puskenut sisältönsä </w:t>
-      </w:r>
-      <w:r>
-        <w:rPr>
-          <w:noProof/>
-          <w:lang w:val="fi-FI"/>
-        </w:rPr>
-        <w:t xml:space="preserve">(kontrollikiskoa) </w:t>
-      </w:r>
-      <w:r>
-        <w:rPr>
-          <w:noProof/>
-          <w:lang w:val="fi-FI"/>
-        </w:rPr>
-        <w:t>käytävälle</w:t>
-      </w:r>
-      <w:r>
-        <w:rPr>
-          <w:noProof/>
-          <w:lang w:val="fi-FI"/>
-        </w:rPr>
-        <w:t>. Tyhjiöhitsautuminen on saanut osat liittymään toisiinsa, eikä edes robotti mahdu pienistä raoista läpi.</w:t>
-      </w:r>
-    </w:p>
-    <w:p>
-      <w:pPr>
-        <w:rPr>
-          <w:noProof/>
-          <w:lang w:val="fi-FI"/>
-        </w:rPr>
-      </w:pPr>
-    </w:p>
-    <w:p>
-      <w:pPr>
-        <w:rPr>
-          <w:noProof/>
-          <w:lang w:val="fi-FI"/>
-        </w:rPr>
-      </w:pPr>
-      <w:r>
-        <w:rPr>
-          <w:noProof/>
-          <w:lang w:val="fi-FI"/>
-        </w:rPr>
-        <w:t>Etupäässä on toiminut huoltodroneja, jotka kaikki Pikiranin järjestelmä on nyt vaatinut komentoonsa.</w:t>
-      </w:r>
-    </w:p>
-    <w:p>
-      <w:pPr>
-        <w:rPr>
-          <w:noProof/>
-          <w:lang w:val="fi-FI"/>
-        </w:rPr>
-      </w:pPr>
-    </w:p>
-    <w:p>
-      <w:pPr>
-        <w:rPr>
-          <w:noProof/>
-          <w:lang w:val="fi-FI"/>
-        </w:rPr>
-      </w:pPr>
-      <w:r>
-        <w:rPr>
-          <w:noProof/>
-          <w:lang w:val="fi-FI"/>
-        </w:rPr>
-        <w:t>000</w:t>
-      </w:r>
-      <w:r>
-        <w:rPr>
-          <w:noProof/>
-          <w:lang w:val="fi-FI"/>
-        </w:rPr>
-        <w:t>-011</w:t>
+        <w:t xml:space="preserve">Periaatteessa aukon voisi yrittää </w:t>
+      </w:r>
+      <w:r>
+        <w:rPr>
+          <w:noProof/>
+          <w:lang w:val="fi-FI"/>
+        </w:rPr>
+        <w:t>laajentaa</w:t>
+      </w:r>
+      <w:r>
+        <w:rPr>
+          <w:noProof/>
+          <w:lang w:val="fi-FI"/>
+        </w:rPr>
+        <w:t xml:space="preserve"> huoltolaserilla.</w:t>
+      </w:r>
+    </w:p>
+    <w:p>
+      <w:pPr>
+        <w:rPr>
+          <w:noProof/>
+          <w:lang w:val="fi-FI"/>
+        </w:rPr>
+      </w:pPr>
+    </w:p>
+    <w:p>
+      <w:pPr>
+        <w:rPr>
+          <w:noProof/>
+          <w:lang w:val="fi-FI"/>
+        </w:rPr>
+      </w:pPr>
+      <w:r>
+        <w:rPr>
+          <w:noProof/>
+          <w:lang w:val="fi-FI"/>
+        </w:rPr>
+        <w:t>300: Aurinkopaneeleita</w:t>
+      </w:r>
+      <w:r>
+        <w:rPr>
+          <w:noProof/>
+          <w:lang w:val="fi-FI"/>
+        </w:rPr>
+        <w:t>. Täältä löytyy 8</w:t>
+      </w:r>
+      <w:r>
+        <w:rPr>
+          <w:noProof/>
+          <w:lang w:val="fi-FI"/>
+        </w:rPr>
+        <w:t xml:space="preserve">0 m^2 aurinkopaneelia. Jos ne kytkettäisiin kiinni, </w:t>
+      </w:r>
+      <w:r>
+        <w:rPr>
+          <w:noProof/>
+          <w:lang w:val="fi-FI"/>
+        </w:rPr>
+        <w:t>niillä</w:t>
+      </w:r>
+      <w:r>
+        <w:rPr>
+          <w:noProof/>
+          <w:lang w:val="fi-FI"/>
+        </w:rPr>
+        <w:t xml:space="preserve"> saisi 4</w:t>
+      </w:r>
+      <w:r>
+        <w:rPr>
+          <w:noProof/>
+          <w:lang w:val="fi-FI"/>
+        </w:rPr>
+        <w:t>0 W lisätehoa.</w:t>
+      </w:r>
+    </w:p>
+    <w:p>
+      <w:pPr>
+        <w:rPr>
+          <w:noProof/>
+          <w:lang w:val="fi-FI"/>
+        </w:rPr>
+      </w:pPr>
+    </w:p>
+    <w:p>
+      <w:pPr>
+        <w:pStyle w:val="Heading4"/>
+      </w:pPr>
+      <w:r>
+        <w:t>Takapää</w:t>
+      </w:r>
+    </w:p>
+    <w:p>
+      <w:pPr>
+        <w:rPr>
+          <w:lang w:val="fi-FI"/>
+        </w:rPr>
+      </w:pPr>
+      <w:r>
+        <w:rPr>
+          <w:lang w:val="fi-FI"/>
+        </w:rPr>
+        <w:t xml:space="preserve">Seinissä näkyy jälkiä ampumisesta: </w:t>
+      </w:r>
+      <w:r>
+        <w:rPr>
+          <w:lang w:val="fi-FI"/>
+        </w:rPr>
+        <w:t>Bromon miehistö otti vastaan tunkeutujat kotitekoisilla aseilla, ja sotilaat vastasivat haulikoilla. Ammukset eivät ole läpäisseet sisäseiniä, mutta kosmeettiset jäljet ovat ilmeisiä.</w:t>
+      </w:r>
+    </w:p>
+    <w:p>
+      <w:pPr>
+        <w:rPr>
+          <w:noProof/>
+          <w:lang w:val="fi-FI"/>
+        </w:rPr>
+      </w:pPr>
+    </w:p>
+    <w:p>
+      <w:pPr>
+        <w:rPr>
+          <w:noProof/>
+          <w:lang w:val="fi-FI"/>
+        </w:rPr>
+      </w:pPr>
+      <w:r>
+        <w:rPr>
+          <w:noProof/>
+          <w:lang w:val="fi-FI"/>
+        </w:rPr>
+        <w:t>400 - 411</w:t>
       </w:r>
       <w:r>
         <w:rPr>
@@ -5085,463 +5680,444 @@
           <w:noProof/>
           <w:lang w:val="fi-FI"/>
         </w:rPr>
-        <w:t>Maatalous</w:t>
-      </w:r>
-      <w:r>
-        <w:rPr>
-          <w:noProof/>
-          <w:lang w:val="fi-FI"/>
-        </w:rPr>
-        <w:t xml:space="preserve">materiaalin </w:t>
-      </w:r>
-      <w:r>
-        <w:rPr>
-          <w:noProof/>
-          <w:lang w:val="fi-FI"/>
-        </w:rPr>
-        <w:t>kontit</w:t>
-      </w:r>
-      <w:r>
-        <w:rPr>
-          <w:noProof/>
-          <w:lang w:val="fi-FI"/>
-        </w:rPr>
-        <w:t xml:space="preserve">. Kasapäin geneettisesti muokattua kasviainesta. Tästä enää 10% on </w:t>
-      </w:r>
-      <w:r>
-        <w:rPr>
-          <w:noProof/>
-          <w:lang w:val="fi-FI"/>
-        </w:rPr>
-        <w:t>kelvollista.</w:t>
-      </w:r>
-    </w:p>
-    <w:p>
-      <w:pPr>
-        <w:rPr>
-          <w:noProof/>
-          <w:lang w:val="fi-FI"/>
-        </w:rPr>
-      </w:pPr>
-    </w:p>
-    <w:p>
-      <w:pPr>
-        <w:rPr>
-          <w:noProof/>
-          <w:lang w:val="fi-FI"/>
-        </w:rPr>
-      </w:pPr>
-      <w:r>
-        <w:rPr>
-          <w:noProof/>
-          <w:lang w:val="fi-FI"/>
-        </w:rPr>
-        <w:t>100: Pikiranin varasto: 4000 uploadia isoilla levyillä ja säiliöissä. Tähän on osunut mikrometeoroidi, joka on rikkonut ulkoseinän, joitakin levyjä ja oven mekanismin.</w:t>
-      </w:r>
-    </w:p>
-    <w:p>
-      <w:pPr>
-        <w:rPr>
-          <w:noProof/>
-          <w:lang w:val="fi-FI"/>
-        </w:rPr>
-      </w:pPr>
-    </w:p>
-    <w:p>
-      <w:pPr>
+        <w:t>Eläinalkioita: pakastettuja pieniä eläimiä, sekä raakaa DNA:a, sikiöitä, munia että vastasyntyneitä. Kontrollijärjestelmien tuhouduttua kaikki tämä on kuollutta, tosin DNA:lla olisi vielä arvoa rekonstruoijille.</w:t>
+      </w:r>
+    </w:p>
+    <w:p>
+      <w:pPr>
+        <w:rPr>
+          <w:noProof/>
+          <w:lang w:val="fi-FI"/>
+        </w:rPr>
+      </w:pPr>
+    </w:p>
+    <w:p>
+      <w:pPr>
+        <w:rPr>
+          <w:noProof/>
+          <w:lang w:val="fi-FI"/>
+        </w:rPr>
+      </w:pPr>
+      <w:r>
+        <w:rPr>
+          <w:noProof/>
+          <w:lang w:val="fi-FI"/>
+        </w:rPr>
+        <w:t xml:space="preserve">411: Pakattu inkubaattorilaitteisto eläinten kasvattamiseen. </w:t>
+      </w:r>
+      <w:r>
+        <w:rPr>
+          <w:noProof/>
+          <w:lang w:val="fi-FI"/>
+        </w:rPr>
+        <w:t>Sinänsä ehjää, mutta sisältää tuskin mitään hyödyllistä.</w:t>
+      </w:r>
+    </w:p>
+    <w:p>
+      <w:pPr>
+        <w:rPr>
+          <w:noProof/>
+          <w:lang w:val="fi-FI"/>
+        </w:rPr>
+      </w:pPr>
+    </w:p>
+    <w:p>
+      <w:pPr>
+        <w:rPr>
+          <w:noProof/>
+          <w:lang w:val="fi-FI"/>
+        </w:rPr>
+      </w:pPr>
+      <w:r>
+        <w:rPr>
+          <w:noProof/>
+          <w:lang w:val="fi-FI"/>
+        </w:rPr>
+        <w:t>500 - 511</w:t>
+      </w:r>
+      <w:r>
+        <w:rPr>
+          <w:noProof/>
+          <w:lang w:val="fi-FI"/>
+        </w:rPr>
+        <w:t xml:space="preserve">: </w:t>
+      </w:r>
+      <w:r>
+        <w:rPr>
+          <w:noProof/>
+          <w:lang w:val="fi-FI"/>
+        </w:rPr>
+        <w:t xml:space="preserve">Henkilökohtaiset rahtikuljetukset. Kasapäin </w:t>
+      </w:r>
+      <w:r>
+        <w:rPr>
+          <w:noProof/>
+          <w:lang w:val="fi-FI"/>
+        </w:rPr>
+        <w:t>henkilökohtaisen koon</w:t>
+      </w:r>
+      <w:r>
+        <w:rPr>
+          <w:noProof/>
+          <w:lang w:val="fi-FI"/>
+        </w:rPr>
+        <w:t xml:space="preserve"> </w:t>
+      </w:r>
+      <w:r>
+        <w:rPr>
+          <w:noProof/>
+          <w:lang w:val="fi-FI"/>
+        </w:rPr>
+        <w:t>matkatavarakontteja</w:t>
+      </w:r>
+      <w:r>
+        <w:rPr>
+          <w:noProof/>
+          <w:lang w:val="fi-FI"/>
+        </w:rPr>
+        <w:t xml:space="preserve">, alun perin </w:t>
+      </w:r>
+      <w:r>
+        <w:rPr>
+          <w:noProof/>
+          <w:lang w:val="fi-FI"/>
+        </w:rPr>
+        <w:t>matkalla Marsiin, sisältää henkilökohtaisesti tärkeitä tavaroita noin tuhannelle ihmiselle. Nämä on pengottu ja niistä on etsitty kaikkea hyödyllistä, ja sitten huoltorobotit ovat pakanneet ne takaisin vähemmän huolellisesti. Täällä ei ole mitään käyttökelpoista.</w:t>
+      </w:r>
+    </w:p>
+    <w:p>
+      <w:pPr>
+        <w:rPr>
+          <w:noProof/>
+          <w:lang w:val="fi-FI"/>
+        </w:rPr>
+      </w:pPr>
+    </w:p>
+    <w:p>
+      <w:pPr>
+        <w:rPr>
+          <w:noProof/>
+          <w:lang w:val="fi-FI"/>
+        </w:rPr>
+      </w:pPr>
+      <w:r>
+        <w:rPr>
+          <w:noProof/>
+          <w:lang w:val="fi-FI"/>
+        </w:rPr>
+        <w:t>510: Antiikkitavarakontti. Sinetöity, ilmastokontrolloiduissa olosuhteissa oleva kontti, jossa on mm. haurasta maalaustaidetta Maapallolta. Tämä kontti on kuin ihmeen kaupalla säilynyt ehjänä, ja indikaattori osoittaa, että sen sisällä on yhä ilmaa. Jos maalaukset päätyvät tyhjiöön, ne menevät käytännössä pilalle. Tämän kontin sisällöstä</w:t>
+      </w:r>
+      <w:r>
+        <w:rPr>
+          <w:noProof/>
+          <w:lang w:val="fi-FI"/>
+        </w:rPr>
+        <w:t xml:space="preserve"> ehjänä</w:t>
+      </w:r>
+      <w:r>
+        <w:rPr>
+          <w:noProof/>
+          <w:lang w:val="fi-FI"/>
+        </w:rPr>
+        <w:t xml:space="preserve"> maksettaisiin </w:t>
+      </w:r>
+      <w:r>
+        <w:rPr>
+          <w:noProof/>
+          <w:lang w:val="fi-FI"/>
+        </w:rPr>
+        <w:t xml:space="preserve">kevyesti </w:t>
+      </w:r>
+      <w:r>
+        <w:rPr>
+          <w:noProof/>
+          <w:lang w:val="fi-FI"/>
+        </w:rPr>
+        <w:t xml:space="preserve">pari </w:t>
+      </w:r>
+      <w:r>
+        <w:rPr>
+          <w:noProof/>
+          <w:lang w:val="fi-FI"/>
+        </w:rPr>
+        <w:t xml:space="preserve">miljoonaa Konsortion krediittiä, tyhjiövahingoittuneena </w:t>
+      </w:r>
+      <w:r>
+        <w:rPr>
+          <w:noProof/>
+          <w:lang w:val="fi-FI"/>
+        </w:rPr>
+        <w:t>vain ehkä 10 kcr.</w:t>
+      </w:r>
+    </w:p>
+    <w:p>
+      <w:pPr>
+        <w:rPr>
+          <w:noProof/>
+          <w:lang w:val="fi-FI"/>
+        </w:rPr>
+      </w:pPr>
+    </w:p>
+    <w:p>
+      <w:pPr>
+        <w:rPr>
+          <w:noProof/>
+          <w:lang w:val="fi-FI"/>
+        </w:rPr>
+      </w:pPr>
+      <w:r>
+        <w:rPr>
+          <w:noProof/>
+          <w:lang w:val="fi-FI"/>
+        </w:rPr>
+        <w:t>600 - 611</w:t>
+      </w:r>
+      <w:r>
+        <w:rPr>
+          <w:noProof/>
+          <w:lang w:val="fi-FI"/>
+        </w:rPr>
+        <w:t xml:space="preserve">: Metallivetykontit, </w:t>
+      </w:r>
+      <w:r>
+        <w:rPr>
+          <w:noProof/>
+          <w:lang w:val="fi-FI"/>
+        </w:rPr>
+        <w:t xml:space="preserve">ylimääräistä </w:t>
+      </w:r>
+      <w:r>
+        <w:rPr>
+          <w:noProof/>
+          <w:lang w:val="fi-FI"/>
+        </w:rPr>
+        <w:t>reaktiomassaa varten. Tyhjennetty.</w:t>
+      </w:r>
+      <w:r>
+        <w:rPr>
+          <w:noProof/>
+          <w:lang w:val="fi-FI"/>
+        </w:rPr>
+        <w:t xml:space="preserve"> 610 on otettu käyttöön ruumishuoneeksi: siellä on 4 vainajaa. Yhdellä näistä (kapteeni Lestari) on ollut kuorinippu, mutta se on poistettu. Vainajat ovat ruumissäkeissä ja syväjäässä.</w:t>
+      </w:r>
+    </w:p>
+    <w:p>
+      <w:pPr>
+        <w:rPr>
+          <w:noProof/>
+          <w:lang w:val="fi-FI"/>
+        </w:rPr>
+      </w:pPr>
+    </w:p>
+    <w:p>
+      <w:pPr>
+        <w:rPr>
+          <w:noProof/>
+          <w:lang w:val="fi-FI"/>
+        </w:rPr>
+      </w:pPr>
+      <w:r>
+        <w:rPr>
+          <w:noProof/>
+          <w:lang w:val="fi-FI"/>
+        </w:rPr>
+        <w:t>700: Rahtihuoltokontti</w:t>
+      </w:r>
+      <w:r>
+        <w:rPr>
+          <w:noProof/>
+          <w:lang w:val="fi-FI"/>
+        </w:rPr>
+        <w:t xml:space="preserve">. Täällä on lähinnä paljon pakkausmateriaalia sekä yksi </w:t>
+      </w:r>
+      <w:r>
+        <w:rPr>
+          <w:noProof/>
+          <w:lang w:val="fi-FI"/>
+        </w:rPr>
+        <w:t>tiiviiseen konttiin pakattu</w:t>
+      </w:r>
+      <w:r>
+        <w:rPr>
+          <w:noProof/>
+          <w:lang w:val="fi-FI"/>
+        </w:rPr>
+        <w:t xml:space="preserve"> </w:t>
+      </w:r>
+      <w:r>
+        <w:rPr>
+          <w:noProof/>
+          <w:lang w:val="fi-FI"/>
+        </w:rPr>
+        <w:t>vähän käytetty</w:t>
+      </w:r>
+      <w:r>
+        <w:rPr>
+          <w:noProof/>
+          <w:lang w:val="fi-FI"/>
+        </w:rPr>
+        <w:t xml:space="preserve"> </w:t>
+      </w:r>
+      <w:r>
         <w:rPr>
           <w:i/>
           <w:noProof/>
           <w:lang w:val="fi-FI"/>
         </w:rPr>
-      </w:pPr>
-      <w:r>
-        <w:rPr>
-          <w:noProof/>
-          <w:lang w:val="fi-FI"/>
-        </w:rPr>
-        <w:t>101: Pikiranin toimisto ja herätystila. Täällä hahmot heräävät. Tilassa on mm. inkarnointiohjelmisto</w:t>
-      </w:r>
-      <w:r>
-        <w:rPr>
-          <w:noProof/>
-          <w:lang w:val="fi-FI"/>
-        </w:rPr>
-        <w:t>. Yhteys aluksen akustoon toiminnassa.</w:t>
-      </w:r>
-      <w:r>
-        <w:rPr>
-          <w:noProof/>
-          <w:lang w:val="fi-FI"/>
-        </w:rPr>
-        <w:t xml:space="preserve"> Toimistossa </w:t>
-      </w:r>
-      <w:r>
-        <w:rPr>
-          <w:noProof/>
-          <w:u w:val="single"/>
-          <w:lang w:val="fi-FI"/>
-        </w:rPr>
-        <w:t>ei ole virtuaalitodellisuusjärjestelmää</w:t>
-      </w:r>
-      <w:r>
-        <w:rPr>
-          <w:noProof/>
-          <w:lang w:val="fi-FI"/>
-        </w:rPr>
-        <w:t>, koska tarkoitus on nimenomaan inkarnoida egot morfeihin.</w:t>
-      </w:r>
-    </w:p>
-    <w:p>
-      <w:pPr>
-        <w:rPr>
-          <w:noProof/>
-          <w:lang w:val="fi-FI"/>
-        </w:rPr>
-      </w:pPr>
-    </w:p>
-    <w:p>
-      <w:pPr>
-        <w:rPr>
-          <w:noProof/>
-          <w:lang w:val="fi-FI"/>
-        </w:rPr>
-      </w:pPr>
-      <w:r>
-        <w:rPr>
-          <w:noProof/>
-          <w:lang w:val="fi-FI"/>
-        </w:rPr>
-        <w:t xml:space="preserve">110: </w:t>
-      </w:r>
-      <w:r>
-        <w:rPr>
-          <w:noProof/>
-          <w:lang w:val="fi-FI"/>
-        </w:rPr>
-        <w:t>4 pikkufirmaaa purkissa: tietotekniikka ja kalusto toimistojen instant-bootstrappaamiseen.</w:t>
-      </w:r>
-    </w:p>
-    <w:p>
-      <w:pPr>
-        <w:rPr>
-          <w:noProof/>
-          <w:lang w:val="fi-FI"/>
-        </w:rPr>
-      </w:pPr>
-    </w:p>
-    <w:p>
-      <w:pPr>
-        <w:rPr>
-          <w:noProof/>
-          <w:lang w:val="fi-FI"/>
-        </w:rPr>
-      </w:pPr>
-      <w:r>
-        <w:rPr>
-          <w:noProof/>
-          <w:lang w:val="fi-FI"/>
-        </w:rPr>
-        <w:t xml:space="preserve">111: </w:t>
-      </w:r>
-      <w:r>
-        <w:rPr>
-          <w:noProof/>
-          <w:lang w:val="fi-FI"/>
-        </w:rPr>
-        <w:t>Brändätyn mikroelektroniikan ko</w:t>
-      </w:r>
-      <w:r>
-        <w:rPr>
-          <w:noProof/>
-          <w:lang w:val="fi-FI"/>
-        </w:rPr>
-        <w:t>ntti. Kelpaa lähinnä varaosiksi viestintäjärjestelmiin.</w:t>
-      </w:r>
-    </w:p>
-    <w:p>
-      <w:pPr>
-        <w:rPr>
-          <w:noProof/>
-          <w:lang w:val="fi-FI"/>
-        </w:rPr>
-      </w:pPr>
-    </w:p>
-    <w:p>
-      <w:pPr>
-        <w:rPr>
-          <w:noProof/>
-          <w:lang w:val="fi-FI"/>
-        </w:rPr>
-      </w:pPr>
-      <w:r>
-        <w:rPr>
-          <w:noProof/>
-          <w:lang w:val="fi-FI"/>
-        </w:rPr>
-        <w:t>200: Raakojen hiilivetyjen kontti</w:t>
-      </w:r>
-    </w:p>
-    <w:p>
-      <w:pPr>
-        <w:rPr>
-          <w:noProof/>
-          <w:lang w:val="fi-FI"/>
-        </w:rPr>
-      </w:pPr>
-    </w:p>
-    <w:p>
-      <w:pPr>
-        <w:rPr>
-          <w:noProof/>
-          <w:lang w:val="fi-FI"/>
-        </w:rPr>
-      </w:pPr>
-      <w:r>
-        <w:rPr>
-          <w:noProof/>
-          <w:lang w:val="fi-FI"/>
-        </w:rPr>
-        <w:t xml:space="preserve">201: </w:t>
-      </w:r>
-      <w:r>
-        <w:rPr>
-          <w:noProof/>
-          <w:lang w:val="fi-FI"/>
-        </w:rPr>
-        <w:t>Orgaanisia</w:t>
-      </w:r>
-      <w:r>
-        <w:rPr>
-          <w:noProof/>
-          <w:lang w:val="fi-FI"/>
-        </w:rPr>
-        <w:t xml:space="preserve"> nanoprintteriaineita. </w:t>
-      </w:r>
-      <w:r>
-        <w:rPr>
-          <w:noProof/>
-          <w:lang w:val="fi-FI"/>
-        </w:rPr>
-        <w:t>Ehjiä</w:t>
-      </w:r>
-    </w:p>
-    <w:p>
-      <w:pPr>
-        <w:rPr>
-          <w:noProof/>
-          <w:lang w:val="fi-FI"/>
-        </w:rPr>
-      </w:pPr>
-    </w:p>
-    <w:p>
-      <w:pPr>
-        <w:rPr>
-          <w:noProof/>
-          <w:lang w:val="fi-FI"/>
-        </w:rPr>
-      </w:pPr>
-      <w:r>
-        <w:rPr>
-          <w:noProof/>
-          <w:lang w:val="fi-FI"/>
-        </w:rPr>
-        <w:t>210: Puolijohteita</w:t>
-      </w:r>
-      <w:r>
-        <w:rPr>
-          <w:noProof/>
-          <w:lang w:val="fi-FI"/>
-        </w:rPr>
-        <w:t xml:space="preserve"> ja metalleja</w:t>
-      </w:r>
-      <w:r>
-        <w:rPr>
-          <w:noProof/>
-          <w:lang w:val="fi-FI"/>
-        </w:rPr>
-        <w:t xml:space="preserve"> nanoprinttereihin. Ehjiä.</w:t>
-      </w:r>
-    </w:p>
-    <w:p>
-      <w:pPr>
-        <w:rPr>
-          <w:noProof/>
-          <w:lang w:val="fi-FI"/>
-        </w:rPr>
-      </w:pPr>
-    </w:p>
-    <w:p>
-      <w:pPr>
-        <w:rPr>
-          <w:noProof/>
-          <w:lang w:val="fi-FI"/>
-        </w:rPr>
-      </w:pPr>
-      <w:r>
-        <w:rPr>
-          <w:noProof/>
-          <w:lang w:val="fi-FI"/>
-        </w:rPr>
-        <w:t>211: Levyjä ja tietotekniikkaa, sinetöityjä kontteja joissa kryptoavaimia. Joukossa on muutama egocastaukseen käytettävissä oleva avain.</w:t>
-      </w:r>
-    </w:p>
-    <w:p>
-      <w:pPr>
-        <w:rPr>
-          <w:noProof/>
-          <w:lang w:val="fi-FI"/>
-        </w:rPr>
-      </w:pPr>
-    </w:p>
-    <w:p>
-      <w:pPr>
-        <w:rPr>
-          <w:noProof/>
-          <w:lang w:val="fi-FI"/>
-        </w:rPr>
-      </w:pPr>
-      <w:r>
-        <w:rPr>
-          <w:noProof/>
-          <w:lang w:val="fi-FI"/>
-        </w:rPr>
-        <w:t>300 - 311: Avaruusalusten varaosia. Enimmäkseen raakametallia; 301 on hajonnut ja kiskot tukkivat käytävän.</w:t>
-      </w:r>
-      <w:r>
-        <w:rPr>
-          <w:noProof/>
-          <w:lang w:val="fi-FI"/>
-        </w:rPr>
-        <w:t xml:space="preserve"> </w:t>
-      </w:r>
-      <w:r>
-        <w:rPr>
-          <w:noProof/>
-          <w:lang w:val="fi-FI"/>
-        </w:rPr>
-        <w:t>Alun perin magneettiset k</w:t>
-      </w:r>
-      <w:r>
-        <w:rPr>
-          <w:noProof/>
-          <w:lang w:val="fi-FI"/>
-        </w:rPr>
-        <w:t xml:space="preserve">iskot </w:t>
-      </w:r>
-      <w:r>
-        <w:rPr>
-          <w:noProof/>
-          <w:lang w:val="fi-FI"/>
-        </w:rPr>
-        <w:t>keräsivät puoleensa irrallaan leijuvaa tavaraa, joka on sittemmin tyhjiöhitsautunu</w:t>
-      </w:r>
-      <w:r>
-        <w:rPr>
-          <w:noProof/>
-          <w:lang w:val="fi-FI"/>
-        </w:rPr>
-        <w:t>t kiinni</w:t>
-      </w:r>
-      <w:r>
-        <w:rPr>
-          <w:noProof/>
-          <w:lang w:val="fi-FI"/>
-        </w:rPr>
-        <w:t xml:space="preserve"> aluksen muuhun materiaaliin.</w:t>
-      </w:r>
-      <w:r>
-        <w:rPr>
-          <w:noProof/>
-          <w:lang w:val="fi-FI"/>
-        </w:rPr>
-        <w:t xml:space="preserve"> </w:t>
-      </w:r>
-      <w:r>
-        <w:rPr>
-          <w:noProof/>
-          <w:lang w:val="fi-FI"/>
-        </w:rPr>
-        <w:t>Tukoksen s</w:t>
-      </w:r>
-      <w:r>
-        <w:rPr>
-          <w:noProof/>
-          <w:lang w:val="fi-FI"/>
-        </w:rPr>
-        <w:t xml:space="preserve">uurimmastakaan aukosta pieni huoltorobotti ei mahdu läpi. Periaatteessa aukon voisi yrittää </w:t>
-      </w:r>
-      <w:r>
-        <w:rPr>
-          <w:noProof/>
-          <w:lang w:val="fi-FI"/>
-        </w:rPr>
-        <w:t>laajentaa</w:t>
-      </w:r>
-      <w:r>
-        <w:rPr>
-          <w:noProof/>
-          <w:lang w:val="fi-FI"/>
-        </w:rPr>
-        <w:t xml:space="preserve"> huoltolaserilla.</w:t>
-      </w:r>
-    </w:p>
-    <w:p>
-      <w:pPr>
-        <w:rPr>
-          <w:noProof/>
-          <w:lang w:val="fi-FI"/>
-        </w:rPr>
-      </w:pPr>
-    </w:p>
-    <w:p>
-      <w:pPr>
-        <w:rPr>
-          <w:noProof/>
-          <w:lang w:val="fi-FI"/>
-        </w:rPr>
-      </w:pPr>
-      <w:r>
-        <w:rPr>
-          <w:noProof/>
-          <w:lang w:val="fi-FI"/>
-        </w:rPr>
-        <w:t>300: Aurinkopaneeleita</w:t>
-      </w:r>
-      <w:r>
-        <w:rPr>
-          <w:noProof/>
-          <w:lang w:val="fi-FI"/>
-        </w:rPr>
-        <w:t>. Täältä löytyy 8</w:t>
-      </w:r>
-      <w:r>
-        <w:rPr>
-          <w:noProof/>
-          <w:lang w:val="fi-FI"/>
-        </w:rPr>
-        <w:t xml:space="preserve">0 m^2 aurinkopaneelia. Jos ne kytkettäisiin kiinni, </w:t>
-      </w:r>
-      <w:r>
-        <w:rPr>
-          <w:noProof/>
-          <w:lang w:val="fi-FI"/>
-        </w:rPr>
-        <w:t>niillä</w:t>
-      </w:r>
-      <w:r>
-        <w:rPr>
-          <w:noProof/>
-          <w:lang w:val="fi-FI"/>
-        </w:rPr>
-        <w:t xml:space="preserve"> saisi 4</w:t>
-      </w:r>
-      <w:r>
-        <w:rPr>
-          <w:noProof/>
-          <w:lang w:val="fi-FI"/>
-        </w:rPr>
-        <w:t>0 W lisätehoa.</w:t>
+        <w:t>xu fu</w:t>
+      </w:r>
+      <w:r>
+        <w:rPr>
+          <w:noProof/>
+          <w:lang w:val="fi-FI"/>
+        </w:rPr>
+        <w:t xml:space="preserve"> -</w:t>
+      </w:r>
+      <w:r>
+        <w:rPr>
+          <w:noProof/>
+          <w:lang w:val="fi-FI"/>
+        </w:rPr>
+        <w:t>rahtihuoltomorfi.</w:t>
+      </w:r>
+      <w:r>
+        <w:rPr>
+          <w:noProof/>
+          <w:lang w:val="fi-FI"/>
+        </w:rPr>
+        <w:t xml:space="preserve"> Sen 10 kWh akku on lataamaton, </w:t>
+      </w:r>
+      <w:r>
+        <w:rPr>
+          <w:noProof/>
+          <w:lang w:val="fi-FI"/>
+        </w:rPr>
+        <w:t>maksimivirrankulutus 150 W [67 h toimintaa].</w:t>
+      </w:r>
+    </w:p>
+    <w:p>
+      <w:pPr>
+        <w:rPr>
+          <w:noProof/>
+          <w:lang w:val="fi-FI"/>
+        </w:rPr>
+      </w:pPr>
+    </w:p>
+    <w:p>
+      <w:pPr>
+        <w:rPr>
+          <w:noProof/>
+          <w:lang w:val="fi-FI"/>
+        </w:rPr>
+      </w:pPr>
+      <w:r>
+        <w:rPr>
+          <w:noProof/>
+          <w:lang w:val="fi-FI"/>
+        </w:rPr>
+        <w:t>701</w:t>
+      </w:r>
+      <w:r>
+        <w:rPr>
+          <w:noProof/>
+          <w:lang w:val="fi-FI"/>
+        </w:rPr>
+        <w:t>: Asuinkontti</w:t>
+      </w:r>
+      <w:r>
+        <w:rPr>
+          <w:noProof/>
+          <w:lang w:val="fi-FI"/>
+        </w:rPr>
+        <w:t xml:space="preserve">. </w:t>
+      </w:r>
+      <w:r>
+        <w:rPr>
+          <w:noProof/>
+          <w:lang w:val="fi-FI"/>
+        </w:rPr>
+        <w:t>Kahtia jaettu tila, 8 punkkaa.</w:t>
+      </w:r>
+      <w:r>
+        <w:rPr>
+          <w:noProof/>
+          <w:lang w:val="fi-FI"/>
+        </w:rPr>
+        <w:t xml:space="preserve"> Ajanvietemahdollisuuksia, lautapelejä, ruutuja yms.</w:t>
+      </w:r>
+    </w:p>
+    <w:p>
+      <w:pPr>
+        <w:rPr>
+          <w:noProof/>
+          <w:lang w:val="fi-FI"/>
+        </w:rPr>
+      </w:pPr>
+    </w:p>
+    <w:p>
+      <w:pPr>
+        <w:rPr>
+          <w:noProof/>
+          <w:lang w:val="fi-FI"/>
+        </w:rPr>
+      </w:pPr>
+      <w:r>
+        <w:rPr>
+          <w:noProof/>
+          <w:lang w:val="fi-FI"/>
+        </w:rPr>
+        <w:t xml:space="preserve">710: </w:t>
+      </w:r>
+      <w:r>
+        <w:rPr>
+          <w:noProof/>
+          <w:lang w:val="fi-FI"/>
+        </w:rPr>
+        <w:t>Henkilökunnan varastokontti. Ruoka-aineita, lääkkeitä yms yms.</w:t>
+      </w:r>
+      <w:r>
+        <w:rPr>
+          <w:noProof/>
+          <w:lang w:val="fi-FI"/>
+        </w:rPr>
+        <w:t xml:space="preserve"> Sisältää myös liikuntatilan.</w:t>
+      </w:r>
+    </w:p>
+    <w:p>
+      <w:pPr>
+        <w:rPr>
+          <w:noProof/>
+          <w:lang w:val="fi-FI"/>
+        </w:rPr>
+      </w:pPr>
+    </w:p>
+    <w:p>
+      <w:pPr>
+        <w:rPr>
+          <w:noProof/>
+          <w:lang w:val="fi-FI"/>
+        </w:rPr>
+      </w:pPr>
+      <w:r>
+        <w:rPr>
+          <w:noProof/>
+          <w:lang w:val="fi-FI"/>
+        </w:rPr>
+        <w:t xml:space="preserve">711: </w:t>
+      </w:r>
+      <w:r>
+        <w:rPr>
+          <w:noProof/>
+          <w:lang w:val="fi-FI"/>
+        </w:rPr>
+        <w:t xml:space="preserve">Henkilökunnan ilma- ja vesikontti. </w:t>
+      </w:r>
+      <w:r>
+        <w:rPr>
+          <w:noProof/>
+          <w:lang w:val="fi-FI"/>
+        </w:rPr>
+        <w:t>Puolityhjä, ehjä, käytettävissä.</w:t>
       </w:r>
     </w:p>
     <w:p>
@@ -5558,515 +6134,6 @@
       </w:pPr>
       <w:r>
         <w:lastRenderedPageBreak/>
-        <w:t>Takapää</w:t>
-      </w:r>
-    </w:p>
-    <w:p>
-      <w:pPr>
-        <w:rPr>
-          <w:lang w:val="fi-FI"/>
-        </w:rPr>
-      </w:pPr>
-      <w:r>
-        <w:rPr>
-          <w:lang w:val="fi-FI"/>
-        </w:rPr>
-        <w:t xml:space="preserve">Seinissä näkyy jälkiä ampumisesta: </w:t>
-      </w:r>
-      <w:r>
-        <w:rPr>
-          <w:lang w:val="fi-FI"/>
-        </w:rPr>
-        <w:t>Bromon miehistö otti vastaan tunkeutujat kotitekoisilla aseilla, ja sotilaat vastasivat haulikoilla. Ammukset eivät ole läpäisseet sisäseiniä, mutta kosmeettiset jäljet ovat ilmeisiä.</w:t>
-      </w:r>
-    </w:p>
-    <w:p>
-      <w:pPr>
-        <w:rPr>
-          <w:noProof/>
-          <w:lang w:val="fi-FI"/>
-        </w:rPr>
-      </w:pPr>
-    </w:p>
-    <w:p>
-      <w:pPr>
-        <w:rPr>
-          <w:noProof/>
-          <w:lang w:val="fi-FI"/>
-        </w:rPr>
-      </w:pPr>
-      <w:r>
-        <w:rPr>
-          <w:noProof/>
-          <w:lang w:val="fi-FI"/>
-        </w:rPr>
-        <w:t>400 - 411</w:t>
-      </w:r>
-      <w:r>
-        <w:rPr>
-          <w:noProof/>
-          <w:lang w:val="fi-FI"/>
-        </w:rPr>
-        <w:t xml:space="preserve">: </w:t>
-      </w:r>
-      <w:r>
-        <w:rPr>
-          <w:noProof/>
-          <w:lang w:val="fi-FI"/>
-        </w:rPr>
-        <w:t>Eläinalkioita: pakastettuja pieniä eläimiä, sekä raakaa DNA:a, sikiöitä, munia että vastasyntyneitä. Kontrollijärjestelmien tuhouduttua kaikki tämä on kuollutta, tosin DNA:lla olisi vielä arvoa rekonstruoijille.</w:t>
-      </w:r>
-    </w:p>
-    <w:p>
-      <w:pPr>
-        <w:rPr>
-          <w:noProof/>
-          <w:lang w:val="fi-FI"/>
-        </w:rPr>
-      </w:pPr>
-    </w:p>
-    <w:p>
-      <w:pPr>
-        <w:rPr>
-          <w:noProof/>
-          <w:lang w:val="fi-FI"/>
-        </w:rPr>
-      </w:pPr>
-      <w:r>
-        <w:rPr>
-          <w:noProof/>
-          <w:lang w:val="fi-FI"/>
-        </w:rPr>
-        <w:t xml:space="preserve">411: Pakattu inkubaattorilaitteisto eläinten kasvattamiseen. </w:t>
-      </w:r>
-      <w:r>
-        <w:rPr>
-          <w:noProof/>
-          <w:lang w:val="fi-FI"/>
-        </w:rPr>
-        <w:t>Sinänsä ehjää, mutta sisältää tuskin mitään hyödyllistä.</w:t>
-      </w:r>
-    </w:p>
-    <w:p>
-      <w:pPr>
-        <w:rPr>
-          <w:noProof/>
-          <w:lang w:val="fi-FI"/>
-        </w:rPr>
-      </w:pPr>
-    </w:p>
-    <w:p>
-      <w:pPr>
-        <w:rPr>
-          <w:noProof/>
-          <w:lang w:val="fi-FI"/>
-        </w:rPr>
-      </w:pPr>
-      <w:r>
-        <w:rPr>
-          <w:noProof/>
-          <w:lang w:val="fi-FI"/>
-        </w:rPr>
-        <w:t>500 - 511</w:t>
-      </w:r>
-      <w:r>
-        <w:rPr>
-          <w:noProof/>
-          <w:lang w:val="fi-FI"/>
-        </w:rPr>
-        <w:t xml:space="preserve">: </w:t>
-      </w:r>
-      <w:r>
-        <w:rPr>
-          <w:noProof/>
-          <w:lang w:val="fi-FI"/>
-        </w:rPr>
-        <w:t xml:space="preserve">Henkilökohtaiset rahtikuljetukset. Kasapäin </w:t>
-      </w:r>
-      <w:r>
-        <w:rPr>
-          <w:noProof/>
-          <w:lang w:val="fi-FI"/>
-        </w:rPr>
-        <w:t>henkilökohtaisen koon</w:t>
-      </w:r>
-      <w:r>
-        <w:rPr>
-          <w:noProof/>
-          <w:lang w:val="fi-FI"/>
-        </w:rPr>
-        <w:t xml:space="preserve"> </w:t>
-      </w:r>
-      <w:r>
-        <w:rPr>
-          <w:noProof/>
-          <w:lang w:val="fi-FI"/>
-        </w:rPr>
-        <w:t>matkatavarakontteja</w:t>
-      </w:r>
-      <w:r>
-        <w:rPr>
-          <w:noProof/>
-          <w:lang w:val="fi-FI"/>
-        </w:rPr>
-        <w:t xml:space="preserve">, alun perin </w:t>
-      </w:r>
-      <w:r>
-        <w:rPr>
-          <w:noProof/>
-          <w:lang w:val="fi-FI"/>
-        </w:rPr>
-        <w:t>matkalla Marsiin, sisältää henkilökohtaisesti tärkeitä tavaroita noin tuhannelle ihmiselle. Nämä on pengottu ja niistä on etsitty kaikkea hyödyllistä, ja sitten huoltorobotit ovat pakanneet ne takaisin vähemmän huolellisesti. Täällä ei ole mitään käyttökelpoista.</w:t>
-      </w:r>
-    </w:p>
-    <w:p>
-      <w:pPr>
-        <w:rPr>
-          <w:noProof/>
-          <w:lang w:val="fi-FI"/>
-        </w:rPr>
-      </w:pPr>
-    </w:p>
-    <w:p>
-      <w:pPr>
-        <w:rPr>
-          <w:noProof/>
-          <w:lang w:val="fi-FI"/>
-        </w:rPr>
-      </w:pPr>
-      <w:r>
-        <w:rPr>
-          <w:noProof/>
-          <w:lang w:val="fi-FI"/>
-        </w:rPr>
-        <w:t>510: Antiikkitavarakontti. Sinetöity, ilmastokontrolloiduissa olosuhteissa oleva kontti, jossa on mm. haurasta maalaustaidetta Maapallolta. Tämä kontti on kuin ihmeen kaupalla säilynyt ehjänä, ja indikaattori osoittaa, että sen sisällä on yhä ilmaa. Jos maalaukset päätyvät tyhjiöön, ne menevät käytännössä pilalle. Tämän kontin sisällöstä</w:t>
-      </w:r>
-      <w:r>
-        <w:rPr>
-          <w:noProof/>
-          <w:lang w:val="fi-FI"/>
-        </w:rPr>
-        <w:t xml:space="preserve"> ehjänä</w:t>
-      </w:r>
-      <w:r>
-        <w:rPr>
-          <w:noProof/>
-          <w:lang w:val="fi-FI"/>
-        </w:rPr>
-        <w:t xml:space="preserve"> maksettaisiin </w:t>
-      </w:r>
-      <w:r>
-        <w:rPr>
-          <w:noProof/>
-          <w:lang w:val="fi-FI"/>
-        </w:rPr>
-        <w:t xml:space="preserve">kevyesti </w:t>
-      </w:r>
-      <w:r>
-        <w:rPr>
-          <w:noProof/>
-          <w:lang w:val="fi-FI"/>
-        </w:rPr>
-        <w:t xml:space="preserve">pari </w:t>
-      </w:r>
-      <w:r>
-        <w:rPr>
-          <w:noProof/>
-          <w:lang w:val="fi-FI"/>
-        </w:rPr>
-        <w:t xml:space="preserve">miljoonaa Konsortion krediittiä, tyhjiövahingoittuneena </w:t>
-      </w:r>
-      <w:r>
-        <w:rPr>
-          <w:noProof/>
-          <w:lang w:val="fi-FI"/>
-        </w:rPr>
-        <w:t>vain ehkä 10 kcr.</w:t>
-      </w:r>
-    </w:p>
-    <w:p>
-      <w:pPr>
-        <w:rPr>
-          <w:noProof/>
-          <w:lang w:val="fi-FI"/>
-        </w:rPr>
-      </w:pPr>
-    </w:p>
-    <w:p>
-      <w:pPr>
-        <w:rPr>
-          <w:noProof/>
-          <w:lang w:val="fi-FI"/>
-        </w:rPr>
-      </w:pPr>
-      <w:r>
-        <w:rPr>
-          <w:noProof/>
-          <w:lang w:val="fi-FI"/>
-        </w:rPr>
-        <w:t>600 - 611</w:t>
-      </w:r>
-      <w:r>
-        <w:rPr>
-          <w:noProof/>
-          <w:lang w:val="fi-FI"/>
-        </w:rPr>
-        <w:t xml:space="preserve">: Metallivetykontit, </w:t>
-      </w:r>
-      <w:r>
-        <w:rPr>
-          <w:noProof/>
-          <w:lang w:val="fi-FI"/>
-        </w:rPr>
-        <w:t xml:space="preserve">ylimääräistä </w:t>
-      </w:r>
-      <w:r>
-        <w:rPr>
-          <w:noProof/>
-          <w:lang w:val="fi-FI"/>
-        </w:rPr>
-        <w:t>reaktiomassaa varten. Tyhjennetty.</w:t>
-      </w:r>
-      <w:r>
-        <w:rPr>
-          <w:noProof/>
-          <w:lang w:val="fi-FI"/>
-        </w:rPr>
-        <w:t xml:space="preserve"> 610 on otettu käyttöön ruumishuoneeksi: siellä on 4 vainajaa. Yhdellä näistä (kapteeni Lestari) on ollut kuorinippu, mutta se on poistettu. Vainajat ovat ruumissäkeissä ja syväjäässä.</w:t>
-      </w:r>
-    </w:p>
-    <w:p>
-      <w:pPr>
-        <w:rPr>
-          <w:noProof/>
-          <w:lang w:val="fi-FI"/>
-        </w:rPr>
-      </w:pPr>
-    </w:p>
-    <w:p>
-      <w:pPr>
-        <w:rPr>
-          <w:noProof/>
-          <w:lang w:val="fi-FI"/>
-        </w:rPr>
-      </w:pPr>
-      <w:r>
-        <w:rPr>
-          <w:noProof/>
-          <w:lang w:val="fi-FI"/>
-        </w:rPr>
-        <w:t>700: Rahtihuoltokontti</w:t>
-      </w:r>
-      <w:r>
-        <w:rPr>
-          <w:noProof/>
-          <w:lang w:val="fi-FI"/>
-        </w:rPr>
-        <w:t xml:space="preserve">. Täällä on lähinnä paljon pakkausmateriaalia sekä yksi </w:t>
-      </w:r>
-      <w:r>
-        <w:rPr>
-          <w:noProof/>
-          <w:lang w:val="fi-FI"/>
-        </w:rPr>
-        <w:t>tiiviiseen konttiin pakattu</w:t>
-      </w:r>
-      <w:r>
-        <w:rPr>
-          <w:noProof/>
-          <w:lang w:val="fi-FI"/>
-        </w:rPr>
-        <w:t xml:space="preserve"> </w:t>
-      </w:r>
-      <w:r>
-        <w:rPr>
-          <w:noProof/>
-          <w:lang w:val="fi-FI"/>
-        </w:rPr>
-        <w:t>vähän käytetty</w:t>
-      </w:r>
-      <w:r>
-        <w:rPr>
-          <w:noProof/>
-          <w:lang w:val="fi-FI"/>
-        </w:rPr>
-        <w:t xml:space="preserve"> </w:t>
-      </w:r>
-      <w:r>
-        <w:rPr>
-          <w:i/>
-          <w:noProof/>
-          <w:lang w:val="fi-FI"/>
-        </w:rPr>
-        <w:t>xu fu</w:t>
-      </w:r>
-      <w:r>
-        <w:rPr>
-          <w:noProof/>
-          <w:lang w:val="fi-FI"/>
-        </w:rPr>
-        <w:t xml:space="preserve"> -</w:t>
-      </w:r>
-      <w:r>
-        <w:rPr>
-          <w:noProof/>
-          <w:lang w:val="fi-FI"/>
-        </w:rPr>
-        <w:t>rahtihuoltomorfi.</w:t>
-      </w:r>
-      <w:r>
-        <w:rPr>
-          <w:noProof/>
-          <w:lang w:val="fi-FI"/>
-        </w:rPr>
-        <w:t xml:space="preserve"> Sen 10 kWh akku on lataamaton, </w:t>
-      </w:r>
-      <w:r>
-        <w:rPr>
-          <w:noProof/>
-          <w:lang w:val="fi-FI"/>
-        </w:rPr>
-        <w:t>maksimivirrankulutus 150 W [67 h toimintaa].</w:t>
-      </w:r>
-    </w:p>
-    <w:p>
-      <w:pPr>
-        <w:rPr>
-          <w:noProof/>
-          <w:lang w:val="fi-FI"/>
-        </w:rPr>
-      </w:pPr>
-    </w:p>
-    <w:p>
-      <w:pPr>
-        <w:rPr>
-          <w:noProof/>
-          <w:lang w:val="fi-FI"/>
-        </w:rPr>
-      </w:pPr>
-      <w:r>
-        <w:rPr>
-          <w:noProof/>
-          <w:lang w:val="fi-FI"/>
-        </w:rPr>
-        <w:t>701</w:t>
-      </w:r>
-      <w:r>
-        <w:rPr>
-          <w:noProof/>
-          <w:lang w:val="fi-FI"/>
-        </w:rPr>
-        <w:t>: Asuinkontti</w:t>
-      </w:r>
-      <w:r>
-        <w:rPr>
-          <w:noProof/>
-          <w:lang w:val="fi-FI"/>
-        </w:rPr>
-        <w:t xml:space="preserve">. </w:t>
-      </w:r>
-      <w:r>
-        <w:rPr>
-          <w:noProof/>
-          <w:lang w:val="fi-FI"/>
-        </w:rPr>
-        <w:t>Kahtia jaettu tila, 8 punkkaa.</w:t>
-      </w:r>
-      <w:r>
-        <w:rPr>
-          <w:noProof/>
-          <w:lang w:val="fi-FI"/>
-        </w:rPr>
-        <w:t xml:space="preserve"> Ajanvietemahdollisuuksia, lautapelejä, ruutuja yms.</w:t>
-      </w:r>
-    </w:p>
-    <w:p>
-      <w:pPr>
-        <w:rPr>
-          <w:noProof/>
-          <w:lang w:val="fi-FI"/>
-        </w:rPr>
-      </w:pPr>
-    </w:p>
-    <w:p>
-      <w:pPr>
-        <w:rPr>
-          <w:noProof/>
-          <w:lang w:val="fi-FI"/>
-        </w:rPr>
-      </w:pPr>
-      <w:r>
-        <w:rPr>
-          <w:noProof/>
-          <w:lang w:val="fi-FI"/>
-        </w:rPr>
-        <w:t xml:space="preserve">710: </w:t>
-      </w:r>
-      <w:r>
-        <w:rPr>
-          <w:noProof/>
-          <w:lang w:val="fi-FI"/>
-        </w:rPr>
-        <w:t>Henkilökunnan varastokontti. Ruoka-aineita, lääkkeitä yms yms.</w:t>
-      </w:r>
-      <w:r>
-        <w:rPr>
-          <w:noProof/>
-          <w:lang w:val="fi-FI"/>
-        </w:rPr>
-        <w:t xml:space="preserve"> Sisältää myös liikuntatilan.</w:t>
-      </w:r>
-    </w:p>
-    <w:p>
-      <w:pPr>
-        <w:rPr>
-          <w:noProof/>
-          <w:lang w:val="fi-FI"/>
-        </w:rPr>
-      </w:pPr>
-    </w:p>
-    <w:p>
-      <w:pPr>
-        <w:rPr>
-          <w:noProof/>
-          <w:lang w:val="fi-FI"/>
-        </w:rPr>
-      </w:pPr>
-      <w:r>
-        <w:rPr>
-          <w:noProof/>
-          <w:lang w:val="fi-FI"/>
-        </w:rPr>
-        <w:t xml:space="preserve">711: </w:t>
-      </w:r>
-      <w:r>
-        <w:rPr>
-          <w:noProof/>
-          <w:lang w:val="fi-FI"/>
-        </w:rPr>
-        <w:t xml:space="preserve">Henkilökunnan ilma- ja vesikontti. </w:t>
-      </w:r>
-      <w:r>
-        <w:rPr>
-          <w:noProof/>
-          <w:lang w:val="fi-FI"/>
-        </w:rPr>
-        <w:t>Puolityhjä, ehjä, käytettävissä.</w:t>
-      </w:r>
-    </w:p>
-    <w:p>
-      <w:pPr>
-        <w:rPr>
-          <w:noProof/>
-          <w:lang w:val="fi-FI"/>
-        </w:rPr>
-      </w:pPr>
-    </w:p>
-    <w:p>
-      <w:pPr>
-        <w:pStyle w:val="Heading4"/>
-      </w:pPr>
-      <w:r>
         <w:t>Komento-osuus</w:t>
       </w:r>
     </w:p>
@@ -7525,6 +7592,7 @@
         <w:pStyle w:val="Heading2"/>
       </w:pPr>
       <w:r>
+        <w:lastRenderedPageBreak/>
         <w:t>Tanya Gomez</w:t>
       </w:r>
     </w:p>
@@ -7655,553 +7723,553 @@
           <w:noProof/>
           <w:lang w:val="fi-FI"/>
         </w:rPr>
+        <w:t>Mitat: 150</w:t>
+      </w:r>
+      <w:r>
+        <w:rPr>
+          <w:noProof/>
+          <w:lang w:val="fi-FI"/>
+        </w:rPr>
+        <w:t xml:space="preserve"> m x 25 m x 25</w:t>
+      </w:r>
+      <w:r>
+        <w:rPr>
+          <w:noProof/>
+          <w:lang w:val="fi-FI"/>
+        </w:rPr>
+        <w:t xml:space="preserve"> m</w:t>
+      </w:r>
+      <w:r>
+        <w:rPr>
+          <w:noProof/>
+          <w:lang w:val="fi-FI"/>
+        </w:rPr>
+        <w:t xml:space="preserve"> + </w:t>
+      </w:r>
+      <w:r>
+        <w:rPr>
+          <w:noProof/>
+          <w:lang w:val="fi-FI"/>
+        </w:rPr>
+        <w:t xml:space="preserve">rengas, säde </w:t>
+      </w:r>
+      <w:r>
+        <w:rPr>
+          <w:noProof/>
+          <w:lang w:val="fi-FI"/>
+        </w:rPr>
+        <w:t xml:space="preserve">50, </w:t>
+      </w:r>
+      <w:r>
+        <w:rPr>
+          <w:noProof/>
+          <w:lang w:val="fi-FI"/>
+        </w:rPr>
+        <w:t>paksuus</w:t>
+      </w:r>
+      <w:r>
+        <w:rPr>
+          <w:noProof/>
+          <w:lang w:val="fi-FI"/>
+        </w:rPr>
+        <w:t xml:space="preserve"> 6m [36 000 m^3]</w:t>
+      </w:r>
+    </w:p>
+    <w:p>
+      <w:pPr>
+        <w:rPr>
+          <w:noProof/>
+          <w:lang w:val="fi-FI"/>
+        </w:rPr>
+      </w:pPr>
+      <w:r>
+        <w:rPr>
+          <w:noProof/>
+          <w:lang w:val="fi-FI"/>
+        </w:rPr>
+        <w:t>Päämoottori: Fuusioraketti, 0.02</w:t>
+      </w:r>
+      <w:r>
+        <w:rPr>
+          <w:noProof/>
+          <w:lang w:val="fi-FI"/>
+        </w:rPr>
+        <w:t>G kiihtyvyys</w:t>
+      </w:r>
+    </w:p>
+    <w:p>
+      <w:pPr>
+        <w:rPr>
+          <w:noProof/>
+          <w:lang w:val="fi-FI"/>
+        </w:rPr>
+      </w:pPr>
+      <w:r>
+        <w:rPr>
+          <w:noProof/>
+          <w:lang w:val="fi-FI"/>
+        </w:rPr>
+        <w:t>∆v: 307 km/s</w:t>
+      </w:r>
+    </w:p>
+    <w:p>
+      <w:pPr>
+        <w:rPr>
+          <w:noProof/>
+          <w:u w:val="double"/>
+          <w:lang w:val="fi-FI"/>
+        </w:rPr>
+      </w:pPr>
+      <w:r>
+        <w:rPr>
+          <w:noProof/>
+          <w:lang w:val="fi-FI"/>
+        </w:rPr>
+        <w:t>Miehistö: 35 henkeä</w:t>
+      </w:r>
+    </w:p>
+    <w:p>
+      <w:pPr>
+        <w:rPr>
+          <w:noProof/>
+          <w:lang w:val="fi-FI"/>
+        </w:rPr>
+      </w:pPr>
+    </w:p>
+    <w:p>
+      <w:pPr>
+        <w:rPr>
+          <w:noProof/>
+          <w:lang w:val="fi-FI"/>
+        </w:rPr>
+      </w:pPr>
+    </w:p>
+    <w:p>
+      <w:pPr>
+        <w:pStyle w:val="Heading2"/>
+      </w:pPr>
+      <w:r>
+        <w:t>Nagasawa</w:t>
+      </w:r>
+    </w:p>
+    <w:p>
+      <w:pPr>
+        <w:rPr>
+          <w:noProof/>
+          <w:lang w:val="fi-FI"/>
+        </w:rPr>
+      </w:pPr>
+      <w:r>
+        <w:rPr>
+          <w:noProof/>
+          <w:lang w:val="fi-FI"/>
+        </w:rPr>
+        <w:t xml:space="preserve">Kuivamassa: </w:t>
+      </w:r>
+      <w:r>
+        <w:rPr>
+          <w:noProof/>
+          <w:lang w:val="fi-FI"/>
+        </w:rPr>
+        <w:t>5</w:t>
+      </w:r>
+      <w:r>
+        <w:rPr>
+          <w:noProof/>
+          <w:lang w:val="fi-FI"/>
+        </w:rPr>
+        <w:t>000 tonnia</w:t>
+      </w:r>
+    </w:p>
+    <w:p>
+      <w:pPr>
+        <w:rPr>
+          <w:noProof/>
+          <w:lang w:val="fi-FI"/>
+        </w:rPr>
+      </w:pPr>
+      <w:r>
+        <w:rPr>
+          <w:noProof/>
+          <w:lang w:val="fi-FI"/>
+        </w:rPr>
+        <w:t>Lastattu massa: 98</w:t>
+      </w:r>
+      <w:r>
+        <w:rPr>
+          <w:noProof/>
+          <w:lang w:val="fi-FI"/>
+        </w:rPr>
+        <w:t>00 tonnia</w:t>
+      </w:r>
+    </w:p>
+    <w:p>
+      <w:pPr>
+        <w:rPr>
+          <w:noProof/>
+          <w:lang w:val="fi-FI"/>
+        </w:rPr>
+      </w:pPr>
+      <w:r>
+        <w:rPr>
+          <w:noProof/>
+          <w:lang w:val="fi-FI"/>
+        </w:rPr>
+        <w:t>Reaktori: 10</w:t>
+      </w:r>
+      <w:r>
+        <w:rPr>
+          <w:noProof/>
+          <w:lang w:val="fi-FI"/>
+        </w:rPr>
+        <w:t xml:space="preserve">0 GW fuusioreaktori [massa </w:t>
+      </w:r>
+      <w:r>
+        <w:rPr>
+          <w:noProof/>
+          <w:lang w:val="fi-FI"/>
+        </w:rPr>
+        <w:t>310</w:t>
+      </w:r>
+      <w:r>
+        <w:rPr>
+          <w:noProof/>
+          <w:lang w:val="fi-FI"/>
+        </w:rPr>
+        <w:t xml:space="preserve"> tonnia, koko </w:t>
+      </w:r>
+      <w:r>
+        <w:rPr>
+          <w:noProof/>
+          <w:lang w:val="fi-FI"/>
+        </w:rPr>
+        <w:t>1441</w:t>
+      </w:r>
+      <w:r>
+        <w:rPr>
+          <w:noProof/>
+          <w:lang w:val="fi-FI"/>
+        </w:rPr>
+        <w:t xml:space="preserve"> m^3]</w:t>
+      </w:r>
+    </w:p>
+    <w:p>
+      <w:pPr>
+        <w:rPr>
+          <w:noProof/>
+          <w:lang w:val="fi-FI"/>
+        </w:rPr>
+      </w:pPr>
+      <w:r>
+        <w:rPr>
+          <w:noProof/>
+          <w:lang w:val="fi-FI"/>
+        </w:rPr>
+        <w:t xml:space="preserve">Mitat: </w:t>
+      </w:r>
+      <w:r>
+        <w:rPr>
+          <w:noProof/>
+          <w:lang w:val="fi-FI"/>
+        </w:rPr>
+        <w:t>11</w:t>
+      </w:r>
+      <w:r>
+        <w:rPr>
+          <w:noProof/>
+          <w:lang w:val="fi-FI"/>
+        </w:rPr>
+        <w:t>0 m x 25 m x 25 m</w:t>
+      </w:r>
+    </w:p>
+    <w:p>
+      <w:pPr>
+        <w:rPr>
+          <w:noProof/>
+          <w:lang w:val="fi-FI"/>
+        </w:rPr>
+      </w:pPr>
+      <w:r>
+        <w:rPr>
+          <w:noProof/>
+          <w:lang w:val="fi-FI"/>
+        </w:rPr>
+        <w:t>Päämoottori: Fuusioraketti, 0.02G kiihtyvyys</w:t>
+      </w:r>
+    </w:p>
+    <w:p>
+      <w:pPr>
+        <w:rPr>
+          <w:noProof/>
+          <w:lang w:val="fi-FI"/>
+        </w:rPr>
+      </w:pPr>
+      <w:r>
+        <w:rPr>
+          <w:noProof/>
+          <w:lang w:val="fi-FI"/>
+        </w:rPr>
+        <w:t xml:space="preserve">∆v: </w:t>
+      </w:r>
+      <w:r>
+        <w:rPr>
+          <w:noProof/>
+          <w:lang w:val="fi-FI"/>
+        </w:rPr>
+        <w:t>287</w:t>
+      </w:r>
+      <w:r>
+        <w:rPr>
+          <w:noProof/>
+          <w:lang w:val="fi-FI"/>
+        </w:rPr>
+        <w:t xml:space="preserve"> km/s</w:t>
+      </w:r>
+    </w:p>
+    <w:p>
+      <w:pPr>
+        <w:rPr>
+          <w:noProof/>
+          <w:u w:val="double"/>
+          <w:lang w:val="fi-FI"/>
+        </w:rPr>
+      </w:pPr>
+      <w:r>
+        <w:rPr>
+          <w:noProof/>
+          <w:lang w:val="fi-FI"/>
+        </w:rPr>
+        <w:t>Miehistö: 35 henkeä</w:t>
+      </w:r>
+    </w:p>
+    <w:p>
+      <w:pPr>
+        <w:rPr>
+          <w:noProof/>
+          <w:lang w:val="fi-FI"/>
+        </w:rPr>
+      </w:pPr>
+    </w:p>
+    <w:p>
+      <w:pPr>
+        <w:rPr>
+          <w:noProof/>
+          <w:lang w:val="fi-FI"/>
+        </w:rPr>
+      </w:pPr>
+    </w:p>
+    <w:p>
+      <w:pPr>
+        <w:pStyle w:val="Heading2"/>
+      </w:pPr>
+      <w:r>
+        <w:t>Muut alukset</w:t>
+      </w:r>
+    </w:p>
+    <w:p>
+      <w:pPr>
+        <w:rPr>
+          <w:noProof/>
+          <w:lang w:val="fi-FI"/>
+        </w:rPr>
+      </w:pPr>
+    </w:p>
+    <w:p>
+      <w:pPr>
+        <w:rPr>
+          <w:noProof/>
+          <w:lang w:val="fi-FI"/>
+        </w:rPr>
+      </w:pPr>
+    </w:p>
+    <w:p>
+      <w:pPr>
+        <w:rPr>
+          <w:noProof/>
+          <w:lang w:val="fi-FI"/>
+        </w:rPr>
+      </w:pPr>
+    </w:p>
+    <w:p>
+      <w:pPr>
+        <w:rPr>
+          <w:noProof/>
+          <w:lang w:val="fi-FI"/>
+        </w:rPr>
+      </w:pPr>
+    </w:p>
+    <w:p>
+      <w:pPr>
+        <w:pStyle w:val="Heading2"/>
+      </w:pPr>
+      <w:r>
+        <w:t>Paluun teoria</w:t>
+      </w:r>
+    </w:p>
+    <w:p>
+      <w:pPr>
+        <w:rPr>
+          <w:noProof/>
+          <w:lang w:val="fi-FI"/>
+        </w:rPr>
+      </w:pPr>
+      <w:r>
+        <w:rPr>
+          <w:noProof/>
+          <w:lang w:val="fi-FI"/>
+        </w:rPr>
+        <w:t>Alukset loittonevat Auringosta tällä hetkellä noin 10 km/s. Vähintään tämän verran ∆v:tä tarvitaan, että alukset saisi vietyä takaisin.</w:t>
+      </w:r>
+    </w:p>
+    <w:p>
+      <w:pPr>
+        <w:rPr>
+          <w:noProof/>
+          <w:lang w:val="fi-FI"/>
+        </w:rPr>
+      </w:pPr>
+    </w:p>
+    <w:p>
+      <w:pPr>
+        <w:rPr>
+          <w:noProof/>
+          <w:lang w:val="fi-FI"/>
+        </w:rPr>
+      </w:pPr>
+      <w:r>
+        <w:rPr>
+          <w:noProof/>
+          <w:lang w:val="fi-FI"/>
+        </w:rPr>
+        <w:t xml:space="preserve">Kevyin ja nopein aluksista on </w:t>
+      </w:r>
+      <w:r>
+        <w:rPr>
+          <w:i/>
+          <w:noProof/>
+          <w:lang w:val="fi-FI"/>
+        </w:rPr>
+        <w:t>Albert Jacka</w:t>
+      </w:r>
+      <w:r>
+        <w:rPr>
+          <w:noProof/>
+          <w:lang w:val="fi-FI"/>
+        </w:rPr>
+        <w:t>. Se on miltei korjattu, mutta vioittunut metallivedon siirtoputkisto aiheutti räjähdyksen kun reaktoria yritettiin viimeksi käyttää. Varaosia löytyy kyllä.</w:t>
+      </w:r>
+    </w:p>
+    <w:p>
+      <w:pPr>
+        <w:rPr>
+          <w:noProof/>
+          <w:lang w:val="fi-FI"/>
+        </w:rPr>
+      </w:pPr>
+    </w:p>
+    <w:p>
+      <w:pPr>
+        <w:rPr>
+          <w:noProof/>
+          <w:lang w:val="fi-FI"/>
+        </w:rPr>
+      </w:pPr>
+      <w:r>
+        <w:rPr>
+          <w:noProof/>
+          <w:lang w:val="fi-FI"/>
+        </w:rPr>
+        <w:t xml:space="preserve">Egocasteri löytyy </w:t>
+      </w:r>
+      <w:r>
+        <w:rPr>
+          <w:i/>
+          <w:noProof/>
+          <w:lang w:val="fi-FI"/>
+        </w:rPr>
+        <w:t>Nagasawa</w:t>
+      </w:r>
+      <w:r>
+        <w:rPr>
+          <w:noProof/>
+          <w:lang w:val="fi-FI"/>
+        </w:rPr>
+        <w:t>lta.</w:t>
+      </w:r>
+      <w:r>
+        <w:rPr>
+          <w:noProof/>
+          <w:lang w:val="fi-FI"/>
+        </w:rPr>
+        <w:t xml:space="preserve"> 29 AU = 4 valotuntia.</w:t>
+      </w:r>
+    </w:p>
+    <w:p>
+      <w:pPr>
+        <w:rPr>
+          <w:noProof/>
+          <w:lang w:val="fi-FI"/>
+        </w:rPr>
+      </w:pPr>
+    </w:p>
+    <w:p>
+      <w:pPr>
+        <w:rPr>
+          <w:noProof/>
+          <w:lang w:val="fi-FI"/>
+        </w:rPr>
+      </w:pPr>
+      <w:r>
+        <w:rPr>
+          <w:noProof/>
+          <w:lang w:val="fi-FI"/>
+        </w:rPr>
+        <w:t>Waitui Tolussa on omiin tarpeisiinsa 120 km/s ∆v-kapasiteettia. Mikäli sen saisi siirrettyä Albert Jackaan, sen reaktiomasstankit voisivat olla aivan täynnä.</w:t>
+      </w:r>
+      <w:r>
+        <w:rPr>
+          <w:noProof/>
+          <w:lang w:val="fi-FI"/>
+        </w:rPr>
+        <w:t xml:space="preserve"> Täydellä deltaveellä AJ pystyisi 1500-6000-1500 -tunnin (350 päivää) poltolla taittamaan 25.5 AU. 40 päivää lisää kruisausta nostaisi etäisyyden 29 AU:iin.</w:t>
+      </w:r>
+    </w:p>
+    <w:p>
+      <w:pPr>
+        <w:rPr>
+          <w:noProof/>
+          <w:lang w:val="fi-FI"/>
+        </w:rPr>
+      </w:pPr>
+    </w:p>
+    <w:p>
+      <w:pPr>
+        <w:rPr>
+          <w:noProof/>
+          <w:lang w:val="fi-FI"/>
+        </w:rPr>
+      </w:pPr>
+    </w:p>
+    <w:p>
+      <w:pPr>
+        <w:pStyle w:val="Heading1"/>
+        <w:rPr>
+          <w:noProof/>
+          <w:lang w:val="fi-FI"/>
+        </w:rPr>
+      </w:pPr>
+      <w:r>
+        <w:rPr>
+          <w:noProof/>
+          <w:lang w:val="fi-FI"/>
+        </w:rPr>
         <w:lastRenderedPageBreak/>
-        <w:t>Mitat: 150</w:t>
-      </w:r>
-      <w:r>
-        <w:rPr>
-          <w:noProof/>
-          <w:lang w:val="fi-FI"/>
-        </w:rPr>
-        <w:t xml:space="preserve"> m x 25 m x 25</w:t>
-      </w:r>
-      <w:r>
-        <w:rPr>
-          <w:noProof/>
-          <w:lang w:val="fi-FI"/>
-        </w:rPr>
-        <w:t xml:space="preserve"> m</w:t>
-      </w:r>
-      <w:r>
-        <w:rPr>
-          <w:noProof/>
-          <w:lang w:val="fi-FI"/>
-        </w:rPr>
-        <w:t xml:space="preserve"> + </w:t>
-      </w:r>
-      <w:r>
-        <w:rPr>
-          <w:noProof/>
-          <w:lang w:val="fi-FI"/>
-        </w:rPr>
-        <w:t xml:space="preserve">rengas, säde </w:t>
-      </w:r>
-      <w:r>
-        <w:rPr>
-          <w:noProof/>
-          <w:lang w:val="fi-FI"/>
-        </w:rPr>
-        <w:t xml:space="preserve">50, </w:t>
-      </w:r>
-      <w:r>
-        <w:rPr>
-          <w:noProof/>
-          <w:lang w:val="fi-FI"/>
-        </w:rPr>
-        <w:t>paksuus</w:t>
-      </w:r>
-      <w:r>
-        <w:rPr>
-          <w:noProof/>
-          <w:lang w:val="fi-FI"/>
-        </w:rPr>
-        <w:t xml:space="preserve"> 6m [36 000 m^3]</w:t>
-      </w:r>
-    </w:p>
-    <w:p>
-      <w:pPr>
-        <w:rPr>
-          <w:noProof/>
-          <w:lang w:val="fi-FI"/>
-        </w:rPr>
-      </w:pPr>
-      <w:r>
-        <w:rPr>
-          <w:noProof/>
-          <w:lang w:val="fi-FI"/>
-        </w:rPr>
-        <w:t>Päämoottori: Fuusioraketti, 0.02</w:t>
-      </w:r>
-      <w:r>
-        <w:rPr>
-          <w:noProof/>
-          <w:lang w:val="fi-FI"/>
-        </w:rPr>
-        <w:t>G kiihtyvyys</w:t>
-      </w:r>
-    </w:p>
-    <w:p>
-      <w:pPr>
-        <w:rPr>
-          <w:noProof/>
-          <w:lang w:val="fi-FI"/>
-        </w:rPr>
-      </w:pPr>
-      <w:r>
-        <w:rPr>
-          <w:noProof/>
-          <w:lang w:val="fi-FI"/>
-        </w:rPr>
-        <w:t>∆v: 307 km/s</w:t>
-      </w:r>
-    </w:p>
-    <w:p>
-      <w:pPr>
-        <w:rPr>
-          <w:noProof/>
-          <w:u w:val="double"/>
-          <w:lang w:val="fi-FI"/>
-        </w:rPr>
-      </w:pPr>
-      <w:r>
-        <w:rPr>
-          <w:noProof/>
-          <w:lang w:val="fi-FI"/>
-        </w:rPr>
-        <w:t>Miehistö: 35 henkeä</w:t>
-      </w:r>
-    </w:p>
-    <w:p>
-      <w:pPr>
-        <w:rPr>
-          <w:noProof/>
-          <w:lang w:val="fi-FI"/>
-        </w:rPr>
-      </w:pPr>
-    </w:p>
-    <w:p>
-      <w:pPr>
-        <w:rPr>
-          <w:noProof/>
-          <w:lang w:val="fi-FI"/>
-        </w:rPr>
-      </w:pPr>
+        <w:t>Laitteisto</w:t>
+      </w:r>
     </w:p>
     <w:p>
       <w:pPr>
         <w:pStyle w:val="Heading2"/>
-      </w:pPr>
-      <w:r>
-        <w:t>Nagasawa</w:t>
-      </w:r>
-    </w:p>
-    <w:p>
-      <w:pPr>
-        <w:rPr>
-          <w:noProof/>
-          <w:lang w:val="fi-FI"/>
-        </w:rPr>
-      </w:pPr>
-      <w:r>
-        <w:rPr>
-          <w:noProof/>
-          <w:lang w:val="fi-FI"/>
-        </w:rPr>
-        <w:t xml:space="preserve">Kuivamassa: </w:t>
-      </w:r>
-      <w:r>
-        <w:rPr>
-          <w:noProof/>
-          <w:lang w:val="fi-FI"/>
-        </w:rPr>
-        <w:t>5</w:t>
-      </w:r>
-      <w:r>
-        <w:rPr>
-          <w:noProof/>
-          <w:lang w:val="fi-FI"/>
-        </w:rPr>
-        <w:t>000 tonnia</w:t>
-      </w:r>
-    </w:p>
-    <w:p>
-      <w:pPr>
-        <w:rPr>
-          <w:noProof/>
-          <w:lang w:val="fi-FI"/>
-        </w:rPr>
-      </w:pPr>
-      <w:r>
-        <w:rPr>
-          <w:noProof/>
-          <w:lang w:val="fi-FI"/>
-        </w:rPr>
-        <w:t>Lastattu massa: 98</w:t>
-      </w:r>
-      <w:r>
-        <w:rPr>
-          <w:noProof/>
-          <w:lang w:val="fi-FI"/>
-        </w:rPr>
-        <w:t>00 tonnia</w:t>
-      </w:r>
-    </w:p>
-    <w:p>
-      <w:pPr>
-        <w:rPr>
-          <w:noProof/>
-          <w:lang w:val="fi-FI"/>
-        </w:rPr>
-      </w:pPr>
-      <w:r>
-        <w:rPr>
-          <w:noProof/>
-          <w:lang w:val="fi-FI"/>
-        </w:rPr>
-        <w:t>Reaktori: 10</w:t>
-      </w:r>
-      <w:r>
-        <w:rPr>
-          <w:noProof/>
-          <w:lang w:val="fi-FI"/>
-        </w:rPr>
-        <w:t xml:space="preserve">0 GW fuusioreaktori [massa </w:t>
-      </w:r>
-      <w:r>
-        <w:rPr>
-          <w:noProof/>
-          <w:lang w:val="fi-FI"/>
-        </w:rPr>
-        <w:t>310</w:t>
-      </w:r>
-      <w:r>
-        <w:rPr>
-          <w:noProof/>
-          <w:lang w:val="fi-FI"/>
-        </w:rPr>
-        <w:t xml:space="preserve"> tonnia, koko </w:t>
-      </w:r>
-      <w:r>
-        <w:rPr>
-          <w:noProof/>
-          <w:lang w:val="fi-FI"/>
-        </w:rPr>
-        <w:t>1441</w:t>
-      </w:r>
-      <w:r>
-        <w:rPr>
-          <w:noProof/>
-          <w:lang w:val="fi-FI"/>
-        </w:rPr>
-        <w:t xml:space="preserve"> m^3]</w:t>
-      </w:r>
-    </w:p>
-    <w:p>
-      <w:pPr>
-        <w:rPr>
-          <w:noProof/>
-          <w:lang w:val="fi-FI"/>
-        </w:rPr>
-      </w:pPr>
-      <w:r>
-        <w:rPr>
-          <w:noProof/>
-          <w:lang w:val="fi-FI"/>
-        </w:rPr>
-        <w:t xml:space="preserve">Mitat: </w:t>
-      </w:r>
-      <w:r>
-        <w:rPr>
-          <w:noProof/>
-          <w:lang w:val="fi-FI"/>
-        </w:rPr>
-        <w:t>11</w:t>
-      </w:r>
-      <w:r>
-        <w:rPr>
-          <w:noProof/>
-          <w:lang w:val="fi-FI"/>
-        </w:rPr>
-        <w:t>0 m x 25 m x 25 m</w:t>
-      </w:r>
-    </w:p>
-    <w:p>
-      <w:pPr>
-        <w:rPr>
-          <w:noProof/>
-          <w:lang w:val="fi-FI"/>
-        </w:rPr>
-      </w:pPr>
-      <w:r>
-        <w:rPr>
-          <w:noProof/>
-          <w:lang w:val="fi-FI"/>
-        </w:rPr>
-        <w:t>Päämoottori: Fuusioraketti, 0.02G kiihtyvyys</w:t>
-      </w:r>
-    </w:p>
-    <w:p>
-      <w:pPr>
-        <w:rPr>
-          <w:noProof/>
-          <w:lang w:val="fi-FI"/>
-        </w:rPr>
-      </w:pPr>
-      <w:r>
-        <w:rPr>
-          <w:noProof/>
-          <w:lang w:val="fi-FI"/>
-        </w:rPr>
-        <w:t xml:space="preserve">∆v: </w:t>
-      </w:r>
-      <w:r>
-        <w:rPr>
-          <w:noProof/>
-          <w:lang w:val="fi-FI"/>
-        </w:rPr>
-        <w:t>287</w:t>
-      </w:r>
-      <w:r>
-        <w:rPr>
-          <w:noProof/>
-          <w:lang w:val="fi-FI"/>
-        </w:rPr>
-        <w:t xml:space="preserve"> km/s</w:t>
-      </w:r>
-    </w:p>
-    <w:p>
-      <w:pPr>
-        <w:rPr>
-          <w:noProof/>
-          <w:u w:val="double"/>
-          <w:lang w:val="fi-FI"/>
-        </w:rPr>
-      </w:pPr>
-      <w:r>
-        <w:rPr>
-          <w:noProof/>
-          <w:lang w:val="fi-FI"/>
-        </w:rPr>
-        <w:t>Miehistö: 35 henkeä</w:t>
-      </w:r>
-    </w:p>
-    <w:p>
-      <w:pPr>
-        <w:rPr>
-          <w:noProof/>
-          <w:lang w:val="fi-FI"/>
-        </w:rPr>
-      </w:pPr>
-    </w:p>
-    <w:p>
-      <w:pPr>
-        <w:rPr>
-          <w:noProof/>
-          <w:lang w:val="fi-FI"/>
-        </w:rPr>
-      </w:pPr>
-    </w:p>
-    <w:p>
-      <w:pPr>
-        <w:pStyle w:val="Heading2"/>
-      </w:pPr>
-      <w:r>
-        <w:t>Muut alukset</w:t>
-      </w:r>
-    </w:p>
-    <w:p>
-      <w:pPr>
-        <w:rPr>
-          <w:noProof/>
-          <w:lang w:val="fi-FI"/>
-        </w:rPr>
-      </w:pPr>
-    </w:p>
-    <w:p>
-      <w:pPr>
-        <w:rPr>
-          <w:noProof/>
-          <w:lang w:val="fi-FI"/>
-        </w:rPr>
-      </w:pPr>
-    </w:p>
-    <w:p>
-      <w:pPr>
-        <w:rPr>
-          <w:noProof/>
-          <w:lang w:val="fi-FI"/>
-        </w:rPr>
-      </w:pPr>
-    </w:p>
-    <w:p>
-      <w:pPr>
-        <w:rPr>
-          <w:noProof/>
-          <w:lang w:val="fi-FI"/>
-        </w:rPr>
-      </w:pPr>
-    </w:p>
-    <w:p>
-      <w:pPr>
-        <w:pStyle w:val="Heading2"/>
-      </w:pPr>
-      <w:r>
-        <w:t>Paluun teoria</w:t>
-      </w:r>
-    </w:p>
-    <w:p>
-      <w:pPr>
-        <w:rPr>
-          <w:noProof/>
-          <w:lang w:val="fi-FI"/>
-        </w:rPr>
-      </w:pPr>
-      <w:r>
-        <w:rPr>
-          <w:noProof/>
-          <w:lang w:val="fi-FI"/>
-        </w:rPr>
-        <w:t>Alukset loittonevat Auringosta tällä hetkellä noin 10 km/s. Vähintään tämän verran ∆v:tä tarvitaan, että alukset saisi vietyä takaisin.</w:t>
-      </w:r>
-    </w:p>
-    <w:p>
-      <w:pPr>
-        <w:rPr>
-          <w:noProof/>
-          <w:lang w:val="fi-FI"/>
-        </w:rPr>
-      </w:pPr>
-    </w:p>
-    <w:p>
-      <w:pPr>
-        <w:rPr>
-          <w:noProof/>
-          <w:lang w:val="fi-FI"/>
-        </w:rPr>
-      </w:pPr>
-      <w:r>
-        <w:rPr>
-          <w:noProof/>
-          <w:lang w:val="fi-FI"/>
-        </w:rPr>
-        <w:t xml:space="preserve">Kevyin ja nopein aluksista on </w:t>
-      </w:r>
-      <w:r>
-        <w:rPr>
-          <w:i/>
-          <w:noProof/>
-          <w:lang w:val="fi-FI"/>
-        </w:rPr>
-        <w:t>Albert Jacka</w:t>
-      </w:r>
-      <w:r>
-        <w:rPr>
-          <w:noProof/>
-          <w:lang w:val="fi-FI"/>
-        </w:rPr>
-        <w:t>. Se on miltei korjattu, mutta vioittunut metallivedon siirtoputkisto aiheutti räjähdyksen kun reaktoria yritettiin viimeksi käyttää. Varaosia löytyy kyllä.</w:t>
-      </w:r>
-    </w:p>
-    <w:p>
-      <w:pPr>
-        <w:rPr>
-          <w:noProof/>
-          <w:lang w:val="fi-FI"/>
-        </w:rPr>
-      </w:pPr>
-    </w:p>
-    <w:p>
-      <w:pPr>
-        <w:rPr>
-          <w:noProof/>
-          <w:lang w:val="fi-FI"/>
-        </w:rPr>
-      </w:pPr>
-      <w:r>
-        <w:rPr>
-          <w:noProof/>
-          <w:lang w:val="fi-FI"/>
-        </w:rPr>
-        <w:t xml:space="preserve">Egocasteri löytyy </w:t>
-      </w:r>
-      <w:r>
-        <w:rPr>
-          <w:i/>
-          <w:noProof/>
-          <w:lang w:val="fi-FI"/>
-        </w:rPr>
-        <w:t>Nagasawa</w:t>
-      </w:r>
-      <w:r>
-        <w:rPr>
-          <w:noProof/>
-          <w:lang w:val="fi-FI"/>
-        </w:rPr>
-        <w:t>lta.</w:t>
-      </w:r>
-      <w:r>
-        <w:rPr>
-          <w:noProof/>
-          <w:lang w:val="fi-FI"/>
-        </w:rPr>
-        <w:t xml:space="preserve"> 29 AU = 4 valotuntia.</w:t>
-      </w:r>
-    </w:p>
-    <w:p>
-      <w:pPr>
-        <w:rPr>
-          <w:noProof/>
-          <w:lang w:val="fi-FI"/>
-        </w:rPr>
-      </w:pPr>
-    </w:p>
-    <w:p>
-      <w:pPr>
-        <w:rPr>
-          <w:noProof/>
-          <w:lang w:val="fi-FI"/>
-        </w:rPr>
-      </w:pPr>
-      <w:r>
-        <w:rPr>
-          <w:noProof/>
-          <w:lang w:val="fi-FI"/>
-        </w:rPr>
-        <w:t>Waitui Tolussa on omiin tarpeisiinsa 120 km/s ∆v-kapasiteettia. Mikäli sen saisi siirrettyä Albert Jackaan, sen reaktiomasstankit voisivat olla aivan täynnä.</w:t>
-      </w:r>
-      <w:r>
-        <w:rPr>
-          <w:noProof/>
-          <w:lang w:val="fi-FI"/>
-        </w:rPr>
-        <w:t xml:space="preserve"> Täydellä deltaveellä AJ pystyisi 1500-6000-1500 -tunnin (350 päivää) poltolla taittamaan 25.5 AU. 40 päivää lisää kruisausta nostaisi etäisyyden 29 AU:iin.</w:t>
-      </w:r>
-    </w:p>
-    <w:p>
-      <w:pPr>
-        <w:rPr>
-          <w:noProof/>
-          <w:lang w:val="fi-FI"/>
-        </w:rPr>
-      </w:pPr>
-    </w:p>
-    <w:p>
-      <w:pPr>
-        <w:rPr>
-          <w:noProof/>
-          <w:lang w:val="fi-FI"/>
-        </w:rPr>
-      </w:pPr>
-    </w:p>
-    <w:p>
-      <w:pPr>
-        <w:pStyle w:val="Heading1"/>
-        <w:rPr>
-          <w:noProof/>
-          <w:lang w:val="fi-FI"/>
-        </w:rPr>
-      </w:pPr>
-      <w:r>
-        <w:rPr>
-          <w:noProof/>
-          <w:lang w:val="fi-FI"/>
-        </w:rPr>
-        <w:t>Laitteisto</w:t>
-      </w:r>
-    </w:p>
-    <w:p>
-      <w:pPr>
-        <w:pStyle w:val="Heading2"/>
         <w:rPr>
           <w:lang w:val="fi-FI"/>
         </w:rPr>
@@ -8246,7 +8314,6 @@
           <w:noProof/>
           <w:lang w:val="fi-FI"/>
         </w:rPr>
-        <w:lastRenderedPageBreak/>
         <w:t>Niissä on riittävän tehokas prosessori pyörittämään ihmismieltä, mutta vain vähän mitään tukitoimintoja sille.</w:t>
       </w:r>
     </w:p>
@@ -9162,6 +9229,7 @@
           <w:noProof/>
           <w:lang w:val="fi-FI"/>
         </w:rPr>
+        <w:lastRenderedPageBreak/>
         <w:t xml:space="preserve">Keltainen: </w:t>
       </w:r>
       <w:r>
@@ -9247,7 +9315,6 @@
           <w:noProof/>
           <w:lang w:val="en-GB"/>
         </w:rPr>
-        <w:lastRenderedPageBreak/>
         <w:t>Xu Fu</w:t>
       </w:r>
     </w:p>
@@ -9530,7 +9597,7 @@
 </file>
 
 <file path=word/endnotes.xml><?xml version="1.0" encoding="utf-8"?>
-<w:endnotes xmlns:wpc="http://schemas.microsoft.com/office/word/2010/wordprocessingCanvas" xmlns:cx="http://schemas.microsoft.com/office/drawing/2014/chartex" xmlns:cx1="http://schemas.microsoft.com/office/drawing/2015/9/8/chartex" xmlns:cx2="http://schemas.microsoft.com/office/drawing/2015/10/21/chartex" xmlns:cx3="http://schemas.microsoft.com/office/drawing/2016/5/9/chartex" xmlns:cx4="http://schemas.microsoft.com/office/drawing/2016/5/10/chartex" xmlns:cx5="http://schemas.microsoft.com/office/drawing/2016/5/11/chartex" xmlns:cx6="http://schemas.microsoft.com/office/drawing/2016/5/12/chartex" xmlns:cx7="http://schemas.microsoft.com/office/drawing/2016/5/13/chartex" xmlns:cx8="http://schemas.microsoft.com/office/drawing/2016/5/14/chartex" xmlns:mc="http://schemas.openxmlformats.org/markup-compatibility/2006" xmlns:aink="http://schemas.microsoft.com/office/drawing/2016/ink" xmlns:am3d="http://schemas.microsoft.com/office/drawing/2017/model3d" xmlns:o="urn:schemas-microsoft-com:office:office" xmlns:r="http://schemas.openxmlformats.org/officeDocument/2006/relationships" xmlns:m="http://schemas.openxmlformats.org/officeDocument/2006/math" xmlns:v="urn:schemas-microsoft-com:vml" xmlns:wp14="http://schemas.microsoft.com/office/word/2010/wordprocessingDrawing" xmlns:wp="http://schemas.openxmlformats.org/drawingml/2006/wordprocessingDrawing" xmlns:w10="urn:schemas-microsoft-com:office:word" xmlns:w="http://schemas.openxmlformats.org/wordprocessingml/2006/main" xmlns:w14="http://schemas.microsoft.com/office/word/2010/wordml" xmlns:w15="http://schemas.microsoft.com/office/word/2012/wordml" xmlns:w16cid="http://schemas.microsoft.com/office/word/2016/wordml/cid" xmlns:w16se="http://schemas.microsoft.com/office/word/2015/wordml/symex" xmlns:wpg="http://schemas.microsoft.com/office/word/2010/wordprocessingGroup" xmlns:wpi="http://schemas.microsoft.com/office/word/2010/wordprocessingInk" xmlns:wne="http://schemas.microsoft.com/office/word/2006/wordml" xmlns:wps="http://schemas.microsoft.com/office/word/2010/wordprocessingShape" mc:Ignorable="w14 w15 w16se w16cid wp14">
+<w:endnotes xmlns:wpc="http://schemas.microsoft.com/office/word/2010/wordprocessingCanvas" xmlns:mo="http://schemas.microsoft.com/office/mac/office/2008/main" xmlns:mc="http://schemas.openxmlformats.org/markup-compatibility/2006" xmlns:mv="urn:schemas-microsoft-com:mac:vml" xmlns:o="urn:schemas-microsoft-com:office:office" xmlns:r="http://schemas.openxmlformats.org/officeDocument/2006/relationships" xmlns:m="http://schemas.openxmlformats.org/officeDocument/2006/math" xmlns:v="urn:schemas-microsoft-com:vml" xmlns:wp14="http://schemas.microsoft.com/office/word/2010/wordprocessingDrawing" xmlns:wp="http://schemas.openxmlformats.org/drawingml/2006/wordprocessingDrawing" xmlns:w10="urn:schemas-microsoft-com:office:word" xmlns:w="http://schemas.openxmlformats.org/wordprocessingml/2006/main" xmlns:w14="http://schemas.microsoft.com/office/word/2010/wordml" xmlns:w15="http://schemas.microsoft.com/office/word/2012/wordml" xmlns:wpg="http://schemas.microsoft.com/office/word/2010/wordprocessingGroup" xmlns:wpi="http://schemas.microsoft.com/office/word/2010/wordprocessingInk" xmlns:wne="http://schemas.microsoft.com/office/word/2006/wordml" xmlns:wps="http://schemas.microsoft.com/office/word/2010/wordprocessingShape" mc:Ignorable="w14 w15 wp14">
   <w:endnote w:type="separator" w:id="-1">
     <w:p>
       <w:r>
@@ -9549,7 +9616,7 @@
 </file>
 
 <file path=word/footnotes.xml><?xml version="1.0" encoding="utf-8"?>
-<w:footnotes xmlns:wpc="http://schemas.microsoft.com/office/word/2010/wordprocessingCanvas" xmlns:cx="http://schemas.microsoft.com/office/drawing/2014/chartex" xmlns:cx1="http://schemas.microsoft.com/office/drawing/2015/9/8/chartex" xmlns:cx2="http://schemas.microsoft.com/office/drawing/2015/10/21/chartex" xmlns:cx3="http://schemas.microsoft.com/office/drawing/2016/5/9/chartex" xmlns:cx4="http://schemas.microsoft.com/office/drawing/2016/5/10/chartex" xmlns:cx5="http://schemas.microsoft.com/office/drawing/2016/5/11/chartex" xmlns:cx6="http://schemas.microsoft.com/office/drawing/2016/5/12/chartex" xmlns:cx7="http://schemas.microsoft.com/office/drawing/2016/5/13/chartex" xmlns:cx8="http://schemas.microsoft.com/office/drawing/2016/5/14/chartex" xmlns:mc="http://schemas.openxmlformats.org/markup-compatibility/2006" xmlns:aink="http://schemas.microsoft.com/office/drawing/2016/ink" xmlns:am3d="http://schemas.microsoft.com/office/drawing/2017/model3d" xmlns:o="urn:schemas-microsoft-com:office:office" xmlns:r="http://schemas.openxmlformats.org/officeDocument/2006/relationships" xmlns:m="http://schemas.openxmlformats.org/officeDocument/2006/math" xmlns:v="urn:schemas-microsoft-com:vml" xmlns:wp14="http://schemas.microsoft.com/office/word/2010/wordprocessingDrawing" xmlns:wp="http://schemas.openxmlformats.org/drawingml/2006/wordprocessingDrawing" xmlns:w10="urn:schemas-microsoft-com:office:word" xmlns:w="http://schemas.openxmlformats.org/wordprocessingml/2006/main" xmlns:w14="http://schemas.microsoft.com/office/word/2010/wordml" xmlns:w15="http://schemas.microsoft.com/office/word/2012/wordml" xmlns:w16cid="http://schemas.microsoft.com/office/word/2016/wordml/cid" xmlns:w16se="http://schemas.microsoft.com/office/word/2015/wordml/symex" xmlns:wpg="http://schemas.microsoft.com/office/word/2010/wordprocessingGroup" xmlns:wpi="http://schemas.microsoft.com/office/word/2010/wordprocessingInk" xmlns:wne="http://schemas.microsoft.com/office/word/2006/wordml" xmlns:wps="http://schemas.microsoft.com/office/word/2010/wordprocessingShape" mc:Ignorable="w14 w15 w16se w16cid wp14">
+<w:footnotes xmlns:wpc="http://schemas.microsoft.com/office/word/2010/wordprocessingCanvas" xmlns:mo="http://schemas.microsoft.com/office/mac/office/2008/main" xmlns:mc="http://schemas.openxmlformats.org/markup-compatibility/2006" xmlns:mv="urn:schemas-microsoft-com:mac:vml" xmlns:o="urn:schemas-microsoft-com:office:office" xmlns:r="http://schemas.openxmlformats.org/officeDocument/2006/relationships" xmlns:m="http://schemas.openxmlformats.org/officeDocument/2006/math" xmlns:v="urn:schemas-microsoft-com:vml" xmlns:wp14="http://schemas.microsoft.com/office/word/2010/wordprocessingDrawing" xmlns:wp="http://schemas.openxmlformats.org/drawingml/2006/wordprocessingDrawing" xmlns:w10="urn:schemas-microsoft-com:office:word" xmlns:w="http://schemas.openxmlformats.org/wordprocessingml/2006/main" xmlns:w14="http://schemas.microsoft.com/office/word/2010/wordml" xmlns:w15="http://schemas.microsoft.com/office/word/2012/wordml" xmlns:wpg="http://schemas.microsoft.com/office/word/2010/wordprocessingGroup" xmlns:wpi="http://schemas.microsoft.com/office/word/2010/wordprocessingInk" xmlns:wne="http://schemas.microsoft.com/office/word/2006/wordml" xmlns:wps="http://schemas.microsoft.com/office/word/2010/wordprocessingShape" mc:Ignorable="w14 w15 wp14">
   <w:footnote w:type="separator" w:id="-1">
     <w:p>
       <w:r>
@@ -9568,8 +9635,8 @@
 </file>
 
 <file path=word/numbering.xml><?xml version="1.0" encoding="utf-8"?>
-<w:numbering xmlns:wpc="http://schemas.microsoft.com/office/word/2010/wordprocessingCanvas" xmlns:cx="http://schemas.microsoft.com/office/drawing/2014/chartex" xmlns:cx1="http://schemas.microsoft.com/office/drawing/2015/9/8/chartex" xmlns:cx2="http://schemas.microsoft.com/office/drawing/2015/10/21/chartex" xmlns:cx3="http://schemas.microsoft.com/office/drawing/2016/5/9/chartex" xmlns:cx4="http://schemas.microsoft.com/office/drawing/2016/5/10/chartex" xmlns:cx5="http://schemas.microsoft.com/office/drawing/2016/5/11/chartex" xmlns:cx6="http://schemas.microsoft.com/office/drawing/2016/5/12/chartex" xmlns:cx7="http://schemas.microsoft.com/office/drawing/2016/5/13/chartex" xmlns:cx8="http://schemas.microsoft.com/office/drawing/2016/5/14/chartex" xmlns:mc="http://schemas.openxmlformats.org/markup-compatibility/2006" xmlns:aink="http://schemas.microsoft.com/office/drawing/2016/ink" xmlns:am3d="http://schemas.microsoft.com/office/drawing/2017/model3d" xmlns:o="urn:schemas-microsoft-com:office:office" xmlns:r="http://schemas.openxmlformats.org/officeDocument/2006/relationships" xmlns:m="http://schemas.openxmlformats.org/officeDocument/2006/math" xmlns:v="urn:schemas-microsoft-com:vml" xmlns:wp14="http://schemas.microsoft.com/office/word/2010/wordprocessingDrawing" xmlns:wp="http://schemas.openxmlformats.org/drawingml/2006/wordprocessingDrawing" xmlns:w10="urn:schemas-microsoft-com:office:word" xmlns:w="http://schemas.openxmlformats.org/wordprocessingml/2006/main" xmlns:w14="http://schemas.microsoft.com/office/word/2010/wordml" xmlns:w15="http://schemas.microsoft.com/office/word/2012/wordml" xmlns:w16cid="http://schemas.microsoft.com/office/word/2016/wordml/cid" xmlns:w16se="http://schemas.microsoft.com/office/word/2015/wordml/symex" xmlns:wpg="http://schemas.microsoft.com/office/word/2010/wordprocessingGroup" xmlns:wpi="http://schemas.microsoft.com/office/word/2010/wordprocessingInk" xmlns:wne="http://schemas.microsoft.com/office/word/2006/wordml" xmlns:wps="http://schemas.microsoft.com/office/word/2010/wordprocessingShape" mc:Ignorable="w14 w15 w16se w16cid wp14">
-  <w:abstractNum w:abstractNumId="0" w15:restartNumberingAfterBreak="0">
+<w:numbering xmlns:wpc="http://schemas.microsoft.com/office/word/2010/wordprocessingCanvas" xmlns:mo="http://schemas.microsoft.com/office/mac/office/2008/main" xmlns:mc="http://schemas.openxmlformats.org/markup-compatibility/2006" xmlns:mv="urn:schemas-microsoft-com:mac:vml" xmlns:o="urn:schemas-microsoft-com:office:office" xmlns:r="http://schemas.openxmlformats.org/officeDocument/2006/relationships" xmlns:m="http://schemas.openxmlformats.org/officeDocument/2006/math" xmlns:v="urn:schemas-microsoft-com:vml" xmlns:wp14="http://schemas.microsoft.com/office/word/2010/wordprocessingDrawing" xmlns:wp="http://schemas.openxmlformats.org/drawingml/2006/wordprocessingDrawing" xmlns:w10="urn:schemas-microsoft-com:office:word" xmlns:w="http://schemas.openxmlformats.org/wordprocessingml/2006/main" xmlns:w14="http://schemas.microsoft.com/office/word/2010/wordml" xmlns:w15="http://schemas.microsoft.com/office/word/2012/wordml" xmlns:wpg="http://schemas.microsoft.com/office/word/2010/wordprocessingGroup" xmlns:wpi="http://schemas.microsoft.com/office/word/2010/wordprocessingInk" xmlns:wne="http://schemas.microsoft.com/office/word/2006/wordml" xmlns:wps="http://schemas.microsoft.com/office/word/2010/wordprocessingShape" mc:Ignorable="w14 w15 wp14">
+  <w:abstractNum w:abstractNumId="0">
     <w:nsid w:val="00000001"/>
     <w:multiLevelType w:val="multilevel"/>
     <w:tmpl w:val="6CA2EF7E"/>
@@ -9718,7 +9785,7 @@
       </w:rPr>
     </w:lvl>
   </w:abstractNum>
-  <w:abstractNum w:abstractNumId="1" w15:restartNumberingAfterBreak="0">
+  <w:abstractNum w:abstractNumId="1">
     <w:nsid w:val="00000002"/>
     <w:multiLevelType w:val="singleLevel"/>
     <w:tmpl w:val="00000002"/>
@@ -9739,7 +9806,7 @@
       </w:rPr>
     </w:lvl>
   </w:abstractNum>
-  <w:abstractNum w:abstractNumId="2" w15:restartNumberingAfterBreak="0">
+  <w:abstractNum w:abstractNumId="2">
     <w:nsid w:val="0F783240"/>
     <w:multiLevelType w:val="multilevel"/>
     <w:tmpl w:val="00000001"/>
@@ -9853,7 +9920,7 @@
       </w:pPr>
     </w:lvl>
   </w:abstractNum>
-  <w:abstractNum w:abstractNumId="3" w15:restartNumberingAfterBreak="0">
+  <w:abstractNum w:abstractNumId="3">
     <w:nsid w:val="11C03781"/>
     <w:multiLevelType w:val="hybridMultilevel"/>
     <w:tmpl w:val="7428A3A0"/>
@@ -9966,7 +10033,7 @@
       </w:rPr>
     </w:lvl>
   </w:abstractNum>
-  <w:abstractNum w:abstractNumId="4" w15:restartNumberingAfterBreak="0">
+  <w:abstractNum w:abstractNumId="4">
     <w:nsid w:val="13833AF3"/>
     <w:multiLevelType w:val="hybridMultilevel"/>
     <w:tmpl w:val="7676F6D0"/>
@@ -10079,7 +10146,7 @@
       </w:rPr>
     </w:lvl>
   </w:abstractNum>
-  <w:abstractNum w:abstractNumId="5" w15:restartNumberingAfterBreak="0">
+  <w:abstractNum w:abstractNumId="5">
     <w:nsid w:val="155C26E2"/>
     <w:multiLevelType w:val="hybridMultilevel"/>
     <w:tmpl w:val="FD845364"/>
@@ -10194,7 +10261,7 @@
       </w:pPr>
     </w:lvl>
   </w:abstractNum>
-  <w:abstractNum w:abstractNumId="6" w15:restartNumberingAfterBreak="0">
+  <w:abstractNum w:abstractNumId="6">
     <w:nsid w:val="162255A1"/>
     <w:multiLevelType w:val="hybridMultilevel"/>
     <w:tmpl w:val="C5724E0C"/>
@@ -10283,7 +10350,7 @@
       </w:pPr>
     </w:lvl>
   </w:abstractNum>
-  <w:abstractNum w:abstractNumId="7" w15:restartNumberingAfterBreak="0">
+  <w:abstractNum w:abstractNumId="7">
     <w:nsid w:val="165E4EAD"/>
     <w:multiLevelType w:val="hybridMultilevel"/>
     <w:tmpl w:val="2BBAC45E"/>
@@ -10396,7 +10463,7 @@
       </w:rPr>
     </w:lvl>
   </w:abstractNum>
-  <w:abstractNum w:abstractNumId="8" w15:restartNumberingAfterBreak="0">
+  <w:abstractNum w:abstractNumId="8">
     <w:nsid w:val="242F687A"/>
     <w:multiLevelType w:val="hybridMultilevel"/>
     <w:tmpl w:val="4E44049A"/>
@@ -10509,7 +10576,7 @@
       </w:rPr>
     </w:lvl>
   </w:abstractNum>
-  <w:abstractNum w:abstractNumId="9" w15:restartNumberingAfterBreak="0">
+  <w:abstractNum w:abstractNumId="9">
     <w:nsid w:val="2B575B51"/>
     <w:multiLevelType w:val="hybridMultilevel"/>
     <w:tmpl w:val="B588C204"/>
@@ -10622,7 +10689,7 @@
       </w:rPr>
     </w:lvl>
   </w:abstractNum>
-  <w:abstractNum w:abstractNumId="10" w15:restartNumberingAfterBreak="0">
+  <w:abstractNum w:abstractNumId="10">
     <w:nsid w:val="2C9C117C"/>
     <w:multiLevelType w:val="hybridMultilevel"/>
     <w:tmpl w:val="635EAB64"/>
@@ -10735,7 +10802,7 @@
       </w:rPr>
     </w:lvl>
   </w:abstractNum>
-  <w:abstractNum w:abstractNumId="11" w15:restartNumberingAfterBreak="0">
+  <w:abstractNum w:abstractNumId="11">
     <w:nsid w:val="310D0FCF"/>
     <w:multiLevelType w:val="hybridMultilevel"/>
     <w:tmpl w:val="847AA7C8"/>
@@ -10848,7 +10915,7 @@
       </w:rPr>
     </w:lvl>
   </w:abstractNum>
-  <w:abstractNum w:abstractNumId="12" w15:restartNumberingAfterBreak="0">
+  <w:abstractNum w:abstractNumId="12">
     <w:nsid w:val="31623B70"/>
     <w:multiLevelType w:val="hybridMultilevel"/>
     <w:tmpl w:val="D8EC92F2"/>
@@ -10963,7 +11030,7 @@
       </w:pPr>
     </w:lvl>
   </w:abstractNum>
-  <w:abstractNum w:abstractNumId="13" w15:restartNumberingAfterBreak="0">
+  <w:abstractNum w:abstractNumId="13">
     <w:nsid w:val="34EE5205"/>
     <w:multiLevelType w:val="hybridMultilevel"/>
     <w:tmpl w:val="FA289B24"/>
@@ -11076,7 +11143,7 @@
       </w:rPr>
     </w:lvl>
   </w:abstractNum>
-  <w:abstractNum w:abstractNumId="14" w15:restartNumberingAfterBreak="0">
+  <w:abstractNum w:abstractNumId="14">
     <w:nsid w:val="389D0D7B"/>
     <w:multiLevelType w:val="hybridMultilevel"/>
     <w:tmpl w:val="9640B908"/>
@@ -11191,7 +11258,7 @@
       </w:rPr>
     </w:lvl>
   </w:abstractNum>
-  <w:abstractNum w:abstractNumId="15" w15:restartNumberingAfterBreak="0">
+  <w:abstractNum w:abstractNumId="15">
     <w:nsid w:val="398034A7"/>
     <w:multiLevelType w:val="hybridMultilevel"/>
     <w:tmpl w:val="0DE41EC0"/>
@@ -11304,7 +11371,7 @@
       </w:rPr>
     </w:lvl>
   </w:abstractNum>
-  <w:abstractNum w:abstractNumId="16" w15:restartNumberingAfterBreak="0">
+  <w:abstractNum w:abstractNumId="16">
     <w:nsid w:val="3A7B4F0E"/>
     <w:multiLevelType w:val="multilevel"/>
     <w:tmpl w:val="1AF46D9E"/>
@@ -11444,7 +11511,7 @@
       </w:rPr>
     </w:lvl>
   </w:abstractNum>
-  <w:abstractNum w:abstractNumId="17" w15:restartNumberingAfterBreak="0">
+  <w:abstractNum w:abstractNumId="17">
     <w:nsid w:val="3E79701D"/>
     <w:multiLevelType w:val="hybridMultilevel"/>
     <w:tmpl w:val="8ED03F44"/>
@@ -11557,7 +11624,7 @@
       </w:rPr>
     </w:lvl>
   </w:abstractNum>
-  <w:abstractNum w:abstractNumId="18" w15:restartNumberingAfterBreak="0">
+  <w:abstractNum w:abstractNumId="18">
     <w:nsid w:val="43A00DD9"/>
     <w:multiLevelType w:val="hybridMultilevel"/>
     <w:tmpl w:val="C1067ABA"/>
@@ -11670,7 +11737,7 @@
       </w:rPr>
     </w:lvl>
   </w:abstractNum>
-  <w:abstractNum w:abstractNumId="19" w15:restartNumberingAfterBreak="0">
+  <w:abstractNum w:abstractNumId="19">
     <w:nsid w:val="450463C3"/>
     <w:multiLevelType w:val="multilevel"/>
     <w:tmpl w:val="75CEC6FA"/>
@@ -11791,7 +11858,7 @@
       </w:rPr>
     </w:lvl>
   </w:abstractNum>
-  <w:abstractNum w:abstractNumId="20" w15:restartNumberingAfterBreak="0">
+  <w:abstractNum w:abstractNumId="20">
     <w:nsid w:val="45BD19DF"/>
     <w:multiLevelType w:val="multilevel"/>
     <w:tmpl w:val="0809001D"/>
@@ -11877,7 +11944,7 @@
       </w:pPr>
     </w:lvl>
   </w:abstractNum>
-  <w:abstractNum w:abstractNumId="21" w15:restartNumberingAfterBreak="0">
+  <w:abstractNum w:abstractNumId="21">
     <w:nsid w:val="497310D7"/>
     <w:multiLevelType w:val="hybridMultilevel"/>
     <w:tmpl w:val="F7C844AE"/>
@@ -11993,7 +12060,7 @@
       </w:pPr>
     </w:lvl>
   </w:abstractNum>
-  <w:abstractNum w:abstractNumId="22" w15:restartNumberingAfterBreak="0">
+  <w:abstractNum w:abstractNumId="22">
     <w:nsid w:val="4C5F0F7E"/>
     <w:multiLevelType w:val="hybridMultilevel"/>
     <w:tmpl w:val="D64C98AE"/>
@@ -12109,7 +12176,7 @@
       </w:pPr>
     </w:lvl>
   </w:abstractNum>
-  <w:abstractNum w:abstractNumId="23" w15:restartNumberingAfterBreak="0">
+  <w:abstractNum w:abstractNumId="23">
     <w:nsid w:val="4FC92277"/>
     <w:multiLevelType w:val="hybridMultilevel"/>
     <w:tmpl w:val="9244DFCA"/>
@@ -12222,7 +12289,7 @@
       </w:rPr>
     </w:lvl>
   </w:abstractNum>
-  <w:abstractNum w:abstractNumId="24" w15:restartNumberingAfterBreak="0">
+  <w:abstractNum w:abstractNumId="24">
     <w:nsid w:val="592122D4"/>
     <w:multiLevelType w:val="hybridMultilevel"/>
     <w:tmpl w:val="FB3E3E22"/>
@@ -12338,7 +12405,7 @@
       </w:pPr>
     </w:lvl>
   </w:abstractNum>
-  <w:abstractNum w:abstractNumId="25" w15:restartNumberingAfterBreak="0">
+  <w:abstractNum w:abstractNumId="25">
     <w:nsid w:val="59D61F70"/>
     <w:multiLevelType w:val="hybridMultilevel"/>
     <w:tmpl w:val="B3E4CF68"/>
@@ -12477,7 +12544,7 @@
       </w:rPr>
     </w:lvl>
   </w:abstractNum>
-  <w:abstractNum w:abstractNumId="26" w15:restartNumberingAfterBreak="0">
+  <w:abstractNum w:abstractNumId="26">
     <w:nsid w:val="5A0125AE"/>
     <w:multiLevelType w:val="multilevel"/>
     <w:tmpl w:val="FDA449BC"/>
@@ -12597,7 +12664,7 @@
       </w:rPr>
     </w:lvl>
   </w:abstractNum>
-  <w:abstractNum w:abstractNumId="27" w15:restartNumberingAfterBreak="0">
+  <w:abstractNum w:abstractNumId="27">
     <w:nsid w:val="5DC929ED"/>
     <w:multiLevelType w:val="hybridMultilevel"/>
     <w:tmpl w:val="82DEF3C4"/>
@@ -12712,7 +12779,7 @@
       </w:rPr>
     </w:lvl>
   </w:abstractNum>
-  <w:abstractNum w:abstractNumId="28" w15:restartNumberingAfterBreak="0">
+  <w:abstractNum w:abstractNumId="28">
     <w:nsid w:val="63A7580C"/>
     <w:multiLevelType w:val="hybridMultilevel"/>
     <w:tmpl w:val="893ADADA"/>
@@ -12825,7 +12892,7 @@
       </w:rPr>
     </w:lvl>
   </w:abstractNum>
-  <w:abstractNum w:abstractNumId="29" w15:restartNumberingAfterBreak="0">
+  <w:abstractNum w:abstractNumId="29">
     <w:nsid w:val="6483336C"/>
     <w:multiLevelType w:val="hybridMultilevel"/>
     <w:tmpl w:val="6A9EB280"/>
@@ -12938,7 +13005,7 @@
       </w:rPr>
     </w:lvl>
   </w:abstractNum>
-  <w:abstractNum w:abstractNumId="30" w15:restartNumberingAfterBreak="0">
+  <w:abstractNum w:abstractNumId="30">
     <w:nsid w:val="69F51D2B"/>
     <w:multiLevelType w:val="hybridMultilevel"/>
     <w:tmpl w:val="D55CAC80"/>
@@ -13157,7 +13224,7 @@
 </file>
 
 <file path=word/styles.xml><?xml version="1.0" encoding="utf-8"?>
-<w:styles xmlns:mc="http://schemas.openxmlformats.org/markup-compatibility/2006" xmlns:r="http://schemas.openxmlformats.org/officeDocument/2006/relationships" xmlns:w="http://schemas.openxmlformats.org/wordprocessingml/2006/main" xmlns:w14="http://schemas.microsoft.com/office/word/2010/wordml" xmlns:w15="http://schemas.microsoft.com/office/word/2012/wordml" xmlns:w16cid="http://schemas.microsoft.com/office/word/2016/wordml/cid" xmlns:w16se="http://schemas.microsoft.com/office/word/2015/wordml/symex" mc:Ignorable="w14 w15 w16se w16cid">
+<w:styles xmlns:mc="http://schemas.openxmlformats.org/markup-compatibility/2006" xmlns:r="http://schemas.openxmlformats.org/officeDocument/2006/relationships" xmlns:w="http://schemas.openxmlformats.org/wordprocessingml/2006/main" xmlns:w14="http://schemas.microsoft.com/office/word/2010/wordml" xmlns:w15="http://schemas.microsoft.com/office/word/2012/wordml" mc:Ignorable="w14 w15">
   <w:docDefaults>
     <w:rPrDefault>
       <w:rPr>
@@ -13167,7 +13234,7 @@
     </w:rPrDefault>
     <w:pPrDefault/>
   </w:docDefaults>
-  <w:latentStyles w:defLockedState="0" w:defUIPriority="0" w:defSemiHidden="0" w:defUnhideWhenUsed="0" w:defQFormat="0" w:count="375">
+  <w:latentStyles w:defLockedState="0" w:defUIPriority="0" w:defSemiHidden="0" w:defUnhideWhenUsed="0" w:defQFormat="0" w:count="382">
     <w:lsdException w:name="heading 1" w:qFormat="1"/>
     <w:lsdException w:name="heading 2" w:qFormat="1"/>
     <w:lsdException w:name="heading 3" w:qFormat="1"/>
@@ -13819,6 +13886,7 @@
       <w:suppressAutoHyphens/>
     </w:pPr>
     <w:tblPr>
+      <w:tblInd w:w="0" w:type="dxa"/>
       <w:tblBorders>
         <w:top w:val="single" w:sz="4" w:space="0" w:color="auto"/>
         <w:left w:val="single" w:sz="4" w:space="0" w:color="auto"/>
@@ -13827,6 +13895,12 @@
         <w:insideH w:val="single" w:sz="4" w:space="0" w:color="auto"/>
         <w:insideV w:val="single" w:sz="4" w:space="0" w:color="auto"/>
       </w:tblBorders>
+      <w:tblCellMar>
+        <w:top w:w="0" w:type="dxa"/>
+        <w:left w:w="108" w:type="dxa"/>
+        <w:bottom w:w="0" w:type="dxa"/>
+        <w:right w:w="108" w:type="dxa"/>
+      </w:tblCellMar>
     </w:tblPr>
   </w:style>
   <w:style w:type="numbering" w:customStyle="1" w:styleId="CurrentList1">
@@ -13891,6 +13965,7 @@
       <w:suppressAutoHyphens/>
     </w:pPr>
     <w:tblPr>
+      <w:tblInd w:w="0" w:type="dxa"/>
       <w:tblBorders>
         <w:top w:val="single" w:sz="6" w:space="0" w:color="000000"/>
         <w:left w:val="single" w:sz="6" w:space="0" w:color="000000"/>
@@ -13899,6 +13974,12 @@
         <w:insideH w:val="single" w:sz="6" w:space="0" w:color="000000"/>
         <w:insideV w:val="single" w:sz="6" w:space="0" w:color="000000"/>
       </w:tblBorders>
+      <w:tblCellMar>
+        <w:top w:w="0" w:type="dxa"/>
+        <w:left w:w="108" w:type="dxa"/>
+        <w:bottom w:w="0" w:type="dxa"/>
+        <w:right w:w="108" w:type="dxa"/>
+      </w:tblCellMar>
     </w:tblPr>
     <w:tcPr>
       <w:shd w:val="clear" w:color="auto" w:fill="auto"/>

--- a/out_there/out_there.docx
+++ b/out_there/out_there.docx
@@ -1997,7 +1997,13 @@
         <w:rPr>
           <w:lang w:val="fi-FI"/>
         </w:rPr>
-        <w:t xml:space="preserve"> selvisi egocasteriin. Se on kylmävarastossa Extropiassa.</w:t>
+        <w:t xml:space="preserve"> selvisi egocasteriin, ja</w:t>
+      </w:r>
+      <w:r>
+        <w:rPr>
+          <w:lang w:val="fi-FI"/>
+        </w:rPr>
+        <w:t xml:space="preserve"> on kylmävarastossa Extropiassa.</w:t>
       </w:r>
     </w:p>
     <w:p>
@@ -2751,6 +2757,50 @@
     </w:p>
     <w:p>
       <w:pPr>
+        <w:rPr>
+          <w:lang w:val="fi-FI"/>
+        </w:rPr>
+      </w:pPr>
+      <w:r>
+        <w:rPr>
+          <w:lang w:val="fi-FI"/>
+        </w:rPr>
+        <w:t>Raina-täti, sekä kaveri</w:t>
+      </w:r>
+      <w:r>
+        <w:rPr>
+          <w:lang w:val="fi-FI"/>
+        </w:rPr>
+        <w:t xml:space="preserve"> Hwan ovat kadonneet Lankeemuksessa, eikä heidän mieliään ole tallella missään.</w:t>
+      </w:r>
+      <w:r>
+        <w:rPr>
+          <w:lang w:val="fi-FI"/>
+        </w:rPr>
+        <w:t xml:space="preserve"> Bioteknologian opiskelija Yance oli varmuuskopioitu samaan aikaan kuin Fajar, mutta hänen egonsa on </w:t>
+      </w:r>
+      <w:r>
+        <w:rPr>
+          <w:lang w:val="fi-FI"/>
+        </w:rPr>
+        <w:t>ottanut osumaa meteorista eikä ole kokonainen.</w:t>
+      </w:r>
+      <w:r>
+        <w:rPr>
+          <w:lang w:val="fi-FI"/>
+        </w:rPr>
+        <w:t xml:space="preserve"> [??]</w:t>
+      </w:r>
+    </w:p>
+    <w:p>
+      <w:pPr>
+        <w:rPr>
+          <w:lang w:val="fi-FI"/>
+        </w:rPr>
+      </w:pPr>
+    </w:p>
+    <w:p>
+      <w:pPr>
         <w:pStyle w:val="Heading2"/>
       </w:pPr>
       <w:r>
@@ -2815,7 +2865,6 @@
           <w:noProof/>
           <w:lang w:val="fi-FI"/>
         </w:rPr>
-        <w:lastRenderedPageBreak/>
         <w:t xml:space="preserve">Juuri ennen pelin alkua toinen huoltojärjestelmä selvisi </w:t>
       </w:r>
       <w:r>
@@ -3461,7 +3510,15 @@
           <w:noProof/>
           <w:lang w:val="fi-FI"/>
         </w:rPr>
-        <w:t>saa, mutta rikkinäinen reaktori ja käytännössä kaikki järjestelmät korjauskelvottomia.</w:t>
+        <w:t xml:space="preserve">saa, mutta rikkinäinen reaktori ja käytännössä kaikki järjestelmät </w:t>
+      </w:r>
+      <w:r>
+        <w:rPr>
+          <w:noProof/>
+          <w:lang w:val="fi-FI"/>
+        </w:rPr>
+        <w:lastRenderedPageBreak/>
+        <w:t>korjauskelvottomia.</w:t>
       </w:r>
       <w:r>
         <w:rPr>
@@ -3637,15 +3694,7 @@
           <w:noProof/>
           <w:lang w:val="fi-FI"/>
         </w:rPr>
-        <w:t xml:space="preserve"> ja </w:t>
-      </w:r>
-      <w:r>
-        <w:rPr>
-          <w:noProof/>
-          <w:lang w:val="fi-FI"/>
-        </w:rPr>
-        <w:lastRenderedPageBreak/>
-        <w:t>viestintäjärjestelmi</w:t>
+        <w:t xml:space="preserve"> ja viestintäjärjestelmi</w:t>
       </w:r>
       <w:r>
         <w:rPr>
@@ -4457,7 +4506,6 @@
         <w:rPr>
           <w:noProof/>
         </w:rPr>
-        <w:lastRenderedPageBreak/>
         <w:t>Järjestelmät</w:t>
       </w:r>
     </w:p>
@@ -4711,6 +4759,26 @@
       </w:pPr>
       <w:r>
         <w:rPr>
+          <w:lang w:val="fi-FI"/>
+        </w:rPr>
+        <w:t>Huoltojärjestelmä osaa myös ajaa aluksen sensoreita.</w:t>
+      </w:r>
+    </w:p>
+    <w:p>
+      <w:pPr>
+        <w:rPr>
+          <w:lang w:val="fi-FI"/>
+        </w:rPr>
+      </w:pPr>
+    </w:p>
+    <w:p>
+      <w:pPr>
+        <w:rPr>
+          <w:lang w:val="fi-FI"/>
+        </w:rPr>
+      </w:pPr>
+      <w:r>
+        <w:rPr>
           <w:i/>
           <w:lang w:val="fi-FI"/>
         </w:rPr>
@@ -4726,7 +4794,25 @@
         <w:rPr>
           <w:lang w:val="fi-FI"/>
         </w:rPr>
-        <w:t xml:space="preserve"> Viestintäjärjestelmä ei suostu lähettämään egoja.</w:t>
+        <w:t xml:space="preserve"> Viestintäjärjestelmä</w:t>
+      </w:r>
+      <w:r>
+        <w:rPr>
+          <w:lang w:val="fi-FI"/>
+        </w:rPr>
+        <w:t>n lähetysteho on todella matala, eikä sillä tavoita oikeastaan ketään</w:t>
+      </w:r>
+      <w:r>
+        <w:rPr>
+          <w:lang w:val="fi-FI"/>
+        </w:rPr>
+        <w:t>; viestintälasereiden kannalta etäisyydet ovat ihan liian pitkiä</w:t>
+      </w:r>
+      <w:r>
+        <w:rPr>
+          <w:lang w:val="fi-FI"/>
+        </w:rPr>
+        <w:t>.</w:t>
       </w:r>
       <w:r>
         <w:rPr>
@@ -4834,7 +4920,14 @@
         <w:rPr>
           <w:lang w:val="fi-FI"/>
         </w:rPr>
-        <w:t>ja taidekokoelmat), mutta esim. rahtirobotti löytyy kyllä luetteloista.</w:t>
+        <w:t xml:space="preserve">ja taidekokoelmat), mutta esim. </w:t>
+      </w:r>
+      <w:r>
+        <w:rPr>
+          <w:lang w:val="fi-FI"/>
+        </w:rPr>
+        <w:lastRenderedPageBreak/>
+        <w:t>rahtirobotti löytyy kyllä luetteloista.</w:t>
       </w:r>
     </w:p>
     <w:p>
@@ -4937,7 +5030,6 @@
           <w:noProof/>
           <w:lang w:val="fi-FI"/>
         </w:rPr>
-        <w:lastRenderedPageBreak/>
         <w:t>100, 101, 110, 111</w:t>
       </w:r>
     </w:p>
@@ -5149,7 +5241,21 @@
           <w:noProof/>
           <w:lang w:val="fi-FI"/>
         </w:rPr>
-        <w:t>100: Pikiranin varasto: 4000 uploadia isoilla levyillä ja säiliöissä. Tähän on osunut mikrometeoroidi, joka on rikkonut ulkoseinän, joitakin levyjä ja oven mekanismin.</w:t>
+        <w:t>100: Pikiranin varasto: 4000 upload</w:t>
+      </w:r>
+      <w:r>
+        <w:rPr>
+          <w:noProof/>
+          <w:lang w:val="fi-FI"/>
+        </w:rPr>
+        <w:t>o</w:t>
+      </w:r>
+      <w:r>
+        <w:rPr>
+          <w:noProof/>
+          <w:lang w:val="fi-FI"/>
+        </w:rPr>
+        <w:t>ia isoilla levyillä ja säiliöissä. Tähän on osunut mikrometeoroidi, joka on rikkonut ulkoseinän, joitakin levyjä ja oven mekanismin.</w:t>
       </w:r>
     </w:p>
     <w:p>
@@ -5180,6 +5286,13 @@
           <w:noProof/>
           <w:lang w:val="fi-FI"/>
         </w:rPr>
+        <w:t xml:space="preserve"> ja kapasiteetti kuorinippujen lukemiseen</w:t>
+      </w:r>
+      <w:r>
+        <w:rPr>
+          <w:noProof/>
+          <w:lang w:val="fi-FI"/>
+        </w:rPr>
         <w:t>. Yhteys aluksen akustoon toiminnassa.</w:t>
       </w:r>
       <w:r>
@@ -5256,6 +5369,667 @@
           <w:lang w:val="fi-FI"/>
         </w:rPr>
         <w:t xml:space="preserve"> &amp; Love</w:t>
+      </w:r>
+      <w:r>
+        <w:rPr>
+          <w:noProof/>
+          <w:lang w:val="fi-FI"/>
+        </w:rPr>
+        <w:t xml:space="preserve">, jolta löytyy täysikokoinen VR-serveri. Jos se kytketään Pikiranin laitteisiin, siitä saadaan simulaatioavaruus, jolla on tehoa </w:t>
+      </w:r>
+      <w:r>
+        <w:rPr>
+          <w:noProof/>
+          <w:lang w:val="fi-FI"/>
+        </w:rPr>
+        <w:t>8</w:t>
+      </w:r>
+      <w:r>
+        <w:rPr>
+          <w:noProof/>
+          <w:lang w:val="fi-FI"/>
+        </w:rPr>
+        <w:t xml:space="preserve"> egon pyörittämiseen.</w:t>
+      </w:r>
+    </w:p>
+    <w:p>
+      <w:pPr>
+        <w:rPr>
+          <w:noProof/>
+          <w:lang w:val="fi-FI"/>
+        </w:rPr>
+      </w:pPr>
+    </w:p>
+    <w:p>
+      <w:pPr>
+        <w:rPr>
+          <w:noProof/>
+          <w:lang w:val="fi-FI"/>
+        </w:rPr>
+      </w:pPr>
+      <w:r>
+        <w:rPr>
+          <w:noProof/>
+          <w:lang w:val="fi-FI"/>
+        </w:rPr>
+        <w:t xml:space="preserve">111: </w:t>
+      </w:r>
+      <w:r>
+        <w:rPr>
+          <w:noProof/>
+          <w:lang w:val="fi-FI"/>
+        </w:rPr>
+        <w:t>Brändätyn mikroelektroniikan ko</w:t>
+      </w:r>
+      <w:r>
+        <w:rPr>
+          <w:noProof/>
+          <w:lang w:val="fi-FI"/>
+        </w:rPr>
+        <w:t>ntti. Kelpaa lähinnä varaosiksi viestintäjärjestelmiin.</w:t>
+      </w:r>
+    </w:p>
+    <w:p>
+      <w:pPr>
+        <w:rPr>
+          <w:noProof/>
+          <w:lang w:val="fi-FI"/>
+        </w:rPr>
+      </w:pPr>
+    </w:p>
+    <w:p>
+      <w:pPr>
+        <w:rPr>
+          <w:noProof/>
+          <w:lang w:val="fi-FI"/>
+        </w:rPr>
+      </w:pPr>
+      <w:r>
+        <w:rPr>
+          <w:noProof/>
+          <w:lang w:val="fi-FI"/>
+        </w:rPr>
+        <w:t>200: Raakojen hiilivetyjen kontti</w:t>
+      </w:r>
+    </w:p>
+    <w:p>
+      <w:pPr>
+        <w:rPr>
+          <w:noProof/>
+          <w:lang w:val="fi-FI"/>
+        </w:rPr>
+      </w:pPr>
+    </w:p>
+    <w:p>
+      <w:pPr>
+        <w:rPr>
+          <w:noProof/>
+          <w:lang w:val="fi-FI"/>
+        </w:rPr>
+      </w:pPr>
+      <w:r>
+        <w:rPr>
+          <w:noProof/>
+          <w:lang w:val="fi-FI"/>
+        </w:rPr>
+        <w:t xml:space="preserve">201: </w:t>
+      </w:r>
+      <w:r>
+        <w:rPr>
+          <w:noProof/>
+          <w:lang w:val="fi-FI"/>
+        </w:rPr>
+        <w:t>Orgaanisia</w:t>
+      </w:r>
+      <w:r>
+        <w:rPr>
+          <w:noProof/>
+          <w:lang w:val="fi-FI"/>
+        </w:rPr>
+        <w:t xml:space="preserve"> nanoprintteriaineita. </w:t>
+      </w:r>
+      <w:r>
+        <w:rPr>
+          <w:noProof/>
+          <w:lang w:val="fi-FI"/>
+        </w:rPr>
+        <w:t>Ehjiä</w:t>
+      </w:r>
+    </w:p>
+    <w:p>
+      <w:pPr>
+        <w:rPr>
+          <w:noProof/>
+          <w:lang w:val="fi-FI"/>
+        </w:rPr>
+      </w:pPr>
+    </w:p>
+    <w:p>
+      <w:pPr>
+        <w:rPr>
+          <w:noProof/>
+          <w:lang w:val="fi-FI"/>
+        </w:rPr>
+      </w:pPr>
+      <w:r>
+        <w:rPr>
+          <w:noProof/>
+          <w:lang w:val="fi-FI"/>
+        </w:rPr>
+        <w:t>210: Puolijohteita</w:t>
+      </w:r>
+      <w:r>
+        <w:rPr>
+          <w:noProof/>
+          <w:lang w:val="fi-FI"/>
+        </w:rPr>
+        <w:t xml:space="preserve"> ja metalleja</w:t>
+      </w:r>
+      <w:r>
+        <w:rPr>
+          <w:noProof/>
+          <w:lang w:val="fi-FI"/>
+        </w:rPr>
+        <w:t xml:space="preserve"> nanoprinttereihin. Ehjiä.</w:t>
+      </w:r>
+    </w:p>
+    <w:p>
+      <w:pPr>
+        <w:rPr>
+          <w:noProof/>
+          <w:lang w:val="fi-FI"/>
+        </w:rPr>
+      </w:pPr>
+    </w:p>
+    <w:p>
+      <w:pPr>
+        <w:rPr>
+          <w:noProof/>
+          <w:lang w:val="fi-FI"/>
+        </w:rPr>
+      </w:pPr>
+      <w:r>
+        <w:rPr>
+          <w:noProof/>
+          <w:lang w:val="fi-FI"/>
+        </w:rPr>
+        <w:t>211: Levyjä ja tietotekniikkaa, sinetöityjä kontteja joissa kryptoavaimia. Joukossa on muutama egocastaukseen käytettävissä oleva avain.</w:t>
+      </w:r>
+    </w:p>
+    <w:p>
+      <w:pPr>
+        <w:rPr>
+          <w:noProof/>
+          <w:lang w:val="fi-FI"/>
+        </w:rPr>
+      </w:pPr>
+    </w:p>
+    <w:p>
+      <w:pPr>
+        <w:rPr>
+          <w:noProof/>
+          <w:lang w:val="fi-FI"/>
+        </w:rPr>
+      </w:pPr>
+      <w:r>
+        <w:rPr>
+          <w:noProof/>
+          <w:lang w:val="fi-FI"/>
+        </w:rPr>
+        <w:t>300 - 311: Avaruusalusten varaosia. Enimmäkseen raakametallia; 301 on hajonnut ja kiskot tukkivat käytävän.</w:t>
+      </w:r>
+      <w:r>
+        <w:rPr>
+          <w:noProof/>
+          <w:lang w:val="fi-FI"/>
+        </w:rPr>
+        <w:t xml:space="preserve"> </w:t>
+      </w:r>
+      <w:r>
+        <w:rPr>
+          <w:noProof/>
+          <w:lang w:val="fi-FI"/>
+        </w:rPr>
+        <w:t>Alun perin magneettiset k</w:t>
+      </w:r>
+      <w:r>
+        <w:rPr>
+          <w:noProof/>
+          <w:lang w:val="fi-FI"/>
+        </w:rPr>
+        <w:t xml:space="preserve">iskot </w:t>
+      </w:r>
+      <w:r>
+        <w:rPr>
+          <w:noProof/>
+          <w:lang w:val="fi-FI"/>
+        </w:rPr>
+        <w:t>keräsivät puoleensa irrallaan leijuvaa tavaraa, joka on sittemmin tyhjiöhitsautunu</w:t>
+      </w:r>
+      <w:r>
+        <w:rPr>
+          <w:noProof/>
+          <w:lang w:val="fi-FI"/>
+        </w:rPr>
+        <w:t>t kiinni</w:t>
+      </w:r>
+      <w:r>
+        <w:rPr>
+          <w:noProof/>
+          <w:lang w:val="fi-FI"/>
+        </w:rPr>
+        <w:t xml:space="preserve"> aluksen muuhun materiaaliin.</w:t>
+      </w:r>
+      <w:r>
+        <w:rPr>
+          <w:noProof/>
+          <w:lang w:val="fi-FI"/>
+        </w:rPr>
+        <w:t xml:space="preserve"> </w:t>
+      </w:r>
+      <w:r>
+        <w:rPr>
+          <w:noProof/>
+          <w:lang w:val="fi-FI"/>
+        </w:rPr>
+        <w:t>Tukoksen s</w:t>
+      </w:r>
+      <w:r>
+        <w:rPr>
+          <w:noProof/>
+          <w:lang w:val="fi-FI"/>
+        </w:rPr>
+        <w:t xml:space="preserve">uurimmastakaan aukosta pieni huoltorobotti ei mahdu läpi. Periaatteessa aukon voisi yrittää </w:t>
+      </w:r>
+      <w:r>
+        <w:rPr>
+          <w:noProof/>
+          <w:lang w:val="fi-FI"/>
+        </w:rPr>
+        <w:t>laajentaa</w:t>
+      </w:r>
+      <w:r>
+        <w:rPr>
+          <w:noProof/>
+          <w:lang w:val="fi-FI"/>
+        </w:rPr>
+        <w:t xml:space="preserve"> huoltolaserilla.</w:t>
+      </w:r>
+    </w:p>
+    <w:p>
+      <w:pPr>
+        <w:rPr>
+          <w:noProof/>
+          <w:lang w:val="fi-FI"/>
+        </w:rPr>
+      </w:pPr>
+    </w:p>
+    <w:p>
+      <w:pPr>
+        <w:rPr>
+          <w:noProof/>
+          <w:lang w:val="fi-FI"/>
+        </w:rPr>
+      </w:pPr>
+      <w:r>
+        <w:rPr>
+          <w:noProof/>
+          <w:lang w:val="fi-FI"/>
+        </w:rPr>
+        <w:t>300: Aurinkopaneeleita</w:t>
+      </w:r>
+      <w:r>
+        <w:rPr>
+          <w:noProof/>
+          <w:lang w:val="fi-FI"/>
+        </w:rPr>
+        <w:t>. Täältä löytyy 8</w:t>
+      </w:r>
+      <w:r>
+        <w:rPr>
+          <w:noProof/>
+          <w:lang w:val="fi-FI"/>
+        </w:rPr>
+        <w:t xml:space="preserve">0 m^2 aurinkopaneelia. Jos ne kytkettäisiin kiinni, </w:t>
+      </w:r>
+      <w:r>
+        <w:rPr>
+          <w:noProof/>
+          <w:lang w:val="fi-FI"/>
+        </w:rPr>
+        <w:t>niillä</w:t>
+      </w:r>
+      <w:r>
+        <w:rPr>
+          <w:noProof/>
+          <w:lang w:val="fi-FI"/>
+        </w:rPr>
+        <w:t xml:space="preserve"> saisi 4</w:t>
+      </w:r>
+      <w:r>
+        <w:rPr>
+          <w:noProof/>
+          <w:lang w:val="fi-FI"/>
+        </w:rPr>
+        <w:t>0 W lisätehoa.</w:t>
+      </w:r>
+    </w:p>
+    <w:p>
+      <w:pPr>
+        <w:rPr>
+          <w:noProof/>
+          <w:lang w:val="fi-FI"/>
+        </w:rPr>
+      </w:pPr>
+    </w:p>
+    <w:p>
+      <w:pPr>
+        <w:pStyle w:val="Heading4"/>
+      </w:pPr>
+      <w:r>
+        <w:t>Takapää</w:t>
+      </w:r>
+    </w:p>
+    <w:p>
+      <w:pPr>
+        <w:rPr>
+          <w:lang w:val="fi-FI"/>
+        </w:rPr>
+      </w:pPr>
+      <w:r>
+        <w:rPr>
+          <w:lang w:val="fi-FI"/>
+        </w:rPr>
+        <w:t xml:space="preserve">Seinissä näkyy jälkiä ampumisesta: </w:t>
+      </w:r>
+      <w:r>
+        <w:rPr>
+          <w:lang w:val="fi-FI"/>
+        </w:rPr>
+        <w:t>Bromon miehistö otti vastaan tunkeutujat kotitekoisilla aseilla, ja sotilaat vastasivat haulikoilla. Ammukset eivät ole läpäisseet sisäseiniä, mutta kosmeettiset jäljet ovat ilmeisiä.</w:t>
+      </w:r>
+    </w:p>
+    <w:p>
+      <w:pPr>
+        <w:rPr>
+          <w:noProof/>
+          <w:lang w:val="fi-FI"/>
+        </w:rPr>
+      </w:pPr>
+    </w:p>
+    <w:p>
+      <w:pPr>
+        <w:rPr>
+          <w:noProof/>
+          <w:lang w:val="fi-FI"/>
+        </w:rPr>
+      </w:pPr>
+      <w:r>
+        <w:rPr>
+          <w:noProof/>
+          <w:lang w:val="fi-FI"/>
+        </w:rPr>
+        <w:t>400 - 411</w:t>
+      </w:r>
+      <w:r>
+        <w:rPr>
+          <w:noProof/>
+          <w:lang w:val="fi-FI"/>
+        </w:rPr>
+        <w:t xml:space="preserve">: </w:t>
+      </w:r>
+      <w:r>
+        <w:rPr>
+          <w:noProof/>
+          <w:lang w:val="fi-FI"/>
+        </w:rPr>
+        <w:t>Eläinalkioita: pakastettuja pieniä eläimiä, sekä raakaa DNA:a, sikiöitä, munia että vastasyntyneitä. Kontrollijärjestelmien tuhouduttua kaikki tämä on kuollutta, tosin DNA:lla olisi vielä arvoa rekonstruoijille.</w:t>
+      </w:r>
+    </w:p>
+    <w:p>
+      <w:pPr>
+        <w:rPr>
+          <w:noProof/>
+          <w:lang w:val="fi-FI"/>
+        </w:rPr>
+      </w:pPr>
+    </w:p>
+    <w:p>
+      <w:pPr>
+        <w:rPr>
+          <w:noProof/>
+          <w:lang w:val="fi-FI"/>
+        </w:rPr>
+      </w:pPr>
+      <w:r>
+        <w:rPr>
+          <w:noProof/>
+          <w:lang w:val="fi-FI"/>
+        </w:rPr>
+        <w:t xml:space="preserve">411: Pakattu inkubaattorilaitteisto eläinten kasvattamiseen. </w:t>
+      </w:r>
+      <w:r>
+        <w:rPr>
+          <w:noProof/>
+          <w:lang w:val="fi-FI"/>
+        </w:rPr>
+        <w:t>Sinänsä ehjää, mutta sisältää tuskin mitään hyödyllistä.</w:t>
+      </w:r>
+    </w:p>
+    <w:p>
+      <w:pPr>
+        <w:rPr>
+          <w:noProof/>
+          <w:lang w:val="fi-FI"/>
+        </w:rPr>
+      </w:pPr>
+    </w:p>
+    <w:p>
+      <w:pPr>
+        <w:rPr>
+          <w:noProof/>
+          <w:lang w:val="fi-FI"/>
+        </w:rPr>
+      </w:pPr>
+      <w:r>
+        <w:rPr>
+          <w:noProof/>
+          <w:lang w:val="fi-FI"/>
+        </w:rPr>
+        <w:t>500 - 511</w:t>
+      </w:r>
+      <w:r>
+        <w:rPr>
+          <w:noProof/>
+          <w:lang w:val="fi-FI"/>
+        </w:rPr>
+        <w:t xml:space="preserve">: </w:t>
+      </w:r>
+      <w:r>
+        <w:rPr>
+          <w:noProof/>
+          <w:lang w:val="fi-FI"/>
+        </w:rPr>
+        <w:t xml:space="preserve">Henkilökohtaiset rahtikuljetukset. Kasapäin </w:t>
+      </w:r>
+      <w:r>
+        <w:rPr>
+          <w:noProof/>
+          <w:lang w:val="fi-FI"/>
+        </w:rPr>
+        <w:t>henkilökohtaisen koon</w:t>
+      </w:r>
+      <w:r>
+        <w:rPr>
+          <w:noProof/>
+          <w:lang w:val="fi-FI"/>
+        </w:rPr>
+        <w:t xml:space="preserve"> </w:t>
+      </w:r>
+      <w:r>
+        <w:rPr>
+          <w:noProof/>
+          <w:lang w:val="fi-FI"/>
+        </w:rPr>
+        <w:t>matkatavarakontteja</w:t>
+      </w:r>
+      <w:r>
+        <w:rPr>
+          <w:noProof/>
+          <w:lang w:val="fi-FI"/>
+        </w:rPr>
+        <w:t xml:space="preserve">, alun perin </w:t>
+      </w:r>
+      <w:r>
+        <w:rPr>
+          <w:noProof/>
+          <w:lang w:val="fi-FI"/>
+        </w:rPr>
+        <w:t>matkalla Marsiin, sisältää henkilökohtaisesti tärkeitä tavaroita noin tuhannelle ihmiselle. Nämä on pengottu ja niistä on etsitty kaikkea hyödyllistä, ja sitten huoltorobotit ovat pakanneet ne takaisin vähemmän huolellisesti. Täällä ei ole mitään käyttökelpoista.</w:t>
+      </w:r>
+    </w:p>
+    <w:p>
+      <w:pPr>
+        <w:rPr>
+          <w:noProof/>
+          <w:lang w:val="fi-FI"/>
+        </w:rPr>
+      </w:pPr>
+    </w:p>
+    <w:p>
+      <w:pPr>
+        <w:rPr>
+          <w:noProof/>
+          <w:lang w:val="fi-FI"/>
+        </w:rPr>
+      </w:pPr>
+      <w:r>
+        <w:rPr>
+          <w:noProof/>
+          <w:lang w:val="fi-FI"/>
+        </w:rPr>
+        <w:t>510: Antiikkitavarakontti. Sinetöity, ilmastokontrolloiduissa olosuhteissa oleva kontti, jossa on mm. haurasta maalaustaidetta Maapallolta. Tämä kontti on kuin ihmeen kaupalla säilynyt ehjänä, ja indikaattori osoittaa, että sen sisällä on yhä ilmaa. Jos maalaukset päätyvät tyhjiöön, ne menevät käytännössä pilalle. Tämän kontin sisällöstä</w:t>
+      </w:r>
+      <w:r>
+        <w:rPr>
+          <w:noProof/>
+          <w:lang w:val="fi-FI"/>
+        </w:rPr>
+        <w:t xml:space="preserve"> ehjänä</w:t>
+      </w:r>
+      <w:r>
+        <w:rPr>
+          <w:noProof/>
+          <w:lang w:val="fi-FI"/>
+        </w:rPr>
+        <w:t xml:space="preserve"> maksettaisiin </w:t>
+      </w:r>
+      <w:r>
+        <w:rPr>
+          <w:noProof/>
+          <w:lang w:val="fi-FI"/>
+        </w:rPr>
+        <w:t xml:space="preserve">kevyesti </w:t>
+      </w:r>
+      <w:r>
+        <w:rPr>
+          <w:noProof/>
+          <w:lang w:val="fi-FI"/>
+        </w:rPr>
+        <w:t xml:space="preserve">pari </w:t>
+      </w:r>
+      <w:r>
+        <w:rPr>
+          <w:noProof/>
+          <w:lang w:val="fi-FI"/>
+        </w:rPr>
+        <w:t xml:space="preserve">miljoonaa Konsortion krediittiä, tyhjiövahingoittuneena </w:t>
+      </w:r>
+      <w:r>
+        <w:rPr>
+          <w:noProof/>
+          <w:lang w:val="fi-FI"/>
+        </w:rPr>
+        <w:t>vain ehkä 10 kcr.</w:t>
+      </w:r>
+    </w:p>
+    <w:p>
+      <w:pPr>
+        <w:rPr>
+          <w:noProof/>
+          <w:lang w:val="fi-FI"/>
+        </w:rPr>
+      </w:pPr>
+    </w:p>
+    <w:p>
+      <w:pPr>
+        <w:rPr>
+          <w:noProof/>
+          <w:lang w:val="fi-FI"/>
+        </w:rPr>
+      </w:pPr>
+      <w:r>
+        <w:rPr>
+          <w:noProof/>
+          <w:lang w:val="fi-FI"/>
+        </w:rPr>
+        <w:t>600 - 611</w:t>
+      </w:r>
+      <w:r>
+        <w:rPr>
+          <w:noProof/>
+          <w:lang w:val="fi-FI"/>
+        </w:rPr>
+        <w:t xml:space="preserve">: Metallivetykontit, </w:t>
+      </w:r>
+      <w:r>
+        <w:rPr>
+          <w:noProof/>
+          <w:lang w:val="fi-FI"/>
+        </w:rPr>
+        <w:t xml:space="preserve">ylimääräistä </w:t>
+      </w:r>
+      <w:r>
+        <w:rPr>
+          <w:noProof/>
+          <w:lang w:val="fi-FI"/>
+        </w:rPr>
+        <w:t>reaktiomassaa varten. Tyhjennetty.</w:t>
+      </w:r>
+      <w:r>
+        <w:rPr>
+          <w:noProof/>
+          <w:lang w:val="fi-FI"/>
+        </w:rPr>
+        <w:t xml:space="preserve"> 610 on otettu käyttöön ruumishuoneeksi: siellä on 4 vainajaa. Yhdellä näistä (kapteeni Lestari) on</w:t>
+      </w:r>
+      <w:r>
+        <w:rPr>
+          <w:noProof/>
+          <w:lang w:val="fi-FI"/>
+        </w:rPr>
+        <w:t xml:space="preserve"> </w:t>
+      </w:r>
+      <w:r>
+        <w:rPr>
+          <w:noProof/>
+          <w:lang w:val="fi-FI"/>
+        </w:rPr>
+        <w:t xml:space="preserve">ollut </w:t>
+      </w:r>
+      <w:r>
+        <w:rPr>
+          <w:noProof/>
+          <w:lang w:val="fi-FI"/>
+        </w:rPr>
+        <w:t>kuorinippu</w:t>
+      </w:r>
+      <w:r>
+        <w:rPr>
+          <w:noProof/>
+          <w:lang w:val="fi-FI"/>
+        </w:rPr>
+        <w:t>, mutta se on irrotettu</w:t>
       </w:r>
       <w:bookmarkStart w:id="0" w:name="_GoBack"/>
       <w:bookmarkEnd w:id="0"/>
@@ -5264,208 +6038,44 @@
           <w:noProof/>
           <w:lang w:val="fi-FI"/>
         </w:rPr>
-        <w:t xml:space="preserve">, jolta löytyy täysikokoinen VR-serveri. Jos se kytketään Pikiranin laitteisiin, siitä saadaan simulaatioavaruus, jolla on tehoa </w:t>
-      </w:r>
-      <w:r>
-        <w:rPr>
-          <w:noProof/>
-          <w:lang w:val="fi-FI"/>
-        </w:rPr>
-        <w:t>8</w:t>
-      </w:r>
-      <w:r>
-        <w:rPr>
-          <w:noProof/>
-          <w:lang w:val="fi-FI"/>
-        </w:rPr>
-        <w:t xml:space="preserve"> egon pyörittämiseen.</w:t>
-      </w:r>
-    </w:p>
-    <w:p>
-      <w:pPr>
-        <w:rPr>
-          <w:noProof/>
-          <w:lang w:val="fi-FI"/>
-        </w:rPr>
-      </w:pPr>
-    </w:p>
-    <w:p>
-      <w:pPr>
-        <w:rPr>
-          <w:noProof/>
-          <w:lang w:val="fi-FI"/>
-        </w:rPr>
-      </w:pPr>
-      <w:r>
-        <w:rPr>
-          <w:noProof/>
-          <w:lang w:val="fi-FI"/>
-        </w:rPr>
-        <w:t xml:space="preserve">111: </w:t>
-      </w:r>
-      <w:r>
-        <w:rPr>
-          <w:noProof/>
-          <w:lang w:val="fi-FI"/>
-        </w:rPr>
-        <w:t>Brändätyn mikroelektroniikan ko</w:t>
-      </w:r>
-      <w:r>
-        <w:rPr>
-          <w:noProof/>
-          <w:lang w:val="fi-FI"/>
-        </w:rPr>
-        <w:t>ntti. Kelpaa lähinnä varaosiksi viestintäjärjestelmiin.</w:t>
-      </w:r>
-    </w:p>
-    <w:p>
-      <w:pPr>
-        <w:rPr>
-          <w:noProof/>
-          <w:lang w:val="fi-FI"/>
-        </w:rPr>
-      </w:pPr>
-    </w:p>
-    <w:p>
-      <w:pPr>
-        <w:rPr>
-          <w:noProof/>
-          <w:lang w:val="fi-FI"/>
-        </w:rPr>
-      </w:pPr>
-      <w:r>
-        <w:rPr>
-          <w:noProof/>
-          <w:lang w:val="fi-FI"/>
-        </w:rPr>
-        <w:t>200: Raakojen hiilivetyjen kontti</w:t>
-      </w:r>
-    </w:p>
-    <w:p>
-      <w:pPr>
-        <w:rPr>
-          <w:noProof/>
-          <w:lang w:val="fi-FI"/>
-        </w:rPr>
-      </w:pPr>
-    </w:p>
-    <w:p>
-      <w:pPr>
-        <w:rPr>
-          <w:noProof/>
-          <w:lang w:val="fi-FI"/>
-        </w:rPr>
-      </w:pPr>
-      <w:r>
-        <w:rPr>
-          <w:noProof/>
-          <w:lang w:val="fi-FI"/>
-        </w:rPr>
-        <w:t xml:space="preserve">201: </w:t>
-      </w:r>
-      <w:r>
-        <w:rPr>
-          <w:noProof/>
-          <w:lang w:val="fi-FI"/>
-        </w:rPr>
-        <w:t>Orgaanisia</w:t>
-      </w:r>
-      <w:r>
-        <w:rPr>
-          <w:noProof/>
-          <w:lang w:val="fi-FI"/>
-        </w:rPr>
-        <w:t xml:space="preserve"> nanoprintteriaineita. </w:t>
-      </w:r>
-      <w:r>
-        <w:rPr>
-          <w:noProof/>
-          <w:lang w:val="fi-FI"/>
-        </w:rPr>
-        <w:t>Ehjiä</w:t>
-      </w:r>
-    </w:p>
-    <w:p>
-      <w:pPr>
-        <w:rPr>
-          <w:noProof/>
-          <w:lang w:val="fi-FI"/>
-        </w:rPr>
-      </w:pPr>
-    </w:p>
-    <w:p>
-      <w:pPr>
-        <w:rPr>
-          <w:noProof/>
-          <w:lang w:val="fi-FI"/>
-        </w:rPr>
-      </w:pPr>
-      <w:r>
-        <w:rPr>
-          <w:noProof/>
-          <w:lang w:val="fi-FI"/>
-        </w:rPr>
-        <w:t>210: Puolijohteita</w:t>
-      </w:r>
-      <w:r>
-        <w:rPr>
-          <w:noProof/>
-          <w:lang w:val="fi-FI"/>
-        </w:rPr>
-        <w:t xml:space="preserve"> ja metalleja</w:t>
-      </w:r>
-      <w:r>
-        <w:rPr>
-          <w:noProof/>
-          <w:lang w:val="fi-FI"/>
-        </w:rPr>
-        <w:t xml:space="preserve"> nanoprinttereihin. Ehjiä.</w:t>
-      </w:r>
-    </w:p>
-    <w:p>
-      <w:pPr>
-        <w:rPr>
-          <w:noProof/>
-          <w:lang w:val="fi-FI"/>
-        </w:rPr>
-      </w:pPr>
-    </w:p>
-    <w:p>
-      <w:pPr>
-        <w:rPr>
-          <w:noProof/>
-          <w:lang w:val="fi-FI"/>
-        </w:rPr>
-      </w:pPr>
-      <w:r>
-        <w:rPr>
-          <w:noProof/>
-          <w:lang w:val="fi-FI"/>
-        </w:rPr>
-        <w:t>211: Levyjä ja tietotekniikkaa, sinetöityjä kontteja joissa kryptoavaimia. Joukossa on muutama egocastaukseen käytettävissä oleva avain.</w:t>
-      </w:r>
-    </w:p>
-    <w:p>
-      <w:pPr>
-        <w:rPr>
-          <w:noProof/>
-          <w:lang w:val="fi-FI"/>
-        </w:rPr>
-      </w:pPr>
-    </w:p>
-    <w:p>
-      <w:pPr>
-        <w:rPr>
-          <w:noProof/>
-          <w:lang w:val="fi-FI"/>
-        </w:rPr>
-      </w:pPr>
-      <w:r>
-        <w:rPr>
-          <w:noProof/>
-          <w:lang w:val="fi-FI"/>
-        </w:rPr>
-        <w:t>300 - 311: Avaruusalusten varaosia. Enimmäkseen raakametallia; 301 on hajonnut ja kiskot tukkivat käytävän.</w:t>
+        <w:t>. Vainajat ovat ruumissäkeissä ja syväjäässä.</w:t>
+      </w:r>
+    </w:p>
+    <w:p>
+      <w:pPr>
+        <w:rPr>
+          <w:noProof/>
+          <w:lang w:val="fi-FI"/>
+        </w:rPr>
+      </w:pPr>
+    </w:p>
+    <w:p>
+      <w:pPr>
+        <w:rPr>
+          <w:noProof/>
+          <w:lang w:val="fi-FI"/>
+        </w:rPr>
+      </w:pPr>
+      <w:r>
+        <w:rPr>
+          <w:noProof/>
+          <w:lang w:val="fi-FI"/>
+        </w:rPr>
+        <w:t>700: Rahtihuoltokontti</w:t>
+      </w:r>
+      <w:r>
+        <w:rPr>
+          <w:noProof/>
+          <w:lang w:val="fi-FI"/>
+        </w:rPr>
+        <w:t xml:space="preserve">. Täällä on lähinnä paljon pakkausmateriaalia sekä yksi </w:t>
+      </w:r>
+      <w:r>
+        <w:rPr>
+          <w:noProof/>
+          <w:lang w:val="fi-FI"/>
+        </w:rPr>
+        <w:t>tiiviiseen konttiin pakattu</w:t>
       </w:r>
       <w:r>
         <w:rPr>
@@ -5479,35 +6089,7 @@
           <w:noProof/>
           <w:lang w:val="fi-FI"/>
         </w:rPr>
-        <w:t>Alun perin magneettiset k</w:t>
-      </w:r>
-      <w:r>
-        <w:rPr>
-          <w:noProof/>
-          <w:lang w:val="fi-FI"/>
-        </w:rPr>
-        <w:t xml:space="preserve">iskot </w:t>
-      </w:r>
-      <w:r>
-        <w:rPr>
-          <w:noProof/>
-          <w:lang w:val="fi-FI"/>
-        </w:rPr>
-        <w:t>keräsivät puoleensa irrallaan leijuvaa tavaraa, joka on sittemmin tyhjiöhitsautunu</w:t>
-      </w:r>
-      <w:r>
-        <w:rPr>
-          <w:noProof/>
-          <w:lang w:val="fi-FI"/>
-        </w:rPr>
-        <w:t>t kiinni</w:t>
-      </w:r>
-      <w:r>
-        <w:rPr>
-          <w:noProof/>
-          <w:lang w:val="fi-FI"/>
-        </w:rPr>
-        <w:t xml:space="preserve"> aluksen muuhun materiaaliin.</w:t>
+        <w:t>vähän käytetty</w:t>
       </w:r>
       <w:r>
         <w:rPr>
@@ -5518,17 +6100,90 @@
       </w:r>
       <w:r>
         <w:rPr>
-          <w:noProof/>
-          <w:lang w:val="fi-FI"/>
-        </w:rPr>
-        <w:t>Tukoksen s</w:t>
-      </w:r>
-      <w:r>
-        <w:rPr>
-          <w:noProof/>
-          <w:lang w:val="fi-FI"/>
-        </w:rPr>
-        <w:t xml:space="preserve">uurimmastakaan aukosta pieni huoltorobotti ei mahdu läpi. </w:t>
+          <w:i/>
+          <w:noProof/>
+          <w:lang w:val="fi-FI"/>
+        </w:rPr>
+        <w:t>xu fu</w:t>
+      </w:r>
+      <w:r>
+        <w:rPr>
+          <w:noProof/>
+          <w:lang w:val="fi-FI"/>
+        </w:rPr>
+        <w:t xml:space="preserve"> -</w:t>
+      </w:r>
+      <w:r>
+        <w:rPr>
+          <w:noProof/>
+          <w:lang w:val="fi-FI"/>
+        </w:rPr>
+        <w:t>rahtihuoltomorfi.</w:t>
+      </w:r>
+      <w:r>
+        <w:rPr>
+          <w:noProof/>
+          <w:lang w:val="fi-FI"/>
+        </w:rPr>
+        <w:t xml:space="preserve"> Sen 10 kWh akku on lataamaton, </w:t>
+      </w:r>
+      <w:r>
+        <w:rPr>
+          <w:noProof/>
+          <w:lang w:val="fi-FI"/>
+        </w:rPr>
+        <w:t>maksimivirrankulutus 150 W [67 h toimintaa].</w:t>
+      </w:r>
+    </w:p>
+    <w:p>
+      <w:pPr>
+        <w:rPr>
+          <w:noProof/>
+          <w:lang w:val="fi-FI"/>
+        </w:rPr>
+      </w:pPr>
+    </w:p>
+    <w:p>
+      <w:pPr>
+        <w:rPr>
+          <w:noProof/>
+          <w:lang w:val="fi-FI"/>
+        </w:rPr>
+      </w:pPr>
+      <w:r>
+        <w:rPr>
+          <w:noProof/>
+          <w:lang w:val="fi-FI"/>
+        </w:rPr>
+        <w:t>701</w:t>
+      </w:r>
+      <w:r>
+        <w:rPr>
+          <w:noProof/>
+          <w:lang w:val="fi-FI"/>
+        </w:rPr>
+        <w:t>: Asuinkontti</w:t>
+      </w:r>
+      <w:r>
+        <w:rPr>
+          <w:noProof/>
+          <w:lang w:val="fi-FI"/>
+        </w:rPr>
+        <w:t xml:space="preserve">. </w:t>
+      </w:r>
+      <w:r>
+        <w:rPr>
+          <w:noProof/>
+          <w:lang w:val="fi-FI"/>
+        </w:rPr>
+        <w:t>Kahtia jaettu tila, 8 punkkaa.</w:t>
+      </w:r>
+      <w:r>
+        <w:rPr>
+          <w:noProof/>
+          <w:lang w:val="fi-FI"/>
+        </w:rPr>
+        <w:t xml:space="preserve"> Ajanvietemahdollisuuksia, lautapelejä, </w:t>
       </w:r>
       <w:r>
         <w:rPr>
@@ -5536,79 +6191,81 @@
           <w:lang w:val="fi-FI"/>
         </w:rPr>
         <w:lastRenderedPageBreak/>
-        <w:t xml:space="preserve">Periaatteessa aukon voisi yrittää </w:t>
-      </w:r>
-      <w:r>
-        <w:rPr>
-          <w:noProof/>
-          <w:lang w:val="fi-FI"/>
-        </w:rPr>
-        <w:t>laajentaa</w:t>
-      </w:r>
-      <w:r>
-        <w:rPr>
-          <w:noProof/>
-          <w:lang w:val="fi-FI"/>
-        </w:rPr>
-        <w:t xml:space="preserve"> huoltolaserilla.</w:t>
-      </w:r>
-    </w:p>
-    <w:p>
-      <w:pPr>
-        <w:rPr>
-          <w:noProof/>
-          <w:lang w:val="fi-FI"/>
-        </w:rPr>
-      </w:pPr>
-    </w:p>
-    <w:p>
-      <w:pPr>
-        <w:rPr>
-          <w:noProof/>
-          <w:lang w:val="fi-FI"/>
-        </w:rPr>
-      </w:pPr>
-      <w:r>
-        <w:rPr>
-          <w:noProof/>
-          <w:lang w:val="fi-FI"/>
-        </w:rPr>
-        <w:t>300: Aurinkopaneeleita</w:t>
-      </w:r>
-      <w:r>
-        <w:rPr>
-          <w:noProof/>
-          <w:lang w:val="fi-FI"/>
-        </w:rPr>
-        <w:t>. Täältä löytyy 8</w:t>
-      </w:r>
-      <w:r>
-        <w:rPr>
-          <w:noProof/>
-          <w:lang w:val="fi-FI"/>
-        </w:rPr>
-        <w:t xml:space="preserve">0 m^2 aurinkopaneelia. Jos ne kytkettäisiin kiinni, </w:t>
-      </w:r>
-      <w:r>
-        <w:rPr>
-          <w:noProof/>
-          <w:lang w:val="fi-FI"/>
-        </w:rPr>
-        <w:t>niillä</w:t>
-      </w:r>
-      <w:r>
-        <w:rPr>
-          <w:noProof/>
-          <w:lang w:val="fi-FI"/>
-        </w:rPr>
-        <w:t xml:space="preserve"> saisi 4</w:t>
-      </w:r>
-      <w:r>
-        <w:rPr>
-          <w:noProof/>
-          <w:lang w:val="fi-FI"/>
-        </w:rPr>
-        <w:t>0 W lisätehoa.</w:t>
+        <w:t>ruutuja yms.</w:t>
+      </w:r>
+    </w:p>
+    <w:p>
+      <w:pPr>
+        <w:rPr>
+          <w:noProof/>
+          <w:lang w:val="fi-FI"/>
+        </w:rPr>
+      </w:pPr>
+    </w:p>
+    <w:p>
+      <w:pPr>
+        <w:rPr>
+          <w:noProof/>
+          <w:lang w:val="fi-FI"/>
+        </w:rPr>
+      </w:pPr>
+      <w:r>
+        <w:rPr>
+          <w:noProof/>
+          <w:lang w:val="fi-FI"/>
+        </w:rPr>
+        <w:t xml:space="preserve">710: </w:t>
+      </w:r>
+      <w:r>
+        <w:rPr>
+          <w:noProof/>
+          <w:lang w:val="fi-FI"/>
+        </w:rPr>
+        <w:t>Henkilökunnan varastokontti. Ruoka-aineita, lääkkeitä yms yms.</w:t>
+      </w:r>
+      <w:r>
+        <w:rPr>
+          <w:noProof/>
+          <w:lang w:val="fi-FI"/>
+        </w:rPr>
+        <w:t xml:space="preserve"> Sisältää myös liikuntatilan.</w:t>
+      </w:r>
+    </w:p>
+    <w:p>
+      <w:pPr>
+        <w:rPr>
+          <w:noProof/>
+          <w:lang w:val="fi-FI"/>
+        </w:rPr>
+      </w:pPr>
+    </w:p>
+    <w:p>
+      <w:pPr>
+        <w:rPr>
+          <w:noProof/>
+          <w:lang w:val="fi-FI"/>
+        </w:rPr>
+      </w:pPr>
+      <w:r>
+        <w:rPr>
+          <w:noProof/>
+          <w:lang w:val="fi-FI"/>
+        </w:rPr>
+        <w:t xml:space="preserve">711: </w:t>
+      </w:r>
+      <w:r>
+        <w:rPr>
+          <w:noProof/>
+          <w:lang w:val="fi-FI"/>
+        </w:rPr>
+        <w:t xml:space="preserve">Henkilökunnan ilma- ja vesikontti. </w:t>
+      </w:r>
+      <w:r>
+        <w:rPr>
+          <w:noProof/>
+          <w:lang w:val="fi-FI"/>
+        </w:rPr>
+        <w:t>Puolityhjä, ehjä, käytettävissä.</w:t>
       </w:r>
     </w:p>
     <w:p>
@@ -5624,516 +6281,6 @@
         <w:pStyle w:val="Heading4"/>
       </w:pPr>
       <w:r>
-        <w:t>Takapää</w:t>
-      </w:r>
-    </w:p>
-    <w:p>
-      <w:pPr>
-        <w:rPr>
-          <w:lang w:val="fi-FI"/>
-        </w:rPr>
-      </w:pPr>
-      <w:r>
-        <w:rPr>
-          <w:lang w:val="fi-FI"/>
-        </w:rPr>
-        <w:t xml:space="preserve">Seinissä näkyy jälkiä ampumisesta: </w:t>
-      </w:r>
-      <w:r>
-        <w:rPr>
-          <w:lang w:val="fi-FI"/>
-        </w:rPr>
-        <w:t>Bromon miehistö otti vastaan tunkeutujat kotitekoisilla aseilla, ja sotilaat vastasivat haulikoilla. Ammukset eivät ole läpäisseet sisäseiniä, mutta kosmeettiset jäljet ovat ilmeisiä.</w:t>
-      </w:r>
-    </w:p>
-    <w:p>
-      <w:pPr>
-        <w:rPr>
-          <w:noProof/>
-          <w:lang w:val="fi-FI"/>
-        </w:rPr>
-      </w:pPr>
-    </w:p>
-    <w:p>
-      <w:pPr>
-        <w:rPr>
-          <w:noProof/>
-          <w:lang w:val="fi-FI"/>
-        </w:rPr>
-      </w:pPr>
-      <w:r>
-        <w:rPr>
-          <w:noProof/>
-          <w:lang w:val="fi-FI"/>
-        </w:rPr>
-        <w:t>400 - 411</w:t>
-      </w:r>
-      <w:r>
-        <w:rPr>
-          <w:noProof/>
-          <w:lang w:val="fi-FI"/>
-        </w:rPr>
-        <w:t xml:space="preserve">: </w:t>
-      </w:r>
-      <w:r>
-        <w:rPr>
-          <w:noProof/>
-          <w:lang w:val="fi-FI"/>
-        </w:rPr>
-        <w:t>Eläinalkioita: pakastettuja pieniä eläimiä, sekä raakaa DNA:a, sikiöitä, munia että vastasyntyneitä. Kontrollijärjestelmien tuhouduttua kaikki tämä on kuollutta, tosin DNA:lla olisi vielä arvoa rekonstruoijille.</w:t>
-      </w:r>
-    </w:p>
-    <w:p>
-      <w:pPr>
-        <w:rPr>
-          <w:noProof/>
-          <w:lang w:val="fi-FI"/>
-        </w:rPr>
-      </w:pPr>
-    </w:p>
-    <w:p>
-      <w:pPr>
-        <w:rPr>
-          <w:noProof/>
-          <w:lang w:val="fi-FI"/>
-        </w:rPr>
-      </w:pPr>
-      <w:r>
-        <w:rPr>
-          <w:noProof/>
-          <w:lang w:val="fi-FI"/>
-        </w:rPr>
-        <w:t xml:space="preserve">411: Pakattu inkubaattorilaitteisto eläinten kasvattamiseen. </w:t>
-      </w:r>
-      <w:r>
-        <w:rPr>
-          <w:noProof/>
-          <w:lang w:val="fi-FI"/>
-        </w:rPr>
-        <w:t>Sinänsä ehjää, mutta sisältää tuskin mitään hyödyllistä.</w:t>
-      </w:r>
-    </w:p>
-    <w:p>
-      <w:pPr>
-        <w:rPr>
-          <w:noProof/>
-          <w:lang w:val="fi-FI"/>
-        </w:rPr>
-      </w:pPr>
-    </w:p>
-    <w:p>
-      <w:pPr>
-        <w:rPr>
-          <w:noProof/>
-          <w:lang w:val="fi-FI"/>
-        </w:rPr>
-      </w:pPr>
-      <w:r>
-        <w:rPr>
-          <w:noProof/>
-          <w:lang w:val="fi-FI"/>
-        </w:rPr>
-        <w:t>500 - 511</w:t>
-      </w:r>
-      <w:r>
-        <w:rPr>
-          <w:noProof/>
-          <w:lang w:val="fi-FI"/>
-        </w:rPr>
-        <w:t xml:space="preserve">: </w:t>
-      </w:r>
-      <w:r>
-        <w:rPr>
-          <w:noProof/>
-          <w:lang w:val="fi-FI"/>
-        </w:rPr>
-        <w:t xml:space="preserve">Henkilökohtaiset rahtikuljetukset. Kasapäin </w:t>
-      </w:r>
-      <w:r>
-        <w:rPr>
-          <w:noProof/>
-          <w:lang w:val="fi-FI"/>
-        </w:rPr>
-        <w:t>henkilökohtaisen koon</w:t>
-      </w:r>
-      <w:r>
-        <w:rPr>
-          <w:noProof/>
-          <w:lang w:val="fi-FI"/>
-        </w:rPr>
-        <w:t xml:space="preserve"> </w:t>
-      </w:r>
-      <w:r>
-        <w:rPr>
-          <w:noProof/>
-          <w:lang w:val="fi-FI"/>
-        </w:rPr>
-        <w:t>matkatavarakontteja</w:t>
-      </w:r>
-      <w:r>
-        <w:rPr>
-          <w:noProof/>
-          <w:lang w:val="fi-FI"/>
-        </w:rPr>
-        <w:t xml:space="preserve">, alun perin </w:t>
-      </w:r>
-      <w:r>
-        <w:rPr>
-          <w:noProof/>
-          <w:lang w:val="fi-FI"/>
-        </w:rPr>
-        <w:t>matkalla Marsiin, sisältää henkilökohtaisesti tärkeitä tavaroita noin tuhannelle ihmiselle. Nämä on pengottu ja niistä on etsitty kaikkea hyödyllistä, ja sitten huoltorobotit ovat pakanneet ne takaisin vähemmän huolellisesti. Täällä ei ole mitään käyttökelpoista.</w:t>
-      </w:r>
-    </w:p>
-    <w:p>
-      <w:pPr>
-        <w:rPr>
-          <w:noProof/>
-          <w:lang w:val="fi-FI"/>
-        </w:rPr>
-      </w:pPr>
-    </w:p>
-    <w:p>
-      <w:pPr>
-        <w:rPr>
-          <w:noProof/>
-          <w:lang w:val="fi-FI"/>
-        </w:rPr>
-      </w:pPr>
-      <w:r>
-        <w:rPr>
-          <w:noProof/>
-          <w:lang w:val="fi-FI"/>
-        </w:rPr>
-        <w:t>510: Antiikkitavarakontti. Sinetöity, ilmastokontrolloiduissa olosuhteissa oleva kontti, jossa on mm. haurasta maalaustaidetta Maapallolta. Tämä kontti on kuin ihmeen kaupalla säilynyt ehjänä, ja indikaattori osoittaa, että sen sisällä on yhä ilmaa. Jos maalaukset päätyvät tyhjiöön, ne menevät käytännössä pilalle. Tämän kontin sisällöstä</w:t>
-      </w:r>
-      <w:r>
-        <w:rPr>
-          <w:noProof/>
-          <w:lang w:val="fi-FI"/>
-        </w:rPr>
-        <w:t xml:space="preserve"> ehjänä</w:t>
-      </w:r>
-      <w:r>
-        <w:rPr>
-          <w:noProof/>
-          <w:lang w:val="fi-FI"/>
-        </w:rPr>
-        <w:t xml:space="preserve"> maksettaisiin </w:t>
-      </w:r>
-      <w:r>
-        <w:rPr>
-          <w:noProof/>
-          <w:lang w:val="fi-FI"/>
-        </w:rPr>
-        <w:t xml:space="preserve">kevyesti </w:t>
-      </w:r>
-      <w:r>
-        <w:rPr>
-          <w:noProof/>
-          <w:lang w:val="fi-FI"/>
-        </w:rPr>
-        <w:t xml:space="preserve">pari </w:t>
-      </w:r>
-      <w:r>
-        <w:rPr>
-          <w:noProof/>
-          <w:lang w:val="fi-FI"/>
-        </w:rPr>
-        <w:t xml:space="preserve">miljoonaa Konsortion krediittiä, tyhjiövahingoittuneena </w:t>
-      </w:r>
-      <w:r>
-        <w:rPr>
-          <w:noProof/>
-          <w:lang w:val="fi-FI"/>
-        </w:rPr>
-        <w:t>vain ehkä 10 kcr.</w:t>
-      </w:r>
-    </w:p>
-    <w:p>
-      <w:pPr>
-        <w:rPr>
-          <w:noProof/>
-          <w:lang w:val="fi-FI"/>
-        </w:rPr>
-      </w:pPr>
-    </w:p>
-    <w:p>
-      <w:pPr>
-        <w:rPr>
-          <w:noProof/>
-          <w:lang w:val="fi-FI"/>
-        </w:rPr>
-      </w:pPr>
-      <w:r>
-        <w:rPr>
-          <w:noProof/>
-          <w:lang w:val="fi-FI"/>
-        </w:rPr>
-        <w:t>600 - 611</w:t>
-      </w:r>
-      <w:r>
-        <w:rPr>
-          <w:noProof/>
-          <w:lang w:val="fi-FI"/>
-        </w:rPr>
-        <w:t xml:space="preserve">: Metallivetykontit, </w:t>
-      </w:r>
-      <w:r>
-        <w:rPr>
-          <w:noProof/>
-          <w:lang w:val="fi-FI"/>
-        </w:rPr>
-        <w:t xml:space="preserve">ylimääräistä </w:t>
-      </w:r>
-      <w:r>
-        <w:rPr>
-          <w:noProof/>
-          <w:lang w:val="fi-FI"/>
-        </w:rPr>
-        <w:t>reaktiomassaa varten. Tyhjennetty.</w:t>
-      </w:r>
-      <w:r>
-        <w:rPr>
-          <w:noProof/>
-          <w:lang w:val="fi-FI"/>
-        </w:rPr>
-        <w:t xml:space="preserve"> 610 on otettu käyttöön ruumishuoneeksi: siellä on 4 vainajaa. Yhdellä näistä (kapteeni Lestari) on ollut kuorinippu, mutta se on poistettu. Vainajat ovat ruumissäkeissä ja syväjäässä.</w:t>
-      </w:r>
-    </w:p>
-    <w:p>
-      <w:pPr>
-        <w:rPr>
-          <w:noProof/>
-          <w:lang w:val="fi-FI"/>
-        </w:rPr>
-      </w:pPr>
-    </w:p>
-    <w:p>
-      <w:pPr>
-        <w:rPr>
-          <w:noProof/>
-          <w:lang w:val="fi-FI"/>
-        </w:rPr>
-      </w:pPr>
-      <w:r>
-        <w:rPr>
-          <w:noProof/>
-          <w:lang w:val="fi-FI"/>
-        </w:rPr>
-        <w:t>700: Rahtihuoltokontti</w:t>
-      </w:r>
-      <w:r>
-        <w:rPr>
-          <w:noProof/>
-          <w:lang w:val="fi-FI"/>
-        </w:rPr>
-        <w:t xml:space="preserve">. Täällä on lähinnä paljon pakkausmateriaalia sekä yksi </w:t>
-      </w:r>
-      <w:r>
-        <w:rPr>
-          <w:noProof/>
-          <w:lang w:val="fi-FI"/>
-        </w:rPr>
-        <w:t>tiiviiseen konttiin pakattu</w:t>
-      </w:r>
-      <w:r>
-        <w:rPr>
-          <w:noProof/>
-          <w:lang w:val="fi-FI"/>
-        </w:rPr>
-        <w:t xml:space="preserve"> </w:t>
-      </w:r>
-      <w:r>
-        <w:rPr>
-          <w:noProof/>
-          <w:lang w:val="fi-FI"/>
-        </w:rPr>
-        <w:t>vähän käytetty</w:t>
-      </w:r>
-      <w:r>
-        <w:rPr>
-          <w:noProof/>
-          <w:lang w:val="fi-FI"/>
-        </w:rPr>
-        <w:t xml:space="preserve"> </w:t>
-      </w:r>
-      <w:r>
-        <w:rPr>
-          <w:i/>
-          <w:noProof/>
-          <w:lang w:val="fi-FI"/>
-        </w:rPr>
-        <w:t>xu fu</w:t>
-      </w:r>
-      <w:r>
-        <w:rPr>
-          <w:noProof/>
-          <w:lang w:val="fi-FI"/>
-        </w:rPr>
-        <w:t xml:space="preserve"> -</w:t>
-      </w:r>
-      <w:r>
-        <w:rPr>
-          <w:noProof/>
-          <w:lang w:val="fi-FI"/>
-        </w:rPr>
-        <w:t>rahtihuoltomorfi.</w:t>
-      </w:r>
-      <w:r>
-        <w:rPr>
-          <w:noProof/>
-          <w:lang w:val="fi-FI"/>
-        </w:rPr>
-        <w:t xml:space="preserve"> Sen 10 kWh akku on lataamaton, </w:t>
-      </w:r>
-      <w:r>
-        <w:rPr>
-          <w:noProof/>
-          <w:lang w:val="fi-FI"/>
-        </w:rPr>
-        <w:t>maksimivirrankulutus 150 W [67 h toimintaa].</w:t>
-      </w:r>
-    </w:p>
-    <w:p>
-      <w:pPr>
-        <w:rPr>
-          <w:noProof/>
-          <w:lang w:val="fi-FI"/>
-        </w:rPr>
-      </w:pPr>
-    </w:p>
-    <w:p>
-      <w:pPr>
-        <w:rPr>
-          <w:noProof/>
-          <w:lang w:val="fi-FI"/>
-        </w:rPr>
-      </w:pPr>
-      <w:r>
-        <w:rPr>
-          <w:noProof/>
-          <w:lang w:val="fi-FI"/>
-        </w:rPr>
-        <w:t>701</w:t>
-      </w:r>
-      <w:r>
-        <w:rPr>
-          <w:noProof/>
-          <w:lang w:val="fi-FI"/>
-        </w:rPr>
-        <w:t>: Asuinkontti</w:t>
-      </w:r>
-      <w:r>
-        <w:rPr>
-          <w:noProof/>
-          <w:lang w:val="fi-FI"/>
-        </w:rPr>
-        <w:t xml:space="preserve">. </w:t>
-      </w:r>
-      <w:r>
-        <w:rPr>
-          <w:noProof/>
-          <w:lang w:val="fi-FI"/>
-        </w:rPr>
-        <w:t>Kahtia jaettu tila, 8 punkkaa.</w:t>
-      </w:r>
-      <w:r>
-        <w:rPr>
-          <w:noProof/>
-          <w:lang w:val="fi-FI"/>
-        </w:rPr>
-        <w:t xml:space="preserve"> Ajanvietemahdollisuuksia, lautapelejä, ruutuja yms.</w:t>
-      </w:r>
-    </w:p>
-    <w:p>
-      <w:pPr>
-        <w:rPr>
-          <w:noProof/>
-          <w:lang w:val="fi-FI"/>
-        </w:rPr>
-      </w:pPr>
-    </w:p>
-    <w:p>
-      <w:pPr>
-        <w:rPr>
-          <w:noProof/>
-          <w:lang w:val="fi-FI"/>
-        </w:rPr>
-      </w:pPr>
-      <w:r>
-        <w:rPr>
-          <w:noProof/>
-          <w:lang w:val="fi-FI"/>
-        </w:rPr>
-        <w:t xml:space="preserve">710: </w:t>
-      </w:r>
-      <w:r>
-        <w:rPr>
-          <w:noProof/>
-          <w:lang w:val="fi-FI"/>
-        </w:rPr>
-        <w:t>Henkilökunnan varastokontti. Ruoka-aineita, lääkkeitä yms yms.</w:t>
-      </w:r>
-      <w:r>
-        <w:rPr>
-          <w:noProof/>
-          <w:lang w:val="fi-FI"/>
-        </w:rPr>
-        <w:t xml:space="preserve"> Sisältää myös liikuntatilan.</w:t>
-      </w:r>
-    </w:p>
-    <w:p>
-      <w:pPr>
-        <w:rPr>
-          <w:noProof/>
-          <w:lang w:val="fi-FI"/>
-        </w:rPr>
-      </w:pPr>
-    </w:p>
-    <w:p>
-      <w:pPr>
-        <w:rPr>
-          <w:noProof/>
-          <w:lang w:val="fi-FI"/>
-        </w:rPr>
-      </w:pPr>
-      <w:r>
-        <w:rPr>
-          <w:noProof/>
-          <w:lang w:val="fi-FI"/>
-        </w:rPr>
-        <w:t xml:space="preserve">711: </w:t>
-      </w:r>
-      <w:r>
-        <w:rPr>
-          <w:noProof/>
-          <w:lang w:val="fi-FI"/>
-        </w:rPr>
-        <w:t xml:space="preserve">Henkilökunnan ilma- ja vesikontti. </w:t>
-      </w:r>
-      <w:r>
-        <w:rPr>
-          <w:noProof/>
-          <w:lang w:val="fi-FI"/>
-        </w:rPr>
-        <w:t>Puolityhjä, ehjä, käytettävissä.</w:t>
-      </w:r>
-    </w:p>
-    <w:p>
-      <w:pPr>
-        <w:rPr>
-          <w:noProof/>
-          <w:lang w:val="fi-FI"/>
-        </w:rPr>
-      </w:pPr>
-    </w:p>
-    <w:p>
-      <w:pPr>
-        <w:pStyle w:val="Heading4"/>
-      </w:pPr>
-      <w:r>
-        <w:lastRenderedPageBreak/>
         <w:t>Komento-osuus</w:t>
       </w:r>
     </w:p>
@@ -6383,12 +6530,6 @@
         </w:rPr>
         <w:t>. Komentokuplan ovi on poltettu auki, ja alue on pahoin vahingoittunut.</w:t>
       </w:r>
-      <w:r>
-        <w:rPr>
-          <w:lang w:val="fi-FI"/>
-        </w:rPr>
-        <w:t xml:space="preserve"> </w:t>
-      </w:r>
     </w:p>
     <w:p>
       <w:pPr>
@@ -6651,6 +6792,7 @@
         <w:rPr>
           <w:lang w:val="fi-FI"/>
         </w:rPr>
+        <w:lastRenderedPageBreak/>
         <w:t xml:space="preserve">4000 mielestä </w:t>
       </w:r>
       <w:r>
@@ -7372,6 +7514,7 @@
           <w:noProof/>
           <w:lang w:val="fi-FI"/>
         </w:rPr>
+        <w:lastRenderedPageBreak/>
         <w:t>Kuivamassa: 2</w:t>
       </w:r>
       <w:r>
@@ -7592,7 +7735,6 @@
         <w:pStyle w:val="Heading2"/>
       </w:pPr>
       <w:r>
-        <w:lastRenderedPageBreak/>
         <w:t>Tanya Gomez</w:t>
       </w:r>
     </w:p>
@@ -8263,7 +8405,6 @@
           <w:noProof/>
           <w:lang w:val="fi-FI"/>
         </w:rPr>
-        <w:lastRenderedPageBreak/>
         <w:t>Laitteisto</w:t>
       </w:r>
     </w:p>
@@ -8955,6 +9096,13 @@
         </w:rPr>
         <w:t>Viestintäjärjestelmät</w:t>
       </w:r>
+      <w:r>
+        <w:rPr>
+          <w:noProof/>
+          <w:lang w:val="fi-FI"/>
+        </w:rPr>
+        <w:t xml:space="preserve">  </w:t>
+      </w:r>
     </w:p>
     <w:p>
       <w:pPr>
@@ -9040,7 +9188,15 @@
           <w:noProof/>
           <w:lang w:val="fi-FI"/>
         </w:rPr>
-        <w:t>. Jokaisen akku on 50% - 70% täydestä tehosta, kaikissa on kolhuja ja satunnaisia häiriöitä.</w:t>
+        <w:t xml:space="preserve">. Jokaisen akku on 50% - 70% täydestä </w:t>
+      </w:r>
+      <w:r>
+        <w:rPr>
+          <w:noProof/>
+          <w:lang w:val="fi-FI"/>
+        </w:rPr>
+        <w:lastRenderedPageBreak/>
+        <w:t>tehosta, kaikissa on kolhuja ja satunnaisia häiriöitä.</w:t>
       </w:r>
       <w:r>
         <w:rPr>
@@ -9229,7 +9385,6 @@
           <w:noProof/>
           <w:lang w:val="fi-FI"/>
         </w:rPr>
-        <w:lastRenderedPageBreak/>
         <w:t xml:space="preserve">Keltainen: </w:t>
       </w:r>
       <w:r>

--- a/out_there/out_there.docx
+++ b/out_there/out_there.docx
@@ -2385,25 +2385,36 @@
         </w:rPr>
         <w:t xml:space="preserve"> lähetti egocastin Europaan ja jäi itse alkuperäisessä kehossaan Tasavaltaan.</w:t>
       </w:r>
-    </w:p>
-    <w:p>
-      <w:pPr>
-        <w:rPr>
-          <w:lang w:val="fi-FI"/>
-        </w:rPr>
-      </w:pPr>
-    </w:p>
-    <w:p>
-      <w:pPr>
-        <w:rPr>
-          <w:lang w:val="fi-FI"/>
-        </w:rPr>
-      </w:pPr>
-      <w:r>
-        <w:rPr>
-          <w:lang w:val="fi-FI"/>
-        </w:rPr>
-        <w:lastRenderedPageBreak/>
+      <w:r>
+        <w:rPr>
+          <w:lang w:val="fi-FI"/>
+        </w:rPr>
+        <w:t xml:space="preserve"> (Hänen </w:t>
+      </w:r>
+      <w:r>
+        <w:rPr>
+          <w:lang w:val="fi-FI"/>
+        </w:rPr>
+        <w:t>lähiryhmästään Natalie ja Karim poistuivat pelkästään Europaan, Gabriela jäi pelkästään Tasavaltaan.)</w:t>
+      </w:r>
+    </w:p>
+    <w:p>
+      <w:pPr>
+        <w:rPr>
+          <w:lang w:val="fi-FI"/>
+        </w:rPr>
+      </w:pPr>
+    </w:p>
+    <w:p>
+      <w:pPr>
+        <w:rPr>
+          <w:lang w:val="fi-FI"/>
+        </w:rPr>
+      </w:pPr>
+      <w:r>
+        <w:rPr>
+          <w:lang w:val="fi-FI"/>
+        </w:rPr>
         <w:t xml:space="preserve">Kaksi </w:t>
       </w:r>
       <w:r>
@@ -2564,6 +2575,26 @@
         <w:rPr>
           <w:lang w:val="fi-FI"/>
         </w:rPr>
+        <w:t>Gabriela elää halpatyöntekijänä Libertyn slummeissa.</w:t>
+      </w:r>
+    </w:p>
+    <w:p>
+      <w:pPr>
+        <w:rPr>
+          <w:lang w:val="fi-FI"/>
+        </w:rPr>
+      </w:pPr>
+    </w:p>
+    <w:p>
+      <w:pPr>
+        <w:rPr>
+          <w:lang w:val="fi-FI"/>
+        </w:rPr>
+      </w:pPr>
+      <w:r>
+        <w:rPr>
+          <w:lang w:val="fi-FI"/>
+        </w:rPr>
         <w:t>Berin</w:t>
       </w:r>
       <w:r>
@@ -2631,6 +2662,12 @@
           <w:lang w:val="fi-FI"/>
         </w:rPr>
         <w:t>oman biologisen kehon</w:t>
+      </w:r>
+      <w:r>
+        <w:rPr>
+          <w:lang w:val="fi-FI"/>
+        </w:rPr>
+        <w:t xml:space="preserve"> (splicer)</w:t>
       </w:r>
       <w:r>
         <w:rPr>
@@ -2664,6 +2701,38 @@
         </w:rPr>
         <w:t xml:space="preserve"> Hän on ihan kohtalaisen tyytyväinen elämäänsä, vaikka välillä haikaileekin takaisin tutkimuksen pariin.</w:t>
       </w:r>
+      <w:r>
+        <w:rPr>
+          <w:lang w:val="fi-FI"/>
+        </w:rPr>
+        <w:t xml:space="preserve"> </w:t>
+      </w:r>
+    </w:p>
+    <w:p>
+      <w:pPr>
+        <w:rPr>
+          <w:lang w:val="fi-FI"/>
+        </w:rPr>
+      </w:pPr>
+    </w:p>
+    <w:p>
+      <w:pPr>
+        <w:rPr>
+          <w:lang w:val="fi-FI"/>
+        </w:rPr>
+      </w:pPr>
+      <w:r>
+        <w:rPr>
+          <w:lang w:val="fi-FI"/>
+        </w:rPr>
+        <w:t>Natalie on menestynyt kohtalaisen hyvin ja on töissä tiedeviestinnässä.</w:t>
+      </w:r>
+      <w:r>
+        <w:rPr>
+          <w:lang w:val="fi-FI"/>
+        </w:rPr>
+        <w:t xml:space="preserve"> Karimin sijainti ei ole selvillä; hänen arvellaan egocastanneen jonnekin anarkistihabiin.</w:t>
+      </w:r>
     </w:p>
     <w:p>
       <w:pPr>
@@ -2884,7 +2953,14 @@
         <w:rPr>
           <w:lang w:val="fi-FI"/>
         </w:rPr>
-        <w:t>ottanut osumaa meteorista eikä ole kokonainen.</w:t>
+        <w:t xml:space="preserve">ottanut osumaa meteorista eikä ole </w:t>
+      </w:r>
+      <w:r>
+        <w:rPr>
+          <w:lang w:val="fi-FI"/>
+        </w:rPr>
+        <w:lastRenderedPageBreak/>
+        <w:t>kokonainen.</w:t>
       </w:r>
       <w:r>
         <w:rPr>
@@ -2920,15 +2996,7 @@
           <w:noProof/>
           <w:lang w:val="fi-FI"/>
         </w:rPr>
-        <w:t xml:space="preserve">Bromo-aluksen huoltojärjestelmät ovat olleet milloin päällä ja milloin poissa päältä. </w:t>
-      </w:r>
-      <w:r>
-        <w:rPr>
-          <w:noProof/>
-          <w:lang w:val="fi-FI"/>
-        </w:rPr>
-        <w:lastRenderedPageBreak/>
-        <w:t>Ne ovat välillä yrittäneet etsiä miehistön jäseniä uploadeihin osana viankorjausjärjestelmää, mutta tämä ei ole onnistunut.</w:t>
+        <w:t>Bromo-aluksen huoltojärjestelmät ovat olleet milloin päällä ja milloin poissa päältä. Ne ovat välillä yrittäneet etsiä miehistön jäseniä uploadeihin osana viankorjausjärjestelmää, mutta tämä ei ole onnistunut.</w:t>
       </w:r>
     </w:p>
     <w:p>
@@ -3460,6 +3528,7 @@
           <w:noProof/>
           <w:lang w:val="fi-FI"/>
         </w:rPr>
+        <w:lastRenderedPageBreak/>
         <w:t>Nagasawa</w:t>
       </w:r>
       <w:r>
@@ -3626,15 +3695,7 @@
           <w:noProof/>
           <w:lang w:val="fi-FI"/>
         </w:rPr>
-        <w:t xml:space="preserve"> - Antigua-luokan rahtialus, siviilialus jonka </w:t>
-      </w:r>
-      <w:r>
-        <w:rPr>
-          <w:noProof/>
-          <w:lang w:val="fi-FI"/>
-        </w:rPr>
-        <w:lastRenderedPageBreak/>
-        <w:t xml:space="preserve">kuitenkin omisti Fijin avaruuslaivasto. </w:t>
+        <w:t xml:space="preserve"> - Antigua-luokan rahtialus, siviilialus jonka kuitenkin omisti Fijin avaruuslaivasto. </w:t>
       </w:r>
       <w:r>
         <w:rPr>
@@ -3678,8 +3739,6 @@
         </w:rPr>
         <w:t xml:space="preserve">aluksen omat </w:t>
       </w:r>
-      <w:bookmarkStart w:id="0" w:name="_GoBack"/>
-      <w:bookmarkEnd w:id="0"/>
       <w:r>
         <w:rPr>
           <w:noProof/>
@@ -4509,6 +4568,7 @@
           <w:noProof/>
           <w:lang w:val="fi-FI"/>
         </w:rPr>
+        <w:lastRenderedPageBreak/>
         <w:t>Pitkällä retkellä peräpään rahtikonteista yksi on miehistökontti, joka toimi kuusih</w:t>
       </w:r>
       <w:r>
@@ -5066,7 +5126,14 @@
         <w:rPr>
           <w:lang w:val="fi-FI"/>
         </w:rPr>
-        <w:t xml:space="preserve">onnistuu joko huoltojärjestelmän kautta tai fyysisesti kytkimistä, tosin huoltojärjestelmä sammuttaa sen heti mikäli sitä ei kytketä irti. Energiankulutus 30W. </w:t>
+        <w:t xml:space="preserve">onnistuu joko huoltojärjestelmän kautta tai fyysisesti kytkimistä, tosin huoltojärjestelmä sammuttaa sen heti mikäli sitä </w:t>
+      </w:r>
+      <w:r>
+        <w:rPr>
+          <w:lang w:val="fi-FI"/>
+        </w:rPr>
+        <w:lastRenderedPageBreak/>
+        <w:t xml:space="preserve">ei kytketä irti. Energiankulutus 30W. </w:t>
       </w:r>
     </w:p>
     <w:p>
@@ -5126,162 +5193,849 @@
           <w:i/>
           <w:lang w:val="fi-FI"/>
         </w:rPr>
+        <w:t>Rahtihuoltojärjestelmä</w:t>
+      </w:r>
+      <w:r>
+        <w:rPr>
+          <w:lang w:val="fi-FI"/>
+        </w:rPr>
+        <w:t xml:space="preserve"> on sammutettu, mutta ehjä. Energi</w:t>
+      </w:r>
+      <w:r>
+        <w:rPr>
+          <w:lang w:val="fi-FI"/>
+        </w:rPr>
+        <w:t>akulutus perustietokoneelle on 3</w:t>
+      </w:r>
+      <w:r>
+        <w:rPr>
+          <w:lang w:val="fi-FI"/>
+        </w:rPr>
+        <w:t>0W.</w:t>
+      </w:r>
+      <w:r>
+        <w:rPr>
+          <w:lang w:val="fi-FI"/>
+        </w:rPr>
+        <w:t xml:space="preserve"> Rahtihuoltojärjestelmässä autentikoimaton käyttäjä pääsee koulutusnäkymään, joka antaa yllättävän paljon perustietoa rahdista, vaikkakaan ei detaljeita. Koulutusjärjestelmä sisältää ajantasaisen inventaarion. Arkaluontoinen rahti</w:t>
+      </w:r>
+      <w:r>
+        <w:rPr>
+          <w:lang w:val="fi-FI"/>
+        </w:rPr>
+        <w:t xml:space="preserve"> puuttuu (kuten Pikiranin egojen detaljit </w:t>
+      </w:r>
+      <w:r>
+        <w:rPr>
+          <w:lang w:val="fi-FI"/>
+        </w:rPr>
+        <w:t>ja taidekokoelmat), mutta esim. rahtirobotti löytyy kyllä luetteloista.</w:t>
+      </w:r>
+    </w:p>
+    <w:p>
+      <w:pPr>
+        <w:rPr>
+          <w:lang w:val="fi-FI"/>
+        </w:rPr>
+      </w:pPr>
+    </w:p>
+    <w:p>
+      <w:pPr>
+        <w:pStyle w:val="Heading3"/>
+        <w:rPr>
+          <w:noProof/>
+        </w:rPr>
+      </w:pPr>
+      <w:r>
+        <w:rPr>
+          <w:noProof/>
+        </w:rPr>
+        <w:t>Hyötykuorma</w:t>
+      </w:r>
+    </w:p>
+    <w:p>
+      <w:pPr>
+        <w:rPr>
+          <w:noProof/>
+          <w:lang w:val="fi-FI"/>
+        </w:rPr>
+      </w:pPr>
+      <w:r>
+        <w:rPr>
+          <w:noProof/>
+          <w:lang w:val="fi-FI"/>
+        </w:rPr>
+        <w:t>Kontteja on 4 x 8</w:t>
+      </w:r>
+      <w:r>
+        <w:rPr>
+          <w:noProof/>
+          <w:lang w:val="fi-FI"/>
+        </w:rPr>
+        <w:t xml:space="preserve">. Koordinaatit </w:t>
+      </w:r>
+      <w:r>
+        <w:rPr>
+          <w:noProof/>
+          <w:lang w:val="fi-FI"/>
+        </w:rPr>
+        <w:t>lasketaan keulasta, vasemmalta ja ylhäältä</w:t>
+      </w:r>
+    </w:p>
+    <w:p>
+      <w:pPr>
+        <w:rPr>
+          <w:noProof/>
+          <w:lang w:val="fi-FI"/>
+        </w:rPr>
+      </w:pPr>
+    </w:p>
+    <w:p>
+      <w:pPr>
+        <w:rPr>
+          <w:noProof/>
+          <w:lang w:val="fi-FI"/>
+        </w:rPr>
+      </w:pPr>
+      <w:r>
+        <w:rPr>
+          <w:noProof/>
+          <w:lang w:val="fi-FI"/>
+        </w:rPr>
+        <w:t>SW,SE,NW,NE</w:t>
+      </w:r>
+    </w:p>
+    <w:p>
+      <w:pPr>
+        <w:rPr>
+          <w:noProof/>
+          <w:lang w:val="fi-FI"/>
+        </w:rPr>
+      </w:pPr>
+      <w:r>
+        <w:rPr>
+          <w:noProof/>
+          <w:lang w:val="fi-FI"/>
+        </w:rPr>
+        <w:t>000, 001, 010, 011</w:t>
+      </w:r>
+    </w:p>
+    <w:p>
+      <w:pPr>
+        <w:rPr>
+          <w:noProof/>
+          <w:lang w:val="fi-FI"/>
+        </w:rPr>
+      </w:pPr>
+      <w:r>
+        <w:rPr>
+          <w:noProof/>
+          <w:lang w:val="fi-FI"/>
+        </w:rPr>
+        <w:t>100, 101, 110, 111</w:t>
+      </w:r>
+    </w:p>
+    <w:p>
+      <w:pPr>
+        <w:rPr>
+          <w:noProof/>
+          <w:lang w:val="fi-FI"/>
+        </w:rPr>
+      </w:pPr>
+      <w:r>
+        <w:rPr>
+          <w:noProof/>
+          <w:lang w:val="fi-FI"/>
+        </w:rPr>
+        <w:t>200, 201, 210, 211</w:t>
+      </w:r>
+    </w:p>
+    <w:p>
+      <w:pPr>
+        <w:rPr>
+          <w:noProof/>
+          <w:lang w:val="fi-FI"/>
+        </w:rPr>
+      </w:pPr>
+    </w:p>
+    <w:p>
+      <w:pPr>
+        <w:pStyle w:val="Heading4"/>
+      </w:pPr>
+      <w:r>
+        <w:t>Etupää</w:t>
+      </w:r>
+    </w:p>
+    <w:p>
+      <w:pPr>
+        <w:rPr>
+          <w:lang w:val="fi-FI"/>
+        </w:rPr>
+      </w:pPr>
+      <w:r>
+        <w:rPr>
+          <w:lang w:val="fi-FI"/>
+        </w:rPr>
+        <w:t xml:space="preserve">Keskuskäytävä on litistetyn X-kirjaimen muotoinen. </w:t>
+      </w:r>
+      <w:r>
+        <w:rPr>
+          <w:lang w:val="fi-FI"/>
+        </w:rPr>
+        <w:t>X:n kärkiin kiinnittyvät rahtikontit. Pohjois- ja etelälaidassa kulkevat keulasta perään huoltoputket, joissa kulkee sähkö, LVI, polttoaine, data ja reaktiomassa.</w:t>
+      </w:r>
+    </w:p>
+    <w:p>
+      <w:pPr>
+        <w:rPr>
+          <w:lang w:val="fi-FI"/>
+        </w:rPr>
+      </w:pPr>
+    </w:p>
+    <w:p>
+      <w:pPr>
+        <w:rPr>
+          <w:noProof/>
+          <w:lang w:val="fi-FI"/>
+        </w:rPr>
+      </w:pPr>
+      <w:r>
+        <w:rPr>
+          <w:noProof/>
+          <w:lang w:val="fi-FI"/>
+        </w:rPr>
+        <w:t xml:space="preserve">Etupäässä on 3 ehjää konttiriviä, ja sitten alukseen on tullut osuma, jonka seurauksena yksi konteista on puskenut sisältönsä </w:t>
+      </w:r>
+      <w:r>
+        <w:rPr>
+          <w:noProof/>
+          <w:lang w:val="fi-FI"/>
+        </w:rPr>
+        <w:t xml:space="preserve">(kontrollikiskoa) </w:t>
+      </w:r>
+      <w:r>
+        <w:rPr>
+          <w:noProof/>
+          <w:lang w:val="fi-FI"/>
+        </w:rPr>
+        <w:t>käytävälle</w:t>
+      </w:r>
+      <w:r>
+        <w:rPr>
+          <w:noProof/>
+          <w:lang w:val="fi-FI"/>
+        </w:rPr>
+        <w:t>. Tyhjiöhitsautuminen on saanut osat liittymään toisiinsa, eikä edes robotti mahdu pienistä raoista läpi.</w:t>
+      </w:r>
+    </w:p>
+    <w:p>
+      <w:pPr>
+        <w:rPr>
+          <w:noProof/>
+          <w:lang w:val="fi-FI"/>
+        </w:rPr>
+      </w:pPr>
+    </w:p>
+    <w:p>
+      <w:pPr>
+        <w:rPr>
+          <w:noProof/>
+          <w:lang w:val="fi-FI"/>
+        </w:rPr>
+      </w:pPr>
+      <w:r>
+        <w:rPr>
+          <w:noProof/>
+          <w:lang w:val="fi-FI"/>
+        </w:rPr>
+        <w:t>Etupäässä on toiminut huoltodroneja, jotka kaikki Pikiranin järjestelmä on nyt vaatinut komentoonsa.</w:t>
+      </w:r>
+    </w:p>
+    <w:p>
+      <w:pPr>
+        <w:rPr>
+          <w:noProof/>
+          <w:lang w:val="fi-FI"/>
+        </w:rPr>
+      </w:pPr>
+    </w:p>
+    <w:p>
+      <w:pPr>
+        <w:rPr>
+          <w:noProof/>
+          <w:lang w:val="fi-FI"/>
+        </w:rPr>
+      </w:pPr>
+      <w:r>
+        <w:rPr>
+          <w:noProof/>
+          <w:lang w:val="fi-FI"/>
+        </w:rPr>
+        <w:t>000</w:t>
+      </w:r>
+      <w:r>
+        <w:rPr>
+          <w:noProof/>
+          <w:lang w:val="fi-FI"/>
+        </w:rPr>
+        <w:t>-011</w:t>
+      </w:r>
+      <w:r>
+        <w:rPr>
+          <w:noProof/>
+          <w:lang w:val="fi-FI"/>
+        </w:rPr>
+        <w:t xml:space="preserve">: </w:t>
+      </w:r>
+      <w:r>
+        <w:rPr>
+          <w:noProof/>
+          <w:lang w:val="fi-FI"/>
+        </w:rPr>
+        <w:t>Maatalous</w:t>
+      </w:r>
+      <w:r>
+        <w:rPr>
+          <w:noProof/>
+          <w:lang w:val="fi-FI"/>
+        </w:rPr>
+        <w:t xml:space="preserve">materiaalin </w:t>
+      </w:r>
+      <w:r>
+        <w:rPr>
+          <w:noProof/>
+          <w:lang w:val="fi-FI"/>
+        </w:rPr>
+        <w:t>kontit</w:t>
+      </w:r>
+      <w:r>
+        <w:rPr>
+          <w:noProof/>
+          <w:lang w:val="fi-FI"/>
+        </w:rPr>
+        <w:t xml:space="preserve">. Kasapäin geneettisesti muokattua kasviainesta. Tästä enää 10% on </w:t>
+      </w:r>
+      <w:r>
+        <w:rPr>
+          <w:noProof/>
+          <w:lang w:val="fi-FI"/>
+        </w:rPr>
+        <w:t>kelvollista.</w:t>
+      </w:r>
+    </w:p>
+    <w:p>
+      <w:pPr>
+        <w:rPr>
+          <w:noProof/>
+          <w:lang w:val="fi-FI"/>
+        </w:rPr>
+      </w:pPr>
+    </w:p>
+    <w:p>
+      <w:pPr>
+        <w:rPr>
+          <w:noProof/>
+          <w:lang w:val="fi-FI"/>
+        </w:rPr>
+      </w:pPr>
+      <w:r>
+        <w:rPr>
+          <w:noProof/>
+          <w:lang w:val="fi-FI"/>
+        </w:rPr>
+        <w:t>100: Pikiranin varasto: 4000 upload</w:t>
+      </w:r>
+      <w:r>
+        <w:rPr>
+          <w:noProof/>
+          <w:lang w:val="fi-FI"/>
+        </w:rPr>
+        <w:t>o</w:t>
+      </w:r>
+      <w:r>
+        <w:rPr>
+          <w:noProof/>
+          <w:lang w:val="fi-FI"/>
+        </w:rPr>
+        <w:t>ia isoilla levyillä ja säiliöissä. Tähän on osunut mikrometeoroidi, joka on rikkonut ulkoseinän, joitakin levyjä ja oven mekanismin.</w:t>
+      </w:r>
+    </w:p>
+    <w:p>
+      <w:pPr>
+        <w:rPr>
+          <w:noProof/>
+          <w:lang w:val="fi-FI"/>
+        </w:rPr>
+      </w:pPr>
+    </w:p>
+    <w:p>
+      <w:pPr>
+        <w:rPr>
+          <w:i/>
+          <w:noProof/>
+          <w:lang w:val="fi-FI"/>
+        </w:rPr>
+      </w:pPr>
+      <w:r>
+        <w:rPr>
+          <w:noProof/>
+          <w:lang w:val="fi-FI"/>
+        </w:rPr>
+        <w:t>101: Pikiranin toimisto ja herätystila. Täällä hahmot heräävät. Tilassa on mm. inkarnointiohjelmisto</w:t>
+      </w:r>
+      <w:r>
+        <w:rPr>
+          <w:noProof/>
+          <w:lang w:val="fi-FI"/>
+        </w:rPr>
+        <w:t xml:space="preserve"> ja kapasiteetti kuorinippujen lukemiseen</w:t>
+      </w:r>
+      <w:r>
+        <w:rPr>
+          <w:noProof/>
+          <w:lang w:val="fi-FI"/>
+        </w:rPr>
+        <w:t>. Yhteys aluksen akustoon toiminnassa.</w:t>
+      </w:r>
+      <w:r>
+        <w:rPr>
+          <w:noProof/>
+          <w:lang w:val="fi-FI"/>
+        </w:rPr>
+        <w:t xml:space="preserve"> Toimistossa </w:t>
+      </w:r>
+      <w:r>
+        <w:rPr>
+          <w:noProof/>
+          <w:u w:val="single"/>
+          <w:lang w:val="fi-FI"/>
+        </w:rPr>
+        <w:t>ei ole virtuaalitodellisuusjärjestelmää</w:t>
+      </w:r>
+      <w:r>
+        <w:rPr>
+          <w:noProof/>
+          <w:lang w:val="fi-FI"/>
+        </w:rPr>
+        <w:t>, koska tarkoitus on nimenomaan inkarnoida egot morfeihin.</w:t>
+      </w:r>
+    </w:p>
+    <w:p>
+      <w:pPr>
+        <w:rPr>
+          <w:noProof/>
+          <w:lang w:val="fi-FI"/>
+        </w:rPr>
+      </w:pPr>
+    </w:p>
+    <w:p>
+      <w:pPr>
+        <w:rPr>
+          <w:noProof/>
+          <w:lang w:val="fi-FI"/>
+        </w:rPr>
+      </w:pPr>
+      <w:r>
+        <w:rPr>
+          <w:noProof/>
+          <w:lang w:val="fi-FI"/>
+        </w:rPr>
+        <w:t xml:space="preserve">110: </w:t>
+      </w:r>
+      <w:r>
+        <w:rPr>
+          <w:noProof/>
+          <w:lang w:val="fi-FI"/>
+        </w:rPr>
+        <w:t>4 pikkufirmaaa purkissa: tietotekniikka ja kalusto toimistojen instant-bootstrappaamiseen.</w:t>
+      </w:r>
+      <w:r>
+        <w:rPr>
+          <w:noProof/>
+          <w:lang w:val="fi-FI"/>
+        </w:rPr>
+        <w:t xml:space="preserve"> Yksi suljettu firmoista on VR-pelifirma </w:t>
+      </w:r>
+      <w:r>
+        <w:rPr>
+          <w:i/>
+          <w:noProof/>
+          <w:lang w:val="fi-FI"/>
+        </w:rPr>
+        <w:t>Dog of War</w:t>
+      </w:r>
+      <w:r>
+        <w:rPr>
+          <w:i/>
+          <w:noProof/>
+          <w:lang w:val="fi-FI"/>
+        </w:rPr>
+        <w:t xml:space="preserve"> &amp; Love</w:t>
+      </w:r>
+      <w:r>
+        <w:rPr>
+          <w:noProof/>
+          <w:lang w:val="fi-FI"/>
+        </w:rPr>
+        <w:t xml:space="preserve">, jolta löytyy täysikokoinen VR-serveri. Jos se kytketään Pikiranin laitteisiin, siitä </w:t>
+      </w:r>
+      <w:r>
+        <w:rPr>
+          <w:noProof/>
+          <w:lang w:val="fi-FI"/>
+        </w:rPr>
         <w:lastRenderedPageBreak/>
-        <w:t>Rahtihuoltojärjestelmä</w:t>
-      </w:r>
-      <w:r>
-        <w:rPr>
-          <w:lang w:val="fi-FI"/>
-        </w:rPr>
-        <w:t xml:space="preserve"> on sammutettu, mutta ehjä. Energi</w:t>
-      </w:r>
-      <w:r>
-        <w:rPr>
-          <w:lang w:val="fi-FI"/>
-        </w:rPr>
-        <w:t>akulutus perustietokoneelle on 3</w:t>
-      </w:r>
-      <w:r>
-        <w:rPr>
-          <w:lang w:val="fi-FI"/>
-        </w:rPr>
-        <w:t>0W.</w:t>
-      </w:r>
-      <w:r>
-        <w:rPr>
-          <w:lang w:val="fi-FI"/>
-        </w:rPr>
-        <w:t xml:space="preserve"> Rahtihuoltojärjestelmässä autentikoimaton käyttäjä pääsee koulutusnäkymään, joka antaa yllättävän paljon perustietoa rahdista, vaikkakaan ei detaljeita. Koulutusjärjestelmä sisältää ajantasaisen inventaarion. Arkaluontoinen rahti</w:t>
-      </w:r>
-      <w:r>
-        <w:rPr>
-          <w:lang w:val="fi-FI"/>
-        </w:rPr>
-        <w:t xml:space="preserve"> puuttuu (kuten Pikiranin egojen detaljit </w:t>
-      </w:r>
-      <w:r>
-        <w:rPr>
-          <w:lang w:val="fi-FI"/>
-        </w:rPr>
-        <w:t>ja taidekokoelmat), mutta esim. rahtirobotti löytyy kyllä luetteloista.</w:t>
-      </w:r>
-    </w:p>
-    <w:p>
-      <w:pPr>
-        <w:rPr>
-          <w:lang w:val="fi-FI"/>
-        </w:rPr>
-      </w:pPr>
-    </w:p>
-    <w:p>
-      <w:pPr>
-        <w:pStyle w:val="Heading3"/>
-        <w:rPr>
-          <w:noProof/>
-        </w:rPr>
-      </w:pPr>
-      <w:r>
-        <w:rPr>
-          <w:noProof/>
-        </w:rPr>
-        <w:t>Hyötykuorma</w:t>
-      </w:r>
-    </w:p>
-    <w:p>
-      <w:pPr>
-        <w:rPr>
-          <w:noProof/>
-          <w:lang w:val="fi-FI"/>
-        </w:rPr>
-      </w:pPr>
-      <w:r>
-        <w:rPr>
-          <w:noProof/>
-          <w:lang w:val="fi-FI"/>
-        </w:rPr>
-        <w:t>Kontteja on 4 x 8</w:t>
-      </w:r>
-      <w:r>
-        <w:rPr>
-          <w:noProof/>
-          <w:lang w:val="fi-FI"/>
-        </w:rPr>
-        <w:t xml:space="preserve">. Koordinaatit </w:t>
-      </w:r>
-      <w:r>
-        <w:rPr>
-          <w:noProof/>
-          <w:lang w:val="fi-FI"/>
-        </w:rPr>
-        <w:t>lasketaan keulasta, vasemmalta ja ylhäältä</w:t>
-      </w:r>
-    </w:p>
-    <w:p>
-      <w:pPr>
-        <w:rPr>
-          <w:noProof/>
-          <w:lang w:val="fi-FI"/>
-        </w:rPr>
-      </w:pPr>
-    </w:p>
-    <w:p>
-      <w:pPr>
-        <w:rPr>
-          <w:noProof/>
-          <w:lang w:val="fi-FI"/>
-        </w:rPr>
-      </w:pPr>
-      <w:r>
-        <w:rPr>
-          <w:noProof/>
-          <w:lang w:val="fi-FI"/>
-        </w:rPr>
-        <w:t>SW,SE,NW,NE</w:t>
-      </w:r>
-    </w:p>
-    <w:p>
-      <w:pPr>
-        <w:rPr>
-          <w:noProof/>
-          <w:lang w:val="fi-FI"/>
-        </w:rPr>
-      </w:pPr>
-      <w:r>
-        <w:rPr>
-          <w:noProof/>
-          <w:lang w:val="fi-FI"/>
-        </w:rPr>
-        <w:t>000, 001, 010, 011</w:t>
-      </w:r>
-    </w:p>
-    <w:p>
-      <w:pPr>
-        <w:rPr>
-          <w:noProof/>
-          <w:lang w:val="fi-FI"/>
-        </w:rPr>
-      </w:pPr>
-      <w:r>
-        <w:rPr>
-          <w:noProof/>
-          <w:lang w:val="fi-FI"/>
-        </w:rPr>
-        <w:t>100, 101, 110, 111</w:t>
-      </w:r>
-    </w:p>
-    <w:p>
-      <w:pPr>
-        <w:rPr>
-          <w:noProof/>
-          <w:lang w:val="fi-FI"/>
-        </w:rPr>
-      </w:pPr>
-      <w:r>
-        <w:rPr>
-          <w:noProof/>
-          <w:lang w:val="fi-FI"/>
-        </w:rPr>
-        <w:t>200, 201, 210, 211</w:t>
+        <w:t xml:space="preserve">saadaan simulaatioavaruus, jolla on tehoa </w:t>
+      </w:r>
+      <w:r>
+        <w:rPr>
+          <w:noProof/>
+          <w:lang w:val="fi-FI"/>
+        </w:rPr>
+        <w:t>8</w:t>
+      </w:r>
+      <w:r>
+        <w:rPr>
+          <w:noProof/>
+          <w:lang w:val="fi-FI"/>
+        </w:rPr>
+        <w:t xml:space="preserve"> egon pyörittämiseen.</w:t>
+      </w:r>
+    </w:p>
+    <w:p>
+      <w:pPr>
+        <w:rPr>
+          <w:noProof/>
+          <w:lang w:val="fi-FI"/>
+        </w:rPr>
+      </w:pPr>
+    </w:p>
+    <w:p>
+      <w:pPr>
+        <w:rPr>
+          <w:noProof/>
+          <w:lang w:val="fi-FI"/>
+        </w:rPr>
+      </w:pPr>
+      <w:r>
+        <w:rPr>
+          <w:noProof/>
+          <w:lang w:val="fi-FI"/>
+        </w:rPr>
+        <w:t xml:space="preserve">111: </w:t>
+      </w:r>
+      <w:r>
+        <w:rPr>
+          <w:noProof/>
+          <w:lang w:val="fi-FI"/>
+        </w:rPr>
+        <w:t>Brändätyn mikroelektroniikan ko</w:t>
+      </w:r>
+      <w:r>
+        <w:rPr>
+          <w:noProof/>
+          <w:lang w:val="fi-FI"/>
+        </w:rPr>
+        <w:t>ntti. Kelpaa lähinnä varaosiksi viestintäjärjestelmiin.</w:t>
+      </w:r>
+    </w:p>
+    <w:p>
+      <w:pPr>
+        <w:rPr>
+          <w:noProof/>
+          <w:lang w:val="fi-FI"/>
+        </w:rPr>
+      </w:pPr>
+    </w:p>
+    <w:p>
+      <w:pPr>
+        <w:rPr>
+          <w:noProof/>
+          <w:lang w:val="fi-FI"/>
+        </w:rPr>
+      </w:pPr>
+      <w:r>
+        <w:rPr>
+          <w:noProof/>
+          <w:lang w:val="fi-FI"/>
+        </w:rPr>
+        <w:t>200: Raakojen hiilivetyjen kontti</w:t>
+      </w:r>
+    </w:p>
+    <w:p>
+      <w:pPr>
+        <w:rPr>
+          <w:noProof/>
+          <w:lang w:val="fi-FI"/>
+        </w:rPr>
+      </w:pPr>
+    </w:p>
+    <w:p>
+      <w:pPr>
+        <w:rPr>
+          <w:noProof/>
+          <w:lang w:val="fi-FI"/>
+        </w:rPr>
+      </w:pPr>
+      <w:r>
+        <w:rPr>
+          <w:noProof/>
+          <w:lang w:val="fi-FI"/>
+        </w:rPr>
+        <w:t xml:space="preserve">201: </w:t>
+      </w:r>
+      <w:r>
+        <w:rPr>
+          <w:noProof/>
+          <w:lang w:val="fi-FI"/>
+        </w:rPr>
+        <w:t>Orgaanisia</w:t>
+      </w:r>
+      <w:r>
+        <w:rPr>
+          <w:noProof/>
+          <w:lang w:val="fi-FI"/>
+        </w:rPr>
+        <w:t xml:space="preserve"> nanoprintteriaineita. </w:t>
+      </w:r>
+      <w:r>
+        <w:rPr>
+          <w:noProof/>
+          <w:lang w:val="fi-FI"/>
+        </w:rPr>
+        <w:t>Ehjiä</w:t>
+      </w:r>
+    </w:p>
+    <w:p>
+      <w:pPr>
+        <w:rPr>
+          <w:noProof/>
+          <w:lang w:val="fi-FI"/>
+        </w:rPr>
+      </w:pPr>
+    </w:p>
+    <w:p>
+      <w:pPr>
+        <w:rPr>
+          <w:noProof/>
+          <w:lang w:val="fi-FI"/>
+        </w:rPr>
+      </w:pPr>
+      <w:r>
+        <w:rPr>
+          <w:noProof/>
+          <w:lang w:val="fi-FI"/>
+        </w:rPr>
+        <w:t>210: Puolijohteita</w:t>
+      </w:r>
+      <w:r>
+        <w:rPr>
+          <w:noProof/>
+          <w:lang w:val="fi-FI"/>
+        </w:rPr>
+        <w:t xml:space="preserve"> ja metalleja</w:t>
+      </w:r>
+      <w:r>
+        <w:rPr>
+          <w:noProof/>
+          <w:lang w:val="fi-FI"/>
+        </w:rPr>
+        <w:t xml:space="preserve"> nanoprinttereihin. Ehjiä.</w:t>
+      </w:r>
+    </w:p>
+    <w:p>
+      <w:pPr>
+        <w:rPr>
+          <w:noProof/>
+          <w:lang w:val="fi-FI"/>
+        </w:rPr>
+      </w:pPr>
+    </w:p>
+    <w:p>
+      <w:pPr>
+        <w:rPr>
+          <w:noProof/>
+          <w:lang w:val="fi-FI"/>
+        </w:rPr>
+      </w:pPr>
+      <w:r>
+        <w:rPr>
+          <w:noProof/>
+          <w:lang w:val="fi-FI"/>
+        </w:rPr>
+        <w:t>211: Levyjä ja tietotekniikkaa, sinetöityjä kontteja joissa kryptoavaimia. Joukossa on muutama egocastaukseen käytettävissä oleva avain.</w:t>
+      </w:r>
+    </w:p>
+    <w:p>
+      <w:pPr>
+        <w:rPr>
+          <w:noProof/>
+          <w:lang w:val="fi-FI"/>
+        </w:rPr>
+      </w:pPr>
+    </w:p>
+    <w:p>
+      <w:pPr>
+        <w:rPr>
+          <w:noProof/>
+          <w:lang w:val="fi-FI"/>
+        </w:rPr>
+      </w:pPr>
+      <w:r>
+        <w:rPr>
+          <w:noProof/>
+          <w:lang w:val="fi-FI"/>
+        </w:rPr>
+        <w:t>300 - 311: Avaruusalusten varaosia. E</w:t>
+      </w:r>
+      <w:r>
+        <w:rPr>
+          <w:noProof/>
+          <w:lang w:val="fi-FI"/>
+        </w:rPr>
+        <w:t>nimmäkseen raakametallia; 301 on</w:t>
+      </w:r>
+      <w:r>
+        <w:rPr>
+          <w:noProof/>
+          <w:lang w:val="fi-FI"/>
+        </w:rPr>
+        <w:t xml:space="preserve"> hajonnut ja kiskot tukkivat käytävän.</w:t>
+      </w:r>
+      <w:r>
+        <w:rPr>
+          <w:noProof/>
+          <w:lang w:val="fi-FI"/>
+        </w:rPr>
+        <w:t xml:space="preserve"> </w:t>
+      </w:r>
+      <w:r>
+        <w:rPr>
+          <w:noProof/>
+          <w:lang w:val="fi-FI"/>
+        </w:rPr>
+        <w:t>Alun perin magneettiset k</w:t>
+      </w:r>
+      <w:r>
+        <w:rPr>
+          <w:noProof/>
+          <w:lang w:val="fi-FI"/>
+        </w:rPr>
+        <w:t xml:space="preserve">iskot </w:t>
+      </w:r>
+      <w:r>
+        <w:rPr>
+          <w:noProof/>
+          <w:lang w:val="fi-FI"/>
+        </w:rPr>
+        <w:t>keräsivät puoleensa irrallaan leijuvaa tavaraa, joka on sittemmin tyhjiöhitsautunu</w:t>
+      </w:r>
+      <w:r>
+        <w:rPr>
+          <w:noProof/>
+          <w:lang w:val="fi-FI"/>
+        </w:rPr>
+        <w:t>t kiinni</w:t>
+      </w:r>
+      <w:r>
+        <w:rPr>
+          <w:noProof/>
+          <w:lang w:val="fi-FI"/>
+        </w:rPr>
+        <w:t xml:space="preserve"> aluksen muuhun materiaaliin.</w:t>
+      </w:r>
+      <w:r>
+        <w:rPr>
+          <w:noProof/>
+          <w:lang w:val="fi-FI"/>
+        </w:rPr>
+        <w:t xml:space="preserve"> </w:t>
+      </w:r>
+      <w:r>
+        <w:rPr>
+          <w:noProof/>
+          <w:lang w:val="fi-FI"/>
+        </w:rPr>
+        <w:t>Tukoksen s</w:t>
+      </w:r>
+      <w:r>
+        <w:rPr>
+          <w:noProof/>
+          <w:lang w:val="fi-FI"/>
+        </w:rPr>
+        <w:t xml:space="preserve">uurimmastakaan aukosta pieni huoltorobotti ei mahdu läpi. Periaatteessa aukon voisi yrittää </w:t>
+      </w:r>
+      <w:r>
+        <w:rPr>
+          <w:noProof/>
+          <w:lang w:val="fi-FI"/>
+        </w:rPr>
+        <w:t>laajentaa</w:t>
+      </w:r>
+      <w:r>
+        <w:rPr>
+          <w:noProof/>
+          <w:lang w:val="fi-FI"/>
+        </w:rPr>
+        <w:t xml:space="preserve"> huoltolaserilla.</w:t>
+      </w:r>
+    </w:p>
+    <w:p>
+      <w:pPr>
+        <w:rPr>
+          <w:noProof/>
+          <w:lang w:val="fi-FI"/>
+        </w:rPr>
+      </w:pPr>
+    </w:p>
+    <w:p>
+      <w:pPr>
+        <w:rPr>
+          <w:noProof/>
+          <w:lang w:val="fi-FI"/>
+        </w:rPr>
+      </w:pPr>
+      <w:r>
+        <w:rPr>
+          <w:noProof/>
+          <w:lang w:val="fi-FI"/>
+        </w:rPr>
+        <w:t>300: Aurinkopaneeleita</w:t>
+      </w:r>
+      <w:r>
+        <w:rPr>
+          <w:noProof/>
+          <w:lang w:val="fi-FI"/>
+        </w:rPr>
+        <w:t>. Täältä löytyy 8</w:t>
+      </w:r>
+      <w:r>
+        <w:rPr>
+          <w:noProof/>
+          <w:lang w:val="fi-FI"/>
+        </w:rPr>
+        <w:t xml:space="preserve">0 m^2 aurinkopaneelia. Jos ne kytkettäisiin kiinni, </w:t>
+      </w:r>
+      <w:r>
+        <w:rPr>
+          <w:noProof/>
+          <w:lang w:val="fi-FI"/>
+        </w:rPr>
+        <w:t>niillä</w:t>
+      </w:r>
+      <w:r>
+        <w:rPr>
+          <w:noProof/>
+          <w:lang w:val="fi-FI"/>
+        </w:rPr>
+        <w:t xml:space="preserve"> saisi 4</w:t>
+      </w:r>
+      <w:r>
+        <w:rPr>
+          <w:noProof/>
+          <w:lang w:val="fi-FI"/>
+        </w:rPr>
+        <w:t>0 W lisätehoa.</w:t>
       </w:r>
     </w:p>
     <w:p>
@@ -5297,122 +6051,49 @@
         <w:pStyle w:val="Heading4"/>
       </w:pPr>
       <w:r>
-        <w:t>Etupää</w:t>
-      </w:r>
-    </w:p>
-    <w:p>
-      <w:pPr>
-        <w:rPr>
-          <w:lang w:val="fi-FI"/>
-        </w:rPr>
-      </w:pPr>
-      <w:r>
-        <w:rPr>
-          <w:lang w:val="fi-FI"/>
-        </w:rPr>
-        <w:t xml:space="preserve">Keskuskäytävä on litistetyn X-kirjaimen muotoinen. </w:t>
-      </w:r>
-      <w:r>
-        <w:rPr>
-          <w:lang w:val="fi-FI"/>
-        </w:rPr>
-        <w:t>X:n kärkiin kiinnittyvät rahtikontit. Pohjois- ja etelälaidassa kulkevat keulasta perään huoltoputket, joissa kulkee sähkö, LVI, polttoaine, data ja reaktiomassa.</w:t>
-      </w:r>
-    </w:p>
-    <w:p>
-      <w:pPr>
-        <w:rPr>
-          <w:lang w:val="fi-FI"/>
-        </w:rPr>
-      </w:pPr>
-    </w:p>
-    <w:p>
-      <w:pPr>
-        <w:rPr>
-          <w:noProof/>
-          <w:lang w:val="fi-FI"/>
-        </w:rPr>
-      </w:pPr>
-      <w:r>
-        <w:rPr>
-          <w:noProof/>
-          <w:lang w:val="fi-FI"/>
-        </w:rPr>
-        <w:t xml:space="preserve">Etupäässä on 3 ehjää konttiriviä, ja sitten alukseen on tullut osuma, jonka seurauksena yksi konteista on puskenut sisältönsä </w:t>
-      </w:r>
-      <w:r>
-        <w:rPr>
-          <w:noProof/>
-          <w:lang w:val="fi-FI"/>
-        </w:rPr>
-        <w:t xml:space="preserve">(kontrollikiskoa) </w:t>
-      </w:r>
-      <w:r>
-        <w:rPr>
-          <w:noProof/>
-          <w:lang w:val="fi-FI"/>
-        </w:rPr>
-        <w:t>käytävälle</w:t>
-      </w:r>
-      <w:r>
-        <w:rPr>
-          <w:noProof/>
-          <w:lang w:val="fi-FI"/>
-        </w:rPr>
-        <w:t>. Tyhjiöhitsautuminen on saanut osat liittymään toisiinsa, eikä edes robotti mahdu pienistä raoista läpi.</w:t>
-      </w:r>
-    </w:p>
-    <w:p>
-      <w:pPr>
-        <w:rPr>
-          <w:noProof/>
-          <w:lang w:val="fi-FI"/>
-        </w:rPr>
-      </w:pPr>
-    </w:p>
-    <w:p>
-      <w:pPr>
-        <w:rPr>
-          <w:noProof/>
-          <w:lang w:val="fi-FI"/>
-        </w:rPr>
-      </w:pPr>
-      <w:r>
-        <w:rPr>
-          <w:noProof/>
-          <w:lang w:val="fi-FI"/>
-        </w:rPr>
-        <w:t>Etupäässä on toiminut huoltodroneja, jotka kaikki Pikiranin järjestelmä on nyt vaatinut komentoonsa.</w:t>
-      </w:r>
-    </w:p>
-    <w:p>
-      <w:pPr>
-        <w:rPr>
-          <w:noProof/>
-          <w:lang w:val="fi-FI"/>
-        </w:rPr>
-      </w:pPr>
-    </w:p>
-    <w:p>
-      <w:pPr>
-        <w:rPr>
-          <w:noProof/>
-          <w:lang w:val="fi-FI"/>
-        </w:rPr>
-      </w:pPr>
-      <w:r>
-        <w:rPr>
-          <w:noProof/>
-          <w:lang w:val="fi-FI"/>
-        </w:rPr>
-        <w:t>000</w:t>
-      </w:r>
-      <w:r>
-        <w:rPr>
-          <w:noProof/>
-          <w:lang w:val="fi-FI"/>
-        </w:rPr>
-        <w:t>-011</w:t>
+        <w:t>Takapää</w:t>
+      </w:r>
+    </w:p>
+    <w:p>
+      <w:pPr>
+        <w:rPr>
+          <w:lang w:val="fi-FI"/>
+        </w:rPr>
+      </w:pPr>
+      <w:r>
+        <w:rPr>
+          <w:lang w:val="fi-FI"/>
+        </w:rPr>
+        <w:t xml:space="preserve">Seinissä näkyy jälkiä ampumisesta: </w:t>
+      </w:r>
+      <w:r>
+        <w:rPr>
+          <w:lang w:val="fi-FI"/>
+        </w:rPr>
+        <w:t>Bromon miehistö otti vastaan tunkeutujat kotitekoisilla aseilla, ja sotilaat vastasivat haulikoilla. Ammukset eivät ole läpäisseet sisäseiniä, mutta kosmeettiset jäljet ovat ilmeisiä.</w:t>
+      </w:r>
+    </w:p>
+    <w:p>
+      <w:pPr>
+        <w:rPr>
+          <w:noProof/>
+          <w:lang w:val="fi-FI"/>
+        </w:rPr>
+      </w:pPr>
+    </w:p>
+    <w:p>
+      <w:pPr>
+        <w:rPr>
+          <w:noProof/>
+          <w:lang w:val="fi-FI"/>
+        </w:rPr>
+      </w:pPr>
+      <w:r>
+        <w:rPr>
+          <w:noProof/>
+          <w:lang w:val="fi-FI"/>
+        </w:rPr>
+        <w:t>400 - 411</w:t>
       </w:r>
       <w:r>
         <w:rPr>
@@ -5426,408 +6107,254 @@
           <w:noProof/>
           <w:lang w:val="fi-FI"/>
         </w:rPr>
-        <w:t>Maatalous</w:t>
-      </w:r>
-      <w:r>
-        <w:rPr>
-          <w:noProof/>
-          <w:lang w:val="fi-FI"/>
-        </w:rPr>
-        <w:t xml:space="preserve">materiaalin </w:t>
-      </w:r>
-      <w:r>
-        <w:rPr>
-          <w:noProof/>
-          <w:lang w:val="fi-FI"/>
-        </w:rPr>
-        <w:t>kontit</w:t>
-      </w:r>
-      <w:r>
-        <w:rPr>
-          <w:noProof/>
-          <w:lang w:val="fi-FI"/>
-        </w:rPr>
-        <w:t xml:space="preserve">. Kasapäin geneettisesti muokattua kasviainesta. Tästä enää 10% on </w:t>
-      </w:r>
-      <w:r>
-        <w:rPr>
-          <w:noProof/>
-          <w:lang w:val="fi-FI"/>
-        </w:rPr>
-        <w:t>kelvollista.</w:t>
-      </w:r>
-    </w:p>
-    <w:p>
-      <w:pPr>
-        <w:rPr>
-          <w:noProof/>
-          <w:lang w:val="fi-FI"/>
-        </w:rPr>
-      </w:pPr>
-    </w:p>
-    <w:p>
-      <w:pPr>
-        <w:rPr>
-          <w:noProof/>
-          <w:lang w:val="fi-FI"/>
-        </w:rPr>
-      </w:pPr>
-      <w:r>
-        <w:rPr>
-          <w:noProof/>
-          <w:lang w:val="fi-FI"/>
-        </w:rPr>
-        <w:t>100: Pikiranin varasto: 4000 upload</w:t>
-      </w:r>
-      <w:r>
-        <w:rPr>
-          <w:noProof/>
-          <w:lang w:val="fi-FI"/>
-        </w:rPr>
-        <w:t>o</w:t>
-      </w:r>
-      <w:r>
-        <w:rPr>
-          <w:noProof/>
-          <w:lang w:val="fi-FI"/>
-        </w:rPr>
-        <w:t>ia isoilla levyillä ja säiliöissä. Tähän on osunut mikrometeoroidi, joka on rikkonut ulkoseinän, joitakin levyjä ja oven mekanismin.</w:t>
-      </w:r>
-    </w:p>
-    <w:p>
-      <w:pPr>
-        <w:rPr>
-          <w:noProof/>
-          <w:lang w:val="fi-FI"/>
-        </w:rPr>
-      </w:pPr>
-    </w:p>
-    <w:p>
-      <w:pPr>
-        <w:rPr>
-          <w:i/>
-          <w:noProof/>
-          <w:lang w:val="fi-FI"/>
-        </w:rPr>
-      </w:pPr>
-      <w:r>
-        <w:rPr>
-          <w:noProof/>
-          <w:lang w:val="fi-FI"/>
-        </w:rPr>
-        <w:t>101: Pikiranin toimisto ja herätystila. Täällä hahmot heräävät. Tilassa on mm. inkarnointiohjelmisto</w:t>
-      </w:r>
-      <w:r>
-        <w:rPr>
-          <w:noProof/>
-          <w:lang w:val="fi-FI"/>
-        </w:rPr>
-        <w:t xml:space="preserve"> ja kapasiteetti kuorinippujen lukemiseen</w:t>
-      </w:r>
-      <w:r>
-        <w:rPr>
-          <w:noProof/>
-          <w:lang w:val="fi-FI"/>
-        </w:rPr>
-        <w:t>. Yhteys aluksen akustoon toiminnassa.</w:t>
-      </w:r>
-      <w:r>
-        <w:rPr>
-          <w:noProof/>
-          <w:lang w:val="fi-FI"/>
-        </w:rPr>
-        <w:t xml:space="preserve"> Toimistossa </w:t>
-      </w:r>
-      <w:r>
-        <w:rPr>
-          <w:noProof/>
-          <w:u w:val="single"/>
-          <w:lang w:val="fi-FI"/>
-        </w:rPr>
-        <w:t>ei ole virtuaalitodellisuusjärjestelmää</w:t>
-      </w:r>
-      <w:r>
-        <w:rPr>
-          <w:noProof/>
-          <w:lang w:val="fi-FI"/>
-        </w:rPr>
-        <w:t>, koska tarkoitus on nimenomaan inkarnoida egot morfeihin.</w:t>
-      </w:r>
-    </w:p>
-    <w:p>
-      <w:pPr>
-        <w:rPr>
-          <w:noProof/>
-          <w:lang w:val="fi-FI"/>
-        </w:rPr>
-      </w:pPr>
-    </w:p>
-    <w:p>
-      <w:pPr>
-        <w:rPr>
-          <w:noProof/>
-          <w:lang w:val="fi-FI"/>
-        </w:rPr>
-      </w:pPr>
-      <w:r>
-        <w:rPr>
-          <w:noProof/>
-          <w:lang w:val="fi-FI"/>
-        </w:rPr>
-        <w:t xml:space="preserve">110: </w:t>
-      </w:r>
-      <w:r>
-        <w:rPr>
-          <w:noProof/>
-          <w:lang w:val="fi-FI"/>
-        </w:rPr>
-        <w:t>4 pikkufirmaaa purkissa: tietotekniikka ja kalusto toimistojen instant-bootstrappaamiseen.</w:t>
-      </w:r>
-      <w:r>
-        <w:rPr>
-          <w:noProof/>
-          <w:lang w:val="fi-FI"/>
-        </w:rPr>
-        <w:t xml:space="preserve"> Yksi suljettu firmoista on VR-pelifirma </w:t>
-      </w:r>
-      <w:r>
-        <w:rPr>
-          <w:i/>
-          <w:noProof/>
-          <w:lang w:val="fi-FI"/>
-        </w:rPr>
-        <w:t>Dog of War</w:t>
-      </w:r>
-      <w:r>
-        <w:rPr>
-          <w:i/>
-          <w:noProof/>
-          <w:lang w:val="fi-FI"/>
-        </w:rPr>
-        <w:t xml:space="preserve"> &amp; Love</w:t>
-      </w:r>
-      <w:r>
-        <w:rPr>
-          <w:noProof/>
-          <w:lang w:val="fi-FI"/>
-        </w:rPr>
-        <w:t xml:space="preserve">, jolta löytyy täysikokoinen VR-serveri. Jos se kytketään Pikiranin laitteisiin, siitä saadaan simulaatioavaruus, jolla on tehoa </w:t>
-      </w:r>
-      <w:r>
-        <w:rPr>
-          <w:noProof/>
-          <w:lang w:val="fi-FI"/>
-        </w:rPr>
-        <w:t>8</w:t>
-      </w:r>
-      <w:r>
-        <w:rPr>
-          <w:noProof/>
-          <w:lang w:val="fi-FI"/>
-        </w:rPr>
-        <w:t xml:space="preserve"> egon pyörittämiseen.</w:t>
-      </w:r>
-    </w:p>
-    <w:p>
-      <w:pPr>
-        <w:rPr>
-          <w:noProof/>
-          <w:lang w:val="fi-FI"/>
-        </w:rPr>
-      </w:pPr>
-    </w:p>
-    <w:p>
-      <w:pPr>
-        <w:rPr>
-          <w:noProof/>
-          <w:lang w:val="fi-FI"/>
-        </w:rPr>
-      </w:pPr>
-      <w:r>
-        <w:rPr>
-          <w:noProof/>
-          <w:lang w:val="fi-FI"/>
-        </w:rPr>
-        <w:t xml:space="preserve">111: </w:t>
-      </w:r>
-      <w:r>
-        <w:rPr>
-          <w:noProof/>
-          <w:lang w:val="fi-FI"/>
-        </w:rPr>
-        <w:t>Brändätyn mikroelektroniikan ko</w:t>
-      </w:r>
-      <w:r>
-        <w:rPr>
-          <w:noProof/>
-          <w:lang w:val="fi-FI"/>
-        </w:rPr>
-        <w:t>ntti. Kelpaa lähinnä varaosiksi viestintäjärjestelmiin.</w:t>
-      </w:r>
-    </w:p>
-    <w:p>
-      <w:pPr>
-        <w:rPr>
-          <w:noProof/>
-          <w:lang w:val="fi-FI"/>
-        </w:rPr>
-      </w:pPr>
-    </w:p>
-    <w:p>
-      <w:pPr>
-        <w:rPr>
-          <w:noProof/>
-          <w:lang w:val="fi-FI"/>
-        </w:rPr>
-      </w:pPr>
+        <w:t>Eläinalkioita: pakastettuja pieniä eläimiä, sekä raakaa DNA:a, sikiöitä, munia että vastasyntyneitä. Kontrollijärjestelmien tuhouduttua kaikki tämä on kuollutta, tosin DNA:lla olisi vielä arvoa rekonstruoijille.</w:t>
+      </w:r>
+      <w:r>
+        <w:rPr>
+          <w:noProof/>
+          <w:lang w:val="fi-FI"/>
+        </w:rPr>
+        <w:t xml:space="preserve"> Rahtikontissa 400 on korjauspaneelilla paikattu aukko kohdassa, josta Albert Jackan sotilaat tunkeutuivat </w:t>
+      </w:r>
+      <w:r>
+        <w:rPr>
+          <w:noProof/>
+          <w:lang w:val="fi-FI"/>
+        </w:rPr>
+        <w:t xml:space="preserve">alun perin </w:t>
+      </w:r>
+      <w:r>
+        <w:rPr>
+          <w:noProof/>
+          <w:lang w:val="fi-FI"/>
+        </w:rPr>
+        <w:t>sisään.</w:t>
+      </w:r>
+    </w:p>
+    <w:p>
+      <w:pPr>
+        <w:rPr>
+          <w:noProof/>
+          <w:lang w:val="fi-FI"/>
+        </w:rPr>
+      </w:pPr>
+    </w:p>
+    <w:p>
+      <w:pPr>
+        <w:rPr>
+          <w:noProof/>
+          <w:lang w:val="fi-FI"/>
+        </w:rPr>
+      </w:pPr>
+      <w:r>
+        <w:rPr>
+          <w:noProof/>
+          <w:lang w:val="fi-FI"/>
+        </w:rPr>
+        <w:t xml:space="preserve">411: Pakattu inkubaattorilaitteisto eläinten kasvattamiseen. </w:t>
+      </w:r>
+      <w:r>
+        <w:rPr>
+          <w:noProof/>
+          <w:lang w:val="fi-FI"/>
+        </w:rPr>
+        <w:t>Sinänsä ehjää, mutta sisältää tuskin mitään hyödyllistä.</w:t>
+      </w:r>
+    </w:p>
+    <w:p>
+      <w:pPr>
+        <w:rPr>
+          <w:noProof/>
+          <w:lang w:val="fi-FI"/>
+        </w:rPr>
+      </w:pPr>
+    </w:p>
+    <w:p>
+      <w:pPr>
+        <w:rPr>
+          <w:noProof/>
+          <w:lang w:val="fi-FI"/>
+        </w:rPr>
+      </w:pPr>
+      <w:r>
+        <w:rPr>
+          <w:noProof/>
+          <w:lang w:val="fi-FI"/>
+        </w:rPr>
+        <w:t>500 - 511</w:t>
+      </w:r>
+      <w:r>
+        <w:rPr>
+          <w:noProof/>
+          <w:lang w:val="fi-FI"/>
+        </w:rPr>
+        <w:t xml:space="preserve">: </w:t>
+      </w:r>
+      <w:r>
+        <w:rPr>
+          <w:noProof/>
+          <w:lang w:val="fi-FI"/>
+        </w:rPr>
+        <w:t xml:space="preserve">Henkilökohtaiset rahtikuljetukset. Kasapäin </w:t>
+      </w:r>
+      <w:r>
+        <w:rPr>
+          <w:noProof/>
+          <w:lang w:val="fi-FI"/>
+        </w:rPr>
+        <w:t>henkilökohtaisen koon</w:t>
+      </w:r>
+      <w:r>
+        <w:rPr>
+          <w:noProof/>
+          <w:lang w:val="fi-FI"/>
+        </w:rPr>
+        <w:t xml:space="preserve"> </w:t>
+      </w:r>
+      <w:r>
+        <w:rPr>
+          <w:noProof/>
+          <w:lang w:val="fi-FI"/>
+        </w:rPr>
+        <w:t>matkatavarakontteja</w:t>
+      </w:r>
+      <w:r>
+        <w:rPr>
+          <w:noProof/>
+          <w:lang w:val="fi-FI"/>
+        </w:rPr>
+        <w:t xml:space="preserve">, alun perin </w:t>
+      </w:r>
+      <w:r>
+        <w:rPr>
+          <w:noProof/>
+          <w:lang w:val="fi-FI"/>
+        </w:rPr>
+        <w:t>matkalla Marsiin, sisältää henkilökohtaisesti tärkeitä tavaroita noin tuhannelle ihmiselle. Nämä on pengottu ja niistä on etsitty kaikkea hyödyllistä, ja sitten huoltorobotit ovat pakanneet ne takaisin vähemmän huolellisesti. Täällä ei ole mitään käyttökelpoista.</w:t>
+      </w:r>
+    </w:p>
+    <w:p>
+      <w:pPr>
+        <w:rPr>
+          <w:noProof/>
+          <w:lang w:val="fi-FI"/>
+        </w:rPr>
+      </w:pPr>
+    </w:p>
+    <w:p>
+      <w:pPr>
+        <w:rPr>
+          <w:noProof/>
+          <w:lang w:val="fi-FI"/>
+        </w:rPr>
+      </w:pPr>
+      <w:r>
+        <w:rPr>
+          <w:noProof/>
+          <w:lang w:val="fi-FI"/>
+        </w:rPr>
+        <w:t>510: Antiikkitavarakontti. Sinetöity, ilmastokontrolloiduissa olosuhteissa oleva kontti, jossa on mm. haurasta maalaustaidetta Maapallolta. Tämä kontti on kuin ihmeen kaupalla säilynyt ehjänä, ja indikaattori osoittaa, että sen sisällä on yhä ilmaa. Jos maalaukset päätyvät tyhjiöön, ne menevät käytännössä pilalle. Tämän kontin sisällöstä</w:t>
+      </w:r>
+      <w:r>
+        <w:rPr>
+          <w:noProof/>
+          <w:lang w:val="fi-FI"/>
+        </w:rPr>
+        <w:t xml:space="preserve"> ehjänä</w:t>
+      </w:r>
+      <w:r>
+        <w:rPr>
+          <w:noProof/>
+          <w:lang w:val="fi-FI"/>
+        </w:rPr>
+        <w:t xml:space="preserve"> maksettaisiin </w:t>
+      </w:r>
+      <w:r>
+        <w:rPr>
+          <w:noProof/>
+          <w:lang w:val="fi-FI"/>
+        </w:rPr>
+        <w:t xml:space="preserve">kevyesti </w:t>
+      </w:r>
+      <w:r>
+        <w:rPr>
+          <w:noProof/>
+          <w:lang w:val="fi-FI"/>
+        </w:rPr>
+        <w:t xml:space="preserve">pari </w:t>
+      </w:r>
+      <w:r>
+        <w:rPr>
+          <w:noProof/>
+          <w:lang w:val="fi-FI"/>
+        </w:rPr>
+        <w:t xml:space="preserve">miljoonaa Konsortion krediittiä, </w:t>
+      </w:r>
       <w:r>
         <w:rPr>
           <w:noProof/>
           <w:lang w:val="fi-FI"/>
         </w:rPr>
         <w:lastRenderedPageBreak/>
-        <w:t>200: Raakojen hiilivetyjen kontti</w:t>
-      </w:r>
-    </w:p>
-    <w:p>
-      <w:pPr>
-        <w:rPr>
-          <w:noProof/>
-          <w:lang w:val="fi-FI"/>
-        </w:rPr>
-      </w:pPr>
-    </w:p>
-    <w:p>
-      <w:pPr>
-        <w:rPr>
-          <w:noProof/>
-          <w:lang w:val="fi-FI"/>
-        </w:rPr>
-      </w:pPr>
-      <w:r>
-        <w:rPr>
-          <w:noProof/>
-          <w:lang w:val="fi-FI"/>
-        </w:rPr>
-        <w:t xml:space="preserve">201: </w:t>
-      </w:r>
-      <w:r>
-        <w:rPr>
-          <w:noProof/>
-          <w:lang w:val="fi-FI"/>
-        </w:rPr>
-        <w:t>Orgaanisia</w:t>
-      </w:r>
-      <w:r>
-        <w:rPr>
-          <w:noProof/>
-          <w:lang w:val="fi-FI"/>
-        </w:rPr>
-        <w:t xml:space="preserve"> nanoprintteriaineita. </w:t>
-      </w:r>
-      <w:r>
-        <w:rPr>
-          <w:noProof/>
-          <w:lang w:val="fi-FI"/>
-        </w:rPr>
-        <w:t>Ehjiä</w:t>
-      </w:r>
-    </w:p>
-    <w:p>
-      <w:pPr>
-        <w:rPr>
-          <w:noProof/>
-          <w:lang w:val="fi-FI"/>
-        </w:rPr>
-      </w:pPr>
-    </w:p>
-    <w:p>
-      <w:pPr>
-        <w:rPr>
-          <w:noProof/>
-          <w:lang w:val="fi-FI"/>
-        </w:rPr>
-      </w:pPr>
-      <w:r>
-        <w:rPr>
-          <w:noProof/>
-          <w:lang w:val="fi-FI"/>
-        </w:rPr>
-        <w:t>210: Puolijohteita</w:t>
-      </w:r>
-      <w:r>
-        <w:rPr>
-          <w:noProof/>
-          <w:lang w:val="fi-FI"/>
-        </w:rPr>
-        <w:t xml:space="preserve"> ja metalleja</w:t>
-      </w:r>
-      <w:r>
-        <w:rPr>
-          <w:noProof/>
-          <w:lang w:val="fi-FI"/>
-        </w:rPr>
-        <w:t xml:space="preserve"> nanoprinttereihin. Ehjiä.</w:t>
-      </w:r>
-    </w:p>
-    <w:p>
-      <w:pPr>
-        <w:rPr>
-          <w:noProof/>
-          <w:lang w:val="fi-FI"/>
-        </w:rPr>
-      </w:pPr>
-    </w:p>
-    <w:p>
-      <w:pPr>
-        <w:rPr>
-          <w:noProof/>
-          <w:lang w:val="fi-FI"/>
-        </w:rPr>
-      </w:pPr>
-      <w:r>
-        <w:rPr>
-          <w:noProof/>
-          <w:lang w:val="fi-FI"/>
-        </w:rPr>
-        <w:t>211: Levyjä ja tietotekniikkaa, sinetöityjä kontteja joissa kryptoavaimia. Joukossa on muutama egocastaukseen käytettävissä oleva avain.</w:t>
-      </w:r>
-    </w:p>
-    <w:p>
-      <w:pPr>
-        <w:rPr>
-          <w:noProof/>
-          <w:lang w:val="fi-FI"/>
-        </w:rPr>
-      </w:pPr>
-    </w:p>
-    <w:p>
-      <w:pPr>
-        <w:rPr>
-          <w:noProof/>
-          <w:lang w:val="fi-FI"/>
-        </w:rPr>
-      </w:pPr>
-      <w:r>
-        <w:rPr>
-          <w:noProof/>
-          <w:lang w:val="fi-FI"/>
-        </w:rPr>
-        <w:t>300 - 311: Avaruusalusten varaosia. E</w:t>
-      </w:r>
-      <w:r>
-        <w:rPr>
-          <w:noProof/>
-          <w:lang w:val="fi-FI"/>
-        </w:rPr>
-        <w:t>nimmäkseen raakametallia; 301 on</w:t>
-      </w:r>
-      <w:r>
-        <w:rPr>
-          <w:noProof/>
-          <w:lang w:val="fi-FI"/>
-        </w:rPr>
-        <w:t xml:space="preserve"> hajonnut ja kiskot tukkivat käytävän.</w:t>
+        <w:t xml:space="preserve">tyhjiövahingoittuneena </w:t>
+      </w:r>
+      <w:r>
+        <w:rPr>
+          <w:noProof/>
+          <w:lang w:val="fi-FI"/>
+        </w:rPr>
+        <w:t>vain ehkä 10 kcr.</w:t>
+      </w:r>
+    </w:p>
+    <w:p>
+      <w:pPr>
+        <w:rPr>
+          <w:noProof/>
+          <w:lang w:val="fi-FI"/>
+        </w:rPr>
+      </w:pPr>
+    </w:p>
+    <w:p>
+      <w:pPr>
+        <w:rPr>
+          <w:noProof/>
+          <w:lang w:val="fi-FI"/>
+        </w:rPr>
+      </w:pPr>
+      <w:r>
+        <w:rPr>
+          <w:noProof/>
+          <w:lang w:val="fi-FI"/>
+        </w:rPr>
+        <w:t>600 - 611</w:t>
+      </w:r>
+      <w:r>
+        <w:rPr>
+          <w:noProof/>
+          <w:lang w:val="fi-FI"/>
+        </w:rPr>
+        <w:t xml:space="preserve">: Metallivetykontit, </w:t>
+      </w:r>
+      <w:r>
+        <w:rPr>
+          <w:noProof/>
+          <w:lang w:val="fi-FI"/>
+        </w:rPr>
+        <w:t xml:space="preserve">ylimääräistä </w:t>
+      </w:r>
+      <w:r>
+        <w:rPr>
+          <w:noProof/>
+          <w:lang w:val="fi-FI"/>
+        </w:rPr>
+        <w:t>reaktiomassaa varten. Tyhjennetty.</w:t>
+      </w:r>
+      <w:r>
+        <w:rPr>
+          <w:noProof/>
+          <w:lang w:val="fi-FI"/>
+        </w:rPr>
+        <w:t xml:space="preserve"> 610 on otettu käyttöön ruumishuoneeksi: siellä on 4 vainajaa. Yhdellä näistä (kapteeni Lestari) on</w:t>
       </w:r>
       <w:r>
         <w:rPr>
@@ -5841,452 +6368,6 @@
           <w:noProof/>
           <w:lang w:val="fi-FI"/>
         </w:rPr>
-        <w:t>Alun perin magneettiset k</w:t>
-      </w:r>
-      <w:r>
-        <w:rPr>
-          <w:noProof/>
-          <w:lang w:val="fi-FI"/>
-        </w:rPr>
-        <w:t xml:space="preserve">iskot </w:t>
-      </w:r>
-      <w:r>
-        <w:rPr>
-          <w:noProof/>
-          <w:lang w:val="fi-FI"/>
-        </w:rPr>
-        <w:t>keräsivät puoleensa irrallaan leijuvaa tavaraa, joka on sittemmin tyhjiöhitsautunu</w:t>
-      </w:r>
-      <w:r>
-        <w:rPr>
-          <w:noProof/>
-          <w:lang w:val="fi-FI"/>
-        </w:rPr>
-        <w:t>t kiinni</w:t>
-      </w:r>
-      <w:r>
-        <w:rPr>
-          <w:noProof/>
-          <w:lang w:val="fi-FI"/>
-        </w:rPr>
-        <w:t xml:space="preserve"> aluksen muuhun materiaaliin.</w:t>
-      </w:r>
-      <w:r>
-        <w:rPr>
-          <w:noProof/>
-          <w:lang w:val="fi-FI"/>
-        </w:rPr>
-        <w:t xml:space="preserve"> </w:t>
-      </w:r>
-      <w:r>
-        <w:rPr>
-          <w:noProof/>
-          <w:lang w:val="fi-FI"/>
-        </w:rPr>
-        <w:t>Tukoksen s</w:t>
-      </w:r>
-      <w:r>
-        <w:rPr>
-          <w:noProof/>
-          <w:lang w:val="fi-FI"/>
-        </w:rPr>
-        <w:t xml:space="preserve">uurimmastakaan aukosta pieni huoltorobotti ei mahdu läpi. Periaatteessa aukon voisi yrittää </w:t>
-      </w:r>
-      <w:r>
-        <w:rPr>
-          <w:noProof/>
-          <w:lang w:val="fi-FI"/>
-        </w:rPr>
-        <w:t>laajentaa</w:t>
-      </w:r>
-      <w:r>
-        <w:rPr>
-          <w:noProof/>
-          <w:lang w:val="fi-FI"/>
-        </w:rPr>
-        <w:t xml:space="preserve"> huoltolaserilla.</w:t>
-      </w:r>
-    </w:p>
-    <w:p>
-      <w:pPr>
-        <w:rPr>
-          <w:noProof/>
-          <w:lang w:val="fi-FI"/>
-        </w:rPr>
-      </w:pPr>
-    </w:p>
-    <w:p>
-      <w:pPr>
-        <w:rPr>
-          <w:noProof/>
-          <w:lang w:val="fi-FI"/>
-        </w:rPr>
-      </w:pPr>
-      <w:r>
-        <w:rPr>
-          <w:noProof/>
-          <w:lang w:val="fi-FI"/>
-        </w:rPr>
-        <w:t>300: Aurinkopaneeleita</w:t>
-      </w:r>
-      <w:r>
-        <w:rPr>
-          <w:noProof/>
-          <w:lang w:val="fi-FI"/>
-        </w:rPr>
-        <w:t>. Täältä löytyy 8</w:t>
-      </w:r>
-      <w:r>
-        <w:rPr>
-          <w:noProof/>
-          <w:lang w:val="fi-FI"/>
-        </w:rPr>
-        <w:t xml:space="preserve">0 m^2 aurinkopaneelia. Jos ne kytkettäisiin kiinni, </w:t>
-      </w:r>
-      <w:r>
-        <w:rPr>
-          <w:noProof/>
-          <w:lang w:val="fi-FI"/>
-        </w:rPr>
-        <w:t>niillä</w:t>
-      </w:r>
-      <w:r>
-        <w:rPr>
-          <w:noProof/>
-          <w:lang w:val="fi-FI"/>
-        </w:rPr>
-        <w:t xml:space="preserve"> saisi 4</w:t>
-      </w:r>
-      <w:r>
-        <w:rPr>
-          <w:noProof/>
-          <w:lang w:val="fi-FI"/>
-        </w:rPr>
-        <w:t>0 W lisätehoa.</w:t>
-      </w:r>
-    </w:p>
-    <w:p>
-      <w:pPr>
-        <w:rPr>
-          <w:noProof/>
-          <w:lang w:val="fi-FI"/>
-        </w:rPr>
-      </w:pPr>
-    </w:p>
-    <w:p>
-      <w:pPr>
-        <w:pStyle w:val="Heading4"/>
-      </w:pPr>
-      <w:r>
-        <w:t>Takapää</w:t>
-      </w:r>
-    </w:p>
-    <w:p>
-      <w:pPr>
-        <w:rPr>
-          <w:lang w:val="fi-FI"/>
-        </w:rPr>
-      </w:pPr>
-      <w:r>
-        <w:rPr>
-          <w:lang w:val="fi-FI"/>
-        </w:rPr>
-        <w:t xml:space="preserve">Seinissä näkyy jälkiä ampumisesta: </w:t>
-      </w:r>
-      <w:r>
-        <w:rPr>
-          <w:lang w:val="fi-FI"/>
-        </w:rPr>
-        <w:t>Bromon miehistö otti vastaan tunkeutujat kotitekoisilla aseilla, ja sotilaat vastasivat haulikoilla. Ammukset eivät ole läpäisseet sisäseiniä, mutta kosmeettiset jäljet ovat ilmeisiä.</w:t>
-      </w:r>
-    </w:p>
-    <w:p>
-      <w:pPr>
-        <w:rPr>
-          <w:noProof/>
-          <w:lang w:val="fi-FI"/>
-        </w:rPr>
-      </w:pPr>
-    </w:p>
-    <w:p>
-      <w:pPr>
-        <w:rPr>
-          <w:noProof/>
-          <w:lang w:val="fi-FI"/>
-        </w:rPr>
-      </w:pPr>
-      <w:r>
-        <w:rPr>
-          <w:noProof/>
-          <w:lang w:val="fi-FI"/>
-        </w:rPr>
-        <w:t>400 - 411</w:t>
-      </w:r>
-      <w:r>
-        <w:rPr>
-          <w:noProof/>
-          <w:lang w:val="fi-FI"/>
-        </w:rPr>
-        <w:t xml:space="preserve">: </w:t>
-      </w:r>
-      <w:r>
-        <w:rPr>
-          <w:noProof/>
-          <w:lang w:val="fi-FI"/>
-        </w:rPr>
-        <w:t>Eläinalkioita: pakastettuja pieniä eläimiä, sekä raakaa DNA:a, sikiöitä, munia että vastasyntyneitä. Kontrollijärjestelmien tuhouduttua kaikki tämä on kuollutta, tosin DNA:lla olisi vielä arvoa rekonstruoijille.</w:t>
-      </w:r>
-      <w:r>
-        <w:rPr>
-          <w:noProof/>
-          <w:lang w:val="fi-FI"/>
-        </w:rPr>
-        <w:t xml:space="preserve"> Rahtikontissa 400 on korjauspaneelilla paikattu aukko kohdassa, josta Albert Jackan sotilaat tunkeutuivat </w:t>
-      </w:r>
-      <w:r>
-        <w:rPr>
-          <w:noProof/>
-          <w:lang w:val="fi-FI"/>
-        </w:rPr>
-        <w:t xml:space="preserve">alun perin </w:t>
-      </w:r>
-      <w:r>
-        <w:rPr>
-          <w:noProof/>
-          <w:lang w:val="fi-FI"/>
-        </w:rPr>
-        <w:t>sisään.</w:t>
-      </w:r>
-    </w:p>
-    <w:p>
-      <w:pPr>
-        <w:rPr>
-          <w:noProof/>
-          <w:lang w:val="fi-FI"/>
-        </w:rPr>
-      </w:pPr>
-    </w:p>
-    <w:p>
-      <w:pPr>
-        <w:rPr>
-          <w:noProof/>
-          <w:lang w:val="fi-FI"/>
-        </w:rPr>
-      </w:pPr>
-      <w:r>
-        <w:rPr>
-          <w:noProof/>
-          <w:lang w:val="fi-FI"/>
-        </w:rPr>
-        <w:t xml:space="preserve">411: Pakattu inkubaattorilaitteisto eläinten kasvattamiseen. </w:t>
-      </w:r>
-      <w:r>
-        <w:rPr>
-          <w:noProof/>
-          <w:lang w:val="fi-FI"/>
-        </w:rPr>
-        <w:t>Sinänsä ehjää, mutta sisältää tuskin mitään hyödyllistä.</w:t>
-      </w:r>
-    </w:p>
-    <w:p>
-      <w:pPr>
-        <w:rPr>
-          <w:noProof/>
-          <w:lang w:val="fi-FI"/>
-        </w:rPr>
-      </w:pPr>
-    </w:p>
-    <w:p>
-      <w:pPr>
-        <w:rPr>
-          <w:noProof/>
-          <w:lang w:val="fi-FI"/>
-        </w:rPr>
-      </w:pPr>
-      <w:r>
-        <w:rPr>
-          <w:noProof/>
-          <w:lang w:val="fi-FI"/>
-        </w:rPr>
-        <w:t>500 - 511</w:t>
-      </w:r>
-      <w:r>
-        <w:rPr>
-          <w:noProof/>
-          <w:lang w:val="fi-FI"/>
-        </w:rPr>
-        <w:t xml:space="preserve">: </w:t>
-      </w:r>
-      <w:r>
-        <w:rPr>
-          <w:noProof/>
-          <w:lang w:val="fi-FI"/>
-        </w:rPr>
-        <w:t xml:space="preserve">Henkilökohtaiset rahtikuljetukset. Kasapäin </w:t>
-      </w:r>
-      <w:r>
-        <w:rPr>
-          <w:noProof/>
-          <w:lang w:val="fi-FI"/>
-        </w:rPr>
-        <w:t>henkilökohtaisen koon</w:t>
-      </w:r>
-      <w:r>
-        <w:rPr>
-          <w:noProof/>
-          <w:lang w:val="fi-FI"/>
-        </w:rPr>
-        <w:t xml:space="preserve"> </w:t>
-      </w:r>
-      <w:r>
-        <w:rPr>
-          <w:noProof/>
-          <w:lang w:val="fi-FI"/>
-        </w:rPr>
-        <w:t>matkatavarakontteja</w:t>
-      </w:r>
-      <w:r>
-        <w:rPr>
-          <w:noProof/>
-          <w:lang w:val="fi-FI"/>
-        </w:rPr>
-        <w:t xml:space="preserve">, alun perin </w:t>
-      </w:r>
-      <w:r>
-        <w:rPr>
-          <w:noProof/>
-          <w:lang w:val="fi-FI"/>
-        </w:rPr>
-        <w:t>matkalla Marsiin, sisältää henkilökohtaisesti tärkeitä tavaroita noin tuhannelle ihmiselle. Nämä on pengottu ja niistä on etsitty kaikkea hyödyllistä, ja sitten huoltorobotit ovat pakanneet ne takaisin vähemmän huolellisesti. Täällä ei ole mitään käyttökelpoista.</w:t>
-      </w:r>
-    </w:p>
-    <w:p>
-      <w:pPr>
-        <w:rPr>
-          <w:noProof/>
-          <w:lang w:val="fi-FI"/>
-        </w:rPr>
-      </w:pPr>
-    </w:p>
-    <w:p>
-      <w:pPr>
-        <w:rPr>
-          <w:noProof/>
-          <w:lang w:val="fi-FI"/>
-        </w:rPr>
-      </w:pPr>
-      <w:r>
-        <w:rPr>
-          <w:noProof/>
-          <w:lang w:val="fi-FI"/>
-        </w:rPr>
-        <w:t>510: Antiikkitavarakontti. Sinetöity, ilmastokontrolloiduissa olosuhteissa oleva kontti, jossa on mm. haurasta maalaustaidetta Maapallolta. Tämä kontti on kuin ihmeen kaupalla säilynyt ehjänä, ja indikaattori osoittaa, että sen sisällä on yhä ilmaa. Jos maalaukset päätyvät tyhjiöön, ne menevät käytännössä pilalle. Tämän kontin sisällöstä</w:t>
-      </w:r>
-      <w:r>
-        <w:rPr>
-          <w:noProof/>
-          <w:lang w:val="fi-FI"/>
-        </w:rPr>
-        <w:t xml:space="preserve"> ehjänä</w:t>
-      </w:r>
-      <w:r>
-        <w:rPr>
-          <w:noProof/>
-          <w:lang w:val="fi-FI"/>
-        </w:rPr>
-        <w:t xml:space="preserve"> maksettaisiin </w:t>
-      </w:r>
-      <w:r>
-        <w:rPr>
-          <w:noProof/>
-          <w:lang w:val="fi-FI"/>
-        </w:rPr>
-        <w:t xml:space="preserve">kevyesti </w:t>
-      </w:r>
-      <w:r>
-        <w:rPr>
-          <w:noProof/>
-          <w:lang w:val="fi-FI"/>
-        </w:rPr>
-        <w:t xml:space="preserve">pari </w:t>
-      </w:r>
-      <w:r>
-        <w:rPr>
-          <w:noProof/>
-          <w:lang w:val="fi-FI"/>
-        </w:rPr>
-        <w:t xml:space="preserve">miljoonaa Konsortion krediittiä, tyhjiövahingoittuneena </w:t>
-      </w:r>
-      <w:r>
-        <w:rPr>
-          <w:noProof/>
-          <w:lang w:val="fi-FI"/>
-        </w:rPr>
-        <w:t>vain ehkä 10 kcr.</w:t>
-      </w:r>
-    </w:p>
-    <w:p>
-      <w:pPr>
-        <w:rPr>
-          <w:noProof/>
-          <w:lang w:val="fi-FI"/>
-        </w:rPr>
-      </w:pPr>
-    </w:p>
-    <w:p>
-      <w:pPr>
-        <w:rPr>
-          <w:noProof/>
-          <w:lang w:val="fi-FI"/>
-        </w:rPr>
-      </w:pPr>
-      <w:r>
-        <w:rPr>
-          <w:noProof/>
-          <w:lang w:val="fi-FI"/>
-        </w:rPr>
-        <w:t>600 - 611</w:t>
-      </w:r>
-      <w:r>
-        <w:rPr>
-          <w:noProof/>
-          <w:lang w:val="fi-FI"/>
-        </w:rPr>
-        <w:t xml:space="preserve">: Metallivetykontit, </w:t>
-      </w:r>
-      <w:r>
-        <w:rPr>
-          <w:noProof/>
-          <w:lang w:val="fi-FI"/>
-        </w:rPr>
-        <w:t xml:space="preserve">ylimääräistä </w:t>
-      </w:r>
-      <w:r>
-        <w:rPr>
-          <w:noProof/>
-          <w:lang w:val="fi-FI"/>
-        </w:rPr>
-        <w:t>reaktiomassaa varten. Tyhjennetty.</w:t>
-      </w:r>
-      <w:r>
-        <w:rPr>
-          <w:noProof/>
-          <w:lang w:val="fi-FI"/>
-        </w:rPr>
-        <w:t xml:space="preserve"> 610 on otettu käyttöön ruumishuoneeksi: siellä on 4 vainajaa. Yhdellä näistä (kapteeni Lestari) on</w:t>
-      </w:r>
-      <w:r>
-        <w:rPr>
-          <w:noProof/>
-          <w:lang w:val="fi-FI"/>
-        </w:rPr>
-        <w:t xml:space="preserve"> </w:t>
-      </w:r>
-      <w:r>
-        <w:rPr>
-          <w:noProof/>
-          <w:lang w:val="fi-FI"/>
-        </w:rPr>
         <w:t xml:space="preserve">ollut </w:t>
       </w:r>
       <w:r>
@@ -6308,15 +6389,7 @@
           <w:noProof/>
           <w:lang w:val="fi-FI"/>
         </w:rPr>
-        <w:t xml:space="preserve">. Vainajat ovat ruumissäkeissä ja </w:t>
-      </w:r>
-      <w:r>
-        <w:rPr>
-          <w:noProof/>
-          <w:lang w:val="fi-FI"/>
-        </w:rPr>
-        <w:lastRenderedPageBreak/>
-        <w:t>syväjäässä.</w:t>
+        <w:t>. Vainajat ovat ruumissäkeissä ja syväjäässä.</w:t>
       </w:r>
     </w:p>
     <w:p>
@@ -6871,6 +6944,7 @@
         <w:pStyle w:val="Heading4"/>
       </w:pPr>
       <w:r>
+        <w:lastRenderedPageBreak/>
         <w:t xml:space="preserve">Pikiranin </w:t>
       </w:r>
       <w:r>
@@ -6972,7 +7046,6 @@
         <w:rPr>
           <w:lang w:val="fi-FI"/>
         </w:rPr>
-        <w:lastRenderedPageBreak/>
         <w:t xml:space="preserve">suorittaa mielensiirron varmuuskopiosta, kuorinipusta tai levyltä </w:t>
       </w:r>
       <w:r>
@@ -7554,6 +7627,7 @@
           <w:noProof/>
           <w:lang w:val="fi-FI"/>
         </w:rPr>
+        <w:lastRenderedPageBreak/>
         <w:t xml:space="preserve">Lastattu massa: </w:t>
       </w:r>
       <w:r>
@@ -7747,7 +7821,6 @@
           <w:noProof/>
           <w:lang w:val="fi-FI"/>
         </w:rPr>
-        <w:lastRenderedPageBreak/>
         <w:t>7</w:t>
       </w:r>
       <w:r>
@@ -7927,21 +8000,7 @@
           <w:noProof/>
           <w:lang w:val="fi-FI"/>
         </w:rPr>
-        <w:t xml:space="preserve">Ulkoapäin katsoen Waitui Tolu on vahingoittunut pahoin. Fijiläinen sotilasryhmä oli nanoprintannut joukon ohjuksia ja hyökkäsi Albert Jackaa vasten aluksen saapuessa. </w:t>
-      </w:r>
-      <w:r>
-        <w:rPr>
-          <w:noProof/>
-          <w:lang w:val="fi-FI"/>
-        </w:rPr>
-        <w:t>(</w:t>
-      </w:r>
-      <w:r>
-        <w:rPr>
-          <w:noProof/>
-          <w:lang w:val="fi-FI"/>
-        </w:rPr>
-        <w:t xml:space="preserve">Albert Jacka vastasi tuleen ja pyyhki </w:t>
+        <w:t xml:space="preserve">Ulkoapäin katsoen Waitui Tolu on vahingoittunut pahoin. Fijiläinen sotilasryhmä oli nanoprintannut joukon ohjuksia ja hyökkäsi Albert Jackaa vasten aluksen saapuessa. Albert Jacka vastasi tuleen ja pyyhki </w:t>
       </w:r>
       <w:r>
         <w:rPr>
@@ -7978,996 +8037,36 @@
         </w:rPr>
         <w:t>Hyökkäyksessä menehtyi koko Waitui Tolun 12-henkinen miehistö, sekä 17 fijiläistä sotilasta.</w:t>
       </w:r>
-      <w:r>
-        <w:rPr>
-          <w:noProof/>
-          <w:lang w:val="fi-FI"/>
-        </w:rPr>
-        <w:t>)</w:t>
-      </w:r>
-    </w:p>
-    <w:p>
-      <w:pPr>
-        <w:rPr>
-          <w:noProof/>
-          <w:lang w:val="fi-FI"/>
-        </w:rPr>
-      </w:pPr>
-    </w:p>
-    <w:p>
-      <w:pPr>
-        <w:rPr>
-          <w:noProof/>
-          <w:lang w:val="fi-FI"/>
-        </w:rPr>
-      </w:pPr>
-      <w:r>
-        <w:rPr>
-          <w:noProof/>
-          <w:lang w:val="fi-FI"/>
-        </w:rPr>
-        <w:t xml:space="preserve">Laserjäljet ovat haavoittaneet runkoa. Komentosillan kohdalla </w:t>
-      </w:r>
-      <w:r>
-        <w:rPr>
-          <w:noProof/>
-          <w:lang w:val="fi-FI"/>
-        </w:rPr>
-        <w:t xml:space="preserve">on ammottava rako, samoin </w:t>
-      </w:r>
-      <w:r>
-        <w:rPr>
-          <w:noProof/>
-          <w:lang w:val="fi-FI"/>
-        </w:rPr>
-        <w:t xml:space="preserve">keulan päässä pohjoisen ruuman alueella. </w:t>
-      </w:r>
-      <w:r>
-        <w:rPr>
-          <w:noProof/>
-          <w:lang w:val="fi-FI"/>
-        </w:rPr>
-        <w:t xml:space="preserve">Muut tiet sisään ovat ruumien luukut (joita ei saa auki ilman huomattavaa voimaa), </w:t>
-      </w:r>
-      <w:r>
-        <w:rPr>
-          <w:noProof/>
-          <w:lang w:val="fi-FI"/>
-        </w:rPr>
-        <w:t>eteläisen ruuman henkilöilmalukko, sekä miehistöilmalukko rahtiteknisessä kuplassa.</w:t>
-      </w:r>
-      <w:r>
-        <w:rPr>
-          <w:noProof/>
-          <w:lang w:val="fi-FI"/>
-        </w:rPr>
-        <w:t xml:space="preserve"> Lisäksi perän luukku, josta reaktori ammuttiin ulos, on </w:t>
-      </w:r>
-      <w:r>
-        <w:rPr>
-          <w:noProof/>
-          <w:lang w:val="fi-FI"/>
-        </w:rPr>
-        <w:t>täysin auki, mutta sieltä kaikki reitit sisään ovat sulaneet kiinni magneettisen jäähdytyskuplan pettäessä.</w:t>
-      </w:r>
-    </w:p>
-    <w:p>
-      <w:pPr>
-        <w:rPr>
-          <w:noProof/>
-          <w:lang w:val="fi-FI"/>
-        </w:rPr>
-      </w:pPr>
-    </w:p>
-    <w:p>
-      <w:pPr>
-        <w:pStyle w:val="Heading3"/>
-        <w:rPr>
-          <w:noProof/>
-        </w:rPr>
-      </w:pPr>
-      <w:r>
-        <w:rPr>
-          <w:noProof/>
-        </w:rPr>
-        <w:t>Tekninen rakenne</w:t>
-      </w:r>
-    </w:p>
-    <w:p>
-      <w:pPr>
-        <w:rPr>
-          <w:noProof/>
-          <w:lang w:val="fi-FI"/>
-        </w:rPr>
-      </w:pPr>
-      <w:r>
-        <w:rPr>
-          <w:noProof/>
-          <w:lang w:val="fi-FI"/>
-        </w:rPr>
-        <w:t xml:space="preserve">Waitui Tolun </w:t>
-      </w:r>
-      <w:r>
-        <w:rPr>
-          <w:noProof/>
-          <w:lang w:val="fi-FI"/>
-        </w:rPr>
-        <w:t>länsilaita</w:t>
-      </w:r>
-      <w:r>
-        <w:rPr>
-          <w:noProof/>
-          <w:lang w:val="fi-FI"/>
-        </w:rPr>
-        <w:t xml:space="preserve"> on kolme valtavaa</w:t>
-      </w:r>
-      <w:r>
-        <w:rPr>
-          <w:noProof/>
-          <w:lang w:val="fi-FI"/>
-        </w:rPr>
-        <w:t xml:space="preserve"> (100m pitkä) rahtitila</w:t>
-      </w:r>
-      <w:r>
-        <w:rPr>
-          <w:noProof/>
-          <w:lang w:val="fi-FI"/>
-        </w:rPr>
-        <w:t>a</w:t>
-      </w:r>
-      <w:r>
-        <w:rPr>
-          <w:noProof/>
-          <w:lang w:val="fi-FI"/>
-        </w:rPr>
-        <w:t>, josta suuri osa on normaalisti reaktiomassaa ja reaktoripolttoainetta.</w:t>
-      </w:r>
-      <w:r>
-        <w:rPr>
-          <w:noProof/>
-          <w:lang w:val="fi-FI"/>
-        </w:rPr>
-        <w:t xml:space="preserve"> </w:t>
-      </w:r>
-      <w:r>
-        <w:rPr>
-          <w:noProof/>
-          <w:lang w:val="fi-FI"/>
-        </w:rPr>
-        <w:t xml:space="preserve">Muuten aluksen </w:t>
-      </w:r>
-      <w:r>
-        <w:rPr>
-          <w:noProof/>
-          <w:lang w:val="fi-FI"/>
-        </w:rPr>
-        <w:t>runko on lähinnä teknistä tilaa</w:t>
-      </w:r>
-      <w:r>
-        <w:rPr>
-          <w:noProof/>
-          <w:lang w:val="fi-FI"/>
-        </w:rPr>
-        <w:t>.</w:t>
-      </w:r>
-      <w:r>
-        <w:rPr>
-          <w:noProof/>
-          <w:lang w:val="fi-FI"/>
-        </w:rPr>
-        <w:t xml:space="preserve"> Pohjoisimman rahtiosan keskivaiheilla on </w:t>
-      </w:r>
-      <w:r>
-        <w:rPr>
-          <w:noProof/>
-          <w:lang w:val="fi-FI"/>
-        </w:rPr>
-        <w:t xml:space="preserve">matkustajakupla: </w:t>
-      </w:r>
-      <w:r>
-        <w:rPr>
-          <w:noProof/>
-          <w:lang w:val="fi-FI"/>
-        </w:rPr>
-        <w:t>neljä erikseen paineistettua ja DLVIS-kytkettyä konttia 25 matkustajalle.</w:t>
-      </w:r>
-      <w:r>
-        <w:rPr>
-          <w:noProof/>
-          <w:lang w:val="fi-FI"/>
-        </w:rPr>
-        <w:t xml:space="preserve"> Pohjoisen ruuman keulapuolella on räjähtänyt aukko, josta Albert Jacka ampui fijiläisen sotilasyksikön laserilla.</w:t>
-      </w:r>
-      <w:r>
-        <w:rPr>
-          <w:noProof/>
-          <w:lang w:val="fi-FI"/>
-        </w:rPr>
-        <w:tab/>
-      </w:r>
-    </w:p>
-    <w:p>
-      <w:pPr>
-        <w:rPr>
-          <w:noProof/>
-          <w:lang w:val="fi-FI"/>
-        </w:rPr>
-      </w:pPr>
-    </w:p>
-    <w:p>
-      <w:pPr>
-        <w:rPr>
-          <w:noProof/>
-          <w:lang w:val="fi-FI"/>
-        </w:rPr>
-      </w:pPr>
-      <w:r>
-        <w:rPr>
-          <w:noProof/>
-          <w:lang w:val="fi-FI"/>
-        </w:rPr>
-        <w:t>Itälaidassa on miehistökansia ja keulan päässä on silta. Peräpäässä on reaktori. Välissä ovat miehistön kannet.</w:t>
-      </w:r>
-    </w:p>
-    <w:p>
-      <w:pPr>
-        <w:rPr>
-          <w:noProof/>
-          <w:lang w:val="fi-FI"/>
-        </w:rPr>
-      </w:pPr>
-    </w:p>
-    <w:p>
-      <w:pPr>
-        <w:rPr>
-          <w:noProof/>
-          <w:lang w:val="fi-FI"/>
-        </w:rPr>
-      </w:pPr>
-      <w:r>
-        <w:rPr>
-          <w:noProof/>
-          <w:lang w:val="fi-FI"/>
-        </w:rPr>
-        <w:t>Etelälaidan ulokkeessa on rahtitekninen kupla.</w:t>
-      </w:r>
-    </w:p>
-    <w:p>
-      <w:pPr>
-        <w:rPr>
-          <w:noProof/>
-          <w:lang w:val="fi-FI"/>
-        </w:rPr>
-      </w:pPr>
-    </w:p>
-    <w:p>
-      <w:pPr>
-        <w:pStyle w:val="Heading3"/>
-        <w:rPr>
-          <w:noProof/>
-        </w:rPr>
-      </w:pPr>
-      <w:r>
-        <w:rPr>
-          <w:noProof/>
-        </w:rPr>
-        <w:t>Rahtitilan asukkaat</w:t>
-      </w:r>
-    </w:p>
-    <w:p>
-      <w:pPr>
-        <w:rPr>
-          <w:noProof/>
-          <w:lang w:val="fi-FI"/>
-        </w:rPr>
-      </w:pPr>
-      <w:r>
-        <w:rPr>
-          <w:noProof/>
-          <w:lang w:val="fi-FI"/>
-        </w:rPr>
-        <w:t>Neljä</w:t>
-      </w:r>
-      <w:r>
-        <w:rPr>
-          <w:noProof/>
-          <w:lang w:val="fi-FI"/>
-        </w:rPr>
-        <w:t xml:space="preserve"> </w:t>
-      </w:r>
-      <w:r>
-        <w:rPr>
-          <w:noProof/>
-          <w:lang w:val="fi-FI"/>
-        </w:rPr>
-        <w:t>konttia</w:t>
-      </w:r>
-      <w:r>
-        <w:rPr>
-          <w:noProof/>
-          <w:lang w:val="fi-FI"/>
-        </w:rPr>
-        <w:t xml:space="preserve"> </w:t>
-      </w:r>
-      <w:r>
-        <w:rPr>
-          <w:noProof/>
-          <w:lang w:val="fi-FI"/>
-        </w:rPr>
-        <w:t>kuului</w:t>
-      </w:r>
-      <w:r>
-        <w:rPr>
-          <w:noProof/>
-          <w:lang w:val="fi-FI"/>
-        </w:rPr>
-        <w:t xml:space="preserve"> </w:t>
-      </w:r>
-      <w:r>
-        <w:rPr>
-          <w:noProof/>
-          <w:lang w:val="fi-FI"/>
-        </w:rPr>
-        <w:t xml:space="preserve">Fijin </w:t>
-      </w:r>
-      <w:r>
-        <w:rPr>
-          <w:noProof/>
-          <w:lang w:val="fi-FI"/>
-        </w:rPr>
-        <w:t>sotilasosastolle. 10 biomorfia ja 15 synthmorfia</w:t>
-      </w:r>
-      <w:r>
-        <w:rPr>
-          <w:noProof/>
-          <w:lang w:val="fi-FI"/>
-        </w:rPr>
-        <w:t xml:space="preserve"> kuljetti arvolastia Marsiin; arvolasti oli kvanttikryptokoodeja, sekä sotilasvalmiuden nanofabrik</w:t>
-      </w:r>
-      <w:r>
-        <w:rPr>
-          <w:noProof/>
-          <w:lang w:val="fi-FI"/>
-        </w:rPr>
-        <w:t xml:space="preserve">aattori. </w:t>
-      </w:r>
-      <w:r>
-        <w:rPr>
-          <w:noProof/>
-          <w:lang w:val="fi-FI"/>
-        </w:rPr>
-        <w:t>Tähän kokonaisuuteen kuuluu 3 asuinkonttia</w:t>
-      </w:r>
-      <w:r>
-        <w:rPr>
-          <w:noProof/>
-          <w:lang w:val="fi-FI"/>
-        </w:rPr>
-        <w:t>, ilmakehäkupla, 6 latauskammiota sekä arvolastikontti.</w:t>
-      </w:r>
-    </w:p>
-    <w:p>
-      <w:pPr>
-        <w:rPr>
-          <w:noProof/>
-          <w:lang w:val="fi-FI"/>
-        </w:rPr>
-      </w:pPr>
-    </w:p>
-    <w:p>
-      <w:pPr>
-        <w:rPr>
-          <w:noProof/>
-          <w:lang w:val="fi-FI"/>
-        </w:rPr>
-      </w:pPr>
-      <w:r>
-        <w:rPr>
-          <w:noProof/>
-          <w:lang w:val="fi-FI"/>
-        </w:rPr>
-        <w:t>Arvolastikontti on vaarallinen.</w:t>
-      </w:r>
-    </w:p>
-    <w:p>
-      <w:pPr>
-        <w:rPr>
-          <w:noProof/>
-          <w:lang w:val="fi-FI"/>
-        </w:rPr>
-      </w:pPr>
-      <w:r>
-        <w:rPr>
-          <w:noProof/>
-          <w:lang w:val="fi-FI"/>
-        </w:rPr>
-        <w:t>Keskusruumasta löytyy pieni Fijin armeijan kontti, joka on sinetöity ja lukittu mutta</w:t>
-      </w:r>
-      <w:r>
-        <w:rPr>
-          <w:noProof/>
-          <w:lang w:val="fi-FI"/>
-        </w:rPr>
-        <w:t xml:space="preserve"> ansoittamaton. Sen sisällä on 3</w:t>
-      </w:r>
-      <w:r>
-        <w:rPr>
-          <w:noProof/>
-          <w:lang w:val="fi-FI"/>
-        </w:rPr>
-        <w:t xml:space="preserve"> </w:t>
-      </w:r>
-      <w:r>
-        <w:rPr>
-          <w:noProof/>
-          <w:lang w:val="fi-FI"/>
-        </w:rPr>
-        <w:t xml:space="preserve">iskemätöntä perussynthiä, </w:t>
-      </w:r>
-      <w:r>
-        <w:rPr>
-          <w:noProof/>
-          <w:lang w:val="fi-FI"/>
-        </w:rPr>
-        <w:t>järeää mallia</w:t>
-      </w:r>
-      <w:r>
-        <w:rPr>
-          <w:noProof/>
-          <w:lang w:val="fi-FI"/>
-        </w:rPr>
-        <w:t>.</w:t>
-      </w:r>
-    </w:p>
-    <w:p>
-      <w:pPr>
-        <w:rPr>
-          <w:noProof/>
-          <w:lang w:val="fi-FI"/>
-        </w:rPr>
-      </w:pPr>
-    </w:p>
-    <w:p>
-      <w:pPr>
-        <w:rPr>
-          <w:noProof/>
-          <w:lang w:val="fi-FI"/>
-        </w:rPr>
-      </w:pPr>
-      <w:r>
-        <w:rPr>
-          <w:noProof/>
-          <w:lang w:val="fi-FI"/>
-        </w:rPr>
-        <w:t xml:space="preserve">Eteläisin kontti sisältää </w:t>
-      </w:r>
-      <w:r>
-        <w:rPr>
-          <w:noProof/>
-          <w:lang w:val="fi-FI"/>
-        </w:rPr>
-        <w:t xml:space="preserve">enimmäkseen biomassaa, </w:t>
-      </w:r>
-      <w:r>
-        <w:rPr>
-          <w:noProof/>
-          <w:lang w:val="fi-FI"/>
-        </w:rPr>
-        <w:t xml:space="preserve">orgaanisia </w:t>
-      </w:r>
-      <w:r>
-        <w:rPr>
-          <w:noProof/>
-          <w:lang w:val="fi-FI"/>
-        </w:rPr>
-        <w:t xml:space="preserve">yhdisteitä, sekä </w:t>
-      </w:r>
-      <w:r>
-        <w:rPr>
-          <w:noProof/>
-          <w:lang w:val="fi-FI"/>
-        </w:rPr>
-        <w:lastRenderedPageBreak/>
-        <w:t>reaktiomassaa metallivedyn muodossa.</w:t>
-      </w:r>
-    </w:p>
-    <w:p>
-      <w:pPr>
-        <w:rPr>
-          <w:noProof/>
-          <w:lang w:val="fi-FI"/>
-        </w:rPr>
-      </w:pPr>
-    </w:p>
-    <w:p>
-      <w:pPr>
-        <w:pStyle w:val="Heading3"/>
-        <w:rPr>
-          <w:noProof/>
-        </w:rPr>
-      </w:pPr>
-      <w:r>
-        <w:rPr>
-          <w:noProof/>
-        </w:rPr>
-        <w:t>Miehistötilat</w:t>
-      </w:r>
-    </w:p>
-    <w:p>
-      <w:pPr>
-        <w:rPr>
-          <w:noProof/>
-          <w:lang w:val="fi-FI"/>
-        </w:rPr>
-      </w:pPr>
-      <w:r>
-        <w:rPr>
-          <w:noProof/>
-          <w:lang w:val="fi-FI"/>
-        </w:rPr>
-        <w:t xml:space="preserve">Miehistötilat ovat 15 ahdasta kantta itäisessä ulokkeessa. </w:t>
-      </w:r>
-      <w:r>
-        <w:rPr>
-          <w:noProof/>
-          <w:lang w:val="fi-FI"/>
-        </w:rPr>
-        <w:t>Kansien välillä kuljetaan kahdessa kuilussa, joissa kulkee normaalisti liikkuva kaide.</w:t>
-      </w:r>
-      <w:r>
-        <w:rPr>
-          <w:noProof/>
-          <w:lang w:val="fi-FI"/>
-        </w:rPr>
-        <w:t xml:space="preserve"> Täällä vaikutti 12 miehistön jäsentä, joista 9 menehtyi </w:t>
-      </w:r>
-      <w:r>
-        <w:rPr>
-          <w:noProof/>
-          <w:lang w:val="fi-FI"/>
-        </w:rPr>
-        <w:t xml:space="preserve">Albert Jackan hyökätessä ja 3 poistui muihin aluksiin. </w:t>
-      </w:r>
-      <w:r>
-        <w:rPr>
-          <w:noProof/>
-          <w:lang w:val="fi-FI"/>
-        </w:rPr>
-        <w:t xml:space="preserve">Vainajia ei </w:t>
-      </w:r>
-      <w:r>
-        <w:rPr>
-          <w:noProof/>
-          <w:lang w:val="fi-FI"/>
-        </w:rPr>
-        <w:t>enää ole täällä</w:t>
-      </w:r>
-      <w:r>
-        <w:rPr>
-          <w:noProof/>
-          <w:lang w:val="fi-FI"/>
-        </w:rPr>
-        <w:t>.</w:t>
-      </w:r>
-    </w:p>
-    <w:p>
-      <w:pPr>
-        <w:rPr>
-          <w:noProof/>
-          <w:lang w:val="fi-FI"/>
-        </w:rPr>
-      </w:pPr>
-    </w:p>
-    <w:p>
-      <w:pPr>
-        <w:rPr>
-          <w:noProof/>
-          <w:lang w:val="fi-FI"/>
-        </w:rPr>
-      </w:pPr>
-      <w:r>
-        <w:rPr>
-          <w:noProof/>
-          <w:lang w:val="fi-FI"/>
-        </w:rPr>
-        <w:t>Miehistöstä kapteeni</w:t>
-      </w:r>
-      <w:r>
-        <w:rPr>
-          <w:noProof/>
-          <w:lang w:val="fi-FI"/>
-        </w:rPr>
-        <w:t xml:space="preserve"> </w:t>
-      </w:r>
-      <w:r>
-        <w:rPr>
-          <w:b/>
-          <w:i/>
-          <w:noProof/>
-          <w:lang w:val="fi-FI"/>
-        </w:rPr>
-        <w:t>Waqa</w:t>
-      </w:r>
-      <w:r>
-        <w:rPr>
-          <w:noProof/>
-          <w:lang w:val="fi-FI"/>
-        </w:rPr>
-        <w:t xml:space="preserve"> oli synthmorfissa, mutta hän </w:t>
-      </w:r>
-      <w:r>
-        <w:rPr>
-          <w:noProof/>
-          <w:lang w:val="fi-FI"/>
-        </w:rPr>
-        <w:t>oli sillalla kun AJ ampui sen palasiksi.</w:t>
-      </w:r>
-    </w:p>
-    <w:p>
-      <w:pPr>
-        <w:rPr>
-          <w:noProof/>
-          <w:lang w:val="fi-FI"/>
-        </w:rPr>
-      </w:pPr>
-    </w:p>
-    <w:p>
-      <w:pPr>
-        <w:pStyle w:val="Heading3"/>
-        <w:rPr>
-          <w:noProof/>
-        </w:rPr>
-      </w:pPr>
-      <w:r>
-        <w:rPr>
-          <w:noProof/>
-        </w:rPr>
-        <w:t>Puolustusjärjestelmä</w:t>
-      </w:r>
-    </w:p>
-    <w:p>
-      <w:pPr>
-        <w:rPr>
-          <w:noProof/>
-          <w:lang w:val="fi-FI"/>
-        </w:rPr>
-      </w:pPr>
-      <w:r>
-        <w:rPr>
-          <w:noProof/>
-          <w:lang w:val="fi-FI"/>
-        </w:rPr>
-        <w:t xml:space="preserve">Arvolastikontti on puolustanut itseään Albert Jackan hyökkäyksiltä. Nanofabrikaattori on yhä toiminnassa, mutta sen akut ovat lähes lopussa. Kuitenkin siellä on pieni metallivetyä käyttävä fuusioreaktori, joka potkaisee itsensä käyntiin jos kannelle saapuu vieraita. Varoituksena näkyy Albert Jackan PASS-pukujen jäänteitä, joiden sisällä on vainajia (3 </w:t>
-      </w:r>
-      <w:r>
-        <w:rPr>
-          <w:noProof/>
-          <w:lang w:val="fi-FI"/>
-        </w:rPr>
-        <w:t>kuorinippua).</w:t>
-      </w:r>
-    </w:p>
-    <w:p>
-      <w:pPr>
-        <w:rPr>
-          <w:noProof/>
-          <w:lang w:val="fi-FI"/>
-        </w:rPr>
-      </w:pPr>
-    </w:p>
-    <w:p>
-      <w:pPr>
-        <w:rPr>
-          <w:noProof/>
-          <w:lang w:val="fi-FI"/>
-        </w:rPr>
-      </w:pPr>
-      <w:r>
-        <w:rPr>
-          <w:noProof/>
-          <w:lang w:val="fi-FI"/>
-        </w:rPr>
-        <w:t xml:space="preserve">Puolustusjärjestelmänä täällä on nanoprintattu </w:t>
-      </w:r>
-      <w:r>
-        <w:rPr>
-          <w:noProof/>
-          <w:lang w:val="fi-FI"/>
-        </w:rPr>
-        <w:t xml:space="preserve">taistelurobotti, jonka viimeiset käskyt olivat puolustaa nanofabberia. Se on minimalistinen laite, </w:t>
-      </w:r>
-      <w:r>
-        <w:rPr>
-          <w:noProof/>
-          <w:lang w:val="fi-FI"/>
-        </w:rPr>
-        <w:t xml:space="preserve">ja sitä ajoi alun perin betaforkki fijiläisten sotilaiden kersantista. Forkki on 14 vuodessa menettänyt melko lailla järkensä, </w:t>
-      </w:r>
-      <w:r>
-        <w:rPr>
-          <w:noProof/>
-          <w:lang w:val="fi-FI"/>
-        </w:rPr>
-        <w:t>ja käytännössä degeneroitunut gammaksi.</w:t>
-      </w:r>
-    </w:p>
-    <w:p>
-      <w:pPr>
-        <w:rPr>
-          <w:noProof/>
-          <w:lang w:val="fi-FI"/>
-        </w:rPr>
-      </w:pPr>
-    </w:p>
-    <w:p>
-      <w:pPr>
-        <w:rPr>
-          <w:noProof/>
-          <w:lang w:val="en-GB"/>
-        </w:rPr>
-      </w:pPr>
-      <w:r>
-        <w:rPr>
-          <w:b/>
-          <w:i/>
-          <w:noProof/>
-          <w:lang w:val="en-GB"/>
-        </w:rPr>
-        <w:t>Warbot</w:t>
-      </w:r>
-    </w:p>
-    <w:p>
-      <w:pPr>
-        <w:rPr>
-          <w:noProof/>
-          <w:lang w:val="en-GB"/>
-        </w:rPr>
-      </w:pPr>
-      <w:r>
-        <w:rPr>
-          <w:noProof/>
-          <w:lang w:val="en-GB"/>
-        </w:rPr>
-        <w:t>240 cm, 420 kg</w:t>
-      </w:r>
-    </w:p>
-    <w:p>
-      <w:pPr>
-        <w:rPr>
-          <w:noProof/>
-          <w:lang w:val="en-GB"/>
-        </w:rPr>
-      </w:pPr>
-      <w:r>
-        <w:rPr>
-          <w:noProof/>
-          <w:lang w:val="en-GB"/>
-        </w:rPr>
-        <w:t>ST 22</w:t>
-      </w:r>
-      <w:r>
-        <w:rPr>
-          <w:noProof/>
-          <w:lang w:val="en-GB"/>
-        </w:rPr>
-        <w:t xml:space="preserve"> </w:t>
-      </w:r>
-      <w:r>
-        <w:rPr>
-          <w:noProof/>
-          <w:lang w:val="en-GB"/>
-        </w:rPr>
-        <w:t>DX 9 IQ 6 [-2]</w:t>
-      </w:r>
-      <w:r>
-        <w:rPr>
-          <w:noProof/>
-          <w:lang w:val="en-GB"/>
-        </w:rPr>
-        <w:t xml:space="preserve"> WILL 7 [-1]</w:t>
-      </w:r>
-      <w:r>
-        <w:rPr>
-          <w:noProof/>
-          <w:lang w:val="en-GB"/>
-        </w:rPr>
-        <w:t xml:space="preserve"> HT 8</w:t>
-      </w:r>
-    </w:p>
-    <w:p>
-      <w:pPr>
-        <w:rPr>
-          <w:noProof/>
-          <w:lang w:val="en-GB"/>
-        </w:rPr>
-      </w:pPr>
-      <w:r>
-        <w:rPr>
-          <w:noProof/>
-          <w:lang w:val="en-GB"/>
-        </w:rPr>
-        <w:t xml:space="preserve">DR </w:t>
-      </w:r>
-      <w:r>
-        <w:rPr>
-          <w:noProof/>
-          <w:lang w:val="en-GB"/>
-        </w:rPr>
-        <w:t>15</w:t>
-      </w:r>
-      <w:r>
-        <w:rPr>
-          <w:noProof/>
-          <w:lang w:val="en-GB"/>
-        </w:rPr>
-        <w:t xml:space="preserve"> (10</w:t>
-      </w:r>
-      <w:r>
-        <w:rPr>
-          <w:noProof/>
-          <w:lang w:val="en-GB"/>
-        </w:rPr>
-        <w:t xml:space="preserve"> in joints), Weapon Mount, Mesh Inserts, Cyberbrain</w:t>
-      </w:r>
-    </w:p>
-    <w:p>
-      <w:pPr>
-        <w:rPr>
-          <w:noProof/>
-          <w:lang w:val="en-GB"/>
-        </w:rPr>
-      </w:pPr>
-      <w:r>
-        <w:rPr>
-          <w:noProof/>
-          <w:lang w:val="en-GB"/>
-        </w:rPr>
-        <w:t>Guns (</w:t>
-      </w:r>
-      <w:r>
-        <w:rPr>
-          <w:noProof/>
-          <w:lang w:val="en-GB"/>
-        </w:rPr>
-        <w:t>LMG</w:t>
-      </w:r>
-      <w:r>
-        <w:rPr>
-          <w:noProof/>
-          <w:lang w:val="en-GB"/>
-        </w:rPr>
-        <w:t>)-10</w:t>
-      </w:r>
-      <w:r>
-        <w:rPr>
-          <w:noProof/>
-          <w:lang w:val="en-GB"/>
-        </w:rPr>
-        <w:t>, Gunnery (Roc</w:t>
-      </w:r>
-      <w:r>
-        <w:rPr>
-          <w:noProof/>
-          <w:lang w:val="en-GB"/>
-        </w:rPr>
-        <w:t>kets)-10, Brawling-10</w:t>
-      </w:r>
-      <w:r>
-        <w:rPr>
-          <w:noProof/>
-          <w:lang w:val="en-GB"/>
-        </w:rPr>
-        <w:t>, Free Fall-10</w:t>
-      </w:r>
-      <w:r>
-        <w:rPr>
-          <w:noProof/>
-          <w:lang w:val="en-GB"/>
-        </w:rPr>
-        <w:t>, Tactics-7</w:t>
-      </w:r>
-    </w:p>
-    <w:p>
-      <w:pPr>
-        <w:rPr>
-          <w:noProof/>
-          <w:lang w:val="en-GB"/>
-        </w:rPr>
-      </w:pPr>
-      <w:r>
-        <w:rPr>
-          <w:noProof/>
-          <w:lang w:val="en-GB"/>
-        </w:rPr>
-        <w:t xml:space="preserve">Punch </w:t>
-      </w:r>
-      <w:r>
-        <w:rPr>
-          <w:noProof/>
-          <w:lang w:val="en-GB"/>
-        </w:rPr>
-        <w:t>2d</w:t>
-      </w:r>
-    </w:p>
-    <w:p>
-      <w:pPr>
-        <w:rPr>
-          <w:noProof/>
-          <w:lang w:val="en-GB"/>
-        </w:rPr>
-      </w:pPr>
-    </w:p>
-    <w:p>
-      <w:pPr>
-        <w:rPr>
-          <w:b/>
-          <w:i/>
-          <w:noProof/>
-          <w:lang w:val="en-GB"/>
-        </w:rPr>
-      </w:pPr>
-      <w:r>
-        <w:rPr>
-          <w:b/>
-          <w:i/>
-          <w:noProof/>
-          <w:lang w:val="en-GB"/>
-        </w:rPr>
-        <w:t xml:space="preserve">Coil </w:t>
-      </w:r>
-      <w:r>
-        <w:rPr>
-          <w:b/>
-          <w:i/>
-          <w:noProof/>
-          <w:lang w:val="en-GB"/>
-        </w:rPr>
-        <w:t>Chain Gun:</w:t>
-      </w:r>
-    </w:p>
-    <w:p>
-      <w:pPr>
-        <w:rPr>
-          <w:noProof/>
-          <w:lang w:val="en-GB"/>
-        </w:rPr>
-      </w:pPr>
-      <w:r>
-        <w:rPr>
-          <w:noProof/>
-          <w:lang w:val="en-GB"/>
-        </w:rPr>
-        <w:t>Dmg 6d+2 (3) pi-, Acc 7+2, Range 1200/4800</w:t>
-      </w:r>
-      <w:r>
-        <w:rPr>
-          <w:noProof/>
-          <w:lang w:val="en-GB"/>
-        </w:rPr>
-        <w:t xml:space="preserve"> RoF</w:t>
-      </w:r>
-      <w:r>
-        <w:rPr>
-          <w:noProof/>
-          <w:lang w:val="en-GB"/>
-        </w:rPr>
-        <w:t xml:space="preserve"> 20, Shots 300 (x2), </w:t>
-      </w:r>
-      <w:r>
-        <w:rPr>
-          <w:noProof/>
-          <w:lang w:val="en-GB"/>
-        </w:rPr>
-        <w:t>Bulk -5, Rcl 2</w:t>
-      </w:r>
-    </w:p>
-    <w:p>
-      <w:pPr>
-        <w:rPr>
-          <w:noProof/>
-          <w:lang w:val="en-GB"/>
-        </w:rPr>
-      </w:pPr>
+    </w:p>
+    <w:p>
+      <w:pPr>
+        <w:rPr>
+          <w:noProof/>
+          <w:lang w:val="fi-FI"/>
+        </w:rPr>
+      </w:pPr>
+    </w:p>
+    <w:p>
+      <w:pPr>
+        <w:rPr>
+          <w:noProof/>
+          <w:lang w:val="fi-FI"/>
+        </w:rPr>
+      </w:pPr>
+      <w:r>
+        <w:rPr>
+          <w:noProof/>
+          <w:lang w:val="fi-FI"/>
+        </w:rPr>
+        <w:t xml:space="preserve">Laserjäljet ovat haavoittaneet runkoa. </w:t>
+      </w:r>
+      <w:r>
+        <w:rPr>
+          <w:noProof/>
+          <w:lang w:val="fi-FI"/>
+        </w:rPr>
+        <w:t xml:space="preserve">Tiet sisään ovat: </w:t>
+      </w:r>
     </w:p>
     <w:p>
       <w:pPr>
@@ -8978,22 +8077,22 @@
         </w:numPr>
         <w:rPr>
           <w:noProof/>
-          <w:lang w:val="en-GB"/>
-        </w:rPr>
-      </w:pPr>
-      <w:r>
-        <w:rPr>
-          <w:noProof/>
-          <w:lang w:val="en-GB"/>
-        </w:rPr>
-        <w:t>-5 to skill when</w:t>
-      </w:r>
-      <w:r>
-        <w:rPr>
-          <w:noProof/>
-          <w:lang w:val="en-GB"/>
-        </w:rPr>
-        <w:t xml:space="preserve"> moving &amp; firing</w:t>
+          <w:lang w:val="fi-FI"/>
+        </w:rPr>
+      </w:pPr>
+      <w:r>
+        <w:rPr>
+          <w:noProof/>
+          <w:lang w:val="fi-FI"/>
+        </w:rPr>
+        <w:t xml:space="preserve">Komentosillan kohdalla </w:t>
+      </w:r>
+      <w:r>
+        <w:rPr>
+          <w:noProof/>
+          <w:lang w:val="fi-FI"/>
+        </w:rPr>
+        <w:t>ammottava rako</w:t>
       </w:r>
     </w:p>
     <w:p>
@@ -9005,29 +8104,29 @@
         </w:numPr>
         <w:rPr>
           <w:noProof/>
-          <w:lang w:val="en-GB"/>
-        </w:rPr>
-      </w:pPr>
-      <w:r>
-        <w:rPr>
-          <w:noProof/>
-          <w:lang w:val="en-GB"/>
-        </w:rPr>
-        <w:t>+1</w:t>
-      </w:r>
-      <w:r>
-        <w:rPr>
-          <w:noProof/>
-          <w:lang w:val="en-GB"/>
-        </w:rPr>
-        <w:t xml:space="preserve"> to hit for targeting </w:t>
-      </w:r>
-      <w:r>
-        <w:rPr>
-          <w:noProof/>
-          <w:lang w:val="en-GB"/>
-        </w:rPr>
-        <w:t>system</w:t>
+          <w:lang w:val="fi-FI"/>
+        </w:rPr>
+      </w:pPr>
+      <w:r>
+        <w:rPr>
+          <w:noProof/>
+          <w:lang w:val="fi-FI"/>
+        </w:rPr>
+        <w:t>keulan päässä pohjoisen ruuman alueella</w:t>
+      </w:r>
+      <w:r>
+        <w:rPr>
+          <w:noProof/>
+          <w:lang w:val="fi-FI"/>
+        </w:rPr>
+        <w:t xml:space="preserve"> </w:t>
+      </w:r>
+      <w:r>
+        <w:rPr>
+          <w:noProof/>
+          <w:lang w:val="fi-FI"/>
+        </w:rPr>
+        <w:t>oleva kraatteri</w:t>
       </w:r>
     </w:p>
     <w:p>
@@ -9039,22 +8138,22 @@
         </w:numPr>
         <w:rPr>
           <w:noProof/>
-          <w:lang w:val="en-GB"/>
-        </w:rPr>
-      </w:pPr>
-      <w:r>
-        <w:rPr>
-          <w:noProof/>
-          <w:lang w:val="en-GB"/>
-        </w:rPr>
-        <w:t>+4 to hit due to RoF</w:t>
-      </w:r>
-      <w:r>
-        <w:rPr>
-          <w:noProof/>
-          <w:lang w:val="en-GB"/>
-        </w:rPr>
-        <w:t>, 1 extra hit for each 2 [rcl] successes</w:t>
+          <w:lang w:val="fi-FI"/>
+        </w:rPr>
+      </w:pPr>
+      <w:r>
+        <w:rPr>
+          <w:noProof/>
+          <w:lang w:val="fi-FI"/>
+        </w:rPr>
+        <w:t xml:space="preserve">ruumien luukut (joita ei saa </w:t>
+      </w:r>
+      <w:r>
+        <w:rPr>
+          <w:noProof/>
+          <w:lang w:val="fi-FI"/>
+        </w:rPr>
+        <w:t>auki ilman huomattavaa voimaa)</w:t>
       </w:r>
     </w:p>
     <w:p>
@@ -9066,122 +8165,23 @@
         </w:numPr>
         <w:rPr>
           <w:noProof/>
-          <w:lang w:val="en-GB"/>
-        </w:rPr>
-      </w:pPr>
-      <w:r>
-        <w:rPr>
-          <w:noProof/>
-          <w:lang w:val="en-GB"/>
-        </w:rPr>
-        <w:t>pi- : x0.5 dmg after DR</w:t>
-      </w:r>
-      <w:r>
-        <w:rPr>
-          <w:noProof/>
-          <w:lang w:val="en-GB"/>
-        </w:rPr>
-        <w:t xml:space="preserve"> [in flesh]</w:t>
-      </w:r>
-    </w:p>
-    <w:p>
-      <w:pPr>
-        <w:rPr>
-          <w:noProof/>
-          <w:lang w:val="en-GB"/>
-        </w:rPr>
-      </w:pPr>
-      <w:r>
-        <w:rPr>
-          <w:noProof/>
-          <w:lang w:val="en-GB"/>
-        </w:rPr>
-        <w:t xml:space="preserve"> </w:t>
-      </w:r>
-    </w:p>
-    <w:p>
-      <w:pPr>
-        <w:rPr>
-          <w:b/>
-          <w:i/>
-          <w:noProof/>
-          <w:lang w:val="en-GB"/>
-        </w:rPr>
-      </w:pPr>
-      <w:r>
-        <w:rPr>
-          <w:b/>
-          <w:i/>
-          <w:noProof/>
-          <w:lang w:val="en-GB"/>
-        </w:rPr>
-        <w:t>Sniper Rifle</w:t>
-      </w:r>
-    </w:p>
-    <w:p>
-      <w:pPr>
-        <w:rPr>
-          <w:noProof/>
-          <w:lang w:val="en-GB"/>
-        </w:rPr>
-      </w:pPr>
-      <w:r>
-        <w:rPr>
-          <w:noProof/>
-          <w:lang w:val="en-GB"/>
-        </w:rPr>
-        <w:t>Dmg 10d</w:t>
-      </w:r>
-      <w:r>
-        <w:rPr>
-          <w:noProof/>
-          <w:lang w:val="en-GB"/>
-        </w:rPr>
-        <w:t xml:space="preserve"> pi</w:t>
-      </w:r>
-      <w:r>
-        <w:rPr>
-          <w:noProof/>
-          <w:lang w:val="en-GB"/>
-        </w:rPr>
-        <w:t>++, Acc 4</w:t>
-      </w:r>
-      <w:r>
-        <w:rPr>
-          <w:noProof/>
-          <w:lang w:val="en-GB"/>
-        </w:rPr>
-        <w:t xml:space="preserve">, </w:t>
-      </w:r>
-      <w:r>
-        <w:rPr>
-          <w:noProof/>
-          <w:lang w:val="en-GB"/>
-        </w:rPr>
-        <w:t>Range 700/8500</w:t>
-      </w:r>
-      <w:r>
-        <w:rPr>
-          <w:noProof/>
-          <w:lang w:val="en-GB"/>
-        </w:rPr>
-        <w:t>, RoF</w:t>
-      </w:r>
-      <w:r>
-        <w:rPr>
-          <w:noProof/>
-          <w:lang w:val="en-GB"/>
-        </w:rPr>
-        <w:t xml:space="preserve"> 3, Shots 8, Bulk -6, Rcl 4</w:t>
-      </w:r>
-    </w:p>
-    <w:p>
-      <w:pPr>
-        <w:rPr>
-          <w:noProof/>
-          <w:lang w:val="en-GB"/>
-        </w:rPr>
-      </w:pPr>
+          <w:lang w:val="fi-FI"/>
+        </w:rPr>
+      </w:pPr>
+      <w:r>
+        <w:rPr>
+          <w:noProof/>
+          <w:lang w:val="fi-FI"/>
+        </w:rPr>
+        <w:t>eteläise</w:t>
+      </w:r>
+      <w:r>
+        <w:rPr>
+          <w:noProof/>
+          <w:lang w:val="fi-FI"/>
+        </w:rPr>
+        <w:t>n ruuman henkilöilmalukko</w:t>
+      </w:r>
     </w:p>
     <w:p>
       <w:pPr>
@@ -9192,16 +8192,1070 @@
         </w:numPr>
         <w:rPr>
           <w:noProof/>
+          <w:lang w:val="fi-FI"/>
+        </w:rPr>
+      </w:pPr>
+      <w:r>
+        <w:rPr>
+          <w:noProof/>
+          <w:lang w:val="fi-FI"/>
+        </w:rPr>
+        <w:t>miehistöilmalukko rahtiteknisessä kuplassa.</w:t>
+      </w:r>
+      <w:r>
+        <w:rPr>
+          <w:noProof/>
+          <w:lang w:val="fi-FI"/>
+        </w:rPr>
+        <w:t xml:space="preserve"> </w:t>
+      </w:r>
+    </w:p>
+    <w:p>
+      <w:pPr>
+        <w:pStyle w:val="ListParagraph"/>
+        <w:ind w:left="420"/>
+        <w:rPr>
+          <w:noProof/>
+          <w:lang w:val="fi-FI"/>
+        </w:rPr>
+      </w:pPr>
+    </w:p>
+    <w:p>
+      <w:pPr>
+        <w:ind w:left="60"/>
+        <w:rPr>
+          <w:noProof/>
+          <w:lang w:val="fi-FI"/>
+        </w:rPr>
+      </w:pPr>
+      <w:r>
+        <w:rPr>
+          <w:noProof/>
+          <w:lang w:val="fi-FI"/>
+        </w:rPr>
+        <w:t xml:space="preserve">Lisäksi perän luukku, josta reaktori ammuttiin ulos, on </w:t>
+      </w:r>
+      <w:r>
+        <w:rPr>
+          <w:noProof/>
+          <w:lang w:val="fi-FI"/>
+        </w:rPr>
+        <w:t>täysin auki, mutta sieltä kaikki reitit sisään ovat sulaneet kiinni magneettisen jäähdytyskuplan pettäessä.</w:t>
+      </w:r>
+    </w:p>
+    <w:p>
+      <w:pPr>
+        <w:rPr>
+          <w:noProof/>
+          <w:lang w:val="fi-FI"/>
+        </w:rPr>
+      </w:pPr>
+    </w:p>
+    <w:p>
+      <w:pPr>
+        <w:pStyle w:val="Heading3"/>
+        <w:rPr>
+          <w:noProof/>
+        </w:rPr>
+      </w:pPr>
+      <w:r>
+        <w:rPr>
+          <w:noProof/>
+        </w:rPr>
+        <w:t>Tekninen rakenne</w:t>
+      </w:r>
+    </w:p>
+    <w:p>
+      <w:pPr>
+        <w:rPr>
+          <w:noProof/>
+          <w:lang w:val="fi-FI"/>
+        </w:rPr>
+      </w:pPr>
+      <w:r>
+        <w:rPr>
+          <w:noProof/>
+          <w:lang w:val="fi-FI"/>
+        </w:rPr>
+        <w:t xml:space="preserve">Waitui Tolun </w:t>
+      </w:r>
+      <w:r>
+        <w:rPr>
+          <w:noProof/>
+          <w:lang w:val="fi-FI"/>
+        </w:rPr>
+        <w:t>länsilaita</w:t>
+      </w:r>
+      <w:r>
+        <w:rPr>
+          <w:noProof/>
+          <w:lang w:val="fi-FI"/>
+        </w:rPr>
+        <w:t xml:space="preserve"> on kolme valtavaa</w:t>
+      </w:r>
+      <w:r>
+        <w:rPr>
+          <w:noProof/>
+          <w:lang w:val="fi-FI"/>
+        </w:rPr>
+        <w:t xml:space="preserve"> (100m pitkä) rahtitila</w:t>
+      </w:r>
+      <w:r>
+        <w:rPr>
+          <w:noProof/>
+          <w:lang w:val="fi-FI"/>
+        </w:rPr>
+        <w:t>a</w:t>
+      </w:r>
+      <w:r>
+        <w:rPr>
+          <w:noProof/>
+          <w:lang w:val="fi-FI"/>
+        </w:rPr>
+        <w:t>, josta suuri osa on normaalisti reaktiomassaa ja reaktoripolttoainetta.</w:t>
+      </w:r>
+      <w:r>
+        <w:rPr>
+          <w:noProof/>
+          <w:lang w:val="fi-FI"/>
+        </w:rPr>
+        <w:t xml:space="preserve"> </w:t>
+      </w:r>
+      <w:r>
+        <w:rPr>
+          <w:noProof/>
+          <w:lang w:val="fi-FI"/>
+        </w:rPr>
+        <w:t xml:space="preserve">Muuten aluksen </w:t>
+      </w:r>
+      <w:r>
+        <w:rPr>
+          <w:noProof/>
+          <w:lang w:val="fi-FI"/>
+        </w:rPr>
+        <w:t>runko on lähinnä teknistä tilaa</w:t>
+      </w:r>
+      <w:r>
+        <w:rPr>
+          <w:noProof/>
+          <w:lang w:val="fi-FI"/>
+        </w:rPr>
+        <w:t>.</w:t>
+      </w:r>
+      <w:r>
+        <w:rPr>
+          <w:noProof/>
+          <w:lang w:val="fi-FI"/>
+        </w:rPr>
+        <w:t xml:space="preserve"> </w:t>
+      </w:r>
+      <w:r>
+        <w:rPr>
+          <w:noProof/>
+          <w:lang w:val="fi-FI"/>
+        </w:rPr>
+        <w:t>Keskiruuman</w:t>
+      </w:r>
+      <w:r>
+        <w:rPr>
+          <w:noProof/>
+          <w:lang w:val="fi-FI"/>
+        </w:rPr>
+        <w:t xml:space="preserve"> rahtiosan keskivaiheilla on </w:t>
+      </w:r>
+      <w:r>
+        <w:rPr>
+          <w:noProof/>
+          <w:lang w:val="fi-FI"/>
+        </w:rPr>
+        <w:t xml:space="preserve">matkustajakupla: </w:t>
+      </w:r>
+      <w:r>
+        <w:rPr>
+          <w:noProof/>
+          <w:lang w:val="fi-FI"/>
+        </w:rPr>
+        <w:t>neljä erikseen paineistettua ja DLVIS-kytkettyä konttia 25 matkustajalle.</w:t>
+      </w:r>
+      <w:r>
+        <w:rPr>
+          <w:noProof/>
+          <w:lang w:val="fi-FI"/>
+        </w:rPr>
+        <w:t xml:space="preserve"> Pohjoisen ruuman keulapuolella on räjähtänyt aukko, josta Albert Jacka ampui fijil</w:t>
+      </w:r>
+      <w:r>
+        <w:rPr>
+          <w:noProof/>
+          <w:lang w:val="fi-FI"/>
+        </w:rPr>
+        <w:t>äisen sotil</w:t>
+      </w:r>
+      <w:r>
+        <w:rPr>
+          <w:noProof/>
+          <w:lang w:val="fi-FI"/>
+        </w:rPr>
+        <w:t>asyksikön laserilla; nämä oliva</w:t>
+      </w:r>
+      <w:r>
+        <w:rPr>
+          <w:noProof/>
+          <w:lang w:val="fi-FI"/>
+        </w:rPr>
+        <w:t>t rakentaneet tänne puolustusasemansa</w:t>
+      </w:r>
+      <w:r>
+        <w:rPr>
+          <w:noProof/>
+          <w:lang w:val="fi-FI"/>
+        </w:rPr>
+        <w:t xml:space="preserve"> tänne</w:t>
+      </w:r>
+      <w:r>
+        <w:rPr>
+          <w:noProof/>
+          <w:lang w:val="fi-FI"/>
+        </w:rPr>
+        <w:t>.</w:t>
+      </w:r>
+    </w:p>
+    <w:p>
+      <w:pPr>
+        <w:rPr>
+          <w:noProof/>
+          <w:lang w:val="fi-FI"/>
+        </w:rPr>
+      </w:pPr>
+    </w:p>
+    <w:p>
+      <w:pPr>
+        <w:rPr>
+          <w:noProof/>
+          <w:lang w:val="fi-FI"/>
+        </w:rPr>
+      </w:pPr>
+      <w:r>
+        <w:rPr>
+          <w:noProof/>
+          <w:lang w:val="fi-FI"/>
+        </w:rPr>
+        <w:t>Itälaidassa on miehistökansia ja keulan päässä on silta. Peräpäässä on reaktori. Välissä ovat miehistön kannet.</w:t>
+      </w:r>
+    </w:p>
+    <w:p>
+      <w:pPr>
+        <w:rPr>
+          <w:noProof/>
+          <w:lang w:val="fi-FI"/>
+        </w:rPr>
+      </w:pPr>
+    </w:p>
+    <w:p>
+      <w:pPr>
+        <w:rPr>
+          <w:noProof/>
+          <w:lang w:val="fi-FI"/>
+        </w:rPr>
+      </w:pPr>
+      <w:r>
+        <w:rPr>
+          <w:noProof/>
+          <w:lang w:val="fi-FI"/>
+        </w:rPr>
+        <w:t>Etelälaidan ulokkeessa on rahtitekninen kupla.</w:t>
+      </w:r>
+    </w:p>
+    <w:p>
+      <w:pPr>
+        <w:rPr>
+          <w:noProof/>
+          <w:lang w:val="fi-FI"/>
+        </w:rPr>
+      </w:pPr>
+    </w:p>
+    <w:p>
+      <w:pPr>
+        <w:pStyle w:val="Heading3"/>
+        <w:rPr>
+          <w:noProof/>
+        </w:rPr>
+      </w:pPr>
+      <w:r>
+        <w:rPr>
+          <w:noProof/>
+        </w:rPr>
+        <w:lastRenderedPageBreak/>
+        <w:t>Rahtitilan asukkaat</w:t>
+      </w:r>
+    </w:p>
+    <w:p>
+      <w:pPr>
+        <w:rPr>
+          <w:noProof/>
+          <w:lang w:val="fi-FI"/>
+        </w:rPr>
+      </w:pPr>
+      <w:r>
+        <w:rPr>
+          <w:noProof/>
+          <w:lang w:val="fi-FI"/>
+        </w:rPr>
+        <w:t>Neljä</w:t>
+      </w:r>
+      <w:r>
+        <w:rPr>
+          <w:noProof/>
+          <w:lang w:val="fi-FI"/>
+        </w:rPr>
+        <w:t xml:space="preserve"> </w:t>
+      </w:r>
+      <w:r>
+        <w:rPr>
+          <w:noProof/>
+          <w:lang w:val="fi-FI"/>
+        </w:rPr>
+        <w:t>konttia</w:t>
+      </w:r>
+      <w:r>
+        <w:rPr>
+          <w:noProof/>
+          <w:lang w:val="fi-FI"/>
+        </w:rPr>
+        <w:t xml:space="preserve"> keskiruumassa</w:t>
+      </w:r>
+      <w:r>
+        <w:rPr>
+          <w:noProof/>
+          <w:lang w:val="fi-FI"/>
+        </w:rPr>
+        <w:t xml:space="preserve"> </w:t>
+      </w:r>
+      <w:r>
+        <w:rPr>
+          <w:noProof/>
+          <w:lang w:val="fi-FI"/>
+        </w:rPr>
+        <w:t>kuului</w:t>
+      </w:r>
+      <w:r>
+        <w:rPr>
+          <w:noProof/>
+          <w:lang w:val="fi-FI"/>
+        </w:rPr>
+        <w:t xml:space="preserve"> </w:t>
+      </w:r>
+      <w:r>
+        <w:rPr>
+          <w:noProof/>
+          <w:lang w:val="fi-FI"/>
+        </w:rPr>
+        <w:t xml:space="preserve">Fijin </w:t>
+      </w:r>
+      <w:r>
+        <w:rPr>
+          <w:noProof/>
+          <w:lang w:val="fi-FI"/>
+        </w:rPr>
+        <w:t>sotilasosastolle. 10 biomorfia ja 15 synthmorfia</w:t>
+      </w:r>
+      <w:r>
+        <w:rPr>
+          <w:noProof/>
+          <w:lang w:val="fi-FI"/>
+        </w:rPr>
+        <w:t xml:space="preserve"> kuljetti arvolastia Marsiin; arvolasti oli kvanttikryptokoodeja, sekä sotilasvalmiuden nanofabrik</w:t>
+      </w:r>
+      <w:r>
+        <w:rPr>
+          <w:noProof/>
+          <w:lang w:val="fi-FI"/>
+        </w:rPr>
+        <w:t xml:space="preserve">aattori. </w:t>
+      </w:r>
+      <w:r>
+        <w:rPr>
+          <w:noProof/>
+          <w:lang w:val="fi-FI"/>
+        </w:rPr>
+        <w:t>Tähän kokonaisuuteen kuuluu 3 asuinkonttia</w:t>
+      </w:r>
+      <w:r>
+        <w:rPr>
+          <w:noProof/>
+          <w:lang w:val="fi-FI"/>
+        </w:rPr>
+        <w:t>, ilmakehäkupla, 6 latauskammiota sekä arvolastikontti.</w:t>
+      </w:r>
+    </w:p>
+    <w:p>
+      <w:pPr>
+        <w:rPr>
+          <w:noProof/>
+          <w:lang w:val="fi-FI"/>
+        </w:rPr>
+      </w:pPr>
+    </w:p>
+    <w:p>
+      <w:pPr>
+        <w:rPr>
+          <w:noProof/>
+          <w:lang w:val="fi-FI"/>
+        </w:rPr>
+      </w:pPr>
+      <w:r>
+        <w:rPr>
+          <w:noProof/>
+          <w:lang w:val="fi-FI"/>
+        </w:rPr>
+        <w:t>Arvolastikontti on vaarallinen.</w:t>
+      </w:r>
+    </w:p>
+    <w:p>
+      <w:pPr>
+        <w:rPr>
+          <w:noProof/>
+          <w:lang w:val="fi-FI"/>
+        </w:rPr>
+      </w:pPr>
+      <w:r>
+        <w:rPr>
+          <w:noProof/>
+          <w:lang w:val="fi-FI"/>
+        </w:rPr>
+        <w:t>Keskusruumasta löytyy pieni Fijin armeijan kontti, joka on sinetöity ja lukittu mutta</w:t>
+      </w:r>
+      <w:r>
+        <w:rPr>
+          <w:noProof/>
+          <w:lang w:val="fi-FI"/>
+        </w:rPr>
+        <w:t xml:space="preserve"> ansoittamaton. Sen sisällä on 3</w:t>
+      </w:r>
+      <w:r>
+        <w:rPr>
+          <w:noProof/>
+          <w:lang w:val="fi-FI"/>
+        </w:rPr>
+        <w:t xml:space="preserve"> </w:t>
+      </w:r>
+      <w:r>
+        <w:rPr>
+          <w:noProof/>
+          <w:lang w:val="fi-FI"/>
+        </w:rPr>
+        <w:t xml:space="preserve">iskemätöntä perussynthiä, </w:t>
+      </w:r>
+      <w:r>
+        <w:rPr>
+          <w:noProof/>
+          <w:lang w:val="fi-FI"/>
+        </w:rPr>
+        <w:t>järeää mallia</w:t>
+      </w:r>
+      <w:r>
+        <w:rPr>
+          <w:noProof/>
+          <w:lang w:val="fi-FI"/>
+        </w:rPr>
+        <w:t>.</w:t>
+      </w:r>
+      <w:r>
+        <w:rPr>
+          <w:noProof/>
+          <w:lang w:val="fi-FI"/>
+        </w:rPr>
+        <w:t xml:space="preserve"> (synth_3.skp)</w:t>
+      </w:r>
+    </w:p>
+    <w:p>
+      <w:pPr>
+        <w:rPr>
+          <w:noProof/>
+          <w:lang w:val="fi-FI"/>
+        </w:rPr>
+      </w:pPr>
+    </w:p>
+    <w:p>
+      <w:pPr>
+        <w:rPr>
+          <w:noProof/>
+          <w:lang w:val="fi-FI"/>
+        </w:rPr>
+      </w:pPr>
+      <w:r>
+        <w:rPr>
+          <w:noProof/>
+          <w:lang w:val="fi-FI"/>
+        </w:rPr>
+        <w:t xml:space="preserve">Pohjoisruuma oli alun perin </w:t>
+      </w:r>
+      <w:r>
+        <w:rPr>
+          <w:noProof/>
+          <w:lang w:val="fi-FI"/>
+        </w:rPr>
+        <w:t xml:space="preserve">hyödykkeitä Fijin siirtokunnalle Marsissa: mobiilikupoleita, edistynttä teknologiaa, </w:t>
+      </w:r>
+      <w:r>
+        <w:rPr>
+          <w:noProof/>
+          <w:lang w:val="fi-FI"/>
+        </w:rPr>
+        <w:t>dataleyjä sekä raaka-aineita nanofabrikaattoreille. Se on lähes kauttaaltaan käyttökelvotonta.</w:t>
+      </w:r>
+    </w:p>
+    <w:p>
+      <w:pPr>
+        <w:rPr>
+          <w:noProof/>
+          <w:lang w:val="fi-FI"/>
+        </w:rPr>
+      </w:pPr>
+    </w:p>
+    <w:p>
+      <w:pPr>
+        <w:rPr>
+          <w:noProof/>
+          <w:lang w:val="fi-FI"/>
+        </w:rPr>
+      </w:pPr>
+      <w:r>
+        <w:rPr>
+          <w:noProof/>
+          <w:lang w:val="fi-FI"/>
+        </w:rPr>
+        <w:t xml:space="preserve">Eteläisin </w:t>
+      </w:r>
+      <w:r>
+        <w:rPr>
+          <w:noProof/>
+          <w:lang w:val="fi-FI"/>
+        </w:rPr>
+        <w:t>ruuma</w:t>
+      </w:r>
+      <w:r>
+        <w:rPr>
+          <w:noProof/>
+          <w:lang w:val="fi-FI"/>
+        </w:rPr>
+        <w:t xml:space="preserve"> sisältää </w:t>
+      </w:r>
+      <w:r>
+        <w:rPr>
+          <w:noProof/>
+          <w:lang w:val="fi-FI"/>
+        </w:rPr>
+        <w:t xml:space="preserve">enimmäkseen biomassaa, </w:t>
+      </w:r>
+      <w:r>
+        <w:rPr>
+          <w:noProof/>
+          <w:lang w:val="fi-FI"/>
+        </w:rPr>
+        <w:t xml:space="preserve">orgaanisia </w:t>
+      </w:r>
+      <w:r>
+        <w:rPr>
+          <w:noProof/>
+          <w:lang w:val="fi-FI"/>
+        </w:rPr>
+        <w:t>yhdisteitä, sekä reaktiomassaa metallivedyn muodossa.</w:t>
+      </w:r>
+    </w:p>
+    <w:p>
+      <w:pPr>
+        <w:rPr>
+          <w:noProof/>
+          <w:lang w:val="fi-FI"/>
+        </w:rPr>
+      </w:pPr>
+    </w:p>
+    <w:p>
+      <w:pPr>
+        <w:pStyle w:val="Heading3"/>
+        <w:rPr>
+          <w:noProof/>
+        </w:rPr>
+      </w:pPr>
+      <w:r>
+        <w:rPr>
+          <w:noProof/>
+        </w:rPr>
+        <w:t>Miehistötilat</w:t>
+      </w:r>
+    </w:p>
+    <w:p>
+      <w:pPr>
+        <w:rPr>
+          <w:noProof/>
+          <w:lang w:val="fi-FI"/>
+        </w:rPr>
+      </w:pPr>
+      <w:r>
+        <w:rPr>
+          <w:noProof/>
+          <w:lang w:val="fi-FI"/>
+        </w:rPr>
+        <w:t xml:space="preserve">Miehistötilat ovat 15 ahdasta kantta itäisessä ulokkeessa. </w:t>
+      </w:r>
+      <w:r>
+        <w:rPr>
+          <w:noProof/>
+          <w:lang w:val="fi-FI"/>
+        </w:rPr>
+        <w:t>Kansien välillä kuljetaan kahdessa kuilussa, joissa kulkee normaalisti liikkuva kaide.</w:t>
+      </w:r>
+      <w:r>
+        <w:rPr>
+          <w:noProof/>
+          <w:lang w:val="fi-FI"/>
+        </w:rPr>
+        <w:t xml:space="preserve"> Täällä vaikutti 12 miehistön jäsentä, joista 9 menehtyi </w:t>
+      </w:r>
+      <w:r>
+        <w:rPr>
+          <w:noProof/>
+          <w:lang w:val="fi-FI"/>
+        </w:rPr>
+        <w:t xml:space="preserve">Albert Jackan hyökätessä ja 3 poistui muihin aluksiin. </w:t>
+      </w:r>
+      <w:r>
+        <w:rPr>
+          <w:noProof/>
+          <w:lang w:val="fi-FI"/>
+        </w:rPr>
+        <w:t>Pari vainajaa on vielä täällä</w:t>
+      </w:r>
+      <w:bookmarkStart w:id="0" w:name="_GoBack"/>
+      <w:bookmarkEnd w:id="0"/>
+      <w:r>
+        <w:rPr>
+          <w:noProof/>
+          <w:lang w:val="fi-FI"/>
+        </w:rPr>
+        <w:t>.</w:t>
+      </w:r>
+    </w:p>
+    <w:p>
+      <w:pPr>
+        <w:rPr>
+          <w:noProof/>
+          <w:lang w:val="fi-FI"/>
+        </w:rPr>
+      </w:pPr>
+    </w:p>
+    <w:p>
+      <w:pPr>
+        <w:rPr>
+          <w:noProof/>
+          <w:lang w:val="fi-FI"/>
+        </w:rPr>
+      </w:pPr>
+      <w:r>
+        <w:rPr>
+          <w:noProof/>
+          <w:lang w:val="fi-FI"/>
+        </w:rPr>
+        <w:t>Miehistöstä kapteeni</w:t>
+      </w:r>
+      <w:r>
+        <w:rPr>
+          <w:noProof/>
+          <w:lang w:val="fi-FI"/>
+        </w:rPr>
+        <w:t xml:space="preserve"> </w:t>
+      </w:r>
+      <w:r>
+        <w:rPr>
+          <w:b/>
+          <w:i/>
+          <w:noProof/>
+          <w:lang w:val="fi-FI"/>
+        </w:rPr>
+        <w:t>Waqa</w:t>
+      </w:r>
+      <w:r>
+        <w:rPr>
+          <w:noProof/>
+          <w:lang w:val="fi-FI"/>
+        </w:rPr>
+        <w:t xml:space="preserve"> oli synthmorfissa, mutta hän </w:t>
+      </w:r>
+      <w:r>
+        <w:rPr>
+          <w:noProof/>
+          <w:lang w:val="fi-FI"/>
+        </w:rPr>
+        <w:t>oli sillalla kun AJ ampui sen palasiksi.</w:t>
+      </w:r>
+    </w:p>
+    <w:p>
+      <w:pPr>
+        <w:rPr>
+          <w:noProof/>
+          <w:lang w:val="fi-FI"/>
+        </w:rPr>
+      </w:pPr>
+    </w:p>
+    <w:p>
+      <w:pPr>
+        <w:pStyle w:val="Heading3"/>
+        <w:rPr>
+          <w:noProof/>
+        </w:rPr>
+      </w:pPr>
+      <w:r>
+        <w:rPr>
+          <w:noProof/>
+        </w:rPr>
+        <w:t>Puolustusjärjestelmä</w:t>
+      </w:r>
+    </w:p>
+    <w:p>
+      <w:pPr>
+        <w:rPr>
+          <w:noProof/>
+          <w:lang w:val="fi-FI"/>
+        </w:rPr>
+      </w:pPr>
+      <w:r>
+        <w:rPr>
+          <w:noProof/>
+          <w:lang w:val="fi-FI"/>
+        </w:rPr>
+        <w:t xml:space="preserve">Arvolastikontti on puolustanut itseään Albert Jackan hyökkäyksiltä. Nanofabrikaattori on yhä toiminnassa, mutta sen akut ovat lähes lopussa. Kuitenkin siellä on pieni metallivetyä käyttävä fuusioreaktori, joka potkaisee itsensä käyntiin jos kannelle saapuu vieraita. Varoituksena näkyy Albert Jackan PASS-pukujen jäänteitä, joiden sisällä on vainajia (3 </w:t>
+      </w:r>
+      <w:r>
+        <w:rPr>
+          <w:noProof/>
+          <w:lang w:val="fi-FI"/>
+        </w:rPr>
+        <w:t>kuorinippua).</w:t>
+      </w:r>
+    </w:p>
+    <w:p>
+      <w:pPr>
+        <w:rPr>
+          <w:noProof/>
+          <w:lang w:val="fi-FI"/>
+        </w:rPr>
+      </w:pPr>
+    </w:p>
+    <w:p>
+      <w:pPr>
+        <w:rPr>
+          <w:noProof/>
+          <w:lang w:val="fi-FI"/>
+        </w:rPr>
+      </w:pPr>
+      <w:r>
+        <w:rPr>
+          <w:noProof/>
+          <w:lang w:val="fi-FI"/>
+        </w:rPr>
+        <w:t xml:space="preserve">Puolustusjärjestelmänä täällä on nanoprintattu </w:t>
+      </w:r>
+      <w:r>
+        <w:rPr>
+          <w:noProof/>
+          <w:lang w:val="fi-FI"/>
+        </w:rPr>
+        <w:t xml:space="preserve">taistelurobotti, jonka viimeiset käskyt olivat puolustaa nanofabberia. Se on minimalistinen laite, </w:t>
+      </w:r>
+      <w:r>
+        <w:rPr>
+          <w:noProof/>
+          <w:lang w:val="fi-FI"/>
+        </w:rPr>
+        <w:t xml:space="preserve">ja sitä ajoi alun perin betaforkki fijiläisten sotilaiden kersantista. Forkki on 14 vuodessa menettänyt melko lailla järkensä, </w:t>
+      </w:r>
+      <w:r>
+        <w:rPr>
+          <w:noProof/>
+          <w:lang w:val="fi-FI"/>
+        </w:rPr>
+        <w:t>ja käytännössä degeneroitunut gammaksi.</w:t>
+      </w:r>
+    </w:p>
+    <w:p>
+      <w:pPr>
+        <w:rPr>
+          <w:noProof/>
+          <w:lang w:val="fi-FI"/>
+        </w:rPr>
+      </w:pPr>
+    </w:p>
+    <w:p>
+      <w:pPr>
+        <w:rPr>
+          <w:noProof/>
           <w:lang w:val="en-GB"/>
         </w:rPr>
       </w:pPr>
       <w:r>
         <w:rPr>
+          <w:b/>
+          <w:i/>
           <w:noProof/>
           <w:lang w:val="en-GB"/>
         </w:rPr>
-        <w:t>-6 when moving and firing</w:t>
-      </w:r>
+        <w:t>Warbot</w:t>
+      </w:r>
+    </w:p>
+    <w:p>
+      <w:pPr>
+        <w:rPr>
+          <w:noProof/>
+          <w:lang w:val="en-GB"/>
+        </w:rPr>
+      </w:pPr>
+      <w:r>
+        <w:rPr>
+          <w:noProof/>
+          <w:lang w:val="en-GB"/>
+        </w:rPr>
+        <w:t>240 cm, 420 kg</w:t>
+      </w:r>
+    </w:p>
+    <w:p>
+      <w:pPr>
+        <w:rPr>
+          <w:noProof/>
+          <w:lang w:val="en-GB"/>
+        </w:rPr>
+      </w:pPr>
+      <w:r>
+        <w:rPr>
+          <w:noProof/>
+          <w:lang w:val="en-GB"/>
+        </w:rPr>
+        <w:t>ST 22</w:t>
+      </w:r>
+      <w:r>
+        <w:rPr>
+          <w:noProof/>
+          <w:lang w:val="en-GB"/>
+        </w:rPr>
+        <w:t xml:space="preserve"> </w:t>
+      </w:r>
+      <w:r>
+        <w:rPr>
+          <w:noProof/>
+          <w:lang w:val="en-GB"/>
+        </w:rPr>
+        <w:t>DX 9 IQ 6 [-2]</w:t>
+      </w:r>
+      <w:r>
+        <w:rPr>
+          <w:noProof/>
+          <w:lang w:val="en-GB"/>
+        </w:rPr>
+        <w:t xml:space="preserve"> WILL 7 [-1]</w:t>
+      </w:r>
+      <w:r>
+        <w:rPr>
+          <w:noProof/>
+          <w:lang w:val="en-GB"/>
+        </w:rPr>
+        <w:t xml:space="preserve"> HT 8</w:t>
+      </w:r>
+    </w:p>
+    <w:p>
+      <w:pPr>
+        <w:rPr>
+          <w:noProof/>
+          <w:lang w:val="en-GB"/>
+        </w:rPr>
+      </w:pPr>
+      <w:r>
+        <w:rPr>
+          <w:noProof/>
+          <w:lang w:val="en-GB"/>
+        </w:rPr>
+        <w:t xml:space="preserve">DR </w:t>
+      </w:r>
+      <w:r>
+        <w:rPr>
+          <w:noProof/>
+          <w:lang w:val="en-GB"/>
+        </w:rPr>
+        <w:t>15</w:t>
+      </w:r>
+      <w:r>
+        <w:rPr>
+          <w:noProof/>
+          <w:lang w:val="en-GB"/>
+        </w:rPr>
+        <w:t xml:space="preserve"> (10</w:t>
+      </w:r>
+      <w:r>
+        <w:rPr>
+          <w:noProof/>
+          <w:lang w:val="en-GB"/>
+        </w:rPr>
+        <w:t xml:space="preserve"> in joints), Weapon Mount, Mesh Inserts, Cyberbrain</w:t>
+      </w:r>
+    </w:p>
+    <w:p>
+      <w:pPr>
+        <w:rPr>
+          <w:noProof/>
+          <w:lang w:val="en-GB"/>
+        </w:rPr>
+      </w:pPr>
+      <w:r>
+        <w:rPr>
+          <w:noProof/>
+          <w:lang w:val="en-GB"/>
+        </w:rPr>
+        <w:t>Guns (</w:t>
+      </w:r>
+      <w:r>
+        <w:rPr>
+          <w:noProof/>
+          <w:lang w:val="en-GB"/>
+        </w:rPr>
+        <w:t>LMG</w:t>
+      </w:r>
+      <w:r>
+        <w:rPr>
+          <w:noProof/>
+          <w:lang w:val="en-GB"/>
+        </w:rPr>
+        <w:t>)-10</w:t>
+      </w:r>
+      <w:r>
+        <w:rPr>
+          <w:noProof/>
+          <w:lang w:val="en-GB"/>
+        </w:rPr>
+        <w:t>, Gunnery (Roc</w:t>
+      </w:r>
+      <w:r>
+        <w:rPr>
+          <w:noProof/>
+          <w:lang w:val="en-GB"/>
+        </w:rPr>
+        <w:t>kets)-10, Brawling-10</w:t>
+      </w:r>
+      <w:r>
+        <w:rPr>
+          <w:noProof/>
+          <w:lang w:val="en-GB"/>
+        </w:rPr>
+        <w:t>, Free Fall-10</w:t>
+      </w:r>
+      <w:r>
+        <w:rPr>
+          <w:noProof/>
+          <w:lang w:val="en-GB"/>
+        </w:rPr>
+        <w:t>, Tactics-7</w:t>
+      </w:r>
+    </w:p>
+    <w:p>
+      <w:pPr>
+        <w:rPr>
+          <w:noProof/>
+          <w:lang w:val="en-GB"/>
+        </w:rPr>
+      </w:pPr>
+      <w:r>
+        <w:rPr>
+          <w:noProof/>
+          <w:lang w:val="en-GB"/>
+        </w:rPr>
+        <w:t xml:space="preserve">Punch </w:t>
+      </w:r>
+      <w:r>
+        <w:rPr>
+          <w:noProof/>
+          <w:lang w:val="en-GB"/>
+        </w:rPr>
+        <w:t>2d</w:t>
+      </w:r>
+    </w:p>
+    <w:p>
+      <w:pPr>
+        <w:rPr>
+          <w:noProof/>
+          <w:lang w:val="en-GB"/>
+        </w:rPr>
+      </w:pPr>
+    </w:p>
+    <w:p>
+      <w:pPr>
+        <w:rPr>
+          <w:b/>
+          <w:i/>
+          <w:noProof/>
+          <w:lang w:val="en-GB"/>
+        </w:rPr>
+      </w:pPr>
+      <w:r>
+        <w:rPr>
+          <w:b/>
+          <w:i/>
+          <w:noProof/>
+          <w:lang w:val="en-GB"/>
+        </w:rPr>
+        <w:t xml:space="preserve">Coil </w:t>
+      </w:r>
+      <w:r>
+        <w:rPr>
+          <w:b/>
+          <w:i/>
+          <w:noProof/>
+          <w:lang w:val="en-GB"/>
+        </w:rPr>
+        <w:t>Chain Gun:</w:t>
+      </w:r>
+    </w:p>
+    <w:p>
+      <w:pPr>
+        <w:rPr>
+          <w:noProof/>
+          <w:lang w:val="en-GB"/>
+        </w:rPr>
+      </w:pPr>
+      <w:r>
+        <w:rPr>
+          <w:noProof/>
+          <w:lang w:val="en-GB"/>
+        </w:rPr>
+        <w:lastRenderedPageBreak/>
+        <w:t>Dmg 6d+2 (3) pi-, Acc 7+2, Range 1200/4800</w:t>
+      </w:r>
+      <w:r>
+        <w:rPr>
+          <w:noProof/>
+          <w:lang w:val="en-GB"/>
+        </w:rPr>
+        <w:t xml:space="preserve"> RoF</w:t>
+      </w:r>
+      <w:r>
+        <w:rPr>
+          <w:noProof/>
+          <w:lang w:val="en-GB"/>
+        </w:rPr>
+        <w:t xml:space="preserve"> 20, Shots 300 (x2), </w:t>
+      </w:r>
+      <w:r>
+        <w:rPr>
+          <w:noProof/>
+          <w:lang w:val="en-GB"/>
+        </w:rPr>
+        <w:t>Bulk -5, Rcl 2</w:t>
+      </w:r>
+    </w:p>
+    <w:p>
+      <w:pPr>
+        <w:rPr>
+          <w:noProof/>
+          <w:lang w:val="en-GB"/>
+        </w:rPr>
+      </w:pPr>
     </w:p>
     <w:p>
       <w:pPr>
@@ -9220,7 +9274,14 @@
           <w:noProof/>
           <w:lang w:val="en-GB"/>
         </w:rPr>
-        <w:t>+1 to hit for targeting system</w:t>
+        <w:t>-5 to skill when</w:t>
+      </w:r>
+      <w:r>
+        <w:rPr>
+          <w:noProof/>
+          <w:lang w:val="en-GB"/>
+        </w:rPr>
+        <w:t xml:space="preserve"> moving &amp; firing</w:t>
       </w:r>
     </w:p>
     <w:p>
@@ -9240,85 +9301,22 @@
           <w:noProof/>
           <w:lang w:val="en-GB"/>
         </w:rPr>
-        <w:t>pi++: x2 dmg after DR</w:t>
+        <w:t>+1</w:t>
       </w:r>
       <w:r>
         <w:rPr>
           <w:noProof/>
           <w:lang w:val="en-GB"/>
         </w:rPr>
-        <w:t xml:space="preserve"> [in flesh]</w:t>
-      </w:r>
-    </w:p>
-    <w:p>
-      <w:pPr>
+        <w:t xml:space="preserve"> to hit for targeting </w:t>
+      </w:r>
+      <w:r>
         <w:rPr>
           <w:noProof/>
           <w:lang w:val="en-GB"/>
         </w:rPr>
-      </w:pPr>
-    </w:p>
-    <w:p>
-      <w:pPr>
-        <w:rPr>
-          <w:noProof/>
-          <w:lang w:val="en-GB"/>
-        </w:rPr>
-      </w:pPr>
-      <w:r>
-        <w:rPr>
-          <w:b/>
-          <w:i/>
-          <w:noProof/>
-          <w:lang w:val="en-GB"/>
-        </w:rPr>
-        <w:t>Rocket Launcher</w:t>
-      </w:r>
-    </w:p>
-    <w:p>
-      <w:pPr>
-        <w:rPr>
-          <w:noProof/>
-          <w:lang w:val="en-GB"/>
-        </w:rPr>
-      </w:pPr>
-      <w:r>
-        <w:rPr>
-          <w:noProof/>
-          <w:lang w:val="en-GB"/>
-        </w:rPr>
-        <w:lastRenderedPageBreak/>
-        <w:t>Dmg 6dx3 pi++</w:t>
-      </w:r>
-      <w:r>
-        <w:rPr>
-          <w:noProof/>
-          <w:lang w:val="en-GB"/>
-        </w:rPr>
-        <w:t xml:space="preserve"> [4d cr exp]</w:t>
-      </w:r>
-      <w:r>
-        <w:rPr>
-          <w:noProof/>
-          <w:lang w:val="en-GB"/>
-        </w:rPr>
-        <w:t>, Acc 3, Range 500/4000, RoF 1</w:t>
-      </w:r>
-      <w:r>
-        <w:rPr>
-          <w:noProof/>
-          <w:lang w:val="en-GB"/>
-        </w:rPr>
-        <w:t>, Bulk -8, Rcl 1</w:t>
-      </w:r>
-    </w:p>
-    <w:p>
-      <w:pPr>
-        <w:rPr>
-          <w:noProof/>
-          <w:lang w:val="en-GB"/>
-        </w:rPr>
-      </w:pPr>
+        <w:t>system</w:t>
+      </w:r>
     </w:p>
     <w:p>
       <w:pPr>
@@ -9337,7 +9335,14 @@
           <w:noProof/>
           <w:lang w:val="en-GB"/>
         </w:rPr>
-        <w:t>-8 when moving and firing</w:t>
+        <w:t>+4 to hit due to RoF</w:t>
+      </w:r>
+      <w:r>
+        <w:rPr>
+          <w:noProof/>
+          <w:lang w:val="en-GB"/>
+        </w:rPr>
+        <w:t>, 1 extra hit for each 2 [rcl] successes</w:t>
       </w:r>
     </w:p>
     <w:p>
@@ -9357,8 +9362,114 @@
           <w:noProof/>
           <w:lang w:val="en-GB"/>
         </w:rPr>
-        <w:t>+1 to hit for targeting system</w:t>
-      </w:r>
+        <w:t>pi- : x0.5 dmg after DR</w:t>
+      </w:r>
+      <w:r>
+        <w:rPr>
+          <w:noProof/>
+          <w:lang w:val="en-GB"/>
+        </w:rPr>
+        <w:t xml:space="preserve"> [in flesh]</w:t>
+      </w:r>
+    </w:p>
+    <w:p>
+      <w:pPr>
+        <w:rPr>
+          <w:noProof/>
+          <w:lang w:val="en-GB"/>
+        </w:rPr>
+      </w:pPr>
+      <w:r>
+        <w:rPr>
+          <w:noProof/>
+          <w:lang w:val="en-GB"/>
+        </w:rPr>
+        <w:t xml:space="preserve"> </w:t>
+      </w:r>
+    </w:p>
+    <w:p>
+      <w:pPr>
+        <w:rPr>
+          <w:b/>
+          <w:i/>
+          <w:noProof/>
+          <w:lang w:val="en-GB"/>
+        </w:rPr>
+      </w:pPr>
+      <w:r>
+        <w:rPr>
+          <w:b/>
+          <w:i/>
+          <w:noProof/>
+          <w:lang w:val="en-GB"/>
+        </w:rPr>
+        <w:t>Sniper Rifle</w:t>
+      </w:r>
+    </w:p>
+    <w:p>
+      <w:pPr>
+        <w:rPr>
+          <w:noProof/>
+          <w:lang w:val="en-GB"/>
+        </w:rPr>
+      </w:pPr>
+      <w:r>
+        <w:rPr>
+          <w:noProof/>
+          <w:lang w:val="en-GB"/>
+        </w:rPr>
+        <w:t>Dmg 10d</w:t>
+      </w:r>
+      <w:r>
+        <w:rPr>
+          <w:noProof/>
+          <w:lang w:val="en-GB"/>
+        </w:rPr>
+        <w:t xml:space="preserve"> pi</w:t>
+      </w:r>
+      <w:r>
+        <w:rPr>
+          <w:noProof/>
+          <w:lang w:val="en-GB"/>
+        </w:rPr>
+        <w:t>++, Acc 4</w:t>
+      </w:r>
+      <w:r>
+        <w:rPr>
+          <w:noProof/>
+          <w:lang w:val="en-GB"/>
+        </w:rPr>
+        <w:t xml:space="preserve">, </w:t>
+      </w:r>
+      <w:r>
+        <w:rPr>
+          <w:noProof/>
+          <w:lang w:val="en-GB"/>
+        </w:rPr>
+        <w:t>Range 700/8500</w:t>
+      </w:r>
+      <w:r>
+        <w:rPr>
+          <w:noProof/>
+          <w:lang w:val="en-GB"/>
+        </w:rPr>
+        <w:t>, RoF</w:t>
+      </w:r>
+      <w:r>
+        <w:rPr>
+          <w:noProof/>
+          <w:lang w:val="en-GB"/>
+        </w:rPr>
+        <w:t xml:space="preserve"> 3, Shots 8, Bulk -6, Rcl 4</w:t>
+      </w:r>
+    </w:p>
+    <w:p>
+      <w:pPr>
+        <w:rPr>
+          <w:noProof/>
+          <w:lang w:val="en-GB"/>
+        </w:rPr>
+      </w:pPr>
     </w:p>
     <w:p>
       <w:pPr>
@@ -9377,7 +9488,7 @@
           <w:noProof/>
           <w:lang w:val="en-GB"/>
         </w:rPr>
-        <w:t>pi++: x2 dmg after DR</w:t>
+        <w:t>-6 when moving and firing</w:t>
       </w:r>
     </w:p>
     <w:p>
@@ -9397,113 +9508,8 @@
           <w:noProof/>
           <w:lang w:val="en-GB"/>
         </w:rPr>
-        <w:t>explosion: dmg divided by (3x distance in metres)</w:t>
-      </w:r>
-    </w:p>
-    <w:p>
-      <w:pPr>
-        <w:rPr>
-          <w:noProof/>
-          <w:lang w:val="en-GB"/>
-        </w:rPr>
-      </w:pPr>
-    </w:p>
-    <w:p>
-      <w:pPr>
-        <w:rPr>
-          <w:noProof/>
-          <w:lang w:val="en-GB"/>
-        </w:rPr>
-      </w:pPr>
-    </w:p>
-    <w:p>
-      <w:pPr>
-        <w:rPr>
-          <w:noProof/>
-          <w:lang w:val="en-GB"/>
-        </w:rPr>
-      </w:pPr>
-    </w:p>
-    <w:p>
-      <w:pPr>
-        <w:rPr>
-          <w:noProof/>
-          <w:lang w:val="fi-FI"/>
-        </w:rPr>
-      </w:pPr>
-      <w:r>
-        <w:rPr>
-          <w:noProof/>
-          <w:lang w:val="fi-FI"/>
-        </w:rPr>
-        <w:t xml:space="preserve">Botti aktivoituu, ja mikäli se ei </w:t>
-      </w:r>
-      <w:r>
-        <w:rPr>
-          <w:noProof/>
-          <w:lang w:val="fi-FI"/>
-        </w:rPr>
-        <w:t xml:space="preserve">saa koodikäskyä asettua, se avaa tulen estotta. </w:t>
-      </w:r>
-      <w:r>
-        <w:rPr>
-          <w:noProof/>
-          <w:lang w:val="fi-FI"/>
-        </w:rPr>
-        <w:t xml:space="preserve">Sen ensisijaiset kohteet ovat ihmiset ja suuret morfit; Sei-Epsonin huoltorobotit eivät triggeröi sitä ennen kuin ne ovat kohtalaisen lähellä. </w:t>
-      </w:r>
-      <w:r>
-        <w:rPr>
-          <w:noProof/>
-          <w:lang w:val="fi-FI"/>
-        </w:rPr>
-        <w:t>Botti</w:t>
-      </w:r>
-      <w:r>
-        <w:rPr>
-          <w:noProof/>
-          <w:lang w:val="fi-FI"/>
-        </w:rPr>
-        <w:t xml:space="preserve"> vahingoittui hieman edellisessä yhteenotossa, mutta se on tilannut nanofabberista uusia ammuksia ja varaosia. </w:t>
-      </w:r>
-      <w:r>
-        <w:rPr>
-          <w:noProof/>
-          <w:lang w:val="fi-FI"/>
-        </w:rPr>
-        <w:t>Sen ympärillä häärii pieniä korjausrobotteja.</w:t>
-      </w:r>
-    </w:p>
-    <w:p>
-      <w:pPr>
-        <w:rPr>
-          <w:noProof/>
-          <w:lang w:val="fi-FI"/>
-        </w:rPr>
-      </w:pPr>
-    </w:p>
-    <w:p>
-      <w:pPr>
-        <w:rPr>
-          <w:noProof/>
-          <w:lang w:val="fi-FI"/>
-        </w:rPr>
-      </w:pPr>
-      <w:r>
-        <w:rPr>
-          <w:noProof/>
-          <w:lang w:val="fi-FI"/>
-        </w:rPr>
-        <w:t>Suora taistelu sen kanssa on melko turhaa. Sotabotti ei kuitenkaan ammu</w:t>
-      </w:r>
-    </w:p>
-    <w:p>
-      <w:pPr>
-        <w:rPr>
-          <w:noProof/>
-          <w:lang w:val="fi-FI"/>
-        </w:rPr>
-      </w:pPr>
+        <w:t>+1 to hit for targeting system</w:t>
+      </w:r>
     </w:p>
     <w:p>
       <w:pPr>
@@ -9514,16 +9520,92 @@
         </w:numPr>
         <w:rPr>
           <w:noProof/>
-          <w:lang w:val="fi-FI"/>
-        </w:rPr>
-      </w:pPr>
-      <w:r>
-        <w:rPr>
-          <w:noProof/>
-          <w:lang w:val="fi-FI"/>
-        </w:rPr>
-        <w:t>huoltorobotteja [passiivinen RFID mahdollista lukea]</w:t>
-      </w:r>
+          <w:lang w:val="en-GB"/>
+        </w:rPr>
+      </w:pPr>
+      <w:r>
+        <w:rPr>
+          <w:noProof/>
+          <w:lang w:val="en-GB"/>
+        </w:rPr>
+        <w:t>pi++: x2 dmg after DR</w:t>
+      </w:r>
+      <w:r>
+        <w:rPr>
+          <w:noProof/>
+          <w:lang w:val="en-GB"/>
+        </w:rPr>
+        <w:t xml:space="preserve"> [in flesh]</w:t>
+      </w:r>
+    </w:p>
+    <w:p>
+      <w:pPr>
+        <w:rPr>
+          <w:noProof/>
+          <w:lang w:val="en-GB"/>
+        </w:rPr>
+      </w:pPr>
+    </w:p>
+    <w:p>
+      <w:pPr>
+        <w:rPr>
+          <w:noProof/>
+          <w:lang w:val="en-GB"/>
+        </w:rPr>
+      </w:pPr>
+      <w:r>
+        <w:rPr>
+          <w:b/>
+          <w:i/>
+          <w:noProof/>
+          <w:lang w:val="en-GB"/>
+        </w:rPr>
+        <w:t>Rocket Launcher</w:t>
+      </w:r>
+    </w:p>
+    <w:p>
+      <w:pPr>
+        <w:rPr>
+          <w:noProof/>
+          <w:lang w:val="en-GB"/>
+        </w:rPr>
+      </w:pPr>
+      <w:r>
+        <w:rPr>
+          <w:noProof/>
+          <w:lang w:val="en-GB"/>
+        </w:rPr>
+        <w:t>Dmg 6dx3 pi++</w:t>
+      </w:r>
+      <w:r>
+        <w:rPr>
+          <w:noProof/>
+          <w:lang w:val="en-GB"/>
+        </w:rPr>
+        <w:t xml:space="preserve"> [4d cr exp]</w:t>
+      </w:r>
+      <w:r>
+        <w:rPr>
+          <w:noProof/>
+          <w:lang w:val="en-GB"/>
+        </w:rPr>
+        <w:t>, Acc 3, Range 500/4000, RoF 1</w:t>
+      </w:r>
+      <w:r>
+        <w:rPr>
+          <w:noProof/>
+          <w:lang w:val="en-GB"/>
+        </w:rPr>
+        <w:t>, Bulk -8, Rcl 1</w:t>
+      </w:r>
+    </w:p>
+    <w:p>
+      <w:pPr>
+        <w:rPr>
+          <w:noProof/>
+          <w:lang w:val="en-GB"/>
+        </w:rPr>
+      </w:pPr>
     </w:p>
     <w:p>
       <w:pPr>
@@ -9534,15 +9616,15 @@
         </w:numPr>
         <w:rPr>
           <w:noProof/>
-          <w:lang w:val="fi-FI"/>
-        </w:rPr>
-      </w:pPr>
-      <w:r>
-        <w:rPr>
-          <w:noProof/>
-          <w:lang w:val="fi-FI"/>
-        </w:rPr>
-        <w:t>Fijin lippua tai muita tunnuksia</w:t>
+          <w:lang w:val="en-GB"/>
+        </w:rPr>
+      </w:pPr>
+      <w:r>
+        <w:rPr>
+          <w:noProof/>
+          <w:lang w:val="en-GB"/>
+        </w:rPr>
+        <w:t>-8 when moving and firing</w:t>
       </w:r>
     </w:p>
     <w:p>
@@ -9554,715 +9636,15 @@
         </w:numPr>
         <w:rPr>
           <w:noProof/>
-          <w:lang w:val="fi-FI"/>
-        </w:rPr>
-      </w:pPr>
-      <w:r>
-        <w:rPr>
-          <w:noProof/>
-          <w:lang w:val="fi-FI"/>
-        </w:rPr>
-        <w:t>ketään, joka kantaa Fijin aseiden ja panssarien RFID-tägiä</w:t>
-      </w:r>
-    </w:p>
-    <w:p>
-      <w:pPr>
-        <w:rPr>
-          <w:noProof/>
-          <w:lang w:val="fi-FI"/>
-        </w:rPr>
-      </w:pPr>
-    </w:p>
-    <w:p>
-      <w:pPr>
-        <w:rPr>
-          <w:noProof/>
-          <w:lang w:val="fi-FI"/>
-        </w:rPr>
-      </w:pPr>
-      <w:r>
-        <w:rPr>
-          <w:noProof/>
-          <w:lang w:val="fi-FI"/>
-        </w:rPr>
-        <w:t xml:space="preserve">Sotarobotti ei </w:t>
-      </w:r>
-      <w:r>
-        <w:rPr>
-          <w:noProof/>
-          <w:lang w:val="fi-FI"/>
-        </w:rPr>
-        <w:t>poistu</w:t>
-      </w:r>
-      <w:r>
-        <w:rPr>
-          <w:noProof/>
-          <w:lang w:val="fi-FI"/>
-        </w:rPr>
-        <w:t xml:space="preserve"> </w:t>
-      </w:r>
-      <w:r>
-        <w:rPr>
-          <w:noProof/>
-          <w:lang w:val="fi-FI"/>
-        </w:rPr>
-        <w:t>suoja-alueeltaan</w:t>
-      </w:r>
-      <w:r>
-        <w:rPr>
-          <w:noProof/>
-          <w:lang w:val="fi-FI"/>
-        </w:rPr>
-        <w:t>.</w:t>
-      </w:r>
-      <w:r>
-        <w:rPr>
-          <w:noProof/>
-          <w:lang w:val="fi-FI"/>
-        </w:rPr>
-        <w:t xml:space="preserve"> Se ei myöskään päästä ketään nanofabberille ilman koodisanaa. Nanofabberin lukon voi avata signaalilla, jonka botti voi lähettää.</w:t>
-      </w:r>
-      <w:r>
-        <w:rPr>
-          <w:noProof/>
-          <w:lang w:val="fi-FI"/>
-        </w:rPr>
-        <w:t xml:space="preserve"> </w:t>
-      </w:r>
-    </w:p>
-    <w:p>
-      <w:pPr>
-        <w:rPr>
-          <w:noProof/>
-          <w:lang w:val="fi-FI"/>
-        </w:rPr>
-      </w:pPr>
-    </w:p>
-    <w:p>
-      <w:pPr>
-        <w:rPr>
-          <w:noProof/>
-          <w:lang w:val="fi-FI"/>
-        </w:rPr>
-      </w:pPr>
-      <w:r>
-        <w:rPr>
-          <w:noProof/>
-          <w:lang w:val="fi-FI"/>
-        </w:rPr>
-        <w:t>Rahtitilan maks 0.1 G:n painovoima tarkoittaa, että viidessä se</w:t>
-      </w:r>
-      <w:r>
-        <w:rPr>
-          <w:noProof/>
-          <w:lang w:val="fi-FI"/>
-        </w:rPr>
-        <w:t>kunnissa putoaa noin 2.5 metriä, ja saavutettu nopeus on 0.5m/s. Suurin putoamisnopeus, mitä täällä voidaan saavuttaa, on alle 2m/s.</w:t>
-      </w:r>
-    </w:p>
-    <w:p>
-      <w:pPr>
-        <w:rPr>
-          <w:noProof/>
-          <w:lang w:val="fi-FI"/>
-        </w:rPr>
-      </w:pPr>
-    </w:p>
-    <w:p>
-      <w:pPr>
-        <w:pStyle w:val="Heading2"/>
-      </w:pPr>
-      <w:r>
-        <w:t>Albert Jacka</w:t>
-      </w:r>
-    </w:p>
-    <w:p>
-      <w:pPr>
-        <w:rPr>
-          <w:noProof/>
-          <w:lang w:val="fi-FI"/>
-        </w:rPr>
-      </w:pPr>
-      <w:r>
-        <w:rPr>
-          <w:noProof/>
-          <w:lang w:val="fi-FI"/>
-        </w:rPr>
-        <w:t>Mako-luokan korvetti</w:t>
-      </w:r>
-    </w:p>
-    <w:p>
-      <w:pPr>
-        <w:rPr>
-          <w:noProof/>
-          <w:lang w:val="fi-FI"/>
-        </w:rPr>
-      </w:pPr>
-    </w:p>
-    <w:p>
-      <w:pPr>
-        <w:rPr>
-          <w:noProof/>
-          <w:lang w:val="fi-FI"/>
-        </w:rPr>
-      </w:pPr>
-      <w:r>
-        <w:rPr>
-          <w:noProof/>
-          <w:lang w:val="fi-FI"/>
-        </w:rPr>
-        <w:t>Kuivamassa: 2</w:t>
-      </w:r>
-      <w:r>
-        <w:rPr>
-          <w:noProof/>
-          <w:lang w:val="fi-FI"/>
-        </w:rPr>
-        <w:t>5</w:t>
-      </w:r>
-      <w:r>
-        <w:rPr>
-          <w:noProof/>
-          <w:lang w:val="fi-FI"/>
-        </w:rPr>
-        <w:t>00 tonnia</w:t>
-      </w:r>
-    </w:p>
-    <w:p>
-      <w:pPr>
-        <w:rPr>
-          <w:noProof/>
-          <w:lang w:val="fi-FI"/>
-        </w:rPr>
-      </w:pPr>
-      <w:r>
-        <w:rPr>
-          <w:noProof/>
-          <w:lang w:val="fi-FI"/>
-        </w:rPr>
-        <w:t>Lastattu massa: 5</w:t>
-      </w:r>
-      <w:r>
-        <w:rPr>
-          <w:noProof/>
-          <w:lang w:val="fi-FI"/>
-        </w:rPr>
-        <w:t>000 tonnia</w:t>
-      </w:r>
-    </w:p>
-    <w:p>
-      <w:pPr>
-        <w:rPr>
-          <w:noProof/>
-          <w:lang w:val="fi-FI"/>
-        </w:rPr>
-      </w:pPr>
-      <w:r>
-        <w:rPr>
-          <w:noProof/>
-          <w:lang w:val="fi-FI"/>
-        </w:rPr>
-        <w:t>Reaktori: 125</w:t>
-      </w:r>
-      <w:r>
-        <w:rPr>
-          <w:noProof/>
-          <w:lang w:val="fi-FI"/>
-        </w:rPr>
-        <w:t xml:space="preserve"> GW fuusioreaktori [massa </w:t>
-      </w:r>
-      <w:r>
-        <w:rPr>
-          <w:noProof/>
-          <w:lang w:val="fi-FI"/>
-        </w:rPr>
-        <w:t>387</w:t>
-      </w:r>
-      <w:r>
-        <w:rPr>
-          <w:noProof/>
-          <w:lang w:val="fi-FI"/>
-        </w:rPr>
-        <w:t xml:space="preserve"> tonnia, koko </w:t>
-      </w:r>
-      <w:r>
-        <w:rPr>
-          <w:noProof/>
-          <w:lang w:val="fi-FI"/>
-        </w:rPr>
-        <w:t>1802</w:t>
-      </w:r>
-      <w:r>
-        <w:rPr>
-          <w:noProof/>
-          <w:lang w:val="fi-FI"/>
-        </w:rPr>
-        <w:t xml:space="preserve"> m^3]</w:t>
-      </w:r>
-    </w:p>
-    <w:p>
-      <w:pPr>
-        <w:rPr>
-          <w:noProof/>
-          <w:lang w:val="fi-FI"/>
-        </w:rPr>
-      </w:pPr>
-      <w:r>
-        <w:rPr>
-          <w:noProof/>
-          <w:lang w:val="fi-FI"/>
-        </w:rPr>
-        <w:t xml:space="preserve">Mitat: </w:t>
-      </w:r>
-      <w:r>
-        <w:rPr>
-          <w:noProof/>
-          <w:lang w:val="fi-FI"/>
-        </w:rPr>
-        <w:t>80 m x 3</w:t>
-      </w:r>
-      <w:r>
-        <w:rPr>
-          <w:noProof/>
-          <w:lang w:val="fi-FI"/>
-        </w:rPr>
-        <w:t>0 m x 1</w:t>
-      </w:r>
-      <w:r>
-        <w:rPr>
-          <w:noProof/>
-          <w:lang w:val="fi-FI"/>
-        </w:rPr>
-        <w:t>5 m</w:t>
-      </w:r>
-    </w:p>
-    <w:p>
-      <w:pPr>
-        <w:rPr>
-          <w:noProof/>
-          <w:lang w:val="fi-FI"/>
-        </w:rPr>
-      </w:pPr>
-      <w:r>
-        <w:rPr>
-          <w:noProof/>
-          <w:lang w:val="fi-FI"/>
-        </w:rPr>
-        <w:t>Päämoottori: Fuusioraketti, 0.05</w:t>
-      </w:r>
-      <w:r>
-        <w:rPr>
-          <w:noProof/>
-          <w:lang w:val="fi-FI"/>
-        </w:rPr>
-        <w:t>G kiihtyvyys</w:t>
-      </w:r>
-    </w:p>
-    <w:p>
-      <w:pPr>
-        <w:rPr>
-          <w:noProof/>
-          <w:lang w:val="fi-FI"/>
-        </w:rPr>
-      </w:pPr>
-      <w:r>
-        <w:rPr>
-          <w:noProof/>
-          <w:lang w:val="fi-FI"/>
-        </w:rPr>
-        <w:t xml:space="preserve">∆v: </w:t>
-      </w:r>
-      <w:r>
-        <w:rPr>
-          <w:noProof/>
-          <w:lang w:val="fi-FI"/>
-        </w:rPr>
-        <w:t>307</w:t>
-      </w:r>
-      <w:r>
-        <w:rPr>
-          <w:noProof/>
-          <w:lang w:val="fi-FI"/>
-        </w:rPr>
-        <w:t xml:space="preserve"> km/s</w:t>
-      </w:r>
-    </w:p>
-    <w:p>
-      <w:pPr>
-        <w:rPr>
-          <w:noProof/>
-          <w:u w:val="double"/>
-          <w:lang w:val="fi-FI"/>
-        </w:rPr>
-      </w:pPr>
-      <w:r>
-        <w:rPr>
-          <w:noProof/>
-          <w:lang w:val="fi-FI"/>
-        </w:rPr>
-        <w:t>Miehistö: 35</w:t>
-      </w:r>
-      <w:r>
-        <w:rPr>
-          <w:noProof/>
-          <w:lang w:val="fi-FI"/>
-        </w:rPr>
-        <w:t xml:space="preserve"> henkeä</w:t>
-      </w:r>
-    </w:p>
-    <w:p>
-      <w:pPr>
-        <w:rPr>
-          <w:noProof/>
-          <w:lang w:val="fi-FI"/>
-        </w:rPr>
-      </w:pPr>
-    </w:p>
-    <w:p>
-      <w:pPr>
-        <w:rPr>
-          <w:noProof/>
-          <w:lang w:val="fi-FI"/>
-        </w:rPr>
-      </w:pPr>
-      <w:r>
-        <w:rPr>
-          <w:noProof/>
-          <w:lang w:val="fi-FI"/>
-        </w:rPr>
-        <w:t xml:space="preserve">Ehjä reaktori, </w:t>
-      </w:r>
-      <w:r>
-        <w:rPr>
-          <w:noProof/>
-          <w:lang w:val="fi-FI"/>
-        </w:rPr>
-        <w:t xml:space="preserve">ehjä päämoottori, </w:t>
-      </w:r>
-      <w:r>
-        <w:rPr>
-          <w:noProof/>
-          <w:lang w:val="fi-FI"/>
-        </w:rPr>
-        <w:t>ehjä silta</w:t>
-      </w:r>
-      <w:r>
-        <w:rPr>
-          <w:noProof/>
-          <w:lang w:val="fi-FI"/>
-        </w:rPr>
-        <w:t xml:space="preserve"> ja viestintälaitteisto</w:t>
-      </w:r>
-      <w:r>
-        <w:rPr>
-          <w:noProof/>
-          <w:lang w:val="fi-FI"/>
-        </w:rPr>
-        <w:t>.</w:t>
-      </w:r>
-    </w:p>
-    <w:p>
-      <w:pPr>
-        <w:rPr>
-          <w:b/>
-          <w:noProof/>
-          <w:lang w:val="fi-FI"/>
-        </w:rPr>
-      </w:pPr>
-      <w:r>
-        <w:rPr>
-          <w:b/>
-          <w:noProof/>
-          <w:color w:val="FF0000"/>
-          <w:lang w:val="fi-FI"/>
-        </w:rPr>
-        <w:t>Ei reaktiomassaa, ei virtaa akuissa.</w:t>
-      </w:r>
-      <w:r>
-        <w:rPr>
-          <w:b/>
-          <w:noProof/>
-          <w:color w:val="FF0000"/>
-          <w:lang w:val="fi-FI"/>
-        </w:rPr>
-        <w:t xml:space="preserve"> Rikkinäinen</w:t>
-      </w:r>
-      <w:r>
-        <w:rPr>
-          <w:b/>
-          <w:noProof/>
-          <w:color w:val="FF0000"/>
-          <w:lang w:val="fi-FI"/>
-        </w:rPr>
-        <w:t xml:space="preserve"> polttoaineputkisto [periaatteessa korjattavissa]</w:t>
-      </w:r>
-    </w:p>
-    <w:p>
-      <w:pPr>
-        <w:rPr>
-          <w:noProof/>
-          <w:lang w:val="fi-FI"/>
-        </w:rPr>
-      </w:pPr>
-    </w:p>
-    <w:p>
-      <w:pPr>
-        <w:rPr>
-          <w:noProof/>
-          <w:lang w:val="fi-FI"/>
-        </w:rPr>
-      </w:pPr>
-      <w:r>
-        <w:rPr>
-          <w:noProof/>
-          <w:lang w:val="fi-FI"/>
-        </w:rPr>
-        <w:t>30 metriä leveän</w:t>
-      </w:r>
-      <w:r>
-        <w:rPr>
-          <w:noProof/>
-          <w:lang w:val="fi-FI"/>
-        </w:rPr>
-        <w:t xml:space="preserve"> aluksen pyörimisliike</w:t>
-      </w:r>
-      <w:r>
-        <w:rPr>
-          <w:noProof/>
-          <w:lang w:val="fi-FI"/>
-        </w:rPr>
-        <w:t xml:space="preserve"> Y-akselin ympäri</w:t>
-      </w:r>
-      <w:r>
-        <w:rPr>
-          <w:noProof/>
-          <w:lang w:val="fi-FI"/>
-        </w:rPr>
-        <w:t xml:space="preserve"> aiheuttaa keulan ja perän suuntaan painovoimavektorin. </w:t>
-      </w:r>
-      <w:r>
-        <w:rPr>
-          <w:noProof/>
-          <w:lang w:val="fi-FI"/>
-        </w:rPr>
-        <w:t>Aivan äärilaidoilla tämä on 0.02</w:t>
-      </w:r>
-      <w:r>
-        <w:rPr>
-          <w:noProof/>
-          <w:lang w:val="fi-FI"/>
-        </w:rPr>
-        <w:t xml:space="preserve"> G. </w:t>
-      </w:r>
-      <w:r>
-        <w:rPr>
-          <w:noProof/>
-          <w:lang w:val="fi-FI"/>
-        </w:rPr>
-        <w:t>Asiat ovat pudonneet itä- ja länsiseinille.</w:t>
-      </w:r>
-    </w:p>
-    <w:p>
-      <w:pPr>
-        <w:rPr>
-          <w:noProof/>
-          <w:lang w:val="fi-FI"/>
-        </w:rPr>
-      </w:pPr>
-    </w:p>
-    <w:p>
-      <w:pPr>
-        <w:rPr>
-          <w:noProof/>
-          <w:lang w:val="fi-FI"/>
-        </w:rPr>
-      </w:pPr>
-    </w:p>
-    <w:p>
-      <w:pPr>
-        <w:pStyle w:val="Heading3"/>
-        <w:rPr>
-          <w:noProof/>
-        </w:rPr>
-      </w:pPr>
-      <w:r>
-        <w:rPr>
-          <w:noProof/>
-        </w:rPr>
-        <w:lastRenderedPageBreak/>
-        <w:t>Miehistörakenne</w:t>
-      </w:r>
-    </w:p>
-    <w:p>
-      <w:pPr>
-        <w:rPr>
-          <w:noProof/>
-          <w:lang w:val="fi-FI"/>
-        </w:rPr>
-      </w:pPr>
-      <w:r>
-        <w:rPr>
-          <w:noProof/>
-          <w:lang w:val="fi-FI"/>
-        </w:rPr>
-        <w:t>Albert Jackan miehistö on seuraava:</w:t>
-      </w:r>
-    </w:p>
-    <w:p>
-      <w:pPr>
-        <w:rPr>
-          <w:noProof/>
-          <w:lang w:val="fi-FI"/>
-        </w:rPr>
-      </w:pPr>
-    </w:p>
-    <w:p>
-      <w:pPr>
-        <w:rPr>
-          <w:noProof/>
-          <w:lang w:val="fi-FI"/>
-        </w:rPr>
-      </w:pPr>
-      <w:r>
-        <w:rPr>
-          <w:noProof/>
-          <w:lang w:val="fi-FI"/>
-        </w:rPr>
-        <w:t xml:space="preserve">kapteeni </w:t>
-      </w:r>
-      <w:r>
-        <w:rPr>
-          <w:b/>
-          <w:i/>
-          <w:noProof/>
-          <w:lang w:val="fi-FI"/>
-        </w:rPr>
-        <w:t>Ash McGill</w:t>
-      </w:r>
-    </w:p>
-    <w:p>
-      <w:pPr>
-        <w:rPr>
-          <w:b/>
-          <w:i/>
-          <w:noProof/>
-          <w:lang w:val="fi-FI"/>
-        </w:rPr>
-      </w:pPr>
-      <w:r>
-        <w:rPr>
-          <w:noProof/>
-          <w:lang w:val="fi-FI"/>
-        </w:rPr>
-        <w:t xml:space="preserve">försti, lt. </w:t>
-      </w:r>
-      <w:r>
-        <w:rPr>
-          <w:b/>
-          <w:i/>
-          <w:noProof/>
-          <w:lang w:val="fi-FI"/>
-        </w:rPr>
-        <w:t>Ernst Hanlon</w:t>
-      </w:r>
-    </w:p>
-    <w:p>
-      <w:pPr>
-        <w:rPr>
-          <w:b/>
-          <w:i/>
-          <w:noProof/>
-          <w:lang w:val="fi-FI"/>
-        </w:rPr>
-      </w:pPr>
-      <w:r>
-        <w:rPr>
-          <w:noProof/>
-          <w:lang w:val="fi-FI"/>
-        </w:rPr>
-        <w:t>upseerikoulutettava</w:t>
-      </w:r>
-      <w:r>
-        <w:rPr>
-          <w:noProof/>
-          <w:lang w:val="fi-FI"/>
-        </w:rPr>
-        <w:t xml:space="preserve">, </w:t>
-      </w:r>
-      <w:r>
-        <w:rPr>
-          <w:noProof/>
-          <w:lang w:val="fi-FI"/>
-        </w:rPr>
-        <w:t>insinööri</w:t>
-      </w:r>
-      <w:r>
-        <w:rPr>
-          <w:noProof/>
-          <w:lang w:val="fi-FI"/>
-        </w:rPr>
-        <w:t xml:space="preserve">kadetti </w:t>
-      </w:r>
-      <w:r>
-        <w:rPr>
-          <w:b/>
-          <w:i/>
-          <w:noProof/>
-          <w:lang w:val="fi-FI"/>
-        </w:rPr>
-        <w:t>Jillian Punch</w:t>
-      </w:r>
-    </w:p>
-    <w:p>
-      <w:pPr>
-        <w:rPr>
-          <w:b/>
-          <w:i/>
-          <w:noProof/>
-          <w:lang w:val="fi-FI"/>
-        </w:rPr>
-      </w:pPr>
-      <w:r>
-        <w:rPr>
-          <w:noProof/>
-          <w:lang w:val="fi-FI"/>
-        </w:rPr>
-        <w:t xml:space="preserve">alusvääpeli, pursimies </w:t>
-      </w:r>
-      <w:r>
-        <w:rPr>
-          <w:b/>
-          <w:i/>
-          <w:noProof/>
-          <w:lang w:val="fi-FI"/>
-        </w:rPr>
-        <w:t>Mura Takeno</w:t>
-      </w:r>
-    </w:p>
-    <w:p>
-      <w:pPr>
-        <w:rPr>
-          <w:b/>
-          <w:i/>
-          <w:noProof/>
-          <w:lang w:val="fi-FI"/>
-        </w:rPr>
-      </w:pPr>
-      <w:r>
-        <w:rPr>
-          <w:noProof/>
-          <w:lang w:val="fi-FI"/>
-        </w:rPr>
-        <w:t xml:space="preserve">1-vahti: kers. </w:t>
-      </w:r>
-      <w:r>
-        <w:rPr>
-          <w:b/>
-          <w:i/>
-          <w:noProof/>
-          <w:lang w:val="fi-FI"/>
-        </w:rPr>
-        <w:t>Georgina Bari</w:t>
+          <w:lang w:val="en-GB"/>
+        </w:rPr>
+      </w:pPr>
+      <w:r>
+        <w:rPr>
+          <w:noProof/>
+          <w:lang w:val="en-GB"/>
+        </w:rPr>
+        <w:t>+1 to hit for targeting system</w:t>
       </w:r>
     </w:p>
     <w:p>
@@ -10274,63 +9656,15 @@
         </w:numPr>
         <w:rPr>
           <w:noProof/>
-          <w:lang w:val="fi-FI"/>
-        </w:rPr>
-      </w:pPr>
-      <w:r>
-        <w:rPr>
-          <w:noProof/>
-          <w:lang w:val="fi-FI"/>
-        </w:rPr>
-        <w:t>9</w:t>
-      </w:r>
-      <w:r>
-        <w:rPr>
-          <w:noProof/>
-          <w:lang w:val="fi-FI"/>
-        </w:rPr>
-        <w:t xml:space="preserve"> matr</w:t>
-      </w:r>
-      <w:r>
-        <w:rPr>
-          <w:noProof/>
-          <w:lang w:val="fi-FI"/>
-        </w:rPr>
-        <w:t>uusia</w:t>
-      </w:r>
-      <w:r>
-        <w:rPr>
-          <w:noProof/>
-          <w:lang w:val="fi-FI"/>
-        </w:rPr>
-        <w:t xml:space="preserve"> (Unger</w:t>
-      </w:r>
-    </w:p>
-    <w:p>
-      <w:pPr>
-        <w:ind w:left="60"/>
-        <w:rPr>
-          <w:b/>
-          <w:i/>
-          <w:noProof/>
-          <w:lang w:val="fi-FI"/>
-        </w:rPr>
-      </w:pPr>
-      <w:r>
-        <w:rPr>
-          <w:noProof/>
-          <w:lang w:val="fi-FI"/>
-        </w:rPr>
-        <w:t xml:space="preserve">2-vahti: kers. </w:t>
-      </w:r>
-      <w:r>
-        <w:rPr>
-          <w:b/>
-          <w:i/>
-          <w:noProof/>
-          <w:lang w:val="fi-FI"/>
-        </w:rPr>
-        <w:t>Maxine Cleaver</w:t>
+          <w:lang w:val="en-GB"/>
+        </w:rPr>
+      </w:pPr>
+      <w:r>
+        <w:rPr>
+          <w:noProof/>
+          <w:lang w:val="en-GB"/>
+        </w:rPr>
+        <w:t>pi++: x2 dmg after DR</w:t>
       </w:r>
     </w:p>
     <w:p>
@@ -10342,55 +9676,121 @@
         </w:numPr>
         <w:rPr>
           <w:noProof/>
-          <w:lang w:val="fi-FI"/>
-        </w:rPr>
-      </w:pPr>
-      <w:r>
-        <w:rPr>
-          <w:noProof/>
-          <w:lang w:val="fi-FI"/>
-        </w:rPr>
-        <w:t>9</w:t>
-      </w:r>
-      <w:r>
-        <w:rPr>
-          <w:noProof/>
-          <w:lang w:val="fi-FI"/>
-        </w:rPr>
-        <w:t xml:space="preserve"> matruusia</w:t>
-      </w:r>
-      <w:r>
-        <w:rPr>
-          <w:noProof/>
-          <w:lang w:val="fi-FI"/>
-        </w:rPr>
-        <w:t xml:space="preserve"> (Belway</w:t>
-      </w:r>
-    </w:p>
-    <w:p>
-      <w:pPr>
-        <w:ind w:left="60"/>
-        <w:rPr>
-          <w:noProof/>
-          <w:lang w:val="fi-FI"/>
-        </w:rPr>
-      </w:pPr>
-      <w:r>
-        <w:rPr>
-          <w:noProof/>
-          <w:lang w:val="fi-FI"/>
-        </w:rPr>
-        <w:t xml:space="preserve">3-vahti: ylik. </w:t>
-      </w:r>
-      <w:r>
-        <w:rPr>
-          <w:b/>
-          <w:i/>
-          <w:noProof/>
-          <w:lang w:val="fi-FI"/>
-        </w:rPr>
-        <w:t>Ramsay Suresh</w:t>
-      </w:r>
+          <w:lang w:val="en-GB"/>
+        </w:rPr>
+      </w:pPr>
+      <w:r>
+        <w:rPr>
+          <w:noProof/>
+          <w:lang w:val="en-GB"/>
+        </w:rPr>
+        <w:t>explosion: dmg divided by (3x distance in metres)</w:t>
+      </w:r>
+    </w:p>
+    <w:p>
+      <w:pPr>
+        <w:rPr>
+          <w:noProof/>
+          <w:lang w:val="en-GB"/>
+        </w:rPr>
+      </w:pPr>
+    </w:p>
+    <w:p>
+      <w:pPr>
+        <w:rPr>
+          <w:noProof/>
+          <w:lang w:val="en-GB"/>
+        </w:rPr>
+      </w:pPr>
+    </w:p>
+    <w:p>
+      <w:pPr>
+        <w:rPr>
+          <w:noProof/>
+          <w:lang w:val="en-GB"/>
+        </w:rPr>
+      </w:pPr>
+    </w:p>
+    <w:p>
+      <w:pPr>
+        <w:rPr>
+          <w:noProof/>
+          <w:lang w:val="fi-FI"/>
+        </w:rPr>
+      </w:pPr>
+      <w:r>
+        <w:rPr>
+          <w:noProof/>
+          <w:lang w:val="fi-FI"/>
+        </w:rPr>
+        <w:t xml:space="preserve">Botti aktivoituu, ja mikäli se ei </w:t>
+      </w:r>
+      <w:r>
+        <w:rPr>
+          <w:noProof/>
+          <w:lang w:val="fi-FI"/>
+        </w:rPr>
+        <w:t xml:space="preserve">saa koodikäskyä asettua, se avaa tulen estotta. </w:t>
+      </w:r>
+      <w:r>
+        <w:rPr>
+          <w:noProof/>
+          <w:lang w:val="fi-FI"/>
+        </w:rPr>
+        <w:t xml:space="preserve">Sen ensisijaiset kohteet ovat ihmiset ja suuret morfit; Sei-Epsonin huoltorobotit eivät triggeröi sitä ennen kuin ne ovat kohtalaisen lähellä. </w:t>
+      </w:r>
+      <w:r>
+        <w:rPr>
+          <w:noProof/>
+          <w:lang w:val="fi-FI"/>
+        </w:rPr>
+        <w:t>Botti</w:t>
+      </w:r>
+      <w:r>
+        <w:rPr>
+          <w:noProof/>
+          <w:lang w:val="fi-FI"/>
+        </w:rPr>
+        <w:t xml:space="preserve"> vahingoittui hieman edellisessä yhteenotossa, mutta se on tilannut nanofabberista uusia ammuksia ja varaosia. </w:t>
+      </w:r>
+      <w:r>
+        <w:rPr>
+          <w:noProof/>
+          <w:lang w:val="fi-FI"/>
+        </w:rPr>
+        <w:t>Sen ympärillä häärii pieniä korjausrobotteja.</w:t>
+      </w:r>
+    </w:p>
+    <w:p>
+      <w:pPr>
+        <w:rPr>
+          <w:noProof/>
+          <w:lang w:val="fi-FI"/>
+        </w:rPr>
+      </w:pPr>
+    </w:p>
+    <w:p>
+      <w:pPr>
+        <w:rPr>
+          <w:noProof/>
+          <w:lang w:val="fi-FI"/>
+        </w:rPr>
+      </w:pPr>
+      <w:r>
+        <w:rPr>
+          <w:noProof/>
+          <w:lang w:val="fi-FI"/>
+        </w:rPr>
+        <w:t>Suora taistelu sen kanssa on melko turhaa. Sotabotti ei kuitenkaan ammu</w:t>
+      </w:r>
+    </w:p>
+    <w:p>
+      <w:pPr>
+        <w:rPr>
+          <w:noProof/>
+          <w:lang w:val="fi-FI"/>
+        </w:rPr>
+      </w:pPr>
     </w:p>
     <w:p>
       <w:pPr>
@@ -10401,737 +9801,647 @@
         </w:numPr>
         <w:rPr>
           <w:noProof/>
-          <w:lang w:val="en-GB"/>
-        </w:rPr>
-      </w:pPr>
-      <w:r>
-        <w:rPr>
-          <w:noProof/>
-          <w:lang w:val="en-GB"/>
-        </w:rPr>
-        <w:t>9</w:t>
-      </w:r>
-      <w:r>
-        <w:rPr>
-          <w:noProof/>
-          <w:lang w:val="en-GB"/>
-        </w:rPr>
-        <w:t xml:space="preserve"> matruusia</w:t>
-      </w:r>
-      <w:r>
-        <w:rPr>
-          <w:noProof/>
-          <w:lang w:val="en-GB"/>
-        </w:rPr>
-        <w:t xml:space="preserve"> (Coppersmith, Howard, Accadi, Jiafong, </w:t>
-      </w:r>
-    </w:p>
-    <w:p>
-      <w:pPr>
+          <w:lang w:val="fi-FI"/>
+        </w:rPr>
+      </w:pPr>
+      <w:r>
+        <w:rPr>
+          <w:noProof/>
+          <w:lang w:val="fi-FI"/>
+        </w:rPr>
+        <w:t>huoltorobotteja [passiivinen RFID mahdollista lukea]</w:t>
+      </w:r>
+    </w:p>
+    <w:p>
+      <w:pPr>
+        <w:pStyle w:val="ListParagraph"/>
+        <w:numPr>
+          <w:ilvl w:val="0"/>
+          <w:numId w:val="29"/>
+        </w:numPr>
+        <w:rPr>
+          <w:noProof/>
+          <w:lang w:val="fi-FI"/>
+        </w:rPr>
+      </w:pPr>
+      <w:r>
+        <w:rPr>
+          <w:noProof/>
+          <w:lang w:val="fi-FI"/>
+        </w:rPr>
+        <w:t>Fijin lippua tai muita tunnuksia</w:t>
+      </w:r>
+    </w:p>
+    <w:p>
+      <w:pPr>
+        <w:pStyle w:val="ListParagraph"/>
+        <w:numPr>
+          <w:ilvl w:val="0"/>
+          <w:numId w:val="29"/>
+        </w:numPr>
+        <w:rPr>
+          <w:noProof/>
+          <w:lang w:val="fi-FI"/>
+        </w:rPr>
+      </w:pPr>
+      <w:r>
+        <w:rPr>
+          <w:noProof/>
+          <w:lang w:val="fi-FI"/>
+        </w:rPr>
+        <w:t>ketään, joka kantaa Fijin aseiden ja panssarien RFID-tägiä</w:t>
+      </w:r>
+    </w:p>
+    <w:p>
+      <w:pPr>
+        <w:rPr>
+          <w:noProof/>
+          <w:lang w:val="fi-FI"/>
+        </w:rPr>
+      </w:pPr>
+    </w:p>
+    <w:p>
+      <w:pPr>
+        <w:rPr>
+          <w:noProof/>
+          <w:lang w:val="fi-FI"/>
+        </w:rPr>
+      </w:pPr>
+      <w:r>
+        <w:rPr>
+          <w:noProof/>
+          <w:lang w:val="fi-FI"/>
+        </w:rPr>
+        <w:t xml:space="preserve">Sotarobotti ei </w:t>
+      </w:r>
+      <w:r>
+        <w:rPr>
+          <w:noProof/>
+          <w:lang w:val="fi-FI"/>
+        </w:rPr>
+        <w:t>poistu</w:t>
+      </w:r>
+      <w:r>
+        <w:rPr>
+          <w:noProof/>
+          <w:lang w:val="fi-FI"/>
+        </w:rPr>
+        <w:t xml:space="preserve"> </w:t>
+      </w:r>
+      <w:r>
+        <w:rPr>
+          <w:noProof/>
+          <w:lang w:val="fi-FI"/>
+        </w:rPr>
+        <w:t>suoja-alueeltaan</w:t>
+      </w:r>
+      <w:r>
+        <w:rPr>
+          <w:noProof/>
+          <w:lang w:val="fi-FI"/>
+        </w:rPr>
+        <w:t>.</w:t>
+      </w:r>
+      <w:r>
+        <w:rPr>
+          <w:noProof/>
+          <w:lang w:val="fi-FI"/>
+        </w:rPr>
+        <w:t xml:space="preserve"> Se ei myöskään päästä ketään nanofabberille ilman koodisanaa. Nanofabberin lukon voi avata signaalilla, jonka botti voi lähettää.</w:t>
+      </w:r>
+      <w:r>
+        <w:rPr>
+          <w:noProof/>
+          <w:lang w:val="fi-FI"/>
+        </w:rPr>
+        <w:t xml:space="preserve"> </w:t>
+      </w:r>
+    </w:p>
+    <w:p>
+      <w:pPr>
+        <w:rPr>
+          <w:noProof/>
+          <w:lang w:val="fi-FI"/>
+        </w:rPr>
+      </w:pPr>
+    </w:p>
+    <w:p>
+      <w:pPr>
+        <w:rPr>
+          <w:noProof/>
+          <w:lang w:val="fi-FI"/>
+        </w:rPr>
+      </w:pPr>
+      <w:r>
+        <w:rPr>
+          <w:noProof/>
+          <w:lang w:val="fi-FI"/>
+        </w:rPr>
+        <w:t>Rahtitilan maks 0.1 G:n painovoima tarkoittaa, että viidessä se</w:t>
+      </w:r>
+      <w:r>
+        <w:rPr>
+          <w:noProof/>
+          <w:lang w:val="fi-FI"/>
+        </w:rPr>
+        <w:t>kunnissa putoaa noin 2.5 metriä, ja saavutettu nopeus on 0.5m/s. Suurin putoamisnopeus, mitä täällä voidaan saavuttaa, on alle 2m/s.</w:t>
+      </w:r>
+    </w:p>
+    <w:p>
+      <w:pPr>
+        <w:rPr>
+          <w:noProof/>
+          <w:lang w:val="fi-FI"/>
+        </w:rPr>
+      </w:pPr>
+    </w:p>
+    <w:p>
+      <w:pPr>
+        <w:pStyle w:val="Heading2"/>
+      </w:pPr>
+      <w:r>
+        <w:t>Albert Jacka</w:t>
+      </w:r>
+    </w:p>
+    <w:p>
+      <w:pPr>
+        <w:rPr>
+          <w:noProof/>
+          <w:lang w:val="fi-FI"/>
+        </w:rPr>
+      </w:pPr>
+      <w:r>
+        <w:rPr>
+          <w:noProof/>
+          <w:lang w:val="fi-FI"/>
+        </w:rPr>
+        <w:t>Mako-luokan korvetti</w:t>
+      </w:r>
+    </w:p>
+    <w:p>
+      <w:pPr>
+        <w:rPr>
+          <w:noProof/>
+          <w:lang w:val="fi-FI"/>
+        </w:rPr>
+      </w:pPr>
+    </w:p>
+    <w:p>
+      <w:pPr>
+        <w:rPr>
+          <w:noProof/>
+          <w:lang w:val="fi-FI"/>
+        </w:rPr>
+      </w:pPr>
+      <w:r>
+        <w:rPr>
+          <w:noProof/>
+          <w:lang w:val="fi-FI"/>
+        </w:rPr>
+        <w:t>Kuivamassa: 2</w:t>
+      </w:r>
+      <w:r>
+        <w:rPr>
+          <w:noProof/>
+          <w:lang w:val="fi-FI"/>
+        </w:rPr>
+        <w:t>5</w:t>
+      </w:r>
+      <w:r>
+        <w:rPr>
+          <w:noProof/>
+          <w:lang w:val="fi-FI"/>
+        </w:rPr>
+        <w:t>00 tonnia</w:t>
+      </w:r>
+    </w:p>
+    <w:p>
+      <w:pPr>
+        <w:rPr>
+          <w:noProof/>
+          <w:lang w:val="fi-FI"/>
+        </w:rPr>
+      </w:pPr>
+      <w:r>
+        <w:rPr>
+          <w:noProof/>
+          <w:lang w:val="fi-FI"/>
+        </w:rPr>
+        <w:lastRenderedPageBreak/>
+        <w:t>Lastattu massa: 5</w:t>
+      </w:r>
+      <w:r>
+        <w:rPr>
+          <w:noProof/>
+          <w:lang w:val="fi-FI"/>
+        </w:rPr>
+        <w:t>000 tonnia</w:t>
+      </w:r>
+    </w:p>
+    <w:p>
+      <w:pPr>
+        <w:rPr>
+          <w:noProof/>
+          <w:lang w:val="fi-FI"/>
+        </w:rPr>
+      </w:pPr>
+      <w:r>
+        <w:rPr>
+          <w:noProof/>
+          <w:lang w:val="fi-FI"/>
+        </w:rPr>
+        <w:t>Reaktori: 125</w:t>
+      </w:r>
+      <w:r>
+        <w:rPr>
+          <w:noProof/>
+          <w:lang w:val="fi-FI"/>
+        </w:rPr>
+        <w:t xml:space="preserve"> GW fuusioreaktori [massa </w:t>
+      </w:r>
+      <w:r>
+        <w:rPr>
+          <w:noProof/>
+          <w:lang w:val="fi-FI"/>
+        </w:rPr>
+        <w:t>387</w:t>
+      </w:r>
+      <w:r>
+        <w:rPr>
+          <w:noProof/>
+          <w:lang w:val="fi-FI"/>
+        </w:rPr>
+        <w:t xml:space="preserve"> tonnia, koko </w:t>
+      </w:r>
+      <w:r>
+        <w:rPr>
+          <w:noProof/>
+          <w:lang w:val="fi-FI"/>
+        </w:rPr>
+        <w:t>1802</w:t>
+      </w:r>
+      <w:r>
+        <w:rPr>
+          <w:noProof/>
+          <w:lang w:val="fi-FI"/>
+        </w:rPr>
+        <w:t xml:space="preserve"> m^3]</w:t>
+      </w:r>
+    </w:p>
+    <w:p>
+      <w:pPr>
+        <w:rPr>
+          <w:noProof/>
+          <w:lang w:val="fi-FI"/>
+        </w:rPr>
+      </w:pPr>
+      <w:r>
+        <w:rPr>
+          <w:noProof/>
+          <w:lang w:val="fi-FI"/>
+        </w:rPr>
+        <w:t xml:space="preserve">Mitat: </w:t>
+      </w:r>
+      <w:r>
+        <w:rPr>
+          <w:noProof/>
+          <w:lang w:val="fi-FI"/>
+        </w:rPr>
+        <w:t>80 m x 3</w:t>
+      </w:r>
+      <w:r>
+        <w:rPr>
+          <w:noProof/>
+          <w:lang w:val="fi-FI"/>
+        </w:rPr>
+        <w:t>0 m x 1</w:t>
+      </w:r>
+      <w:r>
+        <w:rPr>
+          <w:noProof/>
+          <w:lang w:val="fi-FI"/>
+        </w:rPr>
+        <w:t>5 m</w:t>
+      </w:r>
+    </w:p>
+    <w:p>
+      <w:pPr>
+        <w:rPr>
+          <w:noProof/>
+          <w:lang w:val="fi-FI"/>
+        </w:rPr>
+      </w:pPr>
+      <w:r>
+        <w:rPr>
+          <w:noProof/>
+          <w:lang w:val="fi-FI"/>
+        </w:rPr>
+        <w:t>Päämoottori: Fuusioraketti, 0.05</w:t>
+      </w:r>
+      <w:r>
+        <w:rPr>
+          <w:noProof/>
+          <w:lang w:val="fi-FI"/>
+        </w:rPr>
+        <w:t>G kiihtyvyys</w:t>
+      </w:r>
+    </w:p>
+    <w:p>
+      <w:pPr>
+        <w:rPr>
+          <w:noProof/>
+          <w:lang w:val="fi-FI"/>
+        </w:rPr>
+      </w:pPr>
+      <w:r>
+        <w:rPr>
+          <w:noProof/>
+          <w:lang w:val="fi-FI"/>
+        </w:rPr>
+        <w:t xml:space="preserve">∆v: </w:t>
+      </w:r>
+      <w:r>
+        <w:rPr>
+          <w:noProof/>
+          <w:lang w:val="fi-FI"/>
+        </w:rPr>
+        <w:t>307</w:t>
+      </w:r>
+      <w:r>
+        <w:rPr>
+          <w:noProof/>
+          <w:lang w:val="fi-FI"/>
+        </w:rPr>
+        <w:t xml:space="preserve"> km/s</w:t>
+      </w:r>
+    </w:p>
+    <w:p>
+      <w:pPr>
+        <w:rPr>
+          <w:noProof/>
+          <w:u w:val="double"/>
+          <w:lang w:val="fi-FI"/>
+        </w:rPr>
+      </w:pPr>
+      <w:r>
+        <w:rPr>
+          <w:noProof/>
+          <w:lang w:val="fi-FI"/>
+        </w:rPr>
+        <w:t>Miehistö: 35</w:t>
+      </w:r>
+      <w:r>
+        <w:rPr>
+          <w:noProof/>
+          <w:lang w:val="fi-FI"/>
+        </w:rPr>
+        <w:t xml:space="preserve"> henkeä</w:t>
+      </w:r>
+    </w:p>
+    <w:p>
+      <w:pPr>
+        <w:rPr>
+          <w:noProof/>
+          <w:lang w:val="fi-FI"/>
+        </w:rPr>
+      </w:pPr>
+    </w:p>
+    <w:p>
+      <w:pPr>
+        <w:rPr>
+          <w:noProof/>
+          <w:lang w:val="fi-FI"/>
+        </w:rPr>
+      </w:pPr>
+      <w:r>
+        <w:rPr>
+          <w:noProof/>
+          <w:lang w:val="fi-FI"/>
+        </w:rPr>
+        <w:t xml:space="preserve">Ehjä reaktori, </w:t>
+      </w:r>
+      <w:r>
+        <w:rPr>
+          <w:noProof/>
+          <w:lang w:val="fi-FI"/>
+        </w:rPr>
+        <w:t xml:space="preserve">ehjä päämoottori, </w:t>
+      </w:r>
+      <w:r>
+        <w:rPr>
+          <w:noProof/>
+          <w:lang w:val="fi-FI"/>
+        </w:rPr>
+        <w:t>ehjä silta</w:t>
+      </w:r>
+      <w:r>
+        <w:rPr>
+          <w:noProof/>
+          <w:lang w:val="fi-FI"/>
+        </w:rPr>
+        <w:t xml:space="preserve"> ja viestintälaitteisto</w:t>
+      </w:r>
+      <w:r>
+        <w:rPr>
+          <w:noProof/>
+          <w:lang w:val="fi-FI"/>
+        </w:rPr>
+        <w:t>.</w:t>
+      </w:r>
+    </w:p>
+    <w:p>
+      <w:pPr>
+        <w:rPr>
+          <w:b/>
+          <w:noProof/>
+          <w:lang w:val="fi-FI"/>
+        </w:rPr>
+      </w:pPr>
+      <w:r>
+        <w:rPr>
+          <w:b/>
+          <w:noProof/>
+          <w:color w:val="FF0000"/>
+          <w:lang w:val="fi-FI"/>
+        </w:rPr>
+        <w:t>Ei reaktiomassaa, ei virtaa akuissa.</w:t>
+      </w:r>
+      <w:r>
+        <w:rPr>
+          <w:b/>
+          <w:noProof/>
+          <w:color w:val="FF0000"/>
+          <w:lang w:val="fi-FI"/>
+        </w:rPr>
+        <w:t xml:space="preserve"> Rikkinäinen</w:t>
+      </w:r>
+      <w:r>
+        <w:rPr>
+          <w:b/>
+          <w:noProof/>
+          <w:color w:val="FF0000"/>
+          <w:lang w:val="fi-FI"/>
+        </w:rPr>
+        <w:t xml:space="preserve"> polttoaineputkisto [periaatteessa korjattavissa]</w:t>
+      </w:r>
+    </w:p>
+    <w:p>
+      <w:pPr>
+        <w:rPr>
+          <w:noProof/>
+          <w:lang w:val="fi-FI"/>
+        </w:rPr>
+      </w:pPr>
+    </w:p>
+    <w:p>
+      <w:pPr>
+        <w:rPr>
+          <w:noProof/>
+          <w:lang w:val="fi-FI"/>
+        </w:rPr>
+      </w:pPr>
+      <w:r>
+        <w:rPr>
+          <w:noProof/>
+          <w:lang w:val="fi-FI"/>
+        </w:rPr>
+        <w:t>30 metriä leveän</w:t>
+      </w:r>
+      <w:r>
+        <w:rPr>
+          <w:noProof/>
+          <w:lang w:val="fi-FI"/>
+        </w:rPr>
+        <w:t xml:space="preserve"> aluksen pyörimisliike</w:t>
+      </w:r>
+      <w:r>
+        <w:rPr>
+          <w:noProof/>
+          <w:lang w:val="fi-FI"/>
+        </w:rPr>
+        <w:t xml:space="preserve"> Y-akselin ympäri</w:t>
+      </w:r>
+      <w:r>
+        <w:rPr>
+          <w:noProof/>
+          <w:lang w:val="fi-FI"/>
+        </w:rPr>
+        <w:t xml:space="preserve"> aiheuttaa keulan ja perän suuntaan painovoimavektorin. </w:t>
+      </w:r>
+      <w:r>
+        <w:rPr>
+          <w:noProof/>
+          <w:lang w:val="fi-FI"/>
+        </w:rPr>
+        <w:t>Aivan äärilaidoilla tämä on 0.02</w:t>
+      </w:r>
+      <w:r>
+        <w:rPr>
+          <w:noProof/>
+          <w:lang w:val="fi-FI"/>
+        </w:rPr>
+        <w:t xml:space="preserve"> G. </w:t>
+      </w:r>
+      <w:r>
+        <w:rPr>
+          <w:noProof/>
+          <w:lang w:val="fi-FI"/>
+        </w:rPr>
+        <w:t>Asiat ovat pudonneet itä- ja länsiseinille.</w:t>
+      </w:r>
+    </w:p>
+    <w:p>
+      <w:pPr>
+        <w:rPr>
+          <w:noProof/>
+          <w:lang w:val="fi-FI"/>
+        </w:rPr>
+      </w:pPr>
+    </w:p>
+    <w:p>
+      <w:pPr>
+        <w:rPr>
+          <w:noProof/>
+          <w:lang w:val="fi-FI"/>
+        </w:rPr>
+      </w:pPr>
+    </w:p>
+    <w:p>
+      <w:pPr>
+        <w:pStyle w:val="Heading3"/>
+        <w:rPr>
+          <w:noProof/>
+        </w:rPr>
+      </w:pPr>
+      <w:r>
+        <w:rPr>
+          <w:noProof/>
+        </w:rPr>
+        <w:t>Miehistörakenne</w:t>
+      </w:r>
+    </w:p>
+    <w:p>
+      <w:pPr>
+        <w:rPr>
+          <w:noProof/>
+          <w:lang w:val="fi-FI"/>
+        </w:rPr>
+      </w:pPr>
+      <w:r>
+        <w:rPr>
+          <w:noProof/>
+          <w:lang w:val="fi-FI"/>
+        </w:rPr>
+        <w:t>Albert Jackan miehistö on seuraava:</w:t>
+      </w:r>
+    </w:p>
+    <w:p>
+      <w:pPr>
+        <w:rPr>
+          <w:noProof/>
+          <w:lang w:val="fi-FI"/>
+        </w:rPr>
+      </w:pPr>
+    </w:p>
+    <w:p>
+      <w:pPr>
+        <w:rPr>
+          <w:noProof/>
+          <w:lang w:val="fi-FI"/>
+        </w:rPr>
+      </w:pPr>
+      <w:r>
+        <w:rPr>
+          <w:noProof/>
+          <w:lang w:val="fi-FI"/>
+        </w:rPr>
+        <w:t xml:space="preserve">kapteeni </w:t>
+      </w:r>
+      <w:r>
         <w:rPr>
           <w:b/>
           <w:i/>
           <w:noProof/>
           <w:lang w:val="fi-FI"/>
         </w:rPr>
-      </w:pPr>
-      <w:r>
-        <w:rPr>
-          <w:noProof/>
-          <w:lang w:val="fi-FI"/>
-        </w:rPr>
-        <w:t>lääkintämatruusi</w:t>
-      </w:r>
-      <w:r>
-        <w:rPr>
-          <w:noProof/>
-          <w:lang w:val="fi-FI"/>
-        </w:rPr>
-        <w:t xml:space="preserve"> </w:t>
-      </w:r>
-      <w:r>
+        <w:t>Ash McGill</w:t>
+      </w:r>
+    </w:p>
+    <w:p>
+      <w:pPr>
         <w:rPr>
           <w:b/>
           <w:i/>
           <w:noProof/>
           <w:lang w:val="fi-FI"/>
         </w:rPr>
-        <w:t>East-Highwater</w:t>
-      </w:r>
-    </w:p>
-    <w:p>
-      <w:pPr>
-        <w:rPr>
-          <w:noProof/>
-          <w:lang w:val="fi-FI"/>
-        </w:rPr>
-      </w:pPr>
-    </w:p>
-    <w:p>
-      <w:pPr>
-        <w:rPr>
-          <w:noProof/>
-          <w:lang w:val="fi-FI"/>
-        </w:rPr>
-      </w:pPr>
-      <w:r>
-        <w:rPr>
-          <w:noProof/>
-          <w:lang w:val="fi-FI"/>
-        </w:rPr>
-        <w:t>Pääaseistuksena on ohjuksia ja lasereita; raidetykkiä ei ole.</w:t>
-      </w:r>
-    </w:p>
-    <w:p>
-      <w:pPr>
-        <w:rPr>
-          <w:noProof/>
-          <w:lang w:val="fi-FI"/>
-        </w:rPr>
-      </w:pPr>
-    </w:p>
-    <w:p>
-      <w:pPr>
-        <w:rPr>
-          <w:noProof/>
-          <w:lang w:val="fi-FI"/>
-        </w:rPr>
-      </w:pPr>
-      <w:r>
-        <w:rPr>
-          <w:noProof/>
-          <w:lang w:val="fi-FI"/>
-        </w:rPr>
-        <w:t>5 miehistöstä (ylik. Suresh sekä 4 matruusia) oli klassisissa synthmorfeissa tehtävän ajan.</w:t>
-      </w:r>
-      <w:r>
-        <w:rPr>
-          <w:noProof/>
-          <w:lang w:val="fi-FI"/>
-        </w:rPr>
-        <w:t xml:space="preserve"> Kadetti Punchin tehtäviin kuului näiden edistynyt ylläpito.</w:t>
-      </w:r>
-    </w:p>
-    <w:p>
-      <w:pPr>
-        <w:rPr>
-          <w:noProof/>
-          <w:lang w:val="fi-FI"/>
-        </w:rPr>
-      </w:pPr>
-    </w:p>
-    <w:p>
-      <w:pPr>
-        <w:rPr>
-          <w:noProof/>
-          <w:lang w:val="fi-FI"/>
-        </w:rPr>
-      </w:pPr>
-    </w:p>
-    <w:p>
-      <w:pPr>
-        <w:pStyle w:val="Heading3"/>
-        <w:rPr>
-          <w:noProof/>
-        </w:rPr>
-      </w:pPr>
-      <w:r>
-        <w:rPr>
-          <w:noProof/>
-        </w:rPr>
-        <w:t>Aluksen rakenne</w:t>
-      </w:r>
-    </w:p>
-    <w:p>
-      <w:pPr>
-        <w:rPr>
-          <w:noProof/>
-          <w:lang w:val="fi-FI"/>
-        </w:rPr>
-      </w:pPr>
-      <w:r>
-        <w:rPr>
-          <w:noProof/>
-          <w:lang w:val="fi-FI"/>
-        </w:rPr>
-        <w:t>Jackan pohjalla on polttoainesäiliö ja fuusioreaktori. Kyljissä sijaitsevat rahtitilat.</w:t>
-      </w:r>
-      <w:r>
-        <w:rPr>
-          <w:noProof/>
-          <w:lang w:val="fi-FI"/>
-        </w:rPr>
-        <w:t xml:space="preserve"> Keskiosassa on kriittisiä järjestelmiä, keulassa rahtikäsittelyä ja </w:t>
-      </w:r>
-      <w:r>
-        <w:rPr>
-          <w:noProof/>
-          <w:lang w:val="fi-FI"/>
-        </w:rPr>
-        <w:t>sen sellaista.</w:t>
-      </w:r>
-    </w:p>
-    <w:p>
-      <w:pPr>
-        <w:rPr>
-          <w:noProof/>
-          <w:lang w:val="fi-FI"/>
-        </w:rPr>
-      </w:pPr>
-    </w:p>
-    <w:p>
-      <w:pPr>
-        <w:rPr>
-          <w:noProof/>
-          <w:lang w:val="fi-FI"/>
-        </w:rPr>
-      </w:pPr>
-      <w:r>
-        <w:rPr>
-          <w:noProof/>
-          <w:lang w:val="fi-FI"/>
-        </w:rPr>
-        <w:t>Maihinlaskutoimintaa varten aluksella on täysi komplementti PASS Model II -pukuja.</w:t>
-      </w:r>
-      <w:r>
-        <w:rPr>
-          <w:noProof/>
-          <w:lang w:val="fi-FI"/>
-        </w:rPr>
-        <w:t xml:space="preserve"> Näistä enää pari on jäljellä.</w:t>
-      </w:r>
-    </w:p>
-    <w:p>
-      <w:pPr>
-        <w:rPr>
-          <w:noProof/>
-          <w:lang w:val="fi-FI"/>
-        </w:rPr>
-      </w:pPr>
-    </w:p>
-    <w:p>
-      <w:pPr>
-        <w:pStyle w:val="Heading3"/>
-        <w:rPr>
-          <w:noProof/>
-        </w:rPr>
-      </w:pPr>
-      <w:r>
-        <w:rPr>
-          <w:noProof/>
-        </w:rPr>
-        <w:t>Kannet</w:t>
-      </w:r>
-      <w:r>
-        <w:rPr>
-          <w:noProof/>
-        </w:rPr>
-        <w:t xml:space="preserve"> keulasta perään</w:t>
-      </w:r>
-    </w:p>
-    <w:p>
-      <w:pPr>
-        <w:rPr>
-          <w:noProof/>
-          <w:lang w:val="fi-FI"/>
-        </w:rPr>
-      </w:pPr>
-      <w:r>
-        <w:rPr>
-          <w:i/>
-          <w:noProof/>
-          <w:lang w:val="fi-FI"/>
-        </w:rPr>
-        <w:t>Rahtioperaatiokansi:</w:t>
-      </w:r>
-      <w:r>
-        <w:rPr>
-          <w:noProof/>
-          <w:lang w:val="fi-FI"/>
-        </w:rPr>
-        <w:t xml:space="preserve"> Ei omaa ilmalukkoa, mutta kulku rahtitilan kautta mahdollista. Logistiikkaoperaatiostakin huolehtiva kansi, joka lajittelee rahtia ja lähettää niitä alas kuiluja pitkin.</w:t>
-      </w:r>
-    </w:p>
-    <w:p>
-      <w:pPr>
-        <w:rPr>
-          <w:noProof/>
-          <w:lang w:val="fi-FI"/>
-        </w:rPr>
-      </w:pPr>
-    </w:p>
-    <w:p>
-      <w:pPr>
-        <w:rPr>
-          <w:noProof/>
-          <w:lang w:val="fi-FI"/>
-        </w:rPr>
-      </w:pPr>
-      <w:r>
-        <w:rPr>
-          <w:i/>
-          <w:noProof/>
-          <w:lang w:val="fi-FI"/>
-        </w:rPr>
-        <w:t xml:space="preserve">Tekninen kansi: </w:t>
-      </w:r>
-      <w:r>
-        <w:rPr>
-          <w:noProof/>
-          <w:lang w:val="fi-FI"/>
-        </w:rPr>
-        <w:t>Sisältää työpajan ja synthien huoltopisteen, sekä paljon varaosia.</w:t>
-      </w:r>
-    </w:p>
-    <w:p>
-      <w:pPr>
-        <w:rPr>
-          <w:noProof/>
-          <w:lang w:val="fi-FI"/>
-        </w:rPr>
-      </w:pPr>
-    </w:p>
-    <w:p>
-      <w:pPr>
-        <w:rPr>
-          <w:noProof/>
-          <w:lang w:val="fi-FI"/>
-        </w:rPr>
-      </w:pPr>
-      <w:r>
-        <w:rPr>
-          <w:i/>
-          <w:noProof/>
-          <w:lang w:val="fi-FI"/>
-        </w:rPr>
-        <w:t xml:space="preserve">Lääkintäkansi: </w:t>
-      </w:r>
-      <w:r>
-        <w:rPr>
-          <w:noProof/>
-          <w:lang w:val="fi-FI"/>
-        </w:rPr>
-        <w:t>Lääkintämatruusin työpiste, kuorinippujen ekstraktiota yms.</w:t>
-      </w:r>
-      <w:r>
-        <w:rPr>
-          <w:noProof/>
-          <w:lang w:val="fi-FI"/>
-        </w:rPr>
-        <w:t xml:space="preserve"> Myös aluksen selli sekä</w:t>
-      </w:r>
-      <w:r>
-        <w:rPr>
-          <w:noProof/>
-          <w:lang w:val="fi-FI"/>
-        </w:rPr>
-        <w:t xml:space="preserve"> hiljentymishuone.</w:t>
-      </w:r>
-      <w:r>
-        <w:rPr>
-          <w:noProof/>
-          <w:lang w:val="fi-FI"/>
-        </w:rPr>
-        <w:t xml:space="preserve"> </w:t>
-      </w:r>
-      <w:r>
-        <w:rPr>
-          <w:noProof/>
-          <w:lang w:val="fi-FI"/>
-        </w:rPr>
-        <w:t xml:space="preserve">Täällä on ollut simulaatioavaruuskykyinen tietokone egojen ajamista, varten, mutta se on irrotettu ja se on viety komentosillalle </w:t>
-      </w:r>
-      <w:r>
-        <w:rPr>
-          <w:noProof/>
-          <w:lang w:val="fi-FI"/>
-        </w:rPr>
-        <w:t>toimimaan ohjauskoneena. Simulaatioavaruuden ohjelmistot ovat yhä tallella.</w:t>
-      </w:r>
-      <w:r>
-        <w:rPr>
-          <w:noProof/>
-          <w:lang w:val="fi-FI"/>
-        </w:rPr>
-        <w:t xml:space="preserve"> Sim</w:t>
-      </w:r>
-      <w:r>
-        <w:rPr>
-          <w:noProof/>
-          <w:lang w:val="fi-FI"/>
-        </w:rPr>
-        <w:t>ulaatioavaruuden ajaminen vie 10</w:t>
-      </w:r>
-      <w:r>
-        <w:rPr>
-          <w:noProof/>
-          <w:lang w:val="fi-FI"/>
-        </w:rPr>
-        <w:t xml:space="preserve">0 W tehoa, ja sinne mahtuu korkeintaan yksi </w:t>
-      </w:r>
-      <w:r>
-        <w:rPr>
-          <w:noProof/>
-          <w:lang w:val="fi-FI"/>
-        </w:rPr>
-        <w:t>mieli (toinen voi ottaa AR-yhteyden).</w:t>
-      </w:r>
-    </w:p>
-    <w:p>
-      <w:pPr>
-        <w:rPr>
-          <w:noProof/>
-          <w:lang w:val="fi-FI"/>
-        </w:rPr>
-      </w:pPr>
-    </w:p>
-    <w:p>
-      <w:pPr>
-        <w:rPr>
-          <w:noProof/>
-          <w:lang w:val="fi-FI"/>
-        </w:rPr>
-      </w:pPr>
-      <w:r>
-        <w:rPr>
-          <w:i/>
-          <w:noProof/>
-          <w:lang w:val="fi-FI"/>
-        </w:rPr>
-        <w:t xml:space="preserve">Miehistökansi: </w:t>
-      </w:r>
-      <w:r>
-        <w:rPr>
-          <w:noProof/>
-          <w:lang w:val="fi-FI"/>
-        </w:rPr>
-        <w:t>Ahtaat vapaa-ajanviettotilat, sekä kuntosali.</w:t>
-      </w:r>
-    </w:p>
-    <w:p>
-      <w:pPr>
-        <w:rPr>
-          <w:noProof/>
-          <w:lang w:val="fi-FI"/>
-        </w:rPr>
-      </w:pPr>
-    </w:p>
-    <w:p>
-      <w:pPr>
-        <w:rPr>
-          <w:noProof/>
-          <w:lang w:val="fi-FI"/>
-        </w:rPr>
-      </w:pPr>
-      <w:r>
-        <w:rPr>
-          <w:i/>
-          <w:noProof/>
-          <w:lang w:val="fi-FI"/>
-        </w:rPr>
-        <w:t>Messi</w:t>
-      </w:r>
-      <w:r>
-        <w:rPr>
-          <w:noProof/>
-          <w:lang w:val="fi-FI"/>
-        </w:rPr>
-        <w:t>: Ruokailutilat.</w:t>
-      </w:r>
-    </w:p>
-    <w:p>
-      <w:pPr>
-        <w:rPr>
-          <w:noProof/>
-          <w:lang w:val="fi-FI"/>
-        </w:rPr>
-      </w:pPr>
-    </w:p>
-    <w:p>
-      <w:pPr>
-        <w:rPr>
-          <w:noProof/>
-          <w:lang w:val="fi-FI"/>
-        </w:rPr>
-      </w:pPr>
-      <w:r>
-        <w:rPr>
-          <w:i/>
-          <w:noProof/>
-          <w:lang w:val="fi-FI"/>
-        </w:rPr>
-        <w:lastRenderedPageBreak/>
-        <w:t>Asekansi:</w:t>
-      </w:r>
-      <w:r>
-        <w:rPr>
-          <w:noProof/>
-          <w:lang w:val="fi-FI"/>
-        </w:rPr>
-        <w:t xml:space="preserve"> Aluksen asejärjestelmien tilat.</w:t>
-      </w:r>
-      <w:r>
-        <w:rPr>
-          <w:noProof/>
-          <w:lang w:val="fi-FI"/>
-        </w:rPr>
-        <w:t xml:space="preserve"> </w:t>
-      </w:r>
-      <w:r>
-        <w:rPr>
-          <w:noProof/>
-          <w:lang w:val="fi-FI"/>
-        </w:rPr>
-        <w:t>Huonossa kunnossa: Waitui Tolu kolkkasi asejärjestelmät raketeilla.</w:t>
-      </w:r>
-    </w:p>
-    <w:p>
-      <w:pPr>
-        <w:rPr>
-          <w:noProof/>
-          <w:lang w:val="fi-FI"/>
-        </w:rPr>
-      </w:pPr>
-    </w:p>
-    <w:p>
-      <w:pPr>
-        <w:rPr>
-          <w:noProof/>
-          <w:lang w:val="fi-FI"/>
-        </w:rPr>
-      </w:pPr>
-      <w:r>
-        <w:rPr>
-          <w:i/>
-          <w:noProof/>
-          <w:lang w:val="fi-FI"/>
-        </w:rPr>
-        <w:t xml:space="preserve">Valtauskansi: </w:t>
-      </w:r>
-      <w:r>
-        <w:rPr>
-          <w:noProof/>
-          <w:lang w:val="fi-FI"/>
-        </w:rPr>
-        <w:t>Pääilmalukko, avaruuspuvut, kevyen aseistuksen varasto.</w:t>
-      </w:r>
-      <w:r>
-        <w:rPr>
-          <w:noProof/>
-          <w:lang w:val="fi-FI"/>
-        </w:rPr>
-        <w:t xml:space="preserve"> </w:t>
-      </w:r>
-      <w:r>
-        <w:rPr>
-          <w:noProof/>
-          <w:lang w:val="fi-FI"/>
-        </w:rPr>
-        <w:t>0G.</w:t>
-      </w:r>
-    </w:p>
-    <w:p>
-      <w:pPr>
-        <w:rPr>
-          <w:noProof/>
-          <w:lang w:val="fi-FI"/>
-        </w:rPr>
-      </w:pPr>
-    </w:p>
-    <w:p>
-      <w:pPr>
-        <w:rPr>
-          <w:noProof/>
-          <w:lang w:val="fi-FI"/>
-        </w:rPr>
-      </w:pPr>
-      <w:r>
-        <w:rPr>
-          <w:i/>
-          <w:noProof/>
-          <w:lang w:val="fi-FI"/>
-        </w:rPr>
-        <w:t xml:space="preserve">Miehistötilakansi. </w:t>
-      </w:r>
-      <w:r>
-        <w:rPr>
-          <w:noProof/>
-          <w:lang w:val="fi-FI"/>
-        </w:rPr>
-        <w:t>Punkkia, kuusi synthien lepo</w:t>
-      </w:r>
-      <w:r>
-        <w:rPr>
-          <w:noProof/>
-          <w:lang w:val="fi-FI"/>
-        </w:rPr>
-        <w:t>kammiota</w:t>
-      </w:r>
-      <w:r>
-        <w:rPr>
-          <w:noProof/>
-          <w:lang w:val="fi-FI"/>
-        </w:rPr>
-        <w:t>.</w:t>
-      </w:r>
-    </w:p>
-    <w:p>
-      <w:pPr>
-        <w:rPr>
-          <w:noProof/>
-          <w:lang w:val="fi-FI"/>
-        </w:rPr>
-      </w:pPr>
-    </w:p>
-    <w:p>
-      <w:pPr>
-        <w:rPr>
-          <w:noProof/>
-          <w:lang w:val="fi-FI"/>
-        </w:rPr>
-      </w:pPr>
-      <w:r>
-        <w:rPr>
-          <w:i/>
-          <w:noProof/>
-          <w:lang w:val="fi-FI"/>
-        </w:rPr>
-        <w:t>Upseerikansi.</w:t>
-      </w:r>
-      <w:r>
-        <w:rPr>
-          <w:noProof/>
-          <w:lang w:val="fi-FI"/>
-        </w:rPr>
-        <w:t xml:space="preserve"> Neljä erittäin ahdasta yhden hengen hyttiä, plus kapteenin toimisto.</w:t>
-      </w:r>
-    </w:p>
-    <w:p>
-      <w:pPr>
-        <w:rPr>
-          <w:noProof/>
-          <w:lang w:val="fi-FI"/>
-        </w:rPr>
-      </w:pPr>
-    </w:p>
-    <w:p>
-      <w:pPr>
-        <w:rPr>
-          <w:noProof/>
-          <w:lang w:val="fi-FI"/>
-        </w:rPr>
-      </w:pPr>
-      <w:r>
-        <w:rPr>
-          <w:i/>
-          <w:noProof/>
-          <w:lang w:val="fi-FI"/>
-        </w:rPr>
-        <w:t>CIC</w:t>
-      </w:r>
-      <w:r>
-        <w:rPr>
-          <w:noProof/>
-          <w:lang w:val="fi-FI"/>
-        </w:rPr>
-        <w:t xml:space="preserve">: Nagasawan tietokonevirus on tuhonnut pääjärjestelmät. </w:t>
-      </w:r>
-      <w:r>
-        <w:rPr>
-          <w:noProof/>
-          <w:lang w:val="fi-FI"/>
-        </w:rPr>
-        <w:t>Silta on hätäkorjatun oloinen, Waitui Tolun ohjusisku raketti-isku pirstoi uloimman panssarin, ja vaikkei mitään mennyt läpi sillalle, laipioiden välissä olleet järjestelmät hajosivat. Sisätila on vedetty täyteen hätäkaapeleita ja jesaria. Huolimatta ulkonäöstä silta olisi varsin toimiv</w:t>
-      </w:r>
-      <w:r>
-        <w:rPr>
-          <w:noProof/>
-          <w:lang w:val="fi-FI"/>
-        </w:rPr>
-        <w:t>a, mutta akut ovat aivan tyhjät, polttoainetankki samaten.</w:t>
-      </w:r>
-    </w:p>
-    <w:p>
-      <w:pPr>
-        <w:rPr>
-          <w:noProof/>
-          <w:lang w:val="fi-FI"/>
-        </w:rPr>
-      </w:pPr>
-    </w:p>
-    <w:p>
-      <w:pPr>
-        <w:rPr>
-          <w:noProof/>
-          <w:lang w:val="fi-FI"/>
-        </w:rPr>
-      </w:pPr>
-      <w:r>
-        <w:rPr>
-          <w:i/>
-          <w:noProof/>
-          <w:lang w:val="fi-FI"/>
-        </w:rPr>
-        <w:t>Konehuone</w:t>
-      </w:r>
-      <w:r>
-        <w:rPr>
-          <w:noProof/>
-          <w:lang w:val="fi-FI"/>
-        </w:rPr>
-        <w:t>: Yllättävän ehjä, mutta haudanhiljainen.</w:t>
-      </w:r>
-      <w:r>
-        <w:rPr>
-          <w:noProof/>
-          <w:lang w:val="fi-FI"/>
-        </w:rPr>
-        <w:t xml:space="preserve"> Analogiset mittarit kertovat, että reaktiomassaa ei ole.</w:t>
-      </w:r>
-    </w:p>
-    <w:p>
-      <w:pPr>
-        <w:rPr>
-          <w:noProof/>
-          <w:lang w:val="fi-FI"/>
-        </w:rPr>
-      </w:pPr>
-    </w:p>
-    <w:p>
-      <w:pPr>
-        <w:rPr>
-          <w:noProof/>
-          <w:lang w:val="fi-FI"/>
-        </w:rPr>
-      </w:pPr>
-      <w:r>
-        <w:rPr>
-          <w:i/>
-          <w:noProof/>
-          <w:lang w:val="fi-FI"/>
-        </w:rPr>
-        <w:t xml:space="preserve">Rahtikuilut. </w:t>
-      </w:r>
-      <w:r>
-        <w:rPr>
-          <w:noProof/>
-          <w:lang w:val="fi-FI"/>
-        </w:rPr>
-        <w:t>Tyyrpuurin puoleisessa rahtikuilussa on valtava aukko, sisältäpäin tapahtuneen räjähdyksen tulos.</w:t>
-      </w:r>
-      <w:r>
-        <w:rPr>
-          <w:noProof/>
-          <w:lang w:val="fi-FI"/>
-        </w:rPr>
-        <w:t xml:space="preserve"> </w:t>
-      </w:r>
-      <w:r>
-        <w:rPr>
-          <w:noProof/>
-          <w:lang w:val="fi-FI"/>
-        </w:rPr>
-        <w:t xml:space="preserve">Täällä menehtyi kolme sotilasta. Erään jäänteet ovat vielä löydettävissä PASS-puvun sisällä; puvun koko alaosa on korventunut. Tämä on matruusi </w:t>
+      </w:pPr>
+      <w:r>
+        <w:rPr>
+          <w:noProof/>
+          <w:lang w:val="fi-FI"/>
+        </w:rPr>
+        <w:t xml:space="preserve">försti, lt. </w:t>
       </w:r>
       <w:r>
         <w:rPr>
@@ -11140,6 +10450,983 @@
           <w:noProof/>
           <w:lang w:val="fi-FI"/>
         </w:rPr>
+        <w:t>Ernst Hanlon</w:t>
+      </w:r>
+    </w:p>
+    <w:p>
+      <w:pPr>
+        <w:rPr>
+          <w:b/>
+          <w:i/>
+          <w:noProof/>
+          <w:lang w:val="fi-FI"/>
+        </w:rPr>
+      </w:pPr>
+      <w:r>
+        <w:rPr>
+          <w:noProof/>
+          <w:lang w:val="fi-FI"/>
+        </w:rPr>
+        <w:t>upseerikoulutettava</w:t>
+      </w:r>
+      <w:r>
+        <w:rPr>
+          <w:noProof/>
+          <w:lang w:val="fi-FI"/>
+        </w:rPr>
+        <w:t xml:space="preserve">, </w:t>
+      </w:r>
+      <w:r>
+        <w:rPr>
+          <w:noProof/>
+          <w:lang w:val="fi-FI"/>
+        </w:rPr>
+        <w:t>insinööri</w:t>
+      </w:r>
+      <w:r>
+        <w:rPr>
+          <w:noProof/>
+          <w:lang w:val="fi-FI"/>
+        </w:rPr>
+        <w:t xml:space="preserve">kadetti </w:t>
+      </w:r>
+      <w:r>
+        <w:rPr>
+          <w:b/>
+          <w:i/>
+          <w:noProof/>
+          <w:lang w:val="fi-FI"/>
+        </w:rPr>
+        <w:t>Jillian Punch</w:t>
+      </w:r>
+    </w:p>
+    <w:p>
+      <w:pPr>
+        <w:rPr>
+          <w:b/>
+          <w:i/>
+          <w:noProof/>
+          <w:lang w:val="fi-FI"/>
+        </w:rPr>
+      </w:pPr>
+      <w:r>
+        <w:rPr>
+          <w:noProof/>
+          <w:lang w:val="fi-FI"/>
+        </w:rPr>
+        <w:t xml:space="preserve">alusvääpeli, pursimies </w:t>
+      </w:r>
+      <w:r>
+        <w:rPr>
+          <w:b/>
+          <w:i/>
+          <w:noProof/>
+          <w:lang w:val="fi-FI"/>
+        </w:rPr>
+        <w:t>Mura Takeno</w:t>
+      </w:r>
+    </w:p>
+    <w:p>
+      <w:pPr>
+        <w:rPr>
+          <w:b/>
+          <w:i/>
+          <w:noProof/>
+          <w:lang w:val="fi-FI"/>
+        </w:rPr>
+      </w:pPr>
+      <w:r>
+        <w:rPr>
+          <w:noProof/>
+          <w:lang w:val="fi-FI"/>
+        </w:rPr>
+        <w:t xml:space="preserve">1-vahti: kers. </w:t>
+      </w:r>
+      <w:r>
+        <w:rPr>
+          <w:b/>
+          <w:i/>
+          <w:noProof/>
+          <w:lang w:val="fi-FI"/>
+        </w:rPr>
+        <w:t>Georgina Bari</w:t>
+      </w:r>
+    </w:p>
+    <w:p>
+      <w:pPr>
+        <w:pStyle w:val="ListParagraph"/>
+        <w:numPr>
+          <w:ilvl w:val="0"/>
+          <w:numId w:val="29"/>
+        </w:numPr>
+        <w:rPr>
+          <w:noProof/>
+          <w:lang w:val="fi-FI"/>
+        </w:rPr>
+      </w:pPr>
+      <w:r>
+        <w:rPr>
+          <w:noProof/>
+          <w:lang w:val="fi-FI"/>
+        </w:rPr>
+        <w:t>9</w:t>
+      </w:r>
+      <w:r>
+        <w:rPr>
+          <w:noProof/>
+          <w:lang w:val="fi-FI"/>
+        </w:rPr>
+        <w:t xml:space="preserve"> matr</w:t>
+      </w:r>
+      <w:r>
+        <w:rPr>
+          <w:noProof/>
+          <w:lang w:val="fi-FI"/>
+        </w:rPr>
+        <w:t>uusia</w:t>
+      </w:r>
+      <w:r>
+        <w:rPr>
+          <w:noProof/>
+          <w:lang w:val="fi-FI"/>
+        </w:rPr>
+        <w:t xml:space="preserve"> (Unger</w:t>
+      </w:r>
+    </w:p>
+    <w:p>
+      <w:pPr>
+        <w:ind w:left="60"/>
+        <w:rPr>
+          <w:b/>
+          <w:i/>
+          <w:noProof/>
+          <w:lang w:val="fi-FI"/>
+        </w:rPr>
+      </w:pPr>
+      <w:r>
+        <w:rPr>
+          <w:noProof/>
+          <w:lang w:val="fi-FI"/>
+        </w:rPr>
+        <w:t xml:space="preserve">2-vahti: kers. </w:t>
+      </w:r>
+      <w:r>
+        <w:rPr>
+          <w:b/>
+          <w:i/>
+          <w:noProof/>
+          <w:lang w:val="fi-FI"/>
+        </w:rPr>
+        <w:t>Maxine Cleaver</w:t>
+      </w:r>
+    </w:p>
+    <w:p>
+      <w:pPr>
+        <w:pStyle w:val="ListParagraph"/>
+        <w:numPr>
+          <w:ilvl w:val="0"/>
+          <w:numId w:val="29"/>
+        </w:numPr>
+        <w:rPr>
+          <w:noProof/>
+          <w:lang w:val="fi-FI"/>
+        </w:rPr>
+      </w:pPr>
+      <w:r>
+        <w:rPr>
+          <w:noProof/>
+          <w:lang w:val="fi-FI"/>
+        </w:rPr>
+        <w:t>9</w:t>
+      </w:r>
+      <w:r>
+        <w:rPr>
+          <w:noProof/>
+          <w:lang w:val="fi-FI"/>
+        </w:rPr>
+        <w:t xml:space="preserve"> matruusia</w:t>
+      </w:r>
+      <w:r>
+        <w:rPr>
+          <w:noProof/>
+          <w:lang w:val="fi-FI"/>
+        </w:rPr>
+        <w:t xml:space="preserve"> (Belway</w:t>
+      </w:r>
+    </w:p>
+    <w:p>
+      <w:pPr>
+        <w:ind w:left="60"/>
+        <w:rPr>
+          <w:noProof/>
+          <w:lang w:val="fi-FI"/>
+        </w:rPr>
+      </w:pPr>
+      <w:r>
+        <w:rPr>
+          <w:noProof/>
+          <w:lang w:val="fi-FI"/>
+        </w:rPr>
+        <w:t xml:space="preserve">3-vahti: ylik. </w:t>
+      </w:r>
+      <w:r>
+        <w:rPr>
+          <w:b/>
+          <w:i/>
+          <w:noProof/>
+          <w:lang w:val="fi-FI"/>
+        </w:rPr>
+        <w:t>Ramsay Suresh</w:t>
+      </w:r>
+    </w:p>
+    <w:p>
+      <w:pPr>
+        <w:pStyle w:val="ListParagraph"/>
+        <w:numPr>
+          <w:ilvl w:val="0"/>
+          <w:numId w:val="29"/>
+        </w:numPr>
+        <w:rPr>
+          <w:noProof/>
+          <w:lang w:val="en-GB"/>
+        </w:rPr>
+      </w:pPr>
+      <w:r>
+        <w:rPr>
+          <w:noProof/>
+          <w:lang w:val="en-GB"/>
+        </w:rPr>
+        <w:t>9</w:t>
+      </w:r>
+      <w:r>
+        <w:rPr>
+          <w:noProof/>
+          <w:lang w:val="en-GB"/>
+        </w:rPr>
+        <w:t xml:space="preserve"> matruusia</w:t>
+      </w:r>
+      <w:r>
+        <w:rPr>
+          <w:noProof/>
+          <w:lang w:val="en-GB"/>
+        </w:rPr>
+        <w:t xml:space="preserve"> (Coppersmith, Howard, Accadi, Jiafong, </w:t>
+      </w:r>
+    </w:p>
+    <w:p>
+      <w:pPr>
+        <w:rPr>
+          <w:b/>
+          <w:i/>
+          <w:noProof/>
+          <w:lang w:val="fi-FI"/>
+        </w:rPr>
+      </w:pPr>
+      <w:r>
+        <w:rPr>
+          <w:noProof/>
+          <w:lang w:val="fi-FI"/>
+        </w:rPr>
+        <w:t>lääkintämatruusi</w:t>
+      </w:r>
+      <w:r>
+        <w:rPr>
+          <w:noProof/>
+          <w:lang w:val="fi-FI"/>
+        </w:rPr>
+        <w:t xml:space="preserve"> </w:t>
+      </w:r>
+      <w:r>
+        <w:rPr>
+          <w:b/>
+          <w:i/>
+          <w:noProof/>
+          <w:lang w:val="fi-FI"/>
+        </w:rPr>
+        <w:t>East-Highwater</w:t>
+      </w:r>
+    </w:p>
+    <w:p>
+      <w:pPr>
+        <w:rPr>
+          <w:noProof/>
+          <w:lang w:val="fi-FI"/>
+        </w:rPr>
+      </w:pPr>
+    </w:p>
+    <w:p>
+      <w:pPr>
+        <w:rPr>
+          <w:noProof/>
+          <w:lang w:val="fi-FI"/>
+        </w:rPr>
+      </w:pPr>
+      <w:r>
+        <w:rPr>
+          <w:noProof/>
+          <w:lang w:val="fi-FI"/>
+        </w:rPr>
+        <w:t>Pääaseistuksena on ohjuksia ja lasereita; raidetykkiä ei ole.</w:t>
+      </w:r>
+    </w:p>
+    <w:p>
+      <w:pPr>
+        <w:rPr>
+          <w:noProof/>
+          <w:lang w:val="fi-FI"/>
+        </w:rPr>
+      </w:pPr>
+    </w:p>
+    <w:p>
+      <w:pPr>
+        <w:rPr>
+          <w:noProof/>
+          <w:lang w:val="fi-FI"/>
+        </w:rPr>
+      </w:pPr>
+      <w:r>
+        <w:rPr>
+          <w:noProof/>
+          <w:lang w:val="fi-FI"/>
+        </w:rPr>
+        <w:t>5 miehistöstä (ylik. Suresh sekä 4 matruusia) oli klassisissa synthmorfeissa tehtävän ajan.</w:t>
+      </w:r>
+      <w:r>
+        <w:rPr>
+          <w:noProof/>
+          <w:lang w:val="fi-FI"/>
+        </w:rPr>
+        <w:t xml:space="preserve"> Kadetti Punchin tehtäviin kuului näiden edistynyt ylläpito.</w:t>
+      </w:r>
+    </w:p>
+    <w:p>
+      <w:pPr>
+        <w:rPr>
+          <w:noProof/>
+          <w:lang w:val="fi-FI"/>
+        </w:rPr>
+      </w:pPr>
+    </w:p>
+    <w:p>
+      <w:pPr>
+        <w:rPr>
+          <w:noProof/>
+          <w:lang w:val="fi-FI"/>
+        </w:rPr>
+      </w:pPr>
+    </w:p>
+    <w:p>
+      <w:pPr>
+        <w:pStyle w:val="Heading3"/>
+        <w:rPr>
+          <w:noProof/>
+        </w:rPr>
+      </w:pPr>
+      <w:r>
+        <w:rPr>
+          <w:noProof/>
+        </w:rPr>
+        <w:t>Aluksen rakenne</w:t>
+      </w:r>
+    </w:p>
+    <w:p>
+      <w:pPr>
+        <w:rPr>
+          <w:noProof/>
+          <w:lang w:val="fi-FI"/>
+        </w:rPr>
+      </w:pPr>
+      <w:r>
+        <w:rPr>
+          <w:noProof/>
+          <w:lang w:val="fi-FI"/>
+        </w:rPr>
+        <w:t>Jackan pohjalla on polttoainesäiliö ja fuusioreaktori. Kyljissä sijaitsevat rahtitilat.</w:t>
+      </w:r>
+      <w:r>
+        <w:rPr>
+          <w:noProof/>
+          <w:lang w:val="fi-FI"/>
+        </w:rPr>
+        <w:t xml:space="preserve"> Keskiosassa on kriittisiä järjestelmiä, keulassa rahtikäsittelyä ja </w:t>
+      </w:r>
+      <w:r>
+        <w:rPr>
+          <w:noProof/>
+          <w:lang w:val="fi-FI"/>
+        </w:rPr>
+        <w:t>sen sellaista.</w:t>
+      </w:r>
+    </w:p>
+    <w:p>
+      <w:pPr>
+        <w:rPr>
+          <w:noProof/>
+          <w:lang w:val="fi-FI"/>
+        </w:rPr>
+      </w:pPr>
+    </w:p>
+    <w:p>
+      <w:pPr>
+        <w:rPr>
+          <w:noProof/>
+          <w:lang w:val="fi-FI"/>
+        </w:rPr>
+      </w:pPr>
+      <w:r>
+        <w:rPr>
+          <w:noProof/>
+          <w:lang w:val="fi-FI"/>
+        </w:rPr>
+        <w:t>Maihinlaskutoimintaa varten aluksella on täysi komplementti PASS Model II -pukuja.</w:t>
+      </w:r>
+      <w:r>
+        <w:rPr>
+          <w:noProof/>
+          <w:lang w:val="fi-FI"/>
+        </w:rPr>
+        <w:t xml:space="preserve"> Näistä enää pari on jäljellä.</w:t>
+      </w:r>
+    </w:p>
+    <w:p>
+      <w:pPr>
+        <w:rPr>
+          <w:noProof/>
+          <w:lang w:val="fi-FI"/>
+        </w:rPr>
+      </w:pPr>
+    </w:p>
+    <w:p>
+      <w:pPr>
+        <w:pStyle w:val="Heading3"/>
+        <w:rPr>
+          <w:noProof/>
+        </w:rPr>
+      </w:pPr>
+      <w:r>
+        <w:rPr>
+          <w:noProof/>
+        </w:rPr>
+        <w:lastRenderedPageBreak/>
+        <w:t>Kannet</w:t>
+      </w:r>
+      <w:r>
+        <w:rPr>
+          <w:noProof/>
+        </w:rPr>
+        <w:t xml:space="preserve"> keulasta perään</w:t>
+      </w:r>
+    </w:p>
+    <w:p>
+      <w:pPr>
+        <w:rPr>
+          <w:noProof/>
+          <w:lang w:val="fi-FI"/>
+        </w:rPr>
+      </w:pPr>
+      <w:r>
+        <w:rPr>
+          <w:i/>
+          <w:noProof/>
+          <w:lang w:val="fi-FI"/>
+        </w:rPr>
+        <w:t>Rahtioperaatiokansi:</w:t>
+      </w:r>
+      <w:r>
+        <w:rPr>
+          <w:noProof/>
+          <w:lang w:val="fi-FI"/>
+        </w:rPr>
+        <w:t xml:space="preserve"> Ei omaa ilmalukkoa, mutta kulku rahtitilan kautta mahdollista. Logistiikkaoperaatiostakin huolehtiva kansi, joka lajittelee rahtia ja lähettää niitä alas kuiluja pitkin.</w:t>
+      </w:r>
+    </w:p>
+    <w:p>
+      <w:pPr>
+        <w:rPr>
+          <w:noProof/>
+          <w:lang w:val="fi-FI"/>
+        </w:rPr>
+      </w:pPr>
+    </w:p>
+    <w:p>
+      <w:pPr>
+        <w:rPr>
+          <w:noProof/>
+          <w:lang w:val="fi-FI"/>
+        </w:rPr>
+      </w:pPr>
+      <w:r>
+        <w:rPr>
+          <w:i/>
+          <w:noProof/>
+          <w:lang w:val="fi-FI"/>
+        </w:rPr>
+        <w:t xml:space="preserve">Tekninen kansi: </w:t>
+      </w:r>
+      <w:r>
+        <w:rPr>
+          <w:noProof/>
+          <w:lang w:val="fi-FI"/>
+        </w:rPr>
+        <w:t>Sisältää työpajan ja synthien huoltopisteen, sekä paljon varaosia.</w:t>
+      </w:r>
+    </w:p>
+    <w:p>
+      <w:pPr>
+        <w:rPr>
+          <w:noProof/>
+          <w:lang w:val="fi-FI"/>
+        </w:rPr>
+      </w:pPr>
+    </w:p>
+    <w:p>
+      <w:pPr>
+        <w:rPr>
+          <w:noProof/>
+          <w:lang w:val="fi-FI"/>
+        </w:rPr>
+      </w:pPr>
+      <w:r>
+        <w:rPr>
+          <w:i/>
+          <w:noProof/>
+          <w:lang w:val="fi-FI"/>
+        </w:rPr>
+        <w:t xml:space="preserve">Lääkintäkansi: </w:t>
+      </w:r>
+      <w:r>
+        <w:rPr>
+          <w:noProof/>
+          <w:lang w:val="fi-FI"/>
+        </w:rPr>
+        <w:t>Lääkintämatruusin työpiste, kuorinippujen ekstraktiota yms.</w:t>
+      </w:r>
+      <w:r>
+        <w:rPr>
+          <w:noProof/>
+          <w:lang w:val="fi-FI"/>
+        </w:rPr>
+        <w:t xml:space="preserve"> Myös aluksen selli sekä</w:t>
+      </w:r>
+      <w:r>
+        <w:rPr>
+          <w:noProof/>
+          <w:lang w:val="fi-FI"/>
+        </w:rPr>
+        <w:t xml:space="preserve"> hiljentymishuone.</w:t>
+      </w:r>
+      <w:r>
+        <w:rPr>
+          <w:noProof/>
+          <w:lang w:val="fi-FI"/>
+        </w:rPr>
+        <w:t xml:space="preserve"> </w:t>
+      </w:r>
+      <w:r>
+        <w:rPr>
+          <w:noProof/>
+          <w:lang w:val="fi-FI"/>
+        </w:rPr>
+        <w:t xml:space="preserve">Täällä on ollut simulaatioavaruuskykyinen tietokone egojen ajamista, varten, mutta se on irrotettu ja se on viety komentosillalle </w:t>
+      </w:r>
+      <w:r>
+        <w:rPr>
+          <w:noProof/>
+          <w:lang w:val="fi-FI"/>
+        </w:rPr>
+        <w:t>toimimaan ohjauskoneena. Simulaatioavaruuden ohjelmistot ovat yhä tallella.</w:t>
+      </w:r>
+      <w:r>
+        <w:rPr>
+          <w:noProof/>
+          <w:lang w:val="fi-FI"/>
+        </w:rPr>
+        <w:t xml:space="preserve"> Sim</w:t>
+      </w:r>
+      <w:r>
+        <w:rPr>
+          <w:noProof/>
+          <w:lang w:val="fi-FI"/>
+        </w:rPr>
+        <w:t>ulaatioavaruuden ajaminen vie 10</w:t>
+      </w:r>
+      <w:r>
+        <w:rPr>
+          <w:noProof/>
+          <w:lang w:val="fi-FI"/>
+        </w:rPr>
+        <w:t xml:space="preserve">0 W tehoa, ja sinne mahtuu korkeintaan yksi </w:t>
+      </w:r>
+      <w:r>
+        <w:rPr>
+          <w:noProof/>
+          <w:lang w:val="fi-FI"/>
+        </w:rPr>
+        <w:t>mieli (toinen voi ottaa AR-yhteyden).</w:t>
+      </w:r>
+    </w:p>
+    <w:p>
+      <w:pPr>
+        <w:rPr>
+          <w:noProof/>
+          <w:lang w:val="fi-FI"/>
+        </w:rPr>
+      </w:pPr>
+    </w:p>
+    <w:p>
+      <w:pPr>
+        <w:rPr>
+          <w:noProof/>
+          <w:lang w:val="fi-FI"/>
+        </w:rPr>
+      </w:pPr>
+      <w:r>
+        <w:rPr>
+          <w:i/>
+          <w:noProof/>
+          <w:lang w:val="fi-FI"/>
+        </w:rPr>
+        <w:t xml:space="preserve">Miehistökansi: </w:t>
+      </w:r>
+      <w:r>
+        <w:rPr>
+          <w:noProof/>
+          <w:lang w:val="fi-FI"/>
+        </w:rPr>
+        <w:t>Ahtaat vapaa-ajanviettotilat, sekä kuntosali.</w:t>
+      </w:r>
+    </w:p>
+    <w:p>
+      <w:pPr>
+        <w:rPr>
+          <w:noProof/>
+          <w:lang w:val="fi-FI"/>
+        </w:rPr>
+      </w:pPr>
+    </w:p>
+    <w:p>
+      <w:pPr>
+        <w:rPr>
+          <w:noProof/>
+          <w:lang w:val="fi-FI"/>
+        </w:rPr>
+      </w:pPr>
+      <w:r>
+        <w:rPr>
+          <w:i/>
+          <w:noProof/>
+          <w:lang w:val="fi-FI"/>
+        </w:rPr>
+        <w:t>Messi</w:t>
+      </w:r>
+      <w:r>
+        <w:rPr>
+          <w:noProof/>
+          <w:lang w:val="fi-FI"/>
+        </w:rPr>
+        <w:t>: Ruokailutilat.</w:t>
+      </w:r>
+    </w:p>
+    <w:p>
+      <w:pPr>
+        <w:rPr>
+          <w:noProof/>
+          <w:lang w:val="fi-FI"/>
+        </w:rPr>
+      </w:pPr>
+    </w:p>
+    <w:p>
+      <w:pPr>
+        <w:rPr>
+          <w:noProof/>
+          <w:lang w:val="fi-FI"/>
+        </w:rPr>
+      </w:pPr>
+      <w:r>
+        <w:rPr>
+          <w:i/>
+          <w:noProof/>
+          <w:lang w:val="fi-FI"/>
+        </w:rPr>
+        <w:t>Asekansi:</w:t>
+      </w:r>
+      <w:r>
+        <w:rPr>
+          <w:noProof/>
+          <w:lang w:val="fi-FI"/>
+        </w:rPr>
+        <w:t xml:space="preserve"> Aluksen asejärjestelmien tilat.</w:t>
+      </w:r>
+      <w:r>
+        <w:rPr>
+          <w:noProof/>
+          <w:lang w:val="fi-FI"/>
+        </w:rPr>
+        <w:t xml:space="preserve"> </w:t>
+      </w:r>
+      <w:r>
+        <w:rPr>
+          <w:noProof/>
+          <w:lang w:val="fi-FI"/>
+        </w:rPr>
+        <w:t>Huonossa kunnossa: Waitui Tolu kolkkasi asejärjestelmät raketeilla.</w:t>
+      </w:r>
+    </w:p>
+    <w:p>
+      <w:pPr>
+        <w:rPr>
+          <w:noProof/>
+          <w:lang w:val="fi-FI"/>
+        </w:rPr>
+      </w:pPr>
+    </w:p>
+    <w:p>
+      <w:pPr>
+        <w:rPr>
+          <w:noProof/>
+          <w:lang w:val="fi-FI"/>
+        </w:rPr>
+      </w:pPr>
+      <w:r>
+        <w:rPr>
+          <w:i/>
+          <w:noProof/>
+          <w:lang w:val="fi-FI"/>
+        </w:rPr>
+        <w:t xml:space="preserve">Valtauskansi: </w:t>
+      </w:r>
+      <w:r>
+        <w:rPr>
+          <w:noProof/>
+          <w:lang w:val="fi-FI"/>
+        </w:rPr>
+        <w:t>Pääilmalukko, avaruuspuvut, kevyen aseistuksen varasto.</w:t>
+      </w:r>
+      <w:r>
+        <w:rPr>
+          <w:noProof/>
+          <w:lang w:val="fi-FI"/>
+        </w:rPr>
+        <w:t xml:space="preserve"> </w:t>
+      </w:r>
+      <w:r>
+        <w:rPr>
+          <w:noProof/>
+          <w:lang w:val="fi-FI"/>
+        </w:rPr>
+        <w:t>0G.</w:t>
+      </w:r>
+    </w:p>
+    <w:p>
+      <w:pPr>
+        <w:rPr>
+          <w:noProof/>
+          <w:lang w:val="fi-FI"/>
+        </w:rPr>
+      </w:pPr>
+    </w:p>
+    <w:p>
+      <w:pPr>
+        <w:rPr>
+          <w:noProof/>
+          <w:lang w:val="fi-FI"/>
+        </w:rPr>
+      </w:pPr>
+      <w:r>
+        <w:rPr>
+          <w:i/>
+          <w:noProof/>
+          <w:lang w:val="fi-FI"/>
+        </w:rPr>
+        <w:t xml:space="preserve">Miehistötilakansi. </w:t>
+      </w:r>
+      <w:r>
+        <w:rPr>
+          <w:noProof/>
+          <w:lang w:val="fi-FI"/>
+        </w:rPr>
+        <w:t>Punkkia, kuusi synthien lepo</w:t>
+      </w:r>
+      <w:r>
+        <w:rPr>
+          <w:noProof/>
+          <w:lang w:val="fi-FI"/>
+        </w:rPr>
+        <w:t>kammiota</w:t>
+      </w:r>
+      <w:r>
+        <w:rPr>
+          <w:noProof/>
+          <w:lang w:val="fi-FI"/>
+        </w:rPr>
+        <w:t>.</w:t>
+      </w:r>
+    </w:p>
+    <w:p>
+      <w:pPr>
+        <w:rPr>
+          <w:noProof/>
+          <w:lang w:val="fi-FI"/>
+        </w:rPr>
+      </w:pPr>
+    </w:p>
+    <w:p>
+      <w:pPr>
+        <w:rPr>
+          <w:noProof/>
+          <w:lang w:val="fi-FI"/>
+        </w:rPr>
+      </w:pPr>
+      <w:r>
+        <w:rPr>
+          <w:i/>
+          <w:noProof/>
+          <w:lang w:val="fi-FI"/>
+        </w:rPr>
+        <w:t>Upseerikansi.</w:t>
+      </w:r>
+      <w:r>
+        <w:rPr>
+          <w:noProof/>
+          <w:lang w:val="fi-FI"/>
+        </w:rPr>
+        <w:t xml:space="preserve"> Neljä erittäin ahdasta yhden hengen hyttiä, plus kapteenin toimisto.</w:t>
+      </w:r>
+    </w:p>
+    <w:p>
+      <w:pPr>
+        <w:rPr>
+          <w:noProof/>
+          <w:lang w:val="fi-FI"/>
+        </w:rPr>
+      </w:pPr>
+    </w:p>
+    <w:p>
+      <w:pPr>
+        <w:rPr>
+          <w:noProof/>
+          <w:lang w:val="fi-FI"/>
+        </w:rPr>
+      </w:pPr>
+      <w:r>
+        <w:rPr>
+          <w:i/>
+          <w:noProof/>
+          <w:lang w:val="fi-FI"/>
+        </w:rPr>
+        <w:t>CIC</w:t>
+      </w:r>
+      <w:r>
+        <w:rPr>
+          <w:noProof/>
+          <w:lang w:val="fi-FI"/>
+        </w:rPr>
+        <w:t xml:space="preserve">: Nagasawan tietokonevirus on tuhonnut pääjärjestelmät. </w:t>
+      </w:r>
+      <w:r>
+        <w:rPr>
+          <w:noProof/>
+          <w:lang w:val="fi-FI"/>
+        </w:rPr>
+        <w:t>Silta on hätäkorjatun oloinen, Waitui Tolun ohjusisku raketti-isku pirstoi uloimman panssarin, ja vaikkei mitään mennyt läpi sillalle, laipioiden välissä olleet järjestelmät hajosivat. Sisätila on vedetty täyteen hätäkaapeleita ja jesaria. Huolimatta ulkonäöstä silta olisi varsin toimiv</w:t>
+      </w:r>
+      <w:r>
+        <w:rPr>
+          <w:noProof/>
+          <w:lang w:val="fi-FI"/>
+        </w:rPr>
+        <w:t>a, mutta akut ovat aivan tyhjät, polttoainetankki samaten.</w:t>
+      </w:r>
+    </w:p>
+    <w:p>
+      <w:pPr>
+        <w:rPr>
+          <w:noProof/>
+          <w:lang w:val="fi-FI"/>
+        </w:rPr>
+      </w:pPr>
+    </w:p>
+    <w:p>
+      <w:pPr>
+        <w:rPr>
+          <w:noProof/>
+          <w:lang w:val="fi-FI"/>
+        </w:rPr>
+      </w:pPr>
+      <w:r>
+        <w:rPr>
+          <w:i/>
+          <w:noProof/>
+          <w:lang w:val="fi-FI"/>
+        </w:rPr>
+        <w:t>Konehuone</w:t>
+      </w:r>
+      <w:r>
+        <w:rPr>
+          <w:noProof/>
+          <w:lang w:val="fi-FI"/>
+        </w:rPr>
+        <w:t>: Yllättävän ehjä, mutta haudanhiljainen.</w:t>
+      </w:r>
+      <w:r>
+        <w:rPr>
+          <w:noProof/>
+          <w:lang w:val="fi-FI"/>
+        </w:rPr>
+        <w:t xml:space="preserve"> Analogiset mittarit kertovat, että reaktiomassaa ei ole.</w:t>
+      </w:r>
+    </w:p>
+    <w:p>
+      <w:pPr>
+        <w:rPr>
+          <w:noProof/>
+          <w:lang w:val="fi-FI"/>
+        </w:rPr>
+      </w:pPr>
+    </w:p>
+    <w:p>
+      <w:pPr>
+        <w:rPr>
+          <w:noProof/>
+          <w:lang w:val="fi-FI"/>
+        </w:rPr>
+      </w:pPr>
+      <w:r>
+        <w:rPr>
+          <w:i/>
+          <w:noProof/>
+          <w:lang w:val="fi-FI"/>
+        </w:rPr>
+        <w:t xml:space="preserve">Rahtikuilut. </w:t>
+      </w:r>
+      <w:r>
+        <w:rPr>
+          <w:noProof/>
+          <w:lang w:val="fi-FI"/>
+        </w:rPr>
+        <w:t>Tyyrpuurin puoleisessa rahtikuilussa on valtava aukko, sisältäpäin tapahtuneen räjähdyksen tulos.</w:t>
+      </w:r>
+      <w:r>
+        <w:rPr>
+          <w:noProof/>
+          <w:lang w:val="fi-FI"/>
+        </w:rPr>
+        <w:t xml:space="preserve"> </w:t>
+      </w:r>
+      <w:r>
+        <w:rPr>
+          <w:noProof/>
+          <w:lang w:val="fi-FI"/>
+        </w:rPr>
+        <w:t xml:space="preserve">Täällä menehtyi kolme sotilasta. Erään jäänteet ovat vielä löydettävissä PASS-puvun sisällä; puvun koko alaosa on korventunut. Tämä on matruusi </w:t>
+      </w:r>
+      <w:r>
+        <w:rPr>
+          <w:b/>
+          <w:i/>
+          <w:noProof/>
+          <w:lang w:val="fi-FI"/>
+        </w:rPr>
         <w:t>Holly Unger</w:t>
       </w:r>
       <w:r>
@@ -11385,6 +11672,7 @@
           <w:noProof/>
           <w:lang w:val="fi-FI"/>
         </w:rPr>
+        <w:lastRenderedPageBreak/>
         <w:t>Päämoottori: Fuusioraketti, 0.02</w:t>
       </w:r>
       <w:r>
@@ -11737,241 +12025,445 @@
         <w:rPr>
           <w:noProof/>
         </w:rPr>
+        <w:t>Matkustajarengas</w:t>
+      </w:r>
+    </w:p>
+    <w:p>
+      <w:pPr>
+        <w:rPr>
+          <w:noProof/>
+          <w:lang w:val="fi-FI"/>
+        </w:rPr>
+      </w:pPr>
+      <w:r>
+        <w:rPr>
+          <w:noProof/>
+          <w:lang w:val="fi-FI"/>
+        </w:rPr>
+        <w:t>Matkustajarengas on 100m halkaisijaltaan oleva rengas, joka pyörii ja tuottaa 0.3 G:n painovoiman</w:t>
+      </w:r>
+      <w:r>
+        <w:rPr>
+          <w:noProof/>
+          <w:lang w:val="fi-FI"/>
+        </w:rPr>
+        <w:t xml:space="preserve"> (yhdessä 0.02G:n kiihdytyksen kanssa)</w:t>
+      </w:r>
+      <w:r>
+        <w:rPr>
+          <w:noProof/>
+          <w:lang w:val="fi-FI"/>
+        </w:rPr>
+        <w:t xml:space="preserve">. </w:t>
+      </w:r>
+      <w:r>
+        <w:rPr>
+          <w:noProof/>
+          <w:lang w:val="fi-FI"/>
+        </w:rPr>
+        <w:t xml:space="preserve">Vapaapudotuksessa lattia on 6° vinossa; </w:t>
+      </w:r>
+      <w:r>
+        <w:rPr>
+          <w:noProof/>
+          <w:lang w:val="fi-FI"/>
+        </w:rPr>
+        <w:t>esim. hyteissä lattiat kääntyvät tarvittaessa.</w:t>
+      </w:r>
+    </w:p>
+    <w:p>
+      <w:pPr>
+        <w:rPr>
+          <w:noProof/>
+          <w:lang w:val="fi-FI"/>
+        </w:rPr>
+      </w:pPr>
+    </w:p>
+    <w:p>
+      <w:pPr>
+        <w:rPr>
+          <w:noProof/>
+          <w:lang w:val="fi-FI"/>
+        </w:rPr>
+      </w:pPr>
+      <w:r>
+        <w:rPr>
+          <w:noProof/>
+          <w:lang w:val="fi-FI"/>
+        </w:rPr>
+        <w:t>Matkustajarenka</w:t>
+      </w:r>
+      <w:r>
+        <w:rPr>
+          <w:noProof/>
+          <w:lang w:val="fi-FI"/>
+        </w:rPr>
+        <w:t xml:space="preserve">assa on kolme kerrosta, kunkin korkeus noin 3 metriä. Pohjalla sijaitsevat hytit, ravintolat, kuntosalit ja puutarhat. Keskikerroksessa on katkeamaton promenadi, myyntikojuja, spontaaneja </w:t>
+      </w:r>
+      <w:r>
+        <w:rPr>
+          <w:noProof/>
+          <w:lang w:val="fi-FI"/>
+        </w:rPr>
+        <w:t>sosiaalitiloja. Ylin kerros sisältää huoltokäytävä</w:t>
+      </w:r>
+      <w:r>
+        <w:rPr>
+          <w:noProof/>
+          <w:lang w:val="fi-FI"/>
+        </w:rPr>
+        <w:t>n, jota pitkin miehistö liikkuu, sekä harvemmin tarvittuja tiloja: rauhoittumissellejä, lääkärin vastaanoton, siivouskomeroita jne.</w:t>
+      </w:r>
+    </w:p>
+    <w:p>
+      <w:pPr>
+        <w:rPr>
+          <w:noProof/>
+          <w:lang w:val="fi-FI"/>
+        </w:rPr>
+      </w:pPr>
+    </w:p>
+    <w:p>
+      <w:pPr>
+        <w:rPr>
+          <w:noProof/>
+          <w:lang w:val="fi-FI"/>
+        </w:rPr>
+      </w:pPr>
+      <w:r>
+        <w:rPr>
+          <w:noProof/>
+          <w:lang w:val="fi-FI"/>
+        </w:rPr>
+        <w:t>Hytissä on tyypillisesti parvisänky, pieni kylpyhuone, työskentelypiste parven alla, sohvaryhmä ja muuta karua. Yleensä hytit ovat kahdelle hengelle tai perheelle mitoitettuja, mutta löytyy myös</w:t>
+      </w:r>
+      <w:r>
+        <w:rPr>
+          <w:noProof/>
+          <w:lang w:val="fi-FI"/>
+        </w:rPr>
+        <w:t xml:space="preserve"> karjahyttejä, joihin pinotaan 4</w:t>
+      </w:r>
+      <w:r>
+        <w:rPr>
+          <w:noProof/>
+          <w:lang w:val="fi-FI"/>
+        </w:rPr>
+        <w:t xml:space="preserve"> henkeä.</w:t>
+      </w:r>
+    </w:p>
+    <w:p>
+      <w:pPr>
+        <w:rPr>
+          <w:noProof/>
+          <w:lang w:val="fi-FI"/>
+        </w:rPr>
+      </w:pPr>
+    </w:p>
+    <w:p>
+      <w:pPr>
+        <w:rPr>
+          <w:noProof/>
+          <w:lang w:val="fi-FI"/>
+        </w:rPr>
+      </w:pPr>
+      <w:r>
+        <w:rPr>
+          <w:noProof/>
+          <w:lang w:val="fi-FI"/>
+        </w:rPr>
+        <w:t xml:space="preserve">Matkustusrenkaassa on 24 segmenttiä. </w:t>
+      </w:r>
+      <w:r>
+        <w:rPr>
+          <w:noProof/>
+          <w:lang w:val="fi-FI"/>
+        </w:rPr>
+        <w:t xml:space="preserve">10 näistä on hyttisegmenttejä, </w:t>
+      </w:r>
+      <w:r>
+        <w:rPr>
+          <w:noProof/>
+          <w:lang w:val="fi-FI"/>
+        </w:rPr>
+        <w:t xml:space="preserve">4 hyttiä (tai </w:t>
+      </w:r>
+      <w:r>
+        <w:rPr>
+          <w:noProof/>
+          <w:lang w:val="fi-FI"/>
+        </w:rPr>
+        <w:t>8</w:t>
+      </w:r>
+      <w:r>
+        <w:rPr>
+          <w:noProof/>
+          <w:lang w:val="fi-FI"/>
+        </w:rPr>
+        <w:t>-</w:t>
+      </w:r>
+      <w:r>
+        <w:rPr>
+          <w:noProof/>
+          <w:lang w:val="fi-FI"/>
+        </w:rPr>
+        <w:t>12</w:t>
+      </w:r>
+      <w:r>
+        <w:rPr>
+          <w:noProof/>
+          <w:lang w:val="fi-FI"/>
+        </w:rPr>
+        <w:t xml:space="preserve"> asukkia</w:t>
+      </w:r>
+      <w:r>
+        <w:rPr>
+          <w:noProof/>
+          <w:lang w:val="fi-FI"/>
+        </w:rPr>
+        <w:t>)</w:t>
+      </w:r>
+      <w:r>
+        <w:rPr>
+          <w:noProof/>
+          <w:lang w:val="fi-FI"/>
+        </w:rPr>
+        <w:t xml:space="preserve"> per segmentti.</w:t>
+      </w:r>
+      <w:r>
+        <w:rPr>
+          <w:noProof/>
+          <w:lang w:val="fi-FI"/>
+        </w:rPr>
+        <w:t xml:space="preserve"> (Lisäksi 2 ylimä</w:t>
+      </w:r>
+      <w:r>
+        <w:rPr>
+          <w:noProof/>
+          <w:lang w:val="fi-FI"/>
+        </w:rPr>
+        <w:t xml:space="preserve">äräistä segmenttiä, joissa asuu miehistöä, </w:t>
+      </w:r>
+      <w:r>
+        <w:rPr>
+          <w:noProof/>
+          <w:lang w:val="fi-FI"/>
+        </w:rPr>
+        <w:t>12-</w:t>
+      </w:r>
+      <w:r>
+        <w:rPr>
+          <w:noProof/>
+          <w:lang w:val="fi-FI"/>
+        </w:rPr>
+        <w:t>16</w:t>
+      </w:r>
+      <w:r>
+        <w:rPr>
+          <w:noProof/>
+          <w:lang w:val="fi-FI"/>
+        </w:rPr>
+        <w:t xml:space="preserve"> per segmentti.</w:t>
+      </w:r>
+      <w:r>
+        <w:rPr>
+          <w:noProof/>
+          <w:lang w:val="fi-FI"/>
+        </w:rPr>
+        <w:t>)</w:t>
+      </w:r>
+    </w:p>
+    <w:p>
+      <w:pPr>
+        <w:rPr>
+          <w:noProof/>
+          <w:lang w:val="fi-FI"/>
+        </w:rPr>
+      </w:pPr>
+    </w:p>
+    <w:p>
+      <w:pPr>
+        <w:pStyle w:val="ListParagraph"/>
+        <w:numPr>
+          <w:ilvl w:val="0"/>
+          <w:numId w:val="29"/>
+        </w:numPr>
+        <w:rPr>
+          <w:noProof/>
+          <w:lang w:val="fi-FI"/>
+        </w:rPr>
+      </w:pPr>
+      <w:r>
+        <w:rPr>
+          <w:noProof/>
+          <w:lang w:val="fi-FI"/>
+        </w:rPr>
+        <w:t>sininen: hytt</w:t>
+      </w:r>
+      <w:r>
+        <w:rPr>
+          <w:noProof/>
+          <w:lang w:val="fi-FI"/>
+        </w:rPr>
+        <w:t>ejä</w:t>
+      </w:r>
+    </w:p>
+    <w:p>
+      <w:pPr>
+        <w:pStyle w:val="ListParagraph"/>
+        <w:numPr>
+          <w:ilvl w:val="0"/>
+          <w:numId w:val="29"/>
+        </w:numPr>
+        <w:rPr>
+          <w:noProof/>
+          <w:lang w:val="fi-FI"/>
+        </w:rPr>
+      </w:pPr>
+      <w:r>
+        <w:rPr>
+          <w:noProof/>
+          <w:lang w:val="fi-FI"/>
+        </w:rPr>
+        <w:t>vihreä: puutarha</w:t>
+      </w:r>
+    </w:p>
+    <w:p>
+      <w:pPr>
+        <w:pStyle w:val="ListParagraph"/>
+        <w:numPr>
+          <w:ilvl w:val="0"/>
+          <w:numId w:val="29"/>
+        </w:numPr>
+        <w:rPr>
+          <w:noProof/>
+          <w:lang w:val="fi-FI"/>
+        </w:rPr>
+      </w:pPr>
+      <w:r>
+        <w:rPr>
+          <w:noProof/>
+          <w:lang w:val="fi-FI"/>
+        </w:rPr>
+        <w:t>harmaa: lapsiparkki</w:t>
+      </w:r>
+    </w:p>
+    <w:p>
+      <w:pPr>
+        <w:pStyle w:val="ListParagraph"/>
+        <w:numPr>
+          <w:ilvl w:val="0"/>
+          <w:numId w:val="29"/>
+        </w:numPr>
+        <w:rPr>
+          <w:noProof/>
+          <w:lang w:val="fi-FI"/>
+        </w:rPr>
+      </w:pPr>
+      <w:r>
+        <w:rPr>
+          <w:noProof/>
+          <w:lang w:val="fi-FI"/>
+        </w:rPr>
+        <w:t>beige: vuokrattavaa toimistotilaa / hotelliasiaa</w:t>
+      </w:r>
+    </w:p>
+    <w:p>
+      <w:pPr>
+        <w:pStyle w:val="ListParagraph"/>
+        <w:numPr>
+          <w:ilvl w:val="0"/>
+          <w:numId w:val="29"/>
+        </w:numPr>
+        <w:rPr>
+          <w:noProof/>
+          <w:lang w:val="fi-FI"/>
+        </w:rPr>
+      </w:pPr>
+      <w:r>
+        <w:rPr>
+          <w:noProof/>
+          <w:lang w:val="fi-FI"/>
+        </w:rPr>
+        <w:t xml:space="preserve">punainen: </w:t>
+      </w:r>
+      <w:r>
+        <w:rPr>
+          <w:noProof/>
+          <w:lang w:val="fi-FI"/>
+        </w:rPr>
+        <w:t>yhteissauna / lumitila / allas</w:t>
+      </w:r>
+    </w:p>
+    <w:p>
+      <w:pPr>
+        <w:pStyle w:val="ListParagraph"/>
+        <w:numPr>
+          <w:ilvl w:val="0"/>
+          <w:numId w:val="29"/>
+        </w:numPr>
+        <w:rPr>
+          <w:noProof/>
+          <w:lang w:val="fi-FI"/>
+        </w:rPr>
+      </w:pPr>
+      <w:r>
+        <w:rPr>
+          <w:noProof/>
+          <w:lang w:val="fi-FI"/>
+        </w:rPr>
+        <w:t>ruskea: liikuntasegmentti</w:t>
+      </w:r>
+    </w:p>
+    <w:p>
+      <w:pPr>
+        <w:pStyle w:val="ListParagraph"/>
+        <w:numPr>
+          <w:ilvl w:val="0"/>
+          <w:numId w:val="29"/>
+        </w:numPr>
+        <w:rPr>
+          <w:noProof/>
+          <w:lang w:val="fi-FI"/>
+        </w:rPr>
+      </w:pPr>
+      <w:r>
+        <w:rPr>
+          <w:noProof/>
+          <w:lang w:val="fi-FI"/>
+        </w:rPr>
+        <w:t>keltainen: ravintola / baari / teatteri / tanssisali</w:t>
+      </w:r>
+    </w:p>
+    <w:p>
+      <w:pPr>
+        <w:rPr>
+          <w:noProof/>
+          <w:lang w:val="fi-FI"/>
+        </w:rPr>
+      </w:pPr>
+    </w:p>
+    <w:p>
+      <w:pPr>
+        <w:rPr>
+          <w:noProof/>
+          <w:lang w:val="fi-FI"/>
+        </w:rPr>
+      </w:pPr>
+      <w:r>
+        <w:rPr>
+          <w:noProof/>
+          <w:lang w:val="fi-FI"/>
+        </w:rPr>
+        <w:t xml:space="preserve">Renkaassa on edelleen ilmaa, mutta se ei varsinaisesti ole hengityskelpoista. Akkujen </w:t>
+      </w:r>
+      <w:r>
+        <w:rPr>
+          <w:noProof/>
+          <w:lang w:val="fi-FI"/>
+        </w:rPr>
         <w:lastRenderedPageBreak/>
-        <w:t>Matkustajarengas</w:t>
-      </w:r>
-    </w:p>
-    <w:p>
-      <w:pPr>
-        <w:rPr>
-          <w:noProof/>
-          <w:lang w:val="fi-FI"/>
-        </w:rPr>
-      </w:pPr>
-      <w:r>
-        <w:rPr>
-          <w:noProof/>
-          <w:lang w:val="fi-FI"/>
-        </w:rPr>
-        <w:t>Matkustajarengas on 100m halkaisijaltaan oleva rengas, joka pyörii ja tuottaa 0.3 G:n painovoiman</w:t>
-      </w:r>
-      <w:r>
-        <w:rPr>
-          <w:noProof/>
-          <w:lang w:val="fi-FI"/>
-        </w:rPr>
-        <w:t xml:space="preserve"> (yhdessä 0.02G:n kiihdytyksen kanssa)</w:t>
-      </w:r>
-      <w:r>
-        <w:rPr>
-          <w:noProof/>
-          <w:lang w:val="fi-FI"/>
-        </w:rPr>
-        <w:t xml:space="preserve">. </w:t>
-      </w:r>
-      <w:r>
-        <w:rPr>
-          <w:noProof/>
-          <w:lang w:val="fi-FI"/>
-        </w:rPr>
-        <w:t xml:space="preserve">Vapaapudotuksessa lattia on 6° vinossa; </w:t>
-      </w:r>
-      <w:r>
-        <w:rPr>
-          <w:noProof/>
-          <w:lang w:val="fi-FI"/>
-        </w:rPr>
-        <w:t>esim. hyteissä lattiat kääntyvät tarvittaessa.</w:t>
-      </w:r>
-    </w:p>
-    <w:p>
-      <w:pPr>
-        <w:rPr>
-          <w:noProof/>
-          <w:lang w:val="fi-FI"/>
-        </w:rPr>
-      </w:pPr>
-    </w:p>
-    <w:p>
-      <w:pPr>
-        <w:rPr>
-          <w:noProof/>
-          <w:lang w:val="fi-FI"/>
-        </w:rPr>
-      </w:pPr>
-      <w:r>
-        <w:rPr>
-          <w:noProof/>
-          <w:lang w:val="fi-FI"/>
-        </w:rPr>
-        <w:t>Matkustajarenka</w:t>
-      </w:r>
-      <w:r>
-        <w:rPr>
-          <w:noProof/>
-          <w:lang w:val="fi-FI"/>
-        </w:rPr>
-        <w:t xml:space="preserve">assa on kolme kerrosta, kunkin korkeus noin 3 metriä. Pohjalla sijaitsevat hytit, ravintolat, kuntosalit ja puutarhat. Keskikerroksessa on katkeamaton promenadi, myyntikojuja, spontaaneja </w:t>
-      </w:r>
-      <w:r>
-        <w:rPr>
-          <w:noProof/>
-          <w:lang w:val="fi-FI"/>
-        </w:rPr>
-        <w:t>sosiaalitiloja. Ylin kerros sisältää huoltokäytävän, jota pitkin miehistö liikkuu.</w:t>
-      </w:r>
-    </w:p>
-    <w:p>
-      <w:pPr>
-        <w:rPr>
-          <w:noProof/>
-          <w:lang w:val="fi-FI"/>
-        </w:rPr>
-      </w:pPr>
-    </w:p>
-    <w:p>
-      <w:pPr>
-        <w:rPr>
-          <w:noProof/>
-          <w:lang w:val="fi-FI"/>
-        </w:rPr>
-      </w:pPr>
-      <w:r>
-        <w:rPr>
-          <w:noProof/>
-          <w:lang w:val="fi-FI"/>
-        </w:rPr>
-        <w:t>Hytissä on tyypillisesti parvisänky, pieni kylpyhuone, työskentelypiste parven alla, sohvaryhmä ja muuta karua. Yleensä hytit ovat kahdelle hengelle tai perheelle mitoitettuja, mutta löytyy myös</w:t>
-      </w:r>
-      <w:r>
-        <w:rPr>
-          <w:noProof/>
-          <w:lang w:val="fi-FI"/>
-        </w:rPr>
-        <w:t xml:space="preserve"> karjahyttejä, joihin pinotaan 4</w:t>
-      </w:r>
-      <w:r>
-        <w:rPr>
-          <w:noProof/>
-          <w:lang w:val="fi-FI"/>
-        </w:rPr>
-        <w:t xml:space="preserve"> henkeä.</w:t>
-      </w:r>
-    </w:p>
-    <w:p>
-      <w:pPr>
-        <w:rPr>
-          <w:noProof/>
-          <w:lang w:val="fi-FI"/>
-        </w:rPr>
-      </w:pPr>
-    </w:p>
-    <w:p>
-      <w:pPr>
-        <w:rPr>
-          <w:noProof/>
-          <w:lang w:val="fi-FI"/>
-        </w:rPr>
-      </w:pPr>
-      <w:r>
-        <w:rPr>
-          <w:noProof/>
-          <w:lang w:val="fi-FI"/>
-        </w:rPr>
-        <w:t xml:space="preserve">Matkustusrenkaassa on 24 segmenttiä. </w:t>
-      </w:r>
-      <w:r>
-        <w:rPr>
-          <w:noProof/>
-          <w:lang w:val="fi-FI"/>
-        </w:rPr>
-        <w:t>10 näistä on hyttisegmenttejä, 8</w:t>
-      </w:r>
-      <w:r>
-        <w:rPr>
-          <w:noProof/>
-          <w:lang w:val="fi-FI"/>
-        </w:rPr>
-        <w:t>-</w:t>
-      </w:r>
-      <w:r>
-        <w:rPr>
-          <w:noProof/>
-          <w:lang w:val="fi-FI"/>
-        </w:rPr>
-        <w:t>12</w:t>
-      </w:r>
-      <w:r>
-        <w:rPr>
-          <w:noProof/>
-          <w:lang w:val="fi-FI"/>
-        </w:rPr>
-        <w:t xml:space="preserve"> asukkia per segmentti.</w:t>
-      </w:r>
-      <w:r>
-        <w:rPr>
-          <w:noProof/>
-          <w:lang w:val="fi-FI"/>
-        </w:rPr>
-        <w:t xml:space="preserve"> (Lisäksi 2 ylimä</w:t>
-      </w:r>
-      <w:r>
-        <w:rPr>
-          <w:noProof/>
-          <w:lang w:val="fi-FI"/>
-        </w:rPr>
-        <w:t xml:space="preserve">äräistä segmenttiä, joissa asuu miehistöä, </w:t>
-      </w:r>
-      <w:r>
-        <w:rPr>
-          <w:noProof/>
-          <w:lang w:val="fi-FI"/>
-        </w:rPr>
-        <w:t>12-</w:t>
-      </w:r>
-      <w:r>
-        <w:rPr>
-          <w:noProof/>
-          <w:lang w:val="fi-FI"/>
-        </w:rPr>
-        <w:t>16</w:t>
-      </w:r>
-      <w:r>
-        <w:rPr>
-          <w:noProof/>
-          <w:lang w:val="fi-FI"/>
-        </w:rPr>
-        <w:t xml:space="preserve"> per segmentti.</w:t>
-      </w:r>
-      <w:r>
-        <w:rPr>
-          <w:noProof/>
-          <w:lang w:val="fi-FI"/>
-        </w:rPr>
-        <w:t>)</w:t>
-      </w:r>
-    </w:p>
-    <w:p>
-      <w:pPr>
-        <w:rPr>
-          <w:noProof/>
-          <w:lang w:val="fi-FI"/>
-        </w:rPr>
-      </w:pPr>
-    </w:p>
-    <w:p>
-      <w:pPr>
-        <w:rPr>
-          <w:noProof/>
-          <w:lang w:val="fi-FI"/>
-        </w:rPr>
-      </w:pPr>
-      <w:r>
-        <w:rPr>
-          <w:noProof/>
-          <w:lang w:val="fi-FI"/>
-        </w:rPr>
-        <w:t>Renkaassa on edelleen ilmaa, mutta se ei varsinaisesti ole hengityskelpoista. Akkujen huvettua vuosia sitten valtaosa puuta</w:t>
+        <w:t>huvettua vuosia sitten valtaosa puuta</w:t>
       </w:r>
       <w:r>
         <w:rPr>
@@ -12369,159 +12861,152 @@
           <w:noProof/>
           <w:lang w:val="fi-FI"/>
         </w:rPr>
-        <w:t xml:space="preserve">Alukset loittonevat Auringosta tällä hetkellä noin 10 km/s. Vähintään tämän verran </w:t>
-      </w:r>
+        <w:t>Alukset loittonevat Auringosta tällä hetkellä noin 10 km/s. Vähintään tämän verran ∆v:tä tarvitaan, että alukset saisi vietyä takaisin.</w:t>
+      </w:r>
+    </w:p>
+    <w:p>
+      <w:pPr>
+        <w:rPr>
+          <w:noProof/>
+          <w:lang w:val="fi-FI"/>
+        </w:rPr>
+      </w:pPr>
+    </w:p>
+    <w:p>
+      <w:pPr>
+        <w:rPr>
+          <w:noProof/>
+          <w:lang w:val="fi-FI"/>
+        </w:rPr>
+      </w:pPr>
+      <w:r>
+        <w:rPr>
+          <w:noProof/>
+          <w:lang w:val="fi-FI"/>
+        </w:rPr>
+        <w:t xml:space="preserve">Kevyin ja nopein aluksista on </w:t>
+      </w:r>
+      <w:r>
+        <w:rPr>
+          <w:i/>
+          <w:noProof/>
+          <w:lang w:val="fi-FI"/>
+        </w:rPr>
+        <w:t>Albert Jacka</w:t>
+      </w:r>
+      <w:r>
+        <w:rPr>
+          <w:noProof/>
+          <w:lang w:val="fi-FI"/>
+        </w:rPr>
+        <w:t>. Se on miltei korjattu, mutta vioittunut metallivedon siirtoputkisto aiheutti räjähdyksen kun reaktoria yritettiin viimeksi käyttää. Varaosia löytyy kyllä.</w:t>
+      </w:r>
+    </w:p>
+    <w:p>
+      <w:pPr>
+        <w:rPr>
+          <w:noProof/>
+          <w:lang w:val="fi-FI"/>
+        </w:rPr>
+      </w:pPr>
+    </w:p>
+    <w:p>
+      <w:pPr>
+        <w:rPr>
+          <w:noProof/>
+          <w:lang w:val="fi-FI"/>
+        </w:rPr>
+      </w:pPr>
+      <w:r>
+        <w:rPr>
+          <w:noProof/>
+          <w:lang w:val="fi-FI"/>
+        </w:rPr>
+        <w:t xml:space="preserve">Egocasteri löytyy </w:t>
+      </w:r>
+      <w:r>
+        <w:rPr>
+          <w:i/>
+          <w:noProof/>
+          <w:lang w:val="fi-FI"/>
+        </w:rPr>
+        <w:t>Nagasawa</w:t>
+      </w:r>
+      <w:r>
+        <w:rPr>
+          <w:noProof/>
+          <w:lang w:val="fi-FI"/>
+        </w:rPr>
+        <w:t>lta.</w:t>
+      </w:r>
+      <w:r>
+        <w:rPr>
+          <w:noProof/>
+          <w:lang w:val="fi-FI"/>
+        </w:rPr>
+        <w:t xml:space="preserve"> 29 AU = 4 valotuntia.</w:t>
+      </w:r>
+    </w:p>
+    <w:p>
+      <w:pPr>
+        <w:rPr>
+          <w:noProof/>
+          <w:lang w:val="fi-FI"/>
+        </w:rPr>
+      </w:pPr>
+    </w:p>
+    <w:p>
+      <w:pPr>
+        <w:rPr>
+          <w:noProof/>
+          <w:lang w:val="fi-FI"/>
+        </w:rPr>
+      </w:pPr>
+      <w:r>
+        <w:rPr>
+          <w:noProof/>
+          <w:lang w:val="fi-FI"/>
+        </w:rPr>
+        <w:t>Waitui Tolussa on omiin tarpeisiinsa 120 km/s ∆v-kapasiteettia. Mikäli sen saisi siirrettyä Albert Jackaan, sen reaktiomasstankit voisivat olla aivan täynnä.</w:t>
+      </w:r>
+      <w:r>
+        <w:rPr>
+          <w:noProof/>
+          <w:lang w:val="fi-FI"/>
+        </w:rPr>
+        <w:t xml:space="preserve"> Täydellä deltaveellä AJ pystyisi 1500-6000-1500 -tunnin (350 päivää) poltolla taittamaan 25.5 AU. 40 päivää lisää kruisausta nostaisi etäisyyden 29 AU:iin.</w:t>
+      </w:r>
+    </w:p>
+    <w:p>
+      <w:pPr>
+        <w:rPr>
+          <w:noProof/>
+          <w:lang w:val="fi-FI"/>
+        </w:rPr>
+      </w:pPr>
+    </w:p>
+    <w:p>
+      <w:pPr>
+        <w:rPr>
+          <w:noProof/>
+          <w:lang w:val="fi-FI"/>
+        </w:rPr>
+      </w:pPr>
+    </w:p>
+    <w:p>
+      <w:pPr>
+        <w:pStyle w:val="Heading1"/>
+        <w:rPr>
+          <w:noProof/>
+          <w:lang w:val="fi-FI"/>
+        </w:rPr>
+      </w:pPr>
       <w:r>
         <w:rPr>
           <w:noProof/>
           <w:lang w:val="fi-FI"/>
         </w:rPr>
         <w:lastRenderedPageBreak/>
-        <w:t>∆v:tä tarvitaan, että alukset saisi vietyä takaisin.</w:t>
-      </w:r>
-    </w:p>
-    <w:p>
-      <w:pPr>
-        <w:rPr>
-          <w:noProof/>
-          <w:lang w:val="fi-FI"/>
-        </w:rPr>
-      </w:pPr>
-    </w:p>
-    <w:p>
-      <w:pPr>
-        <w:rPr>
-          <w:noProof/>
-          <w:lang w:val="fi-FI"/>
-        </w:rPr>
-      </w:pPr>
-      <w:r>
-        <w:rPr>
-          <w:noProof/>
-          <w:lang w:val="fi-FI"/>
-        </w:rPr>
-        <w:t xml:space="preserve">Kevyin ja nopein aluksista on </w:t>
-      </w:r>
-      <w:r>
-        <w:rPr>
-          <w:i/>
-          <w:noProof/>
-          <w:lang w:val="fi-FI"/>
-        </w:rPr>
-        <w:t>Albert Jacka</w:t>
-      </w:r>
-      <w:r>
-        <w:rPr>
-          <w:noProof/>
-          <w:lang w:val="fi-FI"/>
-        </w:rPr>
-        <w:t>. Se on miltei korjattu, mutta vioittunut metallivedon siirtoputkisto aiheutti räjähdyksen kun reaktoria yritettiin viimeksi käyttää. Varaosia löytyy kyllä.</w:t>
-      </w:r>
-    </w:p>
-    <w:p>
-      <w:pPr>
-        <w:rPr>
-          <w:noProof/>
-          <w:lang w:val="fi-FI"/>
-        </w:rPr>
-      </w:pPr>
-    </w:p>
-    <w:p>
-      <w:pPr>
-        <w:rPr>
-          <w:noProof/>
-          <w:lang w:val="fi-FI"/>
-        </w:rPr>
-      </w:pPr>
-      <w:r>
-        <w:rPr>
-          <w:noProof/>
-          <w:lang w:val="fi-FI"/>
-        </w:rPr>
-        <w:t xml:space="preserve">Egocasteri löytyy </w:t>
-      </w:r>
-      <w:r>
-        <w:rPr>
-          <w:i/>
-          <w:noProof/>
-          <w:lang w:val="fi-FI"/>
-        </w:rPr>
-        <w:t>Nagasawa</w:t>
-      </w:r>
-      <w:r>
-        <w:rPr>
-          <w:noProof/>
-          <w:lang w:val="fi-FI"/>
-        </w:rPr>
-        <w:t>lta.</w:t>
-      </w:r>
-      <w:r>
-        <w:rPr>
-          <w:noProof/>
-          <w:lang w:val="fi-FI"/>
-        </w:rPr>
-        <w:t xml:space="preserve"> 29 AU = 4 valotuntia.</w:t>
-      </w:r>
-    </w:p>
-    <w:p>
-      <w:pPr>
-        <w:rPr>
-          <w:noProof/>
-          <w:lang w:val="fi-FI"/>
-        </w:rPr>
-      </w:pPr>
-    </w:p>
-    <w:p>
-      <w:pPr>
-        <w:rPr>
-          <w:noProof/>
-          <w:lang w:val="fi-FI"/>
-        </w:rPr>
-      </w:pPr>
-      <w:r>
-        <w:rPr>
-          <w:noProof/>
-          <w:lang w:val="fi-FI"/>
-        </w:rPr>
-        <w:t>Waitui Tolussa on omiin tarpeisiinsa 120 km/s ∆v-kapasiteettia. Mikäli sen saisi siirrettyä Albert Jackaan, sen reaktiomasstankit voisivat olla aivan täynnä.</w:t>
-      </w:r>
-      <w:r>
-        <w:rPr>
-          <w:noProof/>
-          <w:lang w:val="fi-FI"/>
-        </w:rPr>
-        <w:t xml:space="preserve"> Täydellä deltaveellä AJ pystyisi 1500-6000-1500 -tunnin (350 päivää) poltolla taittamaan 25.5 AU. 40 päivää lisää kruisausta nostaisi etäisyyden 29 AU:iin.</w:t>
-      </w:r>
-    </w:p>
-    <w:p>
-      <w:pPr>
-        <w:rPr>
-          <w:noProof/>
-          <w:lang w:val="fi-FI"/>
-        </w:rPr>
-      </w:pPr>
-    </w:p>
-    <w:p>
-      <w:pPr>
-        <w:rPr>
-          <w:noProof/>
-          <w:lang w:val="fi-FI"/>
-        </w:rPr>
-      </w:pPr>
-    </w:p>
-    <w:p>
-      <w:pPr>
-        <w:pStyle w:val="Heading1"/>
-        <w:rPr>
-          <w:noProof/>
-          <w:lang w:val="fi-FI"/>
-        </w:rPr>
-      </w:pPr>
-      <w:r>
-        <w:rPr>
-          <w:noProof/>
-          <w:lang w:val="fi-FI"/>
-        </w:rPr>
         <w:t>Laitteisto</w:t>
       </w:r>
     </w:p>
@@ -13192,7 +13677,6 @@
           <w:noProof/>
           <w:lang w:val="fi-FI"/>
         </w:rPr>
-        <w:lastRenderedPageBreak/>
         <w:t>laajaspektrin radiovastaanotin (ml. verkko)</w:t>
       </w:r>
     </w:p>
@@ -13495,6 +13979,7 @@
           <w:noProof/>
           <w:lang w:val="fi-FI"/>
         </w:rPr>
+        <w:lastRenderedPageBreak/>
         <w:t xml:space="preserve">Keltainen: </w:t>
       </w:r>
       <w:r>
@@ -14191,7 +14676,6 @@
           <w:noProof/>
           <w:lang w:val="fi-FI"/>
         </w:rPr>
-        <w:lastRenderedPageBreak/>
         <w:t>pienhiukkassensori</w:t>
       </w:r>
     </w:p>

--- a/out_there/out_there.docx
+++ b/out_there/out_there.docx
@@ -1240,6 +1240,20 @@
         </w:rPr>
         <w:t>on murhattu omien toimesta.</w:t>
       </w:r>
+      <w:r>
+        <w:rPr>
+          <w:noProof/>
+          <w:lang w:val="fi-FI"/>
+        </w:rPr>
+        <w:t xml:space="preserve"> Tässä yhteydessä Tanya Gomezin sillan tietokone </w:t>
+      </w:r>
+      <w:r>
+        <w:rPr>
+          <w:noProof/>
+          <w:lang w:val="fi-FI"/>
+        </w:rPr>
+        <w:t>saa osuman, jonka tuloksena aluksen ohjausjärjestelmä ei enää toimi.</w:t>
+      </w:r>
     </w:p>
     <w:p>
       <w:pPr>
@@ -1268,7 +1282,21 @@
           <w:noProof/>
           <w:lang w:val="fi-FI"/>
         </w:rPr>
-        <w:t xml:space="preserve">01/2134: Onnettomuus surmaa kaksi matkustajaa, ja rikkoo välirauhan sotilaiden ja matkustajien välillä. </w:t>
+        <w:t>01/2134: Onnettomuus</w:t>
+      </w:r>
+      <w:r>
+        <w:rPr>
+          <w:noProof/>
+          <w:lang w:val="fi-FI"/>
+        </w:rPr>
+        <w:t xml:space="preserve"> Tanya Gomezin ilmalukossa</w:t>
+      </w:r>
+      <w:r>
+        <w:rPr>
+          <w:noProof/>
+          <w:lang w:val="fi-FI"/>
+        </w:rPr>
+        <w:t xml:space="preserve"> surmaa kaksi matkustajaa, ja rikkoo välirauhan sotilaiden ja matkustajien välillä. </w:t>
       </w:r>
       <w:r>
         <w:rPr>
@@ -1333,22 +1361,29 @@
           <w:noProof/>
           <w:lang w:val="fi-FI"/>
         </w:rPr>
-        <w:t>siirtää reaktiomassaa Nagasawasta Tanya Gomeziin epäonnistuu katastrofaalisesti ja johtaa valtavaan ajoainehukkaan. Tässä vaiheessa on ilmeistä, että korkeintaan yksi alus saadaan takaisin, ja siltäkin kestää pitkään päästä perille.</w:t>
-      </w:r>
-    </w:p>
-    <w:p>
-      <w:pPr>
-        <w:rPr>
-          <w:noProof/>
-          <w:lang w:val="fi-FI"/>
-        </w:rPr>
-      </w:pPr>
+        <w:t xml:space="preserve">siirtää reaktiomassaa Nagasawasta Tanya Gomeziin epäonnistuu </w:t>
+      </w:r>
       <w:r>
         <w:rPr>
           <w:noProof/>
           <w:lang w:val="fi-FI"/>
         </w:rPr>
         <w:lastRenderedPageBreak/>
+        <w:t>katastrofaalisesti ja johtaa valtavaan ajoainehukkaan. Tässä vaiheessa on ilmeistä, että korkeintaan yksi alus saadaan takaisin, ja siltäkin kestää pitkään päästä perille.</w:t>
+      </w:r>
+    </w:p>
+    <w:p>
+      <w:pPr>
+        <w:rPr>
+          <w:noProof/>
+          <w:lang w:val="fi-FI"/>
+        </w:rPr>
+      </w:pPr>
+      <w:r>
+        <w:rPr>
+          <w:noProof/>
+          <w:lang w:val="fi-FI"/>
+        </w:rPr>
         <w:t>03/2134: Eloonjääneet saavat</w:t>
       </w:r>
       <w:r>
@@ -1855,7 +1890,21 @@
           <w:noProof/>
           <w:lang w:val="fi-FI"/>
         </w:rPr>
-        <w:t>Siirtyminen Nagasawalle, egotransceiverin käynnistys. Todetaan, että Extropialla ei ole tämän aluksen kvanttiavaimia, joten egocast ei ole turvallinen. Tästä huolimatta siirtoa yritetään, mutta käy ilmi, että neutriinovastaanotin on vioittunut ja siirto tulee perille pahasti viallisena. Yksi matkustajista lähettää oman kopionsa Extropiaan, mutta sitten hän onkin olemassa kahdessa paikassa</w:t>
+        <w:t>Siirtyminen Nagasawalle, egotransceiverin käynnistys. Todetaan, että Extropialla ei ole tämän aluksen kvanttiavaimia, joten egocast ei ole turvallinen. Tästä huolimatta siirtoa yritetään, mutta käy ilmi, että neutriinovastaanotin on vioittunut</w:t>
+      </w:r>
+      <w:r>
+        <w:rPr>
+          <w:noProof/>
+          <w:lang w:val="fi-FI"/>
+        </w:rPr>
+        <w:t xml:space="preserve"> [oikeasti vika on kvanttikryptaajassa]</w:t>
+      </w:r>
+      <w:r>
+        <w:rPr>
+          <w:noProof/>
+          <w:lang w:val="fi-FI"/>
+        </w:rPr>
+        <w:t xml:space="preserve"> ja siirto tulee perille pahasti viallisena. Yksi matkustajista lähettää oman kopionsa Extropiaan, mutta sitten hän onkin olemassa kahdessa paikassa</w:t>
       </w:r>
       <w:r>
         <w:rPr>
@@ -1954,22 +2003,7 @@
           <w:noProof/>
           <w:lang w:val="fi-FI"/>
         </w:rPr>
-        <w:t>06/2135: Extropialta tulee raportti velkaorjuudesta. Hyppiminen Tanya Gomezin ja Albert Jackan välillä aiheuttaa vamman yhdelle nelikosta. Alkuperäinen kahdentunut matkustaja päättää, että hän ei ole enää todellinen, ja surmaa itsensä pistoolilla. Hänen puolisonsa vajoaa masennukseen.</w:t>
-      </w:r>
-    </w:p>
-    <w:p>
-      <w:pPr>
-        <w:rPr>
-          <w:noProof/>
-          <w:lang w:val="fi-FI"/>
-        </w:rPr>
-      </w:pPr>
-      <w:r>
-        <w:rPr>
-          <w:noProof/>
-          <w:lang w:val="fi-FI"/>
-        </w:rPr>
-        <w:t xml:space="preserve">07/2135: Kolme ihmistä vajoaa täyteen rappioon Tanya Gomezilla. VR-tallenteita ja </w:t>
+        <w:t xml:space="preserve">06/2135: Extropialta tulee raportti velkaorjuudesta. Hyppiminen Tanya Gomezin ja Albert Jackan välillä aiheuttaa vamman yhdelle nelikosta. Alkuperäinen kahdentunut </w:t>
       </w:r>
       <w:r>
         <w:rPr>
@@ -1977,7 +2011,36 @@
           <w:lang w:val="fi-FI"/>
         </w:rPr>
         <w:lastRenderedPageBreak/>
-        <w:t>lääkkeitä kuluu. Albert Jackan viestintälaitteita ei enää yritetä käyttää.</w:t>
+        <w:t>matkustaja päättää, että hän ei ole enää todellinen, ja surmaa itsensä pistoolilla. Hänen puolisonsa vajoaa masennukseen.</w:t>
+      </w:r>
+    </w:p>
+    <w:p>
+      <w:pPr>
+        <w:rPr>
+          <w:noProof/>
+          <w:lang w:val="fi-FI"/>
+        </w:rPr>
+      </w:pPr>
+      <w:r>
+        <w:rPr>
+          <w:noProof/>
+          <w:lang w:val="fi-FI"/>
+        </w:rPr>
+        <w:t>07/2135: Kolme ihmistä</w:t>
+      </w:r>
+      <w:r>
+        <w:rPr>
+          <w:noProof/>
+          <w:lang w:val="fi-FI"/>
+        </w:rPr>
+        <w:t xml:space="preserve"> (Tomas, Bering, Raquel)</w:t>
+      </w:r>
+      <w:r>
+        <w:rPr>
+          <w:noProof/>
+          <w:lang w:val="fi-FI"/>
+        </w:rPr>
+        <w:t xml:space="preserve"> vajoaa täyteen rappioon Tanya Gomezilla. VR-tallenteita ja lääkkeitä kuluu. Albert Jackan viestintälaitteita ei enää yritetä käyttää.</w:t>
       </w:r>
     </w:p>
     <w:p>
@@ -2353,7 +2416,14 @@
         <w:rPr>
           <w:lang w:val="fi-FI"/>
         </w:rPr>
-        <w:t xml:space="preserve">6 kuukauden matkan aikana JOTO muuttui Jupiterin tasavallaksi, mutta Europa julistautui itsenäiseksi </w:t>
+        <w:t xml:space="preserve">6 kuukauden matkan aikana JOTO muuttui Jupiterin tasavallaksi, </w:t>
+      </w:r>
+      <w:r>
+        <w:rPr>
+          <w:lang w:val="fi-FI"/>
+        </w:rPr>
+        <w:lastRenderedPageBreak/>
+        <w:t xml:space="preserve">mutta Europa julistautui itsenäiseksi </w:t>
       </w:r>
       <w:r>
         <w:rPr>
@@ -2953,14 +3023,7 @@
         <w:rPr>
           <w:lang w:val="fi-FI"/>
         </w:rPr>
-        <w:t xml:space="preserve">ottanut osumaa meteorista eikä ole </w:t>
-      </w:r>
-      <w:r>
-        <w:rPr>
-          <w:lang w:val="fi-FI"/>
-        </w:rPr>
-        <w:lastRenderedPageBreak/>
-        <w:t>kokonainen.</w:t>
+        <w:t>ottanut osumaa meteorista eikä ole kokonainen.</w:t>
       </w:r>
       <w:r>
         <w:rPr>
@@ -3401,6 +3464,7 @@
           <w:noProof/>
           <w:lang w:val="fi-FI"/>
         </w:rPr>
+        <w:lastRenderedPageBreak/>
         <w:t xml:space="preserve">FL </w:t>
       </w:r>
       <w:r>
@@ -3528,7 +3592,6 @@
           <w:noProof/>
           <w:lang w:val="fi-FI"/>
         </w:rPr>
-        <w:lastRenderedPageBreak/>
         <w:t>Nagasawa</w:t>
       </w:r>
       <w:r>
@@ -3552,7 +3615,21 @@
           <w:noProof/>
           <w:lang w:val="fi-FI"/>
         </w:rPr>
-        <w:t xml:space="preserve"> - Uusin aluksista. Sisältää melkein toimivan egocasterin</w:t>
+        <w:t xml:space="preserve"> - Uusin aluksista</w:t>
+      </w:r>
+      <w:r>
+        <w:rPr>
+          <w:noProof/>
+          <w:lang w:val="fi-FI"/>
+        </w:rPr>
+        <w:t>, tutkimusalus jonka lopullinen määränpää oli Jupiter</w:t>
+      </w:r>
+      <w:r>
+        <w:rPr>
+          <w:noProof/>
+          <w:lang w:val="fi-FI"/>
+        </w:rPr>
+        <w:t>. Sisältää melkein toimivan egocasterin</w:t>
       </w:r>
       <w:r>
         <w:rPr>
@@ -4538,7 +4615,15 @@
           <w:noProof/>
           <w:lang w:val="fi-FI"/>
         </w:rPr>
-        <w:t xml:space="preserve">Koska kiihtyvyys on parhaimmillaankin 0.02G, aluksella ei ole varsinaista kansirakennetta; sen sjiaan se on rakennettu mikropainovoiman ehdoille. Peräosassa on kolme kuplaa: alustekninen kupla, rahtitekninen kupla sekä komentokupla. Näistä kohti keulaa lähtee </w:t>
+        <w:t xml:space="preserve">Koska kiihtyvyys on parhaimmillaankin 0.02G, aluksella ei ole varsinaista kansirakennetta; sen sjiaan se </w:t>
+      </w:r>
+      <w:r>
+        <w:rPr>
+          <w:noProof/>
+          <w:lang w:val="fi-FI"/>
+        </w:rPr>
+        <w:lastRenderedPageBreak/>
+        <w:t xml:space="preserve">on rakennettu mikropainovoiman ehdoille. Peräosassa on kolme kuplaa: alustekninen kupla, rahtitekninen kupla sekä komentokupla. Näistä kohti keulaa lähtee </w:t>
       </w:r>
       <w:r>
         <w:rPr>
@@ -4568,7 +4653,6 @@
           <w:noProof/>
           <w:lang w:val="fi-FI"/>
         </w:rPr>
-        <w:lastRenderedPageBreak/>
         <w:t>Pitkällä retkellä peräpään rahtikonteista yksi on miehistökontti, joka toimi kuusih</w:t>
       </w:r>
       <w:r>
@@ -5084,6 +5168,7 @@
           <w:i/>
           <w:lang w:val="fi-FI"/>
         </w:rPr>
+        <w:lastRenderedPageBreak/>
         <w:t>Viestintäjärjestelmä</w:t>
       </w:r>
       <w:r>
@@ -5126,1134 +5211,1133 @@
         <w:rPr>
           <w:lang w:val="fi-FI"/>
         </w:rPr>
-        <w:t xml:space="preserve">onnistuu joko huoltojärjestelmän kautta tai fyysisesti kytkimistä, tosin huoltojärjestelmä sammuttaa sen heti mikäli sitä </w:t>
-      </w:r>
-      <w:r>
-        <w:rPr>
+        <w:t>onnistuu joko huoltojärjestelmän kautta tai fyysisesti kytkimistä, tosin huoltojärjestelmä sammuttaa sen heti mikäli sitä ei kyt</w:t>
+      </w:r>
+      <w:r>
+        <w:rPr>
+          <w:lang w:val="fi-FI"/>
+        </w:rPr>
+        <w:t>ketä irti. Energiankulutus 30W.</w:t>
+      </w:r>
+    </w:p>
+    <w:p>
+      <w:pPr>
+        <w:rPr>
+          <w:lang w:val="fi-FI"/>
+        </w:rPr>
+      </w:pPr>
+    </w:p>
+    <w:p>
+      <w:pPr>
+        <w:rPr>
+          <w:lang w:val="fi-FI"/>
+        </w:rPr>
+      </w:pPr>
+      <w:r>
+        <w:rPr>
+          <w:i/>
+          <w:lang w:val="fi-FI"/>
+        </w:rPr>
+        <w:t>Elämän ylläpitojärjestelmä</w:t>
+      </w:r>
+      <w:r>
+        <w:rPr>
+          <w:lang w:val="fi-FI"/>
+        </w:rPr>
+        <w:t xml:space="preserve"> on sammutettu ja lähes toivottomasti rikki. Muutamissa tiloissa on yhä </w:t>
+      </w:r>
+      <w:r>
+        <w:rPr>
+          <w:lang w:val="fi-FI"/>
+        </w:rPr>
+        <w:t>ilmaa</w:t>
+      </w:r>
+      <w:r>
+        <w:rPr>
+          <w:lang w:val="fi-FI"/>
+        </w:rPr>
+        <w:t>.</w:t>
+      </w:r>
+    </w:p>
+    <w:p>
+      <w:pPr>
+        <w:rPr>
+          <w:lang w:val="fi-FI"/>
+        </w:rPr>
+      </w:pPr>
+    </w:p>
+    <w:p>
+      <w:pPr>
+        <w:rPr>
+          <w:lang w:val="fi-FI"/>
+        </w:rPr>
+      </w:pPr>
+      <w:r>
+        <w:rPr>
+          <w:i/>
+          <w:lang w:val="fi-FI"/>
+        </w:rPr>
+        <w:t>Rahtihuoltojärjestelmä</w:t>
+      </w:r>
+      <w:r>
+        <w:rPr>
+          <w:lang w:val="fi-FI"/>
+        </w:rPr>
+        <w:t xml:space="preserve"> on sammutettu, mutta ehjä. Energi</w:t>
+      </w:r>
+      <w:r>
+        <w:rPr>
+          <w:lang w:val="fi-FI"/>
+        </w:rPr>
+        <w:t>akulutus perustietokoneelle on 3</w:t>
+      </w:r>
+      <w:r>
+        <w:rPr>
+          <w:lang w:val="fi-FI"/>
+        </w:rPr>
+        <w:t>0W.</w:t>
+      </w:r>
+      <w:r>
+        <w:rPr>
+          <w:lang w:val="fi-FI"/>
+        </w:rPr>
+        <w:t xml:space="preserve"> Rahtihuoltojärjestelmässä autentikoimaton käyttäjä pääsee koulutusnäkymään, joka antaa yllättävän paljon perustietoa rahdista, vaikkakaan ei detaljeita. Koulutusjärjestelmä sisältää ajantasaisen inventaarion. Arkaluontoinen rahti</w:t>
+      </w:r>
+      <w:r>
+        <w:rPr>
+          <w:lang w:val="fi-FI"/>
+        </w:rPr>
+        <w:t xml:space="preserve"> puuttuu (kuten Pikiranin egojen detaljit </w:t>
+      </w:r>
+      <w:r>
+        <w:rPr>
+          <w:lang w:val="fi-FI"/>
+        </w:rPr>
+        <w:t>ja taidekokoelmat), mutta esim. rahtirobotti löytyy kyllä luetteloista.</w:t>
+      </w:r>
+    </w:p>
+    <w:p>
+      <w:pPr>
+        <w:rPr>
+          <w:lang w:val="fi-FI"/>
+        </w:rPr>
+      </w:pPr>
+    </w:p>
+    <w:p>
+      <w:pPr>
+        <w:pStyle w:val="Heading3"/>
+        <w:rPr>
+          <w:noProof/>
+        </w:rPr>
+      </w:pPr>
+      <w:r>
+        <w:rPr>
+          <w:noProof/>
+        </w:rPr>
+        <w:t>Hyötykuorma</w:t>
+      </w:r>
+    </w:p>
+    <w:p>
+      <w:pPr>
+        <w:rPr>
+          <w:noProof/>
+          <w:lang w:val="fi-FI"/>
+        </w:rPr>
+      </w:pPr>
+      <w:r>
+        <w:rPr>
+          <w:noProof/>
+          <w:lang w:val="fi-FI"/>
+        </w:rPr>
+        <w:t>Kontteja on 4 x 8</w:t>
+      </w:r>
+      <w:r>
+        <w:rPr>
+          <w:noProof/>
+          <w:lang w:val="fi-FI"/>
+        </w:rPr>
+        <w:t xml:space="preserve">. Koordinaatit </w:t>
+      </w:r>
+      <w:r>
+        <w:rPr>
+          <w:noProof/>
+          <w:lang w:val="fi-FI"/>
+        </w:rPr>
+        <w:t>lasketaan keulasta, vasemmalta ja ylhäältä</w:t>
+      </w:r>
+    </w:p>
+    <w:p>
+      <w:pPr>
+        <w:rPr>
+          <w:noProof/>
+          <w:lang w:val="fi-FI"/>
+        </w:rPr>
+      </w:pPr>
+    </w:p>
+    <w:p>
+      <w:pPr>
+        <w:rPr>
+          <w:noProof/>
+          <w:lang w:val="fi-FI"/>
+        </w:rPr>
+      </w:pPr>
+      <w:r>
+        <w:rPr>
+          <w:noProof/>
+          <w:lang w:val="fi-FI"/>
+        </w:rPr>
+        <w:t>SW,SE,NW,NE</w:t>
+      </w:r>
+    </w:p>
+    <w:p>
+      <w:pPr>
+        <w:rPr>
+          <w:noProof/>
+          <w:lang w:val="fi-FI"/>
+        </w:rPr>
+      </w:pPr>
+      <w:r>
+        <w:rPr>
+          <w:noProof/>
+          <w:lang w:val="fi-FI"/>
+        </w:rPr>
+        <w:t>000, 001, 010, 011</w:t>
+      </w:r>
+    </w:p>
+    <w:p>
+      <w:pPr>
+        <w:rPr>
+          <w:noProof/>
+          <w:lang w:val="fi-FI"/>
+        </w:rPr>
+      </w:pPr>
+      <w:r>
+        <w:rPr>
+          <w:noProof/>
+          <w:lang w:val="fi-FI"/>
+        </w:rPr>
+        <w:t>100, 101, 110, 111</w:t>
+      </w:r>
+    </w:p>
+    <w:p>
+      <w:pPr>
+        <w:rPr>
+          <w:noProof/>
+          <w:lang w:val="fi-FI"/>
+        </w:rPr>
+      </w:pPr>
+      <w:r>
+        <w:rPr>
+          <w:noProof/>
+          <w:lang w:val="fi-FI"/>
+        </w:rPr>
+        <w:t>200, 201, 210, 211</w:t>
+      </w:r>
+    </w:p>
+    <w:p>
+      <w:pPr>
+        <w:rPr>
+          <w:noProof/>
+          <w:lang w:val="fi-FI"/>
+        </w:rPr>
+      </w:pPr>
+    </w:p>
+    <w:p>
+      <w:pPr>
+        <w:pStyle w:val="Heading4"/>
+      </w:pPr>
+      <w:r>
+        <w:t>Etupää</w:t>
+      </w:r>
+    </w:p>
+    <w:p>
+      <w:pPr>
+        <w:rPr>
+          <w:lang w:val="fi-FI"/>
+        </w:rPr>
+      </w:pPr>
+      <w:r>
+        <w:rPr>
+          <w:lang w:val="fi-FI"/>
+        </w:rPr>
+        <w:t xml:space="preserve">Keskuskäytävä on litistetyn X-kirjaimen muotoinen. </w:t>
+      </w:r>
+      <w:r>
+        <w:rPr>
+          <w:lang w:val="fi-FI"/>
+        </w:rPr>
+        <w:t>X:n kärkiin kiinnittyvät rahtikontit. Pohjois- ja etelälaidassa kulkevat keulasta perään huoltoputket, joissa kulkee sähkö, LVI, polttoaine, data ja reaktiomassa.</w:t>
+      </w:r>
+    </w:p>
+    <w:p>
+      <w:pPr>
+        <w:rPr>
+          <w:lang w:val="fi-FI"/>
+        </w:rPr>
+      </w:pPr>
+    </w:p>
+    <w:p>
+      <w:pPr>
+        <w:rPr>
+          <w:noProof/>
+          <w:lang w:val="fi-FI"/>
+        </w:rPr>
+      </w:pPr>
+      <w:r>
+        <w:rPr>
+          <w:noProof/>
+          <w:lang w:val="fi-FI"/>
+        </w:rPr>
+        <w:t xml:space="preserve">Etupäässä on 3 ehjää konttiriviä, ja sitten alukseen on tullut osuma, jonka seurauksena yksi konteista on puskenut sisältönsä </w:t>
+      </w:r>
+      <w:r>
+        <w:rPr>
+          <w:noProof/>
+          <w:lang w:val="fi-FI"/>
+        </w:rPr>
+        <w:t xml:space="preserve">(kontrollikiskoa) </w:t>
+      </w:r>
+      <w:r>
+        <w:rPr>
+          <w:noProof/>
+          <w:lang w:val="fi-FI"/>
+        </w:rPr>
+        <w:t>käytävälle</w:t>
+      </w:r>
+      <w:r>
+        <w:rPr>
+          <w:noProof/>
+          <w:lang w:val="fi-FI"/>
+        </w:rPr>
+        <w:t>. Tyhjiöhitsautuminen on saanut osat liittymään toisiinsa, eikä edes robotti mahdu pienistä raoista läpi.</w:t>
+      </w:r>
+    </w:p>
+    <w:p>
+      <w:pPr>
+        <w:rPr>
+          <w:noProof/>
+          <w:lang w:val="fi-FI"/>
+        </w:rPr>
+      </w:pPr>
+    </w:p>
+    <w:p>
+      <w:pPr>
+        <w:rPr>
+          <w:noProof/>
+          <w:lang w:val="fi-FI"/>
+        </w:rPr>
+      </w:pPr>
+      <w:r>
+        <w:rPr>
+          <w:noProof/>
+          <w:lang w:val="fi-FI"/>
+        </w:rPr>
+        <w:t>Etupäässä on toiminut huoltodroneja, jotka kaikki Pikiranin järjestelmä on nyt vaatinut komentoonsa.</w:t>
+      </w:r>
+    </w:p>
+    <w:p>
+      <w:pPr>
+        <w:rPr>
+          <w:noProof/>
+          <w:lang w:val="fi-FI"/>
+        </w:rPr>
+      </w:pPr>
+    </w:p>
+    <w:p>
+      <w:pPr>
+        <w:rPr>
+          <w:noProof/>
+          <w:lang w:val="fi-FI"/>
+        </w:rPr>
+      </w:pPr>
+      <w:r>
+        <w:rPr>
+          <w:noProof/>
+          <w:lang w:val="fi-FI"/>
+        </w:rPr>
+        <w:t>000</w:t>
+      </w:r>
+      <w:r>
+        <w:rPr>
+          <w:noProof/>
+          <w:lang w:val="fi-FI"/>
+        </w:rPr>
+        <w:t>-011</w:t>
+      </w:r>
+      <w:r>
+        <w:rPr>
+          <w:noProof/>
+          <w:lang w:val="fi-FI"/>
+        </w:rPr>
+        <w:t xml:space="preserve">: </w:t>
+      </w:r>
+      <w:r>
+        <w:rPr>
+          <w:noProof/>
+          <w:lang w:val="fi-FI"/>
+        </w:rPr>
+        <w:t>Maatalous</w:t>
+      </w:r>
+      <w:r>
+        <w:rPr>
+          <w:noProof/>
+          <w:lang w:val="fi-FI"/>
+        </w:rPr>
+        <w:t xml:space="preserve">materiaalin </w:t>
+      </w:r>
+      <w:r>
+        <w:rPr>
+          <w:noProof/>
+          <w:lang w:val="fi-FI"/>
+        </w:rPr>
+        <w:t>kontit</w:t>
+      </w:r>
+      <w:r>
+        <w:rPr>
+          <w:noProof/>
+          <w:lang w:val="fi-FI"/>
+        </w:rPr>
+        <w:t xml:space="preserve">. Kasapäin geneettisesti muokattua kasviainesta. Tästä enää 10% on </w:t>
+      </w:r>
+      <w:r>
+        <w:rPr>
+          <w:noProof/>
+          <w:lang w:val="fi-FI"/>
+        </w:rPr>
+        <w:t>kelvollista.</w:t>
+      </w:r>
+    </w:p>
+    <w:p>
+      <w:pPr>
+        <w:rPr>
+          <w:noProof/>
+          <w:lang w:val="fi-FI"/>
+        </w:rPr>
+      </w:pPr>
+    </w:p>
+    <w:p>
+      <w:pPr>
+        <w:rPr>
+          <w:noProof/>
+          <w:lang w:val="fi-FI"/>
+        </w:rPr>
+      </w:pPr>
+      <w:r>
+        <w:rPr>
+          <w:noProof/>
+          <w:lang w:val="fi-FI"/>
+        </w:rPr>
+        <w:t>100: Pikiranin varasto: 4000 upload</w:t>
+      </w:r>
+      <w:r>
+        <w:rPr>
+          <w:noProof/>
+          <w:lang w:val="fi-FI"/>
+        </w:rPr>
+        <w:t>o</w:t>
+      </w:r>
+      <w:r>
+        <w:rPr>
+          <w:noProof/>
+          <w:lang w:val="fi-FI"/>
+        </w:rPr>
+        <w:t>ia isoilla levyillä ja säiliöissä. Tähän on osunut mikrometeoroidi, joka on rikkonut ulkoseinän, joitakin levyjä ja oven mekanismin.</w:t>
+      </w:r>
+    </w:p>
+    <w:p>
+      <w:pPr>
+        <w:rPr>
+          <w:noProof/>
+          <w:lang w:val="fi-FI"/>
+        </w:rPr>
+      </w:pPr>
+    </w:p>
+    <w:p>
+      <w:pPr>
+        <w:rPr>
+          <w:i/>
+          <w:noProof/>
+          <w:lang w:val="fi-FI"/>
+        </w:rPr>
+      </w:pPr>
+      <w:r>
+        <w:rPr>
+          <w:noProof/>
+          <w:lang w:val="fi-FI"/>
+        </w:rPr>
+        <w:t>101: Pikiranin toimisto ja herätystila. Täällä hahmot heräävät. Tilassa on mm. inkarnointiohjelmisto</w:t>
+      </w:r>
+      <w:r>
+        <w:rPr>
+          <w:noProof/>
+          <w:lang w:val="fi-FI"/>
+        </w:rPr>
+        <w:t xml:space="preserve"> ja kapasiteetti kuorinippujen lukemiseen</w:t>
+      </w:r>
+      <w:r>
+        <w:rPr>
+          <w:noProof/>
+          <w:lang w:val="fi-FI"/>
+        </w:rPr>
+        <w:t>. Yhteys aluksen akustoon toiminnassa.</w:t>
+      </w:r>
+      <w:r>
+        <w:rPr>
+          <w:noProof/>
+          <w:lang w:val="fi-FI"/>
+        </w:rPr>
+        <w:t xml:space="preserve"> Toimistossa </w:t>
+      </w:r>
+      <w:r>
+        <w:rPr>
+          <w:noProof/>
+          <w:u w:val="single"/>
+          <w:lang w:val="fi-FI"/>
+        </w:rPr>
+        <w:t>ei ole virtuaalitodellisuusjärjestelmää</w:t>
+      </w:r>
+      <w:r>
+        <w:rPr>
+          <w:noProof/>
+          <w:lang w:val="fi-FI"/>
+        </w:rPr>
+        <w:t>, koska tarkoitus on nimenomaan inkarnoida egot morfeihin.</w:t>
+      </w:r>
+    </w:p>
+    <w:p>
+      <w:pPr>
+        <w:rPr>
+          <w:noProof/>
+          <w:lang w:val="fi-FI"/>
+        </w:rPr>
+      </w:pPr>
+    </w:p>
+    <w:p>
+      <w:pPr>
+        <w:rPr>
+          <w:noProof/>
+          <w:lang w:val="fi-FI"/>
+        </w:rPr>
+      </w:pPr>
+      <w:r>
+        <w:rPr>
+          <w:noProof/>
+          <w:lang w:val="fi-FI"/>
+        </w:rPr>
+        <w:t xml:space="preserve">110: </w:t>
+      </w:r>
+      <w:r>
+        <w:rPr>
+          <w:noProof/>
+          <w:lang w:val="fi-FI"/>
+        </w:rPr>
+        <w:t>4 pikkufirmaaa purkissa: tietotekniikka ja kalusto toimistojen instant-bootstrappaamiseen.</w:t>
+      </w:r>
+      <w:r>
+        <w:rPr>
+          <w:noProof/>
+          <w:lang w:val="fi-FI"/>
+        </w:rPr>
+        <w:t xml:space="preserve"> Yksi suljettu firmoista on VR-pelifirma </w:t>
+      </w:r>
+      <w:r>
+        <w:rPr>
+          <w:i/>
+          <w:noProof/>
+          <w:lang w:val="fi-FI"/>
+        </w:rPr>
+        <w:t>Dog of War</w:t>
+      </w:r>
+      <w:r>
+        <w:rPr>
+          <w:i/>
+          <w:noProof/>
+          <w:lang w:val="fi-FI"/>
+        </w:rPr>
+        <w:t xml:space="preserve"> &amp; Love</w:t>
+      </w:r>
+      <w:r>
+        <w:rPr>
+          <w:noProof/>
+          <w:lang w:val="fi-FI"/>
+        </w:rPr>
+        <w:t xml:space="preserve">, jolta löytyy täysikokoinen VR-serveri. Jos se kytketään Pikiranin laitteisiin, siitä saadaan simulaatioavaruus, jolla on tehoa </w:t>
+      </w:r>
+      <w:r>
+        <w:rPr>
+          <w:noProof/>
+          <w:lang w:val="fi-FI"/>
+        </w:rPr>
+        <w:t>8</w:t>
+      </w:r>
+      <w:r>
+        <w:rPr>
+          <w:noProof/>
+          <w:lang w:val="fi-FI"/>
+        </w:rPr>
+        <w:t xml:space="preserve"> egon pyörittämiseen.</w:t>
+      </w:r>
+    </w:p>
+    <w:p>
+      <w:pPr>
+        <w:rPr>
+          <w:noProof/>
+          <w:lang w:val="fi-FI"/>
+        </w:rPr>
+      </w:pPr>
+    </w:p>
+    <w:p>
+      <w:pPr>
+        <w:rPr>
+          <w:noProof/>
+          <w:lang w:val="fi-FI"/>
+        </w:rPr>
+      </w:pPr>
+      <w:r>
+        <w:rPr>
+          <w:noProof/>
+          <w:lang w:val="fi-FI"/>
+        </w:rPr>
+        <w:t xml:space="preserve">111: </w:t>
+      </w:r>
+      <w:r>
+        <w:rPr>
+          <w:noProof/>
+          <w:lang w:val="fi-FI"/>
+        </w:rPr>
+        <w:t>Brändätyn mikroelektroniikan ko</w:t>
+      </w:r>
+      <w:r>
+        <w:rPr>
+          <w:noProof/>
+          <w:lang w:val="fi-FI"/>
+        </w:rPr>
+        <w:t>ntti. Kelpaa lähinnä varaosiksi viestintäjärjestelmiin.</w:t>
+      </w:r>
+    </w:p>
+    <w:p>
+      <w:pPr>
+        <w:rPr>
+          <w:noProof/>
+          <w:lang w:val="fi-FI"/>
+        </w:rPr>
+      </w:pPr>
+    </w:p>
+    <w:p>
+      <w:pPr>
+        <w:rPr>
+          <w:noProof/>
+          <w:lang w:val="fi-FI"/>
+        </w:rPr>
+      </w:pPr>
+      <w:r>
+        <w:rPr>
+          <w:noProof/>
+          <w:lang w:val="fi-FI"/>
+        </w:rPr>
+        <w:t>200: Raakojen hiilivetyjen kontti</w:t>
+      </w:r>
+    </w:p>
+    <w:p>
+      <w:pPr>
+        <w:rPr>
+          <w:noProof/>
+          <w:lang w:val="fi-FI"/>
+        </w:rPr>
+      </w:pPr>
+    </w:p>
+    <w:p>
+      <w:pPr>
+        <w:rPr>
+          <w:noProof/>
+          <w:lang w:val="fi-FI"/>
+        </w:rPr>
+      </w:pPr>
+      <w:r>
+        <w:rPr>
+          <w:noProof/>
+          <w:lang w:val="fi-FI"/>
+        </w:rPr>
+        <w:t xml:space="preserve">201: </w:t>
+      </w:r>
+      <w:r>
+        <w:rPr>
+          <w:noProof/>
+          <w:lang w:val="fi-FI"/>
+        </w:rPr>
+        <w:t>Orgaanisia</w:t>
+      </w:r>
+      <w:r>
+        <w:rPr>
+          <w:noProof/>
+          <w:lang w:val="fi-FI"/>
+        </w:rPr>
+        <w:t xml:space="preserve"> nanoprintteriaineita. </w:t>
+      </w:r>
+      <w:r>
+        <w:rPr>
+          <w:noProof/>
+          <w:lang w:val="fi-FI"/>
+        </w:rPr>
+        <w:t>Ehjiä</w:t>
+      </w:r>
+    </w:p>
+    <w:p>
+      <w:pPr>
+        <w:rPr>
+          <w:noProof/>
+          <w:lang w:val="fi-FI"/>
+        </w:rPr>
+      </w:pPr>
+    </w:p>
+    <w:p>
+      <w:pPr>
+        <w:rPr>
+          <w:noProof/>
+          <w:lang w:val="fi-FI"/>
+        </w:rPr>
+      </w:pPr>
+      <w:r>
+        <w:rPr>
+          <w:noProof/>
+          <w:lang w:val="fi-FI"/>
+        </w:rPr>
+        <w:t>210: Puolijohteita</w:t>
+      </w:r>
+      <w:r>
+        <w:rPr>
+          <w:noProof/>
+          <w:lang w:val="fi-FI"/>
+        </w:rPr>
+        <w:t xml:space="preserve"> ja metalleja</w:t>
+      </w:r>
+      <w:r>
+        <w:rPr>
+          <w:noProof/>
+          <w:lang w:val="fi-FI"/>
+        </w:rPr>
+        <w:t xml:space="preserve"> nanoprinttereihin. Ehjiä.</w:t>
+      </w:r>
+    </w:p>
+    <w:p>
+      <w:pPr>
+        <w:rPr>
+          <w:noProof/>
+          <w:lang w:val="fi-FI"/>
+        </w:rPr>
+      </w:pPr>
+    </w:p>
+    <w:p>
+      <w:pPr>
+        <w:rPr>
+          <w:noProof/>
+          <w:lang w:val="fi-FI"/>
+        </w:rPr>
+      </w:pPr>
+      <w:r>
+        <w:rPr>
+          <w:noProof/>
+          <w:lang w:val="fi-FI"/>
+        </w:rPr>
+        <w:t>211: Levyjä ja tietotekniikkaa, sinetöityjä kontteja joissa kryptoavaimia. Joukossa on muutama egocastaukseen käytettävissä oleva avain.</w:t>
+      </w:r>
+    </w:p>
+    <w:p>
+      <w:pPr>
+        <w:rPr>
+          <w:noProof/>
+          <w:lang w:val="fi-FI"/>
+        </w:rPr>
+      </w:pPr>
+    </w:p>
+    <w:p>
+      <w:pPr>
+        <w:rPr>
+          <w:noProof/>
+          <w:lang w:val="fi-FI"/>
+        </w:rPr>
+      </w:pPr>
+      <w:r>
+        <w:rPr>
+          <w:noProof/>
+          <w:lang w:val="fi-FI"/>
+        </w:rPr>
+        <w:t>300 - 311: Avaruusalusten varaosia. E</w:t>
+      </w:r>
+      <w:r>
+        <w:rPr>
+          <w:noProof/>
+          <w:lang w:val="fi-FI"/>
+        </w:rPr>
+        <w:t>nimmäkseen raakametallia; 301 on</w:t>
+      </w:r>
+      <w:r>
+        <w:rPr>
+          <w:noProof/>
+          <w:lang w:val="fi-FI"/>
+        </w:rPr>
+        <w:t xml:space="preserve"> hajonnut ja kiskot tukkivat käytävän.</w:t>
+      </w:r>
+      <w:r>
+        <w:rPr>
+          <w:noProof/>
+          <w:lang w:val="fi-FI"/>
+        </w:rPr>
+        <w:t xml:space="preserve"> </w:t>
+      </w:r>
+      <w:r>
+        <w:rPr>
+          <w:noProof/>
+          <w:lang w:val="fi-FI"/>
+        </w:rPr>
+        <w:t>Alun perin magneettiset k</w:t>
+      </w:r>
+      <w:r>
+        <w:rPr>
+          <w:noProof/>
+          <w:lang w:val="fi-FI"/>
+        </w:rPr>
+        <w:t xml:space="preserve">iskot </w:t>
+      </w:r>
+      <w:r>
+        <w:rPr>
+          <w:noProof/>
+          <w:lang w:val="fi-FI"/>
+        </w:rPr>
+        <w:t>keräsivät puoleensa irrallaan leijuvaa tavaraa, joka on sittemmin tyhjiöhitsautunu</w:t>
+      </w:r>
+      <w:r>
+        <w:rPr>
+          <w:noProof/>
+          <w:lang w:val="fi-FI"/>
+        </w:rPr>
+        <w:t>t kiinni</w:t>
+      </w:r>
+      <w:r>
+        <w:rPr>
+          <w:noProof/>
+          <w:lang w:val="fi-FI"/>
+        </w:rPr>
+        <w:t xml:space="preserve"> aluksen muuhun materiaaliin.</w:t>
+      </w:r>
+      <w:r>
+        <w:rPr>
+          <w:noProof/>
+          <w:lang w:val="fi-FI"/>
+        </w:rPr>
+        <w:t xml:space="preserve"> </w:t>
+      </w:r>
+      <w:r>
+        <w:rPr>
+          <w:noProof/>
+          <w:lang w:val="fi-FI"/>
+        </w:rPr>
+        <w:t>Tukoksen s</w:t>
+      </w:r>
+      <w:r>
+        <w:rPr>
+          <w:noProof/>
+          <w:lang w:val="fi-FI"/>
+        </w:rPr>
+        <w:t xml:space="preserve">uurimmastakaan aukosta pieni huoltorobotti ei mahdu läpi. Periaatteessa aukon voisi yrittää </w:t>
+      </w:r>
+      <w:r>
+        <w:rPr>
+          <w:noProof/>
+          <w:lang w:val="fi-FI"/>
+        </w:rPr>
+        <w:t>laajentaa</w:t>
+      </w:r>
+      <w:r>
+        <w:rPr>
+          <w:noProof/>
+          <w:lang w:val="fi-FI"/>
+        </w:rPr>
+        <w:t xml:space="preserve"> huoltolaserilla.</w:t>
+      </w:r>
+    </w:p>
+    <w:p>
+      <w:pPr>
+        <w:rPr>
+          <w:noProof/>
+          <w:lang w:val="fi-FI"/>
+        </w:rPr>
+      </w:pPr>
+    </w:p>
+    <w:p>
+      <w:pPr>
+        <w:rPr>
+          <w:noProof/>
+          <w:lang w:val="fi-FI"/>
+        </w:rPr>
+      </w:pPr>
+      <w:r>
+        <w:rPr>
+          <w:noProof/>
+          <w:lang w:val="fi-FI"/>
+        </w:rPr>
+        <w:t>300: Aurinkopaneeleita</w:t>
+      </w:r>
+      <w:r>
+        <w:rPr>
+          <w:noProof/>
+          <w:lang w:val="fi-FI"/>
+        </w:rPr>
+        <w:t>. Täältä löytyy 8</w:t>
+      </w:r>
+      <w:r>
+        <w:rPr>
+          <w:noProof/>
+          <w:lang w:val="fi-FI"/>
+        </w:rPr>
+        <w:t xml:space="preserve">0 m^2 aurinkopaneelia. Jos ne kytkettäisiin kiinni, </w:t>
+      </w:r>
+      <w:r>
+        <w:rPr>
+          <w:noProof/>
+          <w:lang w:val="fi-FI"/>
+        </w:rPr>
+        <w:t>niillä</w:t>
+      </w:r>
+      <w:r>
+        <w:rPr>
+          <w:noProof/>
+          <w:lang w:val="fi-FI"/>
+        </w:rPr>
+        <w:t xml:space="preserve"> saisi 4</w:t>
+      </w:r>
+      <w:r>
+        <w:rPr>
+          <w:noProof/>
+          <w:lang w:val="fi-FI"/>
+        </w:rPr>
+        <w:t>0 W lisätehoa.</w:t>
+      </w:r>
+    </w:p>
+    <w:p>
+      <w:pPr>
+        <w:rPr>
+          <w:noProof/>
+          <w:lang w:val="fi-FI"/>
+        </w:rPr>
+      </w:pPr>
+    </w:p>
+    <w:p>
+      <w:pPr>
+        <w:pStyle w:val="Heading4"/>
+      </w:pPr>
+      <w:r>
+        <w:t>Takapää</w:t>
+      </w:r>
+    </w:p>
+    <w:p>
+      <w:pPr>
+        <w:rPr>
+          <w:lang w:val="fi-FI"/>
+        </w:rPr>
+      </w:pPr>
+      <w:r>
+        <w:rPr>
+          <w:lang w:val="fi-FI"/>
+        </w:rPr>
+        <w:t xml:space="preserve">Seinissä näkyy jälkiä ampumisesta: </w:t>
+      </w:r>
+      <w:r>
+        <w:rPr>
+          <w:lang w:val="fi-FI"/>
+        </w:rPr>
+        <w:t>Bromon miehistö otti vastaan tunkeutujat kotitekoisilla aseilla, ja sotilaat vastasivat haulikoilla. Ammukset eivät ole läpäisseet sisäseiniä, mutta kosmeettiset jäljet ovat ilmeisiä.</w:t>
+      </w:r>
+    </w:p>
+    <w:p>
+      <w:pPr>
+        <w:rPr>
+          <w:noProof/>
+          <w:lang w:val="fi-FI"/>
+        </w:rPr>
+      </w:pPr>
+    </w:p>
+    <w:p>
+      <w:pPr>
+        <w:rPr>
+          <w:noProof/>
+          <w:lang w:val="fi-FI"/>
+        </w:rPr>
+      </w:pPr>
+      <w:r>
+        <w:rPr>
+          <w:noProof/>
+          <w:lang w:val="fi-FI"/>
+        </w:rPr>
+        <w:t>400 - 411</w:t>
+      </w:r>
+      <w:r>
+        <w:rPr>
+          <w:noProof/>
+          <w:lang w:val="fi-FI"/>
+        </w:rPr>
+        <w:t xml:space="preserve">: </w:t>
+      </w:r>
+      <w:r>
+        <w:rPr>
+          <w:noProof/>
+          <w:lang w:val="fi-FI"/>
+        </w:rPr>
+        <w:t>Eläinalkioita: pakastettuja pieniä eläimiä, sekä raakaa DNA:a, sikiöitä, munia että vastasyntyneitä. Kontrollijärjestelmien tuhouduttua kaikki tämä on kuollutta, tosin DNA:lla olisi vielä arvoa rekonstruoijille.</w:t>
+      </w:r>
+      <w:r>
+        <w:rPr>
+          <w:noProof/>
+          <w:lang w:val="fi-FI"/>
+        </w:rPr>
+        <w:t xml:space="preserve"> Rahtikontissa 400 on korjauspaneelilla paikattu aukko kohdassa, josta Albert Jackan sotilaat tunkeutuivat </w:t>
+      </w:r>
+      <w:r>
+        <w:rPr>
+          <w:noProof/>
+          <w:lang w:val="fi-FI"/>
+        </w:rPr>
+        <w:t xml:space="preserve">alun perin </w:t>
+      </w:r>
+      <w:r>
+        <w:rPr>
+          <w:noProof/>
+          <w:lang w:val="fi-FI"/>
+        </w:rPr>
+        <w:t>sisään.</w:t>
+      </w:r>
+    </w:p>
+    <w:p>
+      <w:pPr>
+        <w:rPr>
+          <w:noProof/>
+          <w:lang w:val="fi-FI"/>
+        </w:rPr>
+      </w:pPr>
+    </w:p>
+    <w:p>
+      <w:pPr>
+        <w:rPr>
+          <w:noProof/>
+          <w:lang w:val="fi-FI"/>
+        </w:rPr>
+      </w:pPr>
+      <w:r>
+        <w:rPr>
+          <w:noProof/>
+          <w:lang w:val="fi-FI"/>
+        </w:rPr>
+        <w:t xml:space="preserve">411: Pakattu inkubaattorilaitteisto eläinten kasvattamiseen. </w:t>
+      </w:r>
+      <w:r>
+        <w:rPr>
+          <w:noProof/>
+          <w:lang w:val="fi-FI"/>
+        </w:rPr>
+        <w:t>Sinänsä ehjää, mutta sisältää tuskin mitään hyödyllistä.</w:t>
+      </w:r>
+    </w:p>
+    <w:p>
+      <w:pPr>
+        <w:rPr>
+          <w:noProof/>
+          <w:lang w:val="fi-FI"/>
+        </w:rPr>
+      </w:pPr>
+    </w:p>
+    <w:p>
+      <w:pPr>
+        <w:rPr>
+          <w:noProof/>
+          <w:lang w:val="fi-FI"/>
+        </w:rPr>
+      </w:pPr>
+      <w:r>
+        <w:rPr>
+          <w:noProof/>
+          <w:lang w:val="fi-FI"/>
+        </w:rPr>
+        <w:t>500 - 511</w:t>
+      </w:r>
+      <w:r>
+        <w:rPr>
+          <w:noProof/>
+          <w:lang w:val="fi-FI"/>
+        </w:rPr>
+        <w:t xml:space="preserve">: </w:t>
+      </w:r>
+      <w:r>
+        <w:rPr>
+          <w:noProof/>
+          <w:lang w:val="fi-FI"/>
+        </w:rPr>
+        <w:t xml:space="preserve">Henkilökohtaiset rahtikuljetukset. Kasapäin </w:t>
+      </w:r>
+      <w:r>
+        <w:rPr>
+          <w:noProof/>
+          <w:lang w:val="fi-FI"/>
+        </w:rPr>
+        <w:t>henkilökohtaisen koon</w:t>
+      </w:r>
+      <w:r>
+        <w:rPr>
+          <w:noProof/>
+          <w:lang w:val="fi-FI"/>
+        </w:rPr>
+        <w:t xml:space="preserve"> </w:t>
+      </w:r>
+      <w:r>
+        <w:rPr>
+          <w:noProof/>
+          <w:lang w:val="fi-FI"/>
+        </w:rPr>
+        <w:t>matkatavarakontteja</w:t>
+      </w:r>
+      <w:r>
+        <w:rPr>
+          <w:noProof/>
+          <w:lang w:val="fi-FI"/>
+        </w:rPr>
+        <w:t xml:space="preserve">, alun perin </w:t>
+      </w:r>
+      <w:r>
+        <w:rPr>
+          <w:noProof/>
+          <w:lang w:val="fi-FI"/>
+        </w:rPr>
+        <w:t>matkalla Marsiin, sisältää henkilökohtaisesti tärkeitä tavaroita noin tuhannelle ihmiselle. Nämä on pengottu ja niistä on etsitty kaikkea hyödyllistä, ja sitten huoltorobotit ovat pakanneet ne takaisin vähemmän huolellisesti. Täällä ei ole mitään käyttökelpoista.</w:t>
+      </w:r>
+    </w:p>
+    <w:p>
+      <w:pPr>
+        <w:rPr>
+          <w:noProof/>
+          <w:lang w:val="fi-FI"/>
+        </w:rPr>
+      </w:pPr>
+    </w:p>
+    <w:p>
+      <w:pPr>
+        <w:rPr>
+          <w:noProof/>
+          <w:lang w:val="fi-FI"/>
+        </w:rPr>
+      </w:pPr>
+      <w:r>
+        <w:rPr>
+          <w:noProof/>
+          <w:lang w:val="fi-FI"/>
+        </w:rPr>
+        <w:t xml:space="preserve">510: Antiikkitavarakontti. Sinetöity, ilmastokontrolloiduissa olosuhteissa oleva kontti, </w:t>
+      </w:r>
+      <w:r>
+        <w:rPr>
+          <w:noProof/>
           <w:lang w:val="fi-FI"/>
         </w:rPr>
         <w:lastRenderedPageBreak/>
-        <w:t xml:space="preserve">ei kytketä irti. Energiankulutus 30W. </w:t>
-      </w:r>
-    </w:p>
-    <w:p>
-      <w:pPr>
-        <w:rPr>
-          <w:lang w:val="fi-FI"/>
-        </w:rPr>
-      </w:pPr>
-    </w:p>
-    <w:p>
-      <w:pPr>
-        <w:rPr>
-          <w:lang w:val="fi-FI"/>
-        </w:rPr>
-      </w:pPr>
-      <w:r>
-        <w:rPr>
-          <w:i/>
-          <w:lang w:val="fi-FI"/>
-        </w:rPr>
-        <w:t>Elämän ylläpitojärjestelmä</w:t>
-      </w:r>
-      <w:r>
-        <w:rPr>
-          <w:lang w:val="fi-FI"/>
-        </w:rPr>
-        <w:t xml:space="preserve"> on sammutettu ja lähes toivottomasti rikki. Muutamissa tiloissa on yhä </w:t>
-      </w:r>
-      <w:r>
-        <w:rPr>
-          <w:lang w:val="fi-FI"/>
-        </w:rPr>
-        <w:t>ilmaa</w:t>
-      </w:r>
-      <w:r>
-        <w:rPr>
-          <w:lang w:val="fi-FI"/>
-        </w:rPr>
-        <w:t>.</w:t>
-      </w:r>
-    </w:p>
-    <w:p>
-      <w:pPr>
-        <w:rPr>
-          <w:lang w:val="fi-FI"/>
-        </w:rPr>
-      </w:pPr>
-    </w:p>
-    <w:p>
-      <w:pPr>
-        <w:rPr>
-          <w:lang w:val="fi-FI"/>
-        </w:rPr>
-      </w:pPr>
-      <w:r>
-        <w:rPr>
-          <w:i/>
-          <w:lang w:val="fi-FI"/>
-        </w:rPr>
-        <w:t>Rahtihuoltojärjestelmä</w:t>
-      </w:r>
-      <w:r>
-        <w:rPr>
-          <w:lang w:val="fi-FI"/>
-        </w:rPr>
-        <w:t xml:space="preserve"> on sammutettu, mutta ehjä. Energi</w:t>
-      </w:r>
-      <w:r>
-        <w:rPr>
-          <w:lang w:val="fi-FI"/>
-        </w:rPr>
-        <w:t>akulutus perustietokoneelle on 3</w:t>
-      </w:r>
-      <w:r>
-        <w:rPr>
-          <w:lang w:val="fi-FI"/>
-        </w:rPr>
-        <w:t>0W.</w:t>
-      </w:r>
-      <w:r>
-        <w:rPr>
-          <w:lang w:val="fi-FI"/>
-        </w:rPr>
-        <w:t xml:space="preserve"> Rahtihuoltojärjestelmässä autentikoimaton käyttäjä pääsee koulutusnäkymään, joka antaa yllättävän paljon perustietoa rahdista, vaikkakaan ei detaljeita. Koulutusjärjestelmä sisältää ajantasaisen inventaarion. Arkaluontoinen rahti</w:t>
-      </w:r>
-      <w:r>
-        <w:rPr>
-          <w:lang w:val="fi-FI"/>
-        </w:rPr>
-        <w:t xml:space="preserve"> puuttuu (kuten Pikiranin egojen detaljit </w:t>
-      </w:r>
-      <w:r>
-        <w:rPr>
-          <w:lang w:val="fi-FI"/>
-        </w:rPr>
-        <w:t>ja taidekokoelmat), mutta esim. rahtirobotti löytyy kyllä luetteloista.</w:t>
-      </w:r>
-    </w:p>
-    <w:p>
-      <w:pPr>
-        <w:rPr>
-          <w:lang w:val="fi-FI"/>
-        </w:rPr>
-      </w:pPr>
-    </w:p>
-    <w:p>
-      <w:pPr>
-        <w:pStyle w:val="Heading3"/>
-        <w:rPr>
-          <w:noProof/>
-        </w:rPr>
-      </w:pPr>
-      <w:r>
-        <w:rPr>
-          <w:noProof/>
-        </w:rPr>
-        <w:t>Hyötykuorma</w:t>
-      </w:r>
-    </w:p>
-    <w:p>
-      <w:pPr>
-        <w:rPr>
-          <w:noProof/>
-          <w:lang w:val="fi-FI"/>
-        </w:rPr>
-      </w:pPr>
-      <w:r>
-        <w:rPr>
-          <w:noProof/>
-          <w:lang w:val="fi-FI"/>
-        </w:rPr>
-        <w:t>Kontteja on 4 x 8</w:t>
-      </w:r>
-      <w:r>
-        <w:rPr>
-          <w:noProof/>
-          <w:lang w:val="fi-FI"/>
-        </w:rPr>
-        <w:t xml:space="preserve">. Koordinaatit </w:t>
-      </w:r>
-      <w:r>
-        <w:rPr>
-          <w:noProof/>
-          <w:lang w:val="fi-FI"/>
-        </w:rPr>
-        <w:t>lasketaan keulasta, vasemmalta ja ylhäältä</w:t>
-      </w:r>
-    </w:p>
-    <w:p>
-      <w:pPr>
-        <w:rPr>
-          <w:noProof/>
-          <w:lang w:val="fi-FI"/>
-        </w:rPr>
-      </w:pPr>
-    </w:p>
-    <w:p>
-      <w:pPr>
-        <w:rPr>
-          <w:noProof/>
-          <w:lang w:val="fi-FI"/>
-        </w:rPr>
-      </w:pPr>
-      <w:r>
-        <w:rPr>
-          <w:noProof/>
-          <w:lang w:val="fi-FI"/>
-        </w:rPr>
-        <w:t>SW,SE,NW,NE</w:t>
-      </w:r>
-    </w:p>
-    <w:p>
-      <w:pPr>
-        <w:rPr>
-          <w:noProof/>
-          <w:lang w:val="fi-FI"/>
-        </w:rPr>
-      </w:pPr>
-      <w:r>
-        <w:rPr>
-          <w:noProof/>
-          <w:lang w:val="fi-FI"/>
-        </w:rPr>
-        <w:t>000, 001, 010, 011</w:t>
-      </w:r>
-    </w:p>
-    <w:p>
-      <w:pPr>
-        <w:rPr>
-          <w:noProof/>
-          <w:lang w:val="fi-FI"/>
-        </w:rPr>
-      </w:pPr>
-      <w:r>
-        <w:rPr>
-          <w:noProof/>
-          <w:lang w:val="fi-FI"/>
-        </w:rPr>
-        <w:t>100, 101, 110, 111</w:t>
-      </w:r>
-    </w:p>
-    <w:p>
-      <w:pPr>
-        <w:rPr>
-          <w:noProof/>
-          <w:lang w:val="fi-FI"/>
-        </w:rPr>
-      </w:pPr>
-      <w:r>
-        <w:rPr>
-          <w:noProof/>
-          <w:lang w:val="fi-FI"/>
-        </w:rPr>
-        <w:t>200, 201, 210, 211</w:t>
-      </w:r>
-    </w:p>
-    <w:p>
-      <w:pPr>
-        <w:rPr>
-          <w:noProof/>
-          <w:lang w:val="fi-FI"/>
-        </w:rPr>
-      </w:pPr>
-    </w:p>
-    <w:p>
-      <w:pPr>
-        <w:pStyle w:val="Heading4"/>
-      </w:pPr>
-      <w:r>
-        <w:t>Etupää</w:t>
-      </w:r>
-    </w:p>
-    <w:p>
-      <w:pPr>
-        <w:rPr>
-          <w:lang w:val="fi-FI"/>
-        </w:rPr>
-      </w:pPr>
-      <w:r>
-        <w:rPr>
-          <w:lang w:val="fi-FI"/>
-        </w:rPr>
-        <w:t xml:space="preserve">Keskuskäytävä on litistetyn X-kirjaimen muotoinen. </w:t>
-      </w:r>
-      <w:r>
-        <w:rPr>
-          <w:lang w:val="fi-FI"/>
-        </w:rPr>
-        <w:t>X:n kärkiin kiinnittyvät rahtikontit. Pohjois- ja etelälaidassa kulkevat keulasta perään huoltoputket, joissa kulkee sähkö, LVI, polttoaine, data ja reaktiomassa.</w:t>
-      </w:r>
-    </w:p>
-    <w:p>
-      <w:pPr>
-        <w:rPr>
-          <w:lang w:val="fi-FI"/>
-        </w:rPr>
-      </w:pPr>
-    </w:p>
-    <w:p>
-      <w:pPr>
-        <w:rPr>
-          <w:noProof/>
-          <w:lang w:val="fi-FI"/>
-        </w:rPr>
-      </w:pPr>
-      <w:r>
-        <w:rPr>
-          <w:noProof/>
-          <w:lang w:val="fi-FI"/>
-        </w:rPr>
-        <w:t xml:space="preserve">Etupäässä on 3 ehjää konttiriviä, ja sitten alukseen on tullut osuma, jonka seurauksena yksi konteista on puskenut sisältönsä </w:t>
-      </w:r>
-      <w:r>
-        <w:rPr>
-          <w:noProof/>
-          <w:lang w:val="fi-FI"/>
-        </w:rPr>
-        <w:t xml:space="preserve">(kontrollikiskoa) </w:t>
-      </w:r>
-      <w:r>
-        <w:rPr>
-          <w:noProof/>
-          <w:lang w:val="fi-FI"/>
-        </w:rPr>
-        <w:t>käytävälle</w:t>
-      </w:r>
-      <w:r>
-        <w:rPr>
-          <w:noProof/>
-          <w:lang w:val="fi-FI"/>
-        </w:rPr>
-        <w:t>. Tyhjiöhitsautuminen on saanut osat liittymään toisiinsa, eikä edes robotti mahdu pienistä raoista läpi.</w:t>
-      </w:r>
-    </w:p>
-    <w:p>
-      <w:pPr>
-        <w:rPr>
-          <w:noProof/>
-          <w:lang w:val="fi-FI"/>
-        </w:rPr>
-      </w:pPr>
-    </w:p>
-    <w:p>
-      <w:pPr>
-        <w:rPr>
-          <w:noProof/>
-          <w:lang w:val="fi-FI"/>
-        </w:rPr>
-      </w:pPr>
-      <w:r>
-        <w:rPr>
-          <w:noProof/>
-          <w:lang w:val="fi-FI"/>
-        </w:rPr>
-        <w:t>Etupäässä on toiminut huoltodroneja, jotka kaikki Pikiranin järjestelmä on nyt vaatinut komentoonsa.</w:t>
-      </w:r>
-    </w:p>
-    <w:p>
-      <w:pPr>
-        <w:rPr>
-          <w:noProof/>
-          <w:lang w:val="fi-FI"/>
-        </w:rPr>
-      </w:pPr>
-    </w:p>
-    <w:p>
-      <w:pPr>
-        <w:rPr>
-          <w:noProof/>
-          <w:lang w:val="fi-FI"/>
-        </w:rPr>
-      </w:pPr>
-      <w:r>
-        <w:rPr>
-          <w:noProof/>
-          <w:lang w:val="fi-FI"/>
-        </w:rPr>
-        <w:t>000</w:t>
-      </w:r>
-      <w:r>
-        <w:rPr>
-          <w:noProof/>
-          <w:lang w:val="fi-FI"/>
-        </w:rPr>
-        <w:t>-011</w:t>
-      </w:r>
-      <w:r>
-        <w:rPr>
-          <w:noProof/>
-          <w:lang w:val="fi-FI"/>
-        </w:rPr>
-        <w:t xml:space="preserve">: </w:t>
-      </w:r>
-      <w:r>
-        <w:rPr>
-          <w:noProof/>
-          <w:lang w:val="fi-FI"/>
-        </w:rPr>
-        <w:t>Maatalous</w:t>
-      </w:r>
-      <w:r>
-        <w:rPr>
-          <w:noProof/>
-          <w:lang w:val="fi-FI"/>
-        </w:rPr>
-        <w:t xml:space="preserve">materiaalin </w:t>
-      </w:r>
-      <w:r>
-        <w:rPr>
-          <w:noProof/>
-          <w:lang w:val="fi-FI"/>
-        </w:rPr>
-        <w:t>kontit</w:t>
-      </w:r>
-      <w:r>
-        <w:rPr>
-          <w:noProof/>
-          <w:lang w:val="fi-FI"/>
-        </w:rPr>
-        <w:t xml:space="preserve">. Kasapäin geneettisesti muokattua kasviainesta. Tästä enää 10% on </w:t>
-      </w:r>
-      <w:r>
-        <w:rPr>
-          <w:noProof/>
-          <w:lang w:val="fi-FI"/>
-        </w:rPr>
-        <w:t>kelvollista.</w:t>
-      </w:r>
-    </w:p>
-    <w:p>
-      <w:pPr>
-        <w:rPr>
-          <w:noProof/>
-          <w:lang w:val="fi-FI"/>
-        </w:rPr>
-      </w:pPr>
-    </w:p>
-    <w:p>
-      <w:pPr>
-        <w:rPr>
-          <w:noProof/>
-          <w:lang w:val="fi-FI"/>
-        </w:rPr>
-      </w:pPr>
-      <w:r>
-        <w:rPr>
-          <w:noProof/>
-          <w:lang w:val="fi-FI"/>
-        </w:rPr>
-        <w:t>100: Pikiranin varasto: 4000 upload</w:t>
-      </w:r>
-      <w:r>
-        <w:rPr>
-          <w:noProof/>
-          <w:lang w:val="fi-FI"/>
-        </w:rPr>
-        <w:t>o</w:t>
-      </w:r>
-      <w:r>
-        <w:rPr>
-          <w:noProof/>
-          <w:lang w:val="fi-FI"/>
-        </w:rPr>
-        <w:t>ia isoilla levyillä ja säiliöissä. Tähän on osunut mikrometeoroidi, joka on rikkonut ulkoseinän, joitakin levyjä ja oven mekanismin.</w:t>
-      </w:r>
-    </w:p>
-    <w:p>
-      <w:pPr>
-        <w:rPr>
-          <w:noProof/>
-          <w:lang w:val="fi-FI"/>
-        </w:rPr>
-      </w:pPr>
-    </w:p>
-    <w:p>
-      <w:pPr>
-        <w:rPr>
-          <w:i/>
-          <w:noProof/>
-          <w:lang w:val="fi-FI"/>
-        </w:rPr>
-      </w:pPr>
-      <w:r>
-        <w:rPr>
-          <w:noProof/>
-          <w:lang w:val="fi-FI"/>
-        </w:rPr>
-        <w:t>101: Pikiranin toimisto ja herätystila. Täällä hahmot heräävät. Tilassa on mm. inkarnointiohjelmisto</w:t>
-      </w:r>
-      <w:r>
-        <w:rPr>
-          <w:noProof/>
-          <w:lang w:val="fi-FI"/>
-        </w:rPr>
-        <w:t xml:space="preserve"> ja kapasiteetti kuorinippujen lukemiseen</w:t>
-      </w:r>
-      <w:r>
-        <w:rPr>
-          <w:noProof/>
-          <w:lang w:val="fi-FI"/>
-        </w:rPr>
-        <w:t>. Yhteys aluksen akustoon toiminnassa.</w:t>
-      </w:r>
-      <w:r>
-        <w:rPr>
-          <w:noProof/>
-          <w:lang w:val="fi-FI"/>
-        </w:rPr>
-        <w:t xml:space="preserve"> Toimistossa </w:t>
-      </w:r>
-      <w:r>
-        <w:rPr>
-          <w:noProof/>
-          <w:u w:val="single"/>
-          <w:lang w:val="fi-FI"/>
-        </w:rPr>
-        <w:t>ei ole virtuaalitodellisuusjärjestelmää</w:t>
-      </w:r>
-      <w:r>
-        <w:rPr>
-          <w:noProof/>
-          <w:lang w:val="fi-FI"/>
-        </w:rPr>
-        <w:t>, koska tarkoitus on nimenomaan inkarnoida egot morfeihin.</w:t>
-      </w:r>
-    </w:p>
-    <w:p>
-      <w:pPr>
-        <w:rPr>
-          <w:noProof/>
-          <w:lang w:val="fi-FI"/>
-        </w:rPr>
-      </w:pPr>
-    </w:p>
-    <w:p>
-      <w:pPr>
-        <w:rPr>
-          <w:noProof/>
-          <w:lang w:val="fi-FI"/>
-        </w:rPr>
-      </w:pPr>
-      <w:r>
-        <w:rPr>
-          <w:noProof/>
-          <w:lang w:val="fi-FI"/>
-        </w:rPr>
-        <w:t xml:space="preserve">110: </w:t>
-      </w:r>
-      <w:r>
-        <w:rPr>
-          <w:noProof/>
-          <w:lang w:val="fi-FI"/>
-        </w:rPr>
-        <w:t>4 pikkufirmaaa purkissa: tietotekniikka ja kalusto toimistojen instant-bootstrappaamiseen.</w:t>
-      </w:r>
-      <w:r>
-        <w:rPr>
-          <w:noProof/>
-          <w:lang w:val="fi-FI"/>
-        </w:rPr>
-        <w:t xml:space="preserve"> Yksi suljettu firmoista on VR-pelifirma </w:t>
-      </w:r>
-      <w:r>
-        <w:rPr>
-          <w:i/>
-          <w:noProof/>
-          <w:lang w:val="fi-FI"/>
-        </w:rPr>
-        <w:t>Dog of War</w:t>
-      </w:r>
-      <w:r>
-        <w:rPr>
-          <w:i/>
-          <w:noProof/>
-          <w:lang w:val="fi-FI"/>
-        </w:rPr>
-        <w:t xml:space="preserve"> &amp; Love</w:t>
-      </w:r>
-      <w:r>
-        <w:rPr>
-          <w:noProof/>
-          <w:lang w:val="fi-FI"/>
-        </w:rPr>
-        <w:t xml:space="preserve">, jolta löytyy täysikokoinen VR-serveri. Jos se kytketään Pikiranin laitteisiin, siitä </w:t>
-      </w:r>
-      <w:r>
-        <w:rPr>
-          <w:noProof/>
-          <w:lang w:val="fi-FI"/>
-        </w:rPr>
-        <w:lastRenderedPageBreak/>
-        <w:t xml:space="preserve">saadaan simulaatioavaruus, jolla on tehoa </w:t>
-      </w:r>
-      <w:r>
-        <w:rPr>
-          <w:noProof/>
-          <w:lang w:val="fi-FI"/>
-        </w:rPr>
-        <w:t>8</w:t>
-      </w:r>
-      <w:r>
-        <w:rPr>
-          <w:noProof/>
-          <w:lang w:val="fi-FI"/>
-        </w:rPr>
-        <w:t xml:space="preserve"> egon pyörittämiseen.</w:t>
-      </w:r>
-    </w:p>
-    <w:p>
-      <w:pPr>
-        <w:rPr>
-          <w:noProof/>
-          <w:lang w:val="fi-FI"/>
-        </w:rPr>
-      </w:pPr>
-    </w:p>
-    <w:p>
-      <w:pPr>
-        <w:rPr>
-          <w:noProof/>
-          <w:lang w:val="fi-FI"/>
-        </w:rPr>
-      </w:pPr>
-      <w:r>
-        <w:rPr>
-          <w:noProof/>
-          <w:lang w:val="fi-FI"/>
-        </w:rPr>
-        <w:t xml:space="preserve">111: </w:t>
-      </w:r>
-      <w:r>
-        <w:rPr>
-          <w:noProof/>
-          <w:lang w:val="fi-FI"/>
-        </w:rPr>
-        <w:t>Brändätyn mikroelektroniikan ko</w:t>
-      </w:r>
-      <w:r>
-        <w:rPr>
-          <w:noProof/>
-          <w:lang w:val="fi-FI"/>
-        </w:rPr>
-        <w:t>ntti. Kelpaa lähinnä varaosiksi viestintäjärjestelmiin.</w:t>
-      </w:r>
-    </w:p>
-    <w:p>
-      <w:pPr>
-        <w:rPr>
-          <w:noProof/>
-          <w:lang w:val="fi-FI"/>
-        </w:rPr>
-      </w:pPr>
-    </w:p>
-    <w:p>
-      <w:pPr>
-        <w:rPr>
-          <w:noProof/>
-          <w:lang w:val="fi-FI"/>
-        </w:rPr>
-      </w:pPr>
-      <w:r>
-        <w:rPr>
-          <w:noProof/>
-          <w:lang w:val="fi-FI"/>
-        </w:rPr>
-        <w:t>200: Raakojen hiilivetyjen kontti</w:t>
-      </w:r>
-    </w:p>
-    <w:p>
-      <w:pPr>
-        <w:rPr>
-          <w:noProof/>
-          <w:lang w:val="fi-FI"/>
-        </w:rPr>
-      </w:pPr>
-    </w:p>
-    <w:p>
-      <w:pPr>
-        <w:rPr>
-          <w:noProof/>
-          <w:lang w:val="fi-FI"/>
-        </w:rPr>
-      </w:pPr>
-      <w:r>
-        <w:rPr>
-          <w:noProof/>
-          <w:lang w:val="fi-FI"/>
-        </w:rPr>
-        <w:t xml:space="preserve">201: </w:t>
-      </w:r>
-      <w:r>
-        <w:rPr>
-          <w:noProof/>
-          <w:lang w:val="fi-FI"/>
-        </w:rPr>
-        <w:t>Orgaanisia</w:t>
-      </w:r>
-      <w:r>
-        <w:rPr>
-          <w:noProof/>
-          <w:lang w:val="fi-FI"/>
-        </w:rPr>
-        <w:t xml:space="preserve"> nanoprintteriaineita. </w:t>
-      </w:r>
-      <w:r>
-        <w:rPr>
-          <w:noProof/>
-          <w:lang w:val="fi-FI"/>
-        </w:rPr>
-        <w:t>Ehjiä</w:t>
-      </w:r>
-    </w:p>
-    <w:p>
-      <w:pPr>
-        <w:rPr>
-          <w:noProof/>
-          <w:lang w:val="fi-FI"/>
-        </w:rPr>
-      </w:pPr>
-    </w:p>
-    <w:p>
-      <w:pPr>
-        <w:rPr>
-          <w:noProof/>
-          <w:lang w:val="fi-FI"/>
-        </w:rPr>
-      </w:pPr>
-      <w:r>
-        <w:rPr>
-          <w:noProof/>
-          <w:lang w:val="fi-FI"/>
-        </w:rPr>
-        <w:t>210: Puolijohteita</w:t>
-      </w:r>
-      <w:r>
-        <w:rPr>
-          <w:noProof/>
-          <w:lang w:val="fi-FI"/>
-        </w:rPr>
-        <w:t xml:space="preserve"> ja metalleja</w:t>
-      </w:r>
-      <w:r>
-        <w:rPr>
-          <w:noProof/>
-          <w:lang w:val="fi-FI"/>
-        </w:rPr>
-        <w:t xml:space="preserve"> nanoprinttereihin. Ehjiä.</w:t>
-      </w:r>
-    </w:p>
-    <w:p>
-      <w:pPr>
-        <w:rPr>
-          <w:noProof/>
-          <w:lang w:val="fi-FI"/>
-        </w:rPr>
-      </w:pPr>
-    </w:p>
-    <w:p>
-      <w:pPr>
-        <w:rPr>
-          <w:noProof/>
-          <w:lang w:val="fi-FI"/>
-        </w:rPr>
-      </w:pPr>
-      <w:r>
-        <w:rPr>
-          <w:noProof/>
-          <w:lang w:val="fi-FI"/>
-        </w:rPr>
-        <w:t>211: Levyjä ja tietotekniikkaa, sinetöityjä kontteja joissa kryptoavaimia. Joukossa on muutama egocastaukseen käytettävissä oleva avain.</w:t>
-      </w:r>
-    </w:p>
-    <w:p>
-      <w:pPr>
-        <w:rPr>
-          <w:noProof/>
-          <w:lang w:val="fi-FI"/>
-        </w:rPr>
-      </w:pPr>
-    </w:p>
-    <w:p>
-      <w:pPr>
-        <w:rPr>
-          <w:noProof/>
-          <w:lang w:val="fi-FI"/>
-        </w:rPr>
-      </w:pPr>
-      <w:r>
-        <w:rPr>
-          <w:noProof/>
-          <w:lang w:val="fi-FI"/>
-        </w:rPr>
-        <w:t>300 - 311: Avaruusalusten varaosia. E</w:t>
-      </w:r>
-      <w:r>
-        <w:rPr>
-          <w:noProof/>
-          <w:lang w:val="fi-FI"/>
-        </w:rPr>
-        <w:t>nimmäkseen raakametallia; 301 on</w:t>
-      </w:r>
-      <w:r>
-        <w:rPr>
-          <w:noProof/>
-          <w:lang w:val="fi-FI"/>
-        </w:rPr>
-        <w:t xml:space="preserve"> hajonnut ja kiskot tukkivat käytävän.</w:t>
-      </w:r>
-      <w:r>
-        <w:rPr>
-          <w:noProof/>
-          <w:lang w:val="fi-FI"/>
-        </w:rPr>
-        <w:t xml:space="preserve"> </w:t>
-      </w:r>
-      <w:r>
-        <w:rPr>
-          <w:noProof/>
-          <w:lang w:val="fi-FI"/>
-        </w:rPr>
-        <w:t>Alun perin magneettiset k</w:t>
-      </w:r>
-      <w:r>
-        <w:rPr>
-          <w:noProof/>
-          <w:lang w:val="fi-FI"/>
-        </w:rPr>
-        <w:t xml:space="preserve">iskot </w:t>
-      </w:r>
-      <w:r>
-        <w:rPr>
-          <w:noProof/>
-          <w:lang w:val="fi-FI"/>
-        </w:rPr>
-        <w:t>keräsivät puoleensa irrallaan leijuvaa tavaraa, joka on sittemmin tyhjiöhitsautunu</w:t>
-      </w:r>
-      <w:r>
-        <w:rPr>
-          <w:noProof/>
-          <w:lang w:val="fi-FI"/>
-        </w:rPr>
-        <w:t>t kiinni</w:t>
-      </w:r>
-      <w:r>
-        <w:rPr>
-          <w:noProof/>
-          <w:lang w:val="fi-FI"/>
-        </w:rPr>
-        <w:t xml:space="preserve"> aluksen muuhun materiaaliin.</w:t>
-      </w:r>
-      <w:r>
-        <w:rPr>
-          <w:noProof/>
-          <w:lang w:val="fi-FI"/>
-        </w:rPr>
-        <w:t xml:space="preserve"> </w:t>
-      </w:r>
-      <w:r>
-        <w:rPr>
-          <w:noProof/>
-          <w:lang w:val="fi-FI"/>
-        </w:rPr>
-        <w:t>Tukoksen s</w:t>
-      </w:r>
-      <w:r>
-        <w:rPr>
-          <w:noProof/>
-          <w:lang w:val="fi-FI"/>
-        </w:rPr>
-        <w:t xml:space="preserve">uurimmastakaan aukosta pieni huoltorobotti ei mahdu läpi. Periaatteessa aukon voisi yrittää </w:t>
-      </w:r>
-      <w:r>
-        <w:rPr>
-          <w:noProof/>
-          <w:lang w:val="fi-FI"/>
-        </w:rPr>
-        <w:t>laajentaa</w:t>
-      </w:r>
-      <w:r>
-        <w:rPr>
-          <w:noProof/>
-          <w:lang w:val="fi-FI"/>
-        </w:rPr>
-        <w:t xml:space="preserve"> huoltolaserilla.</w:t>
-      </w:r>
-    </w:p>
-    <w:p>
-      <w:pPr>
-        <w:rPr>
-          <w:noProof/>
-          <w:lang w:val="fi-FI"/>
-        </w:rPr>
-      </w:pPr>
-    </w:p>
-    <w:p>
-      <w:pPr>
-        <w:rPr>
-          <w:noProof/>
-          <w:lang w:val="fi-FI"/>
-        </w:rPr>
-      </w:pPr>
-      <w:r>
-        <w:rPr>
-          <w:noProof/>
-          <w:lang w:val="fi-FI"/>
-        </w:rPr>
-        <w:t>300: Aurinkopaneeleita</w:t>
-      </w:r>
-      <w:r>
-        <w:rPr>
-          <w:noProof/>
-          <w:lang w:val="fi-FI"/>
-        </w:rPr>
-        <w:t>. Täältä löytyy 8</w:t>
-      </w:r>
-      <w:r>
-        <w:rPr>
-          <w:noProof/>
-          <w:lang w:val="fi-FI"/>
-        </w:rPr>
-        <w:t xml:space="preserve">0 m^2 aurinkopaneelia. Jos ne kytkettäisiin kiinni, </w:t>
-      </w:r>
-      <w:r>
-        <w:rPr>
-          <w:noProof/>
-          <w:lang w:val="fi-FI"/>
-        </w:rPr>
-        <w:t>niillä</w:t>
-      </w:r>
-      <w:r>
-        <w:rPr>
-          <w:noProof/>
-          <w:lang w:val="fi-FI"/>
-        </w:rPr>
-        <w:t xml:space="preserve"> saisi 4</w:t>
-      </w:r>
-      <w:r>
-        <w:rPr>
-          <w:noProof/>
-          <w:lang w:val="fi-FI"/>
-        </w:rPr>
-        <w:t>0 W lisätehoa.</w:t>
-      </w:r>
-    </w:p>
-    <w:p>
-      <w:pPr>
-        <w:rPr>
-          <w:noProof/>
-          <w:lang w:val="fi-FI"/>
-        </w:rPr>
-      </w:pPr>
-    </w:p>
-    <w:p>
-      <w:pPr>
-        <w:pStyle w:val="Heading4"/>
-      </w:pPr>
-      <w:r>
-        <w:t>Takapää</w:t>
-      </w:r>
-    </w:p>
-    <w:p>
-      <w:pPr>
-        <w:rPr>
-          <w:lang w:val="fi-FI"/>
-        </w:rPr>
-      </w:pPr>
-      <w:r>
-        <w:rPr>
-          <w:lang w:val="fi-FI"/>
-        </w:rPr>
-        <w:t xml:space="preserve">Seinissä näkyy jälkiä ampumisesta: </w:t>
-      </w:r>
-      <w:r>
-        <w:rPr>
-          <w:lang w:val="fi-FI"/>
-        </w:rPr>
-        <w:t>Bromon miehistö otti vastaan tunkeutujat kotitekoisilla aseilla, ja sotilaat vastasivat haulikoilla. Ammukset eivät ole läpäisseet sisäseiniä, mutta kosmeettiset jäljet ovat ilmeisiä.</w:t>
-      </w:r>
-    </w:p>
-    <w:p>
-      <w:pPr>
-        <w:rPr>
-          <w:noProof/>
-          <w:lang w:val="fi-FI"/>
-        </w:rPr>
-      </w:pPr>
-    </w:p>
-    <w:p>
-      <w:pPr>
-        <w:rPr>
-          <w:noProof/>
-          <w:lang w:val="fi-FI"/>
-        </w:rPr>
-      </w:pPr>
-      <w:r>
-        <w:rPr>
-          <w:noProof/>
-          <w:lang w:val="fi-FI"/>
-        </w:rPr>
-        <w:t>400 - 411</w:t>
-      </w:r>
-      <w:r>
-        <w:rPr>
-          <w:noProof/>
-          <w:lang w:val="fi-FI"/>
-        </w:rPr>
-        <w:t xml:space="preserve">: </w:t>
-      </w:r>
-      <w:r>
-        <w:rPr>
-          <w:noProof/>
-          <w:lang w:val="fi-FI"/>
-        </w:rPr>
-        <w:t>Eläinalkioita: pakastettuja pieniä eläimiä, sekä raakaa DNA:a, sikiöitä, munia että vastasyntyneitä. Kontrollijärjestelmien tuhouduttua kaikki tämä on kuollutta, tosin DNA:lla olisi vielä arvoa rekonstruoijille.</w:t>
-      </w:r>
-      <w:r>
-        <w:rPr>
-          <w:noProof/>
-          <w:lang w:val="fi-FI"/>
-        </w:rPr>
-        <w:t xml:space="preserve"> Rahtikontissa 400 on korjauspaneelilla paikattu aukko kohdassa, josta Albert Jackan sotilaat tunkeutuivat </w:t>
-      </w:r>
-      <w:r>
-        <w:rPr>
-          <w:noProof/>
-          <w:lang w:val="fi-FI"/>
-        </w:rPr>
-        <w:t xml:space="preserve">alun perin </w:t>
-      </w:r>
-      <w:r>
-        <w:rPr>
-          <w:noProof/>
-          <w:lang w:val="fi-FI"/>
-        </w:rPr>
-        <w:t>sisään.</w:t>
-      </w:r>
-    </w:p>
-    <w:p>
-      <w:pPr>
-        <w:rPr>
-          <w:noProof/>
-          <w:lang w:val="fi-FI"/>
-        </w:rPr>
-      </w:pPr>
-    </w:p>
-    <w:p>
-      <w:pPr>
-        <w:rPr>
-          <w:noProof/>
-          <w:lang w:val="fi-FI"/>
-        </w:rPr>
-      </w:pPr>
-      <w:r>
-        <w:rPr>
-          <w:noProof/>
-          <w:lang w:val="fi-FI"/>
-        </w:rPr>
-        <w:t xml:space="preserve">411: Pakattu inkubaattorilaitteisto eläinten kasvattamiseen. </w:t>
-      </w:r>
-      <w:r>
-        <w:rPr>
-          <w:noProof/>
-          <w:lang w:val="fi-FI"/>
-        </w:rPr>
-        <w:t>Sinänsä ehjää, mutta sisältää tuskin mitään hyödyllistä.</w:t>
-      </w:r>
-    </w:p>
-    <w:p>
-      <w:pPr>
-        <w:rPr>
-          <w:noProof/>
-          <w:lang w:val="fi-FI"/>
-        </w:rPr>
-      </w:pPr>
-    </w:p>
-    <w:p>
-      <w:pPr>
-        <w:rPr>
-          <w:noProof/>
-          <w:lang w:val="fi-FI"/>
-        </w:rPr>
-      </w:pPr>
-      <w:r>
-        <w:rPr>
-          <w:noProof/>
-          <w:lang w:val="fi-FI"/>
-        </w:rPr>
-        <w:t>500 - 511</w:t>
-      </w:r>
-      <w:r>
-        <w:rPr>
-          <w:noProof/>
-          <w:lang w:val="fi-FI"/>
-        </w:rPr>
-        <w:t xml:space="preserve">: </w:t>
-      </w:r>
-      <w:r>
-        <w:rPr>
-          <w:noProof/>
-          <w:lang w:val="fi-FI"/>
-        </w:rPr>
-        <w:t xml:space="preserve">Henkilökohtaiset rahtikuljetukset. Kasapäin </w:t>
-      </w:r>
-      <w:r>
-        <w:rPr>
-          <w:noProof/>
-          <w:lang w:val="fi-FI"/>
-        </w:rPr>
-        <w:t>henkilökohtaisen koon</w:t>
-      </w:r>
-      <w:r>
-        <w:rPr>
-          <w:noProof/>
-          <w:lang w:val="fi-FI"/>
-        </w:rPr>
-        <w:t xml:space="preserve"> </w:t>
-      </w:r>
-      <w:r>
-        <w:rPr>
-          <w:noProof/>
-          <w:lang w:val="fi-FI"/>
-        </w:rPr>
-        <w:t>matkatavarakontteja</w:t>
-      </w:r>
-      <w:r>
-        <w:rPr>
-          <w:noProof/>
-          <w:lang w:val="fi-FI"/>
-        </w:rPr>
-        <w:t xml:space="preserve">, alun perin </w:t>
-      </w:r>
-      <w:r>
-        <w:rPr>
-          <w:noProof/>
-          <w:lang w:val="fi-FI"/>
-        </w:rPr>
-        <w:t>matkalla Marsiin, sisältää henkilökohtaisesti tärkeitä tavaroita noin tuhannelle ihmiselle. Nämä on pengottu ja niistä on etsitty kaikkea hyödyllistä, ja sitten huoltorobotit ovat pakanneet ne takaisin vähemmän huolellisesti. Täällä ei ole mitään käyttökelpoista.</w:t>
-      </w:r>
-    </w:p>
-    <w:p>
-      <w:pPr>
-        <w:rPr>
-          <w:noProof/>
-          <w:lang w:val="fi-FI"/>
-        </w:rPr>
-      </w:pPr>
-    </w:p>
-    <w:p>
-      <w:pPr>
-        <w:rPr>
-          <w:noProof/>
-          <w:lang w:val="fi-FI"/>
-        </w:rPr>
-      </w:pPr>
-      <w:r>
-        <w:rPr>
-          <w:noProof/>
-          <w:lang w:val="fi-FI"/>
-        </w:rPr>
-        <w:t>510: Antiikkitavarakontti. Sinetöity, ilmastokontrolloiduissa olosuhteissa oleva kontti, jossa on mm. haurasta maalaustaidetta Maapallolta. Tämä kontti on kuin ihmeen kaupalla säilynyt ehjänä, ja indikaattori osoittaa, että sen sisällä on yhä ilmaa. Jos maalaukset päätyvät tyhjiöön, ne menevät käytännössä pilalle. Tämän kontin sisällöstä</w:t>
+        <w:t>jossa on mm. haurasta maalaustaidetta Maapallolta. Tämä kontti on kuin ihmeen kaupalla säilynyt ehjänä, ja indikaattori osoittaa, että sen sisällä on yhä ilmaa. Jos maalaukset päätyvät tyhjiöön, ne menevät käytännössä pilalle. Tämän kontin sisällöstä</w:t>
       </w:r>
       <w:r>
         <w:rPr>
@@ -6288,15 +6372,7 @@
           <w:noProof/>
           <w:lang w:val="fi-FI"/>
         </w:rPr>
-        <w:t xml:space="preserve">miljoonaa Konsortion krediittiä, </w:t>
-      </w:r>
-      <w:r>
-        <w:rPr>
-          <w:noProof/>
-          <w:lang w:val="fi-FI"/>
-        </w:rPr>
-        <w:lastRenderedPageBreak/>
-        <w:t xml:space="preserve">tyhjiövahingoittuneena </w:t>
+        <w:t xml:space="preserve">miljoonaa Konsortion krediittiä, tyhjiövahingoittuneena </w:t>
       </w:r>
       <w:r>
         <w:rPr>
@@ -6944,7 +7020,6 @@
         <w:pStyle w:val="Heading4"/>
       </w:pPr>
       <w:r>
-        <w:lastRenderedPageBreak/>
         <w:t xml:space="preserve">Pikiranin </w:t>
       </w:r>
       <w:r>
@@ -7118,6 +7193,14 @@
         </w:rPr>
         <w:t>eraivoihin vaatii 30 minuuttia.</w:t>
       </w:r>
+      <w:r>
+        <w:rPr>
+          <w:lang w:val="fi-FI"/>
+        </w:rPr>
+        <w:t xml:space="preserve"> Status 2 ja ylemmillä mukana on muusa.</w:t>
+      </w:r>
+      <w:bookmarkStart w:id="0" w:name="_GoBack"/>
+      <w:bookmarkEnd w:id="0"/>
     </w:p>
     <w:p>
       <w:pPr>
@@ -7560,6 +7643,7 @@
         <w:rPr>
           <w:lang w:val="fi-FI"/>
         </w:rPr>
+        <w:lastRenderedPageBreak/>
         <w:t>Waitui Tolu</w:t>
       </w:r>
     </w:p>
@@ -7627,7 +7711,6 @@
           <w:noProof/>
           <w:lang w:val="fi-FI"/>
         </w:rPr>
-        <w:lastRenderedPageBreak/>
         <w:t xml:space="preserve">Lastattu massa: </w:t>
       </w:r>
       <w:r>
@@ -8485,7 +8568,6 @@
         <w:rPr>
           <w:noProof/>
         </w:rPr>
-        <w:lastRenderedPageBreak/>
         <w:t>Rahtitilan asukkaat</w:t>
       </w:r>
     </w:p>
@@ -8827,8 +8909,6 @@
         </w:rPr>
         <w:t>Pari vainajaa on vielä täällä</w:t>
       </w:r>
-      <w:bookmarkStart w:id="0" w:name="_GoBack"/>
-      <w:bookmarkEnd w:id="0"/>
       <w:r>
         <w:rPr>
           <w:noProof/>
@@ -9109,6 +9189,7 @@
           <w:noProof/>
           <w:lang w:val="en-GB"/>
         </w:rPr>
+        <w:lastRenderedPageBreak/>
         <w:t>Guns (</w:t>
       </w:r>
       <w:r>
@@ -9224,7 +9305,6 @@
           <w:noProof/>
           <w:lang w:val="en-GB"/>
         </w:rPr>
-        <w:lastRenderedPageBreak/>
         <w:t>Dmg 6d+2 (3) pi-, Acc 7+2, Range 1200/4800</w:t>
       </w:r>
       <w:r>
@@ -9960,6 +10040,7 @@
         <w:pStyle w:val="Heading2"/>
       </w:pPr>
       <w:r>
+        <w:lastRenderedPageBreak/>
         <w:t>Albert Jacka</w:t>
       </w:r>
     </w:p>
@@ -10027,7 +10108,6 @@
           <w:noProof/>
           <w:lang w:val="fi-FI"/>
         </w:rPr>
-        <w:lastRenderedPageBreak/>
         <w:t>Lastattu massa: 5</w:t>
       </w:r>
       <w:r>
@@ -10326,7 +10406,21 @@
           <w:noProof/>
           <w:lang w:val="fi-FI"/>
         </w:rPr>
-        <w:t xml:space="preserve"> aiheuttaa keulan ja perän suuntaan painovoimavektorin. </w:t>
+        <w:t xml:space="preserve"> aiheuttaa </w:t>
+      </w:r>
+      <w:r>
+        <w:rPr>
+          <w:noProof/>
+          <w:lang w:val="fi-FI"/>
+        </w:rPr>
+        <w:t>kylkien</w:t>
+      </w:r>
+      <w:r>
+        <w:rPr>
+          <w:noProof/>
+          <w:lang w:val="fi-FI"/>
+        </w:rPr>
+        <w:t xml:space="preserve"> suuntaan painovoimavektorin. </w:t>
       </w:r>
       <w:r>
         <w:rPr>
@@ -10590,7 +10684,25 @@
           <w:noProof/>
           <w:lang w:val="fi-FI"/>
         </w:rPr>
-        <w:t xml:space="preserve"> (Unger</w:t>
+        <w:t xml:space="preserve"> (</w:t>
+      </w:r>
+      <w:r>
+        <w:rPr>
+          <w:b/>
+          <w:i/>
+          <w:noProof/>
+          <w:lang w:val="fi-FI"/>
+        </w:rPr>
+        <w:t>Unger</w:t>
+      </w:r>
+      <w:r>
+        <w:rPr>
+          <w:b/>
+          <w:i/>
+          <w:noProof/>
+          <w:lang w:val="fi-FI"/>
+        </w:rPr>
+        <w:t>, Tanner</w:t>
       </w:r>
     </w:p>
     <w:p>
@@ -10651,7 +10763,25 @@
           <w:noProof/>
           <w:lang w:val="fi-FI"/>
         </w:rPr>
-        <w:t xml:space="preserve"> (Belway</w:t>
+        <w:t xml:space="preserve"> (</w:t>
+      </w:r>
+      <w:r>
+        <w:rPr>
+          <w:b/>
+          <w:i/>
+          <w:noProof/>
+          <w:lang w:val="fi-FI"/>
+        </w:rPr>
+        <w:t>Belway</w:t>
+      </w:r>
+      <w:r>
+        <w:rPr>
+          <w:b/>
+          <w:i/>
+          <w:noProof/>
+          <w:lang w:val="fi-FI"/>
+        </w:rPr>
+        <w:t>, Summer</w:t>
       </w:r>
     </w:p>
     <w:p>
@@ -10710,310 +10840,40 @@
           <w:noProof/>
           <w:lang w:val="en-GB"/>
         </w:rPr>
-        <w:t xml:space="preserve"> (Coppersmith, Howard, Accadi, Jiafong, </w:t>
-      </w:r>
-    </w:p>
-    <w:p>
-      <w:pPr>
+        <w:t xml:space="preserve"> (</w:t>
+      </w:r>
+      <w:r>
         <w:rPr>
           <w:b/>
           <w:i/>
           <w:noProof/>
-          <w:lang w:val="fi-FI"/>
-        </w:rPr>
-      </w:pPr>
-      <w:r>
-        <w:rPr>
-          <w:noProof/>
-          <w:lang w:val="fi-FI"/>
-        </w:rPr>
-        <w:t>lääkintämatruusi</w:t>
-      </w:r>
-      <w:r>
-        <w:rPr>
-          <w:noProof/>
-          <w:lang w:val="fi-FI"/>
-        </w:rPr>
-        <w:t xml:space="preserve"> </w:t>
-      </w:r>
-      <w:r>
+          <w:lang w:val="en-GB"/>
+        </w:rPr>
+        <w:t>Coppersmith, Howard, Accadi, Jiafong</w:t>
+      </w:r>
+      <w:r>
+        <w:rPr>
+          <w:noProof/>
+          <w:lang w:val="en-GB"/>
+        </w:rPr>
+        <w:t xml:space="preserve">, </w:t>
+      </w:r>
+    </w:p>
+    <w:p>
+      <w:pPr>
         <w:rPr>
           <w:b/>
           <w:i/>
           <w:noProof/>
           <w:lang w:val="fi-FI"/>
         </w:rPr>
-        <w:t>East-Highwater</w:t>
-      </w:r>
-    </w:p>
-    <w:p>
-      <w:pPr>
-        <w:rPr>
-          <w:noProof/>
-          <w:lang w:val="fi-FI"/>
-        </w:rPr>
-      </w:pPr>
-    </w:p>
-    <w:p>
-      <w:pPr>
-        <w:rPr>
-          <w:noProof/>
-          <w:lang w:val="fi-FI"/>
-        </w:rPr>
-      </w:pPr>
-      <w:r>
-        <w:rPr>
-          <w:noProof/>
-          <w:lang w:val="fi-FI"/>
-        </w:rPr>
-        <w:t>Pääaseistuksena on ohjuksia ja lasereita; raidetykkiä ei ole.</w:t>
-      </w:r>
-    </w:p>
-    <w:p>
-      <w:pPr>
-        <w:rPr>
-          <w:noProof/>
-          <w:lang w:val="fi-FI"/>
-        </w:rPr>
-      </w:pPr>
-    </w:p>
-    <w:p>
-      <w:pPr>
-        <w:rPr>
-          <w:noProof/>
-          <w:lang w:val="fi-FI"/>
-        </w:rPr>
-      </w:pPr>
-      <w:r>
-        <w:rPr>
-          <w:noProof/>
-          <w:lang w:val="fi-FI"/>
-        </w:rPr>
-        <w:t>5 miehistöstä (ylik. Suresh sekä 4 matruusia) oli klassisissa synthmorfeissa tehtävän ajan.</w:t>
-      </w:r>
-      <w:r>
-        <w:rPr>
-          <w:noProof/>
-          <w:lang w:val="fi-FI"/>
-        </w:rPr>
-        <w:t xml:space="preserve"> Kadetti Punchin tehtäviin kuului näiden edistynyt ylläpito.</w:t>
-      </w:r>
-    </w:p>
-    <w:p>
-      <w:pPr>
-        <w:rPr>
-          <w:noProof/>
-          <w:lang w:val="fi-FI"/>
-        </w:rPr>
-      </w:pPr>
-    </w:p>
-    <w:p>
-      <w:pPr>
-        <w:rPr>
-          <w:noProof/>
-          <w:lang w:val="fi-FI"/>
-        </w:rPr>
-      </w:pPr>
-    </w:p>
-    <w:p>
-      <w:pPr>
-        <w:pStyle w:val="Heading3"/>
-        <w:rPr>
-          <w:noProof/>
-        </w:rPr>
-      </w:pPr>
-      <w:r>
-        <w:rPr>
-          <w:noProof/>
-        </w:rPr>
-        <w:t>Aluksen rakenne</w:t>
-      </w:r>
-    </w:p>
-    <w:p>
-      <w:pPr>
-        <w:rPr>
-          <w:noProof/>
-          <w:lang w:val="fi-FI"/>
-        </w:rPr>
-      </w:pPr>
-      <w:r>
-        <w:rPr>
-          <w:noProof/>
-          <w:lang w:val="fi-FI"/>
-        </w:rPr>
-        <w:t>Jackan pohjalla on polttoainesäiliö ja fuusioreaktori. Kyljissä sijaitsevat rahtitilat.</w:t>
-      </w:r>
-      <w:r>
-        <w:rPr>
-          <w:noProof/>
-          <w:lang w:val="fi-FI"/>
-        </w:rPr>
-        <w:t xml:space="preserve"> Keskiosassa on kriittisiä järjestelmiä, keulassa rahtikäsittelyä ja </w:t>
-      </w:r>
-      <w:r>
-        <w:rPr>
-          <w:noProof/>
-          <w:lang w:val="fi-FI"/>
-        </w:rPr>
-        <w:t>sen sellaista.</w:t>
-      </w:r>
-    </w:p>
-    <w:p>
-      <w:pPr>
-        <w:rPr>
-          <w:noProof/>
-          <w:lang w:val="fi-FI"/>
-        </w:rPr>
-      </w:pPr>
-    </w:p>
-    <w:p>
-      <w:pPr>
-        <w:rPr>
-          <w:noProof/>
-          <w:lang w:val="fi-FI"/>
-        </w:rPr>
-      </w:pPr>
-      <w:r>
-        <w:rPr>
-          <w:noProof/>
-          <w:lang w:val="fi-FI"/>
-        </w:rPr>
-        <w:t>Maihinlaskutoimintaa varten aluksella on täysi komplementti PASS Model II -pukuja.</w:t>
-      </w:r>
-      <w:r>
-        <w:rPr>
-          <w:noProof/>
-          <w:lang w:val="fi-FI"/>
-        </w:rPr>
-        <w:t xml:space="preserve"> Näistä enää pari on jäljellä.</w:t>
-      </w:r>
-    </w:p>
-    <w:p>
-      <w:pPr>
-        <w:rPr>
-          <w:noProof/>
-          <w:lang w:val="fi-FI"/>
-        </w:rPr>
-      </w:pPr>
-    </w:p>
-    <w:p>
-      <w:pPr>
-        <w:pStyle w:val="Heading3"/>
-        <w:rPr>
-          <w:noProof/>
-        </w:rPr>
-      </w:pPr>
-      <w:r>
-        <w:rPr>
-          <w:noProof/>
-        </w:rPr>
-        <w:lastRenderedPageBreak/>
-        <w:t>Kannet</w:t>
-      </w:r>
-      <w:r>
-        <w:rPr>
-          <w:noProof/>
-        </w:rPr>
-        <w:t xml:space="preserve"> keulasta perään</w:t>
-      </w:r>
-    </w:p>
-    <w:p>
-      <w:pPr>
-        <w:rPr>
-          <w:noProof/>
-          <w:lang w:val="fi-FI"/>
-        </w:rPr>
-      </w:pPr>
-      <w:r>
-        <w:rPr>
-          <w:i/>
-          <w:noProof/>
-          <w:lang w:val="fi-FI"/>
-        </w:rPr>
-        <w:t>Rahtioperaatiokansi:</w:t>
-      </w:r>
-      <w:r>
-        <w:rPr>
-          <w:noProof/>
-          <w:lang w:val="fi-FI"/>
-        </w:rPr>
-        <w:t xml:space="preserve"> Ei omaa ilmalukkoa, mutta kulku rahtitilan kautta mahdollista. Logistiikkaoperaatiostakin huolehtiva kansi, joka lajittelee rahtia ja lähettää niitä alas kuiluja pitkin.</w:t>
-      </w:r>
-    </w:p>
-    <w:p>
-      <w:pPr>
-        <w:rPr>
-          <w:noProof/>
-          <w:lang w:val="fi-FI"/>
-        </w:rPr>
-      </w:pPr>
-    </w:p>
-    <w:p>
-      <w:pPr>
-        <w:rPr>
-          <w:noProof/>
-          <w:lang w:val="fi-FI"/>
-        </w:rPr>
-      </w:pPr>
-      <w:r>
-        <w:rPr>
-          <w:i/>
-          <w:noProof/>
-          <w:lang w:val="fi-FI"/>
-        </w:rPr>
-        <w:t xml:space="preserve">Tekninen kansi: </w:t>
-      </w:r>
-      <w:r>
-        <w:rPr>
-          <w:noProof/>
-          <w:lang w:val="fi-FI"/>
-        </w:rPr>
-        <w:t>Sisältää työpajan ja synthien huoltopisteen, sekä paljon varaosia.</w:t>
-      </w:r>
-    </w:p>
-    <w:p>
-      <w:pPr>
-        <w:rPr>
-          <w:noProof/>
-          <w:lang w:val="fi-FI"/>
-        </w:rPr>
-      </w:pPr>
-    </w:p>
-    <w:p>
-      <w:pPr>
-        <w:rPr>
-          <w:noProof/>
-          <w:lang w:val="fi-FI"/>
-        </w:rPr>
-      </w:pPr>
-      <w:r>
-        <w:rPr>
-          <w:i/>
-          <w:noProof/>
-          <w:lang w:val="fi-FI"/>
-        </w:rPr>
-        <w:t xml:space="preserve">Lääkintäkansi: </w:t>
-      </w:r>
-      <w:r>
-        <w:rPr>
-          <w:noProof/>
-          <w:lang w:val="fi-FI"/>
-        </w:rPr>
-        <w:t>Lääkintämatruusin työpiste, kuorinippujen ekstraktiota yms.</w:t>
-      </w:r>
-      <w:r>
-        <w:rPr>
-          <w:noProof/>
-          <w:lang w:val="fi-FI"/>
-        </w:rPr>
-        <w:t xml:space="preserve"> Myös aluksen selli sekä</w:t>
-      </w:r>
-      <w:r>
-        <w:rPr>
-          <w:noProof/>
-          <w:lang w:val="fi-FI"/>
-        </w:rPr>
-        <w:t xml:space="preserve"> hiljentymishuone.</w:t>
+      </w:pPr>
+      <w:r>
+        <w:rPr>
+          <w:noProof/>
+          <w:lang w:val="fi-FI"/>
+        </w:rPr>
+        <w:t>lääkintämatruusi</w:t>
       </w:r>
       <w:r>
         <w:rPr>
@@ -11021,404 +10881,6 @@
           <w:lang w:val="fi-FI"/>
         </w:rPr>
         <w:t xml:space="preserve"> </w:t>
-      </w:r>
-      <w:r>
-        <w:rPr>
-          <w:noProof/>
-          <w:lang w:val="fi-FI"/>
-        </w:rPr>
-        <w:t xml:space="preserve">Täällä on ollut simulaatioavaruuskykyinen tietokone egojen ajamista, varten, mutta se on irrotettu ja se on viety komentosillalle </w:t>
-      </w:r>
-      <w:r>
-        <w:rPr>
-          <w:noProof/>
-          <w:lang w:val="fi-FI"/>
-        </w:rPr>
-        <w:t>toimimaan ohjauskoneena. Simulaatioavaruuden ohjelmistot ovat yhä tallella.</w:t>
-      </w:r>
-      <w:r>
-        <w:rPr>
-          <w:noProof/>
-          <w:lang w:val="fi-FI"/>
-        </w:rPr>
-        <w:t xml:space="preserve"> Sim</w:t>
-      </w:r>
-      <w:r>
-        <w:rPr>
-          <w:noProof/>
-          <w:lang w:val="fi-FI"/>
-        </w:rPr>
-        <w:t>ulaatioavaruuden ajaminen vie 10</w:t>
-      </w:r>
-      <w:r>
-        <w:rPr>
-          <w:noProof/>
-          <w:lang w:val="fi-FI"/>
-        </w:rPr>
-        <w:t xml:space="preserve">0 W tehoa, ja sinne mahtuu korkeintaan yksi </w:t>
-      </w:r>
-      <w:r>
-        <w:rPr>
-          <w:noProof/>
-          <w:lang w:val="fi-FI"/>
-        </w:rPr>
-        <w:t>mieli (toinen voi ottaa AR-yhteyden).</w:t>
-      </w:r>
-    </w:p>
-    <w:p>
-      <w:pPr>
-        <w:rPr>
-          <w:noProof/>
-          <w:lang w:val="fi-FI"/>
-        </w:rPr>
-      </w:pPr>
-    </w:p>
-    <w:p>
-      <w:pPr>
-        <w:rPr>
-          <w:noProof/>
-          <w:lang w:val="fi-FI"/>
-        </w:rPr>
-      </w:pPr>
-      <w:r>
-        <w:rPr>
-          <w:i/>
-          <w:noProof/>
-          <w:lang w:val="fi-FI"/>
-        </w:rPr>
-        <w:t xml:space="preserve">Miehistökansi: </w:t>
-      </w:r>
-      <w:r>
-        <w:rPr>
-          <w:noProof/>
-          <w:lang w:val="fi-FI"/>
-        </w:rPr>
-        <w:t>Ahtaat vapaa-ajanviettotilat, sekä kuntosali.</w:t>
-      </w:r>
-    </w:p>
-    <w:p>
-      <w:pPr>
-        <w:rPr>
-          <w:noProof/>
-          <w:lang w:val="fi-FI"/>
-        </w:rPr>
-      </w:pPr>
-    </w:p>
-    <w:p>
-      <w:pPr>
-        <w:rPr>
-          <w:noProof/>
-          <w:lang w:val="fi-FI"/>
-        </w:rPr>
-      </w:pPr>
-      <w:r>
-        <w:rPr>
-          <w:i/>
-          <w:noProof/>
-          <w:lang w:val="fi-FI"/>
-        </w:rPr>
-        <w:t>Messi</w:t>
-      </w:r>
-      <w:r>
-        <w:rPr>
-          <w:noProof/>
-          <w:lang w:val="fi-FI"/>
-        </w:rPr>
-        <w:t>: Ruokailutilat.</w:t>
-      </w:r>
-    </w:p>
-    <w:p>
-      <w:pPr>
-        <w:rPr>
-          <w:noProof/>
-          <w:lang w:val="fi-FI"/>
-        </w:rPr>
-      </w:pPr>
-    </w:p>
-    <w:p>
-      <w:pPr>
-        <w:rPr>
-          <w:noProof/>
-          <w:lang w:val="fi-FI"/>
-        </w:rPr>
-      </w:pPr>
-      <w:r>
-        <w:rPr>
-          <w:i/>
-          <w:noProof/>
-          <w:lang w:val="fi-FI"/>
-        </w:rPr>
-        <w:t>Asekansi:</w:t>
-      </w:r>
-      <w:r>
-        <w:rPr>
-          <w:noProof/>
-          <w:lang w:val="fi-FI"/>
-        </w:rPr>
-        <w:t xml:space="preserve"> Aluksen asejärjestelmien tilat.</w:t>
-      </w:r>
-      <w:r>
-        <w:rPr>
-          <w:noProof/>
-          <w:lang w:val="fi-FI"/>
-        </w:rPr>
-        <w:t xml:space="preserve"> </w:t>
-      </w:r>
-      <w:r>
-        <w:rPr>
-          <w:noProof/>
-          <w:lang w:val="fi-FI"/>
-        </w:rPr>
-        <w:t>Huonossa kunnossa: Waitui Tolu kolkkasi asejärjestelmät raketeilla.</w:t>
-      </w:r>
-    </w:p>
-    <w:p>
-      <w:pPr>
-        <w:rPr>
-          <w:noProof/>
-          <w:lang w:val="fi-FI"/>
-        </w:rPr>
-      </w:pPr>
-    </w:p>
-    <w:p>
-      <w:pPr>
-        <w:rPr>
-          <w:noProof/>
-          <w:lang w:val="fi-FI"/>
-        </w:rPr>
-      </w:pPr>
-      <w:r>
-        <w:rPr>
-          <w:i/>
-          <w:noProof/>
-          <w:lang w:val="fi-FI"/>
-        </w:rPr>
-        <w:t xml:space="preserve">Valtauskansi: </w:t>
-      </w:r>
-      <w:r>
-        <w:rPr>
-          <w:noProof/>
-          <w:lang w:val="fi-FI"/>
-        </w:rPr>
-        <w:t>Pääilmalukko, avaruuspuvut, kevyen aseistuksen varasto.</w:t>
-      </w:r>
-      <w:r>
-        <w:rPr>
-          <w:noProof/>
-          <w:lang w:val="fi-FI"/>
-        </w:rPr>
-        <w:t xml:space="preserve"> </w:t>
-      </w:r>
-      <w:r>
-        <w:rPr>
-          <w:noProof/>
-          <w:lang w:val="fi-FI"/>
-        </w:rPr>
-        <w:t>0G.</w:t>
-      </w:r>
-    </w:p>
-    <w:p>
-      <w:pPr>
-        <w:rPr>
-          <w:noProof/>
-          <w:lang w:val="fi-FI"/>
-        </w:rPr>
-      </w:pPr>
-    </w:p>
-    <w:p>
-      <w:pPr>
-        <w:rPr>
-          <w:noProof/>
-          <w:lang w:val="fi-FI"/>
-        </w:rPr>
-      </w:pPr>
-      <w:r>
-        <w:rPr>
-          <w:i/>
-          <w:noProof/>
-          <w:lang w:val="fi-FI"/>
-        </w:rPr>
-        <w:t xml:space="preserve">Miehistötilakansi. </w:t>
-      </w:r>
-      <w:r>
-        <w:rPr>
-          <w:noProof/>
-          <w:lang w:val="fi-FI"/>
-        </w:rPr>
-        <w:t>Punkkia, kuusi synthien lepo</w:t>
-      </w:r>
-      <w:r>
-        <w:rPr>
-          <w:noProof/>
-          <w:lang w:val="fi-FI"/>
-        </w:rPr>
-        <w:t>kammiota</w:t>
-      </w:r>
-      <w:r>
-        <w:rPr>
-          <w:noProof/>
-          <w:lang w:val="fi-FI"/>
-        </w:rPr>
-        <w:t>.</w:t>
-      </w:r>
-    </w:p>
-    <w:p>
-      <w:pPr>
-        <w:rPr>
-          <w:noProof/>
-          <w:lang w:val="fi-FI"/>
-        </w:rPr>
-      </w:pPr>
-    </w:p>
-    <w:p>
-      <w:pPr>
-        <w:rPr>
-          <w:noProof/>
-          <w:lang w:val="fi-FI"/>
-        </w:rPr>
-      </w:pPr>
-      <w:r>
-        <w:rPr>
-          <w:i/>
-          <w:noProof/>
-          <w:lang w:val="fi-FI"/>
-        </w:rPr>
-        <w:t>Upseerikansi.</w:t>
-      </w:r>
-      <w:r>
-        <w:rPr>
-          <w:noProof/>
-          <w:lang w:val="fi-FI"/>
-        </w:rPr>
-        <w:t xml:space="preserve"> Neljä erittäin ahdasta yhden hengen hyttiä, plus kapteenin toimisto.</w:t>
-      </w:r>
-    </w:p>
-    <w:p>
-      <w:pPr>
-        <w:rPr>
-          <w:noProof/>
-          <w:lang w:val="fi-FI"/>
-        </w:rPr>
-      </w:pPr>
-    </w:p>
-    <w:p>
-      <w:pPr>
-        <w:rPr>
-          <w:noProof/>
-          <w:lang w:val="fi-FI"/>
-        </w:rPr>
-      </w:pPr>
-      <w:r>
-        <w:rPr>
-          <w:i/>
-          <w:noProof/>
-          <w:lang w:val="fi-FI"/>
-        </w:rPr>
-        <w:t>CIC</w:t>
-      </w:r>
-      <w:r>
-        <w:rPr>
-          <w:noProof/>
-          <w:lang w:val="fi-FI"/>
-        </w:rPr>
-        <w:t xml:space="preserve">: Nagasawan tietokonevirus on tuhonnut pääjärjestelmät. </w:t>
-      </w:r>
-      <w:r>
-        <w:rPr>
-          <w:noProof/>
-          <w:lang w:val="fi-FI"/>
-        </w:rPr>
-        <w:t>Silta on hätäkorjatun oloinen, Waitui Tolun ohjusisku raketti-isku pirstoi uloimman panssarin, ja vaikkei mitään mennyt läpi sillalle, laipioiden välissä olleet järjestelmät hajosivat. Sisätila on vedetty täyteen hätäkaapeleita ja jesaria. Huolimatta ulkonäöstä silta olisi varsin toimiv</w:t>
-      </w:r>
-      <w:r>
-        <w:rPr>
-          <w:noProof/>
-          <w:lang w:val="fi-FI"/>
-        </w:rPr>
-        <w:t>a, mutta akut ovat aivan tyhjät, polttoainetankki samaten.</w:t>
-      </w:r>
-    </w:p>
-    <w:p>
-      <w:pPr>
-        <w:rPr>
-          <w:noProof/>
-          <w:lang w:val="fi-FI"/>
-        </w:rPr>
-      </w:pPr>
-    </w:p>
-    <w:p>
-      <w:pPr>
-        <w:rPr>
-          <w:noProof/>
-          <w:lang w:val="fi-FI"/>
-        </w:rPr>
-      </w:pPr>
-      <w:r>
-        <w:rPr>
-          <w:i/>
-          <w:noProof/>
-          <w:lang w:val="fi-FI"/>
-        </w:rPr>
-        <w:t>Konehuone</w:t>
-      </w:r>
-      <w:r>
-        <w:rPr>
-          <w:noProof/>
-          <w:lang w:val="fi-FI"/>
-        </w:rPr>
-        <w:t>: Yllättävän ehjä, mutta haudanhiljainen.</w:t>
-      </w:r>
-      <w:r>
-        <w:rPr>
-          <w:noProof/>
-          <w:lang w:val="fi-FI"/>
-        </w:rPr>
-        <w:t xml:space="preserve"> Analogiset mittarit kertovat, että reaktiomassaa ei ole.</w:t>
-      </w:r>
-    </w:p>
-    <w:p>
-      <w:pPr>
-        <w:rPr>
-          <w:noProof/>
-          <w:lang w:val="fi-FI"/>
-        </w:rPr>
-      </w:pPr>
-    </w:p>
-    <w:p>
-      <w:pPr>
-        <w:rPr>
-          <w:noProof/>
-          <w:lang w:val="fi-FI"/>
-        </w:rPr>
-      </w:pPr>
-      <w:r>
-        <w:rPr>
-          <w:i/>
-          <w:noProof/>
-          <w:lang w:val="fi-FI"/>
-        </w:rPr>
-        <w:t xml:space="preserve">Rahtikuilut. </w:t>
-      </w:r>
-      <w:r>
-        <w:rPr>
-          <w:noProof/>
-          <w:lang w:val="fi-FI"/>
-        </w:rPr>
-        <w:t>Tyyrpuurin puoleisessa rahtikuilussa on valtava aukko, sisältäpäin tapahtuneen räjähdyksen tulos.</w:t>
-      </w:r>
-      <w:r>
-        <w:rPr>
-          <w:noProof/>
-          <w:lang w:val="fi-FI"/>
-        </w:rPr>
-        <w:t xml:space="preserve"> </w:t>
-      </w:r>
-      <w:r>
-        <w:rPr>
-          <w:noProof/>
-          <w:lang w:val="fi-FI"/>
-        </w:rPr>
-        <w:t xml:space="preserve">Täällä menehtyi kolme sotilasta. Erään jäänteet ovat vielä löydettävissä PASS-puvun sisällä; puvun koko alaosa on korventunut. Tämä on matruusi </w:t>
       </w:r>
       <w:r>
         <w:rPr>
@@ -11427,6 +10889,697 @@
           <w:noProof/>
           <w:lang w:val="fi-FI"/>
         </w:rPr>
+        <w:t>East-Highwater</w:t>
+      </w:r>
+    </w:p>
+    <w:p>
+      <w:pPr>
+        <w:rPr>
+          <w:noProof/>
+          <w:lang w:val="fi-FI"/>
+        </w:rPr>
+      </w:pPr>
+    </w:p>
+    <w:p>
+      <w:pPr>
+        <w:rPr>
+          <w:noProof/>
+          <w:lang w:val="fi-FI"/>
+        </w:rPr>
+      </w:pPr>
+      <w:r>
+        <w:rPr>
+          <w:noProof/>
+          <w:lang w:val="fi-FI"/>
+        </w:rPr>
+        <w:t>Pääaseistuksena on ohjuksia ja lasereita; raidetykkiä ei ole.</w:t>
+      </w:r>
+    </w:p>
+    <w:p>
+      <w:pPr>
+        <w:rPr>
+          <w:noProof/>
+          <w:lang w:val="fi-FI"/>
+        </w:rPr>
+      </w:pPr>
+    </w:p>
+    <w:p>
+      <w:pPr>
+        <w:rPr>
+          <w:noProof/>
+          <w:lang w:val="fi-FI"/>
+        </w:rPr>
+      </w:pPr>
+      <w:r>
+        <w:rPr>
+          <w:noProof/>
+          <w:lang w:val="fi-FI"/>
+        </w:rPr>
+        <w:t>5 miehistöstä (ylik. Suresh sekä 4 matruusia) oli klassisissa synthmorfeissa tehtävän ajan.</w:t>
+      </w:r>
+      <w:r>
+        <w:rPr>
+          <w:noProof/>
+          <w:lang w:val="fi-FI"/>
+        </w:rPr>
+        <w:t xml:space="preserve"> Kadetti Punchin tehtäviin kuului näiden edistynyt ylläpito.</w:t>
+      </w:r>
+    </w:p>
+    <w:p>
+      <w:pPr>
+        <w:rPr>
+          <w:noProof/>
+          <w:lang w:val="fi-FI"/>
+        </w:rPr>
+      </w:pPr>
+    </w:p>
+    <w:p>
+      <w:pPr>
+        <w:rPr>
+          <w:noProof/>
+          <w:lang w:val="fi-FI"/>
+        </w:rPr>
+      </w:pPr>
+    </w:p>
+    <w:p>
+      <w:pPr>
+        <w:pStyle w:val="Heading3"/>
+        <w:rPr>
+          <w:noProof/>
+        </w:rPr>
+      </w:pPr>
+      <w:r>
+        <w:rPr>
+          <w:noProof/>
+        </w:rPr>
+        <w:t>Aluksen rakenne</w:t>
+      </w:r>
+    </w:p>
+    <w:p>
+      <w:pPr>
+        <w:rPr>
+          <w:noProof/>
+          <w:lang w:val="fi-FI"/>
+        </w:rPr>
+      </w:pPr>
+      <w:r>
+        <w:rPr>
+          <w:noProof/>
+          <w:lang w:val="fi-FI"/>
+        </w:rPr>
+        <w:t>Jackan pohjalla on polttoainesäiliö ja fuusioreaktori. Kyljissä sijaitsevat rahtitilat.</w:t>
+      </w:r>
+      <w:r>
+        <w:rPr>
+          <w:noProof/>
+          <w:lang w:val="fi-FI"/>
+        </w:rPr>
+        <w:t xml:space="preserve"> Keskiosassa on kriittisiä järjestelmiä, keulassa rahtikäsittelyä ja </w:t>
+      </w:r>
+      <w:r>
+        <w:rPr>
+          <w:noProof/>
+          <w:lang w:val="fi-FI"/>
+        </w:rPr>
+        <w:t>sen sellaista.</w:t>
+      </w:r>
+    </w:p>
+    <w:p>
+      <w:pPr>
+        <w:rPr>
+          <w:noProof/>
+          <w:lang w:val="fi-FI"/>
+        </w:rPr>
+      </w:pPr>
+    </w:p>
+    <w:p>
+      <w:pPr>
+        <w:rPr>
+          <w:noProof/>
+          <w:lang w:val="fi-FI"/>
+        </w:rPr>
+      </w:pPr>
+      <w:r>
+        <w:rPr>
+          <w:noProof/>
+          <w:lang w:val="fi-FI"/>
+        </w:rPr>
+        <w:t>Maihinlaskutoimintaa varten aluksella on täysi komplementti PASS Model II -pukuja.</w:t>
+      </w:r>
+      <w:r>
+        <w:rPr>
+          <w:noProof/>
+          <w:lang w:val="fi-FI"/>
+        </w:rPr>
+        <w:t xml:space="preserve"> </w:t>
+      </w:r>
+      <w:r>
+        <w:rPr>
+          <w:noProof/>
+          <w:lang w:val="fi-FI"/>
+        </w:rPr>
+        <w:lastRenderedPageBreak/>
+        <w:t>Näistä enää pari on jäljellä.</w:t>
+      </w:r>
+    </w:p>
+    <w:p>
+      <w:pPr>
+        <w:rPr>
+          <w:noProof/>
+          <w:lang w:val="fi-FI"/>
+        </w:rPr>
+      </w:pPr>
+    </w:p>
+    <w:p>
+      <w:pPr>
+        <w:pStyle w:val="Heading3"/>
+        <w:rPr>
+          <w:noProof/>
+        </w:rPr>
+      </w:pPr>
+      <w:r>
+        <w:rPr>
+          <w:noProof/>
+        </w:rPr>
+        <w:t>Kannet</w:t>
+      </w:r>
+      <w:r>
+        <w:rPr>
+          <w:noProof/>
+        </w:rPr>
+        <w:t xml:space="preserve"> keulasta perään</w:t>
+      </w:r>
+    </w:p>
+    <w:p>
+      <w:pPr>
+        <w:rPr>
+          <w:noProof/>
+          <w:lang w:val="fi-FI"/>
+        </w:rPr>
+      </w:pPr>
+      <w:r>
+        <w:rPr>
+          <w:i/>
+          <w:noProof/>
+          <w:lang w:val="fi-FI"/>
+        </w:rPr>
+        <w:t>Rahtioperaatiokansi:</w:t>
+      </w:r>
+      <w:r>
+        <w:rPr>
+          <w:noProof/>
+          <w:lang w:val="fi-FI"/>
+        </w:rPr>
+        <w:t xml:space="preserve"> Ei omaa ilmalukkoa, mutta kulku rahtitilan kautta mahdollista. Logistiikkaoperaatiostakin huolehtiva kansi, joka lajittelee rahtia ja lähettää niitä alas kuiluja pitkin.</w:t>
+      </w:r>
+    </w:p>
+    <w:p>
+      <w:pPr>
+        <w:rPr>
+          <w:noProof/>
+          <w:lang w:val="fi-FI"/>
+        </w:rPr>
+      </w:pPr>
+    </w:p>
+    <w:p>
+      <w:pPr>
+        <w:rPr>
+          <w:noProof/>
+          <w:lang w:val="fi-FI"/>
+        </w:rPr>
+      </w:pPr>
+      <w:r>
+        <w:rPr>
+          <w:i/>
+          <w:noProof/>
+          <w:lang w:val="fi-FI"/>
+        </w:rPr>
+        <w:t xml:space="preserve">Tekninen kansi: </w:t>
+      </w:r>
+      <w:r>
+        <w:rPr>
+          <w:noProof/>
+          <w:lang w:val="fi-FI"/>
+        </w:rPr>
+        <w:t>Sisältää työpajan ja synthien huoltopisteen, sekä paljon varaosia.</w:t>
+      </w:r>
+    </w:p>
+    <w:p>
+      <w:pPr>
+        <w:rPr>
+          <w:noProof/>
+          <w:lang w:val="fi-FI"/>
+        </w:rPr>
+      </w:pPr>
+    </w:p>
+    <w:p>
+      <w:pPr>
+        <w:rPr>
+          <w:noProof/>
+          <w:lang w:val="fi-FI"/>
+        </w:rPr>
+      </w:pPr>
+      <w:r>
+        <w:rPr>
+          <w:i/>
+          <w:noProof/>
+          <w:lang w:val="fi-FI"/>
+        </w:rPr>
+        <w:t xml:space="preserve">Lääkintäkansi: </w:t>
+      </w:r>
+      <w:r>
+        <w:rPr>
+          <w:noProof/>
+          <w:lang w:val="fi-FI"/>
+        </w:rPr>
+        <w:t>Lääkintämatruusin työpiste, kuorinippujen ekstraktiota yms.</w:t>
+      </w:r>
+      <w:r>
+        <w:rPr>
+          <w:noProof/>
+          <w:lang w:val="fi-FI"/>
+        </w:rPr>
+        <w:t xml:space="preserve"> Myös aluksen selli sekä</w:t>
+      </w:r>
+      <w:r>
+        <w:rPr>
+          <w:noProof/>
+          <w:lang w:val="fi-FI"/>
+        </w:rPr>
+        <w:t xml:space="preserve"> hiljentymishuone.</w:t>
+      </w:r>
+      <w:r>
+        <w:rPr>
+          <w:noProof/>
+          <w:lang w:val="fi-FI"/>
+        </w:rPr>
+        <w:t xml:space="preserve"> </w:t>
+      </w:r>
+      <w:r>
+        <w:rPr>
+          <w:noProof/>
+          <w:lang w:val="fi-FI"/>
+        </w:rPr>
+        <w:t xml:space="preserve">Täällä on ollut simulaatioavaruuskykyinen tietokone egojen ajamista, varten, mutta se on irrotettu ja se on viety komentosillalle </w:t>
+      </w:r>
+      <w:r>
+        <w:rPr>
+          <w:noProof/>
+          <w:lang w:val="fi-FI"/>
+        </w:rPr>
+        <w:t>toimimaan ohjauskoneena. Simulaatioavaruuden ohjelmistot ovat yhä tallella.</w:t>
+      </w:r>
+      <w:r>
+        <w:rPr>
+          <w:noProof/>
+          <w:lang w:val="fi-FI"/>
+        </w:rPr>
+        <w:t xml:space="preserve"> Sim</w:t>
+      </w:r>
+      <w:r>
+        <w:rPr>
+          <w:noProof/>
+          <w:lang w:val="fi-FI"/>
+        </w:rPr>
+        <w:t>ulaatioavaruuden ajaminen vie 10</w:t>
+      </w:r>
+      <w:r>
+        <w:rPr>
+          <w:noProof/>
+          <w:lang w:val="fi-FI"/>
+        </w:rPr>
+        <w:t xml:space="preserve">0 W tehoa, ja sinne mahtuu korkeintaan yksi </w:t>
+      </w:r>
+      <w:r>
+        <w:rPr>
+          <w:noProof/>
+          <w:lang w:val="fi-FI"/>
+        </w:rPr>
+        <w:t>mieli (toinen voi ottaa AR-yhteyden).</w:t>
+      </w:r>
+    </w:p>
+    <w:p>
+      <w:pPr>
+        <w:rPr>
+          <w:noProof/>
+          <w:lang w:val="fi-FI"/>
+        </w:rPr>
+      </w:pPr>
+    </w:p>
+    <w:p>
+      <w:pPr>
+        <w:rPr>
+          <w:noProof/>
+          <w:lang w:val="fi-FI"/>
+        </w:rPr>
+      </w:pPr>
+      <w:r>
+        <w:rPr>
+          <w:i/>
+          <w:noProof/>
+          <w:lang w:val="fi-FI"/>
+        </w:rPr>
+        <w:t xml:space="preserve">Miehistökansi: </w:t>
+      </w:r>
+      <w:r>
+        <w:rPr>
+          <w:noProof/>
+          <w:lang w:val="fi-FI"/>
+        </w:rPr>
+        <w:t>Ahtaat vapaa-ajanviettotilat, sekä kuntosali.</w:t>
+      </w:r>
+    </w:p>
+    <w:p>
+      <w:pPr>
+        <w:rPr>
+          <w:noProof/>
+          <w:lang w:val="fi-FI"/>
+        </w:rPr>
+      </w:pPr>
+    </w:p>
+    <w:p>
+      <w:pPr>
+        <w:rPr>
+          <w:noProof/>
+          <w:lang w:val="fi-FI"/>
+        </w:rPr>
+      </w:pPr>
+      <w:r>
+        <w:rPr>
+          <w:i/>
+          <w:noProof/>
+          <w:lang w:val="fi-FI"/>
+        </w:rPr>
+        <w:t>Messi</w:t>
+      </w:r>
+      <w:r>
+        <w:rPr>
+          <w:noProof/>
+          <w:lang w:val="fi-FI"/>
+        </w:rPr>
+        <w:t>: Ruokailutilat.</w:t>
+      </w:r>
+    </w:p>
+    <w:p>
+      <w:pPr>
+        <w:rPr>
+          <w:noProof/>
+          <w:lang w:val="fi-FI"/>
+        </w:rPr>
+      </w:pPr>
+    </w:p>
+    <w:p>
+      <w:pPr>
+        <w:rPr>
+          <w:noProof/>
+          <w:lang w:val="fi-FI"/>
+        </w:rPr>
+      </w:pPr>
+      <w:r>
+        <w:rPr>
+          <w:i/>
+          <w:noProof/>
+          <w:lang w:val="fi-FI"/>
+        </w:rPr>
+        <w:t>Asekansi:</w:t>
+      </w:r>
+      <w:r>
+        <w:rPr>
+          <w:noProof/>
+          <w:lang w:val="fi-FI"/>
+        </w:rPr>
+        <w:t xml:space="preserve"> Aluksen asejärjestelmien tilat.</w:t>
+      </w:r>
+      <w:r>
+        <w:rPr>
+          <w:noProof/>
+          <w:lang w:val="fi-FI"/>
+        </w:rPr>
+        <w:t xml:space="preserve"> </w:t>
+      </w:r>
+      <w:r>
+        <w:rPr>
+          <w:noProof/>
+          <w:lang w:val="fi-FI"/>
+        </w:rPr>
+        <w:t>Huonossa kunnossa: Waitui Tolu kolkkasi asejärjestelmät raketeilla.</w:t>
+      </w:r>
+    </w:p>
+    <w:p>
+      <w:pPr>
+        <w:rPr>
+          <w:noProof/>
+          <w:lang w:val="fi-FI"/>
+        </w:rPr>
+      </w:pPr>
+    </w:p>
+    <w:p>
+      <w:pPr>
+        <w:rPr>
+          <w:noProof/>
+          <w:lang w:val="fi-FI"/>
+        </w:rPr>
+      </w:pPr>
+      <w:r>
+        <w:rPr>
+          <w:i/>
+          <w:noProof/>
+          <w:lang w:val="fi-FI"/>
+        </w:rPr>
+        <w:t xml:space="preserve">Valtauskansi: </w:t>
+      </w:r>
+      <w:r>
+        <w:rPr>
+          <w:noProof/>
+          <w:lang w:val="fi-FI"/>
+        </w:rPr>
+        <w:t>Pääilmalukko, avaruuspuvut, kevyen aseistuksen varasto.</w:t>
+      </w:r>
+      <w:r>
+        <w:rPr>
+          <w:noProof/>
+          <w:lang w:val="fi-FI"/>
+        </w:rPr>
+        <w:t xml:space="preserve"> </w:t>
+      </w:r>
+      <w:r>
+        <w:rPr>
+          <w:noProof/>
+          <w:lang w:val="fi-FI"/>
+        </w:rPr>
+        <w:t>0G.</w:t>
+      </w:r>
+    </w:p>
+    <w:p>
+      <w:pPr>
+        <w:rPr>
+          <w:noProof/>
+          <w:lang w:val="fi-FI"/>
+        </w:rPr>
+      </w:pPr>
+    </w:p>
+    <w:p>
+      <w:pPr>
+        <w:rPr>
+          <w:noProof/>
+          <w:lang w:val="fi-FI"/>
+        </w:rPr>
+      </w:pPr>
+      <w:r>
+        <w:rPr>
+          <w:i/>
+          <w:noProof/>
+          <w:lang w:val="fi-FI"/>
+        </w:rPr>
+        <w:t xml:space="preserve">Miehistötilakansi. </w:t>
+      </w:r>
+      <w:r>
+        <w:rPr>
+          <w:noProof/>
+          <w:lang w:val="fi-FI"/>
+        </w:rPr>
+        <w:t>Punkkia, kuusi synthien lepo</w:t>
+      </w:r>
+      <w:r>
+        <w:rPr>
+          <w:noProof/>
+          <w:lang w:val="fi-FI"/>
+        </w:rPr>
+        <w:t>kammiota</w:t>
+      </w:r>
+      <w:r>
+        <w:rPr>
+          <w:noProof/>
+          <w:lang w:val="fi-FI"/>
+        </w:rPr>
+        <w:t>.</w:t>
+      </w:r>
+    </w:p>
+    <w:p>
+      <w:pPr>
+        <w:rPr>
+          <w:noProof/>
+          <w:lang w:val="fi-FI"/>
+        </w:rPr>
+      </w:pPr>
+    </w:p>
+    <w:p>
+      <w:pPr>
+        <w:rPr>
+          <w:noProof/>
+          <w:lang w:val="fi-FI"/>
+        </w:rPr>
+      </w:pPr>
+      <w:r>
+        <w:rPr>
+          <w:i/>
+          <w:noProof/>
+          <w:lang w:val="fi-FI"/>
+        </w:rPr>
+        <w:t>Upseerikansi.</w:t>
+      </w:r>
+      <w:r>
+        <w:rPr>
+          <w:noProof/>
+          <w:lang w:val="fi-FI"/>
+        </w:rPr>
+        <w:t xml:space="preserve"> Neljä erittäin ahdasta yhden hengen hyttiä, plus kapteenin toimisto.</w:t>
+      </w:r>
+    </w:p>
+    <w:p>
+      <w:pPr>
+        <w:rPr>
+          <w:noProof/>
+          <w:lang w:val="fi-FI"/>
+        </w:rPr>
+      </w:pPr>
+    </w:p>
+    <w:p>
+      <w:pPr>
+        <w:rPr>
+          <w:noProof/>
+          <w:lang w:val="fi-FI"/>
+        </w:rPr>
+      </w:pPr>
+      <w:r>
+        <w:rPr>
+          <w:i/>
+          <w:noProof/>
+          <w:lang w:val="fi-FI"/>
+        </w:rPr>
+        <w:t>CIC</w:t>
+      </w:r>
+      <w:r>
+        <w:rPr>
+          <w:noProof/>
+          <w:lang w:val="fi-FI"/>
+        </w:rPr>
+        <w:t xml:space="preserve">: Nagasawan tietokonevirus on tuhonnut pääjärjestelmät. </w:t>
+      </w:r>
+      <w:r>
+        <w:rPr>
+          <w:noProof/>
+          <w:lang w:val="fi-FI"/>
+        </w:rPr>
+        <w:t>Silta on hätäkorjatun oloinen, Waitui Tolun ohjusisku raketti-isku pirstoi uloimman panssarin, ja vaikkei mitään mennyt läpi sillalle, laipioiden välissä olleet järjestelmät hajosivat. Sisätila on vedetty täyteen hätäkaapeleita ja jesaria. Huolimatta ulkonäöstä silta olisi varsin toimiv</w:t>
+      </w:r>
+      <w:r>
+        <w:rPr>
+          <w:noProof/>
+          <w:lang w:val="fi-FI"/>
+        </w:rPr>
+        <w:t>a, mutta akut ovat aivan tyhjät, polttoainetankki samaten.</w:t>
+      </w:r>
+    </w:p>
+    <w:p>
+      <w:pPr>
+        <w:rPr>
+          <w:noProof/>
+          <w:lang w:val="fi-FI"/>
+        </w:rPr>
+      </w:pPr>
+    </w:p>
+    <w:p>
+      <w:pPr>
+        <w:rPr>
+          <w:noProof/>
+          <w:lang w:val="fi-FI"/>
+        </w:rPr>
+      </w:pPr>
+      <w:r>
+        <w:rPr>
+          <w:i/>
+          <w:noProof/>
+          <w:lang w:val="fi-FI"/>
+        </w:rPr>
+        <w:t>Konehuone</w:t>
+      </w:r>
+      <w:r>
+        <w:rPr>
+          <w:noProof/>
+          <w:lang w:val="fi-FI"/>
+        </w:rPr>
+        <w:t>: Yllättävän ehjä, mutta haudanhiljainen.</w:t>
+      </w:r>
+      <w:r>
+        <w:rPr>
+          <w:noProof/>
+          <w:lang w:val="fi-FI"/>
+        </w:rPr>
+        <w:t xml:space="preserve"> Analogiset mittarit kertovat, että reaktiomassaa ei ole.</w:t>
+      </w:r>
+    </w:p>
+    <w:p>
+      <w:pPr>
+        <w:rPr>
+          <w:noProof/>
+          <w:lang w:val="fi-FI"/>
+        </w:rPr>
+      </w:pPr>
+    </w:p>
+    <w:p>
+      <w:pPr>
+        <w:rPr>
+          <w:noProof/>
+          <w:lang w:val="fi-FI"/>
+        </w:rPr>
+      </w:pPr>
+      <w:r>
+        <w:rPr>
+          <w:i/>
+          <w:noProof/>
+          <w:lang w:val="fi-FI"/>
+        </w:rPr>
+        <w:t xml:space="preserve">Rahtikuilut. </w:t>
+      </w:r>
+      <w:r>
+        <w:rPr>
+          <w:noProof/>
+          <w:lang w:val="fi-FI"/>
+        </w:rPr>
+        <w:t>Tyyrpuurin puoleisessa rahtikuilussa on valtava aukko, sisältäpäin tapahtuneen räjähdyksen tulos.</w:t>
+      </w:r>
+      <w:r>
+        <w:rPr>
+          <w:noProof/>
+          <w:lang w:val="fi-FI"/>
+        </w:rPr>
+        <w:t xml:space="preserve"> </w:t>
+      </w:r>
+      <w:r>
+        <w:rPr>
+          <w:noProof/>
+          <w:lang w:val="fi-FI"/>
+        </w:rPr>
+        <w:t xml:space="preserve">Täällä menehtyi kolme sotilasta. Erään jäänteet ovat vielä löydettävissä PASS-puvun sisällä; puvun koko alaosa on korventunut. Tämä on matruusi </w:t>
+      </w:r>
+      <w:r>
+        <w:rPr>
+          <w:b/>
+          <w:i/>
+          <w:noProof/>
+          <w:lang w:val="fi-FI"/>
+        </w:rPr>
         <w:t>Holly Unger</w:t>
       </w:r>
       <w:r>
@@ -11544,6 +11697,7 @@
           <w:noProof/>
           <w:lang w:val="fi-FI"/>
         </w:rPr>
+        <w:lastRenderedPageBreak/>
         <w:t>Reaktori: 19</w:t>
       </w:r>
       <w:r>
@@ -11672,7 +11826,6 @@
           <w:noProof/>
           <w:lang w:val="fi-FI"/>
         </w:rPr>
-        <w:lastRenderedPageBreak/>
         <w:t>Päämoottori: Fuusioraketti, 0.02</w:t>
       </w:r>
       <w:r>
@@ -11804,7 +11957,7 @@
           <w:noProof/>
           <w:lang w:val="fi-FI"/>
         </w:rPr>
-        <w:t>10</w:t>
+        <w:t>3</w:t>
       </w:r>
       <w:r>
         <w:rPr>
@@ -11888,7 +12041,16 @@
           <w:color w:val="FF0000"/>
           <w:lang w:val="fi-FI"/>
         </w:rPr>
-        <w:t xml:space="preserve"> Komentosillan tietotekniikka on saanut kiväärikranaatista.</w:t>
+        <w:t xml:space="preserve"> Komentosillan tietotekniikka on saanut </w:t>
+      </w:r>
+      <w:r>
+        <w:rPr>
+          <w:b/>
+          <w:noProof/>
+          <w:color w:val="FF0000"/>
+          <w:lang w:val="fi-FI"/>
+        </w:rPr>
+        <w:t>APEX-luodista, joten pienestä kolosta huolimatta se on sisältä sulanut.</w:t>
       </w:r>
     </w:p>
     <w:p>
@@ -12455,15 +12617,8 @@
           <w:noProof/>
           <w:lang w:val="fi-FI"/>
         </w:rPr>
-        <w:t xml:space="preserve">Renkaassa on edelleen ilmaa, mutta se ei varsinaisesti ole hengityskelpoista. Akkujen </w:t>
-      </w:r>
-      <w:r>
-        <w:rPr>
-          <w:noProof/>
-          <w:lang w:val="fi-FI"/>
-        </w:rPr>
         <w:lastRenderedPageBreak/>
-        <w:t>huvettua vuosia sitten valtaosa puuta</w:t>
+        <w:t>Renkaassa on edelleen ilmaa, mutta se ei varsinaisesti ole hengityskelpoista. Akkujen huvettua vuosia sitten valtaosa puuta</w:t>
       </w:r>
       <w:r>
         <w:rPr>
@@ -12800,6 +12955,534 @@
         </w:rPr>
         <w:t>, akut miltei tyhjiä.</w:t>
       </w:r>
+    </w:p>
+    <w:p>
+      <w:pPr>
+        <w:rPr>
+          <w:b/>
+          <w:noProof/>
+          <w:color w:val="FF0000"/>
+          <w:lang w:val="fi-FI"/>
+        </w:rPr>
+      </w:pPr>
+    </w:p>
+    <w:p>
+      <w:pPr>
+        <w:pStyle w:val="Heading3"/>
+        <w:rPr>
+          <w:noProof/>
+        </w:rPr>
+      </w:pPr>
+      <w:r>
+        <w:rPr>
+          <w:noProof/>
+        </w:rPr>
+        <w:t>Kannet</w:t>
+      </w:r>
+    </w:p>
+    <w:p>
+      <w:pPr>
+        <w:rPr>
+          <w:noProof/>
+          <w:lang w:val="fi-FI"/>
+        </w:rPr>
+      </w:pPr>
+      <w:r>
+        <w:rPr>
+          <w:noProof/>
+          <w:lang w:val="fi-FI"/>
+        </w:rPr>
+        <w:t xml:space="preserve">Nagasawa on jaettu kolmeen osaan. Keulassa on ihmiskannet, keskiosassa rahti- ja reaktiomassa, ja perässä reaktori. </w:t>
+      </w:r>
+      <w:r>
+        <w:rPr>
+          <w:noProof/>
+          <w:lang w:val="fi-FI"/>
+        </w:rPr>
+        <w:t xml:space="preserve">Reaktori on </w:t>
+      </w:r>
+      <w:r>
+        <w:rPr>
+          <w:noProof/>
+          <w:lang w:val="fi-FI"/>
+        </w:rPr>
+        <w:t>lähes erillinen kaikesta muusta, ja siellä käydään vain harvoin.</w:t>
+      </w:r>
+    </w:p>
+    <w:p>
+      <w:pPr>
+        <w:rPr>
+          <w:noProof/>
+          <w:lang w:val="fi-FI"/>
+        </w:rPr>
+      </w:pPr>
+    </w:p>
+    <w:p>
+      <w:pPr>
+        <w:rPr>
+          <w:noProof/>
+          <w:lang w:val="fi-FI"/>
+        </w:rPr>
+      </w:pPr>
+      <w:r>
+        <w:rPr>
+          <w:noProof/>
+          <w:lang w:val="fi-FI"/>
+        </w:rPr>
+        <w:t>Keulan ensimmäinen kansi o</w:t>
+      </w:r>
+      <w:r>
+        <w:rPr>
+          <w:noProof/>
+          <w:lang w:val="fi-FI"/>
+        </w:rPr>
+        <w:t>n oleskelukansi, sitten seuraa 2</w:t>
+      </w:r>
+      <w:r>
+        <w:rPr>
+          <w:noProof/>
+          <w:lang w:val="fi-FI"/>
+        </w:rPr>
+        <w:t xml:space="preserve"> miehistökantta, sitten </w:t>
+      </w:r>
+      <w:r>
+        <w:rPr>
+          <w:noProof/>
+          <w:lang w:val="fi-FI"/>
+        </w:rPr>
+        <w:t>huolto- ja EVA-kansi.</w:t>
+      </w:r>
+      <w:r>
+        <w:rPr>
+          <w:noProof/>
+          <w:lang w:val="fi-FI"/>
+        </w:rPr>
+        <w:t xml:space="preserve"> Sen jälkeen pari kantta laboratorioita (tietotekninen ja biologinen)</w:t>
+      </w:r>
+      <w:r>
+        <w:rPr>
+          <w:noProof/>
+          <w:lang w:val="fi-FI"/>
+        </w:rPr>
+        <w:t>, sitten kapteenin kansi, komentokansi, reaktorin hallintakansi ja logistiikkakansi.</w:t>
+      </w:r>
+    </w:p>
+    <w:p>
+      <w:pPr>
+        <w:rPr>
+          <w:noProof/>
+          <w:lang w:val="fi-FI"/>
+        </w:rPr>
+      </w:pPr>
+    </w:p>
+    <w:p>
+      <w:pPr>
+        <w:rPr>
+          <w:noProof/>
+          <w:lang w:val="fi-FI"/>
+        </w:rPr>
+      </w:pPr>
+      <w:r>
+        <w:rPr>
+          <w:noProof/>
+          <w:lang w:val="fi-FI"/>
+        </w:rPr>
+        <w:t>Rahtiin pääsee käsiksi logistiikkakannen kautta. Suuri rahtisäiliö on täynnä kalustoa, joka on suunniteltu toimimaan Jupiterin kaasukehän ylimmissä kerroksissa, etsimään sieltä orgaanisia yhdisteitä ja</w:t>
+      </w:r>
+      <w:r>
+        <w:rPr>
+          <w:noProof/>
+          <w:lang w:val="fi-FI"/>
+        </w:rPr>
+        <w:t xml:space="preserve"> </w:t>
+      </w:r>
+      <w:r>
+        <w:rPr>
+          <w:noProof/>
+          <w:lang w:val="fi-FI"/>
+        </w:rPr>
+        <w:t>vastaavaa. Siellä on myös iso neutrinolähetin egocasterin tarpeisiin.</w:t>
+      </w:r>
+    </w:p>
+    <w:p>
+      <w:pPr>
+        <w:rPr>
+          <w:noProof/>
+          <w:lang w:val="fi-FI"/>
+        </w:rPr>
+      </w:pPr>
+    </w:p>
+    <w:p>
+      <w:pPr>
+        <w:pStyle w:val="Heading3"/>
+        <w:rPr>
+          <w:noProof/>
+        </w:rPr>
+      </w:pPr>
+      <w:r>
+        <w:rPr>
+          <w:noProof/>
+        </w:rPr>
+        <w:t>Egocaster</w:t>
+      </w:r>
+    </w:p>
+    <w:p>
+      <w:pPr>
+        <w:rPr>
+          <w:noProof/>
+          <w:lang w:val="fi-FI"/>
+        </w:rPr>
+      </w:pPr>
+      <w:r>
+        <w:rPr>
+          <w:noProof/>
+          <w:lang w:val="fi-FI"/>
+        </w:rPr>
+        <w:t xml:space="preserve">Nagasawan hyödyllisin järjestelmä on egocaster. </w:t>
+      </w:r>
+      <w:r>
+        <w:rPr>
+          <w:noProof/>
+          <w:lang w:val="fi-FI"/>
+        </w:rPr>
+        <w:t>Tämä sijaitsee useassa eri paikassa. Egosilta, biomorfien varastotankit ja virtuaalitodellisuusympäristö sijaitsevat alemmalla laboratoriokannella, kvanttikryptaaja ja neutrinolähetin sijaitsevat varastokuplassa.</w:t>
+      </w:r>
+    </w:p>
+    <w:p>
+      <w:pPr>
+        <w:rPr>
+          <w:noProof/>
+          <w:lang w:val="fi-FI"/>
+        </w:rPr>
+      </w:pPr>
+    </w:p>
+    <w:p>
+      <w:pPr>
+        <w:rPr>
+          <w:noProof/>
+          <w:lang w:val="fi-FI"/>
+        </w:rPr>
+      </w:pPr>
+      <w:r>
+        <w:rPr>
+          <w:noProof/>
+          <w:lang w:val="fi-FI"/>
+        </w:rPr>
+        <w:t>Ongelma on, että kvanttikryptaaja</w:t>
+      </w:r>
+      <w:r>
+        <w:rPr>
+          <w:noProof/>
+          <w:lang w:val="fi-FI"/>
+        </w:rPr>
+        <w:t>n ohjaustietokone on hajonnut taistelussa 10/2133</w:t>
+      </w:r>
+      <w:r>
+        <w:rPr>
+          <w:noProof/>
+          <w:lang w:val="fi-FI"/>
+        </w:rPr>
+        <w:t xml:space="preserve">, joten neutrinolähetin lähettää ja vastaanottaa </w:t>
+      </w:r>
+      <w:r>
+        <w:rPr>
+          <w:noProof/>
+          <w:lang w:val="fi-FI"/>
+        </w:rPr>
+        <w:t xml:space="preserve">kryptattuna </w:t>
+      </w:r>
+      <w:r>
+        <w:rPr>
+          <w:noProof/>
+          <w:lang w:val="fi-FI"/>
+        </w:rPr>
+        <w:t xml:space="preserve">pelkkää soopaa. </w:t>
+      </w:r>
+      <w:r>
+        <w:rPr>
+          <w:noProof/>
+          <w:lang w:val="fi-FI"/>
+        </w:rPr>
+        <w:t>Kryptaaja on ohitettu 05/2135. Tämä vika estää vastaanotot</w:t>
+      </w:r>
+      <w:r>
+        <w:rPr>
+          <w:noProof/>
+          <w:lang w:val="fi-FI"/>
+        </w:rPr>
+        <w:t xml:space="preserve"> (koska kryptaaja puhuu vastaanottimelle hepreaa)</w:t>
+      </w:r>
+      <w:r>
+        <w:rPr>
+          <w:noProof/>
+          <w:lang w:val="fi-FI"/>
+        </w:rPr>
+        <w:t xml:space="preserve">, </w:t>
+      </w:r>
+      <w:r>
+        <w:rPr>
+          <w:noProof/>
+          <w:lang w:val="fi-FI"/>
+        </w:rPr>
+        <w:t>mutta lähettäminen on sivuutettu.</w:t>
+      </w:r>
+    </w:p>
+    <w:p>
+      <w:pPr>
+        <w:rPr>
+          <w:noProof/>
+          <w:lang w:val="fi-FI"/>
+        </w:rPr>
+      </w:pPr>
+    </w:p>
+    <w:p>
+      <w:pPr>
+        <w:rPr>
+          <w:noProof/>
+          <w:lang w:val="fi-FI"/>
+        </w:rPr>
+      </w:pPr>
+      <w:r>
+        <w:rPr>
+          <w:noProof/>
+          <w:lang w:val="fi-FI"/>
+        </w:rPr>
+        <w:t>Paras tapa saada egocasteri kuntoon on tuoda sopivia kvanttiavaimia Bromolta</w:t>
+      </w:r>
+      <w:r>
+        <w:rPr>
+          <w:noProof/>
+          <w:lang w:val="fi-FI"/>
+        </w:rPr>
+        <w:t xml:space="preserve"> (ruuma 211)</w:t>
+      </w:r>
+      <w:r>
+        <w:rPr>
+          <w:noProof/>
+          <w:lang w:val="fi-FI"/>
+        </w:rPr>
+        <w:t xml:space="preserve"> tai Waitui Tolulta</w:t>
+      </w:r>
+      <w:r>
+        <w:rPr>
+          <w:noProof/>
+          <w:lang w:val="fi-FI"/>
+        </w:rPr>
+        <w:t xml:space="preserve"> (keskiruuman arvolastikontti)</w:t>
+      </w:r>
+      <w:r>
+        <w:rPr>
+          <w:noProof/>
+          <w:lang w:val="fi-FI"/>
+        </w:rPr>
+        <w:t>.</w:t>
+      </w:r>
+    </w:p>
+    <w:p>
+      <w:pPr>
+        <w:rPr>
+          <w:noProof/>
+          <w:lang w:val="fi-FI"/>
+        </w:rPr>
+      </w:pPr>
+    </w:p>
+    <w:p>
+      <w:pPr>
+        <w:pStyle w:val="Heading3"/>
+        <w:rPr>
+          <w:noProof/>
+        </w:rPr>
+      </w:pPr>
+      <w:r>
+        <w:rPr>
+          <w:noProof/>
+        </w:rPr>
+        <w:t>Virtuaalimaailma</w:t>
+      </w:r>
+    </w:p>
+    <w:p>
+      <w:pPr>
+        <w:rPr>
+          <w:noProof/>
+          <w:lang w:val="fi-FI"/>
+        </w:rPr>
+      </w:pPr>
+      <w:r>
+        <w:rPr>
+          <w:noProof/>
+          <w:lang w:val="fi-FI"/>
+        </w:rPr>
+        <w:t xml:space="preserve">Koska egokasterin kvanttikryptaaja ei toimi, egocaster jättää kopion kaikista pyörimään Nagasawan virtuaalimaailmaan. </w:t>
+      </w:r>
+      <w:r>
+        <w:rPr>
+          <w:noProof/>
+          <w:lang w:val="fi-FI"/>
+        </w:rPr>
+        <w:t xml:space="preserve">Nagasawan </w:t>
+      </w:r>
+      <w:r>
+        <w:rPr>
+          <w:noProof/>
+          <w:lang w:val="fi-FI"/>
+        </w:rPr>
+        <w:t xml:space="preserve">aurinkopaneelit </w:t>
+      </w:r>
+      <w:r>
+        <w:rPr>
+          <w:noProof/>
+          <w:lang w:val="fi-FI"/>
+        </w:rPr>
+        <w:t>ja akut tuottavat yhä virtaa, mutta virtuaalimaailmaa ajetaan 10% nopeudella.</w:t>
+      </w:r>
+    </w:p>
+    <w:p>
+      <w:pPr>
+        <w:rPr>
+          <w:noProof/>
+          <w:lang w:val="fi-FI"/>
+        </w:rPr>
+      </w:pPr>
+    </w:p>
+    <w:p>
+      <w:pPr>
+        <w:rPr>
+          <w:noProof/>
+          <w:lang w:val="fi-FI"/>
+        </w:rPr>
+      </w:pPr>
+      <w:r>
+        <w:rPr>
+          <w:noProof/>
+          <w:lang w:val="fi-FI"/>
+        </w:rPr>
+        <w:t xml:space="preserve">Virtuaalimaailma itse on egocasterin odotushuone, jossa on tarkoitus voida odotella mikäli egoa ei voi vielä lähettää matkaan mutta täysi sammuttaminenkaan ei ole optio. </w:t>
+      </w:r>
+      <w:r>
+        <w:rPr>
+          <w:noProof/>
+          <w:lang w:val="fi-FI"/>
+        </w:rPr>
+        <w:t xml:space="preserve">Maailma on japanilaistyylinen </w:t>
+      </w:r>
+      <w:r>
+        <w:rPr>
+          <w:noProof/>
+          <w:lang w:val="fi-FI"/>
+        </w:rPr>
+        <w:t>sub</w:t>
+      </w:r>
+      <w:r>
+        <w:rPr>
+          <w:noProof/>
+          <w:lang w:val="fi-FI"/>
+        </w:rPr>
+        <w:t xml:space="preserve">trooppinen puutarha, tilaa noin 100m x 100m, ja jokaiselle </w:t>
+      </w:r>
+      <w:r>
+        <w:rPr>
+          <w:noProof/>
+          <w:lang w:val="fi-FI"/>
+        </w:rPr>
+        <w:t xml:space="preserve">asukille spawnataan mukava yksiö. Lisäksi maailmassa on jaettu hengaustila puutarhan keskellä. Säätila </w:t>
+      </w:r>
+      <w:r>
+        <w:rPr>
+          <w:noProof/>
+          <w:lang w:val="fi-FI"/>
+        </w:rPr>
+        <w:t>vastaa ajan mukaan säätä Kiotossa.</w:t>
+      </w:r>
+    </w:p>
+    <w:p>
+      <w:pPr>
+        <w:rPr>
+          <w:noProof/>
+          <w:lang w:val="fi-FI"/>
+        </w:rPr>
+      </w:pPr>
+    </w:p>
+    <w:p>
+      <w:pPr>
+        <w:rPr>
+          <w:noProof/>
+          <w:lang w:val="fi-FI"/>
+        </w:rPr>
+      </w:pPr>
+      <w:r>
+        <w:rPr>
+          <w:noProof/>
+          <w:lang w:val="fi-FI"/>
+        </w:rPr>
+        <w:t>Virtuaalimaailma on si</w:t>
+      </w:r>
+      <w:r>
+        <w:rPr>
+          <w:noProof/>
+          <w:lang w:val="fi-FI"/>
+        </w:rPr>
+        <w:t xml:space="preserve">mulaatiotasoltaan yksinkertainen: ulkonäköä voi muokkailla, kehoja ei voi vahingoittaa, yksiöt voi sulkea ulkopuolisilta </w:t>
+      </w:r>
+      <w:r>
+        <w:rPr>
+          <w:noProof/>
+          <w:lang w:val="fi-FI"/>
+        </w:rPr>
+        <w:t xml:space="preserve"> </w:t>
+      </w:r>
+    </w:p>
+    <w:p>
+      <w:pPr>
+        <w:rPr>
+          <w:noProof/>
+          <w:lang w:val="fi-FI"/>
+        </w:rPr>
+      </w:pPr>
+    </w:p>
+    <w:p>
+      <w:pPr>
+        <w:rPr>
+          <w:noProof/>
+          <w:lang w:val="fi-FI"/>
+        </w:rPr>
+      </w:pPr>
+    </w:p>
+    <w:p>
+      <w:pPr>
+        <w:rPr>
+          <w:noProof/>
+          <w:lang w:val="fi-FI"/>
+        </w:rPr>
+      </w:pPr>
+      <w:r>
+        <w:rPr>
+          <w:noProof/>
+          <w:lang w:val="fi-FI"/>
+        </w:rPr>
+        <w:t xml:space="preserve">Virtuaalimaailmasta </w:t>
+      </w:r>
+      <w:r>
+        <w:rPr>
+          <w:noProof/>
+          <w:lang w:val="fi-FI"/>
+        </w:rPr>
+        <w:t xml:space="preserve">löytyy kolme siellä ajettavaa simulaatiota. </w:t>
+      </w:r>
+    </w:p>
+    <w:p>
+      <w:pPr>
+        <w:rPr>
+          <w:noProof/>
+          <w:lang w:val="fi-FI"/>
+        </w:rPr>
+      </w:pPr>
+    </w:p>
+    <w:p>
+      <w:pPr>
+        <w:rPr>
+          <w:lang w:val="fi-FI"/>
+        </w:rPr>
+      </w:pPr>
     </w:p>
     <w:p>
       <w:pPr>
@@ -14844,6 +15527,185 @@
           <w:lang w:val="fi-FI"/>
         </w:rPr>
         <w:t>viestintälaser, paikallinen kantama</w:t>
+      </w:r>
+    </w:p>
+    <w:p>
+      <w:pPr>
+        <w:rPr>
+          <w:noProof/>
+          <w:lang w:val="fi-FI"/>
+        </w:rPr>
+      </w:pPr>
+    </w:p>
+    <w:p>
+      <w:pPr>
+        <w:pStyle w:val="Heading1"/>
+        <w:rPr>
+          <w:noProof/>
+          <w:lang w:val="fi-FI"/>
+        </w:rPr>
+      </w:pPr>
+      <w:r>
+        <w:rPr>
+          <w:noProof/>
+          <w:lang w:val="fi-FI"/>
+        </w:rPr>
+        <w:lastRenderedPageBreak/>
+        <w:t>Henkilöitä</w:t>
+      </w:r>
+    </w:p>
+    <w:p>
+      <w:pPr>
+        <w:pStyle w:val="Heading2"/>
+        <w:tabs>
+          <w:tab w:val="clear" w:pos="576"/>
+        </w:tabs>
+      </w:pPr>
+      <w:r>
+        <w:t>Kapteeni</w:t>
+      </w:r>
+      <w:r>
+        <w:t xml:space="preserve"> Ash McGill</w:t>
+      </w:r>
+    </w:p>
+    <w:p>
+      <w:pPr>
+        <w:rPr>
+          <w:noProof/>
+          <w:lang w:val="fi-FI"/>
+        </w:rPr>
+      </w:pPr>
+      <w:r>
+        <w:rPr>
+          <w:noProof/>
+          <w:lang w:val="fi-FI"/>
+        </w:rPr>
+        <w:t xml:space="preserve">Ash McGillin (s. 07/2100, Mareeba, Pohjois-Australia) tavoite oli ollut aina lähteä avaruuteen. </w:t>
+      </w:r>
+      <w:r>
+        <w:rPr>
+          <w:noProof/>
+          <w:lang w:val="fi-FI"/>
+        </w:rPr>
+        <w:t xml:space="preserve">Hyvin kilpailuhenkisen oikeistoperheen kuopuksena Ash oli joutunut oveluudella ja häikäilemättömyydellä kamppailemaan epämiellyttävien vanhempien veljiensä kanssa. Ash pärjäsi koulussa erinomaisesti, ja eteni sieltä </w:t>
+      </w:r>
+      <w:r>
+        <w:rPr>
+          <w:noProof/>
+          <w:lang w:val="fi-FI"/>
+        </w:rPr>
+        <w:t>yliopiston kautta avaruuslaivaston upseeriuralle. Hänen ensimmäinen komennuksensa oli kiertoradalla.</w:t>
+      </w:r>
+    </w:p>
+    <w:p>
+      <w:pPr>
+        <w:rPr>
+          <w:noProof/>
+          <w:lang w:val="fi-FI"/>
+        </w:rPr>
+      </w:pPr>
+    </w:p>
+    <w:p>
+      <w:pPr>
+        <w:rPr>
+          <w:noProof/>
+          <w:lang w:val="fi-FI"/>
+        </w:rPr>
+      </w:pPr>
+      <w:r>
+        <w:rPr>
+          <w:noProof/>
+          <w:lang w:val="fi-FI"/>
+        </w:rPr>
+        <w:t xml:space="preserve">Ashilla oli vahva kunnianhimo, sekä kunnollisen narsistin luonteenpiirteet. Hän avioitui 28-vuotiaana Teela Herrettin kanssa, sai </w:t>
+      </w:r>
+      <w:r>
+        <w:rPr>
+          <w:noProof/>
+          <w:lang w:val="fi-FI"/>
+        </w:rPr>
+        <w:t>Rupert-</w:t>
+      </w:r>
+      <w:r>
+        <w:rPr>
+          <w:noProof/>
+          <w:lang w:val="fi-FI"/>
+        </w:rPr>
+        <w:t xml:space="preserve">pojan, joka jäi puolison hoitoon, ja 31-vuotiaana hän ennätysnuorena komentoonsa korvetti </w:t>
+      </w:r>
+      <w:r>
+        <w:rPr>
+          <w:b/>
+          <w:i/>
+          <w:noProof/>
+          <w:lang w:val="fi-FI"/>
+        </w:rPr>
+        <w:t>Albert Jacka</w:t>
+      </w:r>
+      <w:r>
+        <w:rPr>
+          <w:noProof/>
+          <w:lang w:val="fi-FI"/>
+        </w:rPr>
+        <w:t>n.</w:t>
+      </w:r>
+    </w:p>
+    <w:p>
+      <w:pPr>
+        <w:rPr>
+          <w:noProof/>
+          <w:lang w:val="fi-FI"/>
+        </w:rPr>
+      </w:pPr>
+    </w:p>
+    <w:p>
+      <w:pPr>
+        <w:rPr>
+          <w:noProof/>
+          <w:lang w:val="fi-FI"/>
+        </w:rPr>
+      </w:pPr>
+      <w:r>
+        <w:rPr>
+          <w:noProof/>
+          <w:lang w:val="fi-FI"/>
+        </w:rPr>
+        <w:t>Ashin ura oli nousukiidossa, ja hän odotteli ylennystä komentaja</w:t>
+      </w:r>
+      <w:r>
+        <w:rPr>
+          <w:noProof/>
+          <w:lang w:val="fi-FI"/>
+        </w:rPr>
+        <w:t>kapteeniksi</w:t>
+      </w:r>
+      <w:r>
+        <w:rPr>
+          <w:noProof/>
+          <w:lang w:val="fi-FI"/>
+        </w:rPr>
+        <w:t xml:space="preserve"> sekä fregatin johtoon. Kuitenkin sitten Lankeemus keskeytti hänen uransa. Hänen komentava upseerinsa, </w:t>
+      </w:r>
+      <w:r>
+        <w:rPr>
+          <w:noProof/>
+          <w:lang w:val="fi-FI"/>
+        </w:rPr>
+        <w:t>kommodori Needy, määräsi Albert Jackan takaisin taistelumuotoon heinäkuussa 2133, mutta oli ilmeistä, että tämä komennus olisi ollut itsemurha, ja että korkeampi sotakoneisto oli romahtanut. Niinpä Ash alkoi toimia omillaan. Hän päätti, että hänellä ja hänen miehistöllään olisi parempi mahdollisuus selvitä jos he pysyisivät kaukana taistelusta, ja ottaisivat haltuunsa resursseja siviilikohteilta.</w:t>
+      </w:r>
+      <w:r>
+        <w:rPr>
+          <w:noProof/>
+          <w:lang w:val="fi-FI"/>
+        </w:rPr>
+        <w:t xml:space="preserve"> Tästä syntyi</w:t>
+      </w:r>
+      <w:r>
+        <w:rPr>
+          <w:noProof/>
+          <w:lang w:val="fi-FI"/>
+        </w:rPr>
+        <w:t xml:space="preserve"> ajatus saattaa Tanya Gomezia ja muita aluksia Marsiin.</w:t>
       </w:r>
     </w:p>
     <w:p>

--- a/out_there/out_there.docx
+++ b/out_there/out_there.docx
@@ -494,7 +494,21 @@
           <w:noProof/>
           <w:lang w:val="fi-FI"/>
         </w:rPr>
-        <w:t>Titan ja muut Saturnuksen kuut (31.7 AU)</w:t>
+        <w:t>Titan ja muut Saturnuksen kuut</w:t>
+      </w:r>
+      <w:r>
+        <w:rPr>
+          <w:noProof/>
+          <w:lang w:val="fi-FI"/>
+        </w:rPr>
+        <w:t>; Long Array</w:t>
+      </w:r>
+      <w:r>
+        <w:rPr>
+          <w:noProof/>
+          <w:lang w:val="fi-FI"/>
+        </w:rPr>
+        <w:t xml:space="preserve"> (31.7 AU)</w:t>
       </w:r>
     </w:p>
     <w:p>
@@ -1031,7 +1045,35 @@
           <w:noProof/>
           <w:lang w:val="fi-FI"/>
         </w:rPr>
-        <w:t xml:space="preserve">Täsmälaseriskulla korvennetaan sen reaktoriosio. Tämän jälkeen ainoa ehjä alus on </w:t>
+        <w:t xml:space="preserve">Täsmälaseriskulla korvennetaan sen reaktoriosio. </w:t>
+      </w:r>
+      <w:r>
+        <w:rPr>
+          <w:noProof/>
+          <w:lang w:val="fi-FI"/>
+        </w:rPr>
+        <w:t>Nagasawa vallataan vähäisellä vastarinnalla</w:t>
+      </w:r>
+      <w:r>
+        <w:rPr>
+          <w:noProof/>
+          <w:lang w:val="fi-FI"/>
+        </w:rPr>
+        <w:t>, ja sen egocaster kytketään irti</w:t>
+      </w:r>
+      <w:r>
+        <w:rPr>
+          <w:noProof/>
+          <w:lang w:val="fi-FI"/>
+        </w:rPr>
+        <w:t xml:space="preserve">. </w:t>
+      </w:r>
+      <w:r>
+        <w:rPr>
+          <w:noProof/>
+          <w:lang w:val="fi-FI"/>
+        </w:rPr>
+        <w:t xml:space="preserve">Tämän jälkeen ainoa ehjä alus on </w:t>
       </w:r>
       <w:r>
         <w:rPr>
@@ -1354,6 +1396,7 @@
           <w:noProof/>
           <w:lang w:val="fi-FI"/>
         </w:rPr>
+        <w:lastRenderedPageBreak/>
         <w:t xml:space="preserve">02/2134: Yritys </w:t>
       </w:r>
       <w:r>
@@ -1361,7 +1404,676 @@
           <w:noProof/>
           <w:lang w:val="fi-FI"/>
         </w:rPr>
-        <w:t xml:space="preserve">siirtää reaktiomassaa Nagasawasta Tanya Gomeziin epäonnistuu </w:t>
+        <w:t>siirtää reaktiomassaa Nagasawasta Tanya Gomeziin epäonnistuu katastrofaalisesti ja johtaa valtavaan ajoainehukkaan. Tässä vaiheessa on ilmeistä, että korkeintaan yksi alus saadaan takaisin, ja siltäkin kestää pitkään päästä perille.</w:t>
+      </w:r>
+    </w:p>
+    <w:p>
+      <w:pPr>
+        <w:rPr>
+          <w:noProof/>
+          <w:lang w:val="fi-FI"/>
+        </w:rPr>
+      </w:pPr>
+      <w:r>
+        <w:rPr>
+          <w:noProof/>
+          <w:lang w:val="fi-FI"/>
+        </w:rPr>
+        <w:t>03/2134: Eloonjääneet saavat</w:t>
+      </w:r>
+      <w:r>
+        <w:rPr>
+          <w:noProof/>
+          <w:lang w:val="fi-FI"/>
+        </w:rPr>
+        <w:t xml:space="preserve"> </w:t>
+      </w:r>
+      <w:r>
+        <w:rPr>
+          <w:i/>
+          <w:noProof/>
+          <w:lang w:val="fi-FI"/>
+        </w:rPr>
+        <w:t>Albert Jackasta</w:t>
+      </w:r>
+      <w:r>
+        <w:rPr>
+          <w:noProof/>
+          <w:lang w:val="fi-FI"/>
+        </w:rPr>
+        <w:t xml:space="preserve"> yhteyden Jupiterin tasavaltaan, joka koettaa opastaa</w:t>
+      </w:r>
+      <w:r>
+        <w:rPr>
+          <w:noProof/>
+          <w:lang w:val="fi-FI"/>
+        </w:rPr>
+        <w:t xml:space="preserve"> heitä aluksen kunnostamisessa. Prosessi on erittäin hidas. Tavoite on kouluttaa eloonjääneistä yksi käytännössä alustekniikkainsinööriksi.</w:t>
+      </w:r>
+    </w:p>
+    <w:p>
+      <w:pPr>
+        <w:rPr>
+          <w:noProof/>
+          <w:lang w:val="fi-FI"/>
+        </w:rPr>
+      </w:pPr>
+      <w:r>
+        <w:rPr>
+          <w:noProof/>
+          <w:lang w:val="fi-FI"/>
+        </w:rPr>
+        <w:t xml:space="preserve">04/2134: </w:t>
+      </w:r>
+      <w:r>
+        <w:rPr>
+          <w:noProof/>
+          <w:lang w:val="fi-FI"/>
+        </w:rPr>
+        <w:t xml:space="preserve">Matruusi </w:t>
+      </w:r>
+      <w:r>
+        <w:rPr>
+          <w:b/>
+          <w:noProof/>
+          <w:lang w:val="fi-FI"/>
+        </w:rPr>
+        <w:t>Belway</w:t>
+      </w:r>
+      <w:r>
+        <w:rPr>
+          <w:noProof/>
+          <w:lang w:val="fi-FI"/>
+        </w:rPr>
+        <w:t xml:space="preserve"> tulee siihen tulokseen, että kouluttaminen on liian hidasta, ja koettaa saada egocastattua paikalle tuki-ihmisen Saturnuksesta. </w:t>
+      </w:r>
+      <w:r>
+        <w:rPr>
+          <w:noProof/>
+          <w:lang w:val="fi-FI"/>
+        </w:rPr>
+        <w:t xml:space="preserve">Tasavalta kieltäytyy tukemasta egocastausoperaatiota tai egocasterin korjaamista. Belway eristäytyy Nagasawalle ja koettaa </w:t>
+      </w:r>
+      <w:r>
+        <w:rPr>
+          <w:noProof/>
+          <w:lang w:val="fi-FI"/>
+        </w:rPr>
+        <w:t>itse saada egocasterin kuntoon.</w:t>
+      </w:r>
+    </w:p>
+    <w:p>
+      <w:pPr>
+        <w:rPr>
+          <w:noProof/>
+          <w:lang w:val="fi-FI"/>
+        </w:rPr>
+      </w:pPr>
+      <w:r>
+        <w:rPr>
+          <w:noProof/>
+          <w:lang w:val="fi-FI"/>
+        </w:rPr>
+        <w:t>05/2134: Jupiterin tasavallan lähettämä pelastusalus joutuu TITAN-hyökkäyksen kohteeksi ja tuhoutuu.</w:t>
+      </w:r>
+      <w:r>
+        <w:rPr>
+          <w:noProof/>
+          <w:lang w:val="fi-FI"/>
+        </w:rPr>
+        <w:t xml:space="preserve"> Yritykset korjata alus jatkuvat.</w:t>
+      </w:r>
+    </w:p>
+    <w:p>
+      <w:pPr>
+        <w:rPr>
+          <w:b/>
+          <w:noProof/>
+          <w:lang w:val="fi-FI"/>
+        </w:rPr>
+      </w:pPr>
+      <w:r>
+        <w:rPr>
+          <w:noProof/>
+          <w:lang w:val="fi-FI"/>
+        </w:rPr>
+        <w:t xml:space="preserve">06/2134: Egosiltaa käyttävä Belway saa mielensä kopioitua, muttei pääse egocasteriin, vaan jää jumiin Nagasawan virtuaalimaailmaan. Hänen flat-biomorfinsa </w:t>
+      </w:r>
+      <w:r>
+        <w:rPr>
+          <w:noProof/>
+          <w:lang w:val="fi-FI"/>
+        </w:rPr>
+        <w:t>jää biotankkiin</w:t>
+      </w:r>
+      <w:r>
+        <w:rPr>
+          <w:noProof/>
+          <w:lang w:val="fi-FI"/>
+        </w:rPr>
+        <w:t xml:space="preserve">. </w:t>
+      </w:r>
+      <w:r>
+        <w:rPr>
+          <w:b/>
+          <w:noProof/>
+          <w:lang w:val="fi-FI"/>
+        </w:rPr>
+        <w:t>Bronsky's Moment.</w:t>
+      </w:r>
+    </w:p>
+    <w:p>
+      <w:pPr>
+        <w:rPr>
+          <w:noProof/>
+          <w:lang w:val="fi-FI"/>
+        </w:rPr>
+      </w:pPr>
+      <w:r>
+        <w:rPr>
+          <w:noProof/>
+          <w:lang w:val="fi-FI"/>
+        </w:rPr>
+        <w:t xml:space="preserve">07/2134: </w:t>
+      </w:r>
+      <w:r>
+        <w:rPr>
+          <w:noProof/>
+          <w:lang w:val="fi-FI"/>
+        </w:rPr>
+        <w:t xml:space="preserve">Sotilaat hankkivat AJ:n komentoavaimet, ja </w:t>
+      </w:r>
+      <w:r>
+        <w:rPr>
+          <w:noProof/>
+          <w:lang w:val="fi-FI"/>
+        </w:rPr>
+        <w:t xml:space="preserve">käynnistävät uudelleen Albert Jackan korjausyritykset. Aluksia ohjataan lähemmäs toisiaan. </w:t>
+      </w:r>
+      <w:r>
+        <w:rPr>
+          <w:i/>
+          <w:noProof/>
+          <w:lang w:val="fi-FI"/>
+        </w:rPr>
+        <w:t>Albert Jacka</w:t>
+      </w:r>
+      <w:r>
+        <w:rPr>
+          <w:noProof/>
+          <w:lang w:val="fi-FI"/>
+        </w:rPr>
+        <w:t xml:space="preserve"> ja </w:t>
+      </w:r>
+      <w:r>
+        <w:rPr>
+          <w:i/>
+          <w:noProof/>
+          <w:lang w:val="fi-FI"/>
+        </w:rPr>
+        <w:t>Bromo</w:t>
+      </w:r>
+      <w:r>
+        <w:rPr>
+          <w:noProof/>
+          <w:lang w:val="fi-FI"/>
+        </w:rPr>
+        <w:t xml:space="preserve"> kolhaisevat toisiaan tämän tuloksena, mutta Bromosta saadaan siirretyä reaktiomassaa Albert Jackaan.</w:t>
+      </w:r>
+    </w:p>
+    <w:p>
+      <w:pPr>
+        <w:rPr>
+          <w:noProof/>
+          <w:lang w:val="fi-FI"/>
+        </w:rPr>
+      </w:pPr>
+      <w:r>
+        <w:rPr>
+          <w:noProof/>
+          <w:lang w:val="fi-FI"/>
+        </w:rPr>
+        <w:t>08/2134: Epätoivon vallassa eräs matkustajista tekee itsemurhan lääkkeillä. 9 ihmistä jäljellä.</w:t>
+      </w:r>
+    </w:p>
+    <w:p>
+      <w:pPr>
+        <w:rPr>
+          <w:noProof/>
+          <w:lang w:val="fi-FI"/>
+        </w:rPr>
+      </w:pPr>
+      <w:r>
+        <w:rPr>
+          <w:noProof/>
+          <w:lang w:val="fi-FI"/>
+        </w:rPr>
+        <w:t>09/2134:</w:t>
+      </w:r>
+      <w:r>
+        <w:rPr>
+          <w:noProof/>
+          <w:lang w:val="fi-FI"/>
+        </w:rPr>
+        <w:t xml:space="preserve"> Jupiterin tasavallan toimittaminen korjausohjeiden avulla</w:t>
+      </w:r>
+      <w:r>
+        <w:rPr>
+          <w:noProof/>
+          <w:lang w:val="fi-FI"/>
+        </w:rPr>
+        <w:t xml:space="preserve"> </w:t>
+      </w:r>
+      <w:r>
+        <w:rPr>
+          <w:i/>
+          <w:noProof/>
+          <w:lang w:val="fi-FI"/>
+        </w:rPr>
+        <w:t>Albert Jacka</w:t>
+      </w:r>
+      <w:r>
+        <w:rPr>
+          <w:noProof/>
+          <w:lang w:val="fi-FI"/>
+        </w:rPr>
+        <w:t xml:space="preserve">n reaktori käynnistyy, mutta ajoaineen siirtoputkistoissa on paha vuoto. Vetyräjähdys pirstoo </w:t>
+      </w:r>
+      <w:r>
+        <w:rPr>
+          <w:noProof/>
+          <w:lang w:val="fi-FI"/>
+        </w:rPr>
+        <w:t>peräosan ruuman</w:t>
+      </w:r>
+      <w:r>
+        <w:rPr>
+          <w:noProof/>
+          <w:lang w:val="fi-FI"/>
+        </w:rPr>
+        <w:t xml:space="preserve"> ja reaktori sammuu. Sotilaat menehtyvät</w:t>
+      </w:r>
+      <w:r>
+        <w:rPr>
+          <w:noProof/>
+          <w:lang w:val="fi-FI"/>
+        </w:rPr>
+        <w:t xml:space="preserve"> ja viestiyhteys katkeaa</w:t>
+      </w:r>
+      <w:r>
+        <w:rPr>
+          <w:noProof/>
+          <w:lang w:val="fi-FI"/>
+        </w:rPr>
+        <w:t xml:space="preserve">. Jäljellä enää 6 matkustajaa. </w:t>
+      </w:r>
+      <w:r>
+        <w:rPr>
+          <w:i/>
+          <w:noProof/>
+          <w:lang w:val="fi-FI"/>
+        </w:rPr>
+        <w:t>Albert Jacka</w:t>
+      </w:r>
+      <w:r>
+        <w:rPr>
+          <w:noProof/>
+          <w:lang w:val="fi-FI"/>
+        </w:rPr>
+        <w:t xml:space="preserve"> jää </w:t>
+      </w:r>
+      <w:r>
+        <w:rPr>
+          <w:noProof/>
+          <w:lang w:val="fi-FI"/>
+        </w:rPr>
+        <w:t>verkkaiseen pyörimisliikkeeseen</w:t>
+      </w:r>
+    </w:p>
+    <w:p>
+      <w:pPr>
+        <w:rPr>
+          <w:noProof/>
+          <w:lang w:val="fi-FI"/>
+        </w:rPr>
+      </w:pPr>
+      <w:r>
+        <w:rPr>
+          <w:noProof/>
+          <w:lang w:val="fi-FI"/>
+        </w:rPr>
+        <w:t xml:space="preserve">10/2134: </w:t>
+      </w:r>
+      <w:r>
+        <w:rPr>
+          <w:noProof/>
+          <w:lang w:val="fi-FI"/>
+        </w:rPr>
+        <w:t>TITAN-hyökkäykset ovat päättyneet. Matkustajat koettavat viestit</w:t>
+      </w:r>
+      <w:r>
+        <w:rPr>
+          <w:noProof/>
+          <w:lang w:val="fi-FI"/>
+        </w:rPr>
+        <w:t xml:space="preserve">tää Jupiterin tasavallan kanssa, mutta </w:t>
+      </w:r>
+      <w:r>
+        <w:rPr>
+          <w:i/>
+          <w:noProof/>
+          <w:lang w:val="fi-FI"/>
+        </w:rPr>
+        <w:t>Tanya Gomez</w:t>
+      </w:r>
+      <w:r>
+        <w:rPr>
+          <w:noProof/>
+          <w:lang w:val="fi-FI"/>
+        </w:rPr>
+        <w:t>in viestintälaitteet ovat rikki eikä kukaan uskalla koettaa mennä 500 metrin päässä olevalle Albert Jackalle. Kuusi matkustajaa toivoo pelastusta, mutta heillä ei ole viestintäkeinoja.</w:t>
+      </w:r>
+    </w:p>
+    <w:p>
+      <w:pPr>
+        <w:rPr>
+          <w:noProof/>
+          <w:lang w:val="fi-FI"/>
+        </w:rPr>
+      </w:pPr>
+      <w:r>
+        <w:rPr>
+          <w:noProof/>
+          <w:lang w:val="fi-FI"/>
+        </w:rPr>
+        <w:t>02</w:t>
+      </w:r>
+      <w:r>
+        <w:rPr>
+          <w:noProof/>
+          <w:lang w:val="fi-FI"/>
+        </w:rPr>
+        <w:t>/2135</w:t>
+      </w:r>
+      <w:r>
+        <w:rPr>
+          <w:noProof/>
+          <w:lang w:val="fi-FI"/>
+        </w:rPr>
+        <w:t xml:space="preserve">: </w:t>
+      </w:r>
+      <w:r>
+        <w:rPr>
+          <w:noProof/>
+          <w:lang w:val="fi-FI"/>
+        </w:rPr>
+        <w:t>Humalainen tappelu johtaa puukotukseen, jossa yksi matkustajista haavoittuu ja lopulta menehtyy.</w:t>
+      </w:r>
+      <w:r>
+        <w:rPr>
+          <w:noProof/>
+          <w:lang w:val="fi-FI"/>
+        </w:rPr>
+        <w:t xml:space="preserve"> Puukottaja lähtee Bromolle hakemaan lääkintätarvikkeita, mutta hyppää ohi, ja katoaa tyhjyyteen. Neljä henkeä jäljellä.</w:t>
+      </w:r>
+    </w:p>
+    <w:p>
+      <w:pPr>
+        <w:rPr>
+          <w:noProof/>
+          <w:lang w:val="fi-FI"/>
+        </w:rPr>
+      </w:pPr>
+      <w:r>
+        <w:rPr>
+          <w:noProof/>
+          <w:lang w:val="fi-FI"/>
+        </w:rPr>
+        <w:t xml:space="preserve">03/2135: Uusi yritys päästä </w:t>
+      </w:r>
+      <w:r>
+        <w:rPr>
+          <w:i/>
+          <w:noProof/>
+          <w:lang w:val="fi-FI"/>
+        </w:rPr>
+        <w:t>Albe</w:t>
+      </w:r>
+      <w:r>
+        <w:rPr>
+          <w:i/>
+          <w:noProof/>
+          <w:lang w:val="fi-FI"/>
+        </w:rPr>
+        <w:t>r</w:t>
+      </w:r>
+      <w:r>
+        <w:rPr>
+          <w:i/>
+          <w:noProof/>
+          <w:lang w:val="fi-FI"/>
+        </w:rPr>
+        <w:t>t Jacka</w:t>
+      </w:r>
+      <w:r>
+        <w:rPr>
+          <w:noProof/>
+          <w:lang w:val="fi-FI"/>
+        </w:rPr>
+        <w:t>lle onnistuu.</w:t>
+      </w:r>
+      <w:r>
+        <w:rPr>
+          <w:noProof/>
+          <w:lang w:val="fi-FI"/>
+        </w:rPr>
+        <w:t xml:space="preserve"> Viestintälaitteisto saadaan päälle. Tällä kertaa tavoitetaan Extropia, mutta siellä halutaan tietää, mitä </w:t>
+      </w:r>
+      <w:r>
+        <w:rPr>
+          <w:noProof/>
+          <w:lang w:val="fi-FI"/>
+        </w:rPr>
+        <w:t>arvokasta laivue</w:t>
+      </w:r>
+      <w:r>
+        <w:rPr>
+          <w:noProof/>
+          <w:lang w:val="fi-FI"/>
+        </w:rPr>
+        <w:t>essa on ennen pelastusyritystä.</w:t>
+      </w:r>
+    </w:p>
+    <w:p>
+      <w:pPr>
+        <w:rPr>
+          <w:noProof/>
+          <w:lang w:val="fi-FI"/>
+        </w:rPr>
+      </w:pPr>
+      <w:r>
+        <w:rPr>
+          <w:noProof/>
+          <w:lang w:val="fi-FI"/>
+        </w:rPr>
+        <w:t>04/2135: Lasteja kartoitetaan, mutta se on hidasta, koska järjestelmät ovat kiinni. Bromon h</w:t>
+      </w:r>
+      <w:r>
+        <w:rPr>
+          <w:noProof/>
+          <w:lang w:val="fi-FI"/>
+        </w:rPr>
+        <w:t xml:space="preserve">uoltojärjestelmä käynnistetään. Extropia opastaa, mutta ohjeistus ei ole aina turvallista, ja parin läheltä piti -tilanteen jälkeen </w:t>
+      </w:r>
+      <w:r>
+        <w:rPr>
+          <w:noProof/>
+          <w:lang w:val="fi-FI"/>
+        </w:rPr>
+        <w:t>yrityksistä kartoittaa lastia luovutaan.</w:t>
+      </w:r>
+    </w:p>
+    <w:p>
+      <w:pPr>
+        <w:rPr>
+          <w:noProof/>
+          <w:lang w:val="fi-FI"/>
+        </w:rPr>
+      </w:pPr>
+      <w:r>
+        <w:rPr>
+          <w:noProof/>
+          <w:lang w:val="fi-FI"/>
+        </w:rPr>
+        <w:t xml:space="preserve">05/2135: Energian säästämiseksi </w:t>
+      </w:r>
+      <w:r>
+        <w:rPr>
+          <w:noProof/>
+          <w:lang w:val="fi-FI"/>
+        </w:rPr>
+        <w:t xml:space="preserve">rengasosan pyöriminen lopetetaan. Extropia lupaa lähettää spesialistin paikalle, jos egocasterin vastaanotin saadaan korjattua. </w:t>
+      </w:r>
+      <w:r>
+        <w:rPr>
+          <w:noProof/>
+          <w:lang w:val="fi-FI"/>
+        </w:rPr>
+        <w:t>Siirtyminen Nagasawalle, egotransceiverin käynnistys. Todetaan, että Extropialla ei ole tämän aluksen kvanttiavaimia, joten egocast ei ole turvallinen. Tästä huolimatta siirtoa yritetään, mutta käy ilmi, että neutriinovastaanotin on vioittunut</w:t>
+      </w:r>
+      <w:r>
+        <w:rPr>
+          <w:noProof/>
+          <w:lang w:val="fi-FI"/>
+        </w:rPr>
+        <w:t xml:space="preserve"> [oikeasti vika on kvanttikryptaajassa]</w:t>
+      </w:r>
+      <w:r>
+        <w:rPr>
+          <w:noProof/>
+          <w:lang w:val="fi-FI"/>
+        </w:rPr>
+        <w:t xml:space="preserve"> ja siirto tulee perille pahasti viallisena. Yksi matkustajista lähettää oman kopionsa Extropiaan, mutta sitten hän onkin olemassa kahdessa paikassa</w:t>
+      </w:r>
+      <w:r>
+        <w:rPr>
+          <w:noProof/>
+          <w:lang w:val="fi-FI"/>
+        </w:rPr>
+        <w:t xml:space="preserve"> (ja oikeasti kolmannessa, koska hän jää myös virtuaalimaailmaan ansaan)</w:t>
+      </w:r>
+      <w:r>
+        <w:rPr>
+          <w:noProof/>
+          <w:lang w:val="fi-FI"/>
+        </w:rPr>
+        <w:t xml:space="preserve">. </w:t>
+      </w:r>
+      <w:r>
+        <w:rPr>
+          <w:noProof/>
+          <w:lang w:val="fi-FI"/>
+        </w:rPr>
+        <w:t xml:space="preserve">Toinen </w:t>
+      </w:r>
+      <w:r>
+        <w:rPr>
+          <w:noProof/>
+          <w:lang w:val="fi-FI"/>
+        </w:rPr>
+        <w:t>(ekan puoliso</w:t>
+      </w:r>
+      <w:r>
+        <w:rPr>
+          <w:noProof/>
+          <w:lang w:val="fi-FI"/>
+        </w:rPr>
+        <w:t xml:space="preserve"> - Cristina ja Berting</w:t>
+      </w:r>
+      <w:r>
+        <w:rPr>
+          <w:noProof/>
+          <w:lang w:val="fi-FI"/>
+        </w:rPr>
+        <w:t xml:space="preserve">) </w:t>
+      </w:r>
+      <w:r>
+        <w:rPr>
+          <w:noProof/>
+          <w:lang w:val="fi-FI"/>
+        </w:rPr>
+        <w:t>tekevät</w:t>
+      </w:r>
+      <w:r>
+        <w:rPr>
+          <w:noProof/>
+          <w:lang w:val="fi-FI"/>
+        </w:rPr>
+        <w:t xml:space="preserve"> samoin, mutta kukaan matkustajista ei</w:t>
+      </w:r>
+      <w:r>
+        <w:rPr>
+          <w:noProof/>
+          <w:lang w:val="fi-FI"/>
+        </w:rPr>
+        <w:t xml:space="preserve"> uskalla lopulta </w:t>
+      </w:r>
+      <w:r>
+        <w:rPr>
+          <w:noProof/>
+          <w:lang w:val="fi-FI"/>
+        </w:rPr>
+        <w:t>hylätä alkuperäistä kehoaan, eikä kaksi halua lähteä ollenkaan.</w:t>
+      </w:r>
+      <w:r>
+        <w:rPr>
+          <w:noProof/>
+          <w:lang w:val="fi-FI"/>
+        </w:rPr>
+        <w:t xml:space="preserve"> [Etäisyys Extropiaan </w:t>
+      </w:r>
+      <w:r>
+        <w:rPr>
+          <w:noProof/>
+          <w:lang w:val="fi-FI"/>
+        </w:rPr>
+        <w:t>3.</w:t>
+      </w:r>
+      <w:r>
+        <w:rPr>
+          <w:noProof/>
+          <w:lang w:val="fi-FI"/>
+        </w:rPr>
+        <w:t>4 AU</w:t>
+      </w:r>
+      <w:r>
+        <w:rPr>
+          <w:noProof/>
+          <w:lang w:val="fi-FI"/>
+        </w:rPr>
+        <w:t xml:space="preserve"> = 28</w:t>
+      </w:r>
+      <w:r>
+        <w:rPr>
+          <w:noProof/>
+          <w:lang w:val="fi-FI"/>
+        </w:rPr>
+        <w:t xml:space="preserve"> valominuuttia]</w:t>
+      </w:r>
+    </w:p>
+    <w:p>
+      <w:pPr>
+        <w:rPr>
+          <w:noProof/>
+          <w:lang w:val="fi-FI"/>
+        </w:rPr>
+      </w:pPr>
+      <w:r>
+        <w:rPr>
+          <w:noProof/>
+          <w:lang w:val="fi-FI"/>
+        </w:rPr>
+        <w:t xml:space="preserve">06/2135: Extropialta tulee raportti velkaorjuudesta. Hyppiminen Tanya Gomezin ja </w:t>
       </w:r>
       <w:r>
         <w:rPr>
@@ -1369,22 +2081,7 @@
           <w:lang w:val="fi-FI"/>
         </w:rPr>
         <w:lastRenderedPageBreak/>
-        <w:t>katastrofaalisesti ja johtaa valtavaan ajoainehukkaan. Tässä vaiheessa on ilmeistä, että korkeintaan yksi alus saadaan takaisin, ja siltäkin kestää pitkään päästä perille.</w:t>
-      </w:r>
-    </w:p>
-    <w:p>
-      <w:pPr>
-        <w:rPr>
-          <w:noProof/>
-          <w:lang w:val="fi-FI"/>
-        </w:rPr>
-      </w:pPr>
-      <w:r>
-        <w:rPr>
-          <w:noProof/>
-          <w:lang w:val="fi-FI"/>
-        </w:rPr>
-        <w:t>03/2134: Eloonjääneet saavat</w:t>
+        <w:t>Albert Jackan välillä aiheuttaa vamman yhdelle nelikosta. Alkuperäinen kahdentunut matkustaja</w:t>
       </w:r>
       <w:r>
         <w:rPr>
@@ -1395,623 +2092,33 @@
       </w:r>
       <w:r>
         <w:rPr>
+          <w:b/>
           <w:i/>
           <w:noProof/>
           <w:lang w:val="fi-FI"/>
         </w:rPr>
-        <w:t>Albert Jackasta</w:t>
-      </w:r>
-      <w:r>
-        <w:rPr>
-          <w:noProof/>
-          <w:lang w:val="fi-FI"/>
-        </w:rPr>
-        <w:t xml:space="preserve"> yhteyden Jupiterin tasavaltaan, joka koettaa opastaa</w:t>
-      </w:r>
-      <w:r>
-        <w:rPr>
-          <w:noProof/>
-          <w:lang w:val="fi-FI"/>
-        </w:rPr>
-        <w:t xml:space="preserve"> heitä aluksen kunnostamisessa. Prosessi on erittäin hidas. Tavoite on kouluttaa eloonjääneistä yksi käytännössä alustekniikkainsinööriksi.</w:t>
-      </w:r>
-    </w:p>
-    <w:p>
-      <w:pPr>
-        <w:rPr>
-          <w:noProof/>
-          <w:lang w:val="fi-FI"/>
-        </w:rPr>
-      </w:pPr>
-      <w:r>
-        <w:rPr>
-          <w:noProof/>
-          <w:lang w:val="fi-FI"/>
-        </w:rPr>
-        <w:t xml:space="preserve">04/2134: </w:t>
-      </w:r>
-      <w:r>
-        <w:rPr>
-          <w:noProof/>
-          <w:lang w:val="fi-FI"/>
-        </w:rPr>
-        <w:t xml:space="preserve">Matruusi </w:t>
-      </w:r>
-      <w:r>
-        <w:rPr>
-          <w:b/>
-          <w:noProof/>
-          <w:lang w:val="fi-FI"/>
-        </w:rPr>
-        <w:t>Belway</w:t>
-      </w:r>
-      <w:r>
-        <w:rPr>
-          <w:noProof/>
-          <w:lang w:val="fi-FI"/>
-        </w:rPr>
-        <w:t xml:space="preserve"> tulee siihen tulokseen, että kouluttaminen on liian hidasta, ja koettaa saada egocastattua paikalle tuki-ihmisen Saturnuksesta. </w:t>
-      </w:r>
-      <w:r>
-        <w:rPr>
-          <w:noProof/>
-          <w:lang w:val="fi-FI"/>
-        </w:rPr>
-        <w:t xml:space="preserve">Tasavalta kieltäytyy tukemasta egocastausoperaatiota tai egocasterin korjaamista. Belway eristäytyy Nagasawalle ja koettaa </w:t>
-      </w:r>
-      <w:r>
-        <w:rPr>
-          <w:noProof/>
-          <w:lang w:val="fi-FI"/>
-        </w:rPr>
-        <w:t>itse saada egocasterin kuntoon.</w:t>
-      </w:r>
-    </w:p>
-    <w:p>
-      <w:pPr>
-        <w:rPr>
-          <w:noProof/>
-          <w:lang w:val="fi-FI"/>
-        </w:rPr>
-      </w:pPr>
-      <w:r>
-        <w:rPr>
-          <w:noProof/>
-          <w:lang w:val="fi-FI"/>
-        </w:rPr>
-        <w:t>05/2134: Jupiterin tasavallan lähettämä pelastusalus joutuu TITAN-hyökkäyksen kohteeksi ja tuhoutuu.</w:t>
-      </w:r>
-      <w:r>
-        <w:rPr>
-          <w:noProof/>
-          <w:lang w:val="fi-FI"/>
-        </w:rPr>
-        <w:t xml:space="preserve"> Yritykset korjata alus jatkuvat.</w:t>
-      </w:r>
-    </w:p>
-    <w:p>
-      <w:pPr>
-        <w:rPr>
-          <w:b/>
-          <w:noProof/>
-          <w:lang w:val="fi-FI"/>
-        </w:rPr>
-      </w:pPr>
-      <w:r>
-        <w:rPr>
-          <w:noProof/>
-          <w:lang w:val="fi-FI"/>
-        </w:rPr>
-        <w:t xml:space="preserve">06/2134: Egosiltaa käyttävä Belway saa mielensä kopioitua, muttei pääse egocasteriin, vaan jää jumiin Nagasawan virtuaalimaailmaan. Hänen flat-biomorfinsa menehtyy janoon. </w:t>
-      </w:r>
-      <w:r>
-        <w:rPr>
-          <w:b/>
-          <w:noProof/>
-          <w:lang w:val="fi-FI"/>
-        </w:rPr>
-        <w:t>Bronsky's Moment.</w:t>
-      </w:r>
-    </w:p>
-    <w:p>
-      <w:pPr>
-        <w:rPr>
-          <w:noProof/>
-          <w:lang w:val="fi-FI"/>
-        </w:rPr>
-      </w:pPr>
-      <w:r>
-        <w:rPr>
-          <w:noProof/>
-          <w:lang w:val="fi-FI"/>
-        </w:rPr>
-        <w:t xml:space="preserve">07/2134: </w:t>
-      </w:r>
-      <w:r>
-        <w:rPr>
-          <w:noProof/>
-          <w:lang w:val="fi-FI"/>
-        </w:rPr>
-        <w:t xml:space="preserve">Sotilaat hankkivat AJ:n komentoavaimet, ja </w:t>
-      </w:r>
-      <w:r>
-        <w:rPr>
-          <w:noProof/>
-          <w:lang w:val="fi-FI"/>
-        </w:rPr>
-        <w:t xml:space="preserve">käynnistävät uudelleen Albert Jackan korjausyritykset. Aluksia ohjataan lähemmäs toisiaan. </w:t>
-      </w:r>
-      <w:r>
-        <w:rPr>
-          <w:i/>
-          <w:noProof/>
-          <w:lang w:val="fi-FI"/>
-        </w:rPr>
-        <w:t>Albert Jacka</w:t>
-      </w:r>
-      <w:r>
-        <w:rPr>
-          <w:noProof/>
-          <w:lang w:val="fi-FI"/>
-        </w:rPr>
-        <w:t xml:space="preserve"> ja </w:t>
-      </w:r>
-      <w:r>
-        <w:rPr>
-          <w:i/>
-          <w:noProof/>
-          <w:lang w:val="fi-FI"/>
-        </w:rPr>
-        <w:t>Bromo</w:t>
-      </w:r>
-      <w:r>
-        <w:rPr>
-          <w:noProof/>
-          <w:lang w:val="fi-FI"/>
-        </w:rPr>
-        <w:t xml:space="preserve"> kolhaisevat toisiaan tämän tuloksena, mutta Bromosta saadaan siirretyä reaktiomassaa Albert Jackaan.</w:t>
-      </w:r>
-    </w:p>
-    <w:p>
-      <w:pPr>
-        <w:rPr>
-          <w:noProof/>
-          <w:lang w:val="fi-FI"/>
-        </w:rPr>
-      </w:pPr>
-      <w:r>
-        <w:rPr>
-          <w:noProof/>
-          <w:lang w:val="fi-FI"/>
-        </w:rPr>
-        <w:t>08/2134: Epätoivon vallassa eräs matkustajista tekee itsemurhan lääkkeillä. 9 ihmistä jäljellä.</w:t>
-      </w:r>
-    </w:p>
-    <w:p>
-      <w:pPr>
-        <w:rPr>
-          <w:noProof/>
-          <w:lang w:val="fi-FI"/>
-        </w:rPr>
-      </w:pPr>
-      <w:r>
-        <w:rPr>
-          <w:noProof/>
-          <w:lang w:val="fi-FI"/>
-        </w:rPr>
-        <w:t>09/2134:</w:t>
-      </w:r>
-      <w:r>
-        <w:rPr>
-          <w:noProof/>
-          <w:lang w:val="fi-FI"/>
-        </w:rPr>
-        <w:t xml:space="preserve"> Jupiterin tasavallan toimittaminen korjausohjeiden avulla</w:t>
-      </w:r>
-      <w:r>
-        <w:rPr>
-          <w:noProof/>
-          <w:lang w:val="fi-FI"/>
-        </w:rPr>
-        <w:t xml:space="preserve"> </w:t>
-      </w:r>
-      <w:r>
-        <w:rPr>
-          <w:i/>
-          <w:noProof/>
-          <w:lang w:val="fi-FI"/>
-        </w:rPr>
-        <w:t>Albert Jacka</w:t>
-      </w:r>
-      <w:r>
-        <w:rPr>
-          <w:noProof/>
-          <w:lang w:val="fi-FI"/>
-        </w:rPr>
-        <w:t xml:space="preserve">n reaktori käynnistyy, mutta ajoaineen siirtoputkistoissa on paha vuoto. Vetyräjähdys pirstoo </w:t>
-      </w:r>
-      <w:r>
-        <w:rPr>
-          <w:noProof/>
-          <w:lang w:val="fi-FI"/>
-        </w:rPr>
-        <w:t>peräosan ruuman</w:t>
-      </w:r>
-      <w:r>
-        <w:rPr>
-          <w:noProof/>
-          <w:lang w:val="fi-FI"/>
-        </w:rPr>
-        <w:t xml:space="preserve"> ja reaktori sammuu. Sotilaat menehtyvät</w:t>
-      </w:r>
-      <w:r>
-        <w:rPr>
-          <w:noProof/>
-          <w:lang w:val="fi-FI"/>
-        </w:rPr>
-        <w:t xml:space="preserve"> ja viestiyhteys katkeaa</w:t>
-      </w:r>
-      <w:r>
-        <w:rPr>
-          <w:noProof/>
-          <w:lang w:val="fi-FI"/>
-        </w:rPr>
-        <w:t xml:space="preserve">. Jäljellä enää 6 matkustajaa. </w:t>
-      </w:r>
-      <w:r>
-        <w:rPr>
-          <w:i/>
-          <w:noProof/>
-          <w:lang w:val="fi-FI"/>
-        </w:rPr>
-        <w:t>Albert Jacka</w:t>
-      </w:r>
-      <w:r>
-        <w:rPr>
-          <w:noProof/>
-          <w:lang w:val="fi-FI"/>
-        </w:rPr>
-        <w:t xml:space="preserve"> jää </w:t>
-      </w:r>
-      <w:r>
-        <w:rPr>
-          <w:noProof/>
-          <w:lang w:val="fi-FI"/>
-        </w:rPr>
-        <w:t>verkkaiseen pyörimisliikkeeseen</w:t>
-      </w:r>
-    </w:p>
-    <w:p>
-      <w:pPr>
-        <w:rPr>
-          <w:noProof/>
-          <w:lang w:val="fi-FI"/>
-        </w:rPr>
-      </w:pPr>
-      <w:r>
-        <w:rPr>
-          <w:noProof/>
-          <w:lang w:val="fi-FI"/>
-        </w:rPr>
-        <w:t xml:space="preserve">10/2134: </w:t>
-      </w:r>
-      <w:r>
-        <w:rPr>
-          <w:noProof/>
-          <w:lang w:val="fi-FI"/>
-        </w:rPr>
-        <w:t>TITAN-hyökkäykset ovat päättyneet. Matkustajat koettavat viestit</w:t>
-      </w:r>
-      <w:r>
-        <w:rPr>
-          <w:noProof/>
-          <w:lang w:val="fi-FI"/>
-        </w:rPr>
-        <w:t xml:space="preserve">tää Jupiterin tasavallan kanssa, mutta </w:t>
-      </w:r>
-      <w:r>
-        <w:rPr>
-          <w:i/>
-          <w:noProof/>
-          <w:lang w:val="fi-FI"/>
-        </w:rPr>
-        <w:t>Tanya Gomez</w:t>
-      </w:r>
-      <w:r>
-        <w:rPr>
-          <w:noProof/>
-          <w:lang w:val="fi-FI"/>
-        </w:rPr>
-        <w:t>in viestintälaitteet ovat rikki eikä kukaan uskalla koettaa mennä 500 metrin päässä olevalle Albert Jackalle. Kuusi matkustajaa toivoo pelastusta, mutta heillä ei ole viestintäkeinoja.</w:t>
-      </w:r>
-    </w:p>
-    <w:p>
-      <w:pPr>
-        <w:rPr>
-          <w:noProof/>
-          <w:lang w:val="fi-FI"/>
-        </w:rPr>
-      </w:pPr>
-      <w:r>
-        <w:rPr>
-          <w:noProof/>
-          <w:lang w:val="fi-FI"/>
-        </w:rPr>
-        <w:t>02</w:t>
-      </w:r>
-      <w:r>
-        <w:rPr>
-          <w:noProof/>
-          <w:lang w:val="fi-FI"/>
-        </w:rPr>
-        <w:t>/2135</w:t>
-      </w:r>
-      <w:r>
-        <w:rPr>
-          <w:noProof/>
-          <w:lang w:val="fi-FI"/>
-        </w:rPr>
-        <w:t xml:space="preserve">: </w:t>
-      </w:r>
-      <w:r>
-        <w:rPr>
-          <w:noProof/>
-          <w:lang w:val="fi-FI"/>
-        </w:rPr>
-        <w:t>Humalainen tappelu johtaa puukotukseen, jossa yksi matkustajista haavoittuu ja lopulta menehtyy.</w:t>
-      </w:r>
-      <w:r>
-        <w:rPr>
-          <w:noProof/>
-          <w:lang w:val="fi-FI"/>
-        </w:rPr>
-        <w:t xml:space="preserve"> Puukottaja lähtee Bromolle hakemaan lääkintätarvikkeita, mutta hyppää ohi, ja katoaa tyhjyyteen. Neljä henkeä jäljellä.</w:t>
-      </w:r>
-    </w:p>
-    <w:p>
-      <w:pPr>
-        <w:rPr>
-          <w:noProof/>
-          <w:lang w:val="fi-FI"/>
-        </w:rPr>
-      </w:pPr>
-      <w:r>
-        <w:rPr>
-          <w:noProof/>
-          <w:lang w:val="fi-FI"/>
-        </w:rPr>
-        <w:t xml:space="preserve">03/2135: Uusi yritys päästä </w:t>
-      </w:r>
-      <w:r>
-        <w:rPr>
-          <w:i/>
-          <w:noProof/>
-          <w:lang w:val="fi-FI"/>
-        </w:rPr>
-        <w:t>Albe</w:t>
-      </w:r>
-      <w:r>
-        <w:rPr>
-          <w:i/>
-          <w:noProof/>
-          <w:lang w:val="fi-FI"/>
-        </w:rPr>
-        <w:t>r</w:t>
-      </w:r>
-      <w:r>
-        <w:rPr>
-          <w:i/>
-          <w:noProof/>
-          <w:lang w:val="fi-FI"/>
-        </w:rPr>
-        <w:t>t Jacka</w:t>
-      </w:r>
-      <w:r>
-        <w:rPr>
-          <w:noProof/>
-          <w:lang w:val="fi-FI"/>
-        </w:rPr>
-        <w:t>lle onnistuu.</w:t>
-      </w:r>
-      <w:r>
-        <w:rPr>
-          <w:noProof/>
-          <w:lang w:val="fi-FI"/>
-        </w:rPr>
-        <w:t xml:space="preserve"> Viestintälaitteisto saadaan päälle. Tällä kertaa tavoitetaan Extropia, mutta siellä halutaan tietää, mitä </w:t>
-      </w:r>
-      <w:r>
-        <w:rPr>
-          <w:noProof/>
-          <w:lang w:val="fi-FI"/>
-        </w:rPr>
-        <w:t>arvokasta laivue</w:t>
-      </w:r>
-      <w:r>
-        <w:rPr>
-          <w:noProof/>
-          <w:lang w:val="fi-FI"/>
-        </w:rPr>
-        <w:t>essa on ennen pelastusyritystä.</w:t>
-      </w:r>
-    </w:p>
-    <w:p>
-      <w:pPr>
-        <w:rPr>
-          <w:noProof/>
-          <w:lang w:val="fi-FI"/>
-        </w:rPr>
-      </w:pPr>
-      <w:r>
-        <w:rPr>
-          <w:noProof/>
-          <w:lang w:val="fi-FI"/>
-        </w:rPr>
-        <w:t>04/2135: Lasteja kartoitetaan, mutta se on hidasta, koska järjestelmät ovat kiinni. Bromon h</w:t>
-      </w:r>
-      <w:r>
-        <w:rPr>
-          <w:noProof/>
-          <w:lang w:val="fi-FI"/>
-        </w:rPr>
-        <w:t xml:space="preserve">uoltojärjestelmä käynnistetään. Extropia opastaa, mutta ohjeistus ei ole aina turvallista, ja parin läheltä piti -tilanteen jälkeen </w:t>
-      </w:r>
-      <w:r>
-        <w:rPr>
-          <w:noProof/>
-          <w:lang w:val="fi-FI"/>
-        </w:rPr>
-        <w:t>yrityksistä kartoittaa lastia luovutaan.</w:t>
-      </w:r>
-    </w:p>
-    <w:p>
-      <w:pPr>
-        <w:rPr>
-          <w:noProof/>
-          <w:lang w:val="fi-FI"/>
-        </w:rPr>
-      </w:pPr>
-      <w:r>
-        <w:rPr>
-          <w:noProof/>
-          <w:lang w:val="fi-FI"/>
-        </w:rPr>
-        <w:t xml:space="preserve">05/2135: Energian säästämiseksi </w:t>
-      </w:r>
-      <w:r>
-        <w:rPr>
-          <w:noProof/>
-          <w:lang w:val="fi-FI"/>
-        </w:rPr>
-        <w:t xml:space="preserve">rengasosan pyöriminen lopetetaan. Extropia lupaa lähettää spesialistin paikalle, jos egocasterin vastaanotin saadaan korjattua. </w:t>
-      </w:r>
-      <w:r>
-        <w:rPr>
-          <w:noProof/>
-          <w:lang w:val="fi-FI"/>
-        </w:rPr>
-        <w:t>Siirtyminen Nagasawalle, egotransceiverin käynnistys. Todetaan, että Extropialla ei ole tämän aluksen kvanttiavaimia, joten egocast ei ole turvallinen. Tästä huolimatta siirtoa yritetään, mutta käy ilmi, että neutriinovastaanotin on vioittunut</w:t>
-      </w:r>
-      <w:r>
-        <w:rPr>
-          <w:noProof/>
-          <w:lang w:val="fi-FI"/>
-        </w:rPr>
-        <w:t xml:space="preserve"> [oikeasti vika on kvanttikryptaajassa]</w:t>
-      </w:r>
-      <w:r>
-        <w:rPr>
-          <w:noProof/>
-          <w:lang w:val="fi-FI"/>
-        </w:rPr>
-        <w:t xml:space="preserve"> ja siirto tulee perille pahasti viallisena. Yksi matkustajista lähettää oman kopionsa Extropiaan, mutta sitten hän onkin olemassa kahdessa paikassa</w:t>
-      </w:r>
-      <w:r>
-        <w:rPr>
-          <w:noProof/>
-          <w:lang w:val="fi-FI"/>
-        </w:rPr>
-        <w:t xml:space="preserve"> (ja oikeasti kolmannessa, koska hän jää myös virtuaalimaailmaan ansaan)</w:t>
-      </w:r>
-      <w:r>
-        <w:rPr>
-          <w:noProof/>
-          <w:lang w:val="fi-FI"/>
-        </w:rPr>
-        <w:t xml:space="preserve">. </w:t>
-      </w:r>
-      <w:r>
-        <w:rPr>
-          <w:noProof/>
-          <w:lang w:val="fi-FI"/>
-        </w:rPr>
-        <w:t xml:space="preserve">Toinen </w:t>
-      </w:r>
-      <w:r>
-        <w:rPr>
-          <w:noProof/>
-          <w:lang w:val="fi-FI"/>
-        </w:rPr>
-        <w:t xml:space="preserve">(ekan puoliso) </w:t>
-      </w:r>
-      <w:r>
-        <w:rPr>
-          <w:noProof/>
-          <w:lang w:val="fi-FI"/>
-        </w:rPr>
-        <w:t>tekee samoin, mutta kukaan matkustajista ei</w:t>
-      </w:r>
-      <w:r>
-        <w:rPr>
-          <w:noProof/>
-          <w:lang w:val="fi-FI"/>
-        </w:rPr>
-        <w:t xml:space="preserve"> uskalla lopulta </w:t>
-      </w:r>
-      <w:r>
-        <w:rPr>
-          <w:noProof/>
-          <w:lang w:val="fi-FI"/>
-        </w:rPr>
-        <w:t>hylätä alkuperäistä kehoaan, eikä kaksi halua lähteä ollenkaan.</w:t>
-      </w:r>
-      <w:r>
-        <w:rPr>
-          <w:noProof/>
-          <w:lang w:val="fi-FI"/>
-        </w:rPr>
-        <w:t xml:space="preserve"> [Etäisyys Extropiaan </w:t>
-      </w:r>
-      <w:r>
-        <w:rPr>
-          <w:noProof/>
-          <w:lang w:val="fi-FI"/>
-        </w:rPr>
-        <w:t>3.</w:t>
-      </w:r>
-      <w:r>
-        <w:rPr>
-          <w:noProof/>
-          <w:lang w:val="fi-FI"/>
-        </w:rPr>
-        <w:t>4 AU</w:t>
-      </w:r>
-      <w:r>
-        <w:rPr>
-          <w:noProof/>
-          <w:lang w:val="fi-FI"/>
-        </w:rPr>
-        <w:t xml:space="preserve"> = 28</w:t>
-      </w:r>
-      <w:r>
-        <w:rPr>
-          <w:noProof/>
-          <w:lang w:val="fi-FI"/>
-        </w:rPr>
-        <w:t xml:space="preserve"> valominuuttia]</w:t>
-      </w:r>
-    </w:p>
-    <w:p>
-      <w:pPr>
-        <w:rPr>
-          <w:noProof/>
-          <w:lang w:val="fi-FI"/>
-        </w:rPr>
-      </w:pPr>
-      <w:r>
-        <w:rPr>
-          <w:noProof/>
-          <w:lang w:val="fi-FI"/>
-        </w:rPr>
-        <w:t xml:space="preserve">06/2135: Extropialta tulee raportti velkaorjuudesta. Hyppiminen Tanya Gomezin ja Albert Jackan välillä aiheuttaa vamman yhdelle nelikosta. Alkuperäinen kahdentunut </w:t>
-      </w:r>
-      <w:r>
-        <w:rPr>
-          <w:noProof/>
-          <w:lang w:val="fi-FI"/>
-        </w:rPr>
-        <w:lastRenderedPageBreak/>
-        <w:t>matkustaja päättää, että hän ei ole enää todellinen, ja surmaa itsensä pistoolilla. Hänen puolisonsa vajoaa masennukseen.</w:t>
+        <w:t>Cristina Tiong</w:t>
+      </w:r>
+      <w:r>
+        <w:rPr>
+          <w:noProof/>
+          <w:lang w:val="fi-FI"/>
+        </w:rPr>
+        <w:t xml:space="preserve"> päättää, että hän ei ole enää todellinen, ja surmaa itsensä pistoolilla. Hänen puolisonsa</w:t>
+      </w:r>
+      <w:r>
+        <w:rPr>
+          <w:noProof/>
+          <w:lang w:val="fi-FI"/>
+        </w:rPr>
+        <w:t xml:space="preserve"> Berting</w:t>
+      </w:r>
+      <w:r>
+        <w:rPr>
+          <w:noProof/>
+          <w:lang w:val="fi-FI"/>
+        </w:rPr>
+        <w:t xml:space="preserve"> vajoaa masennukseen.</w:t>
       </w:r>
     </w:p>
     <w:p>
@@ -2033,7 +2140,21 @@
           <w:noProof/>
           <w:lang w:val="fi-FI"/>
         </w:rPr>
-        <w:t xml:space="preserve"> (Tomas, Bering, Raquel)</w:t>
+        <w:t xml:space="preserve"> (Tomas, Ber</w:t>
+      </w:r>
+      <w:r>
+        <w:rPr>
+          <w:noProof/>
+          <w:lang w:val="fi-FI"/>
+        </w:rPr>
+        <w:t>t</w:t>
+      </w:r>
+      <w:r>
+        <w:rPr>
+          <w:noProof/>
+          <w:lang w:val="fi-FI"/>
+        </w:rPr>
+        <w:t>ing, Raquel)</w:t>
       </w:r>
       <w:r>
         <w:rPr>
@@ -2194,6 +2315,7 @@
     <w:p>
       <w:pPr>
         <w:rPr>
+          <w:strike/>
           <w:lang w:val="fi-FI"/>
         </w:rPr>
       </w:pPr>
@@ -2225,24 +2347,28 @@
       </w:r>
       <w:r>
         <w:rPr>
+          <w:strike/>
           <w:lang w:val="fi-FI"/>
         </w:rPr>
         <w:t xml:space="preserve">Hän on egocastannut pitkin Aurinkokuntaa, </w:t>
       </w:r>
       <w:r>
         <w:rPr>
+          <w:strike/>
           <w:lang w:val="fi-FI"/>
         </w:rPr>
         <w:t xml:space="preserve">asui hyvän tovin roskaväkiparvessa muttei lopulta viihtynyt anarkismissa. Titan </w:t>
       </w:r>
       <w:r>
         <w:rPr>
+          <w:strike/>
           <w:lang w:val="fi-FI"/>
         </w:rPr>
         <w:t>oli liian tasapäistävä</w:t>
       </w:r>
       <w:r>
         <w:rPr>
+          <w:strike/>
           <w:lang w:val="fi-FI"/>
         </w:rPr>
         <w:t>, joten hän päätyy toistuvasti takaisin Marsiin, jossa kuitenkin on eniten käyttöä hänelle.</w:t>
@@ -2251,36 +2377,42 @@
     <w:p>
       <w:pPr>
         <w:rPr>
-          <w:lang w:val="fi-FI"/>
-        </w:rPr>
-      </w:pPr>
-    </w:p>
-    <w:p>
-      <w:pPr>
-        <w:rPr>
-          <w:lang w:val="fi-FI"/>
-        </w:rPr>
-      </w:pPr>
-      <w:r>
-        <w:rPr>
+          <w:strike/>
+          <w:lang w:val="fi-FI"/>
+        </w:rPr>
+      </w:pPr>
+    </w:p>
+    <w:p>
+      <w:pPr>
+        <w:rPr>
+          <w:strike/>
+          <w:lang w:val="fi-FI"/>
+        </w:rPr>
+      </w:pPr>
+      <w:r>
+        <w:rPr>
+          <w:strike/>
           <w:lang w:val="fi-FI"/>
         </w:rPr>
         <w:t>Altair on varsin menestyvä ja varakas, ja reissaa Konsortio-Luna-Aamutähti -alueella.</w:t>
       </w:r>
       <w:r>
         <w:rPr>
+          <w:strike/>
           <w:lang w:val="fi-FI"/>
         </w:rPr>
         <w:t xml:space="preserve"> Hän on sopeutunut </w:t>
       </w:r>
       <w:r>
         <w:rPr>
+          <w:strike/>
           <w:lang w:val="fi-FI"/>
         </w:rPr>
         <w:t>kulkemaan kehosta toiseen. (Adaptability +1)</w:t>
       </w:r>
       <w:r>
         <w:rPr>
+          <w:strike/>
           <w:lang w:val="fi-FI"/>
         </w:rPr>
         <w:t>. Hän on edelleen vaeltaja, politiikaltaan neutraali, ja hakee jotain, jota ei koskaan tiedä. Hänellä on suunnitteilla matkoja kauas ulkosysteemiin, mutta hänen rahansa eivät aivan riitä niin pitkään sapattivapaaseen.</w:t>
@@ -2410,20 +2542,20 @@
         <w:rPr>
           <w:lang w:val="fi-FI"/>
         </w:rPr>
-        <w:t xml:space="preserve"> juuri kun Lankeemus oli käynnistymässä. </w:t>
-      </w:r>
-      <w:r>
-        <w:rPr>
-          <w:lang w:val="fi-FI"/>
-        </w:rPr>
-        <w:t xml:space="preserve">6 kuukauden matkan aikana JOTO muuttui Jupiterin tasavallaksi, </w:t>
+        <w:t xml:space="preserve"> juuri kun Lankeemus oli </w:t>
       </w:r>
       <w:r>
         <w:rPr>
           <w:lang w:val="fi-FI"/>
         </w:rPr>
         <w:lastRenderedPageBreak/>
-        <w:t xml:space="preserve">mutta Europa julistautui itsenäiseksi </w:t>
+        <w:t xml:space="preserve">käynnistymässä. </w:t>
+      </w:r>
+      <w:r>
+        <w:rPr>
+          <w:lang w:val="fi-FI"/>
+        </w:rPr>
+        <w:t xml:space="preserve">6 kuukauden matkan aikana JOTO muuttui Jupiterin tasavallaksi, mutta Europa julistautui itsenäiseksi </w:t>
       </w:r>
       <w:r>
         <w:rPr>
@@ -2842,14 +2974,323 @@
     <w:p>
       <w:pPr>
         <w:rPr>
-          <w:lang w:val="fi-FI"/>
-        </w:rPr>
-      </w:pPr>
-      <w:r>
-        <w:rPr>
-          <w:lang w:val="fi-FI"/>
-        </w:rPr>
-        <w:t>Kriang Krai päätyi Marsiin muiden Pikiranin kopioiden lailla. Hänet inkarnoitiin casemorfissa 2138 monien muiden toiveesta, ja välittömästi hän alkoi organisoida toimintaa. Hän sai maksettua casemorfinsa</w:t>
+          <w:strike/>
+          <w:lang w:val="fi-FI"/>
+        </w:rPr>
+      </w:pPr>
+      <w:r>
+        <w:rPr>
+          <w:strike/>
+          <w:lang w:val="fi-FI"/>
+        </w:rPr>
+        <w:t xml:space="preserve">Kriang Krai päätyi Marsiin muiden Pikiranin kopioiden lailla. Hänet inkarnoitiin casemorfissa 2138 monien muiden toiveesta, ja välittömästi hän alkoi organisoida toimintaa. </w:t>
+      </w:r>
+      <w:r>
+        <w:rPr>
+          <w:strike/>
+          <w:lang w:val="fi-FI"/>
+        </w:rPr>
+        <w:t xml:space="preserve">Casemorfi ei kuitenkaan sopinut hänelle. </w:t>
+      </w:r>
+    </w:p>
+    <w:p>
+      <w:pPr>
+        <w:rPr>
+          <w:strike/>
+          <w:lang w:val="fi-FI"/>
+        </w:rPr>
+      </w:pPr>
+    </w:p>
+    <w:p>
+      <w:pPr>
+        <w:rPr>
+          <w:strike/>
+          <w:lang w:val="fi-FI"/>
+        </w:rPr>
+      </w:pPr>
+      <w:r>
+        <w:rPr>
+          <w:strike/>
+          <w:lang w:val="fi-FI"/>
+        </w:rPr>
+        <w:t xml:space="preserve">Hän </w:t>
+      </w:r>
+      <w:r>
+        <w:rPr>
+          <w:strike/>
+          <w:lang w:val="fi-FI"/>
+        </w:rPr>
+        <w:t xml:space="preserve">on vaihtanut takaisin biomorfiin </w:t>
+      </w:r>
+      <w:r>
+        <w:rPr>
+          <w:strike/>
+          <w:lang w:val="fi-FI"/>
+        </w:rPr>
+        <w:t>21</w:t>
+      </w:r>
+      <w:r>
+        <w:rPr>
+          <w:strike/>
+          <w:lang w:val="fi-FI"/>
+        </w:rPr>
+        <w:t>40</w:t>
+      </w:r>
+      <w:r>
+        <w:rPr>
+          <w:strike/>
+          <w:lang w:val="fi-FI"/>
+        </w:rPr>
+        <w:t xml:space="preserve"> (splicer)</w:t>
+      </w:r>
+      <w:r>
+        <w:rPr>
+          <w:strike/>
+          <w:lang w:val="fi-FI"/>
+        </w:rPr>
+        <w:t xml:space="preserve">, ja on tähän pystyäkseen joutunut tekemään diilin </w:t>
+      </w:r>
+      <w:r>
+        <w:rPr>
+          <w:strike/>
+          <w:lang w:val="fi-FI"/>
+        </w:rPr>
+        <w:t>Invatch</w:t>
+      </w:r>
+      <w:r>
+        <w:rPr>
+          <w:strike/>
+          <w:lang w:val="fi-FI"/>
+        </w:rPr>
+        <w:t>-yhtiön</w:t>
+      </w:r>
+      <w:r>
+        <w:rPr>
+          <w:strike/>
+          <w:lang w:val="fi-FI"/>
+        </w:rPr>
+        <w:t xml:space="preserve"> kanssa</w:t>
+      </w:r>
+      <w:r>
+        <w:rPr>
+          <w:strike/>
+          <w:lang w:val="fi-FI"/>
+        </w:rPr>
+        <w:t xml:space="preserve"> (joka on niellyt Pikiranin)</w:t>
+      </w:r>
+      <w:r>
+        <w:rPr>
+          <w:strike/>
+          <w:lang w:val="fi-FI"/>
+        </w:rPr>
+        <w:t>. Hän vuotaa näille tietoja Barsoomin liikkeestä, ja toimii kaksoisagenttina</w:t>
+      </w:r>
+      <w:r>
+        <w:rPr>
+          <w:strike/>
+          <w:lang w:val="fi-FI"/>
+        </w:rPr>
+        <w:t xml:space="preserve"> Noctis Qianjiaossa</w:t>
+      </w:r>
+      <w:r>
+        <w:rPr>
+          <w:strike/>
+          <w:lang w:val="fi-FI"/>
+        </w:rPr>
+        <w:t>.</w:t>
+      </w:r>
+    </w:p>
+    <w:p>
+      <w:pPr>
+        <w:rPr>
+          <w:lang w:val="fi-FI"/>
+        </w:rPr>
+      </w:pPr>
+    </w:p>
+    <w:p>
+      <w:pPr>
+        <w:rPr>
+          <w:lang w:val="fi-FI"/>
+        </w:rPr>
+      </w:pPr>
+      <w:r>
+        <w:rPr>
+          <w:lang w:val="fi-FI"/>
+        </w:rPr>
+        <w:t>Kriang Krai</w:t>
+      </w:r>
+      <w:r>
+        <w:rPr>
+          <w:lang w:val="fi-FI"/>
+        </w:rPr>
+        <w:t>n varmuuskopion ainoa kappale katosi Lankeemuksessa. Sama pätee hänen</w:t>
+      </w:r>
+      <w:r>
+        <w:rPr>
+          <w:lang w:val="fi-FI"/>
+        </w:rPr>
+        <w:t xml:space="preserve"> perheeseensä, lukuunottamatta poikaa, joka on kylmävarastossa Extropiassa.</w:t>
+      </w:r>
+    </w:p>
+    <w:p>
+      <w:pPr>
+        <w:rPr>
+          <w:lang w:val="fi-FI"/>
+        </w:rPr>
+      </w:pPr>
+    </w:p>
+    <w:p>
+      <w:pPr>
+        <w:pStyle w:val="Heading3"/>
+      </w:pPr>
+      <w:r>
+        <w:t>Fajar</w:t>
+      </w:r>
+    </w:p>
+    <w:p>
+      <w:pPr>
+        <w:rPr>
+          <w:lang w:val="fi-FI"/>
+        </w:rPr>
+      </w:pPr>
+      <w:r>
+        <w:rPr>
+          <w:lang w:val="fi-FI"/>
+        </w:rPr>
+        <w:t>Fajar Setiawan ehti egocastautua Marsiin Lankeemuksessa. S</w:t>
+      </w:r>
+      <w:r>
+        <w:rPr>
+          <w:lang w:val="fi-FI"/>
+        </w:rPr>
+        <w:t xml:space="preserve">iellä hän päätyi Elysiumiin ja töihin </w:t>
+      </w:r>
+      <w:r>
+        <w:rPr>
+          <w:lang w:val="fi-FI"/>
+        </w:rPr>
+        <w:t>indonesialaisten rakentajien viihdepuolelle. Odottamatta Fajarista tuli melkoisen suosittu, joten Oaxaca-M</w:t>
+      </w:r>
+      <w:r>
+        <w:rPr>
+          <w:lang w:val="fi-FI"/>
+        </w:rPr>
+        <w:t>aartens nappasi hänet itselleen 2136</w:t>
+      </w:r>
+      <w:r>
+        <w:rPr>
+          <w:lang w:val="fi-FI"/>
+        </w:rPr>
+        <w:t>, inkarnoi fancyyn exalt-morfiin ja rakensi idoliksi.</w:t>
+      </w:r>
+    </w:p>
+    <w:p>
+      <w:pPr>
+        <w:rPr>
+          <w:lang w:val="fi-FI"/>
+        </w:rPr>
+      </w:pPr>
+    </w:p>
+    <w:p>
+      <w:pPr>
+        <w:rPr>
+          <w:lang w:val="fi-FI"/>
+        </w:rPr>
+      </w:pPr>
+      <w:r>
+        <w:rPr>
+          <w:lang w:val="fi-FI"/>
+        </w:rPr>
+        <w:lastRenderedPageBreak/>
+        <w:t xml:space="preserve">Nyt Fajar on muusikko ja näyttelijä, ja yksi Experian XP-tähdistä. </w:t>
+      </w:r>
+      <w:r>
+        <w:rPr>
+          <w:lang w:val="fi-FI"/>
+        </w:rPr>
+        <w:t xml:space="preserve">Experian eräs XP-formaatti on maaginen </w:t>
+      </w:r>
+      <w:r>
+        <w:rPr>
+          <w:i/>
+          <w:lang w:val="fi-FI"/>
+        </w:rPr>
+        <w:t xml:space="preserve">lagu den pedang </w:t>
+      </w:r>
+      <w:r>
+        <w:rPr>
+          <w:lang w:val="fi-FI"/>
+        </w:rPr>
+        <w:t xml:space="preserve">("song and sword"), joka on käytännössä </w:t>
+      </w:r>
+      <w:r>
+        <w:rPr>
+          <w:lang w:val="fi-FI"/>
+        </w:rPr>
+        <w:t xml:space="preserve">musikaalinen fantasiatarina. Fajar on </w:t>
+      </w:r>
+      <w:r>
+        <w:rPr>
+          <w:lang w:val="fi-FI"/>
+        </w:rPr>
+        <w:t xml:space="preserve">sen suurimpia nimiä, ja kohtalaisen tunnettu </w:t>
+      </w:r>
+      <w:r>
+        <w:rPr>
+          <w:lang w:val="fi-FI"/>
+        </w:rPr>
+        <w:t xml:space="preserve">(think Eddie Redmayne), hänellä on n. 5 miljoonan krediitin omaisuus ja headline tuoreessa </w:t>
+      </w:r>
+      <w:r>
+        <w:rPr>
+          <w:i/>
+          <w:lang w:val="fi-FI"/>
+        </w:rPr>
+        <w:t>Lovers i</w:t>
+      </w:r>
+      <w:r>
+        <w:rPr>
+          <w:i/>
+          <w:lang w:val="fi-FI"/>
+        </w:rPr>
+        <w:t xml:space="preserve">n </w:t>
+      </w:r>
+      <w:r>
+        <w:rPr>
+          <w:i/>
+          <w:lang w:val="fi-FI"/>
+        </w:rPr>
+        <w:t>Prayag</w:t>
+      </w:r>
+      <w:r>
+        <w:rPr>
+          <w:lang w:val="fi-FI"/>
+        </w:rPr>
+        <w:t xml:space="preserve"> -spektaakkelissa. </w:t>
+      </w:r>
+      <w:r>
+        <w:rPr>
+          <w:lang w:val="fi-FI"/>
+        </w:rPr>
+        <w:t xml:space="preserve">Viime aikoina hän on kuitenkin ollut skandaaleissa, kun hänen on todettu </w:t>
+      </w:r>
+      <w:r>
+        <w:rPr>
+          <w:lang w:val="fi-FI"/>
+        </w:rPr>
+        <w:t>käyttäneen palveluskuntanaan todella räikest</w:t>
+      </w:r>
+      <w:r>
+        <w:rPr>
+          <w:lang w:val="fi-FI"/>
+        </w:rPr>
+        <w:t xml:space="preserve">i hyväksikäytettyjä velkaorjia, </w:t>
+      </w:r>
+      <w:r>
+        <w:rPr>
+          <w:lang w:val="fi-FI"/>
+        </w:rPr>
+        <w:t>pääasiassa</w:t>
       </w:r>
       <w:r>
         <w:rPr>
@@ -2861,176 +3302,23 @@
         <w:rPr>
           <w:lang w:val="fi-FI"/>
         </w:rPr>
-        <w:t>ja suoritettua velkansa pois</w:t>
-      </w:r>
-      <w:r>
-        <w:rPr>
-          <w:lang w:val="fi-FI"/>
-        </w:rPr>
-        <w:t xml:space="preserve"> 2141</w:t>
-      </w:r>
-      <w:r>
-        <w:rPr>
-          <w:lang w:val="fi-FI"/>
-        </w:rPr>
-        <w:t>, ja sitten jäi aktiiviseksi toimijaksi pohjoisille tasangoille. Hän tekee työtä Pavonisin avaruushissifirmassa, mutta oikeasti suuremman osan aikaansa hän käyttää poliittiseen organisointityöhön.</w:t>
-      </w:r>
-    </w:p>
-    <w:p>
-      <w:pPr>
-        <w:rPr>
-          <w:lang w:val="fi-FI"/>
-        </w:rPr>
-      </w:pPr>
-    </w:p>
-    <w:p>
-      <w:pPr>
-        <w:rPr>
-          <w:lang w:val="fi-FI"/>
-        </w:rPr>
-      </w:pPr>
-      <w:r>
-        <w:rPr>
-          <w:b/>
-          <w:lang w:val="fi-FI"/>
-        </w:rPr>
-        <w:t xml:space="preserve">Hyvä sopeutuminen: </w:t>
-      </w:r>
-      <w:r>
-        <w:rPr>
-          <w:lang w:val="fi-FI"/>
-        </w:rPr>
-        <w:t>Kriang Krai on vaihtanut kehoa uudempaan synteettiseen morfiin, mutta ei ole ottanut vastaan biomorfia jonkinlaisena identiteettipoliittisena lauseena.</w:t>
-      </w:r>
-    </w:p>
-    <w:p>
-      <w:pPr>
-        <w:rPr>
-          <w:lang w:val="fi-FI"/>
-        </w:rPr>
-      </w:pPr>
-    </w:p>
-    <w:p>
-      <w:pPr>
-        <w:rPr>
-          <w:lang w:val="fi-FI"/>
-        </w:rPr>
-      </w:pPr>
-      <w:r>
-        <w:rPr>
-          <w:b/>
-          <w:lang w:val="fi-FI"/>
-        </w:rPr>
-        <w:t xml:space="preserve">Huono sopeutuminen: </w:t>
-      </w:r>
-      <w:r>
-        <w:rPr>
-          <w:lang w:val="fi-FI"/>
-        </w:rPr>
-        <w:t xml:space="preserve">Kriang Krai on vaihtanut takaisin biomorfiin </w:t>
-      </w:r>
-      <w:r>
-        <w:rPr>
-          <w:lang w:val="fi-FI"/>
-        </w:rPr>
-        <w:t>21</w:t>
-      </w:r>
-      <w:r>
-        <w:rPr>
-          <w:lang w:val="fi-FI"/>
-        </w:rPr>
-        <w:t>40</w:t>
-      </w:r>
-      <w:r>
-        <w:rPr>
-          <w:lang w:val="fi-FI"/>
-        </w:rPr>
-        <w:t>, ja on tähän pystyäkseen joutunut tekemään diilin konsortion jättiyritysten [minkä?] kanssa. Hän vuotaa näille tietoja Barsoomin liikkeestä, ja toimii kaksoisagenttina.</w:t>
-      </w:r>
-    </w:p>
-    <w:p>
-      <w:pPr>
-        <w:rPr>
-          <w:lang w:val="fi-FI"/>
-        </w:rPr>
-      </w:pPr>
-    </w:p>
-    <w:p>
-      <w:pPr>
-        <w:pStyle w:val="Heading3"/>
-      </w:pPr>
-      <w:r>
-        <w:t>Fajar</w:t>
-      </w:r>
-    </w:p>
-    <w:p>
-      <w:pPr>
-        <w:rPr>
-          <w:lang w:val="fi-FI"/>
-        </w:rPr>
-      </w:pPr>
-      <w:r>
-        <w:rPr>
-          <w:lang w:val="fi-FI"/>
-        </w:rPr>
-        <w:t xml:space="preserve">Alkuperäinen </w:t>
-      </w:r>
-      <w:r>
-        <w:rPr>
-          <w:lang w:val="fi-FI"/>
-        </w:rPr>
-        <w:t>Fajar katosi Lankeemuksessa. Hänenkin kopionsa on Marsissa</w:t>
-      </w:r>
-      <w:r>
-        <w:rPr>
-          <w:lang w:val="fi-FI"/>
-        </w:rPr>
-        <w:t>, mutta se on kylmävarastossa.</w:t>
-      </w:r>
-    </w:p>
-    <w:p>
-      <w:pPr>
-        <w:rPr>
-          <w:lang w:val="fi-FI"/>
-        </w:rPr>
-      </w:pPr>
-    </w:p>
-    <w:p>
-      <w:pPr>
-        <w:rPr>
-          <w:lang w:val="fi-FI"/>
-        </w:rPr>
-      </w:pPr>
-      <w:r>
-        <w:rPr>
-          <w:lang w:val="fi-FI"/>
-        </w:rPr>
-        <w:t>Raina-täti, sekä kaveri</w:t>
-      </w:r>
-      <w:r>
-        <w:rPr>
-          <w:lang w:val="fi-FI"/>
-        </w:rPr>
-        <w:t xml:space="preserve"> Hwan ovat kadonneet Lankeemuksessa, eikä heidän mieliään ole tallella missään.</w:t>
-      </w:r>
-      <w:r>
-        <w:rPr>
-          <w:lang w:val="fi-FI"/>
-        </w:rPr>
-        <w:t xml:space="preserve"> Bioteknologian opiskelija Yance oli varmuuskopioitu samaan aikaan kuin Fajar, mutta hänen egonsa on </w:t>
-      </w:r>
-      <w:r>
-        <w:rPr>
-          <w:lang w:val="fi-FI"/>
-        </w:rPr>
-        <w:t>ottanut osumaa meteorista eikä ole kokonainen.</w:t>
-      </w:r>
-      <w:r>
-        <w:rPr>
-          <w:lang w:val="fi-FI"/>
-        </w:rPr>
-        <w:t xml:space="preserve"> [??]</w:t>
-      </w:r>
+        <w:t>malesialaisia. Valtaosa indonesialaisista kuitenkin edelleen rakastaa Setiawania, ja kiinalaisia tai länsimaalaisia ei kauheasti kiinnosta.</w:t>
+      </w:r>
+      <w:r>
+        <w:rPr>
+          <w:lang w:val="fi-FI"/>
+        </w:rPr>
+        <w:t xml:space="preserve"> (Kyseessä ei niinkään ole rasismi, kuin se että malesialaisten kanssa kieli- ja kulttuuriongelmia ei ole niin paljon.)</w:t>
+      </w:r>
+      <w:bookmarkStart w:id="0" w:name="_GoBack"/>
+      <w:bookmarkEnd w:id="0"/>
+    </w:p>
+    <w:p>
+      <w:pPr>
+        <w:rPr>
+          <w:lang w:val="fi-FI"/>
+        </w:rPr>
+      </w:pPr>
     </w:p>
     <w:p>
       <w:pPr>
@@ -3464,7 +3752,6 @@
           <w:noProof/>
           <w:lang w:val="fi-FI"/>
         </w:rPr>
-        <w:lastRenderedPageBreak/>
         <w:t xml:space="preserve">FL </w:t>
       </w:r>
       <w:r>
@@ -4542,6 +4829,7 @@
           <w:color w:val="FF0000"/>
           <w:lang w:val="fi-FI"/>
         </w:rPr>
+        <w:lastRenderedPageBreak/>
         <w:t>Ei reaktiomassaa, rikkinäinen päätietokone</w:t>
       </w:r>
       <w:r>
@@ -4615,15 +4903,7 @@
           <w:noProof/>
           <w:lang w:val="fi-FI"/>
         </w:rPr>
-        <w:t xml:space="preserve">Koska kiihtyvyys on parhaimmillaankin 0.02G, aluksella ei ole varsinaista kansirakennetta; sen sjiaan se </w:t>
-      </w:r>
-      <w:r>
-        <w:rPr>
-          <w:noProof/>
-          <w:lang w:val="fi-FI"/>
-        </w:rPr>
-        <w:lastRenderedPageBreak/>
-        <w:t xml:space="preserve">on rakennettu mikropainovoiman ehdoille. Peräosassa on kolme kuplaa: alustekninen kupla, rahtitekninen kupla sekä komentokupla. Näistä kohti keulaa lähtee </w:t>
+        <w:t xml:space="preserve">Koska kiihtyvyys on parhaimmillaankin 0.02G, aluksella ei ole varsinaista kansirakennetta; sen sjiaan se on rakennettu mikropainovoiman ehdoille. Peräosassa on kolme kuplaa: alustekninen kupla, rahtitekninen kupla sekä komentokupla. Näistä kohti keulaa lähtee </w:t>
       </w:r>
       <w:r>
         <w:rPr>
@@ -5168,270 +5448,957 @@
           <w:i/>
           <w:lang w:val="fi-FI"/>
         </w:rPr>
+        <w:t>Viestintäjärjestelmä</w:t>
+      </w:r>
+      <w:r>
+        <w:rPr>
+          <w:lang w:val="fi-FI"/>
+        </w:rPr>
+        <w:t xml:space="preserve"> on sammutettu, mutta ehjä.</w:t>
+      </w:r>
+      <w:r>
+        <w:rPr>
+          <w:lang w:val="fi-FI"/>
+        </w:rPr>
+        <w:t xml:space="preserve"> Viestintäjärjestelmä</w:t>
+      </w:r>
+      <w:r>
+        <w:rPr>
+          <w:lang w:val="fi-FI"/>
+        </w:rPr>
+        <w:t>n lähetysteho on todella matala, eikä sillä tavoita oikeastaan ketään</w:t>
+      </w:r>
+      <w:r>
+        <w:rPr>
+          <w:lang w:val="fi-FI"/>
+        </w:rPr>
+        <w:t>; viestintälasereiden kannalta etäisyydet ovat ihan liian pitkiä</w:t>
+      </w:r>
+      <w:r>
+        <w:rPr>
+          <w:lang w:val="fi-FI"/>
+        </w:rPr>
+        <w:t>.</w:t>
+      </w:r>
+      <w:r>
+        <w:rPr>
+          <w:lang w:val="fi-FI"/>
+        </w:rPr>
+        <w:t xml:space="preserve"> Käynnistäminen </w:t>
+      </w:r>
+      <w:r>
+        <w:rPr>
+          <w:lang w:val="fi-FI"/>
+        </w:rPr>
+        <w:t>onnistuu joko huoltojärjestelmän kautta tai fyysisesti kytkimistä, tosin huoltojärjestelmä sammuttaa sen heti mikäli sitä ei kyt</w:t>
+      </w:r>
+      <w:r>
+        <w:rPr>
+          <w:lang w:val="fi-FI"/>
+        </w:rPr>
+        <w:t>ketä irti. Energiankulutus 30W.</w:t>
+      </w:r>
+    </w:p>
+    <w:p>
+      <w:pPr>
+        <w:rPr>
+          <w:lang w:val="fi-FI"/>
+        </w:rPr>
+      </w:pPr>
+    </w:p>
+    <w:p>
+      <w:pPr>
+        <w:rPr>
+          <w:lang w:val="fi-FI"/>
+        </w:rPr>
+      </w:pPr>
+      <w:r>
+        <w:rPr>
+          <w:i/>
+          <w:lang w:val="fi-FI"/>
+        </w:rPr>
+        <w:t>Elämän ylläpitojärjestelmä</w:t>
+      </w:r>
+      <w:r>
+        <w:rPr>
+          <w:lang w:val="fi-FI"/>
+        </w:rPr>
+        <w:t xml:space="preserve"> on sammutettu ja lähes toivottomasti rikki. Muutamissa tiloissa on yhä </w:t>
+      </w:r>
+      <w:r>
+        <w:rPr>
+          <w:lang w:val="fi-FI"/>
+        </w:rPr>
+        <w:t>ilmaa</w:t>
+      </w:r>
+      <w:r>
+        <w:rPr>
+          <w:lang w:val="fi-FI"/>
+        </w:rPr>
+        <w:t>.</w:t>
+      </w:r>
+    </w:p>
+    <w:p>
+      <w:pPr>
+        <w:rPr>
+          <w:lang w:val="fi-FI"/>
+        </w:rPr>
+      </w:pPr>
+    </w:p>
+    <w:p>
+      <w:pPr>
+        <w:rPr>
+          <w:lang w:val="fi-FI"/>
+        </w:rPr>
+      </w:pPr>
+      <w:r>
+        <w:rPr>
+          <w:i/>
+          <w:lang w:val="fi-FI"/>
+        </w:rPr>
+        <w:t>Rahtihuoltojärjestelmä</w:t>
+      </w:r>
+      <w:r>
+        <w:rPr>
+          <w:lang w:val="fi-FI"/>
+        </w:rPr>
+        <w:t xml:space="preserve"> on sammutettu, mutta ehjä. Energi</w:t>
+      </w:r>
+      <w:r>
+        <w:rPr>
+          <w:lang w:val="fi-FI"/>
+        </w:rPr>
+        <w:t>akulutus perustietokoneelle on 3</w:t>
+      </w:r>
+      <w:r>
+        <w:rPr>
+          <w:lang w:val="fi-FI"/>
+        </w:rPr>
+        <w:t>0W.</w:t>
+      </w:r>
+      <w:r>
+        <w:rPr>
+          <w:lang w:val="fi-FI"/>
+        </w:rPr>
+        <w:t xml:space="preserve"> Rahtihuoltojärjestelmässä autentikoimaton käyttäjä pääsee koulutusnäkymään, joka antaa yllättävän paljon perustietoa rahdista, vaikkakaan ei detaljeita. Koulutusjärjestelmä sisältää ajantasaisen inventaarion. Arkaluontoinen rahti</w:t>
+      </w:r>
+      <w:r>
+        <w:rPr>
+          <w:lang w:val="fi-FI"/>
+        </w:rPr>
+        <w:t xml:space="preserve"> puuttuu (kuten Pikiranin egojen detaljit </w:t>
+      </w:r>
+      <w:r>
+        <w:rPr>
+          <w:lang w:val="fi-FI"/>
+        </w:rPr>
+        <w:t>ja taidekokoelmat), mutta esim. rahtirobotti löytyy kyllä luetteloista.</w:t>
+      </w:r>
+    </w:p>
+    <w:p>
+      <w:pPr>
+        <w:rPr>
+          <w:lang w:val="fi-FI"/>
+        </w:rPr>
+      </w:pPr>
+    </w:p>
+    <w:p>
+      <w:pPr>
+        <w:pStyle w:val="Heading3"/>
+        <w:rPr>
+          <w:noProof/>
+        </w:rPr>
+      </w:pPr>
+      <w:r>
+        <w:rPr>
+          <w:noProof/>
+        </w:rPr>
+        <w:t>Hyötykuorma</w:t>
+      </w:r>
+    </w:p>
+    <w:p>
+      <w:pPr>
+        <w:rPr>
+          <w:noProof/>
+          <w:lang w:val="fi-FI"/>
+        </w:rPr>
+      </w:pPr>
+      <w:r>
+        <w:rPr>
+          <w:noProof/>
+          <w:lang w:val="fi-FI"/>
+        </w:rPr>
+        <w:t>Kontteja on 4 x 8</w:t>
+      </w:r>
+      <w:r>
+        <w:rPr>
+          <w:noProof/>
+          <w:lang w:val="fi-FI"/>
+        </w:rPr>
+        <w:t xml:space="preserve">. Koordinaatit </w:t>
+      </w:r>
+      <w:r>
+        <w:rPr>
+          <w:noProof/>
+          <w:lang w:val="fi-FI"/>
+        </w:rPr>
+        <w:t>lasketaan keulasta, vasemmalta ja ylhäältä</w:t>
+      </w:r>
+    </w:p>
+    <w:p>
+      <w:pPr>
+        <w:rPr>
+          <w:noProof/>
+          <w:lang w:val="fi-FI"/>
+        </w:rPr>
+      </w:pPr>
+    </w:p>
+    <w:p>
+      <w:pPr>
+        <w:rPr>
+          <w:noProof/>
+          <w:lang w:val="fi-FI"/>
+        </w:rPr>
+      </w:pPr>
+      <w:r>
+        <w:rPr>
+          <w:noProof/>
+          <w:lang w:val="fi-FI"/>
+        </w:rPr>
+        <w:t>SW,SE,NW,NE</w:t>
+      </w:r>
+    </w:p>
+    <w:p>
+      <w:pPr>
+        <w:rPr>
+          <w:noProof/>
+          <w:lang w:val="fi-FI"/>
+        </w:rPr>
+      </w:pPr>
+      <w:r>
+        <w:rPr>
+          <w:noProof/>
+          <w:lang w:val="fi-FI"/>
+        </w:rPr>
+        <w:t>000, 001, 010, 011</w:t>
+      </w:r>
+    </w:p>
+    <w:p>
+      <w:pPr>
+        <w:rPr>
+          <w:noProof/>
+          <w:lang w:val="fi-FI"/>
+        </w:rPr>
+      </w:pPr>
+      <w:r>
+        <w:rPr>
+          <w:noProof/>
+          <w:lang w:val="fi-FI"/>
+        </w:rPr>
+        <w:t>100, 101, 110, 111</w:t>
+      </w:r>
+    </w:p>
+    <w:p>
+      <w:pPr>
+        <w:rPr>
+          <w:noProof/>
+          <w:lang w:val="fi-FI"/>
+        </w:rPr>
+      </w:pPr>
+      <w:r>
+        <w:rPr>
+          <w:noProof/>
+          <w:lang w:val="fi-FI"/>
+        </w:rPr>
+        <w:t>200, 201, 210, 211</w:t>
+      </w:r>
+    </w:p>
+    <w:p>
+      <w:pPr>
+        <w:rPr>
+          <w:noProof/>
+          <w:lang w:val="fi-FI"/>
+        </w:rPr>
+      </w:pPr>
+    </w:p>
+    <w:p>
+      <w:pPr>
+        <w:pStyle w:val="Heading4"/>
+      </w:pPr>
+      <w:r>
+        <w:t>Etupää</w:t>
+      </w:r>
+    </w:p>
+    <w:p>
+      <w:pPr>
+        <w:rPr>
+          <w:lang w:val="fi-FI"/>
+        </w:rPr>
+      </w:pPr>
+      <w:r>
+        <w:rPr>
+          <w:lang w:val="fi-FI"/>
+        </w:rPr>
+        <w:t xml:space="preserve">Keskuskäytävä on litistetyn X-kirjaimen muotoinen. </w:t>
+      </w:r>
+      <w:r>
+        <w:rPr>
+          <w:lang w:val="fi-FI"/>
+        </w:rPr>
+        <w:t>X:n kärkiin kiinnittyvät rahtikontit. Pohjois- ja etelälaidassa kulkevat keulasta perään huoltoputket, joissa kulkee sähkö, LVI, polttoaine, data ja reaktiomassa.</w:t>
+      </w:r>
+    </w:p>
+    <w:p>
+      <w:pPr>
+        <w:rPr>
+          <w:lang w:val="fi-FI"/>
+        </w:rPr>
+      </w:pPr>
+    </w:p>
+    <w:p>
+      <w:pPr>
+        <w:rPr>
+          <w:noProof/>
+          <w:lang w:val="fi-FI"/>
+        </w:rPr>
+      </w:pPr>
+      <w:r>
+        <w:rPr>
+          <w:noProof/>
+          <w:lang w:val="fi-FI"/>
+        </w:rPr>
+        <w:t xml:space="preserve">Etupäässä on 3 ehjää konttiriviä, ja sitten alukseen on tullut osuma, jonka seurauksena yksi konteista on puskenut sisältönsä </w:t>
+      </w:r>
+      <w:r>
+        <w:rPr>
+          <w:noProof/>
+          <w:lang w:val="fi-FI"/>
+        </w:rPr>
+        <w:t xml:space="preserve">(kontrollikiskoa) </w:t>
+      </w:r>
+      <w:r>
+        <w:rPr>
+          <w:noProof/>
+          <w:lang w:val="fi-FI"/>
+        </w:rPr>
+        <w:t>käytävälle</w:t>
+      </w:r>
+      <w:r>
+        <w:rPr>
+          <w:noProof/>
+          <w:lang w:val="fi-FI"/>
+        </w:rPr>
+        <w:t>. Tyhjiöhitsautuminen on saanut osat liittymään toisiinsa, eikä edes robotti mahdu pienistä raoista läpi.</w:t>
+      </w:r>
+    </w:p>
+    <w:p>
+      <w:pPr>
+        <w:rPr>
+          <w:noProof/>
+          <w:lang w:val="fi-FI"/>
+        </w:rPr>
+      </w:pPr>
+    </w:p>
+    <w:p>
+      <w:pPr>
+        <w:rPr>
+          <w:noProof/>
+          <w:lang w:val="fi-FI"/>
+        </w:rPr>
+      </w:pPr>
+      <w:r>
+        <w:rPr>
+          <w:noProof/>
+          <w:lang w:val="fi-FI"/>
+        </w:rPr>
+        <w:t>Etupäässä on toiminut huoltodroneja, jotka kaikki Pikiranin järjestelmä on nyt vaatinut komentoonsa.</w:t>
+      </w:r>
+    </w:p>
+    <w:p>
+      <w:pPr>
+        <w:rPr>
+          <w:noProof/>
+          <w:lang w:val="fi-FI"/>
+        </w:rPr>
+      </w:pPr>
+    </w:p>
+    <w:p>
+      <w:pPr>
+        <w:rPr>
+          <w:noProof/>
+          <w:lang w:val="fi-FI"/>
+        </w:rPr>
+      </w:pPr>
+      <w:r>
+        <w:rPr>
+          <w:noProof/>
+          <w:lang w:val="fi-FI"/>
+        </w:rPr>
+        <w:t>000</w:t>
+      </w:r>
+      <w:r>
+        <w:rPr>
+          <w:noProof/>
+          <w:lang w:val="fi-FI"/>
+        </w:rPr>
+        <w:t>-011</w:t>
+      </w:r>
+      <w:r>
+        <w:rPr>
+          <w:noProof/>
+          <w:lang w:val="fi-FI"/>
+        </w:rPr>
+        <w:t xml:space="preserve">: </w:t>
+      </w:r>
+      <w:r>
+        <w:rPr>
+          <w:noProof/>
+          <w:lang w:val="fi-FI"/>
+        </w:rPr>
+        <w:t>Maatalous</w:t>
+      </w:r>
+      <w:r>
+        <w:rPr>
+          <w:noProof/>
+          <w:lang w:val="fi-FI"/>
+        </w:rPr>
+        <w:t xml:space="preserve">materiaalin </w:t>
+      </w:r>
+      <w:r>
+        <w:rPr>
+          <w:noProof/>
+          <w:lang w:val="fi-FI"/>
+        </w:rPr>
+        <w:t>kontit</w:t>
+      </w:r>
+      <w:r>
+        <w:rPr>
+          <w:noProof/>
+          <w:lang w:val="fi-FI"/>
+        </w:rPr>
+        <w:t xml:space="preserve">. Kasapäin geneettisesti muokattua kasviainesta. Tästä enää 10% on </w:t>
+      </w:r>
+      <w:r>
+        <w:rPr>
+          <w:noProof/>
+          <w:lang w:val="fi-FI"/>
+        </w:rPr>
+        <w:t>kelvollista.</w:t>
+      </w:r>
+    </w:p>
+    <w:p>
+      <w:pPr>
+        <w:rPr>
+          <w:noProof/>
+          <w:lang w:val="fi-FI"/>
+        </w:rPr>
+      </w:pPr>
+    </w:p>
+    <w:p>
+      <w:pPr>
+        <w:rPr>
+          <w:noProof/>
+          <w:lang w:val="fi-FI"/>
+        </w:rPr>
+      </w:pPr>
+      <w:r>
+        <w:rPr>
+          <w:noProof/>
+          <w:lang w:val="fi-FI"/>
+        </w:rPr>
         <w:lastRenderedPageBreak/>
-        <w:t>Viestintäjärjestelmä</w:t>
-      </w:r>
-      <w:r>
-        <w:rPr>
-          <w:lang w:val="fi-FI"/>
-        </w:rPr>
-        <w:t xml:space="preserve"> on sammutettu, mutta ehjä.</w:t>
-      </w:r>
-      <w:r>
-        <w:rPr>
-          <w:lang w:val="fi-FI"/>
-        </w:rPr>
-        <w:t xml:space="preserve"> Viestintäjärjestelmä</w:t>
-      </w:r>
-      <w:r>
-        <w:rPr>
-          <w:lang w:val="fi-FI"/>
-        </w:rPr>
-        <w:t>n lähetysteho on todella matala, eikä sillä tavoita oikeastaan ketään</w:t>
-      </w:r>
-      <w:r>
-        <w:rPr>
-          <w:lang w:val="fi-FI"/>
-        </w:rPr>
-        <w:t>; viestintälasereiden kannalta etäisyydet ovat ihan liian pitkiä</w:t>
-      </w:r>
-      <w:r>
-        <w:rPr>
-          <w:lang w:val="fi-FI"/>
-        </w:rPr>
-        <w:t>.</w:t>
-      </w:r>
-      <w:r>
-        <w:rPr>
-          <w:lang w:val="fi-FI"/>
-        </w:rPr>
-        <w:t xml:space="preserve"> Käynnistäminen </w:t>
-      </w:r>
-      <w:r>
-        <w:rPr>
-          <w:lang w:val="fi-FI"/>
-        </w:rPr>
-        <w:t>onnistuu joko huoltojärjestelmän kautta tai fyysisesti kytkimistä, tosin huoltojärjestelmä sammuttaa sen heti mikäli sitä ei kyt</w:t>
-      </w:r>
-      <w:r>
-        <w:rPr>
-          <w:lang w:val="fi-FI"/>
-        </w:rPr>
-        <w:t>ketä irti. Energiankulutus 30W.</w:t>
-      </w:r>
-    </w:p>
-    <w:p>
-      <w:pPr>
-        <w:rPr>
-          <w:lang w:val="fi-FI"/>
-        </w:rPr>
-      </w:pPr>
-    </w:p>
-    <w:p>
-      <w:pPr>
-        <w:rPr>
-          <w:lang w:val="fi-FI"/>
-        </w:rPr>
-      </w:pPr>
-      <w:r>
+        <w:t>100: Pikiranin varasto: 4000 upload</w:t>
+      </w:r>
+      <w:r>
+        <w:rPr>
+          <w:noProof/>
+          <w:lang w:val="fi-FI"/>
+        </w:rPr>
+        <w:t>o</w:t>
+      </w:r>
+      <w:r>
+        <w:rPr>
+          <w:noProof/>
+          <w:lang w:val="fi-FI"/>
+        </w:rPr>
+        <w:t>ia isoilla levyillä ja säiliöissä. Tähän on osunut mikrometeoroidi, joka on rikkonut ulkoseinän, joitakin levyjä ja oven mekanismin.</w:t>
+      </w:r>
+    </w:p>
+    <w:p>
+      <w:pPr>
+        <w:rPr>
+          <w:noProof/>
+          <w:lang w:val="fi-FI"/>
+        </w:rPr>
+      </w:pPr>
+    </w:p>
+    <w:p>
+      <w:pPr>
         <w:rPr>
           <w:i/>
-          <w:lang w:val="fi-FI"/>
-        </w:rPr>
-        <w:t>Elämän ylläpitojärjestelmä</w:t>
-      </w:r>
-      <w:r>
-        <w:rPr>
-          <w:lang w:val="fi-FI"/>
-        </w:rPr>
-        <w:t xml:space="preserve"> on sammutettu ja lähes toivottomasti rikki. Muutamissa tiloissa on yhä </w:t>
-      </w:r>
-      <w:r>
-        <w:rPr>
-          <w:lang w:val="fi-FI"/>
-        </w:rPr>
-        <w:t>ilmaa</w:t>
-      </w:r>
-      <w:r>
-        <w:rPr>
-          <w:lang w:val="fi-FI"/>
-        </w:rPr>
-        <w:t>.</w:t>
-      </w:r>
-    </w:p>
-    <w:p>
-      <w:pPr>
-        <w:rPr>
-          <w:lang w:val="fi-FI"/>
-        </w:rPr>
-      </w:pPr>
-    </w:p>
-    <w:p>
-      <w:pPr>
-        <w:rPr>
-          <w:lang w:val="fi-FI"/>
-        </w:rPr>
-      </w:pPr>
+          <w:noProof/>
+          <w:lang w:val="fi-FI"/>
+        </w:rPr>
+      </w:pPr>
+      <w:r>
+        <w:rPr>
+          <w:noProof/>
+          <w:lang w:val="fi-FI"/>
+        </w:rPr>
+        <w:t>101: Pikiranin toimisto ja herätystila. Täällä hahmot heräävät. Tilassa on mm. inkarnointiohjelmisto</w:t>
+      </w:r>
+      <w:r>
+        <w:rPr>
+          <w:noProof/>
+          <w:lang w:val="fi-FI"/>
+        </w:rPr>
+        <w:t xml:space="preserve"> ja kapasiteetti kuorinippujen lukemiseen</w:t>
+      </w:r>
+      <w:r>
+        <w:rPr>
+          <w:noProof/>
+          <w:lang w:val="fi-FI"/>
+        </w:rPr>
+        <w:t>. Yhteys aluksen akustoon toiminnassa.</w:t>
+      </w:r>
+      <w:r>
+        <w:rPr>
+          <w:noProof/>
+          <w:lang w:val="fi-FI"/>
+        </w:rPr>
+        <w:t xml:space="preserve"> Toimistossa </w:t>
+      </w:r>
+      <w:r>
+        <w:rPr>
+          <w:noProof/>
+          <w:u w:val="single"/>
+          <w:lang w:val="fi-FI"/>
+        </w:rPr>
+        <w:t>ei ole virtuaalitodellisuusjärjestelmää</w:t>
+      </w:r>
+      <w:r>
+        <w:rPr>
+          <w:noProof/>
+          <w:lang w:val="fi-FI"/>
+        </w:rPr>
+        <w:t>, koska tarkoitus on nimenomaan inkarnoida egot morfeihin.</w:t>
+      </w:r>
+    </w:p>
+    <w:p>
+      <w:pPr>
+        <w:rPr>
+          <w:noProof/>
+          <w:lang w:val="fi-FI"/>
+        </w:rPr>
+      </w:pPr>
+    </w:p>
+    <w:p>
+      <w:pPr>
+        <w:rPr>
+          <w:noProof/>
+          <w:lang w:val="fi-FI"/>
+        </w:rPr>
+      </w:pPr>
+      <w:r>
+        <w:rPr>
+          <w:noProof/>
+          <w:lang w:val="fi-FI"/>
+        </w:rPr>
+        <w:t xml:space="preserve">110: </w:t>
+      </w:r>
+      <w:r>
+        <w:rPr>
+          <w:noProof/>
+          <w:lang w:val="fi-FI"/>
+        </w:rPr>
+        <w:t>4 pikkufirmaaa purkissa: tietotekniikka ja kalusto toimistojen instant-bootstrappaamiseen.</w:t>
+      </w:r>
+      <w:r>
+        <w:rPr>
+          <w:noProof/>
+          <w:lang w:val="fi-FI"/>
+        </w:rPr>
+        <w:t xml:space="preserve"> Yksi suljettu firmoista on VR-pelifirma </w:t>
+      </w:r>
       <w:r>
         <w:rPr>
           <w:i/>
-          <w:lang w:val="fi-FI"/>
-        </w:rPr>
-        <w:t>Rahtihuoltojärjestelmä</w:t>
-      </w:r>
-      <w:r>
-        <w:rPr>
-          <w:lang w:val="fi-FI"/>
-        </w:rPr>
-        <w:t xml:space="preserve"> on sammutettu, mutta ehjä. Energi</w:t>
-      </w:r>
-      <w:r>
-        <w:rPr>
-          <w:lang w:val="fi-FI"/>
-        </w:rPr>
-        <w:t>akulutus perustietokoneelle on 3</w:t>
-      </w:r>
-      <w:r>
-        <w:rPr>
-          <w:lang w:val="fi-FI"/>
-        </w:rPr>
-        <w:t>0W.</w:t>
-      </w:r>
-      <w:r>
-        <w:rPr>
-          <w:lang w:val="fi-FI"/>
-        </w:rPr>
-        <w:t xml:space="preserve"> Rahtihuoltojärjestelmässä autentikoimaton käyttäjä pääsee koulutusnäkymään, joka antaa yllättävän paljon perustietoa rahdista, vaikkakaan ei detaljeita. Koulutusjärjestelmä sisältää ajantasaisen inventaarion. Arkaluontoinen rahti</w:t>
-      </w:r>
-      <w:r>
-        <w:rPr>
-          <w:lang w:val="fi-FI"/>
-        </w:rPr>
-        <w:t xml:space="preserve"> puuttuu (kuten Pikiranin egojen detaljit </w:t>
-      </w:r>
-      <w:r>
-        <w:rPr>
-          <w:lang w:val="fi-FI"/>
-        </w:rPr>
-        <w:t>ja taidekokoelmat), mutta esim. rahtirobotti löytyy kyllä luetteloista.</w:t>
-      </w:r>
-    </w:p>
-    <w:p>
-      <w:pPr>
-        <w:rPr>
-          <w:lang w:val="fi-FI"/>
-        </w:rPr>
-      </w:pPr>
-    </w:p>
-    <w:p>
-      <w:pPr>
-        <w:pStyle w:val="Heading3"/>
-        <w:rPr>
-          <w:noProof/>
-        </w:rPr>
-      </w:pPr>
-      <w:r>
-        <w:rPr>
-          <w:noProof/>
-        </w:rPr>
-        <w:t>Hyötykuorma</w:t>
-      </w:r>
-    </w:p>
-    <w:p>
-      <w:pPr>
-        <w:rPr>
-          <w:noProof/>
-          <w:lang w:val="fi-FI"/>
-        </w:rPr>
-      </w:pPr>
-      <w:r>
-        <w:rPr>
-          <w:noProof/>
-          <w:lang w:val="fi-FI"/>
-        </w:rPr>
-        <w:t>Kontteja on 4 x 8</w:t>
-      </w:r>
-      <w:r>
-        <w:rPr>
-          <w:noProof/>
-          <w:lang w:val="fi-FI"/>
-        </w:rPr>
-        <w:t xml:space="preserve">. Koordinaatit </w:t>
-      </w:r>
-      <w:r>
-        <w:rPr>
-          <w:noProof/>
-          <w:lang w:val="fi-FI"/>
-        </w:rPr>
-        <w:t>lasketaan keulasta, vasemmalta ja ylhäältä</w:t>
-      </w:r>
-    </w:p>
-    <w:p>
-      <w:pPr>
-        <w:rPr>
-          <w:noProof/>
-          <w:lang w:val="fi-FI"/>
-        </w:rPr>
-      </w:pPr>
-    </w:p>
-    <w:p>
-      <w:pPr>
-        <w:rPr>
-          <w:noProof/>
-          <w:lang w:val="fi-FI"/>
-        </w:rPr>
-      </w:pPr>
-      <w:r>
-        <w:rPr>
-          <w:noProof/>
-          <w:lang w:val="fi-FI"/>
-        </w:rPr>
-        <w:t>SW,SE,NW,NE</w:t>
-      </w:r>
-    </w:p>
-    <w:p>
-      <w:pPr>
-        <w:rPr>
-          <w:noProof/>
-          <w:lang w:val="fi-FI"/>
-        </w:rPr>
-      </w:pPr>
-      <w:r>
-        <w:rPr>
-          <w:noProof/>
-          <w:lang w:val="fi-FI"/>
-        </w:rPr>
-        <w:t>000, 001, 010, 011</w:t>
-      </w:r>
-    </w:p>
-    <w:p>
-      <w:pPr>
-        <w:rPr>
-          <w:noProof/>
-          <w:lang w:val="fi-FI"/>
-        </w:rPr>
-      </w:pPr>
-      <w:r>
-        <w:rPr>
-          <w:noProof/>
-          <w:lang w:val="fi-FI"/>
-        </w:rPr>
-        <w:t>100, 101, 110, 111</w:t>
-      </w:r>
-    </w:p>
-    <w:p>
-      <w:pPr>
-        <w:rPr>
-          <w:noProof/>
-          <w:lang w:val="fi-FI"/>
-        </w:rPr>
-      </w:pPr>
-      <w:r>
-        <w:rPr>
-          <w:noProof/>
-          <w:lang w:val="fi-FI"/>
-        </w:rPr>
-        <w:t>200, 201, 210, 211</w:t>
+          <w:noProof/>
+          <w:lang w:val="fi-FI"/>
+        </w:rPr>
+        <w:t>Dog of War</w:t>
+      </w:r>
+      <w:r>
+        <w:rPr>
+          <w:i/>
+          <w:noProof/>
+          <w:lang w:val="fi-FI"/>
+        </w:rPr>
+        <w:t xml:space="preserve"> &amp; Love</w:t>
+      </w:r>
+      <w:r>
+        <w:rPr>
+          <w:noProof/>
+          <w:lang w:val="fi-FI"/>
+        </w:rPr>
+        <w:t xml:space="preserve">, jolta löytyy täysikokoinen VR-serveri. Jos se kytketään Pikiranin laitteisiin, siitä saadaan simulaatioavaruus, jolla on tehoa </w:t>
+      </w:r>
+      <w:r>
+        <w:rPr>
+          <w:noProof/>
+          <w:lang w:val="fi-FI"/>
+        </w:rPr>
+        <w:t>8</w:t>
+      </w:r>
+      <w:r>
+        <w:rPr>
+          <w:noProof/>
+          <w:lang w:val="fi-FI"/>
+        </w:rPr>
+        <w:t xml:space="preserve"> egon pyörittämiseen.</w:t>
+      </w:r>
+    </w:p>
+    <w:p>
+      <w:pPr>
+        <w:rPr>
+          <w:noProof/>
+          <w:lang w:val="fi-FI"/>
+        </w:rPr>
+      </w:pPr>
+    </w:p>
+    <w:p>
+      <w:pPr>
+        <w:rPr>
+          <w:noProof/>
+          <w:lang w:val="fi-FI"/>
+        </w:rPr>
+      </w:pPr>
+      <w:r>
+        <w:rPr>
+          <w:noProof/>
+          <w:lang w:val="fi-FI"/>
+        </w:rPr>
+        <w:t xml:space="preserve">111: </w:t>
+      </w:r>
+      <w:r>
+        <w:rPr>
+          <w:noProof/>
+          <w:lang w:val="fi-FI"/>
+        </w:rPr>
+        <w:t>Brändätyn mikroelektroniikan ko</w:t>
+      </w:r>
+      <w:r>
+        <w:rPr>
+          <w:noProof/>
+          <w:lang w:val="fi-FI"/>
+        </w:rPr>
+        <w:t>ntti. Kelpaa lähinnä varaosiksi viestintäjärjestelmiin.</w:t>
+      </w:r>
+    </w:p>
+    <w:p>
+      <w:pPr>
+        <w:rPr>
+          <w:noProof/>
+          <w:lang w:val="fi-FI"/>
+        </w:rPr>
+      </w:pPr>
+    </w:p>
+    <w:p>
+      <w:pPr>
+        <w:rPr>
+          <w:noProof/>
+          <w:lang w:val="fi-FI"/>
+        </w:rPr>
+      </w:pPr>
+      <w:r>
+        <w:rPr>
+          <w:noProof/>
+          <w:lang w:val="fi-FI"/>
+        </w:rPr>
+        <w:t>200: Raakojen hiilivetyjen kontti</w:t>
+      </w:r>
+    </w:p>
+    <w:p>
+      <w:pPr>
+        <w:rPr>
+          <w:noProof/>
+          <w:lang w:val="fi-FI"/>
+        </w:rPr>
+      </w:pPr>
+    </w:p>
+    <w:p>
+      <w:pPr>
+        <w:rPr>
+          <w:noProof/>
+          <w:lang w:val="fi-FI"/>
+        </w:rPr>
+      </w:pPr>
+      <w:r>
+        <w:rPr>
+          <w:noProof/>
+          <w:lang w:val="fi-FI"/>
+        </w:rPr>
+        <w:t xml:space="preserve">201: </w:t>
+      </w:r>
+      <w:r>
+        <w:rPr>
+          <w:noProof/>
+          <w:lang w:val="fi-FI"/>
+        </w:rPr>
+        <w:t>Orgaanisia</w:t>
+      </w:r>
+      <w:r>
+        <w:rPr>
+          <w:noProof/>
+          <w:lang w:val="fi-FI"/>
+        </w:rPr>
+        <w:t xml:space="preserve"> nanoprintteriaineita. </w:t>
+      </w:r>
+      <w:r>
+        <w:rPr>
+          <w:noProof/>
+          <w:lang w:val="fi-FI"/>
+        </w:rPr>
+        <w:t>Ehjiä</w:t>
+      </w:r>
+    </w:p>
+    <w:p>
+      <w:pPr>
+        <w:rPr>
+          <w:noProof/>
+          <w:lang w:val="fi-FI"/>
+        </w:rPr>
+      </w:pPr>
+    </w:p>
+    <w:p>
+      <w:pPr>
+        <w:rPr>
+          <w:noProof/>
+          <w:lang w:val="fi-FI"/>
+        </w:rPr>
+      </w:pPr>
+      <w:r>
+        <w:rPr>
+          <w:noProof/>
+          <w:lang w:val="fi-FI"/>
+        </w:rPr>
+        <w:t>210: Puolijohteita</w:t>
+      </w:r>
+      <w:r>
+        <w:rPr>
+          <w:noProof/>
+          <w:lang w:val="fi-FI"/>
+        </w:rPr>
+        <w:t xml:space="preserve"> ja metalleja</w:t>
+      </w:r>
+      <w:r>
+        <w:rPr>
+          <w:noProof/>
+          <w:lang w:val="fi-FI"/>
+        </w:rPr>
+        <w:t xml:space="preserve"> nanoprinttereihin. Ehjiä.</w:t>
+      </w:r>
+    </w:p>
+    <w:p>
+      <w:pPr>
+        <w:rPr>
+          <w:noProof/>
+          <w:lang w:val="fi-FI"/>
+        </w:rPr>
+      </w:pPr>
+    </w:p>
+    <w:p>
+      <w:pPr>
+        <w:rPr>
+          <w:noProof/>
+          <w:lang w:val="fi-FI"/>
+        </w:rPr>
+      </w:pPr>
+      <w:r>
+        <w:rPr>
+          <w:noProof/>
+          <w:lang w:val="fi-FI"/>
+        </w:rPr>
+        <w:t>211: Levyjä ja tietotekniikkaa, sinetöityjä kontteja joissa kryptoavaimia. Joukossa on muutama egocastau</w:t>
+      </w:r>
+      <w:r>
+        <w:rPr>
+          <w:noProof/>
+          <w:lang w:val="fi-FI"/>
+        </w:rPr>
+        <w:t>kseen käytettävissä oleva avain; näiden vastakappaleita on Marsissa ja Luna-Lagrangessa.</w:t>
+      </w:r>
+    </w:p>
+    <w:p>
+      <w:pPr>
+        <w:rPr>
+          <w:noProof/>
+          <w:lang w:val="fi-FI"/>
+        </w:rPr>
+      </w:pPr>
+    </w:p>
+    <w:p>
+      <w:pPr>
+        <w:rPr>
+          <w:noProof/>
+          <w:lang w:val="fi-FI"/>
+        </w:rPr>
+      </w:pPr>
+      <w:r>
+        <w:rPr>
+          <w:noProof/>
+          <w:lang w:val="fi-FI"/>
+        </w:rPr>
+        <w:t>300 - 311: Avaruusalusten varaosia. E</w:t>
+      </w:r>
+      <w:r>
+        <w:rPr>
+          <w:noProof/>
+          <w:lang w:val="fi-FI"/>
+        </w:rPr>
+        <w:t>nimmäkseen raakametallia; 301 on</w:t>
+      </w:r>
+      <w:r>
+        <w:rPr>
+          <w:noProof/>
+          <w:lang w:val="fi-FI"/>
+        </w:rPr>
+        <w:t xml:space="preserve"> hajonnut ja kiskot tukkivat käytävän.</w:t>
+      </w:r>
+      <w:r>
+        <w:rPr>
+          <w:noProof/>
+          <w:lang w:val="fi-FI"/>
+        </w:rPr>
+        <w:t xml:space="preserve"> </w:t>
+      </w:r>
+      <w:r>
+        <w:rPr>
+          <w:noProof/>
+          <w:lang w:val="fi-FI"/>
+        </w:rPr>
+        <w:t>Alun perin magneettiset k</w:t>
+      </w:r>
+      <w:r>
+        <w:rPr>
+          <w:noProof/>
+          <w:lang w:val="fi-FI"/>
+        </w:rPr>
+        <w:t xml:space="preserve">iskot </w:t>
+      </w:r>
+      <w:r>
+        <w:rPr>
+          <w:noProof/>
+          <w:lang w:val="fi-FI"/>
+        </w:rPr>
+        <w:t>keräsivät puoleensa irrallaan leijuvaa tavaraa, joka on sittemmin tyhjiöhitsautunu</w:t>
+      </w:r>
+      <w:r>
+        <w:rPr>
+          <w:noProof/>
+          <w:lang w:val="fi-FI"/>
+        </w:rPr>
+        <w:t>t kiinni</w:t>
+      </w:r>
+      <w:r>
+        <w:rPr>
+          <w:noProof/>
+          <w:lang w:val="fi-FI"/>
+        </w:rPr>
+        <w:t xml:space="preserve"> aluksen muuhun materiaaliin.</w:t>
+      </w:r>
+      <w:r>
+        <w:rPr>
+          <w:noProof/>
+          <w:lang w:val="fi-FI"/>
+        </w:rPr>
+        <w:t xml:space="preserve"> </w:t>
+      </w:r>
+      <w:r>
+        <w:rPr>
+          <w:noProof/>
+          <w:lang w:val="fi-FI"/>
+        </w:rPr>
+        <w:t>Tukoksen s</w:t>
+      </w:r>
+      <w:r>
+        <w:rPr>
+          <w:noProof/>
+          <w:lang w:val="fi-FI"/>
+        </w:rPr>
+        <w:t xml:space="preserve">uurimmastakaan aukosta pieni huoltorobotti ei mahdu läpi. Periaatteessa aukon voisi yrittää </w:t>
+      </w:r>
+      <w:r>
+        <w:rPr>
+          <w:noProof/>
+          <w:lang w:val="fi-FI"/>
+        </w:rPr>
+        <w:t>laajentaa</w:t>
+      </w:r>
+      <w:r>
+        <w:rPr>
+          <w:noProof/>
+          <w:lang w:val="fi-FI"/>
+        </w:rPr>
+        <w:t xml:space="preserve"> huoltolaserilla.</w:t>
+      </w:r>
+    </w:p>
+    <w:p>
+      <w:pPr>
+        <w:rPr>
+          <w:noProof/>
+          <w:lang w:val="fi-FI"/>
+        </w:rPr>
+      </w:pPr>
+    </w:p>
+    <w:p>
+      <w:pPr>
+        <w:rPr>
+          <w:noProof/>
+          <w:lang w:val="fi-FI"/>
+        </w:rPr>
+      </w:pPr>
+      <w:r>
+        <w:rPr>
+          <w:noProof/>
+          <w:lang w:val="fi-FI"/>
+        </w:rPr>
+        <w:t>300: Aurinkopaneeleita</w:t>
+      </w:r>
+      <w:r>
+        <w:rPr>
+          <w:noProof/>
+          <w:lang w:val="fi-FI"/>
+        </w:rPr>
+        <w:t>. Täältä löytyy 8</w:t>
+      </w:r>
+      <w:r>
+        <w:rPr>
+          <w:noProof/>
+          <w:lang w:val="fi-FI"/>
+        </w:rPr>
+        <w:t xml:space="preserve">0 m^2 aurinkopaneelia. Jos ne kytkettäisiin kiinni, </w:t>
+      </w:r>
+      <w:r>
+        <w:rPr>
+          <w:noProof/>
+          <w:lang w:val="fi-FI"/>
+        </w:rPr>
+        <w:t>niillä</w:t>
+      </w:r>
+      <w:r>
+        <w:rPr>
+          <w:noProof/>
+          <w:lang w:val="fi-FI"/>
+        </w:rPr>
+        <w:t xml:space="preserve"> saisi 4</w:t>
+      </w:r>
+      <w:r>
+        <w:rPr>
+          <w:noProof/>
+          <w:lang w:val="fi-FI"/>
+        </w:rPr>
+        <w:t>0 W lisätehoa.</w:t>
       </w:r>
     </w:p>
     <w:p>
@@ -5447,122 +6414,49 @@
         <w:pStyle w:val="Heading4"/>
       </w:pPr>
       <w:r>
-        <w:t>Etupää</w:t>
-      </w:r>
-    </w:p>
-    <w:p>
-      <w:pPr>
-        <w:rPr>
-          <w:lang w:val="fi-FI"/>
-        </w:rPr>
-      </w:pPr>
-      <w:r>
-        <w:rPr>
-          <w:lang w:val="fi-FI"/>
-        </w:rPr>
-        <w:t xml:space="preserve">Keskuskäytävä on litistetyn X-kirjaimen muotoinen. </w:t>
-      </w:r>
-      <w:r>
-        <w:rPr>
-          <w:lang w:val="fi-FI"/>
-        </w:rPr>
-        <w:t>X:n kärkiin kiinnittyvät rahtikontit. Pohjois- ja etelälaidassa kulkevat keulasta perään huoltoputket, joissa kulkee sähkö, LVI, polttoaine, data ja reaktiomassa.</w:t>
-      </w:r>
-    </w:p>
-    <w:p>
-      <w:pPr>
-        <w:rPr>
-          <w:lang w:val="fi-FI"/>
-        </w:rPr>
-      </w:pPr>
-    </w:p>
-    <w:p>
-      <w:pPr>
-        <w:rPr>
-          <w:noProof/>
-          <w:lang w:val="fi-FI"/>
-        </w:rPr>
-      </w:pPr>
-      <w:r>
-        <w:rPr>
-          <w:noProof/>
-          <w:lang w:val="fi-FI"/>
-        </w:rPr>
-        <w:t xml:space="preserve">Etupäässä on 3 ehjää konttiriviä, ja sitten alukseen on tullut osuma, jonka seurauksena yksi konteista on puskenut sisältönsä </w:t>
-      </w:r>
-      <w:r>
-        <w:rPr>
-          <w:noProof/>
-          <w:lang w:val="fi-FI"/>
-        </w:rPr>
-        <w:t xml:space="preserve">(kontrollikiskoa) </w:t>
-      </w:r>
-      <w:r>
-        <w:rPr>
-          <w:noProof/>
-          <w:lang w:val="fi-FI"/>
-        </w:rPr>
-        <w:t>käytävälle</w:t>
-      </w:r>
-      <w:r>
-        <w:rPr>
-          <w:noProof/>
-          <w:lang w:val="fi-FI"/>
-        </w:rPr>
-        <w:t>. Tyhjiöhitsautuminen on saanut osat liittymään toisiinsa, eikä edes robotti mahdu pienistä raoista läpi.</w:t>
-      </w:r>
-    </w:p>
-    <w:p>
-      <w:pPr>
-        <w:rPr>
-          <w:noProof/>
-          <w:lang w:val="fi-FI"/>
-        </w:rPr>
-      </w:pPr>
-    </w:p>
-    <w:p>
-      <w:pPr>
-        <w:rPr>
-          <w:noProof/>
-          <w:lang w:val="fi-FI"/>
-        </w:rPr>
-      </w:pPr>
-      <w:r>
-        <w:rPr>
-          <w:noProof/>
-          <w:lang w:val="fi-FI"/>
-        </w:rPr>
-        <w:t>Etupäässä on toiminut huoltodroneja, jotka kaikki Pikiranin järjestelmä on nyt vaatinut komentoonsa.</w:t>
-      </w:r>
-    </w:p>
-    <w:p>
-      <w:pPr>
-        <w:rPr>
-          <w:noProof/>
-          <w:lang w:val="fi-FI"/>
-        </w:rPr>
-      </w:pPr>
-    </w:p>
-    <w:p>
-      <w:pPr>
-        <w:rPr>
-          <w:noProof/>
-          <w:lang w:val="fi-FI"/>
-        </w:rPr>
-      </w:pPr>
-      <w:r>
-        <w:rPr>
-          <w:noProof/>
-          <w:lang w:val="fi-FI"/>
-        </w:rPr>
-        <w:t>000</w:t>
-      </w:r>
-      <w:r>
-        <w:rPr>
-          <w:noProof/>
-          <w:lang w:val="fi-FI"/>
-        </w:rPr>
-        <w:t>-011</w:t>
+        <w:t>Takapää</w:t>
+      </w:r>
+    </w:p>
+    <w:p>
+      <w:pPr>
+        <w:rPr>
+          <w:lang w:val="fi-FI"/>
+        </w:rPr>
+      </w:pPr>
+      <w:r>
+        <w:rPr>
+          <w:lang w:val="fi-FI"/>
+        </w:rPr>
+        <w:t xml:space="preserve">Seinissä näkyy jälkiä ampumisesta: </w:t>
+      </w:r>
+      <w:r>
+        <w:rPr>
+          <w:lang w:val="fi-FI"/>
+        </w:rPr>
+        <w:t>Bromon miehistö otti vastaan tunkeutujat kotitekoisilla aseilla, ja sotilaat vastasivat haulikoilla. Ammukset eivät ole läpäisseet sisäseiniä, mutta kosmeettiset jäljet ovat ilmeisiä.</w:t>
+      </w:r>
+    </w:p>
+    <w:p>
+      <w:pPr>
+        <w:rPr>
+          <w:noProof/>
+          <w:lang w:val="fi-FI"/>
+        </w:rPr>
+      </w:pPr>
+    </w:p>
+    <w:p>
+      <w:pPr>
+        <w:rPr>
+          <w:noProof/>
+          <w:lang w:val="fi-FI"/>
+        </w:rPr>
+      </w:pPr>
+      <w:r>
+        <w:rPr>
+          <w:noProof/>
+          <w:lang w:val="fi-FI"/>
+        </w:rPr>
+        <w:t>400 - 411</w:t>
       </w:r>
       <w:r>
         <w:rPr>
@@ -5576,407 +6470,102 @@
           <w:noProof/>
           <w:lang w:val="fi-FI"/>
         </w:rPr>
-        <w:t>Maatalous</w:t>
-      </w:r>
-      <w:r>
-        <w:rPr>
-          <w:noProof/>
-          <w:lang w:val="fi-FI"/>
-        </w:rPr>
-        <w:t xml:space="preserve">materiaalin </w:t>
-      </w:r>
-      <w:r>
-        <w:rPr>
-          <w:noProof/>
-          <w:lang w:val="fi-FI"/>
-        </w:rPr>
-        <w:t>kontit</w:t>
-      </w:r>
-      <w:r>
-        <w:rPr>
-          <w:noProof/>
-          <w:lang w:val="fi-FI"/>
-        </w:rPr>
-        <w:t xml:space="preserve">. Kasapäin geneettisesti muokattua kasviainesta. Tästä enää 10% on </w:t>
-      </w:r>
-      <w:r>
-        <w:rPr>
-          <w:noProof/>
-          <w:lang w:val="fi-FI"/>
-        </w:rPr>
-        <w:t>kelvollista.</w:t>
-      </w:r>
-    </w:p>
-    <w:p>
-      <w:pPr>
-        <w:rPr>
-          <w:noProof/>
-          <w:lang w:val="fi-FI"/>
-        </w:rPr>
-      </w:pPr>
-    </w:p>
-    <w:p>
-      <w:pPr>
-        <w:rPr>
-          <w:noProof/>
-          <w:lang w:val="fi-FI"/>
-        </w:rPr>
-      </w:pPr>
-      <w:r>
-        <w:rPr>
-          <w:noProof/>
-          <w:lang w:val="fi-FI"/>
-        </w:rPr>
-        <w:t>100: Pikiranin varasto: 4000 upload</w:t>
-      </w:r>
-      <w:r>
-        <w:rPr>
-          <w:noProof/>
-          <w:lang w:val="fi-FI"/>
-        </w:rPr>
-        <w:t>o</w:t>
-      </w:r>
-      <w:r>
-        <w:rPr>
-          <w:noProof/>
-          <w:lang w:val="fi-FI"/>
-        </w:rPr>
-        <w:t>ia isoilla levyillä ja säiliöissä. Tähän on osunut mikrometeoroidi, joka on rikkonut ulkoseinän, joitakin levyjä ja oven mekanismin.</w:t>
-      </w:r>
-    </w:p>
-    <w:p>
-      <w:pPr>
-        <w:rPr>
-          <w:noProof/>
-          <w:lang w:val="fi-FI"/>
-        </w:rPr>
-      </w:pPr>
-    </w:p>
-    <w:p>
-      <w:pPr>
-        <w:rPr>
-          <w:i/>
-          <w:noProof/>
-          <w:lang w:val="fi-FI"/>
-        </w:rPr>
-      </w:pPr>
-      <w:r>
-        <w:rPr>
-          <w:noProof/>
-          <w:lang w:val="fi-FI"/>
-        </w:rPr>
-        <w:t>101: Pikiranin toimisto ja herätystila. Täällä hahmot heräävät. Tilassa on mm. inkarnointiohjelmisto</w:t>
-      </w:r>
-      <w:r>
-        <w:rPr>
-          <w:noProof/>
-          <w:lang w:val="fi-FI"/>
-        </w:rPr>
-        <w:t xml:space="preserve"> ja kapasiteetti kuorinippujen lukemiseen</w:t>
-      </w:r>
-      <w:r>
-        <w:rPr>
-          <w:noProof/>
-          <w:lang w:val="fi-FI"/>
-        </w:rPr>
-        <w:t>. Yhteys aluksen akustoon toiminnassa.</w:t>
-      </w:r>
-      <w:r>
-        <w:rPr>
-          <w:noProof/>
-          <w:lang w:val="fi-FI"/>
-        </w:rPr>
-        <w:t xml:space="preserve"> Toimistossa </w:t>
-      </w:r>
-      <w:r>
-        <w:rPr>
-          <w:noProof/>
-          <w:u w:val="single"/>
-          <w:lang w:val="fi-FI"/>
-        </w:rPr>
-        <w:t>ei ole virtuaalitodellisuusjärjestelmää</w:t>
-      </w:r>
-      <w:r>
-        <w:rPr>
-          <w:noProof/>
-          <w:lang w:val="fi-FI"/>
-        </w:rPr>
-        <w:t>, koska tarkoitus on nimenomaan inkarnoida egot morfeihin.</w:t>
-      </w:r>
-    </w:p>
-    <w:p>
-      <w:pPr>
-        <w:rPr>
-          <w:noProof/>
-          <w:lang w:val="fi-FI"/>
-        </w:rPr>
-      </w:pPr>
-    </w:p>
-    <w:p>
-      <w:pPr>
-        <w:rPr>
-          <w:noProof/>
-          <w:lang w:val="fi-FI"/>
-        </w:rPr>
-      </w:pPr>
-      <w:r>
-        <w:rPr>
-          <w:noProof/>
-          <w:lang w:val="fi-FI"/>
-        </w:rPr>
-        <w:t xml:space="preserve">110: </w:t>
-      </w:r>
-      <w:r>
-        <w:rPr>
-          <w:noProof/>
-          <w:lang w:val="fi-FI"/>
-        </w:rPr>
-        <w:t>4 pikkufirmaaa purkissa: tietotekniikka ja kalusto toimistojen instant-bootstrappaamiseen.</w:t>
-      </w:r>
-      <w:r>
-        <w:rPr>
-          <w:noProof/>
-          <w:lang w:val="fi-FI"/>
-        </w:rPr>
-        <w:t xml:space="preserve"> Yksi suljettu firmoista on VR-pelifirma </w:t>
-      </w:r>
-      <w:r>
-        <w:rPr>
-          <w:i/>
-          <w:noProof/>
-          <w:lang w:val="fi-FI"/>
-        </w:rPr>
-        <w:t>Dog of War</w:t>
-      </w:r>
-      <w:r>
-        <w:rPr>
-          <w:i/>
-          <w:noProof/>
-          <w:lang w:val="fi-FI"/>
-        </w:rPr>
-        <w:t xml:space="preserve"> &amp; Love</w:t>
-      </w:r>
-      <w:r>
-        <w:rPr>
-          <w:noProof/>
-          <w:lang w:val="fi-FI"/>
-        </w:rPr>
-        <w:t xml:space="preserve">, jolta löytyy täysikokoinen VR-serveri. Jos se kytketään Pikiranin laitteisiin, siitä saadaan simulaatioavaruus, jolla on tehoa </w:t>
-      </w:r>
-      <w:r>
-        <w:rPr>
-          <w:noProof/>
-          <w:lang w:val="fi-FI"/>
-        </w:rPr>
-        <w:t>8</w:t>
-      </w:r>
-      <w:r>
-        <w:rPr>
-          <w:noProof/>
-          <w:lang w:val="fi-FI"/>
-        </w:rPr>
-        <w:t xml:space="preserve"> egon pyörittämiseen.</w:t>
-      </w:r>
-    </w:p>
-    <w:p>
-      <w:pPr>
-        <w:rPr>
-          <w:noProof/>
-          <w:lang w:val="fi-FI"/>
-        </w:rPr>
-      </w:pPr>
-    </w:p>
-    <w:p>
-      <w:pPr>
-        <w:rPr>
-          <w:noProof/>
-          <w:lang w:val="fi-FI"/>
-        </w:rPr>
-      </w:pPr>
-      <w:r>
-        <w:rPr>
-          <w:noProof/>
-          <w:lang w:val="fi-FI"/>
-        </w:rPr>
-        <w:t xml:space="preserve">111: </w:t>
-      </w:r>
-      <w:r>
-        <w:rPr>
-          <w:noProof/>
-          <w:lang w:val="fi-FI"/>
-        </w:rPr>
-        <w:t>Brändätyn mikroelektroniikan ko</w:t>
-      </w:r>
-      <w:r>
-        <w:rPr>
-          <w:noProof/>
-          <w:lang w:val="fi-FI"/>
-        </w:rPr>
-        <w:t>ntti. Kelpaa lähinnä varaosiksi viestintäjärjestelmiin.</w:t>
-      </w:r>
-    </w:p>
-    <w:p>
-      <w:pPr>
-        <w:rPr>
-          <w:noProof/>
-          <w:lang w:val="fi-FI"/>
-        </w:rPr>
-      </w:pPr>
-    </w:p>
-    <w:p>
-      <w:pPr>
-        <w:rPr>
-          <w:noProof/>
-          <w:lang w:val="fi-FI"/>
-        </w:rPr>
-      </w:pPr>
-      <w:r>
-        <w:rPr>
-          <w:noProof/>
-          <w:lang w:val="fi-FI"/>
-        </w:rPr>
-        <w:t>200: Raakojen hiilivetyjen kontti</w:t>
-      </w:r>
-    </w:p>
-    <w:p>
-      <w:pPr>
-        <w:rPr>
-          <w:noProof/>
-          <w:lang w:val="fi-FI"/>
-        </w:rPr>
-      </w:pPr>
-    </w:p>
-    <w:p>
-      <w:pPr>
-        <w:rPr>
-          <w:noProof/>
-          <w:lang w:val="fi-FI"/>
-        </w:rPr>
-      </w:pPr>
-      <w:r>
-        <w:rPr>
-          <w:noProof/>
-          <w:lang w:val="fi-FI"/>
-        </w:rPr>
-        <w:t xml:space="preserve">201: </w:t>
-      </w:r>
-      <w:r>
-        <w:rPr>
-          <w:noProof/>
-          <w:lang w:val="fi-FI"/>
-        </w:rPr>
-        <w:t>Orgaanisia</w:t>
-      </w:r>
-      <w:r>
-        <w:rPr>
-          <w:noProof/>
-          <w:lang w:val="fi-FI"/>
-        </w:rPr>
-        <w:t xml:space="preserve"> nanoprintteriaineita. </w:t>
-      </w:r>
-      <w:r>
-        <w:rPr>
-          <w:noProof/>
-          <w:lang w:val="fi-FI"/>
-        </w:rPr>
-        <w:t>Ehjiä</w:t>
-      </w:r>
-    </w:p>
-    <w:p>
-      <w:pPr>
-        <w:rPr>
-          <w:noProof/>
-          <w:lang w:val="fi-FI"/>
-        </w:rPr>
-      </w:pPr>
-    </w:p>
-    <w:p>
-      <w:pPr>
-        <w:rPr>
-          <w:noProof/>
-          <w:lang w:val="fi-FI"/>
-        </w:rPr>
-      </w:pPr>
-      <w:r>
-        <w:rPr>
-          <w:noProof/>
-          <w:lang w:val="fi-FI"/>
-        </w:rPr>
-        <w:t>210: Puolijohteita</w:t>
-      </w:r>
-      <w:r>
-        <w:rPr>
-          <w:noProof/>
-          <w:lang w:val="fi-FI"/>
-        </w:rPr>
-        <w:t xml:space="preserve"> ja metalleja</w:t>
-      </w:r>
-      <w:r>
-        <w:rPr>
-          <w:noProof/>
-          <w:lang w:val="fi-FI"/>
-        </w:rPr>
-        <w:t xml:space="preserve"> nanoprinttereihin. Ehjiä.</w:t>
-      </w:r>
-    </w:p>
-    <w:p>
-      <w:pPr>
-        <w:rPr>
-          <w:noProof/>
-          <w:lang w:val="fi-FI"/>
-        </w:rPr>
-      </w:pPr>
-    </w:p>
-    <w:p>
-      <w:pPr>
-        <w:rPr>
-          <w:noProof/>
-          <w:lang w:val="fi-FI"/>
-        </w:rPr>
-      </w:pPr>
-      <w:r>
-        <w:rPr>
-          <w:noProof/>
-          <w:lang w:val="fi-FI"/>
-        </w:rPr>
-        <w:t>211: Levyjä ja tietotekniikkaa, sinetöityjä kontteja joissa kryptoavaimia. Joukossa on muutama egocastaukseen käytettävissä oleva avain.</w:t>
-      </w:r>
-    </w:p>
-    <w:p>
-      <w:pPr>
-        <w:rPr>
-          <w:noProof/>
-          <w:lang w:val="fi-FI"/>
-        </w:rPr>
-      </w:pPr>
-    </w:p>
-    <w:p>
-      <w:pPr>
-        <w:rPr>
-          <w:noProof/>
-          <w:lang w:val="fi-FI"/>
-        </w:rPr>
-      </w:pPr>
-      <w:r>
-        <w:rPr>
-          <w:noProof/>
-          <w:lang w:val="fi-FI"/>
-        </w:rPr>
-        <w:t>300 - 311: Avaruusalusten varaosia. E</w:t>
-      </w:r>
-      <w:r>
-        <w:rPr>
-          <w:noProof/>
-          <w:lang w:val="fi-FI"/>
-        </w:rPr>
-        <w:t>nimmäkseen raakametallia; 301 on</w:t>
-      </w:r>
-      <w:r>
-        <w:rPr>
-          <w:noProof/>
-          <w:lang w:val="fi-FI"/>
-        </w:rPr>
-        <w:t xml:space="preserve"> hajonnut ja kiskot tukkivat käytävän.</w:t>
+        <w:t>Eläinalkioita: pakastettuja pieniä eläimiä, sekä raakaa DNA:a, sikiöitä, munia että vastasyntyneitä. Kontrollijärjestelmien tuhouduttua kaikki tämä on kuollutta, tosin DNA:lla olisi vielä arvoa rekonstruoijille.</w:t>
+      </w:r>
+      <w:r>
+        <w:rPr>
+          <w:noProof/>
+          <w:lang w:val="fi-FI"/>
+        </w:rPr>
+        <w:t xml:space="preserve"> Rahtikontissa 400 on korjauspaneelilla paikattu aukko kohdassa, josta Albert Jackan sotilaat tunkeutuivat </w:t>
+      </w:r>
+      <w:r>
+        <w:rPr>
+          <w:noProof/>
+          <w:lang w:val="fi-FI"/>
+        </w:rPr>
+        <w:t xml:space="preserve">alun perin </w:t>
+      </w:r>
+      <w:r>
+        <w:rPr>
+          <w:noProof/>
+          <w:lang w:val="fi-FI"/>
+        </w:rPr>
+        <w:t>sisään.</w:t>
+      </w:r>
+    </w:p>
+    <w:p>
+      <w:pPr>
+        <w:rPr>
+          <w:noProof/>
+          <w:lang w:val="fi-FI"/>
+        </w:rPr>
+      </w:pPr>
+    </w:p>
+    <w:p>
+      <w:pPr>
+        <w:rPr>
+          <w:noProof/>
+          <w:lang w:val="fi-FI"/>
+        </w:rPr>
+      </w:pPr>
+      <w:r>
+        <w:rPr>
+          <w:noProof/>
+          <w:lang w:val="fi-FI"/>
+        </w:rPr>
+        <w:t xml:space="preserve">411: Pakattu inkubaattorilaitteisto eläinten kasvattamiseen. </w:t>
+      </w:r>
+      <w:r>
+        <w:rPr>
+          <w:noProof/>
+          <w:lang w:val="fi-FI"/>
+        </w:rPr>
+        <w:t>Sinänsä ehjää, mutta sisältää tuskin mitään hyödyllistä.</w:t>
+      </w:r>
+    </w:p>
+    <w:p>
+      <w:pPr>
+        <w:rPr>
+          <w:noProof/>
+          <w:lang w:val="fi-FI"/>
+        </w:rPr>
+      </w:pPr>
+    </w:p>
+    <w:p>
+      <w:pPr>
+        <w:rPr>
+          <w:noProof/>
+          <w:lang w:val="fi-FI"/>
+        </w:rPr>
+      </w:pPr>
+      <w:r>
+        <w:rPr>
+          <w:noProof/>
+          <w:lang w:val="fi-FI"/>
+        </w:rPr>
+        <w:t>500 - 511</w:t>
+      </w:r>
+      <w:r>
+        <w:rPr>
+          <w:noProof/>
+          <w:lang w:val="fi-FI"/>
+        </w:rPr>
+        <w:t xml:space="preserve">: </w:t>
+      </w:r>
+      <w:r>
+        <w:rPr>
+          <w:noProof/>
+          <w:lang w:val="fi-FI"/>
+        </w:rPr>
+        <w:t xml:space="preserve">Henkilökohtaiset rahtikuljetukset. Kasapäin </w:t>
+      </w:r>
+      <w:r>
+        <w:rPr>
+          <w:noProof/>
+          <w:lang w:val="fi-FI"/>
+        </w:rPr>
+        <w:t>henkilökohtaisen koon</w:t>
       </w:r>
       <w:r>
         <w:rPr>
@@ -5990,308 +6579,6 @@
           <w:noProof/>
           <w:lang w:val="fi-FI"/>
         </w:rPr>
-        <w:t>Alun perin magneettiset k</w:t>
-      </w:r>
-      <w:r>
-        <w:rPr>
-          <w:noProof/>
-          <w:lang w:val="fi-FI"/>
-        </w:rPr>
-        <w:t xml:space="preserve">iskot </w:t>
-      </w:r>
-      <w:r>
-        <w:rPr>
-          <w:noProof/>
-          <w:lang w:val="fi-FI"/>
-        </w:rPr>
-        <w:t>keräsivät puoleensa irrallaan leijuvaa tavaraa, joka on sittemmin tyhjiöhitsautunu</w:t>
-      </w:r>
-      <w:r>
-        <w:rPr>
-          <w:noProof/>
-          <w:lang w:val="fi-FI"/>
-        </w:rPr>
-        <w:t>t kiinni</w:t>
-      </w:r>
-      <w:r>
-        <w:rPr>
-          <w:noProof/>
-          <w:lang w:val="fi-FI"/>
-        </w:rPr>
-        <w:t xml:space="preserve"> aluksen muuhun materiaaliin.</w:t>
-      </w:r>
-      <w:r>
-        <w:rPr>
-          <w:noProof/>
-          <w:lang w:val="fi-FI"/>
-        </w:rPr>
-        <w:t xml:space="preserve"> </w:t>
-      </w:r>
-      <w:r>
-        <w:rPr>
-          <w:noProof/>
-          <w:lang w:val="fi-FI"/>
-        </w:rPr>
-        <w:t>Tukoksen s</w:t>
-      </w:r>
-      <w:r>
-        <w:rPr>
-          <w:noProof/>
-          <w:lang w:val="fi-FI"/>
-        </w:rPr>
-        <w:t xml:space="preserve">uurimmastakaan aukosta pieni huoltorobotti ei mahdu läpi. Periaatteessa aukon voisi yrittää </w:t>
-      </w:r>
-      <w:r>
-        <w:rPr>
-          <w:noProof/>
-          <w:lang w:val="fi-FI"/>
-        </w:rPr>
-        <w:t>laajentaa</w:t>
-      </w:r>
-      <w:r>
-        <w:rPr>
-          <w:noProof/>
-          <w:lang w:val="fi-FI"/>
-        </w:rPr>
-        <w:t xml:space="preserve"> huoltolaserilla.</w:t>
-      </w:r>
-    </w:p>
-    <w:p>
-      <w:pPr>
-        <w:rPr>
-          <w:noProof/>
-          <w:lang w:val="fi-FI"/>
-        </w:rPr>
-      </w:pPr>
-    </w:p>
-    <w:p>
-      <w:pPr>
-        <w:rPr>
-          <w:noProof/>
-          <w:lang w:val="fi-FI"/>
-        </w:rPr>
-      </w:pPr>
-      <w:r>
-        <w:rPr>
-          <w:noProof/>
-          <w:lang w:val="fi-FI"/>
-        </w:rPr>
-        <w:t>300: Aurinkopaneeleita</w:t>
-      </w:r>
-      <w:r>
-        <w:rPr>
-          <w:noProof/>
-          <w:lang w:val="fi-FI"/>
-        </w:rPr>
-        <w:t>. Täältä löytyy 8</w:t>
-      </w:r>
-      <w:r>
-        <w:rPr>
-          <w:noProof/>
-          <w:lang w:val="fi-FI"/>
-        </w:rPr>
-        <w:t xml:space="preserve">0 m^2 aurinkopaneelia. Jos ne kytkettäisiin kiinni, </w:t>
-      </w:r>
-      <w:r>
-        <w:rPr>
-          <w:noProof/>
-          <w:lang w:val="fi-FI"/>
-        </w:rPr>
-        <w:t>niillä</w:t>
-      </w:r>
-      <w:r>
-        <w:rPr>
-          <w:noProof/>
-          <w:lang w:val="fi-FI"/>
-        </w:rPr>
-        <w:t xml:space="preserve"> saisi 4</w:t>
-      </w:r>
-      <w:r>
-        <w:rPr>
-          <w:noProof/>
-          <w:lang w:val="fi-FI"/>
-        </w:rPr>
-        <w:t>0 W lisätehoa.</w:t>
-      </w:r>
-    </w:p>
-    <w:p>
-      <w:pPr>
-        <w:rPr>
-          <w:noProof/>
-          <w:lang w:val="fi-FI"/>
-        </w:rPr>
-      </w:pPr>
-    </w:p>
-    <w:p>
-      <w:pPr>
-        <w:pStyle w:val="Heading4"/>
-      </w:pPr>
-      <w:r>
-        <w:t>Takapää</w:t>
-      </w:r>
-    </w:p>
-    <w:p>
-      <w:pPr>
-        <w:rPr>
-          <w:lang w:val="fi-FI"/>
-        </w:rPr>
-      </w:pPr>
-      <w:r>
-        <w:rPr>
-          <w:lang w:val="fi-FI"/>
-        </w:rPr>
-        <w:t xml:space="preserve">Seinissä näkyy jälkiä ampumisesta: </w:t>
-      </w:r>
-      <w:r>
-        <w:rPr>
-          <w:lang w:val="fi-FI"/>
-        </w:rPr>
-        <w:t>Bromon miehistö otti vastaan tunkeutujat kotitekoisilla aseilla, ja sotilaat vastasivat haulikoilla. Ammukset eivät ole läpäisseet sisäseiniä, mutta kosmeettiset jäljet ovat ilmeisiä.</w:t>
-      </w:r>
-    </w:p>
-    <w:p>
-      <w:pPr>
-        <w:rPr>
-          <w:noProof/>
-          <w:lang w:val="fi-FI"/>
-        </w:rPr>
-      </w:pPr>
-    </w:p>
-    <w:p>
-      <w:pPr>
-        <w:rPr>
-          <w:noProof/>
-          <w:lang w:val="fi-FI"/>
-        </w:rPr>
-      </w:pPr>
-      <w:r>
-        <w:rPr>
-          <w:noProof/>
-          <w:lang w:val="fi-FI"/>
-        </w:rPr>
-        <w:t>400 - 411</w:t>
-      </w:r>
-      <w:r>
-        <w:rPr>
-          <w:noProof/>
-          <w:lang w:val="fi-FI"/>
-        </w:rPr>
-        <w:t xml:space="preserve">: </w:t>
-      </w:r>
-      <w:r>
-        <w:rPr>
-          <w:noProof/>
-          <w:lang w:val="fi-FI"/>
-        </w:rPr>
-        <w:t>Eläinalkioita: pakastettuja pieniä eläimiä, sekä raakaa DNA:a, sikiöitä, munia että vastasyntyneitä. Kontrollijärjestelmien tuhouduttua kaikki tämä on kuollutta, tosin DNA:lla olisi vielä arvoa rekonstruoijille.</w:t>
-      </w:r>
-      <w:r>
-        <w:rPr>
-          <w:noProof/>
-          <w:lang w:val="fi-FI"/>
-        </w:rPr>
-        <w:t xml:space="preserve"> Rahtikontissa 400 on korjauspaneelilla paikattu aukko kohdassa, josta Albert Jackan sotilaat tunkeutuivat </w:t>
-      </w:r>
-      <w:r>
-        <w:rPr>
-          <w:noProof/>
-          <w:lang w:val="fi-FI"/>
-        </w:rPr>
-        <w:t xml:space="preserve">alun perin </w:t>
-      </w:r>
-      <w:r>
-        <w:rPr>
-          <w:noProof/>
-          <w:lang w:val="fi-FI"/>
-        </w:rPr>
-        <w:t>sisään.</w:t>
-      </w:r>
-    </w:p>
-    <w:p>
-      <w:pPr>
-        <w:rPr>
-          <w:noProof/>
-          <w:lang w:val="fi-FI"/>
-        </w:rPr>
-      </w:pPr>
-    </w:p>
-    <w:p>
-      <w:pPr>
-        <w:rPr>
-          <w:noProof/>
-          <w:lang w:val="fi-FI"/>
-        </w:rPr>
-      </w:pPr>
-      <w:r>
-        <w:rPr>
-          <w:noProof/>
-          <w:lang w:val="fi-FI"/>
-        </w:rPr>
-        <w:t xml:space="preserve">411: Pakattu inkubaattorilaitteisto eläinten kasvattamiseen. </w:t>
-      </w:r>
-      <w:r>
-        <w:rPr>
-          <w:noProof/>
-          <w:lang w:val="fi-FI"/>
-        </w:rPr>
-        <w:t>Sinänsä ehjää, mutta sisältää tuskin mitään hyödyllistä.</w:t>
-      </w:r>
-    </w:p>
-    <w:p>
-      <w:pPr>
-        <w:rPr>
-          <w:noProof/>
-          <w:lang w:val="fi-FI"/>
-        </w:rPr>
-      </w:pPr>
-    </w:p>
-    <w:p>
-      <w:pPr>
-        <w:rPr>
-          <w:noProof/>
-          <w:lang w:val="fi-FI"/>
-        </w:rPr>
-      </w:pPr>
-      <w:r>
-        <w:rPr>
-          <w:noProof/>
-          <w:lang w:val="fi-FI"/>
-        </w:rPr>
-        <w:t>500 - 511</w:t>
-      </w:r>
-      <w:r>
-        <w:rPr>
-          <w:noProof/>
-          <w:lang w:val="fi-FI"/>
-        </w:rPr>
-        <w:t xml:space="preserve">: </w:t>
-      </w:r>
-      <w:r>
-        <w:rPr>
-          <w:noProof/>
-          <w:lang w:val="fi-FI"/>
-        </w:rPr>
-        <w:t xml:space="preserve">Henkilökohtaiset rahtikuljetukset. Kasapäin </w:t>
-      </w:r>
-      <w:r>
-        <w:rPr>
-          <w:noProof/>
-          <w:lang w:val="fi-FI"/>
-        </w:rPr>
-        <w:t>henkilökohtaisen koon</w:t>
-      </w:r>
-      <w:r>
-        <w:rPr>
-          <w:noProof/>
-          <w:lang w:val="fi-FI"/>
-        </w:rPr>
-        <w:t xml:space="preserve"> </w:t>
-      </w:r>
-      <w:r>
-        <w:rPr>
-          <w:noProof/>
-          <w:lang w:val="fi-FI"/>
-        </w:rPr>
         <w:t>matkatavarakontteja</w:t>
       </w:r>
       <w:r>
@@ -6329,15 +6616,7 @@
           <w:noProof/>
           <w:lang w:val="fi-FI"/>
         </w:rPr>
-        <w:t xml:space="preserve">510: Antiikkitavarakontti. Sinetöity, ilmastokontrolloiduissa olosuhteissa oleva kontti, </w:t>
-      </w:r>
-      <w:r>
-        <w:rPr>
-          <w:noProof/>
-          <w:lang w:val="fi-FI"/>
-        </w:rPr>
-        <w:lastRenderedPageBreak/>
-        <w:t>jossa on mm. haurasta maalaustaidetta Maapallolta. Tämä kontti on kuin ihmeen kaupalla säilynyt ehjänä, ja indikaattori osoittaa, että sen sisällä on yhä ilmaa. Jos maalaukset päätyvät tyhjiöön, ne menevät käytännössä pilalle. Tämän kontin sisällöstä</w:t>
+        <w:t>510: Antiikkitavarakontti. Sinetöity, ilmastokontrolloiduissa olosuhteissa oleva kontti, jossa on mm. haurasta maalaustaidetta Maapallolta. Tämä kontti on kuin ihmeen kaupalla säilynyt ehjänä, ja indikaattori osoittaa, että sen sisällä on yhä ilmaa. Jos maalaukset päätyvät tyhjiöön, ne menevät käytännössä pilalle. Tämän kontin sisällöstä</w:t>
       </w:r>
       <w:r>
         <w:rPr>
@@ -6929,6 +7208,7 @@
           <w:i/>
           <w:lang w:val="fi-FI"/>
         </w:rPr>
+        <w:lastRenderedPageBreak/>
         <w:t>Komentokupla</w:t>
       </w:r>
       <w:r>
@@ -7199,8 +7479,6 @@
         </w:rPr>
         <w:t xml:space="preserve"> Status 2 ja ylemmillä mukana on muusa.</w:t>
       </w:r>
-      <w:bookmarkStart w:id="0" w:name="_GoBack"/>
-      <w:bookmarkEnd w:id="0"/>
     </w:p>
     <w:p>
       <w:pPr>
@@ -7587,6 +7865,7 @@
         <w:rPr>
           <w:lang w:val="fi-FI"/>
         </w:rPr>
+        <w:lastRenderedPageBreak/>
         <w:t xml:space="preserve">18.5 km päässä on </w:t>
       </w:r>
       <w:r>
@@ -7643,7 +7922,6 @@
         <w:rPr>
           <w:lang w:val="fi-FI"/>
         </w:rPr>
-        <w:lastRenderedPageBreak/>
         <w:t>Waitui Tolu</w:t>
       </w:r>
     </w:p>
@@ -8465,7 +8743,15 @@
           <w:noProof/>
           <w:lang w:val="fi-FI"/>
         </w:rPr>
-        <w:t xml:space="preserve"> Pohjoisen ruuman keulapuolella on räjähtänyt aukko, josta Albert Jacka ampui fijil</w:t>
+        <w:t xml:space="preserve"> Pohjoisen ruuman </w:t>
+      </w:r>
+      <w:r>
+        <w:rPr>
+          <w:noProof/>
+          <w:lang w:val="fi-FI"/>
+        </w:rPr>
+        <w:lastRenderedPageBreak/>
+        <w:t>keulapuolella on räjähtänyt aukko, josta Albert Jacka ampui fijil</w:t>
       </w:r>
       <w:r>
         <w:rPr>
@@ -8726,14 +9012,14 @@
           <w:noProof/>
           <w:lang w:val="fi-FI"/>
         </w:rPr>
-        <w:t xml:space="preserve">iskemätöntä perussynthiä, </w:t>
-      </w:r>
-      <w:r>
-        <w:rPr>
-          <w:noProof/>
-          <w:lang w:val="fi-FI"/>
-        </w:rPr>
-        <w:t>järeää mallia</w:t>
+        <w:t>iskemätöntä perussynthiä</w:t>
+      </w:r>
+      <w:r>
+        <w:rPr>
+          <w:noProof/>
+          <w:lang w:val="fi-FI"/>
+        </w:rPr>
+        <w:t>, järeää mallia</w:t>
       </w:r>
       <w:r>
         <w:rPr>
@@ -8747,7 +9033,14 @@
           <w:noProof/>
           <w:lang w:val="fi-FI"/>
         </w:rPr>
-        <w:t xml:space="preserve"> (synth_3.skp)</w:t>
+        <w:t xml:space="preserve"> (synth_3</w:t>
+      </w:r>
+      <w:r>
+        <w:rPr>
+          <w:noProof/>
+          <w:lang w:val="fi-FI"/>
+        </w:rPr>
+        <w:t>.skp)</w:t>
       </w:r>
     </w:p>
     <w:p>
@@ -9048,38 +9341,68 @@
           <w:noProof/>
           <w:lang w:val="fi-FI"/>
         </w:rPr>
-        <w:t xml:space="preserve">ja sitä ajoi alun perin betaforkki fijiläisten sotilaiden kersantista. Forkki on 14 vuodessa menettänyt melko lailla järkensä, </w:t>
-      </w:r>
-      <w:r>
-        <w:rPr>
-          <w:noProof/>
-          <w:lang w:val="fi-FI"/>
-        </w:rPr>
-        <w:t>ja käytännössä degeneroitunut gammaksi.</w:t>
-      </w:r>
-    </w:p>
-    <w:p>
-      <w:pPr>
-        <w:rPr>
-          <w:noProof/>
-          <w:lang w:val="fi-FI"/>
-        </w:rPr>
-      </w:pPr>
-    </w:p>
-    <w:p>
-      <w:pPr>
-        <w:rPr>
-          <w:noProof/>
-          <w:lang w:val="en-GB"/>
-        </w:rPr>
-      </w:pPr>
+        <w:t>ja sitä ajoi alun perin betaforkki f</w:t>
+      </w:r>
+      <w:r>
+        <w:rPr>
+          <w:noProof/>
+          <w:lang w:val="fi-FI"/>
+        </w:rPr>
+        <w:t xml:space="preserve">ijiläisten sotilaiden kersantiti </w:t>
+      </w:r>
       <w:r>
         <w:rPr>
           <w:b/>
           <w:i/>
           <w:noProof/>
+          <w:lang w:val="fi-FI"/>
+        </w:rPr>
+        <w:t>Adi Delai</w:t>
+      </w:r>
+      <w:r>
+        <w:rPr>
+          <w:noProof/>
+          <w:lang w:val="fi-FI"/>
+        </w:rPr>
+        <w:t>sta</w:t>
+      </w:r>
+      <w:r>
+        <w:rPr>
+          <w:noProof/>
+          <w:lang w:val="fi-FI"/>
+        </w:rPr>
+        <w:t xml:space="preserve">. Forkki on 14 vuodessa menettänyt melko lailla järkensä, </w:t>
+      </w:r>
+      <w:r>
+        <w:rPr>
+          <w:noProof/>
+          <w:lang w:val="fi-FI"/>
+        </w:rPr>
+        <w:t>ja käytännössä degeneroitunut gammaksi.</w:t>
+      </w:r>
+    </w:p>
+    <w:p>
+      <w:pPr>
+        <w:rPr>
+          <w:noProof/>
+          <w:lang w:val="fi-FI"/>
+        </w:rPr>
+      </w:pPr>
+    </w:p>
+    <w:p>
+      <w:pPr>
+        <w:rPr>
+          <w:noProof/>
           <w:lang w:val="en-GB"/>
         </w:rPr>
+      </w:pPr>
+      <w:r>
+        <w:rPr>
+          <w:b/>
+          <w:i/>
+          <w:noProof/>
+          <w:lang w:val="en-GB"/>
+        </w:rPr>
         <w:t>Warbot</w:t>
       </w:r>
     </w:p>
@@ -9189,7 +9512,6 @@
           <w:noProof/>
           <w:lang w:val="en-GB"/>
         </w:rPr>
-        <w:lastRenderedPageBreak/>
         <w:t>Guns (</w:t>
       </w:r>
       <w:r>
@@ -10024,7 +10346,15 @@
           <w:noProof/>
           <w:lang w:val="fi-FI"/>
         </w:rPr>
-        <w:t>kunnissa putoaa noin 2.5 metriä, ja saavutettu nopeus on 0.5m/s. Suurin putoamisnopeus, mitä täällä voidaan saavuttaa, on alle 2m/s.</w:t>
+        <w:t xml:space="preserve">kunnissa putoaa noin </w:t>
+      </w:r>
+      <w:r>
+        <w:rPr>
+          <w:noProof/>
+          <w:lang w:val="fi-FI"/>
+        </w:rPr>
+        <w:lastRenderedPageBreak/>
+        <w:t>2.5 metriä, ja saavutettu nopeus on 0.5m/s. Suurin putoamisnopeus, mitä täällä voidaan saavuttaa, on alle 2m/s.</w:t>
       </w:r>
     </w:p>
     <w:p>
@@ -10040,7 +10370,6 @@
         <w:pStyle w:val="Heading2"/>
       </w:pPr>
       <w:r>
-        <w:lastRenderedPageBreak/>
         <w:t>Albert Jacka</w:t>
       </w:r>
     </w:p>
@@ -10972,6 +11301,7 @@
         <w:rPr>
           <w:noProof/>
         </w:rPr>
+        <w:lastRenderedPageBreak/>
         <w:t>Aluksen rakenne</w:t>
       </w:r>
     </w:p>
@@ -11031,15 +11361,7 @@
           <w:noProof/>
           <w:lang w:val="fi-FI"/>
         </w:rPr>
-        <w:t xml:space="preserve"> </w:t>
-      </w:r>
-      <w:r>
-        <w:rPr>
-          <w:noProof/>
-          <w:lang w:val="fi-FI"/>
-        </w:rPr>
-        <w:lastRenderedPageBreak/>
-        <w:t>Näistä enää pari on jäljellä.</w:t>
+        <w:t xml:space="preserve"> Näistä enää pari on jäljellä.</w:t>
       </w:r>
     </w:p>
     <w:p>
@@ -11697,7 +12019,6 @@
           <w:noProof/>
           <w:lang w:val="fi-FI"/>
         </w:rPr>
-        <w:lastRenderedPageBreak/>
         <w:t>Reaktori: 19</w:t>
       </w:r>
       <w:r>
@@ -12487,6 +12808,7 @@
           <w:noProof/>
           <w:lang w:val="fi-FI"/>
         </w:rPr>
+        <w:lastRenderedPageBreak/>
         <w:t>vihreä: puutarha</w:t>
       </w:r>
     </w:p>
@@ -12617,64 +12939,1061 @@
           <w:noProof/>
           <w:lang w:val="fi-FI"/>
         </w:rPr>
+        <w:t>Renkaassa on edelleen ilmaa, mutta se ei varsinaisesti ole hengityskelpoista. Akkujen huvettua vuosia sitten valtaosa puuta</w:t>
+      </w:r>
+      <w:r>
+        <w:rPr>
+          <w:noProof/>
+          <w:lang w:val="fi-FI"/>
+        </w:rPr>
+        <w:t>rhan kasveist</w:t>
+      </w:r>
+      <w:r>
+        <w:rPr>
+          <w:noProof/>
+          <w:lang w:val="fi-FI"/>
+        </w:rPr>
+        <w:t xml:space="preserve">a kuoli ja mätäni, ja sienet valtasivat puutarhat. Kolmen viimeisen eloonjääneen jäänteet ovat myöskin </w:t>
+      </w:r>
+      <w:r>
+        <w:rPr>
+          <w:noProof/>
+          <w:lang w:val="fi-FI"/>
+        </w:rPr>
+        <w:t>täysin sienten syömät.</w:t>
+      </w:r>
+      <w:r>
+        <w:rPr>
+          <w:noProof/>
+          <w:lang w:val="fi-FI"/>
+        </w:rPr>
+        <w:t xml:space="preserve"> Hätävalojen </w:t>
+      </w:r>
+      <w:r>
+        <w:rPr>
+          <w:noProof/>
+          <w:lang w:val="fi-FI"/>
+        </w:rPr>
+        <w:t>ympärille on pakkautunut leväkasvusto</w:t>
+      </w:r>
+      <w:r>
+        <w:rPr>
+          <w:noProof/>
+          <w:lang w:val="fi-FI"/>
+        </w:rPr>
+        <w:t>, joten hätävaloja ei näe lainkaan.</w:t>
+      </w:r>
+    </w:p>
+    <w:p>
+      <w:pPr>
+        <w:rPr>
+          <w:noProof/>
+          <w:lang w:val="fi-FI"/>
+        </w:rPr>
+      </w:pPr>
+    </w:p>
+    <w:p>
+      <w:pPr>
+        <w:rPr>
+          <w:noProof/>
+          <w:lang w:val="fi-FI"/>
+        </w:rPr>
+      </w:pPr>
+    </w:p>
+    <w:p>
+      <w:pPr>
+        <w:pStyle w:val="Heading3"/>
+      </w:pPr>
+      <w:r>
+        <w:t>Nagasawa</w:t>
+      </w:r>
+    </w:p>
+    <w:p>
+      <w:pPr>
+        <w:rPr>
+          <w:noProof/>
+          <w:lang w:val="fi-FI"/>
+        </w:rPr>
+      </w:pPr>
+      <w:r>
+        <w:rPr>
+          <w:noProof/>
+          <w:lang w:val="fi-FI"/>
+        </w:rPr>
+        <w:t xml:space="preserve">Kuivamassa: </w:t>
+      </w:r>
+      <w:r>
+        <w:rPr>
+          <w:noProof/>
+          <w:lang w:val="fi-FI"/>
+        </w:rPr>
+        <w:t>5</w:t>
+      </w:r>
+      <w:r>
+        <w:rPr>
+          <w:noProof/>
+          <w:lang w:val="fi-FI"/>
+        </w:rPr>
+        <w:t>000 tonnia</w:t>
+      </w:r>
+    </w:p>
+    <w:p>
+      <w:pPr>
+        <w:rPr>
+          <w:noProof/>
+          <w:lang w:val="fi-FI"/>
+        </w:rPr>
+      </w:pPr>
+      <w:r>
+        <w:rPr>
+          <w:noProof/>
+          <w:lang w:val="fi-FI"/>
+        </w:rPr>
+        <w:t>Lastattu massa: 98</w:t>
+      </w:r>
+      <w:r>
+        <w:rPr>
+          <w:noProof/>
+          <w:lang w:val="fi-FI"/>
+        </w:rPr>
+        <w:t>00 tonnia</w:t>
+      </w:r>
+    </w:p>
+    <w:p>
+      <w:pPr>
+        <w:rPr>
+          <w:noProof/>
+          <w:lang w:val="fi-FI"/>
+        </w:rPr>
+      </w:pPr>
+      <w:r>
+        <w:rPr>
+          <w:noProof/>
+          <w:lang w:val="fi-FI"/>
+        </w:rPr>
+        <w:t>Reaktori: 10</w:t>
+      </w:r>
+      <w:r>
+        <w:rPr>
+          <w:noProof/>
+          <w:lang w:val="fi-FI"/>
+        </w:rPr>
+        <w:t xml:space="preserve">0 GW fuusioreaktori [massa </w:t>
+      </w:r>
+      <w:r>
+        <w:rPr>
+          <w:noProof/>
+          <w:lang w:val="fi-FI"/>
+        </w:rPr>
+        <w:t>310</w:t>
+      </w:r>
+      <w:r>
+        <w:rPr>
+          <w:noProof/>
+          <w:lang w:val="fi-FI"/>
+        </w:rPr>
+        <w:t xml:space="preserve"> tonnia, koko </w:t>
+      </w:r>
+      <w:r>
+        <w:rPr>
+          <w:noProof/>
+          <w:lang w:val="fi-FI"/>
+        </w:rPr>
+        <w:t>1441</w:t>
+      </w:r>
+      <w:r>
+        <w:rPr>
+          <w:noProof/>
+          <w:lang w:val="fi-FI"/>
+        </w:rPr>
+        <w:t xml:space="preserve"> m^3]</w:t>
+      </w:r>
+    </w:p>
+    <w:p>
+      <w:pPr>
+        <w:rPr>
+          <w:noProof/>
+          <w:lang w:val="fi-FI"/>
+        </w:rPr>
+      </w:pPr>
+      <w:r>
+        <w:rPr>
+          <w:noProof/>
+          <w:lang w:val="fi-FI"/>
+        </w:rPr>
+        <w:t xml:space="preserve">Mitat: </w:t>
+      </w:r>
+      <w:r>
+        <w:rPr>
+          <w:noProof/>
+          <w:lang w:val="fi-FI"/>
+        </w:rPr>
+        <w:t>11</w:t>
+      </w:r>
+      <w:r>
+        <w:rPr>
+          <w:noProof/>
+          <w:lang w:val="fi-FI"/>
+        </w:rPr>
+        <w:t>0 m x 25 m x 25 m</w:t>
+      </w:r>
+    </w:p>
+    <w:p>
+      <w:pPr>
+        <w:rPr>
+          <w:noProof/>
+          <w:lang w:val="fi-FI"/>
+        </w:rPr>
+      </w:pPr>
+      <w:r>
+        <w:rPr>
+          <w:noProof/>
+          <w:lang w:val="fi-FI"/>
+        </w:rPr>
+        <w:t>Päämoottori: Fuusioraketti, 0.02G kiihtyvyys</w:t>
+      </w:r>
+    </w:p>
+    <w:p>
+      <w:pPr>
+        <w:rPr>
+          <w:noProof/>
+          <w:lang w:val="fi-FI"/>
+        </w:rPr>
+      </w:pPr>
+      <w:r>
+        <w:rPr>
+          <w:noProof/>
+          <w:lang w:val="fi-FI"/>
+        </w:rPr>
+        <w:t xml:space="preserve">∆v: </w:t>
+      </w:r>
+      <w:r>
+        <w:rPr>
+          <w:noProof/>
+          <w:lang w:val="fi-FI"/>
+        </w:rPr>
+        <w:t>287</w:t>
+      </w:r>
+      <w:r>
+        <w:rPr>
+          <w:noProof/>
+          <w:lang w:val="fi-FI"/>
+        </w:rPr>
+        <w:t xml:space="preserve"> km/s</w:t>
+      </w:r>
+    </w:p>
+    <w:p>
+      <w:pPr>
+        <w:rPr>
+          <w:noProof/>
+          <w:u w:val="double"/>
+          <w:lang w:val="fi-FI"/>
+        </w:rPr>
+      </w:pPr>
+      <w:r>
+        <w:rPr>
+          <w:noProof/>
+          <w:lang w:val="fi-FI"/>
+        </w:rPr>
+        <w:t>Miehistö: 35 henkeä</w:t>
+      </w:r>
+    </w:p>
+    <w:p>
+      <w:pPr>
+        <w:rPr>
+          <w:noProof/>
+          <w:lang w:val="fi-FI"/>
+        </w:rPr>
+      </w:pPr>
+    </w:p>
+    <w:p>
+      <w:pPr>
+        <w:rPr>
+          <w:noProof/>
+          <w:lang w:val="fi-FI"/>
+        </w:rPr>
+      </w:pPr>
+      <w:r>
+        <w:rPr>
+          <w:noProof/>
+          <w:lang w:val="fi-FI"/>
+        </w:rPr>
+        <w:t>Ehjä egocaster, valtaosa aluksen järjestelmistä ehjiä</w:t>
+      </w:r>
+      <w:r>
+        <w:rPr>
+          <w:noProof/>
+          <w:lang w:val="fi-FI"/>
+        </w:rPr>
+        <w:t>. 4</w:t>
+      </w:r>
+      <w:r>
+        <w:rPr>
+          <w:noProof/>
+          <w:lang w:val="fi-FI"/>
+        </w:rPr>
+        <w:t xml:space="preserve">00 tonnia reaktiomassaa [∆v </w:t>
+      </w:r>
+      <w:r>
+        <w:rPr>
+          <w:noProof/>
+          <w:lang w:val="fi-FI"/>
+        </w:rPr>
+        <w:t>24</w:t>
+      </w:r>
+      <w:r>
+        <w:rPr>
+          <w:noProof/>
+          <w:lang w:val="fi-FI"/>
+        </w:rPr>
+        <w:t>km/s]</w:t>
+      </w:r>
+    </w:p>
+    <w:p>
+      <w:pPr>
+        <w:rPr>
+          <w:b/>
+          <w:noProof/>
+          <w:color w:val="FF0000"/>
+          <w:lang w:val="fi-FI"/>
+        </w:rPr>
+      </w:pPr>
+      <w:r>
+        <w:rPr>
+          <w:b/>
+          <w:noProof/>
+          <w:color w:val="FF0000"/>
+          <w:lang w:val="fi-FI"/>
+        </w:rPr>
+        <w:t>Kirurgisesti rikottu reaktorin hallintajärjestelmä</w:t>
+      </w:r>
+      <w:r>
+        <w:rPr>
+          <w:b/>
+          <w:noProof/>
+          <w:color w:val="FF0000"/>
+          <w:lang w:val="fi-FI"/>
+        </w:rPr>
+        <w:t>, akut miltei tyhjiä.</w:t>
+      </w:r>
+    </w:p>
+    <w:p>
+      <w:pPr>
+        <w:rPr>
+          <w:b/>
+          <w:noProof/>
+          <w:color w:val="FF0000"/>
+          <w:lang w:val="fi-FI"/>
+        </w:rPr>
+      </w:pPr>
+    </w:p>
+    <w:p>
+      <w:pPr>
+        <w:pStyle w:val="Heading3"/>
+        <w:rPr>
+          <w:noProof/>
+        </w:rPr>
+      </w:pPr>
+      <w:r>
+        <w:rPr>
+          <w:noProof/>
+        </w:rPr>
+        <w:t>Kannet</w:t>
+      </w:r>
+    </w:p>
+    <w:p>
+      <w:pPr>
+        <w:rPr>
+          <w:noProof/>
+          <w:lang w:val="fi-FI"/>
+        </w:rPr>
+      </w:pPr>
+      <w:r>
+        <w:rPr>
+          <w:noProof/>
+          <w:lang w:val="fi-FI"/>
+        </w:rPr>
+        <w:t xml:space="preserve">Nagasawa on jaettu kolmeen osaan. Keulassa on ihmiskannet, keskiosassa rahti- ja reaktiomassa, ja perässä reaktori. </w:t>
+      </w:r>
+      <w:r>
+        <w:rPr>
+          <w:noProof/>
+          <w:lang w:val="fi-FI"/>
+        </w:rPr>
+        <w:t xml:space="preserve">Reaktori on </w:t>
+      </w:r>
+      <w:r>
+        <w:rPr>
+          <w:noProof/>
+          <w:lang w:val="fi-FI"/>
+        </w:rPr>
+        <w:t>lähes erillinen kaikesta muusta, ja siellä käydään vain harvoin.</w:t>
+      </w:r>
+    </w:p>
+    <w:p>
+      <w:pPr>
+        <w:rPr>
+          <w:noProof/>
+          <w:lang w:val="fi-FI"/>
+        </w:rPr>
+      </w:pPr>
+    </w:p>
+    <w:p>
+      <w:pPr>
+        <w:rPr>
+          <w:noProof/>
+          <w:lang w:val="fi-FI"/>
+        </w:rPr>
+      </w:pPr>
+      <w:r>
+        <w:rPr>
+          <w:noProof/>
+          <w:lang w:val="fi-FI"/>
+        </w:rPr>
+        <w:t>Nagasawan 35 hengen miehistöstä 2 menehtyi reaktorisektion tulipalossa, 10 kohtasi sotilaat tyhjiössä näiden saapuessa valtaamaan alusta. 20 egocastasi pakoon JOTO:on, mutta heidän kohtalonsa oli huono biokonservatiivien otettua vallan. 8 päätyi antautumaan.</w:t>
+      </w:r>
+    </w:p>
+    <w:p>
+      <w:pPr>
+        <w:rPr>
+          <w:noProof/>
+          <w:lang w:val="fi-FI"/>
+        </w:rPr>
+      </w:pPr>
+    </w:p>
+    <w:p>
+      <w:pPr>
+        <w:rPr>
+          <w:noProof/>
+          <w:lang w:val="fi-FI"/>
+        </w:rPr>
+      </w:pPr>
+      <w:r>
+        <w:rPr>
+          <w:noProof/>
+          <w:lang w:val="fi-FI"/>
+        </w:rPr>
+        <w:t>Keulan ensimmäinen kansi o</w:t>
+      </w:r>
+      <w:r>
+        <w:rPr>
+          <w:noProof/>
+          <w:lang w:val="fi-FI"/>
+        </w:rPr>
+        <w:t>n oleskelukansi, sitten seuraa 2</w:t>
+      </w:r>
+      <w:r>
+        <w:rPr>
+          <w:noProof/>
+          <w:lang w:val="fi-FI"/>
+        </w:rPr>
+        <w:t xml:space="preserve"> miehistökantta, sitten </w:t>
+      </w:r>
+      <w:r>
+        <w:rPr>
+          <w:noProof/>
+          <w:lang w:val="fi-FI"/>
+        </w:rPr>
+        <w:t>huolto- ja EVA-kansi.</w:t>
+      </w:r>
+      <w:r>
+        <w:rPr>
+          <w:noProof/>
+          <w:lang w:val="fi-FI"/>
+        </w:rPr>
+        <w:t xml:space="preserve"> Sen jälkeen pari kantta laboratorioita (tietotekninen ja biologinen)</w:t>
+      </w:r>
+      <w:r>
+        <w:rPr>
+          <w:noProof/>
+          <w:lang w:val="fi-FI"/>
+        </w:rPr>
+        <w:t>, sitten kapteenin kansi, komentokansi, reaktorin hallintakansi ja logistiikkakansi.</w:t>
+      </w:r>
+    </w:p>
+    <w:p>
+      <w:pPr>
+        <w:rPr>
+          <w:noProof/>
+          <w:lang w:val="fi-FI"/>
+        </w:rPr>
+      </w:pPr>
+    </w:p>
+    <w:p>
+      <w:pPr>
+        <w:rPr>
+          <w:noProof/>
+          <w:lang w:val="fi-FI"/>
+        </w:rPr>
+      </w:pPr>
+      <w:r>
+        <w:rPr>
+          <w:noProof/>
+          <w:lang w:val="fi-FI"/>
+        </w:rPr>
+        <w:t xml:space="preserve">Ilmalukko johtaa huolto- ja EVA-kannelle. </w:t>
+      </w:r>
+      <w:r>
+        <w:rPr>
+          <w:noProof/>
+          <w:lang w:val="fi-FI"/>
+        </w:rPr>
+        <w:t xml:space="preserve">Se on </w:t>
+      </w:r>
+      <w:r>
+        <w:rPr>
+          <w:noProof/>
+          <w:lang w:val="fi-FI"/>
+        </w:rPr>
+        <w:t>puolipyöreä</w:t>
+      </w:r>
+      <w:r>
+        <w:rPr>
+          <w:noProof/>
+          <w:lang w:val="fi-FI"/>
+        </w:rPr>
+        <w:t xml:space="preserve">, </w:t>
+      </w:r>
+      <w:r>
+        <w:rPr>
+          <w:noProof/>
+          <w:lang w:val="fi-FI"/>
+        </w:rPr>
+        <w:t>korkeahko</w:t>
+      </w:r>
+      <w:r>
+        <w:rPr>
+          <w:noProof/>
+          <w:lang w:val="fi-FI"/>
+        </w:rPr>
+        <w:t xml:space="preserve"> tila jossa kaikki on vielä kohtalaisessa järjestyksessä. </w:t>
+      </w:r>
+      <w:r>
+        <w:rPr>
+          <w:noProof/>
+          <w:lang w:val="fi-FI"/>
+        </w:rPr>
+        <w:t>Tämä kansi on suunniteltu kerättyj</w:t>
+      </w:r>
+      <w:r>
+        <w:rPr>
+          <w:noProof/>
+          <w:lang w:val="fi-FI"/>
+        </w:rPr>
+        <w:t xml:space="preserve">en näytteiden esiprosessointiin, ja sieltä on suuri luukku laboratoriokansille. Samaten kansi voi tarvittaessa ottaa sisään luotaimia, mikäli niitä halutaan käsitellä </w:t>
+      </w:r>
+      <w:r>
+        <w:rPr>
+          <w:noProof/>
+          <w:lang w:val="fi-FI"/>
+        </w:rPr>
         <w:lastRenderedPageBreak/>
-        <w:t>Renkaassa on edelleen ilmaa, mutta se ei varsinaisesti ole hengityskelpoista. Akkujen huvettua vuosia sitten valtaosa puuta</w:t>
-      </w:r>
-      <w:r>
-        <w:rPr>
-          <w:noProof/>
-          <w:lang w:val="fi-FI"/>
-        </w:rPr>
-        <w:t>rhan kasveist</w:t>
-      </w:r>
-      <w:r>
-        <w:rPr>
-          <w:noProof/>
-          <w:lang w:val="fi-FI"/>
-        </w:rPr>
-        <w:t xml:space="preserve">a kuoli ja mätäni, ja sienet valtasivat puutarhat. Kolmen viimeisen eloonjääneen jäänteet ovat myöskin </w:t>
-      </w:r>
-      <w:r>
-        <w:rPr>
-          <w:noProof/>
-          <w:lang w:val="fi-FI"/>
-        </w:rPr>
-        <w:t>täysin sienten syömät.</w:t>
-      </w:r>
-      <w:r>
-        <w:rPr>
-          <w:noProof/>
-          <w:lang w:val="fi-FI"/>
-        </w:rPr>
-        <w:t xml:space="preserve"> Hätävalojen </w:t>
-      </w:r>
-      <w:r>
-        <w:rPr>
-          <w:noProof/>
-          <w:lang w:val="fi-FI"/>
-        </w:rPr>
-        <w:t>ympärille on pakkautunut leväkasvusto</w:t>
-      </w:r>
-      <w:r>
-        <w:rPr>
-          <w:noProof/>
-          <w:lang w:val="fi-FI"/>
-        </w:rPr>
-        <w:t>, joten hätävaloja ei näe lainkaan.</w:t>
-      </w:r>
-    </w:p>
-    <w:p>
-      <w:pPr>
-        <w:rPr>
-          <w:noProof/>
-          <w:lang w:val="fi-FI"/>
-        </w:rPr>
-      </w:pPr>
-    </w:p>
-    <w:p>
-      <w:pPr>
-        <w:rPr>
-          <w:noProof/>
+        <w:t>turvallisissa oloissa. Puolet EVA-kannesta voidaan pitää tyhjiössä, jos näytteitä halutaan käsitellä ilman kontaminaatiovaaraa mutta kuitenkin rungon sisällä.</w:t>
+      </w:r>
+    </w:p>
+    <w:p>
+      <w:pPr>
+        <w:rPr>
+          <w:noProof/>
+          <w:lang w:val="fi-FI"/>
+        </w:rPr>
+      </w:pPr>
+    </w:p>
+    <w:p>
+      <w:pPr>
+        <w:rPr>
+          <w:noProof/>
+          <w:lang w:val="fi-FI"/>
+        </w:rPr>
+      </w:pPr>
+      <w:r>
+        <w:rPr>
+          <w:noProof/>
+          <w:lang w:val="fi-FI"/>
+        </w:rPr>
+        <w:t>Rahtiin pääsee käsiksi logistiikkakannen kautta. Suuri rahtisäiliö on täynnä kalustoa, joka on suunniteltu toimimaan Jupiterin kaasukehän ylimmissä kerroksissa, etsimään sieltä orgaanisia yhdisteitä ja</w:t>
+      </w:r>
+      <w:r>
+        <w:rPr>
+          <w:noProof/>
+          <w:lang w:val="fi-FI"/>
+        </w:rPr>
+        <w:t xml:space="preserve"> </w:t>
+      </w:r>
+      <w:r>
+        <w:rPr>
+          <w:noProof/>
+          <w:lang w:val="fi-FI"/>
+        </w:rPr>
+        <w:t>vastaavaa. Siellä on myös iso neutrinolähetin egocasterin tarpeisiin.</w:t>
+      </w:r>
+    </w:p>
+    <w:p>
+      <w:pPr>
+        <w:rPr>
+          <w:noProof/>
+          <w:lang w:val="fi-FI"/>
+        </w:rPr>
+      </w:pPr>
+    </w:p>
+    <w:p>
+      <w:pPr>
+        <w:pStyle w:val="Heading3"/>
+        <w:rPr>
+          <w:noProof/>
+        </w:rPr>
+      </w:pPr>
+      <w:r>
+        <w:rPr>
+          <w:noProof/>
+        </w:rPr>
+        <w:t>Egocaster</w:t>
+      </w:r>
+    </w:p>
+    <w:p>
+      <w:pPr>
+        <w:rPr>
+          <w:noProof/>
+          <w:lang w:val="fi-FI"/>
+        </w:rPr>
+      </w:pPr>
+      <w:r>
+        <w:rPr>
+          <w:noProof/>
+          <w:lang w:val="fi-FI"/>
+        </w:rPr>
+        <w:t xml:space="preserve">Nagasawan hyödyllisin järjestelmä on egocaster. </w:t>
+      </w:r>
+      <w:r>
+        <w:rPr>
+          <w:noProof/>
+          <w:lang w:val="fi-FI"/>
+        </w:rPr>
+        <w:t>Tämä sijaitsee useassa eri paikassa. Egosilta, biomorfien varastotankit ja virtuaalitodellisuusympäristö sijaitsevat alemmalla laboratoriokannella, kvanttikryptaaja ja neutrinolähetin sijaitsevat varastokuplassa.</w:t>
+      </w:r>
+    </w:p>
+    <w:p>
+      <w:pPr>
+        <w:rPr>
+          <w:noProof/>
+          <w:lang w:val="fi-FI"/>
+        </w:rPr>
+      </w:pPr>
+    </w:p>
+    <w:p>
+      <w:pPr>
+        <w:rPr>
+          <w:noProof/>
+          <w:lang w:val="fi-FI"/>
+        </w:rPr>
+      </w:pPr>
+      <w:r>
+        <w:rPr>
+          <w:noProof/>
+          <w:lang w:val="fi-FI"/>
+        </w:rPr>
+        <w:t>Ongelma on, että kvanttikryptaaja</w:t>
+      </w:r>
+      <w:r>
+        <w:rPr>
+          <w:noProof/>
+          <w:lang w:val="fi-FI"/>
+        </w:rPr>
+        <w:t>n ohjaustietokone on hajonnut taistelussa 10/2133</w:t>
+      </w:r>
+      <w:r>
+        <w:rPr>
+          <w:noProof/>
+          <w:lang w:val="fi-FI"/>
+        </w:rPr>
+        <w:t xml:space="preserve">, joten neutrinolähetin lähettää ja vastaanottaa </w:t>
+      </w:r>
+      <w:r>
+        <w:rPr>
+          <w:noProof/>
+          <w:lang w:val="fi-FI"/>
+        </w:rPr>
+        <w:t xml:space="preserve">kryptattuna </w:t>
+      </w:r>
+      <w:r>
+        <w:rPr>
+          <w:noProof/>
+          <w:lang w:val="fi-FI"/>
+        </w:rPr>
+        <w:t xml:space="preserve">pelkkää soopaa. </w:t>
+      </w:r>
+      <w:r>
+        <w:rPr>
+          <w:noProof/>
+          <w:lang w:val="fi-FI"/>
+        </w:rPr>
+        <w:t>Kryptaaja on ohitettu 05/2135. Tämä vika estää vastaanotot</w:t>
+      </w:r>
+      <w:r>
+        <w:rPr>
+          <w:noProof/>
+          <w:lang w:val="fi-FI"/>
+        </w:rPr>
+        <w:t xml:space="preserve"> (koska kryptaaja puhuu vastaanottimelle hepreaa)</w:t>
+      </w:r>
+      <w:r>
+        <w:rPr>
+          <w:noProof/>
+          <w:lang w:val="fi-FI"/>
+        </w:rPr>
+        <w:t xml:space="preserve">, </w:t>
+      </w:r>
+      <w:r>
+        <w:rPr>
+          <w:noProof/>
+          <w:lang w:val="fi-FI"/>
+        </w:rPr>
+        <w:t>mutta lähettäminen on sivuutettu.</w:t>
+      </w:r>
+    </w:p>
+    <w:p>
+      <w:pPr>
+        <w:rPr>
+          <w:noProof/>
+          <w:lang w:val="fi-FI"/>
+        </w:rPr>
+      </w:pPr>
+    </w:p>
+    <w:p>
+      <w:pPr>
+        <w:rPr>
+          <w:noProof/>
+          <w:lang w:val="fi-FI"/>
+        </w:rPr>
+      </w:pPr>
+      <w:r>
+        <w:rPr>
+          <w:noProof/>
+          <w:lang w:val="fi-FI"/>
+        </w:rPr>
+        <w:t>Paras tapa saada egocasteri kuntoon on tuoda sopivia kvanttiavaimia Bromolta</w:t>
+      </w:r>
+      <w:r>
+        <w:rPr>
+          <w:noProof/>
+          <w:lang w:val="fi-FI"/>
+        </w:rPr>
+        <w:t xml:space="preserve"> (ruuma 211</w:t>
+      </w:r>
+      <w:r>
+        <w:rPr>
+          <w:noProof/>
+          <w:lang w:val="fi-FI"/>
+        </w:rPr>
+        <w:t>, toimii vain Marsin kanssa</w:t>
+      </w:r>
+      <w:r>
+        <w:rPr>
+          <w:noProof/>
+          <w:lang w:val="fi-FI"/>
+        </w:rPr>
+        <w:t>)</w:t>
+      </w:r>
+      <w:r>
+        <w:rPr>
+          <w:noProof/>
+          <w:lang w:val="fi-FI"/>
+        </w:rPr>
+        <w:t xml:space="preserve"> tai Waitui Tolulta</w:t>
+      </w:r>
+      <w:r>
+        <w:rPr>
+          <w:noProof/>
+          <w:lang w:val="fi-FI"/>
+        </w:rPr>
+        <w:t xml:space="preserve"> (keskiruuman arvolastikontti</w:t>
+      </w:r>
+      <w:r>
+        <w:rPr>
+          <w:noProof/>
+          <w:lang w:val="fi-FI"/>
+        </w:rPr>
+        <w:t>, toimii Marsin, Europan, Extropian ja useiden muiden kohteiden kanssa</w:t>
+      </w:r>
+      <w:r>
+        <w:rPr>
+          <w:noProof/>
+          <w:lang w:val="fi-FI"/>
+        </w:rPr>
+        <w:t>)</w:t>
+      </w:r>
+      <w:r>
+        <w:rPr>
+          <w:noProof/>
+          <w:lang w:val="fi-FI"/>
+        </w:rPr>
+        <w:t>.</w:t>
+      </w:r>
+    </w:p>
+    <w:p>
+      <w:pPr>
+        <w:rPr>
+          <w:noProof/>
+          <w:lang w:val="fi-FI"/>
+        </w:rPr>
+      </w:pPr>
+    </w:p>
+    <w:p>
+      <w:pPr>
+        <w:pStyle w:val="Heading3"/>
+        <w:rPr>
+          <w:noProof/>
+        </w:rPr>
+      </w:pPr>
+      <w:r>
+        <w:rPr>
+          <w:noProof/>
+        </w:rPr>
+        <w:t>Virtuaalimaailma</w:t>
+      </w:r>
+    </w:p>
+    <w:p>
+      <w:pPr>
+        <w:rPr>
+          <w:noProof/>
+          <w:lang w:val="fi-FI"/>
+        </w:rPr>
+      </w:pPr>
+      <w:r>
+        <w:rPr>
+          <w:noProof/>
+          <w:lang w:val="fi-FI"/>
+        </w:rPr>
+        <w:t xml:space="preserve">Koska egokasterin kvanttikryptaaja ei toimi, egocaster jättää kopion kaikista pyörimään Nagasawan virtuaalimaailmaan. </w:t>
+      </w:r>
+      <w:r>
+        <w:rPr>
+          <w:noProof/>
+          <w:lang w:val="fi-FI"/>
+        </w:rPr>
+        <w:t xml:space="preserve">Nagasawan </w:t>
+      </w:r>
+      <w:r>
+        <w:rPr>
+          <w:noProof/>
+          <w:lang w:val="fi-FI"/>
+        </w:rPr>
+        <w:t xml:space="preserve">aurinkopaneelit </w:t>
+      </w:r>
+      <w:r>
+        <w:rPr>
+          <w:noProof/>
+          <w:lang w:val="fi-FI"/>
+        </w:rPr>
+        <w:t>ja akut tuottavat yhä virtaa, mutta virtuaalimaailmaa ajetaan 10% nopeudella.</w:t>
+      </w:r>
+    </w:p>
+    <w:p>
+      <w:pPr>
+        <w:rPr>
+          <w:noProof/>
+          <w:lang w:val="fi-FI"/>
+        </w:rPr>
+      </w:pPr>
+    </w:p>
+    <w:p>
+      <w:pPr>
+        <w:rPr>
+          <w:noProof/>
+          <w:lang w:val="fi-FI"/>
+        </w:rPr>
+      </w:pPr>
+      <w:r>
+        <w:rPr>
+          <w:noProof/>
+          <w:lang w:val="fi-FI"/>
+        </w:rPr>
+        <w:t xml:space="preserve">Virtuaalimaailma itse on egocasterin odotushuone, jossa on tarkoitus voida odotella mikäli egoa ei voi vielä lähettää matkaan mutta täysi sammuttaminenkaan ei ole optio. </w:t>
+      </w:r>
+      <w:r>
+        <w:rPr>
+          <w:noProof/>
+          <w:lang w:val="fi-FI"/>
+        </w:rPr>
+        <w:t xml:space="preserve">Maailma on japanilaistyylinen </w:t>
+      </w:r>
+      <w:r>
+        <w:rPr>
+          <w:noProof/>
+          <w:lang w:val="fi-FI"/>
+        </w:rPr>
+        <w:t>sub</w:t>
+      </w:r>
+      <w:r>
+        <w:rPr>
+          <w:noProof/>
+          <w:lang w:val="fi-FI"/>
+        </w:rPr>
+        <w:t xml:space="preserve">trooppinen puutarha, tilaa noin 100m x 100m, ja jokaiselle </w:t>
+      </w:r>
+      <w:r>
+        <w:rPr>
+          <w:noProof/>
+          <w:lang w:val="fi-FI"/>
+        </w:rPr>
+        <w:t xml:space="preserve">asukille spawnataan mukava yksiö. Lisäksi maailmassa on jaettu hengaustila puutarhan keskellä. Säätila </w:t>
+      </w:r>
+      <w:r>
+        <w:rPr>
+          <w:noProof/>
+          <w:lang w:val="fi-FI"/>
+        </w:rPr>
+        <w:t>vastaa ajan mukaan säätä Kiotossa.</w:t>
+      </w:r>
+    </w:p>
+    <w:p>
+      <w:pPr>
+        <w:rPr>
+          <w:noProof/>
+          <w:lang w:val="fi-FI"/>
+        </w:rPr>
+      </w:pPr>
+    </w:p>
+    <w:p>
+      <w:pPr>
+        <w:rPr>
+          <w:noProof/>
+          <w:lang w:val="fi-FI"/>
+        </w:rPr>
+      </w:pPr>
+      <w:r>
+        <w:rPr>
+          <w:noProof/>
+          <w:lang w:val="fi-FI"/>
+        </w:rPr>
+        <w:t>Virtuaalimaailma on si</w:t>
+      </w:r>
+      <w:r>
+        <w:rPr>
+          <w:noProof/>
+          <w:lang w:val="fi-FI"/>
+        </w:rPr>
+        <w:t xml:space="preserve">mulaatiotasoltaan yksinkertainen: ulkonäköä voi muokkailla, kehoja ei voi vahingoittaa, yksiöt voi sulkea ulkopuolisilta </w:t>
+      </w:r>
+      <w:r>
+        <w:rPr>
+          <w:noProof/>
+          <w:lang w:val="fi-FI"/>
+        </w:rPr>
+        <w:t xml:space="preserve"> </w:t>
+      </w:r>
+    </w:p>
+    <w:p>
+      <w:pPr>
+        <w:rPr>
+          <w:noProof/>
+          <w:lang w:val="fi-FI"/>
+        </w:rPr>
+      </w:pPr>
+    </w:p>
+    <w:p>
+      <w:pPr>
+        <w:rPr>
+          <w:noProof/>
+          <w:lang w:val="fi-FI"/>
+        </w:rPr>
+      </w:pPr>
+    </w:p>
+    <w:p>
+      <w:pPr>
+        <w:rPr>
+          <w:noProof/>
+          <w:lang w:val="fi-FI"/>
+        </w:rPr>
+      </w:pPr>
+      <w:r>
+        <w:rPr>
+          <w:noProof/>
+          <w:lang w:val="fi-FI"/>
+        </w:rPr>
+        <w:t xml:space="preserve">Virtuaalimaailmasta </w:t>
+      </w:r>
+      <w:r>
+        <w:rPr>
+          <w:noProof/>
+          <w:lang w:val="fi-FI"/>
+        </w:rPr>
+        <w:t>löytyy kolme</w:t>
+      </w:r>
+      <w:r>
+        <w:rPr>
+          <w:noProof/>
+          <w:lang w:val="fi-FI"/>
+        </w:rPr>
+        <w:t xml:space="preserve"> siellä ajettavaa simulaatiota: </w:t>
+      </w:r>
+      <w:r>
+        <w:rPr>
+          <w:b/>
+          <w:i/>
+          <w:noProof/>
+          <w:lang w:val="fi-FI"/>
+        </w:rPr>
+        <w:t>Mark Belway</w:t>
+      </w:r>
+      <w:r>
+        <w:rPr>
+          <w:noProof/>
+          <w:lang w:val="fi-FI"/>
+        </w:rPr>
+        <w:t xml:space="preserve">, </w:t>
+      </w:r>
+      <w:r>
+        <w:rPr>
+          <w:b/>
+          <w:i/>
+          <w:noProof/>
+          <w:lang w:val="fi-FI"/>
+        </w:rPr>
+        <w:t>Berting del Rosario</w:t>
+      </w:r>
+      <w:r>
+        <w:rPr>
+          <w:noProof/>
+          <w:lang w:val="fi-FI"/>
+        </w:rPr>
+        <w:t xml:space="preserve"> ja </w:t>
+      </w:r>
+      <w:r>
+        <w:rPr>
+          <w:b/>
+          <w:i/>
+          <w:noProof/>
+          <w:lang w:val="fi-FI"/>
+        </w:rPr>
+        <w:t>Cristina Tiong</w:t>
+      </w:r>
+      <w:r>
+        <w:rPr>
+          <w:noProof/>
+          <w:lang w:val="fi-FI"/>
+        </w:rPr>
+        <w:t xml:space="preserve">. </w:t>
+      </w:r>
+      <w:r>
+        <w:rPr>
+          <w:noProof/>
+          <w:lang w:val="fi-FI"/>
+        </w:rPr>
+        <w:t>Heidän nähdäkseen aikaa on kulunut vain 470 päivää. Kuitenkin kenelläkään heistä ei ole niin hyvää virtuaalitodellisuustoleranssia, että pystyisivät ottamaan tämän rennosti.</w:t>
+      </w:r>
+    </w:p>
+    <w:p>
+      <w:pPr>
+        <w:rPr>
+          <w:noProof/>
+          <w:lang w:val="fi-FI"/>
+        </w:rPr>
+      </w:pPr>
+    </w:p>
+    <w:p>
+      <w:pPr>
+        <w:rPr>
           <w:lang w:val="fi-FI"/>
         </w:rPr>
       </w:pPr>
@@ -12684,937 +14003,133 @@
         <w:pStyle w:val="Heading2"/>
       </w:pPr>
       <w:r>
+        <w:lastRenderedPageBreak/>
+        <w:t>Muut alukset</w:t>
+      </w:r>
+    </w:p>
+    <w:p>
+      <w:pPr>
+        <w:rPr>
+          <w:noProof/>
+          <w:lang w:val="fi-FI"/>
+        </w:rPr>
+      </w:pPr>
+    </w:p>
+    <w:p>
+      <w:pPr>
+        <w:rPr>
+          <w:noProof/>
+          <w:lang w:val="fi-FI"/>
+        </w:rPr>
+      </w:pPr>
+    </w:p>
+    <w:p>
+      <w:pPr>
+        <w:rPr>
+          <w:noProof/>
+          <w:lang w:val="fi-FI"/>
+        </w:rPr>
+      </w:pPr>
+    </w:p>
+    <w:p>
+      <w:pPr>
+        <w:rPr>
+          <w:noProof/>
+          <w:lang w:val="fi-FI"/>
+        </w:rPr>
+      </w:pPr>
+    </w:p>
+    <w:p>
+      <w:pPr>
+        <w:pStyle w:val="Heading2"/>
+      </w:pPr>
+      <w:r>
+        <w:t>Paluun teoria</w:t>
+      </w:r>
+    </w:p>
+    <w:p>
+      <w:pPr>
+        <w:rPr>
+          <w:noProof/>
+          <w:lang w:val="fi-FI"/>
+        </w:rPr>
+      </w:pPr>
+      <w:r>
+        <w:rPr>
+          <w:noProof/>
+          <w:lang w:val="fi-FI"/>
+        </w:rPr>
+        <w:t>Alukset loittonevat Auringosta tällä hetkellä noin 10 km/s. Vähintään tämän verran ∆v:tä tarvitaan, että alukset saisi vietyä takaisin.</w:t>
+      </w:r>
+    </w:p>
+    <w:p>
+      <w:pPr>
+        <w:rPr>
+          <w:noProof/>
+          <w:lang w:val="fi-FI"/>
+        </w:rPr>
+      </w:pPr>
+    </w:p>
+    <w:p>
+      <w:pPr>
+        <w:rPr>
+          <w:noProof/>
+          <w:lang w:val="fi-FI"/>
+        </w:rPr>
+      </w:pPr>
+      <w:r>
+        <w:rPr>
+          <w:noProof/>
+          <w:lang w:val="fi-FI"/>
+        </w:rPr>
+        <w:t xml:space="preserve">Kevyin ja nopein aluksista on </w:t>
+      </w:r>
+      <w:r>
+        <w:rPr>
+          <w:i/>
+          <w:noProof/>
+          <w:lang w:val="fi-FI"/>
+        </w:rPr>
+        <w:t>Albert Jacka</w:t>
+      </w:r>
+      <w:r>
+        <w:rPr>
+          <w:noProof/>
+          <w:lang w:val="fi-FI"/>
+        </w:rPr>
+        <w:t>. Se on miltei korjattu, mutta vioittunut metallivedon siirtoputkisto aiheutti räjähdyksen kun reaktoria yritettiin viimeksi käyttää. Varaosia löytyy kyllä.</w:t>
+      </w:r>
+    </w:p>
+    <w:p>
+      <w:pPr>
+        <w:rPr>
+          <w:noProof/>
+          <w:lang w:val="fi-FI"/>
+        </w:rPr>
+      </w:pPr>
+    </w:p>
+    <w:p>
+      <w:pPr>
+        <w:rPr>
+          <w:noProof/>
+          <w:lang w:val="fi-FI"/>
+        </w:rPr>
+      </w:pPr>
+      <w:r>
+        <w:rPr>
+          <w:noProof/>
+          <w:lang w:val="fi-FI"/>
+        </w:rPr>
+        <w:t xml:space="preserve">Egocasteri löytyy </w:t>
+      </w:r>
+      <w:r>
+        <w:rPr>
+          <w:i/>
+          <w:noProof/>
+          <w:lang w:val="fi-FI"/>
+        </w:rPr>
         <w:t>Nagasawa</w:t>
       </w:r>
-    </w:p>
-    <w:p>
-      <w:pPr>
-        <w:rPr>
-          <w:noProof/>
-          <w:lang w:val="fi-FI"/>
-        </w:rPr>
-      </w:pPr>
-      <w:r>
-        <w:rPr>
-          <w:noProof/>
-          <w:lang w:val="fi-FI"/>
-        </w:rPr>
-        <w:t xml:space="preserve">Kuivamassa: </w:t>
-      </w:r>
-      <w:r>
-        <w:rPr>
-          <w:noProof/>
-          <w:lang w:val="fi-FI"/>
-        </w:rPr>
-        <w:t>5</w:t>
-      </w:r>
-      <w:r>
-        <w:rPr>
-          <w:noProof/>
-          <w:lang w:val="fi-FI"/>
-        </w:rPr>
-        <w:t>000 tonnia</w:t>
-      </w:r>
-    </w:p>
-    <w:p>
-      <w:pPr>
-        <w:rPr>
-          <w:noProof/>
-          <w:lang w:val="fi-FI"/>
-        </w:rPr>
-      </w:pPr>
-      <w:r>
-        <w:rPr>
-          <w:noProof/>
-          <w:lang w:val="fi-FI"/>
-        </w:rPr>
-        <w:t>Lastattu massa: 98</w:t>
-      </w:r>
-      <w:r>
-        <w:rPr>
-          <w:noProof/>
-          <w:lang w:val="fi-FI"/>
-        </w:rPr>
-        <w:t>00 tonnia</w:t>
-      </w:r>
-    </w:p>
-    <w:p>
-      <w:pPr>
-        <w:rPr>
-          <w:noProof/>
-          <w:lang w:val="fi-FI"/>
-        </w:rPr>
-      </w:pPr>
-      <w:r>
-        <w:rPr>
-          <w:noProof/>
-          <w:lang w:val="fi-FI"/>
-        </w:rPr>
-        <w:t>Reaktori: 10</w:t>
-      </w:r>
-      <w:r>
-        <w:rPr>
-          <w:noProof/>
-          <w:lang w:val="fi-FI"/>
-        </w:rPr>
-        <w:t xml:space="preserve">0 GW fuusioreaktori [massa </w:t>
-      </w:r>
-      <w:r>
-        <w:rPr>
-          <w:noProof/>
-          <w:lang w:val="fi-FI"/>
-        </w:rPr>
-        <w:t>310</w:t>
-      </w:r>
-      <w:r>
-        <w:rPr>
-          <w:noProof/>
-          <w:lang w:val="fi-FI"/>
-        </w:rPr>
-        <w:t xml:space="preserve"> tonnia, koko </w:t>
-      </w:r>
-      <w:r>
-        <w:rPr>
-          <w:noProof/>
-          <w:lang w:val="fi-FI"/>
-        </w:rPr>
-        <w:t>1441</w:t>
-      </w:r>
-      <w:r>
-        <w:rPr>
-          <w:noProof/>
-          <w:lang w:val="fi-FI"/>
-        </w:rPr>
-        <w:t xml:space="preserve"> m^3]</w:t>
-      </w:r>
-    </w:p>
-    <w:p>
-      <w:pPr>
-        <w:rPr>
-          <w:noProof/>
-          <w:lang w:val="fi-FI"/>
-        </w:rPr>
-      </w:pPr>
-      <w:r>
-        <w:rPr>
-          <w:noProof/>
-          <w:lang w:val="fi-FI"/>
-        </w:rPr>
-        <w:t xml:space="preserve">Mitat: </w:t>
-      </w:r>
-      <w:r>
-        <w:rPr>
-          <w:noProof/>
-          <w:lang w:val="fi-FI"/>
-        </w:rPr>
-        <w:t>11</w:t>
-      </w:r>
-      <w:r>
-        <w:rPr>
-          <w:noProof/>
-          <w:lang w:val="fi-FI"/>
-        </w:rPr>
-        <w:t>0 m x 25 m x 25 m</w:t>
-      </w:r>
-    </w:p>
-    <w:p>
-      <w:pPr>
-        <w:rPr>
-          <w:noProof/>
-          <w:lang w:val="fi-FI"/>
-        </w:rPr>
-      </w:pPr>
-      <w:r>
-        <w:rPr>
-          <w:noProof/>
-          <w:lang w:val="fi-FI"/>
-        </w:rPr>
-        <w:t>Päämoottori: Fuusioraketti, 0.02G kiihtyvyys</w:t>
-      </w:r>
-    </w:p>
-    <w:p>
-      <w:pPr>
-        <w:rPr>
-          <w:noProof/>
-          <w:lang w:val="fi-FI"/>
-        </w:rPr>
-      </w:pPr>
-      <w:r>
-        <w:rPr>
-          <w:noProof/>
-          <w:lang w:val="fi-FI"/>
-        </w:rPr>
-        <w:t xml:space="preserve">∆v: </w:t>
-      </w:r>
-      <w:r>
-        <w:rPr>
-          <w:noProof/>
-          <w:lang w:val="fi-FI"/>
-        </w:rPr>
-        <w:t>287</w:t>
-      </w:r>
-      <w:r>
-        <w:rPr>
-          <w:noProof/>
-          <w:lang w:val="fi-FI"/>
-        </w:rPr>
-        <w:t xml:space="preserve"> km/s</w:t>
-      </w:r>
-    </w:p>
-    <w:p>
-      <w:pPr>
-        <w:rPr>
-          <w:noProof/>
-          <w:u w:val="double"/>
-          <w:lang w:val="fi-FI"/>
-        </w:rPr>
-      </w:pPr>
-      <w:r>
-        <w:rPr>
-          <w:noProof/>
-          <w:lang w:val="fi-FI"/>
-        </w:rPr>
-        <w:t>Miehistö: 35 henkeä</w:t>
-      </w:r>
-    </w:p>
-    <w:p>
-      <w:pPr>
-        <w:rPr>
-          <w:noProof/>
-          <w:lang w:val="fi-FI"/>
-        </w:rPr>
-      </w:pPr>
-    </w:p>
-    <w:p>
-      <w:pPr>
-        <w:rPr>
-          <w:noProof/>
-          <w:lang w:val="fi-FI"/>
-        </w:rPr>
-      </w:pPr>
-      <w:r>
-        <w:rPr>
-          <w:noProof/>
-          <w:lang w:val="fi-FI"/>
-        </w:rPr>
-        <w:t>Ehjä egocaster, valtaosa aluksen järjestelmistä ehjiä</w:t>
-      </w:r>
-      <w:r>
-        <w:rPr>
-          <w:noProof/>
-          <w:lang w:val="fi-FI"/>
-        </w:rPr>
-        <w:t>. 4</w:t>
-      </w:r>
-      <w:r>
-        <w:rPr>
-          <w:noProof/>
-          <w:lang w:val="fi-FI"/>
-        </w:rPr>
-        <w:t xml:space="preserve">00 tonnia reaktiomassaa [∆v </w:t>
-      </w:r>
-      <w:r>
-        <w:rPr>
-          <w:noProof/>
-          <w:lang w:val="fi-FI"/>
-        </w:rPr>
-        <w:t>24</w:t>
-      </w:r>
-      <w:r>
-        <w:rPr>
-          <w:noProof/>
-          <w:lang w:val="fi-FI"/>
-        </w:rPr>
-        <w:t>km/s]</w:t>
-      </w:r>
-    </w:p>
-    <w:p>
-      <w:pPr>
-        <w:rPr>
-          <w:b/>
-          <w:noProof/>
-          <w:color w:val="FF0000"/>
-          <w:lang w:val="fi-FI"/>
-        </w:rPr>
-      </w:pPr>
-      <w:r>
-        <w:rPr>
-          <w:b/>
-          <w:noProof/>
-          <w:color w:val="FF0000"/>
-          <w:lang w:val="fi-FI"/>
-        </w:rPr>
-        <w:t>Kirurgisesti rikottu reaktorin hallintajärjestelmä</w:t>
-      </w:r>
-      <w:r>
-        <w:rPr>
-          <w:b/>
-          <w:noProof/>
-          <w:color w:val="FF0000"/>
-          <w:lang w:val="fi-FI"/>
-        </w:rPr>
-        <w:t>, akut miltei tyhjiä.</w:t>
-      </w:r>
-    </w:p>
-    <w:p>
-      <w:pPr>
-        <w:rPr>
-          <w:b/>
-          <w:noProof/>
-          <w:color w:val="FF0000"/>
-          <w:lang w:val="fi-FI"/>
-        </w:rPr>
-      </w:pPr>
-    </w:p>
-    <w:p>
-      <w:pPr>
-        <w:pStyle w:val="Heading3"/>
-        <w:rPr>
-          <w:noProof/>
-        </w:rPr>
-      </w:pPr>
-      <w:r>
-        <w:rPr>
-          <w:noProof/>
-        </w:rPr>
-        <w:t>Kannet</w:t>
-      </w:r>
-    </w:p>
-    <w:p>
-      <w:pPr>
-        <w:rPr>
-          <w:noProof/>
-          <w:lang w:val="fi-FI"/>
-        </w:rPr>
-      </w:pPr>
-      <w:r>
-        <w:rPr>
-          <w:noProof/>
-          <w:lang w:val="fi-FI"/>
-        </w:rPr>
-        <w:t xml:space="preserve">Nagasawa on jaettu kolmeen osaan. Keulassa on ihmiskannet, keskiosassa rahti- ja reaktiomassa, ja perässä reaktori. </w:t>
-      </w:r>
-      <w:r>
-        <w:rPr>
-          <w:noProof/>
-          <w:lang w:val="fi-FI"/>
-        </w:rPr>
-        <w:t xml:space="preserve">Reaktori on </w:t>
-      </w:r>
-      <w:r>
-        <w:rPr>
-          <w:noProof/>
-          <w:lang w:val="fi-FI"/>
-        </w:rPr>
-        <w:t>lähes erillinen kaikesta muusta, ja siellä käydään vain harvoin.</w:t>
-      </w:r>
-    </w:p>
-    <w:p>
-      <w:pPr>
-        <w:rPr>
-          <w:noProof/>
-          <w:lang w:val="fi-FI"/>
-        </w:rPr>
-      </w:pPr>
-    </w:p>
-    <w:p>
-      <w:pPr>
-        <w:rPr>
-          <w:noProof/>
-          <w:lang w:val="fi-FI"/>
-        </w:rPr>
-      </w:pPr>
-      <w:r>
-        <w:rPr>
-          <w:noProof/>
-          <w:lang w:val="fi-FI"/>
-        </w:rPr>
-        <w:t>Keulan ensimmäinen kansi o</w:t>
-      </w:r>
-      <w:r>
-        <w:rPr>
-          <w:noProof/>
-          <w:lang w:val="fi-FI"/>
-        </w:rPr>
-        <w:t>n oleskelukansi, sitten seuraa 2</w:t>
-      </w:r>
-      <w:r>
-        <w:rPr>
-          <w:noProof/>
-          <w:lang w:val="fi-FI"/>
-        </w:rPr>
-        <w:t xml:space="preserve"> miehistökantta, sitten </w:t>
-      </w:r>
-      <w:r>
-        <w:rPr>
-          <w:noProof/>
-          <w:lang w:val="fi-FI"/>
-        </w:rPr>
-        <w:t>huolto- ja EVA-kansi.</w:t>
-      </w:r>
-      <w:r>
-        <w:rPr>
-          <w:noProof/>
-          <w:lang w:val="fi-FI"/>
-        </w:rPr>
-        <w:t xml:space="preserve"> Sen jälkeen pari kantta laboratorioita (tietotekninen ja biologinen)</w:t>
-      </w:r>
-      <w:r>
-        <w:rPr>
-          <w:noProof/>
-          <w:lang w:val="fi-FI"/>
-        </w:rPr>
-        <w:t>, sitten kapteenin kansi, komentokansi, reaktorin hallintakansi ja logistiikkakansi.</w:t>
-      </w:r>
-    </w:p>
-    <w:p>
-      <w:pPr>
-        <w:rPr>
-          <w:noProof/>
-          <w:lang w:val="fi-FI"/>
-        </w:rPr>
-      </w:pPr>
-    </w:p>
-    <w:p>
-      <w:pPr>
-        <w:rPr>
-          <w:noProof/>
-          <w:lang w:val="fi-FI"/>
-        </w:rPr>
-      </w:pPr>
-      <w:r>
-        <w:rPr>
-          <w:noProof/>
-          <w:lang w:val="fi-FI"/>
-        </w:rPr>
-        <w:t>Rahtiin pääsee käsiksi logistiikkakannen kautta. Suuri rahtisäiliö on täynnä kalustoa, joka on suunniteltu toimimaan Jupiterin kaasukehän ylimmissä kerroksissa, etsimään sieltä orgaanisia yhdisteitä ja</w:t>
-      </w:r>
-      <w:r>
-        <w:rPr>
-          <w:noProof/>
-          <w:lang w:val="fi-FI"/>
-        </w:rPr>
-        <w:t xml:space="preserve"> </w:t>
-      </w:r>
-      <w:r>
-        <w:rPr>
-          <w:noProof/>
-          <w:lang w:val="fi-FI"/>
-        </w:rPr>
-        <w:t>vastaavaa. Siellä on myös iso neutrinolähetin egocasterin tarpeisiin.</w:t>
-      </w:r>
-    </w:p>
-    <w:p>
-      <w:pPr>
-        <w:rPr>
-          <w:noProof/>
-          <w:lang w:val="fi-FI"/>
-        </w:rPr>
-      </w:pPr>
-    </w:p>
-    <w:p>
-      <w:pPr>
-        <w:pStyle w:val="Heading3"/>
-        <w:rPr>
-          <w:noProof/>
-        </w:rPr>
-      </w:pPr>
-      <w:r>
-        <w:rPr>
-          <w:noProof/>
-        </w:rPr>
-        <w:t>Egocaster</w:t>
-      </w:r>
-    </w:p>
-    <w:p>
-      <w:pPr>
-        <w:rPr>
-          <w:noProof/>
-          <w:lang w:val="fi-FI"/>
-        </w:rPr>
-      </w:pPr>
-      <w:r>
-        <w:rPr>
-          <w:noProof/>
-          <w:lang w:val="fi-FI"/>
-        </w:rPr>
-        <w:t xml:space="preserve">Nagasawan hyödyllisin järjestelmä on egocaster. </w:t>
-      </w:r>
-      <w:r>
-        <w:rPr>
-          <w:noProof/>
-          <w:lang w:val="fi-FI"/>
-        </w:rPr>
-        <w:t>Tämä sijaitsee useassa eri paikassa. Egosilta, biomorfien varastotankit ja virtuaalitodellisuusympäristö sijaitsevat alemmalla laboratoriokannella, kvanttikryptaaja ja neutrinolähetin sijaitsevat varastokuplassa.</w:t>
-      </w:r>
-    </w:p>
-    <w:p>
-      <w:pPr>
-        <w:rPr>
-          <w:noProof/>
-          <w:lang w:val="fi-FI"/>
-        </w:rPr>
-      </w:pPr>
-    </w:p>
-    <w:p>
-      <w:pPr>
-        <w:rPr>
-          <w:noProof/>
-          <w:lang w:val="fi-FI"/>
-        </w:rPr>
-      </w:pPr>
-      <w:r>
-        <w:rPr>
-          <w:noProof/>
-          <w:lang w:val="fi-FI"/>
-        </w:rPr>
-        <w:t>Ongelma on, että kvanttikryptaaja</w:t>
-      </w:r>
-      <w:r>
-        <w:rPr>
-          <w:noProof/>
-          <w:lang w:val="fi-FI"/>
-        </w:rPr>
-        <w:t>n ohjaustietokone on hajonnut taistelussa 10/2133</w:t>
-      </w:r>
-      <w:r>
-        <w:rPr>
-          <w:noProof/>
-          <w:lang w:val="fi-FI"/>
-        </w:rPr>
-        <w:t xml:space="preserve">, joten neutrinolähetin lähettää ja vastaanottaa </w:t>
-      </w:r>
-      <w:r>
-        <w:rPr>
-          <w:noProof/>
-          <w:lang w:val="fi-FI"/>
-        </w:rPr>
-        <w:t xml:space="preserve">kryptattuna </w:t>
-      </w:r>
-      <w:r>
-        <w:rPr>
-          <w:noProof/>
-          <w:lang w:val="fi-FI"/>
-        </w:rPr>
-        <w:t xml:space="preserve">pelkkää soopaa. </w:t>
-      </w:r>
-      <w:r>
-        <w:rPr>
-          <w:noProof/>
-          <w:lang w:val="fi-FI"/>
-        </w:rPr>
-        <w:t>Kryptaaja on ohitettu 05/2135. Tämä vika estää vastaanotot</w:t>
-      </w:r>
-      <w:r>
-        <w:rPr>
-          <w:noProof/>
-          <w:lang w:val="fi-FI"/>
-        </w:rPr>
-        <w:t xml:space="preserve"> (koska kryptaaja puhuu vastaanottimelle hepreaa)</w:t>
-      </w:r>
-      <w:r>
-        <w:rPr>
-          <w:noProof/>
-          <w:lang w:val="fi-FI"/>
-        </w:rPr>
-        <w:t xml:space="preserve">, </w:t>
-      </w:r>
-      <w:r>
-        <w:rPr>
-          <w:noProof/>
-          <w:lang w:val="fi-FI"/>
-        </w:rPr>
-        <w:t>mutta lähettäminen on sivuutettu.</w:t>
-      </w:r>
-    </w:p>
-    <w:p>
-      <w:pPr>
-        <w:rPr>
-          <w:noProof/>
-          <w:lang w:val="fi-FI"/>
-        </w:rPr>
-      </w:pPr>
-    </w:p>
-    <w:p>
-      <w:pPr>
-        <w:rPr>
-          <w:noProof/>
-          <w:lang w:val="fi-FI"/>
-        </w:rPr>
-      </w:pPr>
-      <w:r>
-        <w:rPr>
-          <w:noProof/>
-          <w:lang w:val="fi-FI"/>
-        </w:rPr>
-        <w:t>Paras tapa saada egocasteri kuntoon on tuoda sopivia kvanttiavaimia Bromolta</w:t>
-      </w:r>
-      <w:r>
-        <w:rPr>
-          <w:noProof/>
-          <w:lang w:val="fi-FI"/>
-        </w:rPr>
-        <w:t xml:space="preserve"> (ruuma 211)</w:t>
-      </w:r>
-      <w:r>
-        <w:rPr>
-          <w:noProof/>
-          <w:lang w:val="fi-FI"/>
-        </w:rPr>
-        <w:t xml:space="preserve"> tai Waitui Tolulta</w:t>
-      </w:r>
-      <w:r>
-        <w:rPr>
-          <w:noProof/>
-          <w:lang w:val="fi-FI"/>
-        </w:rPr>
-        <w:t xml:space="preserve"> (keskiruuman arvolastikontti)</w:t>
-      </w:r>
-      <w:r>
-        <w:rPr>
-          <w:noProof/>
-          <w:lang w:val="fi-FI"/>
-        </w:rPr>
-        <w:t>.</w:t>
-      </w:r>
-    </w:p>
-    <w:p>
-      <w:pPr>
-        <w:rPr>
-          <w:noProof/>
-          <w:lang w:val="fi-FI"/>
-        </w:rPr>
-      </w:pPr>
-    </w:p>
-    <w:p>
-      <w:pPr>
-        <w:pStyle w:val="Heading3"/>
-        <w:rPr>
-          <w:noProof/>
-        </w:rPr>
-      </w:pPr>
-      <w:r>
-        <w:rPr>
-          <w:noProof/>
-        </w:rPr>
-        <w:t>Virtuaalimaailma</w:t>
-      </w:r>
-    </w:p>
-    <w:p>
-      <w:pPr>
-        <w:rPr>
-          <w:noProof/>
-          <w:lang w:val="fi-FI"/>
-        </w:rPr>
-      </w:pPr>
-      <w:r>
-        <w:rPr>
-          <w:noProof/>
-          <w:lang w:val="fi-FI"/>
-        </w:rPr>
-        <w:t xml:space="preserve">Koska egokasterin kvanttikryptaaja ei toimi, egocaster jättää kopion kaikista pyörimään Nagasawan virtuaalimaailmaan. </w:t>
-      </w:r>
-      <w:r>
-        <w:rPr>
-          <w:noProof/>
-          <w:lang w:val="fi-FI"/>
-        </w:rPr>
-        <w:t xml:space="preserve">Nagasawan </w:t>
-      </w:r>
-      <w:r>
-        <w:rPr>
-          <w:noProof/>
-          <w:lang w:val="fi-FI"/>
-        </w:rPr>
-        <w:t xml:space="preserve">aurinkopaneelit </w:t>
-      </w:r>
-      <w:r>
-        <w:rPr>
-          <w:noProof/>
-          <w:lang w:val="fi-FI"/>
-        </w:rPr>
-        <w:t>ja akut tuottavat yhä virtaa, mutta virtuaalimaailmaa ajetaan 10% nopeudella.</w:t>
-      </w:r>
-    </w:p>
-    <w:p>
-      <w:pPr>
-        <w:rPr>
-          <w:noProof/>
-          <w:lang w:val="fi-FI"/>
-        </w:rPr>
-      </w:pPr>
-    </w:p>
-    <w:p>
-      <w:pPr>
-        <w:rPr>
-          <w:noProof/>
-          <w:lang w:val="fi-FI"/>
-        </w:rPr>
-      </w:pPr>
-      <w:r>
-        <w:rPr>
-          <w:noProof/>
-          <w:lang w:val="fi-FI"/>
-        </w:rPr>
-        <w:t xml:space="preserve">Virtuaalimaailma itse on egocasterin odotushuone, jossa on tarkoitus voida odotella mikäli egoa ei voi vielä lähettää matkaan mutta täysi sammuttaminenkaan ei ole optio. </w:t>
-      </w:r>
-      <w:r>
-        <w:rPr>
-          <w:noProof/>
-          <w:lang w:val="fi-FI"/>
-        </w:rPr>
-        <w:t xml:space="preserve">Maailma on japanilaistyylinen </w:t>
-      </w:r>
-      <w:r>
-        <w:rPr>
-          <w:noProof/>
-          <w:lang w:val="fi-FI"/>
-        </w:rPr>
-        <w:t>sub</w:t>
-      </w:r>
-      <w:r>
-        <w:rPr>
-          <w:noProof/>
-          <w:lang w:val="fi-FI"/>
-        </w:rPr>
-        <w:t xml:space="preserve">trooppinen puutarha, tilaa noin 100m x 100m, ja jokaiselle </w:t>
-      </w:r>
-      <w:r>
-        <w:rPr>
-          <w:noProof/>
-          <w:lang w:val="fi-FI"/>
-        </w:rPr>
-        <w:t xml:space="preserve">asukille spawnataan mukava yksiö. Lisäksi maailmassa on jaettu hengaustila puutarhan keskellä. Säätila </w:t>
-      </w:r>
-      <w:r>
-        <w:rPr>
-          <w:noProof/>
-          <w:lang w:val="fi-FI"/>
-        </w:rPr>
-        <w:t>vastaa ajan mukaan säätä Kiotossa.</w:t>
-      </w:r>
-    </w:p>
-    <w:p>
-      <w:pPr>
-        <w:rPr>
-          <w:noProof/>
-          <w:lang w:val="fi-FI"/>
-        </w:rPr>
-      </w:pPr>
-    </w:p>
-    <w:p>
-      <w:pPr>
-        <w:rPr>
-          <w:noProof/>
-          <w:lang w:val="fi-FI"/>
-        </w:rPr>
-      </w:pPr>
-      <w:r>
-        <w:rPr>
-          <w:noProof/>
-          <w:lang w:val="fi-FI"/>
-        </w:rPr>
-        <w:t>Virtuaalimaailma on si</w:t>
-      </w:r>
-      <w:r>
-        <w:rPr>
-          <w:noProof/>
-          <w:lang w:val="fi-FI"/>
-        </w:rPr>
-        <w:t xml:space="preserve">mulaatiotasoltaan yksinkertainen: ulkonäköä voi muokkailla, kehoja ei voi vahingoittaa, yksiöt voi sulkea ulkopuolisilta </w:t>
-      </w:r>
-      <w:r>
-        <w:rPr>
-          <w:noProof/>
-          <w:lang w:val="fi-FI"/>
-        </w:rPr>
-        <w:t xml:space="preserve"> </w:t>
-      </w:r>
-    </w:p>
-    <w:p>
-      <w:pPr>
-        <w:rPr>
-          <w:noProof/>
-          <w:lang w:val="fi-FI"/>
-        </w:rPr>
-      </w:pPr>
-    </w:p>
-    <w:p>
-      <w:pPr>
-        <w:rPr>
-          <w:noProof/>
-          <w:lang w:val="fi-FI"/>
-        </w:rPr>
-      </w:pPr>
-    </w:p>
-    <w:p>
-      <w:pPr>
-        <w:rPr>
-          <w:noProof/>
-          <w:lang w:val="fi-FI"/>
-        </w:rPr>
-      </w:pPr>
-      <w:r>
-        <w:rPr>
-          <w:noProof/>
-          <w:lang w:val="fi-FI"/>
-        </w:rPr>
-        <w:t xml:space="preserve">Virtuaalimaailmasta </w:t>
-      </w:r>
-      <w:r>
-        <w:rPr>
-          <w:noProof/>
-          <w:lang w:val="fi-FI"/>
-        </w:rPr>
-        <w:t xml:space="preserve">löytyy kolme siellä ajettavaa simulaatiota. </w:t>
-      </w:r>
-    </w:p>
-    <w:p>
-      <w:pPr>
-        <w:rPr>
-          <w:noProof/>
-          <w:lang w:val="fi-FI"/>
-        </w:rPr>
-      </w:pPr>
-    </w:p>
-    <w:p>
-      <w:pPr>
-        <w:rPr>
-          <w:lang w:val="fi-FI"/>
-        </w:rPr>
-      </w:pPr>
-    </w:p>
-    <w:p>
-      <w:pPr>
-        <w:pStyle w:val="Heading2"/>
-      </w:pPr>
-      <w:r>
-        <w:t>Muut alukset</w:t>
-      </w:r>
-    </w:p>
-    <w:p>
-      <w:pPr>
-        <w:rPr>
-          <w:noProof/>
-          <w:lang w:val="fi-FI"/>
-        </w:rPr>
-      </w:pPr>
-    </w:p>
-    <w:p>
-      <w:pPr>
-        <w:rPr>
-          <w:noProof/>
-          <w:lang w:val="fi-FI"/>
-        </w:rPr>
-      </w:pPr>
-    </w:p>
-    <w:p>
-      <w:pPr>
-        <w:rPr>
-          <w:noProof/>
-          <w:lang w:val="fi-FI"/>
-        </w:rPr>
-      </w:pPr>
-    </w:p>
-    <w:p>
-      <w:pPr>
-        <w:rPr>
-          <w:noProof/>
-          <w:lang w:val="fi-FI"/>
-        </w:rPr>
-      </w:pPr>
-    </w:p>
-    <w:p>
-      <w:pPr>
-        <w:pStyle w:val="Heading2"/>
-      </w:pPr>
-      <w:r>
-        <w:t>Paluun teoria</w:t>
-      </w:r>
-    </w:p>
-    <w:p>
-      <w:pPr>
-        <w:rPr>
-          <w:noProof/>
-          <w:lang w:val="fi-FI"/>
-        </w:rPr>
-      </w:pPr>
-      <w:r>
-        <w:rPr>
-          <w:noProof/>
-          <w:lang w:val="fi-FI"/>
-        </w:rPr>
-        <w:t>Alukset loittonevat Auringosta tällä hetkellä noin 10 km/s. Vähintään tämän verran ∆v:tä tarvitaan, että alukset saisi vietyä takaisin.</w:t>
-      </w:r>
-    </w:p>
-    <w:p>
-      <w:pPr>
-        <w:rPr>
-          <w:noProof/>
-          <w:lang w:val="fi-FI"/>
-        </w:rPr>
-      </w:pPr>
-    </w:p>
-    <w:p>
-      <w:pPr>
-        <w:rPr>
-          <w:noProof/>
-          <w:lang w:val="fi-FI"/>
-        </w:rPr>
-      </w:pPr>
-      <w:r>
-        <w:rPr>
-          <w:noProof/>
-          <w:lang w:val="fi-FI"/>
-        </w:rPr>
-        <w:t xml:space="preserve">Kevyin ja nopein aluksista on </w:t>
-      </w:r>
-      <w:r>
-        <w:rPr>
-          <w:i/>
-          <w:noProof/>
-          <w:lang w:val="fi-FI"/>
-        </w:rPr>
-        <w:t>Albert Jacka</w:t>
-      </w:r>
-      <w:r>
-        <w:rPr>
-          <w:noProof/>
-          <w:lang w:val="fi-FI"/>
-        </w:rPr>
-        <w:t>. Se on miltei korjattu, mutta vioittunut metallivedon siirtoputkisto aiheutti räjähdyksen kun reaktoria yritettiin viimeksi käyttää. Varaosia löytyy kyllä.</w:t>
-      </w:r>
-    </w:p>
-    <w:p>
-      <w:pPr>
-        <w:rPr>
-          <w:noProof/>
-          <w:lang w:val="fi-FI"/>
-        </w:rPr>
-      </w:pPr>
-    </w:p>
-    <w:p>
-      <w:pPr>
-        <w:rPr>
-          <w:noProof/>
-          <w:lang w:val="fi-FI"/>
-        </w:rPr>
-      </w:pPr>
-      <w:r>
-        <w:rPr>
-          <w:noProof/>
-          <w:lang w:val="fi-FI"/>
-        </w:rPr>
-        <w:t xml:space="preserve">Egocasteri löytyy </w:t>
-      </w:r>
-      <w:r>
-        <w:rPr>
-          <w:i/>
-          <w:noProof/>
-          <w:lang w:val="fi-FI"/>
-        </w:rPr>
-        <w:t>Nagasawa</w:t>
-      </w:r>
       <w:r>
         <w:rPr>
           <w:noProof/>
@@ -13689,7 +14204,6 @@
           <w:noProof/>
           <w:lang w:val="fi-FI"/>
         </w:rPr>
-        <w:lastRenderedPageBreak/>
         <w:t>Laitteisto</w:t>
       </w:r>
     </w:p>
@@ -14166,6 +14680,7 @@
           <w:noProof/>
           <w:lang w:val="fi-FI"/>
         </w:rPr>
+        <w:lastRenderedPageBreak/>
         <w:t>kylmäkaasuprojektori, ∆v n. 10 m/s</w:t>
       </w:r>
     </w:p>
@@ -14582,7 +15097,21 @@
           <w:noProof/>
           <w:lang w:val="fi-FI"/>
         </w:rPr>
-        <w:t xml:space="preserve"> [[Mike]]</w:t>
+        <w:t xml:space="preserve"> [[</w:t>
+      </w:r>
+      <w:r>
+        <w:rPr>
+          <w:noProof/>
+          <w:lang w:val="fi-FI"/>
+        </w:rPr>
+        <w:t>Kriang Krai</w:t>
+      </w:r>
+      <w:r>
+        <w:rPr>
+          <w:noProof/>
+          <w:lang w:val="fi-FI"/>
+        </w:rPr>
+        <w:t>]]</w:t>
       </w:r>
     </w:p>
     <w:p>
@@ -14643,7 +15172,21 @@
           <w:noProof/>
           <w:lang w:val="fi-FI"/>
         </w:rPr>
-        <w:t xml:space="preserve"> [[Hannu]]</w:t>
+        <w:t xml:space="preserve"> [[</w:t>
+      </w:r>
+      <w:r>
+        <w:rPr>
+          <w:noProof/>
+          <w:lang w:val="fi-FI"/>
+        </w:rPr>
+        <w:t>Fajar</w:t>
+      </w:r>
+      <w:r>
+        <w:rPr>
+          <w:noProof/>
+          <w:lang w:val="fi-FI"/>
+        </w:rPr>
+        <w:t>]]</w:t>
       </w:r>
     </w:p>
     <w:p>
@@ -14662,7 +15205,6 @@
           <w:noProof/>
           <w:lang w:val="fi-FI"/>
         </w:rPr>
-        <w:lastRenderedPageBreak/>
         <w:t xml:space="preserve">Keltainen: </w:t>
       </w:r>
       <w:r>
@@ -15098,7 +15640,14 @@
           <w:noProof/>
           <w:lang w:val="en-GB"/>
         </w:rPr>
-        <w:t>10 kg akku, 100 kWh</w:t>
+        <w:t>10 kg akku, 10</w:t>
+      </w:r>
+      <w:r>
+        <w:rPr>
+          <w:noProof/>
+          <w:lang w:val="en-GB"/>
+        </w:rPr>
+        <w:t xml:space="preserve"> kWh</w:t>
       </w:r>
     </w:p>
     <w:p>
@@ -15165,6 +15714,7 @@
           <w:noProof/>
           <w:lang w:val="fi-FI"/>
         </w:rPr>
+        <w:lastRenderedPageBreak/>
         <w:t>60m 8mm kaapeli, laukaisunopeus 2m/s</w:t>
       </w:r>
     </w:p>
@@ -15539,6 +16089,666 @@
     </w:p>
     <w:p>
       <w:pPr>
+        <w:pStyle w:val="Heading2"/>
+      </w:pPr>
+      <w:r>
+        <w:t>Humanoidirobotit</w:t>
+      </w:r>
+    </w:p>
+    <w:p>
+      <w:pPr>
+        <w:rPr>
+          <w:noProof/>
+          <w:lang w:val="fi-FI"/>
+        </w:rPr>
+      </w:pPr>
+      <w:r>
+        <w:rPr>
+          <w:noProof/>
+          <w:lang w:val="fi-FI"/>
+        </w:rPr>
+        <w:t xml:space="preserve">Fijin kevyet sotilasmorfit ovat </w:t>
+      </w:r>
+      <w:r>
+        <w:rPr>
+          <w:noProof/>
+          <w:lang w:val="fi-FI"/>
+        </w:rPr>
+        <w:t>korealaisia Daewoo Cyberneticsin malleja.</w:t>
+      </w:r>
+      <w:r>
+        <w:rPr>
+          <w:noProof/>
+          <w:lang w:val="fi-FI"/>
+        </w:rPr>
+        <w:t xml:space="preserve"> Ne ovat suunniteltu helppoon sopeutumiseen </w:t>
+      </w:r>
+      <w:r>
+        <w:rPr>
+          <w:noProof/>
+          <w:lang w:val="fi-FI"/>
+        </w:rPr>
+        <w:t>ihmisille</w:t>
+      </w:r>
+      <w:r>
+        <w:rPr>
+          <w:noProof/>
+          <w:lang w:val="fi-FI"/>
+        </w:rPr>
+        <w:t>.</w:t>
+      </w:r>
+    </w:p>
+    <w:p>
+      <w:pPr>
+        <w:rPr>
+          <w:noProof/>
+          <w:lang w:val="fi-FI"/>
+        </w:rPr>
+      </w:pPr>
+    </w:p>
+    <w:p>
+      <w:pPr>
+        <w:rPr>
+          <w:b/>
+          <w:i/>
+          <w:noProof/>
+          <w:lang w:val="fi-FI"/>
+        </w:rPr>
+      </w:pPr>
+      <w:r>
+        <w:rPr>
+          <w:b/>
+          <w:i/>
+          <w:noProof/>
+          <w:lang w:val="fi-FI"/>
+        </w:rPr>
+        <w:t>Daewoo Synthetic</w:t>
+      </w:r>
+      <w:r>
+        <w:rPr>
+          <w:b/>
+          <w:i/>
+          <w:noProof/>
+          <w:lang w:val="fi-FI"/>
+        </w:rPr>
+        <w:t xml:space="preserve"> </w:t>
+      </w:r>
+      <w:r>
+        <w:rPr>
+          <w:b/>
+          <w:i/>
+          <w:noProof/>
+          <w:lang w:val="fi-FI"/>
+        </w:rPr>
+        <w:t>N2</w:t>
+      </w:r>
+    </w:p>
+    <w:p>
+      <w:pPr>
+        <w:rPr>
+          <w:b/>
+          <w:i/>
+          <w:noProof/>
+          <w:lang w:val="fi-FI"/>
+        </w:rPr>
+      </w:pPr>
+    </w:p>
+    <w:p>
+      <w:pPr>
+        <w:rPr>
+          <w:noProof/>
+          <w:lang w:val="en-GB"/>
+        </w:rPr>
+      </w:pPr>
+      <w:r>
+        <w:rPr>
+          <w:noProof/>
+          <w:lang w:val="en-GB"/>
+        </w:rPr>
+        <w:t>ST 11</w:t>
+      </w:r>
+      <w:r>
+        <w:rPr>
+          <w:noProof/>
+          <w:lang w:val="en-GB"/>
+        </w:rPr>
+        <w:t xml:space="preserve"> DX 11</w:t>
+      </w:r>
+      <w:r>
+        <w:rPr>
+          <w:noProof/>
+          <w:lang w:val="en-GB"/>
+        </w:rPr>
+        <w:t xml:space="preserve"> IQ 10 WILL 10 HT 10</w:t>
+      </w:r>
+    </w:p>
+    <w:p>
+      <w:pPr>
+        <w:rPr>
+          <w:noProof/>
+        </w:rPr>
+      </w:pPr>
+      <w:r>
+        <w:rPr>
+          <w:noProof/>
+        </w:rPr>
+        <w:t xml:space="preserve">DR </w:t>
+      </w:r>
+      <w:r>
+        <w:rPr>
+          <w:noProof/>
+        </w:rPr>
+        <w:t>2</w:t>
+      </w:r>
+      <w:r>
+        <w:rPr>
+          <w:noProof/>
+        </w:rPr>
+        <w:t>, Mesh Inserts, Cyberbrain, Mnemonic Augmentation, Cortical Stack</w:t>
+      </w:r>
+      <w:r>
+        <w:rPr>
+          <w:noProof/>
+        </w:rPr>
+        <w:t xml:space="preserve">, </w:t>
+      </w:r>
+      <w:r>
+        <w:rPr>
+          <w:noProof/>
+        </w:rPr>
+        <w:t>Magnetic</w:t>
+      </w:r>
+      <w:r>
+        <w:rPr>
+          <w:noProof/>
+        </w:rPr>
+        <w:t xml:space="preserve"> Pads</w:t>
+      </w:r>
+    </w:p>
+    <w:p>
+      <w:pPr>
+        <w:rPr>
+          <w:noProof/>
+        </w:rPr>
+      </w:pPr>
+    </w:p>
+    <w:p>
+      <w:pPr>
+        <w:pStyle w:val="ListParagraph"/>
+        <w:numPr>
+          <w:ilvl w:val="0"/>
+          <w:numId w:val="27"/>
+        </w:numPr>
+        <w:rPr>
+          <w:noProof/>
+        </w:rPr>
+      </w:pPr>
+      <w:r>
+        <w:rPr>
+          <w:noProof/>
+        </w:rPr>
+        <w:t>Massa 70 kg, hiilikuiturunko metallivahvistuksilla</w:t>
+      </w:r>
+    </w:p>
+    <w:p>
+      <w:pPr>
+        <w:pStyle w:val="ListParagraph"/>
+        <w:numPr>
+          <w:ilvl w:val="0"/>
+          <w:numId w:val="27"/>
+        </w:numPr>
+        <w:rPr>
+          <w:noProof/>
+        </w:rPr>
+      </w:pPr>
+      <w:r>
+        <w:rPr>
+          <w:noProof/>
+        </w:rPr>
+        <w:t>pituus 180 cm</w:t>
+      </w:r>
+    </w:p>
+    <w:p>
+      <w:pPr>
+        <w:pStyle w:val="ListParagraph"/>
+        <w:numPr>
+          <w:ilvl w:val="0"/>
+          <w:numId w:val="27"/>
+        </w:numPr>
+        <w:rPr>
+          <w:noProof/>
+          <w:lang w:val="fi-FI"/>
+        </w:rPr>
+      </w:pPr>
+      <w:r>
+        <w:rPr>
+          <w:noProof/>
+          <w:lang w:val="fi-FI"/>
+        </w:rPr>
+        <w:t xml:space="preserve">humanoidirakenne, ihmismitat, </w:t>
+      </w:r>
+      <w:r>
+        <w:rPr>
+          <w:noProof/>
+          <w:lang w:val="fi-FI"/>
+        </w:rPr>
+        <w:t>käännösniveliset jalat, 3 varsinaista sormea ja 2 lyhyempää apusormea</w:t>
+      </w:r>
+    </w:p>
+    <w:p>
+      <w:pPr>
+        <w:pStyle w:val="ListParagraph"/>
+        <w:numPr>
+          <w:ilvl w:val="1"/>
+          <w:numId w:val="27"/>
+        </w:numPr>
+        <w:rPr>
+          <w:noProof/>
+          <w:lang w:val="fi-FI"/>
+        </w:rPr>
+      </w:pPr>
+      <w:r>
+        <w:rPr>
+          <w:noProof/>
+          <w:lang w:val="fi-FI"/>
+        </w:rPr>
+        <w:t>lisäksi useita pieniä tarttumaklippejä torsossa ja reisissä reppujen, koteloiden yms. kuljettamista varten</w:t>
+      </w:r>
+    </w:p>
+    <w:p>
+      <w:pPr>
+        <w:pStyle w:val="ListParagraph"/>
+        <w:numPr>
+          <w:ilvl w:val="1"/>
+          <w:numId w:val="27"/>
+        </w:numPr>
+        <w:rPr>
+          <w:noProof/>
+          <w:lang w:val="fi-FI"/>
+        </w:rPr>
+      </w:pPr>
+      <w:r>
+        <w:rPr>
+          <w:noProof/>
+          <w:lang w:val="fi-FI"/>
+        </w:rPr>
+        <w:t>ei sisäisiä säilytystiloja</w:t>
+      </w:r>
+    </w:p>
+    <w:p>
+      <w:pPr>
+        <w:pStyle w:val="ListParagraph"/>
+        <w:numPr>
+          <w:ilvl w:val="0"/>
+          <w:numId w:val="27"/>
+        </w:numPr>
+        <w:rPr>
+          <w:noProof/>
+          <w:lang w:val="fi-FI"/>
+        </w:rPr>
+      </w:pPr>
+      <w:r>
+        <w:rPr>
+          <w:noProof/>
+          <w:lang w:val="fi-FI"/>
+        </w:rPr>
+        <w:t>3 kg akku, 3</w:t>
+      </w:r>
+      <w:r>
+        <w:rPr>
+          <w:noProof/>
+          <w:lang w:val="fi-FI"/>
+        </w:rPr>
+        <w:t xml:space="preserve"> kWh</w:t>
+      </w:r>
+    </w:p>
+    <w:p>
+      <w:pPr>
+        <w:pStyle w:val="ListParagraph"/>
+        <w:numPr>
+          <w:ilvl w:val="0"/>
+          <w:numId w:val="27"/>
+        </w:numPr>
+        <w:rPr>
+          <w:noProof/>
+          <w:lang w:val="fi-FI"/>
+        </w:rPr>
+      </w:pPr>
+      <w:r>
+        <w:rPr>
+          <w:noProof/>
+          <w:lang w:val="fi-FI"/>
+        </w:rPr>
+        <w:t>voimankulutus 120 W</w:t>
+      </w:r>
+      <w:r>
+        <w:rPr>
+          <w:noProof/>
+          <w:lang w:val="fi-FI"/>
+        </w:rPr>
+        <w:t xml:space="preserve"> (toiminta-aika n. 25</w:t>
+      </w:r>
+      <w:r>
+        <w:rPr>
+          <w:noProof/>
+          <w:lang w:val="fi-FI"/>
+        </w:rPr>
+        <w:t xml:space="preserve"> h)</w:t>
+      </w:r>
+    </w:p>
+    <w:p>
+      <w:pPr>
+        <w:pStyle w:val="ListParagraph"/>
+        <w:numPr>
+          <w:ilvl w:val="0"/>
+          <w:numId w:val="27"/>
+        </w:numPr>
+        <w:rPr>
+          <w:noProof/>
+          <w:lang w:val="fi-FI"/>
+        </w:rPr>
+      </w:pPr>
+      <w:r>
+        <w:rPr>
+          <w:noProof/>
+          <w:lang w:val="fi-FI"/>
+        </w:rPr>
+        <w:t>Aistit:</w:t>
+      </w:r>
+    </w:p>
+    <w:p>
+      <w:pPr>
+        <w:pStyle w:val="ListParagraph"/>
+        <w:numPr>
+          <w:ilvl w:val="1"/>
+          <w:numId w:val="27"/>
+        </w:numPr>
+        <w:rPr>
+          <w:noProof/>
+          <w:lang w:val="fi-FI"/>
+        </w:rPr>
+      </w:pPr>
+      <w:r>
+        <w:rPr>
+          <w:noProof/>
+          <w:lang w:val="fi-FI"/>
+        </w:rPr>
+        <w:t>laajaspektrinäkö</w:t>
+      </w:r>
+    </w:p>
+    <w:p>
+      <w:pPr>
+        <w:pStyle w:val="ListParagraph"/>
+        <w:numPr>
+          <w:ilvl w:val="1"/>
+          <w:numId w:val="27"/>
+        </w:numPr>
+        <w:rPr>
+          <w:noProof/>
+          <w:lang w:val="fi-FI"/>
+        </w:rPr>
+      </w:pPr>
+      <w:r>
+        <w:rPr>
+          <w:noProof/>
+          <w:lang w:val="fi-FI"/>
+        </w:rPr>
+        <w:t>kuulo: ihmistasoinen</w:t>
+      </w:r>
+      <w:r>
+        <w:rPr>
+          <w:noProof/>
+          <w:lang w:val="fi-FI"/>
+        </w:rPr>
+        <w:t xml:space="preserve">, </w:t>
+      </w:r>
+      <w:r>
+        <w:rPr>
+          <w:noProof/>
+          <w:lang w:val="fi-FI"/>
+        </w:rPr>
+        <w:t>mutta säädettävissä</w:t>
+      </w:r>
+    </w:p>
+    <w:p>
+      <w:pPr>
+        <w:pStyle w:val="ListParagraph"/>
+        <w:numPr>
+          <w:ilvl w:val="1"/>
+          <w:numId w:val="27"/>
+        </w:numPr>
+        <w:rPr>
+          <w:noProof/>
+          <w:lang w:val="fi-FI"/>
+        </w:rPr>
+      </w:pPr>
+      <w:r>
+        <w:rPr>
+          <w:noProof/>
+          <w:lang w:val="fi-FI"/>
+        </w:rPr>
+        <w:t>hajuaisti: alkeellinen</w:t>
+      </w:r>
+    </w:p>
+    <w:p>
+      <w:pPr>
+        <w:pStyle w:val="ListParagraph"/>
+        <w:numPr>
+          <w:ilvl w:val="1"/>
+          <w:numId w:val="27"/>
+        </w:numPr>
+        <w:rPr>
+          <w:noProof/>
+          <w:lang w:val="fi-FI"/>
+        </w:rPr>
+      </w:pPr>
+      <w:r>
+        <w:rPr>
+          <w:noProof/>
+          <w:lang w:val="fi-FI"/>
+        </w:rPr>
+        <w:t>tuntoaisti: alkeellinen sormia lukuunottamatta</w:t>
+      </w:r>
+    </w:p>
+    <w:p>
+      <w:pPr>
+        <w:pStyle w:val="ListParagraph"/>
+        <w:numPr>
+          <w:ilvl w:val="1"/>
+          <w:numId w:val="27"/>
+        </w:numPr>
+        <w:rPr>
+          <w:noProof/>
+          <w:lang w:val="fi-FI"/>
+        </w:rPr>
+      </w:pPr>
+      <w:r>
+        <w:rPr>
+          <w:noProof/>
+          <w:lang w:val="fi-FI"/>
+        </w:rPr>
+        <w:t>ilmanpainesensori</w:t>
+      </w:r>
+    </w:p>
+    <w:p>
+      <w:pPr>
+        <w:pStyle w:val="ListParagraph"/>
+        <w:numPr>
+          <w:ilvl w:val="1"/>
+          <w:numId w:val="27"/>
+        </w:numPr>
+        <w:rPr>
+          <w:noProof/>
+          <w:lang w:val="fi-FI"/>
+        </w:rPr>
+      </w:pPr>
+      <w:r>
+        <w:rPr>
+          <w:noProof/>
+          <w:lang w:val="fi-FI"/>
+        </w:rPr>
+        <w:t>lämpötilasensori</w:t>
+      </w:r>
+    </w:p>
+    <w:p>
+      <w:pPr>
+        <w:pStyle w:val="ListParagraph"/>
+        <w:numPr>
+          <w:ilvl w:val="1"/>
+          <w:numId w:val="27"/>
+        </w:numPr>
+        <w:rPr>
+          <w:noProof/>
+          <w:lang w:val="fi-FI"/>
+        </w:rPr>
+      </w:pPr>
+      <w:r>
+        <w:rPr>
+          <w:noProof/>
+          <w:lang w:val="fi-FI"/>
+        </w:rPr>
+        <w:t>säteilysensori</w:t>
+      </w:r>
+    </w:p>
+    <w:p>
+      <w:pPr>
+        <w:pStyle w:val="ListParagraph"/>
+        <w:numPr>
+          <w:ilvl w:val="1"/>
+          <w:numId w:val="27"/>
+        </w:numPr>
+        <w:rPr>
+          <w:noProof/>
+          <w:lang w:val="fi-FI"/>
+        </w:rPr>
+      </w:pPr>
+      <w:r>
+        <w:rPr>
+          <w:noProof/>
+          <w:lang w:val="fi-FI"/>
+        </w:rPr>
+        <w:lastRenderedPageBreak/>
+        <w:t>laajaspektrin radiovastaanotin, ml. verkko</w:t>
+      </w:r>
+    </w:p>
+    <w:p>
+      <w:pPr>
+        <w:pStyle w:val="ListParagraph"/>
+        <w:numPr>
+          <w:ilvl w:val="0"/>
+          <w:numId w:val="27"/>
+        </w:numPr>
+        <w:rPr>
+          <w:noProof/>
+          <w:lang w:val="fi-FI"/>
+        </w:rPr>
+      </w:pPr>
+      <w:r>
+        <w:rPr>
+          <w:noProof/>
+          <w:lang w:val="fi-FI"/>
+        </w:rPr>
+        <w:t>Viestintäjärjestelmät:</w:t>
+      </w:r>
+    </w:p>
+    <w:p>
+      <w:pPr>
+        <w:pStyle w:val="ListParagraph"/>
+        <w:numPr>
+          <w:ilvl w:val="1"/>
+          <w:numId w:val="27"/>
+        </w:numPr>
+        <w:rPr>
+          <w:noProof/>
+          <w:lang w:val="fi-FI"/>
+        </w:rPr>
+      </w:pPr>
+      <w:r>
+        <w:rPr>
+          <w:noProof/>
+          <w:lang w:val="fi-FI"/>
+        </w:rPr>
+        <w:t>kaiutin</w:t>
+      </w:r>
+    </w:p>
+    <w:p>
+      <w:pPr>
+        <w:pStyle w:val="ListParagraph"/>
+        <w:numPr>
+          <w:ilvl w:val="1"/>
+          <w:numId w:val="27"/>
+        </w:numPr>
+        <w:rPr>
+          <w:noProof/>
+          <w:lang w:val="fi-FI"/>
+        </w:rPr>
+      </w:pPr>
+      <w:r>
+        <w:rPr>
+          <w:noProof/>
+          <w:lang w:val="fi-FI"/>
+        </w:rPr>
+        <w:t>perusradiosignaalilähetin</w:t>
+      </w:r>
+    </w:p>
+    <w:p>
+      <w:pPr>
+        <w:pStyle w:val="ListParagraph"/>
+        <w:numPr>
+          <w:ilvl w:val="1"/>
+          <w:numId w:val="27"/>
+        </w:numPr>
+        <w:rPr>
+          <w:noProof/>
+          <w:lang w:val="fi-FI"/>
+        </w:rPr>
+      </w:pPr>
+      <w:r>
+        <w:rPr>
+          <w:noProof/>
+          <w:lang w:val="fi-FI"/>
+        </w:rPr>
+        <w:t>verkkolähetin</w:t>
+      </w:r>
+    </w:p>
+    <w:p>
+      <w:pPr>
+        <w:pStyle w:val="ListParagraph"/>
+        <w:numPr>
+          <w:ilvl w:val="1"/>
+          <w:numId w:val="27"/>
+        </w:numPr>
+        <w:rPr>
+          <w:noProof/>
+          <w:lang w:val="fi-FI"/>
+        </w:rPr>
+      </w:pPr>
+      <w:r>
+        <w:rPr>
+          <w:noProof/>
+          <w:lang w:val="fi-FI"/>
+        </w:rPr>
+        <w:t>liityntäkaapeli</w:t>
+      </w:r>
+    </w:p>
+    <w:p>
+      <w:pPr>
+        <w:rPr>
+          <w:noProof/>
+          <w:lang w:val="fi-FI"/>
+        </w:rPr>
+      </w:pPr>
+    </w:p>
+    <w:p>
+      <w:pPr>
+        <w:rPr>
+          <w:noProof/>
+          <w:lang w:val="fi-FI"/>
+        </w:rPr>
+      </w:pPr>
+    </w:p>
+    <w:p>
+      <w:pPr>
         <w:pStyle w:val="Heading1"/>
         <w:rPr>
           <w:noProof/>
@@ -15550,7 +16760,6 @@
           <w:noProof/>
           <w:lang w:val="fi-FI"/>
         </w:rPr>
-        <w:lastRenderedPageBreak/>
         <w:t>Henkilöitä</w:t>
       </w:r>
     </w:p>

--- a/out_there/out_there.docx
+++ b/out_there/out_there.docx
@@ -3310,8 +3310,6 @@
         </w:rPr>
         <w:t xml:space="preserve"> (Kyseessä ei niinkään ole rasismi, kuin se että malesialaisten kanssa kieli- ja kulttuuriongelmia ei ole niin paljon.)</w:t>
       </w:r>
-      <w:bookmarkStart w:id="0" w:name="_GoBack"/>
-      <w:bookmarkEnd w:id="0"/>
     </w:p>
     <w:p>
       <w:pPr>
@@ -7109,6 +7107,12 @@
         </w:rPr>
         <w:t>8 vaihtoraajaa</w:t>
       </w:r>
+      <w:r>
+        <w:rPr>
+          <w:lang w:val="fi-FI"/>
+        </w:rPr>
+        <w:t xml:space="preserve"> (3 jäljellä)</w:t>
+      </w:r>
     </w:p>
     <w:p>
       <w:pPr>
@@ -7127,6 +7131,12 @@
         </w:rPr>
         <w:t>2 akkua</w:t>
       </w:r>
+      <w:r>
+        <w:rPr>
+          <w:lang w:val="fi-FI"/>
+        </w:rPr>
+        <w:t xml:space="preserve"> (1 jäljellä)</w:t>
+      </w:r>
     </w:p>
     <w:p>
       <w:pPr>
@@ -7145,6 +7155,12 @@
         </w:rPr>
         <w:t>2 kamerayksikköä</w:t>
       </w:r>
+      <w:r>
+        <w:rPr>
+          <w:lang w:val="fi-FI"/>
+        </w:rPr>
+        <w:t xml:space="preserve"> (1 jäljellä)</w:t>
+      </w:r>
     </w:p>
     <w:p>
       <w:pPr>
@@ -11646,6 +11662,13 @@
         </w:rPr>
         <w:t>Huonossa kunnossa: Waitui Tolu kolkkasi asejärjestelmät raketeilla.</w:t>
       </w:r>
+      <w:r>
+        <w:rPr>
+          <w:noProof/>
+          <w:lang w:val="fi-FI"/>
+        </w:rPr>
+        <w:t xml:space="preserve"> Eräässä kopissa on kaksi synteettistä varamorfia.</w:t>
+      </w:r>
     </w:p>
     <w:p>
       <w:pPr>
@@ -13764,7 +13787,14 @@
           <w:noProof/>
           <w:lang w:val="fi-FI"/>
         </w:rPr>
-        <w:t xml:space="preserve">Koska egokasterin kvanttikryptaaja ei toimi, egocaster jättää kopion kaikista pyörimään Nagasawan virtuaalimaailmaan. </w:t>
+        <w:t>Koska egoc</w:t>
+      </w:r>
+      <w:r>
+        <w:rPr>
+          <w:noProof/>
+          <w:lang w:val="fi-FI"/>
+        </w:rPr>
+        <w:t xml:space="preserve">asterin kvanttikryptaaja ei toimi, egocaster jättää kopion kaikista pyörimään Nagasawan virtuaalimaailmaan. </w:t>
       </w:r>
       <w:r>
         <w:rPr>
@@ -13873,14 +13903,14 @@
           <w:noProof/>
           <w:lang w:val="fi-FI"/>
         </w:rPr>
-        <w:t xml:space="preserve">mulaatiotasoltaan yksinkertainen: ulkonäköä voi muokkailla, kehoja ei voi vahingoittaa, yksiöt voi sulkea ulkopuolisilta </w:t>
-      </w:r>
-      <w:r>
-        <w:rPr>
-          <w:noProof/>
-          <w:lang w:val="fi-FI"/>
-        </w:rPr>
-        <w:t xml:space="preserve"> </w:t>
+        <w:t>mulaatiotasoltaan yksinkertainen: ulkonäköä voi muokkailla, kehoja ei voi vahingoittaa, y</w:t>
+      </w:r>
+      <w:r>
+        <w:rPr>
+          <w:noProof/>
+          <w:lang w:val="fi-FI"/>
+        </w:rPr>
+        <w:t>ksiöt voi sulkea ulkopuolisilta.</w:t>
       </w:r>
     </w:p>
     <w:p>
@@ -16205,7 +16235,7 @@
           <w:noProof/>
           <w:lang w:val="en-GB"/>
         </w:rPr>
-        <w:t>ST 11</w:t>
+        <w:t>ST 10</w:t>
       </w:r>
       <w:r>
         <w:rPr>
@@ -16263,6 +16293,24 @@
           <w:noProof/>
         </w:rPr>
         <w:t xml:space="preserve"> Pads</w:t>
+      </w:r>
+      <w:r>
+        <w:rPr>
+          <w:noProof/>
+        </w:rPr>
+        <w:t>, Double-Jointed</w:t>
+      </w:r>
+      <w:r>
+        <w:rPr>
+          <w:noProof/>
+        </w:rPr>
+        <w:t>, Catfall</w:t>
+      </w:r>
+      <w:r>
+        <w:rPr>
+          <w:noProof/>
+        </w:rPr>
+        <w:t>, Increased Speed +1</w:t>
       </w:r>
     </w:p>
     <w:p>
@@ -16742,8 +16790,559 @@
     <w:p>
       <w:pPr>
         <w:rPr>
-          <w:noProof/>
-          <w:lang w:val="fi-FI"/>
+          <w:b/>
+          <w:i/>
+          <w:noProof/>
+          <w:lang w:val="fi-FI"/>
+        </w:rPr>
+      </w:pPr>
+      <w:r>
+        <w:rPr>
+          <w:b/>
+          <w:i/>
+          <w:noProof/>
+          <w:lang w:val="fi-FI"/>
+        </w:rPr>
+        <w:t>MTH Defender</w:t>
+      </w:r>
+    </w:p>
+    <w:p>
+      <w:pPr>
+        <w:rPr>
+          <w:b/>
+          <w:i/>
+          <w:noProof/>
+          <w:lang w:val="fi-FI"/>
+        </w:rPr>
+      </w:pPr>
+    </w:p>
+    <w:p>
+      <w:pPr>
+        <w:rPr>
+          <w:noProof/>
+          <w:lang w:val="fi-FI"/>
+        </w:rPr>
+      </w:pPr>
+      <w:r>
+        <w:rPr>
+          <w:noProof/>
+          <w:lang w:val="fi-FI"/>
+        </w:rPr>
+        <w:t>Australialainen More Than Human Defender on vain sotilaskäyttöön rakennettu järeähkö morfi.</w:t>
+      </w:r>
+    </w:p>
+    <w:p>
+      <w:pPr>
+        <w:rPr>
+          <w:noProof/>
+          <w:lang w:val="fi-FI"/>
+        </w:rPr>
+      </w:pPr>
+    </w:p>
+    <w:p>
+      <w:pPr>
+        <w:rPr>
+          <w:noProof/>
+          <w:lang w:val="en-GB"/>
+        </w:rPr>
+      </w:pPr>
+      <w:r>
+        <w:rPr>
+          <w:noProof/>
+          <w:lang w:val="en-GB"/>
+        </w:rPr>
+        <w:t>ST 13</w:t>
+      </w:r>
+      <w:r>
+        <w:rPr>
+          <w:noProof/>
+          <w:lang w:val="en-GB"/>
+        </w:rPr>
+        <w:t xml:space="preserve"> DX 10</w:t>
+      </w:r>
+      <w:r>
+        <w:rPr>
+          <w:noProof/>
+          <w:lang w:val="en-GB"/>
+        </w:rPr>
+        <w:t xml:space="preserve"> IQ 10 WILL 10 HT 10</w:t>
+      </w:r>
+    </w:p>
+    <w:p>
+      <w:pPr>
+        <w:rPr>
+          <w:noProof/>
+        </w:rPr>
+      </w:pPr>
+      <w:r>
+        <w:rPr>
+          <w:noProof/>
+        </w:rPr>
+        <w:t xml:space="preserve">DR </w:t>
+      </w:r>
+      <w:r>
+        <w:rPr>
+          <w:noProof/>
+        </w:rPr>
+        <w:t>6</w:t>
+      </w:r>
+      <w:bookmarkStart w:id="0" w:name="_GoBack"/>
+      <w:bookmarkEnd w:id="0"/>
+      <w:r>
+        <w:rPr>
+          <w:noProof/>
+        </w:rPr>
+        <w:t>, Mesh Inserts, Cyberbrain, Mnemonic Augmentation, Cortical Stack</w:t>
+      </w:r>
+      <w:r>
+        <w:rPr>
+          <w:noProof/>
+        </w:rPr>
+        <w:t>, Magnetic Pads</w:t>
+      </w:r>
+      <w:r>
+        <w:rPr>
+          <w:noProof/>
+        </w:rPr>
+        <w:t>, Chummy</w:t>
+      </w:r>
+    </w:p>
+    <w:p>
+      <w:pPr>
+        <w:rPr>
+          <w:noProof/>
+        </w:rPr>
+      </w:pPr>
+    </w:p>
+    <w:p>
+      <w:pPr>
+        <w:pStyle w:val="ListParagraph"/>
+        <w:numPr>
+          <w:ilvl w:val="0"/>
+          <w:numId w:val="27"/>
+        </w:numPr>
+        <w:rPr>
+          <w:noProof/>
+        </w:rPr>
+      </w:pPr>
+      <w:r>
+        <w:rPr>
+          <w:noProof/>
+        </w:rPr>
+        <w:t>Massa 120</w:t>
+      </w:r>
+      <w:r>
+        <w:rPr>
+          <w:noProof/>
+        </w:rPr>
+        <w:t xml:space="preserve"> kg, hiilikuiturunko metallivahvistuksilla</w:t>
+      </w:r>
+    </w:p>
+    <w:p>
+      <w:pPr>
+        <w:pStyle w:val="ListParagraph"/>
+        <w:numPr>
+          <w:ilvl w:val="0"/>
+          <w:numId w:val="27"/>
+        </w:numPr>
+        <w:rPr>
+          <w:noProof/>
+        </w:rPr>
+      </w:pPr>
+      <w:r>
+        <w:rPr>
+          <w:noProof/>
+        </w:rPr>
+        <w:t>pituus 180 cm</w:t>
+      </w:r>
+    </w:p>
+    <w:p>
+      <w:pPr>
+        <w:pStyle w:val="ListParagraph"/>
+        <w:numPr>
+          <w:ilvl w:val="0"/>
+          <w:numId w:val="27"/>
+        </w:numPr>
+        <w:rPr>
+          <w:noProof/>
+          <w:lang w:val="fi-FI"/>
+        </w:rPr>
+      </w:pPr>
+      <w:r>
+        <w:rPr>
+          <w:noProof/>
+          <w:lang w:val="fi-FI"/>
+        </w:rPr>
+        <w:t>humanoidirakenne, ihmismitat</w:t>
+      </w:r>
+    </w:p>
+    <w:p>
+      <w:pPr>
+        <w:pStyle w:val="ListParagraph"/>
+        <w:numPr>
+          <w:ilvl w:val="1"/>
+          <w:numId w:val="27"/>
+        </w:numPr>
+        <w:rPr>
+          <w:noProof/>
+          <w:lang w:val="fi-FI"/>
+        </w:rPr>
+      </w:pPr>
+      <w:r>
+        <w:rPr>
+          <w:noProof/>
+          <w:lang w:val="fi-FI"/>
+        </w:rPr>
+        <w:t>sisäinen säilytyslokero, 8 cm x 5 cm x 15 cm</w:t>
+      </w:r>
+    </w:p>
+    <w:p>
+      <w:pPr>
+        <w:pStyle w:val="ListParagraph"/>
+        <w:numPr>
+          <w:ilvl w:val="0"/>
+          <w:numId w:val="27"/>
+        </w:numPr>
+        <w:rPr>
+          <w:noProof/>
+          <w:lang w:val="fi-FI"/>
+        </w:rPr>
+      </w:pPr>
+      <w:r>
+        <w:rPr>
+          <w:noProof/>
+          <w:lang w:val="fi-FI"/>
+        </w:rPr>
+        <w:t>8 kg akku, 8</w:t>
+      </w:r>
+      <w:r>
+        <w:rPr>
+          <w:noProof/>
+          <w:lang w:val="fi-FI"/>
+        </w:rPr>
+        <w:t xml:space="preserve"> kWh</w:t>
+      </w:r>
+    </w:p>
+    <w:p>
+      <w:pPr>
+        <w:pStyle w:val="ListParagraph"/>
+        <w:numPr>
+          <w:ilvl w:val="0"/>
+          <w:numId w:val="27"/>
+        </w:numPr>
+        <w:rPr>
+          <w:noProof/>
+          <w:lang w:val="fi-FI"/>
+        </w:rPr>
+      </w:pPr>
+      <w:r>
+        <w:rPr>
+          <w:noProof/>
+          <w:lang w:val="fi-FI"/>
+        </w:rPr>
+        <w:t>voimankulutus 16</w:t>
+      </w:r>
+      <w:r>
+        <w:rPr>
+          <w:noProof/>
+          <w:lang w:val="fi-FI"/>
+        </w:rPr>
+        <w:t>0 W (toiminta-aika n. 25 h)</w:t>
+      </w:r>
+    </w:p>
+    <w:p>
+      <w:pPr>
+        <w:pStyle w:val="ListParagraph"/>
+        <w:numPr>
+          <w:ilvl w:val="0"/>
+          <w:numId w:val="27"/>
+        </w:numPr>
+        <w:rPr>
+          <w:noProof/>
+          <w:lang w:val="fi-FI"/>
+        </w:rPr>
+      </w:pPr>
+      <w:r>
+        <w:rPr>
+          <w:noProof/>
+          <w:lang w:val="fi-FI"/>
+        </w:rPr>
+        <w:t>Aistit:</w:t>
+      </w:r>
+    </w:p>
+    <w:p>
+      <w:pPr>
+        <w:pStyle w:val="ListParagraph"/>
+        <w:numPr>
+          <w:ilvl w:val="1"/>
+          <w:numId w:val="27"/>
+        </w:numPr>
+        <w:rPr>
+          <w:noProof/>
+          <w:lang w:val="fi-FI"/>
+        </w:rPr>
+      </w:pPr>
+      <w:r>
+        <w:rPr>
+          <w:noProof/>
+          <w:lang w:val="fi-FI"/>
+        </w:rPr>
+        <w:t>laajaspektrinäkö</w:t>
+      </w:r>
+    </w:p>
+    <w:p>
+      <w:pPr>
+        <w:pStyle w:val="ListParagraph"/>
+        <w:numPr>
+          <w:ilvl w:val="1"/>
+          <w:numId w:val="27"/>
+        </w:numPr>
+        <w:rPr>
+          <w:noProof/>
+          <w:lang w:val="fi-FI"/>
+        </w:rPr>
+      </w:pPr>
+      <w:r>
+        <w:rPr>
+          <w:noProof/>
+          <w:lang w:val="fi-FI"/>
+        </w:rPr>
+        <w:t>kuulo: ihmistasoinen, mutta säädettävissä</w:t>
+      </w:r>
+    </w:p>
+    <w:p>
+      <w:pPr>
+        <w:pStyle w:val="ListParagraph"/>
+        <w:numPr>
+          <w:ilvl w:val="1"/>
+          <w:numId w:val="27"/>
+        </w:numPr>
+        <w:rPr>
+          <w:noProof/>
+          <w:lang w:val="fi-FI"/>
+        </w:rPr>
+      </w:pPr>
+      <w:r>
+        <w:rPr>
+          <w:noProof/>
+          <w:lang w:val="fi-FI"/>
+        </w:rPr>
+        <w:t>hajuaisti: alkeellinen</w:t>
+      </w:r>
+    </w:p>
+    <w:p>
+      <w:pPr>
+        <w:pStyle w:val="ListParagraph"/>
+        <w:numPr>
+          <w:ilvl w:val="1"/>
+          <w:numId w:val="27"/>
+        </w:numPr>
+        <w:rPr>
+          <w:noProof/>
+          <w:lang w:val="fi-FI"/>
+        </w:rPr>
+      </w:pPr>
+      <w:r>
+        <w:rPr>
+          <w:noProof/>
+          <w:lang w:val="fi-FI"/>
+        </w:rPr>
+        <w:t>tuntoaisti: alkeellinen sormia lukuunottamatta</w:t>
+      </w:r>
+    </w:p>
+    <w:p>
+      <w:pPr>
+        <w:pStyle w:val="ListParagraph"/>
+        <w:numPr>
+          <w:ilvl w:val="1"/>
+          <w:numId w:val="27"/>
+        </w:numPr>
+        <w:rPr>
+          <w:noProof/>
+          <w:lang w:val="fi-FI"/>
+        </w:rPr>
+      </w:pPr>
+      <w:r>
+        <w:rPr>
+          <w:noProof/>
+          <w:lang w:val="fi-FI"/>
+        </w:rPr>
+        <w:t>ilmanpainesensori</w:t>
+      </w:r>
+    </w:p>
+    <w:p>
+      <w:pPr>
+        <w:pStyle w:val="ListParagraph"/>
+        <w:numPr>
+          <w:ilvl w:val="1"/>
+          <w:numId w:val="27"/>
+        </w:numPr>
+        <w:rPr>
+          <w:noProof/>
+          <w:lang w:val="fi-FI"/>
+        </w:rPr>
+      </w:pPr>
+      <w:r>
+        <w:rPr>
+          <w:noProof/>
+          <w:lang w:val="fi-FI"/>
+        </w:rPr>
+        <w:t>lämpötilasensori</w:t>
+      </w:r>
+    </w:p>
+    <w:p>
+      <w:pPr>
+        <w:pStyle w:val="ListParagraph"/>
+        <w:numPr>
+          <w:ilvl w:val="1"/>
+          <w:numId w:val="27"/>
+        </w:numPr>
+        <w:rPr>
+          <w:noProof/>
+          <w:lang w:val="fi-FI"/>
+        </w:rPr>
+      </w:pPr>
+      <w:r>
+        <w:rPr>
+          <w:noProof/>
+          <w:lang w:val="fi-FI"/>
+        </w:rPr>
+        <w:t>säteilysensori</w:t>
+      </w:r>
+    </w:p>
+    <w:p>
+      <w:pPr>
+        <w:pStyle w:val="ListParagraph"/>
+        <w:numPr>
+          <w:ilvl w:val="1"/>
+          <w:numId w:val="27"/>
+        </w:numPr>
+        <w:rPr>
+          <w:noProof/>
+          <w:lang w:val="fi-FI"/>
+        </w:rPr>
+      </w:pPr>
+      <w:r>
+        <w:rPr>
+          <w:noProof/>
+          <w:lang w:val="fi-FI"/>
+        </w:rPr>
+        <w:t>laajaspektrin radiovastaanotin, ml. verkko</w:t>
+      </w:r>
+    </w:p>
+    <w:p>
+      <w:pPr>
+        <w:pStyle w:val="ListParagraph"/>
+        <w:numPr>
+          <w:ilvl w:val="0"/>
+          <w:numId w:val="27"/>
+        </w:numPr>
+        <w:rPr>
+          <w:noProof/>
+          <w:lang w:val="fi-FI"/>
+        </w:rPr>
+      </w:pPr>
+      <w:r>
+        <w:rPr>
+          <w:noProof/>
+          <w:lang w:val="fi-FI"/>
+        </w:rPr>
+        <w:t>Viestintäjärjestelmät:</w:t>
+      </w:r>
+    </w:p>
+    <w:p>
+      <w:pPr>
+        <w:pStyle w:val="ListParagraph"/>
+        <w:numPr>
+          <w:ilvl w:val="1"/>
+          <w:numId w:val="27"/>
+        </w:numPr>
+        <w:rPr>
+          <w:noProof/>
+          <w:lang w:val="fi-FI"/>
+        </w:rPr>
+      </w:pPr>
+      <w:r>
+        <w:rPr>
+          <w:noProof/>
+          <w:lang w:val="fi-FI"/>
+        </w:rPr>
+        <w:t>kaiutin</w:t>
+      </w:r>
+    </w:p>
+    <w:p>
+      <w:pPr>
+        <w:pStyle w:val="ListParagraph"/>
+        <w:numPr>
+          <w:ilvl w:val="1"/>
+          <w:numId w:val="27"/>
+        </w:numPr>
+        <w:rPr>
+          <w:noProof/>
+          <w:lang w:val="fi-FI"/>
+        </w:rPr>
+      </w:pPr>
+      <w:r>
+        <w:rPr>
+          <w:noProof/>
+          <w:lang w:val="fi-FI"/>
+        </w:rPr>
+        <w:t>perusradiosignaalilähetin</w:t>
+      </w:r>
+    </w:p>
+    <w:p>
+      <w:pPr>
+        <w:pStyle w:val="ListParagraph"/>
+        <w:numPr>
+          <w:ilvl w:val="1"/>
+          <w:numId w:val="27"/>
+        </w:numPr>
+        <w:rPr>
+          <w:noProof/>
+          <w:lang w:val="fi-FI"/>
+        </w:rPr>
+      </w:pPr>
+      <w:r>
+        <w:rPr>
+          <w:noProof/>
+          <w:lang w:val="fi-FI"/>
+        </w:rPr>
+        <w:t>verkkolähetin</w:t>
+      </w:r>
+    </w:p>
+    <w:p>
+      <w:pPr>
+        <w:pStyle w:val="ListParagraph"/>
+        <w:numPr>
+          <w:ilvl w:val="1"/>
+          <w:numId w:val="27"/>
+        </w:numPr>
+        <w:rPr>
+          <w:noProof/>
+          <w:lang w:val="fi-FI"/>
+        </w:rPr>
+      </w:pPr>
+      <w:r>
+        <w:rPr>
+          <w:noProof/>
+          <w:lang w:val="fi-FI"/>
+        </w:rPr>
+        <w:t>liityntäkaapeli</w:t>
+      </w:r>
+    </w:p>
+    <w:p>
+      <w:pPr>
+        <w:rPr>
+          <w:noProof/>
+          <w:lang w:val="en-GB"/>
+        </w:rPr>
+      </w:pPr>
+    </w:p>
+    <w:p>
+      <w:pPr>
+        <w:rPr>
+          <w:noProof/>
+          <w:lang w:val="en-GB"/>
         </w:rPr>
       </w:pPr>
     </w:p>
@@ -16924,6 +17523,278 @@
           <w:lang w:val="fi-FI"/>
         </w:rPr>
       </w:pPr>
+    </w:p>
+    <w:p>
+      <w:pPr>
+        <w:pStyle w:val="Heading2"/>
+      </w:pPr>
+      <w:r>
+        <w:t>Raquel Losada</w:t>
+      </w:r>
+    </w:p>
+    <w:p>
+      <w:pPr>
+        <w:rPr>
+          <w:noProof/>
+          <w:lang w:val="fi-FI"/>
+        </w:rPr>
+      </w:pPr>
+      <w:r>
+        <w:rPr>
+          <w:noProof/>
+          <w:lang w:val="fi-FI"/>
+        </w:rPr>
+        <w:t xml:space="preserve">Raquel syntyi Manilassa 04/2111. Hänen </w:t>
+      </w:r>
+      <w:r>
+        <w:rPr>
+          <w:noProof/>
+          <w:lang w:val="fi-FI"/>
+        </w:rPr>
+        <w:t>taustansa oli varakas, ja hänen vanhempansa olivat miljonäärejä gated communityssä. Raquel oli nuorempi lapsi: hänellä oli isoveli Filip, joka oli syntynyt 2108.</w:t>
+      </w:r>
+      <w:r>
+        <w:rPr>
+          <w:noProof/>
+          <w:lang w:val="fi-FI"/>
+        </w:rPr>
+        <w:t xml:space="preserve"> Sekä Filip että Raquel olivat splicereitä.</w:t>
+      </w:r>
+    </w:p>
+    <w:p>
+      <w:pPr>
+        <w:rPr>
+          <w:noProof/>
+          <w:lang w:val="fi-FI"/>
+        </w:rPr>
+      </w:pPr>
+    </w:p>
+    <w:p>
+      <w:pPr>
+        <w:rPr>
+          <w:noProof/>
+          <w:lang w:val="fi-FI"/>
+        </w:rPr>
+      </w:pPr>
+      <w:r>
+        <w:rPr>
+          <w:noProof/>
+          <w:lang w:val="fi-FI"/>
+        </w:rPr>
+        <w:t xml:space="preserve">Raquelin suku oli vaativaa ja miljonäärit olivat pieniä kaloja Manilan hyperrikkaiden rinnalla. Raquelin vanhemmilla oli </w:t>
+      </w:r>
+      <w:r>
+        <w:rPr>
+          <w:noProof/>
+          <w:lang w:val="fi-FI"/>
+        </w:rPr>
+        <w:t xml:space="preserve">käynnissä tasainen pyrkimys kohti suurempaa varallisuutta, mutta se ei dominoinut heitä aivan täysin, ja lapsilla oli </w:t>
+      </w:r>
+      <w:r>
+        <w:rPr>
+          <w:noProof/>
+          <w:lang w:val="fi-FI"/>
+        </w:rPr>
+        <w:t>ihan kelvollinen perheympäristö. Toki se oli suljetussa yläluokan yhteisössä ja toki he olivat sokeita omille etuoikeuksilleen, mutta mihinkään täyteen paranoiaan ei sorruttu eikä Raquelilta katseltu mitään kohtuutonta prinsessamenoa.</w:t>
+      </w:r>
+      <w:r>
+        <w:rPr>
+          <w:noProof/>
+          <w:lang w:val="fi-FI"/>
+        </w:rPr>
+        <w:t xml:space="preserve"> Benihana-muusan Raquel sai yhdeksänvuotiaana.</w:t>
+      </w:r>
+    </w:p>
+    <w:p>
+      <w:pPr>
+        <w:rPr>
+          <w:noProof/>
+          <w:lang w:val="fi-FI"/>
+        </w:rPr>
+      </w:pPr>
+    </w:p>
+    <w:p>
+      <w:pPr>
+        <w:rPr>
+          <w:noProof/>
+          <w:lang w:val="fi-FI"/>
+        </w:rPr>
+      </w:pPr>
+      <w:r>
+        <w:rPr>
+          <w:noProof/>
+          <w:lang w:val="fi-FI"/>
+        </w:rPr>
+        <w:t xml:space="preserve">Raquel menestyi </w:t>
+      </w:r>
+      <w:r>
+        <w:rPr>
+          <w:noProof/>
+          <w:lang w:val="fi-FI"/>
+        </w:rPr>
+        <w:t>koulussa oikein hyvin, ja koulun ohella harrasti kaikkea liikunnallista; hänen lempipuuhakseen tuli maastopyöräily. Katolisten vanhempiensa suostumuksella häneen asennettiin myös kuorinippu, mutta hänen luottamuksensa siihen ei ollut välttämättä erityisen korkea.</w:t>
+      </w:r>
+      <w:r>
+        <w:rPr>
+          <w:noProof/>
+          <w:lang w:val="fi-FI"/>
+        </w:rPr>
+        <w:t xml:space="preserve"> Splicerinä kaikki oli Raquelille </w:t>
+      </w:r>
+      <w:r>
+        <w:rPr>
+          <w:noProof/>
+          <w:lang w:val="fi-FI"/>
+        </w:rPr>
+        <w:t>varsin helppoa, ja koulussa riitti, että hän oli ikätovereidensa korkeimmassa päädyssä.</w:t>
+      </w:r>
+    </w:p>
+    <w:p>
+      <w:pPr>
+        <w:rPr>
+          <w:noProof/>
+          <w:lang w:val="fi-FI"/>
+        </w:rPr>
+      </w:pPr>
+    </w:p>
+    <w:p>
+      <w:pPr>
+        <w:rPr>
+          <w:noProof/>
+          <w:lang w:val="fi-FI"/>
+        </w:rPr>
+      </w:pPr>
+      <w:r>
+        <w:rPr>
+          <w:noProof/>
+          <w:lang w:val="fi-FI"/>
+        </w:rPr>
+        <w:t>Koulun jälkeen Raquel</w:t>
+      </w:r>
+      <w:r>
+        <w:rPr>
+          <w:noProof/>
+          <w:lang w:val="fi-FI"/>
+        </w:rPr>
+        <w:t xml:space="preserve"> vietti vuoden pelkästään liikuntaharrastusten parissa. Hänen vanhempansa paheksuivat tätä, mutta toisaalta se opetti Raquelille hyvin paljon itsenäisyyttä ja hän koki sen jälkeen selviävänsä pahoissakin paikoissa. Sitten hän</w:t>
+      </w:r>
+      <w:r>
+        <w:rPr>
+          <w:noProof/>
+          <w:lang w:val="fi-FI"/>
+        </w:rPr>
+        <w:t xml:space="preserve"> suuntasi Shanghaihin opiskelemaan</w:t>
+      </w:r>
+      <w:r>
+        <w:rPr>
+          <w:noProof/>
+          <w:lang w:val="fi-FI"/>
+        </w:rPr>
+        <w:t xml:space="preserve"> liiketaloutta. Shanghaissa opinnot olivat oikeasti vaikeita, ja ehkä ensimmäistä kertaa Losadan rahat eivät avanneet kaikkia ovia. Raquel tajusi vasta täällä, miten selviönä hän oli pitänyt sukunsa valtaa ympäröivään maailmaan, ja vaikka hän tavallaan tahtoikin osoittaa omat kyntensä, hän myös osittain kaipasi laiskaa ja helppoa elämäänsä. Asiaa ei auttanut, että hänen veljensä Filip oli samassa yliopistossa, ylisuorittamassa lakitieteen opintoja.</w:t>
+      </w:r>
+    </w:p>
+    <w:p>
+      <w:pPr>
+        <w:rPr>
+          <w:noProof/>
+          <w:lang w:val="fi-FI"/>
+        </w:rPr>
+      </w:pPr>
+    </w:p>
+    <w:p>
+      <w:pPr>
+        <w:rPr>
+          <w:noProof/>
+          <w:lang w:val="fi-FI"/>
+        </w:rPr>
+      </w:pPr>
+      <w:r>
+        <w:rPr>
+          <w:noProof/>
+          <w:lang w:val="fi-FI"/>
+        </w:rPr>
+        <w:t>Shanghaissa Raquel oli masentunut, käytti huumeita</w:t>
+      </w:r>
+      <w:r>
+        <w:rPr>
+          <w:noProof/>
+          <w:lang w:val="fi-FI"/>
+        </w:rPr>
+        <w:t xml:space="preserve">, </w:t>
+      </w:r>
+      <w:r>
+        <w:rPr>
+          <w:noProof/>
+          <w:lang w:val="fi-FI"/>
+        </w:rPr>
+        <w:t>uppoutui VR-peleihin</w:t>
+      </w:r>
+      <w:r>
+        <w:rPr>
+          <w:noProof/>
+          <w:lang w:val="fi-FI"/>
+        </w:rPr>
+        <w:t xml:space="preserve"> ja vietti rappiollista opiskelijaelämää vanhempiensa kauhuksi. Hänen opintonsa eivät tosiaankaan olleet erityisen hyvässä putkessa. Lopulta hän selviytyi alemmasta tutkinnosta rimaa hipoen neljässä vuodessa. Hänen vanhempansa olivat tässä vaiheessa muuttaneet Manilasta Valles-New Shanghai'iin Marsissa, ja </w:t>
+      </w:r>
+      <w:r>
+        <w:rPr>
+          <w:noProof/>
+          <w:lang w:val="fi-FI"/>
+        </w:rPr>
+        <w:lastRenderedPageBreak/>
+        <w:t>valmistujaislahjaksi ostivat Raquelille vierailun punaiselle planeetalle.</w:t>
+      </w:r>
+    </w:p>
+    <w:p>
+      <w:pPr>
+        <w:rPr>
+          <w:noProof/>
+          <w:lang w:val="fi-FI"/>
+        </w:rPr>
+      </w:pPr>
+    </w:p>
+    <w:p>
+      <w:pPr>
+        <w:rPr>
+          <w:noProof/>
+          <w:lang w:val="fi-FI"/>
+        </w:rPr>
+      </w:pPr>
+      <w:r>
+        <w:rPr>
+          <w:noProof/>
+          <w:lang w:val="fi-FI"/>
+        </w:rPr>
+        <w:t xml:space="preserve">Valitettavasti </w:t>
+      </w:r>
+      <w:r>
+        <w:rPr>
+          <w:noProof/>
+          <w:lang w:val="fi-FI"/>
+        </w:rPr>
+        <w:t>juuri kun matka oli alkamassa, alkoi Lankeemus, ja Raquelin alus Tanya Gomez päätyi hukkaan.</w:t>
+      </w:r>
+      <w:r>
+        <w:rPr>
+          <w:noProof/>
+          <w:lang w:val="fi-FI"/>
+        </w:rPr>
+        <w:t xml:space="preserve"> Raquelin varmuuskopiot eivät selvinneet Lankeemuksesta, ja Filip jäi Maahan.</w:t>
+      </w:r>
+      <w:r>
+        <w:rPr>
+          <w:noProof/>
+          <w:lang w:val="fi-FI"/>
+        </w:rPr>
+        <w:t xml:space="preserve"> Tanya Gomezilla Raquel selviytyi lähinnä pitämällä päänsä alhaalla ja </w:t>
+      </w:r>
+      <w:r>
+        <w:rPr>
+          <w:noProof/>
+          <w:lang w:val="fi-FI"/>
+        </w:rPr>
+        <w:t>strategisella masennuksella. Benihana koetti pitää hänen päätään pinnan yläpuolella, ja onnistui jotenkuten.</w:t>
+      </w:r>
     </w:p>
     <w:sectPr>
       <w:pgSz w:w="11900" w:h="16840"/>

--- a/out_there/out_there.docx
+++ b/out_there/out_there.docx
@@ -1514,7 +1514,23 @@
           <w:noProof/>
           <w:lang w:val="fi-FI"/>
         </w:rPr>
-        <w:t>05/2134: Jupiterin tasavallan lähettämä pelastusalus joutuu TITAN-hyökkäyksen kohteeksi ja tuhoutuu.</w:t>
+        <w:t xml:space="preserve">05/2134: Jupiterin tasavallan lähettämä pelastusalus </w:t>
+      </w:r>
+      <w:r>
+        <w:rPr>
+          <w:noProof/>
+          <w:lang w:val="fi-FI"/>
+        </w:rPr>
+        <w:t xml:space="preserve">JRNV Able Accord </w:t>
+      </w:r>
+      <w:bookmarkStart w:id="0" w:name="_GoBack"/>
+      <w:bookmarkEnd w:id="0"/>
+      <w:r>
+        <w:rPr>
+          <w:noProof/>
+          <w:lang w:val="fi-FI"/>
+        </w:rPr>
+        <w:t>joutuu TITAN-hyökkäyksen kohteeksi ja tuhoutuu.</w:t>
       </w:r>
       <w:r>
         <w:rPr>
@@ -16886,8 +16902,6 @@
         </w:rPr>
         <w:t>6</w:t>
       </w:r>
-      <w:bookmarkStart w:id="0" w:name="_GoBack"/>
-      <w:bookmarkEnd w:id="0"/>
       <w:r>
         <w:rPr>
           <w:noProof/>
@@ -16929,13 +16943,7 @@
         <w:rPr>
           <w:noProof/>
         </w:rPr>
-        <w:t>Massa 120</w:t>
-      </w:r>
-      <w:r>
-        <w:rPr>
-          <w:noProof/>
-        </w:rPr>
-        <w:t xml:space="preserve"> kg, hiilikuiturunko metallivahvistuksilla</w:t>
+        <w:t>Massa 120 kg, hiilikuiturunko metallivahvistuksilla</w:t>
       </w:r>
     </w:p>
     <w:p>
@@ -17794,6 +17802,173 @@
           <w:lang w:val="fi-FI"/>
         </w:rPr>
         <w:t>strategisella masennuksella. Benihana koetti pitää hänen päätään pinnan yläpuolella, ja onnistui jotenkuten.</w:t>
+      </w:r>
+    </w:p>
+    <w:p>
+      <w:pPr>
+        <w:rPr>
+          <w:noProof/>
+          <w:lang w:val="fi-FI"/>
+        </w:rPr>
+      </w:pPr>
+    </w:p>
+    <w:p>
+      <w:pPr>
+        <w:pStyle w:val="Heading2"/>
+      </w:pPr>
+      <w:r>
+        <w:t>Mark Belway</w:t>
+      </w:r>
+    </w:p>
+    <w:p>
+      <w:pPr>
+        <w:rPr>
+          <w:noProof/>
+          <w:lang w:val="fi-FI"/>
+        </w:rPr>
+      </w:pPr>
+      <w:r>
+        <w:rPr>
+          <w:noProof/>
+          <w:lang w:val="fi-FI"/>
+        </w:rPr>
+        <w:t xml:space="preserve">Belway syntyi New Sydneyssä 08/2111, suuren perheen keskimmäisenä lapsena. Hänen </w:t>
+      </w:r>
+      <w:r>
+        <w:rPr>
+          <w:noProof/>
+          <w:lang w:val="fi-FI"/>
+        </w:rPr>
+        <w:t xml:space="preserve">perheensä oli keskiluokkaa, mutta sai tapella jatkuvasti pysäkseen siellä. Mark itse oli teknologiasuuntautunut ja insinöörihenkinen lapsesta asti, </w:t>
+      </w:r>
+      <w:r>
+        <w:rPr>
+          <w:noProof/>
+          <w:lang w:val="fi-FI"/>
+        </w:rPr>
+        <w:t>mutta hänen isosiskonsa Kimin yliopisto-opinnot olivat vieneet tämän konkurssin partaalle, eikä perheellä ollut varaa kouluttaa Markia. Niinpä Mark lähti 19-vuotiaana sotilasuralle saadakseen sitä kautta yliopistostipendin. Testeissä hänellä havaittiin erinomainen mikropainovoimasieto, joten hänet otettiin sisään avaruuslaivastoon.</w:t>
+      </w:r>
+    </w:p>
+    <w:p>
+      <w:pPr>
+        <w:rPr>
+          <w:noProof/>
+          <w:lang w:val="fi-FI"/>
+        </w:rPr>
+      </w:pPr>
+    </w:p>
+    <w:p>
+      <w:pPr>
+        <w:rPr>
+          <w:noProof/>
+          <w:lang w:val="fi-FI"/>
+        </w:rPr>
+      </w:pPr>
+      <w:r>
+        <w:rPr>
+          <w:noProof/>
+          <w:lang w:val="fi-FI"/>
+        </w:rPr>
+        <w:t>Avaruuslaivastossa Mark palveli tietojärjestelmämatruusina, ensin kiertoradalla, ja sitten korvetti Albert Jackalla. Hänelle asennettiin kuorinippu, mutta hän ei ollut vapaaehtoinen synteettiseen kehoon. Hän oli mukana AJ:lla kun Lankeemus alkoi, ja päätyi kapteeni McGillin mukana ajamaan takaa Marsiin matkaavaa rahti- ja matkustajalaivuetta 2133.</w:t>
+      </w:r>
+    </w:p>
+    <w:p>
+      <w:pPr>
+        <w:rPr>
+          <w:noProof/>
+          <w:lang w:val="fi-FI"/>
+        </w:rPr>
+      </w:pPr>
+    </w:p>
+    <w:p>
+      <w:pPr>
+        <w:rPr>
+          <w:noProof/>
+          <w:lang w:val="fi-FI"/>
+        </w:rPr>
+      </w:pPr>
+      <w:r>
+        <w:rPr>
+          <w:noProof/>
+          <w:lang w:val="fi-FI"/>
+        </w:rPr>
+        <w:t xml:space="preserve">Belway oli komentosillalla kun Nagasawan tietokonevirus iski, ja pysyi </w:t>
+      </w:r>
+      <w:r>
+        <w:rPr>
+          <w:noProof/>
+          <w:lang w:val="fi-FI"/>
+        </w:rPr>
+        <w:t xml:space="preserve">pitkään Albert Jackalla. </w:t>
+      </w:r>
+      <w:r>
+        <w:rPr>
+          <w:noProof/>
+          <w:lang w:val="fi-FI"/>
+        </w:rPr>
+        <w:t xml:space="preserve">Hän siirtyi Tanya Gomezille, ja pyrki olemaan uskollinen kapteenille. Kun fijiläiset sotilaat tunkeutuivat TG:lle, Belway jäi vangiksi, ja missasi siksi kadetti Punchin kapinan. Sen jälkeen hänen uskollisuutensa sotilaskoneistolle alkoi olla mennyttä, ja hän siirsi fokuksensa selviytymiseen. Kersantti </w:t>
+      </w:r>
+      <w:r>
+        <w:rPr>
+          <w:b/>
+          <w:i/>
+          <w:noProof/>
+          <w:lang w:val="fi-FI"/>
+        </w:rPr>
+        <w:t>Maxine Cleaver</w:t>
+      </w:r>
+      <w:r>
+        <w:rPr>
+          <w:noProof/>
+          <w:lang w:val="fi-FI"/>
+        </w:rPr>
+        <w:t xml:space="preserve"> oli hänen lähin esimiehensä, ja hän oli patologisen uskollinen tälle.</w:t>
+      </w:r>
+    </w:p>
+    <w:p>
+      <w:pPr>
+        <w:rPr>
+          <w:noProof/>
+          <w:lang w:val="fi-FI"/>
+        </w:rPr>
+      </w:pPr>
+    </w:p>
+    <w:p>
+      <w:pPr>
+        <w:rPr>
+          <w:noProof/>
+          <w:lang w:val="fi-FI"/>
+        </w:rPr>
+      </w:pPr>
+      <w:r>
+        <w:rPr>
+          <w:noProof/>
+          <w:lang w:val="fi-FI"/>
+        </w:rPr>
+        <w:t xml:space="preserve">Belwayn oma järki alkoi tässä vaiheessa olla huonoissa kantimissa, ja hän oli murhata TG:n matkustajissa olleen 0G-insinööri </w:t>
+      </w:r>
+      <w:r>
+        <w:rPr>
+          <w:b/>
+          <w:i/>
+          <w:noProof/>
+          <w:lang w:val="fi-FI"/>
+        </w:rPr>
+        <w:t>??</w:t>
+      </w:r>
+      <w:r>
+        <w:rPr>
+          <w:noProof/>
+          <w:lang w:val="fi-FI"/>
+        </w:rPr>
+        <w:t xml:space="preserve">n. Hän päätyi Jupiterin tasavallan koulutettavaksi alusinsinöörin tehtäviin, mutta unilääkkeiden ja piristeiden väärinkäyttö sekä stressi oli vienyt hänen oppimiskykynsä. 04/2134 </w:t>
+      </w:r>
+      <w:r>
+        <w:rPr>
+          <w:noProof/>
+          <w:lang w:val="fi-FI"/>
+        </w:rPr>
+        <w:t>hän yritti tilata paikalle egocastattavan tuki-ihmisen Saturnuksen siirtokunnista, ja joutui ristiriitaan Jupiterin tasavallan biokonservatiivien kanssa tästä. Belway koki yksinkertaisesti hermoromahduksen, käytännössä irrottautui sotilasorganisaatiosta, ja eristäytyi Nagasawalle korjatakseen egocasteria.</w:t>
       </w:r>
     </w:p>
     <w:sectPr>

--- a/out_there/out_there.docx
+++ b/out_there/out_there.docx
@@ -2373,21 +2373,12 @@
           <w:lang w:val="fi-FI"/>
         </w:rPr>
       </w:pPr>
-      <w:proofErr w:type="spellStart"/>
-      <w:r>
-        <w:rPr>
-          <w:lang w:val="fi-FI"/>
-        </w:rPr>
-        <w:t>Berinin</w:t>
-      </w:r>
-      <w:proofErr w:type="spellEnd"/>
-      <w:r>
-        <w:rPr>
-          <w:lang w:val="fi-FI"/>
-        </w:rPr>
-        <w:t xml:space="preserve"> kontakteista </w:t>
-      </w:r>
-      <w:proofErr w:type="spellStart"/>
+      <w:r>
+        <w:rPr>
+          <w:lang w:val="fi-FI"/>
+        </w:rPr>
+        <w:t xml:space="preserve">Berinin kontakteista </w:t>
+      </w:r>
       <w:r>
         <w:rPr>
           <w:b/>
@@ -2396,26 +2387,11 @@
         </w:rPr>
         <w:t>Gemi</w:t>
       </w:r>
-      <w:proofErr w:type="spellEnd"/>
-      <w:r>
-        <w:rPr>
-          <w:lang w:val="fi-FI"/>
-        </w:rPr>
-        <w:t xml:space="preserve"> on ainoa selviytyjä. Hänen egonsa on kylmävarastossa </w:t>
-      </w:r>
-      <w:proofErr w:type="spellStart"/>
-      <w:r>
-        <w:rPr>
-          <w:lang w:val="fi-FI"/>
-        </w:rPr>
-        <w:t>Lunassa</w:t>
-      </w:r>
-      <w:proofErr w:type="spellEnd"/>
-      <w:r>
-        <w:rPr>
-          <w:lang w:val="fi-FI"/>
-        </w:rPr>
-        <w:t>.</w:t>
+      <w:r>
+        <w:rPr>
+          <w:lang w:val="fi-FI"/>
+        </w:rPr>
+        <w:t xml:space="preserve"> on ainoa selviytyjä. Hänen egonsa on kylmävarastossa Lunassa.</w:t>
       </w:r>
     </w:p>
     <w:p>
@@ -2429,47 +2405,24 @@
           <w:lang w:val="fi-FI"/>
         </w:rPr>
       </w:pPr>
-      <w:proofErr w:type="spellStart"/>
-      <w:r>
-        <w:rPr>
-          <w:lang w:val="fi-FI"/>
-        </w:rPr>
-        <w:t>Kriang</w:t>
-      </w:r>
-      <w:proofErr w:type="spellEnd"/>
+      <w:r>
+        <w:rPr>
+          <w:lang w:val="fi-FI"/>
+        </w:rPr>
+        <w:t xml:space="preserve">Kriang Krain </w:t>
+      </w:r>
+      <w:r>
+        <w:rPr>
+          <w:lang w:val="fi-FI"/>
+        </w:rPr>
+        <w:t>poika</w:t>
+      </w:r>
       <w:r>
         <w:rPr>
           <w:lang w:val="fi-FI"/>
         </w:rPr>
         <w:t xml:space="preserve"> </w:t>
       </w:r>
-      <w:proofErr w:type="spellStart"/>
-      <w:r>
-        <w:rPr>
-          <w:lang w:val="fi-FI"/>
-        </w:rPr>
-        <w:t>Krain</w:t>
-      </w:r>
-      <w:proofErr w:type="spellEnd"/>
-      <w:r>
-        <w:rPr>
-          <w:lang w:val="fi-FI"/>
-        </w:rPr>
-        <w:t xml:space="preserve"> </w:t>
-      </w:r>
-      <w:r>
-        <w:rPr>
-          <w:lang w:val="fi-FI"/>
-        </w:rPr>
-        <w:t>poika</w:t>
-      </w:r>
-      <w:r>
-        <w:rPr>
-          <w:lang w:val="fi-FI"/>
-        </w:rPr>
-        <w:t xml:space="preserve"> </w:t>
-      </w:r>
-      <w:proofErr w:type="spellStart"/>
       <w:r>
         <w:rPr>
           <w:b/>
@@ -2478,41 +2431,18 @@
         </w:rPr>
         <w:t>Sirichai</w:t>
       </w:r>
-      <w:proofErr w:type="spellEnd"/>
-      <w:r>
-        <w:rPr>
-          <w:lang w:val="fi-FI"/>
-        </w:rPr>
-        <w:t xml:space="preserve"> selvisi </w:t>
-      </w:r>
-      <w:proofErr w:type="spellStart"/>
-      <w:r>
-        <w:rPr>
-          <w:lang w:val="fi-FI"/>
-        </w:rPr>
-        <w:t>egocasteriin</w:t>
-      </w:r>
-      <w:proofErr w:type="spellEnd"/>
-      <w:r>
-        <w:rPr>
-          <w:lang w:val="fi-FI"/>
-        </w:rPr>
-        <w:t>, ja</w:t>
-      </w:r>
-      <w:r>
-        <w:rPr>
-          <w:lang w:val="fi-FI"/>
-        </w:rPr>
-        <w:t xml:space="preserve"> on kylmävarastossa </w:t>
-      </w:r>
-      <w:proofErr w:type="spellStart"/>
-      <w:r>
-        <w:rPr>
-          <w:lang w:val="fi-FI"/>
-        </w:rPr>
-        <w:t>Extropiassa</w:t>
-      </w:r>
-      <w:proofErr w:type="spellEnd"/>
+      <w:r>
+        <w:rPr>
+          <w:lang w:val="fi-FI"/>
+        </w:rPr>
+        <w:t xml:space="preserve"> selvisi egocasteriin, ja</w:t>
+      </w:r>
+      <w:r>
+        <w:rPr>
+          <w:lang w:val="fi-FI"/>
+        </w:rPr>
+        <w:t xml:space="preserve"> on kylmävarastossa Extropiassa</w:t>
+      </w:r>
     </w:p>
     <w:p>
       <w:pPr>
@@ -2525,21 +2455,12 @@
           <w:lang w:val="fi-FI"/>
         </w:rPr>
       </w:pPr>
-      <w:proofErr w:type="spellStart"/>
-      <w:r>
-        <w:rPr>
-          <w:lang w:val="fi-FI"/>
-        </w:rPr>
-        <w:t>Fajarin</w:t>
-      </w:r>
-      <w:proofErr w:type="spellEnd"/>
-      <w:r>
-        <w:rPr>
-          <w:lang w:val="fi-FI"/>
-        </w:rPr>
-        <w:t xml:space="preserve"> kontakteista </w:t>
-      </w:r>
-      <w:proofErr w:type="spellStart"/>
+      <w:r>
+        <w:rPr>
+          <w:lang w:val="fi-FI"/>
+        </w:rPr>
+        <w:t xml:space="preserve">Fajarin kontakteista </w:t>
+      </w:r>
       <w:r>
         <w:rPr>
           <w:b/>
@@ -2554,2651 +2475,2021 @@
           <w:i/>
           <w:lang w:val="fi-FI"/>
         </w:rPr>
-        <w:t>e</w:t>
-      </w:r>
-      <w:proofErr w:type="spellEnd"/>
+        <w:t>e Kivalu</w:t>
+      </w:r>
+      <w:r>
+        <w:rPr>
+          <w:lang w:val="fi-FI"/>
+        </w:rPr>
+        <w:t xml:space="preserve"> </w:t>
+      </w:r>
+      <w:r>
+        <w:rPr>
+          <w:lang w:val="fi-FI"/>
+        </w:rPr>
+        <w:t>inkarnoitiin 2140, suoritti 4 vuotta sidottua palvelusta, sai podimorfin, ei viihtynyt siinä, kanitti sen ja yritti selvitä infomorfina saadakseen riittävästi rahaa biologiseen, muttei onnistunut. Yance elää casemorfissa Valles-New Shanghain slummissa ja tekee pätkätöitä</w:t>
+      </w:r>
+    </w:p>
+    <w:p>
+      <w:pPr>
+        <w:rPr>
+          <w:lang w:val="fi-FI"/>
+        </w:rPr>
+      </w:pPr>
+    </w:p>
+    <w:p>
+      <w:pPr>
+        <w:pStyle w:val="Heading3"/>
+      </w:pPr>
+      <w:r>
+        <w:t>Altair, hyvä sopeutuminen</w:t>
+      </w:r>
+    </w:p>
+    <w:p>
+      <w:pPr>
+        <w:rPr>
+          <w:strike/>
+          <w:lang w:val="fi-FI"/>
+        </w:rPr>
+      </w:pPr>
       <w:r>
         <w:rPr>
           <w:b/>
           <w:i/>
           <w:lang w:val="fi-FI"/>
         </w:rPr>
-        <w:t xml:space="preserve"> </w:t>
-      </w:r>
-      <w:proofErr w:type="spellStart"/>
+        <w:t>Altair Corkoran</w:t>
+      </w:r>
+      <w:r>
+        <w:rPr>
+          <w:lang w:val="fi-FI"/>
+        </w:rPr>
+        <w:t xml:space="preserve"> menehtyi Lankeemuksessa, mutta </w:t>
+      </w:r>
+      <w:r>
+        <w:rPr>
+          <w:lang w:val="fi-FI"/>
+        </w:rPr>
+        <w:t xml:space="preserve">sama varmuuskopio päätyi infugeena </w:t>
+      </w:r>
+      <w:r>
+        <w:rPr>
+          <w:lang w:val="fi-FI"/>
+        </w:rPr>
+        <w:t xml:space="preserve">Marsiin. Hänen taidoilleen oli valtavasti käyttöä, joten hänet inkarnoitiin 2134 biologiseen kehoon. Hän toimi CCS:n palveluksessa sopeuttajana ja reissasi pitkin Marsia pari vuotta, mutta koki lopulta Konsortion liian rajoittavana. </w:t>
+      </w:r>
+      <w:r>
+        <w:rPr>
+          <w:strike/>
+          <w:lang w:val="fi-FI"/>
+        </w:rPr>
+        <w:t xml:space="preserve">Hän on egocastannut pitkin Aurinkokuntaa, </w:t>
+      </w:r>
+      <w:r>
+        <w:rPr>
+          <w:strike/>
+          <w:lang w:val="fi-FI"/>
+        </w:rPr>
+        <w:t xml:space="preserve">asui hyvän tovin roskaväkiparvessa muttei lopulta viihtynyt anarkismissa. Titan </w:t>
+      </w:r>
+      <w:r>
+        <w:rPr>
+          <w:strike/>
+          <w:lang w:val="fi-FI"/>
+        </w:rPr>
+        <w:t>oli liian tasapäistävä</w:t>
+      </w:r>
+      <w:r>
+        <w:rPr>
+          <w:strike/>
+          <w:lang w:val="fi-FI"/>
+        </w:rPr>
+        <w:t>, joten hän päätyy toistuvasti takaisin Marsiin, jossa kuitenkin on eniten käyttöä hänelle.</w:t>
+      </w:r>
+    </w:p>
+    <w:p>
+      <w:pPr>
+        <w:rPr>
+          <w:strike/>
+          <w:lang w:val="fi-FI"/>
+        </w:rPr>
+      </w:pPr>
+    </w:p>
+    <w:p>
+      <w:pPr>
+        <w:rPr>
+          <w:strike/>
+          <w:lang w:val="fi-FI"/>
+        </w:rPr>
+      </w:pPr>
+      <w:r>
+        <w:rPr>
+          <w:strike/>
+          <w:lang w:val="fi-FI"/>
+        </w:rPr>
+        <w:t>Altair on varsin menestyvä ja varakas, ja reissaa Konsortio-Luna-Aamutähti -alueella.</w:t>
+      </w:r>
+      <w:r>
+        <w:rPr>
+          <w:strike/>
+          <w:lang w:val="fi-FI"/>
+        </w:rPr>
+        <w:t xml:space="preserve"> Hän on sopeutunut </w:t>
+      </w:r>
+      <w:r>
+        <w:rPr>
+          <w:strike/>
+          <w:lang w:val="fi-FI"/>
+        </w:rPr>
+        <w:t>kulkemaan kehosta toiseen. (Adaptability +1)</w:t>
+      </w:r>
+      <w:r>
+        <w:rPr>
+          <w:strike/>
+          <w:lang w:val="fi-FI"/>
+        </w:rPr>
+        <w:t>. Hän on edelleen vaeltaja, politiikaltaan neutraali, ja hakee jotain, jota ei koskaan tiedä. Hänellä on suunnitteilla matkoja kauas ulkosysteemiin, mutta hänen rahansa eivät aivan riitä niin pitkään sapattivapaaseen.</w:t>
+      </w:r>
+    </w:p>
+    <w:p>
+      <w:pPr>
+        <w:rPr>
+          <w:lang w:val="fi-FI"/>
+        </w:rPr>
+      </w:pPr>
+    </w:p>
+    <w:p>
+      <w:pPr>
+        <w:pStyle w:val="Heading3"/>
+      </w:pPr>
+      <w:r>
+        <w:t>Altair, huono sopeutuminen</w:t>
+      </w:r>
+    </w:p>
+    <w:p>
+      <w:pPr>
+        <w:rPr>
+          <w:lang w:val="fi-FI"/>
+        </w:rPr>
+      </w:pPr>
       <w:r>
         <w:rPr>
           <w:b/>
           <w:i/>
           <w:lang w:val="fi-FI"/>
         </w:rPr>
-        <w:t>Kivalu</w:t>
-      </w:r>
-      <w:proofErr w:type="spellEnd"/>
+        <w:t>Altair</w:t>
+      </w:r>
+      <w:r>
+        <w:rPr>
+          <w:lang w:val="fi-FI"/>
+        </w:rPr>
+        <w:t xml:space="preserve"> infugeena Marsissa koki kehonvaihtamisen traumaattiseksi ja jäi töihin Marsiin. Hän jaksoi siellä useita vuosia, ja kokeili sitten </w:t>
+      </w:r>
+      <w:r>
+        <w:rPr>
+          <w:lang w:val="fi-FI"/>
+        </w:rPr>
+        <w:t xml:space="preserve">2140 </w:t>
+      </w:r>
+      <w:r>
+        <w:rPr>
+          <w:lang w:val="fi-FI"/>
+        </w:rPr>
+        <w:t xml:space="preserve">egocastia </w:t>
+      </w:r>
+      <w:r>
+        <w:rPr>
+          <w:lang w:val="fi-FI"/>
+        </w:rPr>
+        <w:t>Venukseen.</w:t>
+      </w:r>
+      <w:r>
+        <w:rPr>
+          <w:lang w:val="fi-FI"/>
+        </w:rPr>
+        <w:t xml:space="preserve"> Tämä oli niinikään ra</w:t>
+      </w:r>
+      <w:r>
+        <w:rPr>
+          <w:lang w:val="fi-FI"/>
+        </w:rPr>
+        <w:t xml:space="preserve">nkka ja traumatisoiva kokemus, joten hän jäi </w:t>
+      </w:r>
+      <w:r>
+        <w:rPr>
+          <w:lang w:val="fi-FI"/>
+        </w:rPr>
+        <w:t>Gerlachin O'Neill -sylinteriin. Hänellä on splicermorfi, jota hän ei aio koskaan vaihtaa pois.</w:t>
+      </w:r>
+      <w:r>
+        <w:rPr>
+          <w:lang w:val="fi-FI"/>
+        </w:rPr>
+        <w:t xml:space="preserve"> Hän on </w:t>
+      </w:r>
+      <w:r>
+        <w:rPr>
+          <w:lang w:val="fi-FI"/>
+        </w:rPr>
+        <w:lastRenderedPageBreak/>
+        <w:t>ahdistunut, ei viihdy sylinterissä, käyttää paljon alkoholia ja lääkkeitä, ja kokee elämänsä olevan umpikujassa. Ammatillisesti hän menestyy, mutta hänellä on takanaan</w:t>
+      </w:r>
+      <w:r>
+        <w:rPr>
+          <w:lang w:val="fi-FI"/>
+        </w:rPr>
+        <w:t xml:space="preserve"> katastrofaalisia ihmissuhteita.</w:t>
+      </w:r>
+    </w:p>
+    <w:p>
+      <w:pPr>
+        <w:rPr>
+          <w:lang w:val="fi-FI"/>
+        </w:rPr>
+      </w:pPr>
+    </w:p>
+    <w:p>
+      <w:pPr>
+        <w:rPr>
+          <w:lang w:val="fi-FI"/>
+        </w:rPr>
+      </w:pPr>
+    </w:p>
+    <w:p>
+      <w:pPr>
+        <w:pStyle w:val="Heading3"/>
+      </w:pPr>
+      <w:r>
+        <w:t>Berin</w:t>
+      </w:r>
+      <w:r>
+        <w:t>, hyvä sopeutuminen</w:t>
+      </w:r>
+    </w:p>
+    <w:p>
+      <w:pPr>
+        <w:rPr>
+          <w:lang w:val="fi-FI"/>
+        </w:rPr>
+      </w:pPr>
+      <w:r>
+        <w:rPr>
+          <w:lang w:val="fi-FI"/>
+        </w:rPr>
+        <w:t>Berin</w:t>
+      </w:r>
+      <w:r>
+        <w:rPr>
+          <w:lang w:val="fi-FI"/>
+        </w:rPr>
+        <w:t xml:space="preserve"> lähti todellakin fyysisesti kohti Europaa</w:t>
+      </w:r>
+      <w:r>
+        <w:rPr>
+          <w:lang w:val="fi-FI"/>
+        </w:rPr>
+        <w:t xml:space="preserve"> juuri kun Lankeemus oli käynnistymässä. </w:t>
+      </w:r>
+      <w:r>
+        <w:rPr>
+          <w:lang w:val="fi-FI"/>
+        </w:rPr>
+        <w:t xml:space="preserve">6 kuukauden matkan aikana JOTO muuttui Jupiterin tasavallaksi, mutta Europa julistautui itsenäiseksi </w:t>
+      </w:r>
+      <w:r>
+        <w:rPr>
+          <w:lang w:val="fi-FI"/>
+        </w:rPr>
+        <w:t>ja joutui saarroksiin.</w:t>
+      </w:r>
       <w:r>
         <w:rPr>
           <w:lang w:val="fi-FI"/>
         </w:rPr>
         <w:t xml:space="preserve"> </w:t>
       </w:r>
-      <w:proofErr w:type="spellStart"/>
-      <w:r>
-        <w:rPr>
-          <w:lang w:val="fi-FI"/>
-        </w:rPr>
-        <w:t>inkarnoitiin</w:t>
-      </w:r>
-      <w:proofErr w:type="spellEnd"/>
-      <w:r>
-        <w:rPr>
-          <w:lang w:val="fi-FI"/>
-        </w:rPr>
-        <w:t xml:space="preserve"> 2140, suoritti 4 vuotta sidottua palvelusta, sai </w:t>
-      </w:r>
-      <w:proofErr w:type="spellStart"/>
-      <w:r>
-        <w:rPr>
-          <w:lang w:val="fi-FI"/>
-        </w:rPr>
-        <w:t>podimorfin</w:t>
-      </w:r>
-      <w:proofErr w:type="spellEnd"/>
-      <w:r>
-        <w:rPr>
-          <w:lang w:val="fi-FI"/>
-        </w:rPr>
-        <w:t xml:space="preserve">, ei viihtynyt siinä, kanitti sen ja yritti selvitä infomorfina saadakseen riittävästi rahaa biologiseen, muttei onnistunut. </w:t>
-      </w:r>
-      <w:proofErr w:type="spellStart"/>
-      <w:r>
-        <w:rPr>
-          <w:lang w:val="fi-FI"/>
-        </w:rPr>
-        <w:t>Yance</w:t>
-      </w:r>
-      <w:proofErr w:type="spellEnd"/>
-      <w:r>
-        <w:rPr>
-          <w:lang w:val="fi-FI"/>
-        </w:rPr>
-        <w:t xml:space="preserve"> elää </w:t>
-      </w:r>
-      <w:proofErr w:type="spellStart"/>
-      <w:r>
-        <w:rPr>
-          <w:lang w:val="fi-FI"/>
-        </w:rPr>
-        <w:t>casemorfissa</w:t>
-      </w:r>
-      <w:proofErr w:type="spellEnd"/>
-      <w:r>
-        <w:rPr>
-          <w:lang w:val="fi-FI"/>
-        </w:rPr>
-        <w:t xml:space="preserve"> Valles-New Shanghain slummissa ja tekee pätkätöitä</w:t>
-      </w:r>
-    </w:p>
-    <w:p>
-      <w:pPr>
-        <w:rPr>
-          <w:lang w:val="fi-FI"/>
-        </w:rPr>
-      </w:pPr>
-    </w:p>
-    <w:p>
-      <w:pPr>
-        <w:pStyle w:val="Heading3"/>
-      </w:pPr>
-      <w:r>
-        <w:t>Altair, hyvä sopeutuminen</w:t>
-      </w:r>
-    </w:p>
-    <w:p>
-      <w:pPr>
-        <w:rPr>
-          <w:strike/>
-          <w:lang w:val="fi-FI"/>
-        </w:rPr>
-      </w:pPr>
+      <w:r>
+        <w:rPr>
+          <w:lang w:val="fi-FI"/>
+        </w:rPr>
+        <w:t xml:space="preserve">Matka oli jokseenkin traumatisoiva, ja sen päässä </w:t>
+      </w:r>
+      <w:r>
+        <w:rPr>
+          <w:lang w:val="fi-FI"/>
+        </w:rPr>
+        <w:t>Berin</w:t>
+      </w:r>
+      <w:r>
+        <w:rPr>
+          <w:lang w:val="fi-FI"/>
+        </w:rPr>
+        <w:t xml:space="preserve"> lähetti egocastin Europaan ja jäi itse alkuperäisessä kehossaan Tasavaltaan.</w:t>
+      </w:r>
+      <w:r>
+        <w:rPr>
+          <w:lang w:val="fi-FI"/>
+        </w:rPr>
+        <w:t xml:space="preserve"> (Hänen </w:t>
+      </w:r>
+      <w:r>
+        <w:rPr>
+          <w:lang w:val="fi-FI"/>
+        </w:rPr>
+        <w:t>lähiryhmästään Natalie ja Karim poistuivat pelkästään Europaan, Gabriela jäi pelkästään Tasavaltaan.)</w:t>
+      </w:r>
+    </w:p>
+    <w:p>
+      <w:pPr>
+        <w:rPr>
+          <w:lang w:val="fi-FI"/>
+        </w:rPr>
+      </w:pPr>
+    </w:p>
+    <w:p>
+      <w:pPr>
+        <w:rPr>
+          <w:lang w:val="fi-FI"/>
+        </w:rPr>
+      </w:pPr>
+      <w:r>
+        <w:rPr>
+          <w:lang w:val="fi-FI"/>
+        </w:rPr>
+        <w:t xml:space="preserve">Kaksi </w:t>
+      </w:r>
+      <w:r>
+        <w:rPr>
+          <w:lang w:val="fi-FI"/>
+        </w:rPr>
+        <w:t>Berini</w:t>
+      </w:r>
+      <w:r>
+        <w:rPr>
+          <w:lang w:val="fi-FI"/>
+        </w:rPr>
+        <w:t xml:space="preserve">n versiota eivät ole pitäneet millään tavoin yhtä, ja etenkin Tasavaltaan jääneelle hänen kaksoisolentonsa aiheuttaa eksistentiaalista kauhua. </w:t>
+      </w:r>
+      <w:r>
+        <w:rPr>
+          <w:lang w:val="fi-FI"/>
+        </w:rPr>
+        <w:t>Berin</w:t>
+      </w:r>
+      <w:r>
+        <w:rPr>
+          <w:lang w:val="fi-FI"/>
+        </w:rPr>
+        <w:t>-</w:t>
+      </w:r>
+      <w:r>
+        <w:rPr>
+          <w:lang w:val="fi-FI"/>
+        </w:rPr>
+        <w:t>(1)</w:t>
+      </w:r>
+      <w:r>
+        <w:rPr>
+          <w:lang w:val="fi-FI"/>
+        </w:rPr>
+        <w:t xml:space="preserve"> ei ole suorittanut kansalaispalvelusta vaan elää siviilinä </w:t>
+      </w:r>
+      <w:r>
+        <w:rPr>
+          <w:lang w:val="fi-FI"/>
+        </w:rPr>
+        <w:t xml:space="preserve">Nuevo Taglella ja toimii </w:t>
+      </w:r>
+      <w:r>
+        <w:rPr>
+          <w:lang w:val="fi-FI"/>
+        </w:rPr>
+        <w:t>yliopistolla luennoitsijana</w:t>
+      </w:r>
+      <w:r>
+        <w:rPr>
+          <w:lang w:val="fi-FI"/>
+        </w:rPr>
+        <w:t xml:space="preserve">, aiheena </w:t>
+      </w:r>
+      <w:r>
+        <w:rPr>
+          <w:lang w:val="fi-FI"/>
+        </w:rPr>
+        <w:t>ksenobiologia</w:t>
+      </w:r>
+      <w:r>
+        <w:rPr>
+          <w:lang w:val="fi-FI"/>
+        </w:rPr>
+        <w:t>.</w:t>
+      </w:r>
+      <w:r>
+        <w:rPr>
+          <w:lang w:val="fi-FI"/>
+        </w:rPr>
+        <w:t xml:space="preserve"> </w:t>
+      </w:r>
+      <w:r>
+        <w:rPr>
+          <w:lang w:val="fi-FI"/>
+        </w:rPr>
+        <w:t>Hän on politiikaltaan varovaisen deterministinen, siviilisäädyltään eronnut</w:t>
+      </w:r>
+      <w:r>
+        <w:rPr>
+          <w:lang w:val="fi-FI"/>
+        </w:rPr>
+        <w:t xml:space="preserve"> (</w:t>
+      </w:r>
+      <w:r>
+        <w:rPr>
+          <w:lang w:val="fi-FI"/>
+        </w:rPr>
+        <w:t xml:space="preserve">ex-puoliso </w:t>
+      </w:r>
       <w:r>
         <w:rPr>
           <w:b/>
           <w:i/>
           <w:lang w:val="fi-FI"/>
         </w:rPr>
-        <w:t xml:space="preserve">Altair </w:t>
-      </w:r>
-      <w:proofErr w:type="spellStart"/>
+        <w:t>Matteo Cabacalos</w:t>
+      </w:r>
+      <w:r>
+        <w:rPr>
+          <w:lang w:val="fi-FI"/>
+        </w:rPr>
+        <w:t xml:space="preserve"> 2137-2144)</w:t>
+      </w:r>
+      <w:r>
+        <w:rPr>
+          <w:lang w:val="fi-FI"/>
+        </w:rPr>
+        <w:t xml:space="preserve">, ja asuu ahtaasti yliopistolaisten </w:t>
+      </w:r>
+      <w:r>
+        <w:rPr>
+          <w:lang w:val="fi-FI"/>
+        </w:rPr>
+        <w:t>yhteisasunnossa</w:t>
+      </w:r>
+      <w:r>
+        <w:rPr>
+          <w:lang w:val="fi-FI"/>
+        </w:rPr>
+        <w:t>.</w:t>
+      </w:r>
+      <w:r>
+        <w:rPr>
+          <w:lang w:val="fi-FI"/>
+        </w:rPr>
+        <w:t xml:space="preserve"> </w:t>
+      </w:r>
+      <w:r>
+        <w:rPr>
+          <w:lang w:val="fi-FI"/>
+        </w:rPr>
+        <w:t xml:space="preserve">Hänellä on </w:t>
+      </w:r>
+      <w:r>
+        <w:rPr>
+          <w:lang w:val="fi-FI"/>
+        </w:rPr>
+        <w:t xml:space="preserve">2139 syntynyt kahdeksanvuotias tytär, </w:t>
+      </w:r>
       <w:r>
         <w:rPr>
           <w:b/>
           <w:i/>
           <w:lang w:val="fi-FI"/>
         </w:rPr>
-        <w:t>Corkoran</w:t>
-      </w:r>
-      <w:proofErr w:type="spellEnd"/>
-      <w:r>
-        <w:rPr>
-          <w:lang w:val="fi-FI"/>
-        </w:rPr>
-        <w:t xml:space="preserve"> menehtyi Lankeemuksessa, mutta </w:t>
-      </w:r>
-      <w:r>
-        <w:rPr>
-          <w:lang w:val="fi-FI"/>
-        </w:rPr>
-        <w:t xml:space="preserve">sama varmuuskopio päätyi </w:t>
-      </w:r>
-      <w:proofErr w:type="spellStart"/>
-      <w:r>
-        <w:rPr>
-          <w:lang w:val="fi-FI"/>
-        </w:rPr>
-        <w:t>infugeena</w:t>
-      </w:r>
-      <w:proofErr w:type="spellEnd"/>
-      <w:r>
-        <w:rPr>
-          <w:lang w:val="fi-FI"/>
-        </w:rPr>
-        <w:t xml:space="preserve"> </w:t>
-      </w:r>
-      <w:r>
-        <w:rPr>
-          <w:lang w:val="fi-FI"/>
-        </w:rPr>
-        <w:t xml:space="preserve">Marsiin. Hänen taidoilleen oli valtavasti käyttöä, joten hänet </w:t>
-      </w:r>
-      <w:proofErr w:type="spellStart"/>
-      <w:r>
-        <w:rPr>
-          <w:lang w:val="fi-FI"/>
-        </w:rPr>
-        <w:t>inkarnoitiin</w:t>
-      </w:r>
-      <w:proofErr w:type="spellEnd"/>
-      <w:r>
-        <w:rPr>
-          <w:lang w:val="fi-FI"/>
-        </w:rPr>
-        <w:t xml:space="preserve"> 2134 biologiseen kehoon. Hän toimi </w:t>
-      </w:r>
-      <w:proofErr w:type="spellStart"/>
-      <w:r>
-        <w:rPr>
-          <w:lang w:val="fi-FI"/>
-        </w:rPr>
-        <w:t>CCS:n</w:t>
-      </w:r>
-      <w:proofErr w:type="spellEnd"/>
-      <w:r>
-        <w:rPr>
-          <w:lang w:val="fi-FI"/>
-        </w:rPr>
-        <w:t xml:space="preserve"> palveluksessa sopeuttajana ja reissasi pitkin Marsia pari vuotta, mutta koki lopulta Konsortion liian rajoittavana. </w:t>
-      </w:r>
-      <w:r>
-        <w:rPr>
-          <w:strike/>
-          <w:lang w:val="fi-FI"/>
-        </w:rPr>
-        <w:t xml:space="preserve">Hän on </w:t>
-      </w:r>
-      <w:proofErr w:type="spellStart"/>
-      <w:r>
-        <w:rPr>
-          <w:strike/>
-          <w:lang w:val="fi-FI"/>
-        </w:rPr>
-        <w:t>egocastannut</w:t>
-      </w:r>
-      <w:proofErr w:type="spellEnd"/>
-      <w:r>
-        <w:rPr>
-          <w:strike/>
-          <w:lang w:val="fi-FI"/>
-        </w:rPr>
-        <w:t xml:space="preserve"> pitkin Aurinkokuntaa, </w:t>
-      </w:r>
-      <w:r>
-        <w:rPr>
-          <w:strike/>
-          <w:lang w:val="fi-FI"/>
-        </w:rPr>
-        <w:t xml:space="preserve">asui hyvän tovin roskaväkiparvessa muttei lopulta viihtynyt anarkismissa. Titan </w:t>
-      </w:r>
-      <w:r>
-        <w:rPr>
-          <w:strike/>
-          <w:lang w:val="fi-FI"/>
-        </w:rPr>
-        <w:t>oli liian tasapäistävä</w:t>
-      </w:r>
-      <w:r>
-        <w:rPr>
-          <w:strike/>
-          <w:lang w:val="fi-FI"/>
-        </w:rPr>
-        <w:t>, joten hän päätyy toistuvasti takaisin Marsiin, jossa kuitenkin on eniten käyttöä hänelle.</w:t>
-      </w:r>
-    </w:p>
-    <w:p>
-      <w:pPr>
-        <w:rPr>
-          <w:strike/>
-          <w:lang w:val="fi-FI"/>
-        </w:rPr>
-      </w:pPr>
-    </w:p>
-    <w:p>
-      <w:pPr>
-        <w:rPr>
-          <w:strike/>
-          <w:lang w:val="fi-FI"/>
-        </w:rPr>
-      </w:pPr>
-      <w:r>
-        <w:rPr>
-          <w:strike/>
-          <w:lang w:val="fi-FI"/>
-        </w:rPr>
-        <w:t>Altair on varsin menestyvä ja varakas, ja reissaa Konsortio-Luna-Aamutähti -alueella.</w:t>
-      </w:r>
-      <w:r>
-        <w:rPr>
-          <w:strike/>
-          <w:lang w:val="fi-FI"/>
-        </w:rPr>
-        <w:t xml:space="preserve"> Hän on sopeutunut </w:t>
-      </w:r>
-      <w:r>
-        <w:rPr>
-          <w:strike/>
-          <w:lang w:val="fi-FI"/>
-        </w:rPr>
-        <w:t>kulkemaan kehosta toiseen. (</w:t>
-      </w:r>
-      <w:proofErr w:type="spellStart"/>
-      <w:r>
-        <w:rPr>
-          <w:strike/>
-          <w:lang w:val="fi-FI"/>
-        </w:rPr>
-        <w:t>Adaptability</w:t>
-      </w:r>
-      <w:proofErr w:type="spellEnd"/>
-      <w:r>
-        <w:rPr>
-          <w:strike/>
-          <w:lang w:val="fi-FI"/>
-        </w:rPr>
-        <w:t xml:space="preserve"> +1)</w:t>
-      </w:r>
-      <w:r>
-        <w:rPr>
-          <w:strike/>
-          <w:lang w:val="fi-FI"/>
-        </w:rPr>
-        <w:t>. Hän on edelleen vaeltaja, politiikaltaan neutraali, ja hakee jotain, jota ei koskaan tiedä. Hänellä on suunnitteilla matkoja kauas ulkosysteemiin, mutta hänen rahansa eivät aivan riitä niin pitkään sapattivapaaseen.</w:t>
-      </w:r>
-    </w:p>
-    <w:p>
-      <w:pPr>
-        <w:rPr>
-          <w:lang w:val="fi-FI"/>
-        </w:rPr>
-      </w:pPr>
-    </w:p>
-    <w:p>
-      <w:pPr>
-        <w:pStyle w:val="Heading3"/>
-      </w:pPr>
-      <w:r>
-        <w:t>Altair, huono sopeutuminen</w:t>
-      </w:r>
-    </w:p>
-    <w:p>
-      <w:pPr>
-        <w:rPr>
-          <w:lang w:val="fi-FI"/>
-        </w:rPr>
-      </w:pPr>
+        <w:t>Fehmeeda</w:t>
+      </w:r>
+      <w:r>
+        <w:rPr>
+          <w:lang w:val="fi-FI"/>
+        </w:rPr>
+        <w:t>.</w:t>
+      </w:r>
+    </w:p>
+    <w:p>
+      <w:pPr>
+        <w:rPr>
+          <w:lang w:val="fi-FI"/>
+        </w:rPr>
+      </w:pPr>
+    </w:p>
+    <w:p>
+      <w:pPr>
+        <w:rPr>
+          <w:lang w:val="fi-FI"/>
+        </w:rPr>
+      </w:pPr>
+      <w:r>
+        <w:rPr>
+          <w:lang w:val="fi-FI"/>
+        </w:rPr>
+        <w:t>Gabriela elää halpatyöntekijänä Libertyn slummeissa.</w:t>
+      </w:r>
+    </w:p>
+    <w:p>
+      <w:pPr>
+        <w:rPr>
+          <w:lang w:val="fi-FI"/>
+        </w:rPr>
+      </w:pPr>
+    </w:p>
+    <w:p>
+      <w:pPr>
+        <w:rPr>
+          <w:lang w:val="en-GB"/>
+        </w:rPr>
+      </w:pPr>
+      <w:r>
+        <w:rPr>
+          <w:lang w:val="fi-FI"/>
+        </w:rPr>
+        <w:t>Berin</w:t>
+      </w:r>
+      <w:r>
+        <w:rPr>
+          <w:lang w:val="fi-FI"/>
+        </w:rPr>
+        <w:t xml:space="preserve">-(2) päätyi Europalle saarron läpi, </w:t>
+      </w:r>
+      <w:r>
+        <w:rPr>
+          <w:lang w:val="fi-FI"/>
+        </w:rPr>
+        <w:t>ja inkarnoitiin 2136</w:t>
+      </w:r>
+      <w:r>
+        <w:rPr>
+          <w:lang w:val="fi-FI"/>
+        </w:rPr>
+        <w:t xml:space="preserve"> kohtalaiseen halpaan synthmorfiin</w:t>
+      </w:r>
+      <w:r>
+        <w:rPr>
+          <w:lang w:val="fi-FI"/>
+        </w:rPr>
+        <w:t>. Europalla</w:t>
+      </w:r>
+      <w:r>
+        <w:rPr>
+          <w:lang w:val="fi-FI"/>
+        </w:rPr>
+        <w:t xml:space="preserve"> oli ylitarjontaa biologeista, ja puhtaan tieteen</w:t>
+      </w:r>
+      <w:r>
+        <w:rPr>
+          <w:lang w:val="fi-FI"/>
+        </w:rPr>
+        <w:t>tekijän</w:t>
+      </w:r>
+      <w:r>
+        <w:rPr>
+          <w:lang w:val="fi-FI"/>
+        </w:rPr>
+        <w:t xml:space="preserve"> asemasta </w:t>
+      </w:r>
+      <w:r>
+        <w:rPr>
+          <w:lang w:val="fi-FI"/>
+        </w:rPr>
+        <w:t xml:space="preserve">hänestä tuli </w:t>
+      </w:r>
+      <w:r>
+        <w:rPr>
+          <w:lang w:val="fi-FI"/>
+        </w:rPr>
+        <w:t>retkiopas jään alaisille turisteille.</w:t>
+      </w:r>
+      <w:r>
+        <w:rPr>
+          <w:lang w:val="fi-FI"/>
+        </w:rPr>
+        <w:t xml:space="preserve"> 2139 hän sai hankittua </w:t>
+      </w:r>
+      <w:r>
+        <w:rPr>
+          <w:lang w:val="fi-FI"/>
+        </w:rPr>
+        <w:t>oman biologisen kehon</w:t>
+      </w:r>
+      <w:r>
+        <w:rPr>
+          <w:lang w:val="fi-FI"/>
+        </w:rPr>
+        <w:t xml:space="preserve"> (splicer)</w:t>
+      </w:r>
+      <w:r>
+        <w:rPr>
+          <w:lang w:val="fi-FI"/>
+        </w:rPr>
+        <w:t>, ja tässä vaiheessa hän avioitui. Hänellä on edelleen mies</w:t>
+      </w:r>
+      <w:r>
+        <w:rPr>
+          <w:lang w:val="fi-FI"/>
+        </w:rPr>
+        <w:t xml:space="preserve">, </w:t>
+      </w:r>
       <w:r>
         <w:rPr>
           <w:b/>
           <w:i/>
           <w:lang w:val="fi-FI"/>
         </w:rPr>
-        <w:t>Altair</w:t>
-      </w:r>
-      <w:r>
-        <w:rPr>
-          <w:lang w:val="fi-FI"/>
-        </w:rPr>
-        <w:t xml:space="preserve"> </w:t>
-      </w:r>
-      <w:proofErr w:type="spellStart"/>
-      <w:r>
-        <w:rPr>
-          <w:lang w:val="fi-FI"/>
-        </w:rPr>
-        <w:t>infugeena</w:t>
-      </w:r>
-      <w:proofErr w:type="spellEnd"/>
-      <w:r>
-        <w:rPr>
-          <w:lang w:val="fi-FI"/>
-        </w:rPr>
-        <w:t xml:space="preserve"> Marsissa koki kehonvaihtamisen traumaattiseksi ja jäi töihin Marsiin. Hän jaksoi siellä useita vuosia, ja kokeili sitten </w:t>
-      </w:r>
-      <w:r>
-        <w:rPr>
-          <w:lang w:val="fi-FI"/>
-        </w:rPr>
-        <w:t xml:space="preserve">2140 </w:t>
-      </w:r>
-      <w:proofErr w:type="spellStart"/>
-      <w:r>
-        <w:rPr>
-          <w:lang w:val="fi-FI"/>
-        </w:rPr>
-        <w:t>egocastia</w:t>
-      </w:r>
-      <w:proofErr w:type="spellEnd"/>
-      <w:r>
-        <w:rPr>
-          <w:lang w:val="fi-FI"/>
-        </w:rPr>
-        <w:t xml:space="preserve"> </w:t>
-      </w:r>
-      <w:r>
-        <w:rPr>
-          <w:lang w:val="fi-FI"/>
-        </w:rPr>
-        <w:t>Venukseen.</w:t>
-      </w:r>
-      <w:r>
-        <w:rPr>
-          <w:lang w:val="fi-FI"/>
-        </w:rPr>
-        <w:t xml:space="preserve"> Tämä oli </w:t>
-      </w:r>
-      <w:proofErr w:type="gramStart"/>
-      <w:r>
-        <w:rPr>
-          <w:lang w:val="fi-FI"/>
-        </w:rPr>
-        <w:t>niinikään</w:t>
-      </w:r>
-      <w:proofErr w:type="gramEnd"/>
-      <w:r>
-        <w:rPr>
-          <w:lang w:val="fi-FI"/>
-        </w:rPr>
-        <w:t xml:space="preserve"> ra</w:t>
-      </w:r>
-      <w:r>
-        <w:rPr>
-          <w:lang w:val="fi-FI"/>
-        </w:rPr>
-        <w:t xml:space="preserve">nkka ja traumatisoiva kokemus, joten hän jäi </w:t>
-      </w:r>
-      <w:proofErr w:type="spellStart"/>
-      <w:r>
-        <w:rPr>
-          <w:lang w:val="fi-FI"/>
-        </w:rPr>
-        <w:t>Gerlachin</w:t>
-      </w:r>
-      <w:proofErr w:type="spellEnd"/>
-      <w:r>
-        <w:rPr>
-          <w:lang w:val="fi-FI"/>
-        </w:rPr>
-        <w:t xml:space="preserve"> </w:t>
-      </w:r>
-      <w:proofErr w:type="spellStart"/>
-      <w:r>
-        <w:rPr>
-          <w:lang w:val="fi-FI"/>
-        </w:rPr>
-        <w:t>O'Neill</w:t>
-      </w:r>
-      <w:proofErr w:type="spellEnd"/>
-      <w:r>
-        <w:rPr>
-          <w:lang w:val="fi-FI"/>
-        </w:rPr>
-        <w:t xml:space="preserve"> -sylinteriin. Hänellä on </w:t>
-      </w:r>
-      <w:proofErr w:type="spellStart"/>
-      <w:r>
-        <w:rPr>
-          <w:lang w:val="fi-FI"/>
-        </w:rPr>
-        <w:t>splicermorfi</w:t>
-      </w:r>
-      <w:proofErr w:type="spellEnd"/>
-      <w:r>
-        <w:rPr>
-          <w:lang w:val="fi-FI"/>
-        </w:rPr>
-        <w:t>, jota hän ei aio koskaan vaihtaa pois.</w:t>
-      </w:r>
-      <w:r>
-        <w:rPr>
-          <w:lang w:val="fi-FI"/>
-        </w:rPr>
-        <w:t xml:space="preserve"> Hän on </w:t>
-      </w:r>
-      <w:r>
-        <w:rPr>
-          <w:lang w:val="fi-FI"/>
-        </w:rPr>
-        <w:lastRenderedPageBreak/>
-        <w:t>ahdistunut, ei viihdy sylinterissä, käyttää paljon alkoholia ja lääkkeitä, ja kokee elämänsä olevan umpikujassa. Ammatillisesti hän menestyy, mutta hänellä on takanaan</w:t>
-      </w:r>
-      <w:r>
-        <w:rPr>
-          <w:lang w:val="fi-FI"/>
-        </w:rPr>
-        <w:t xml:space="preserve"> katastrofaalisia ihmissuhteita.</w:t>
-      </w:r>
-    </w:p>
-    <w:p>
-      <w:pPr>
-        <w:rPr>
-          <w:lang w:val="fi-FI"/>
-        </w:rPr>
-      </w:pPr>
-    </w:p>
-    <w:p>
-      <w:pPr>
-        <w:rPr>
-          <w:lang w:val="fi-FI"/>
-        </w:rPr>
-      </w:pPr>
-    </w:p>
-    <w:p>
-      <w:pPr>
-        <w:pStyle w:val="Heading3"/>
-      </w:pPr>
-      <w:r>
-        <w:t>Berin</w:t>
-      </w:r>
-      <w:r>
-        <w:t>, hyvä sopeutuminen</w:t>
-      </w:r>
-    </w:p>
-    <w:p>
-      <w:pPr>
-        <w:rPr>
-          <w:lang w:val="fi-FI"/>
-        </w:rPr>
-      </w:pPr>
-      <w:proofErr w:type="spellStart"/>
-      <w:r>
-        <w:rPr>
-          <w:lang w:val="fi-FI"/>
-        </w:rPr>
-        <w:t>Berin</w:t>
-      </w:r>
-      <w:proofErr w:type="spellEnd"/>
-      <w:r>
-        <w:rPr>
-          <w:lang w:val="fi-FI"/>
-        </w:rPr>
-        <w:t xml:space="preserve"> lähti todellakin fyysisesti kohti </w:t>
-      </w:r>
-      <w:proofErr w:type="spellStart"/>
-      <w:r>
-        <w:rPr>
-          <w:lang w:val="fi-FI"/>
-        </w:rPr>
-        <w:t>Europaa</w:t>
-      </w:r>
-      <w:proofErr w:type="spellEnd"/>
-      <w:r>
-        <w:rPr>
-          <w:lang w:val="fi-FI"/>
-        </w:rPr>
-        <w:t xml:space="preserve"> juuri kun Lankeemus oli käynnistymässä. </w:t>
-      </w:r>
-      <w:r>
-        <w:rPr>
-          <w:lang w:val="fi-FI"/>
-        </w:rPr>
-        <w:t xml:space="preserve">6 kuukauden matkan aikana JOTO muuttui Jupiterin tasavallaksi, mutta Europa julistautui itsenäiseksi </w:t>
-      </w:r>
-      <w:r>
-        <w:rPr>
-          <w:lang w:val="fi-FI"/>
-        </w:rPr>
-        <w:t>ja joutui saarroksiin.</w:t>
-      </w:r>
-      <w:r>
-        <w:rPr>
-          <w:lang w:val="fi-FI"/>
-        </w:rPr>
-        <w:t xml:space="preserve"> </w:t>
-      </w:r>
-      <w:r>
-        <w:rPr>
-          <w:lang w:val="fi-FI"/>
-        </w:rPr>
-        <w:t xml:space="preserve">Matka oli jokseenkin traumatisoiva, ja sen päässä </w:t>
-      </w:r>
-      <w:proofErr w:type="spellStart"/>
-      <w:r>
-        <w:rPr>
-          <w:lang w:val="fi-FI"/>
-        </w:rPr>
-        <w:t>Berin</w:t>
-      </w:r>
-      <w:proofErr w:type="spellEnd"/>
-      <w:r>
-        <w:rPr>
-          <w:lang w:val="fi-FI"/>
-        </w:rPr>
-        <w:t xml:space="preserve"> lähetti </w:t>
-      </w:r>
-      <w:proofErr w:type="spellStart"/>
-      <w:r>
-        <w:rPr>
-          <w:lang w:val="fi-FI"/>
-        </w:rPr>
-        <w:t>egocastin</w:t>
-      </w:r>
-      <w:proofErr w:type="spellEnd"/>
-      <w:r>
-        <w:rPr>
-          <w:lang w:val="fi-FI"/>
-        </w:rPr>
-        <w:t xml:space="preserve"> </w:t>
-      </w:r>
-      <w:proofErr w:type="spellStart"/>
-      <w:r>
-        <w:rPr>
-          <w:lang w:val="fi-FI"/>
-        </w:rPr>
-        <w:t>Europaan</w:t>
-      </w:r>
-      <w:proofErr w:type="spellEnd"/>
-      <w:r>
-        <w:rPr>
-          <w:lang w:val="fi-FI"/>
-        </w:rPr>
-        <w:t xml:space="preserve"> ja jäi itse alkuperäisessä kehossaan Tasavaltaan.</w:t>
-      </w:r>
-      <w:r>
-        <w:rPr>
-          <w:lang w:val="fi-FI"/>
-        </w:rPr>
-        <w:t xml:space="preserve"> (Hänen </w:t>
-      </w:r>
-      <w:r>
-        <w:rPr>
-          <w:lang w:val="fi-FI"/>
-        </w:rPr>
-        <w:t xml:space="preserve">lähiryhmästään Natalie ja Karim poistuivat pelkästään </w:t>
-      </w:r>
-      <w:proofErr w:type="spellStart"/>
-      <w:r>
-        <w:rPr>
-          <w:lang w:val="fi-FI"/>
-        </w:rPr>
-        <w:t>Europaan</w:t>
-      </w:r>
-      <w:proofErr w:type="spellEnd"/>
-      <w:r>
-        <w:rPr>
-          <w:lang w:val="fi-FI"/>
-        </w:rPr>
-        <w:t xml:space="preserve">, </w:t>
-      </w:r>
-      <w:proofErr w:type="spellStart"/>
-      <w:r>
-        <w:rPr>
-          <w:lang w:val="fi-FI"/>
-        </w:rPr>
-        <w:t>Gabriela</w:t>
-      </w:r>
-      <w:proofErr w:type="spellEnd"/>
-      <w:r>
-        <w:rPr>
-          <w:lang w:val="fi-FI"/>
-        </w:rPr>
-        <w:t xml:space="preserve"> jäi pelkästään Tasavaltaan.)</w:t>
-      </w:r>
-    </w:p>
-    <w:p>
-      <w:pPr>
-        <w:rPr>
-          <w:lang w:val="fi-FI"/>
-        </w:rPr>
-      </w:pPr>
-    </w:p>
-    <w:p>
-      <w:pPr>
-        <w:rPr>
-          <w:lang w:val="fi-FI"/>
-        </w:rPr>
-      </w:pPr>
-      <w:r>
-        <w:rPr>
-          <w:lang w:val="fi-FI"/>
-        </w:rPr>
-        <w:t xml:space="preserve">Kaksi </w:t>
-      </w:r>
-      <w:proofErr w:type="spellStart"/>
-      <w:r>
-        <w:rPr>
-          <w:lang w:val="fi-FI"/>
-        </w:rPr>
-        <w:t>Berini</w:t>
-      </w:r>
-      <w:r>
-        <w:rPr>
-          <w:lang w:val="fi-FI"/>
-        </w:rPr>
-        <w:t>n</w:t>
-      </w:r>
-      <w:proofErr w:type="spellEnd"/>
-      <w:r>
-        <w:rPr>
-          <w:lang w:val="fi-FI"/>
-        </w:rPr>
-        <w:t xml:space="preserve"> versiota eivät ole pitäneet millään tavoin yhtä, ja etenkin Tasavaltaan jääneelle hänen kaksoisolentonsa aiheuttaa eksistentiaalista kauhua. </w:t>
-      </w:r>
-      <w:proofErr w:type="spellStart"/>
-      <w:r>
-        <w:rPr>
-          <w:lang w:val="fi-FI"/>
-        </w:rPr>
-        <w:t>Berin</w:t>
-      </w:r>
-      <w:proofErr w:type="spellEnd"/>
-      <w:r>
-        <w:rPr>
-          <w:lang w:val="fi-FI"/>
-        </w:rPr>
-        <w:t>-</w:t>
-      </w:r>
-      <w:r>
-        <w:rPr>
-          <w:lang w:val="fi-FI"/>
-        </w:rPr>
-        <w:t>(1)</w:t>
-      </w:r>
-      <w:r>
-        <w:rPr>
-          <w:lang w:val="fi-FI"/>
-        </w:rPr>
-        <w:t xml:space="preserve"> ei ole suorittanut kansalaispalvelusta vaan elää siviilinä </w:t>
-      </w:r>
-      <w:proofErr w:type="spellStart"/>
-      <w:r>
-        <w:rPr>
-          <w:lang w:val="fi-FI"/>
-        </w:rPr>
-        <w:t>Nuevo</w:t>
-      </w:r>
-      <w:proofErr w:type="spellEnd"/>
-      <w:r>
-        <w:rPr>
-          <w:lang w:val="fi-FI"/>
-        </w:rPr>
-        <w:t xml:space="preserve"> </w:t>
-      </w:r>
-      <w:proofErr w:type="spellStart"/>
-      <w:r>
-        <w:rPr>
-          <w:lang w:val="fi-FI"/>
-        </w:rPr>
-        <w:t>Taglella</w:t>
-      </w:r>
-      <w:proofErr w:type="spellEnd"/>
-      <w:r>
-        <w:rPr>
-          <w:lang w:val="fi-FI"/>
-        </w:rPr>
-        <w:t xml:space="preserve"> ja toimii </w:t>
-      </w:r>
-      <w:r>
-        <w:rPr>
-          <w:lang w:val="fi-FI"/>
-        </w:rPr>
-        <w:t>yliopistolla luennoitsijana</w:t>
-      </w:r>
-      <w:r>
-        <w:rPr>
-          <w:lang w:val="fi-FI"/>
-        </w:rPr>
-        <w:t xml:space="preserve">, aiheena </w:t>
-      </w:r>
-      <w:proofErr w:type="spellStart"/>
-      <w:r>
-        <w:rPr>
-          <w:lang w:val="fi-FI"/>
-        </w:rPr>
-        <w:t>ksenobiologia</w:t>
-      </w:r>
-      <w:proofErr w:type="spellEnd"/>
-      <w:r>
-        <w:rPr>
-          <w:lang w:val="fi-FI"/>
-        </w:rPr>
-        <w:t>.</w:t>
-      </w:r>
-      <w:r>
-        <w:rPr>
-          <w:lang w:val="fi-FI"/>
-        </w:rPr>
-        <w:t xml:space="preserve"> </w:t>
-      </w:r>
-      <w:r>
-        <w:rPr>
-          <w:lang w:val="fi-FI"/>
-        </w:rPr>
-        <w:t>Hän on politiikaltaan varovaisen deterministinen, siviilisäädyltään eronnut</w:t>
-      </w:r>
-      <w:r>
-        <w:rPr>
-          <w:lang w:val="fi-FI"/>
-        </w:rPr>
-        <w:t xml:space="preserve"> (</w:t>
-      </w:r>
-      <w:r>
-        <w:rPr>
-          <w:lang w:val="fi-FI"/>
-        </w:rPr>
-        <w:t xml:space="preserve">ex-puoliso </w:t>
-      </w:r>
-      <w:proofErr w:type="spellStart"/>
+        <w:t>Kleber Yankovic,</w:t>
+      </w:r>
+      <w:r>
+        <w:rPr>
+          <w:lang w:val="fi-FI"/>
+        </w:rPr>
+        <w:t xml:space="preserve"> ja kuusivuotias tytär, </w:t>
+      </w:r>
+      <w:r>
+        <w:rPr>
+          <w:lang w:val="fi-FI"/>
+        </w:rPr>
+        <w:t xml:space="preserve">niinikään nimeltään </w:t>
+      </w:r>
       <w:r>
         <w:rPr>
           <w:b/>
           <w:i/>
           <w:lang w:val="fi-FI"/>
         </w:rPr>
-        <w:t>Matteo</w:t>
-      </w:r>
-      <w:proofErr w:type="spellEnd"/>
+        <w:t>Fehmeeda</w:t>
+      </w:r>
+      <w:r>
+        <w:rPr>
+          <w:lang w:val="fi-FI"/>
+        </w:rPr>
+        <w:t>.</w:t>
+      </w:r>
+      <w:r>
+        <w:rPr>
+          <w:lang w:val="fi-FI"/>
+        </w:rPr>
+        <w:t xml:space="preserve"> Hän on ihan kohtalaisen tyytyväinen elämäänsä, vaikka välillä haikaileekin takaisin tutkimuksen pariin.</w:t>
+      </w:r>
+      <w:r>
+        <w:rPr>
+          <w:lang w:val="fi-FI"/>
+        </w:rPr>
+        <w:t xml:space="preserve"> </w:t>
+      </w:r>
+      <w:r>
+        <w:rPr>
+          <w:lang w:val="fi-FI"/>
+        </w:rPr>
+        <w:t xml:space="preserve">Hän pitää yhä sosiaalisessa mediassa yhteyttä tutkimuksen parissa yhä työskentelevään </w:t>
+      </w:r>
       <w:r>
         <w:rPr>
           <w:b/>
           <w:i/>
           <w:lang w:val="fi-FI"/>
         </w:rPr>
+        <w:t>Indah Utari Sudjarwadi</w:t>
+      </w:r>
+      <w:r>
+        <w:rPr>
+          <w:lang w:val="fi-FI"/>
+        </w:rPr>
+        <w:t>in, jonka oli määrä olla hänen tutkimusryhmänsä johtaja ja joka auttoi häntä pääsemään jaloilleen kun hän oli egocastannut Europalle.</w:t>
+      </w:r>
+    </w:p>
+    <w:p>
+      <w:pPr>
+        <w:rPr>
+          <w:lang w:val="fi-FI"/>
+        </w:rPr>
+      </w:pPr>
+    </w:p>
+    <w:p>
+      <w:pPr>
+        <w:rPr>
+          <w:lang w:val="fi-FI"/>
+        </w:rPr>
+      </w:pPr>
+      <w:r>
+        <w:rPr>
+          <w:lang w:val="fi-FI"/>
+        </w:rPr>
+        <w:t>Natalie on menestynyt kohtalaisen hyvin ja on töissä tiedeviestinnässä.</w:t>
+      </w:r>
+      <w:r>
+        <w:rPr>
+          <w:lang w:val="fi-FI"/>
+        </w:rPr>
+        <w:t xml:space="preserve"> Karimin sijainti ei ole selvillä; hänen arvellaan egocastanneen jonnekin anarkistihabiin.</w:t>
+      </w:r>
+    </w:p>
+    <w:p>
+      <w:pPr>
+        <w:rPr>
+          <w:lang w:val="fi-FI"/>
+        </w:rPr>
+      </w:pPr>
+    </w:p>
+    <w:p>
+      <w:pPr>
+        <w:rPr>
+          <w:lang w:val="fi-FI"/>
+        </w:rPr>
+      </w:pPr>
+      <w:r>
+        <w:rPr>
+          <w:lang w:val="fi-FI"/>
+        </w:rPr>
+        <w:t>(Kolmas versio Berinistä oli kylmävarastossa Marsissa, mutta CCS on todennut Berinin olevan olemassa Europalla, ja on hävittänyt oman kopionsa.)</w:t>
+      </w:r>
+    </w:p>
+    <w:p>
+      <w:pPr>
+        <w:rPr>
+          <w:lang w:val="fi-FI"/>
+        </w:rPr>
+      </w:pPr>
+    </w:p>
+    <w:p>
+      <w:pPr>
+        <w:pStyle w:val="Heading3"/>
+      </w:pPr>
+      <w:r>
+        <w:t>Kriang Krai</w:t>
+      </w:r>
+    </w:p>
+    <w:p>
+      <w:pPr>
+        <w:rPr>
+          <w:strike/>
+          <w:lang w:val="fi-FI"/>
+        </w:rPr>
+      </w:pPr>
+      <w:r>
+        <w:rPr>
+          <w:strike/>
+          <w:lang w:val="fi-FI"/>
+        </w:rPr>
+        <w:t xml:space="preserve">Kriang Krai päätyi Marsiin muiden Pikiranin kopioiden lailla. Hänet inkarnoitiin casemorfissa 2138 monien muiden toiveesta, ja välittömästi hän alkoi organisoida toimintaa. </w:t>
+      </w:r>
+      <w:r>
+        <w:rPr>
+          <w:strike/>
+          <w:lang w:val="fi-FI"/>
+        </w:rPr>
+        <w:t xml:space="preserve">Casemorfi ei kuitenkaan sopinut hänelle. </w:t>
+      </w:r>
+    </w:p>
+    <w:p>
+      <w:pPr>
+        <w:rPr>
+          <w:strike/>
+          <w:lang w:val="fi-FI"/>
+        </w:rPr>
+      </w:pPr>
+    </w:p>
+    <w:p>
+      <w:pPr>
+        <w:rPr>
+          <w:strike/>
+          <w:lang w:val="fi-FI"/>
+        </w:rPr>
+      </w:pPr>
+      <w:r>
+        <w:rPr>
+          <w:strike/>
+          <w:lang w:val="fi-FI"/>
+        </w:rPr>
+        <w:t xml:space="preserve">Hän </w:t>
+      </w:r>
+      <w:r>
+        <w:rPr>
+          <w:strike/>
+          <w:lang w:val="fi-FI"/>
+        </w:rPr>
+        <w:t xml:space="preserve">on vaihtanut takaisin biomorfiin </w:t>
+      </w:r>
+      <w:r>
+        <w:rPr>
+          <w:strike/>
+          <w:lang w:val="fi-FI"/>
+        </w:rPr>
+        <w:t>21</w:t>
+      </w:r>
+      <w:r>
+        <w:rPr>
+          <w:strike/>
+          <w:lang w:val="fi-FI"/>
+        </w:rPr>
+        <w:t>40</w:t>
+      </w:r>
+      <w:r>
+        <w:rPr>
+          <w:strike/>
+          <w:lang w:val="fi-FI"/>
+        </w:rPr>
+        <w:t xml:space="preserve"> (splicer)</w:t>
+      </w:r>
+      <w:r>
+        <w:rPr>
+          <w:strike/>
+          <w:lang w:val="fi-FI"/>
+        </w:rPr>
+        <w:t xml:space="preserve">, ja on tähän pystyäkseen joutunut tekemään diilin </w:t>
+      </w:r>
+      <w:r>
+        <w:rPr>
+          <w:strike/>
+          <w:lang w:val="fi-FI"/>
+        </w:rPr>
+        <w:t>Invatch</w:t>
+      </w:r>
+      <w:r>
+        <w:rPr>
+          <w:strike/>
+          <w:lang w:val="fi-FI"/>
+        </w:rPr>
+        <w:t>-yhtiön</w:t>
+      </w:r>
+      <w:r>
+        <w:rPr>
+          <w:strike/>
+          <w:lang w:val="fi-FI"/>
+        </w:rPr>
+        <w:t xml:space="preserve"> kanssa</w:t>
+      </w:r>
+      <w:r>
+        <w:rPr>
+          <w:strike/>
+          <w:lang w:val="fi-FI"/>
+        </w:rPr>
+        <w:t xml:space="preserve"> (joka on niellyt Pikiranin)</w:t>
+      </w:r>
+      <w:r>
+        <w:rPr>
+          <w:strike/>
+          <w:lang w:val="fi-FI"/>
+        </w:rPr>
+        <w:t xml:space="preserve">. Hän vuotaa näille </w:t>
+      </w:r>
+      <w:r>
+        <w:rPr>
+          <w:strike/>
+          <w:lang w:val="fi-FI"/>
+        </w:rPr>
+        <w:lastRenderedPageBreak/>
+        <w:t>tietoja Barsoomin liikkeestä, ja toimii kaksoisagenttina</w:t>
+      </w:r>
+      <w:r>
+        <w:rPr>
+          <w:strike/>
+          <w:lang w:val="fi-FI"/>
+        </w:rPr>
+        <w:t xml:space="preserve"> Noctis Qianjiaossa</w:t>
+      </w:r>
+      <w:r>
+        <w:rPr>
+          <w:strike/>
+          <w:lang w:val="fi-FI"/>
+        </w:rPr>
+        <w:t>.</w:t>
+      </w:r>
+    </w:p>
+    <w:p>
+      <w:pPr>
+        <w:rPr>
+          <w:lang w:val="fi-FI"/>
+        </w:rPr>
+      </w:pPr>
+    </w:p>
+    <w:p>
+      <w:pPr>
+        <w:rPr>
+          <w:lang w:val="fi-FI"/>
+        </w:rPr>
+      </w:pPr>
+      <w:r>
+        <w:rPr>
+          <w:lang w:val="fi-FI"/>
+        </w:rPr>
+        <w:t>Kriang Krai</w:t>
+      </w:r>
+      <w:r>
+        <w:rPr>
+          <w:lang w:val="fi-FI"/>
+        </w:rPr>
+        <w:t>n varmuuskopion ainoa kappale katosi Lankeemuksessa. Sama pätee hänen</w:t>
+      </w:r>
+      <w:r>
+        <w:rPr>
+          <w:lang w:val="fi-FI"/>
+        </w:rPr>
+        <w:t xml:space="preserve"> perheeseensä, lukuunottamatta poikaa, joka on kylmävarastossa Extropiassa.</w:t>
+      </w:r>
+    </w:p>
+    <w:p>
+      <w:pPr>
+        <w:rPr>
+          <w:lang w:val="fi-FI"/>
+        </w:rPr>
+      </w:pPr>
+    </w:p>
+    <w:p>
+      <w:pPr>
+        <w:pStyle w:val="Heading3"/>
+      </w:pPr>
+      <w:r>
+        <w:t>Fajar</w:t>
+      </w:r>
+    </w:p>
+    <w:p>
+      <w:pPr>
+        <w:rPr>
+          <w:lang w:val="fi-FI"/>
+        </w:rPr>
+      </w:pPr>
+      <w:r>
+        <w:rPr>
+          <w:lang w:val="fi-FI"/>
+        </w:rPr>
+        <w:t>Fajar Setiawan ehti egocastautua Marsiin Lankeemuksessa. S</w:t>
+      </w:r>
+      <w:r>
+        <w:rPr>
+          <w:lang w:val="fi-FI"/>
+        </w:rPr>
+        <w:t xml:space="preserve">iellä hän päätyi Elysiumiin ja töihin </w:t>
+      </w:r>
+      <w:r>
+        <w:rPr>
+          <w:lang w:val="fi-FI"/>
+        </w:rPr>
+        <w:t>indonesialaisten rakentajien viihdepuolelle. Odottamatta Fajarista tuli melkoisen suosittu, joten Oaxaca-M</w:t>
+      </w:r>
+      <w:r>
+        <w:rPr>
+          <w:lang w:val="fi-FI"/>
+        </w:rPr>
+        <w:t>aartens nappasi hänet itselleen 2136</w:t>
+      </w:r>
+      <w:r>
+        <w:rPr>
+          <w:lang w:val="fi-FI"/>
+        </w:rPr>
+        <w:t>, inkarnoi fancyyn exalt-morfiin ja rakensi idoliksi.</w:t>
+      </w:r>
+    </w:p>
+    <w:p>
+      <w:pPr>
+        <w:rPr>
+          <w:lang w:val="fi-FI"/>
+        </w:rPr>
+      </w:pPr>
+    </w:p>
+    <w:p>
+      <w:pPr>
+        <w:rPr>
+          <w:lang w:val="fi-FI"/>
+        </w:rPr>
+      </w:pPr>
+      <w:r>
+        <w:rPr>
+          <w:lang w:val="fi-FI"/>
+        </w:rPr>
+        <w:t xml:space="preserve">Nyt Fajar on muusikko ja näyttelijä, ja yksi Experian XP-tähdistä. </w:t>
+      </w:r>
+      <w:r>
+        <w:rPr>
+          <w:lang w:val="fi-FI"/>
+        </w:rPr>
+        <w:t xml:space="preserve">Experian eräs XP-formaatti on maaginen </w:t>
+      </w:r>
+      <w:r>
+        <w:rPr>
+          <w:i/>
+          <w:lang w:val="fi-FI"/>
+        </w:rPr>
+        <w:t xml:space="preserve">lagu den pedang </w:t>
+      </w:r>
+      <w:r>
+        <w:rPr>
+          <w:lang w:val="fi-FI"/>
+        </w:rPr>
+        <w:t xml:space="preserve">("song and sword"), joka on käytännössä </w:t>
+      </w:r>
+      <w:r>
+        <w:rPr>
+          <w:lang w:val="fi-FI"/>
+        </w:rPr>
+        <w:t xml:space="preserve">musikaalinen fantasiatarina. Fajar on </w:t>
+      </w:r>
+      <w:r>
+        <w:rPr>
+          <w:lang w:val="fi-FI"/>
+        </w:rPr>
+        <w:t xml:space="preserve">sen suurimpia nimiä, ja kohtalaisen tunnettu </w:t>
+      </w:r>
+      <w:r>
+        <w:rPr>
+          <w:lang w:val="fi-FI"/>
+        </w:rPr>
+        <w:t xml:space="preserve">(think Eddie Redmayne), hänellä on n. 5 miljoonan krediitin omaisuus ja headline tuoreessa </w:t>
+      </w:r>
+      <w:r>
+        <w:rPr>
+          <w:i/>
+          <w:lang w:val="fi-FI"/>
+        </w:rPr>
+        <w:t>Lovers i</w:t>
+      </w:r>
+      <w:r>
+        <w:rPr>
+          <w:i/>
+          <w:lang w:val="fi-FI"/>
+        </w:rPr>
+        <w:t xml:space="preserve">n </w:t>
+      </w:r>
+      <w:r>
+        <w:rPr>
+          <w:i/>
+          <w:lang w:val="fi-FI"/>
+        </w:rPr>
+        <w:t>Prayag</w:t>
+      </w:r>
+      <w:r>
+        <w:rPr>
+          <w:lang w:val="fi-FI"/>
+        </w:rPr>
+        <w:t xml:space="preserve"> -spektaakkelissa. </w:t>
+      </w:r>
+      <w:r>
+        <w:rPr>
+          <w:lang w:val="fi-FI"/>
+        </w:rPr>
+        <w:t xml:space="preserve">Viime aikoina hän on kuitenkin ollut skandaaleissa, kun hänen on todettu </w:t>
+      </w:r>
+      <w:r>
+        <w:rPr>
+          <w:lang w:val="fi-FI"/>
+        </w:rPr>
+        <w:t>käyttäneen palveluskuntanaan todella räikest</w:t>
+      </w:r>
+      <w:r>
+        <w:rPr>
+          <w:lang w:val="fi-FI"/>
+        </w:rPr>
+        <w:t xml:space="preserve">i hyväksikäytettyjä velkaorjia, </w:t>
+      </w:r>
+      <w:r>
+        <w:rPr>
+          <w:lang w:val="fi-FI"/>
+        </w:rPr>
+        <w:t>pääasiassa</w:t>
+      </w:r>
+      <w:r>
+        <w:rPr>
+          <w:lang w:val="fi-FI"/>
+        </w:rPr>
         <w:t xml:space="preserve"> </w:t>
       </w:r>
-      <w:proofErr w:type="spellStart"/>
+      <w:r>
+        <w:rPr>
+          <w:lang w:val="fi-FI"/>
+        </w:rPr>
+        <w:t>malesialaisia. Valtaosa indonesialaisista kuitenkin edelleen rakastaa Setiawania, ja kiinalaisia tai länsimaalaisia ei kauheasti kiinnosta.</w:t>
+      </w:r>
+      <w:r>
+        <w:rPr>
+          <w:lang w:val="fi-FI"/>
+        </w:rPr>
+        <w:t xml:space="preserve"> (Kyseessä ei niinkään ole</w:t>
+      </w:r>
+      <w:r>
+        <w:rPr>
+          <w:lang w:val="fi-FI"/>
+        </w:rPr>
+        <w:t xml:space="preserve"> avoin</w:t>
+      </w:r>
+      <w:r>
+        <w:rPr>
+          <w:lang w:val="fi-FI"/>
+        </w:rPr>
+        <w:t xml:space="preserve"> </w:t>
+      </w:r>
+      <w:r>
+        <w:rPr>
+          <w:lang w:val="fi-FI"/>
+        </w:rPr>
+        <w:t>malesialaisiin kohdistuva rasistinen suhtautuminen</w:t>
+      </w:r>
+      <w:r>
+        <w:rPr>
+          <w:lang w:val="fi-FI"/>
+        </w:rPr>
+        <w:t>, kuin se että malesialaisten kanssa kieli- ja kulttuuriongelmia ei ole niin paljon.)</w:t>
+      </w:r>
+    </w:p>
+    <w:p>
+      <w:pPr>
+        <w:rPr>
+          <w:lang w:val="fi-FI"/>
+        </w:rPr>
+      </w:pPr>
+    </w:p>
+    <w:p>
+      <w:pPr>
+        <w:rPr>
+          <w:lang w:val="fi-FI"/>
+        </w:rPr>
+      </w:pPr>
+    </w:p>
+    <w:p>
+      <w:pPr>
+        <w:pStyle w:val="Heading2"/>
+      </w:pPr>
+      <w:r>
+        <w:t>Herätys</w:t>
+      </w:r>
+    </w:p>
+    <w:p>
+      <w:pPr>
+        <w:rPr>
+          <w:noProof/>
+          <w:lang w:val="fi-FI"/>
+        </w:rPr>
+      </w:pPr>
+      <w:r>
+        <w:rPr>
+          <w:noProof/>
+          <w:lang w:val="fi-FI"/>
+        </w:rPr>
+        <w:t>Bromo-aluksen huoltojärjestelmät ovat olleet milloin päällä ja milloin poissa päältä. Ne ovat välillä yrittäneet etsiä miehistön jäseniä uploadeihin osana viankorjausjärjestelmää, mutta tämä ei ole onnistunut.</w:t>
+      </w:r>
+    </w:p>
+    <w:p>
+      <w:pPr>
+        <w:rPr>
+          <w:noProof/>
+          <w:lang w:val="fi-FI"/>
+        </w:rPr>
+      </w:pPr>
+    </w:p>
+    <w:p>
+      <w:pPr>
+        <w:rPr>
+          <w:noProof/>
+          <w:lang w:val="fi-FI"/>
+        </w:rPr>
+      </w:pPr>
+      <w:r>
+        <w:rPr>
+          <w:noProof/>
+          <w:lang w:val="fi-FI"/>
+        </w:rPr>
+        <w:t>7 vuotta sitten mikrometeoroidi</w:t>
+      </w:r>
+      <w:r>
+        <w:rPr>
+          <w:noProof/>
+          <w:lang w:val="fi-FI"/>
+        </w:rPr>
+        <w:t xml:space="preserve"> rikkoi kontin, jossa kuljetettiin 4000 uploadia. Irtonaisia kiintolevyjä päätyi ajelehtimaan ruumaan, josta eräs huoltojärjestelmä löysi ne ja siivosi pois leijumasta.</w:t>
+      </w:r>
+    </w:p>
+    <w:p>
+      <w:pPr>
+        <w:rPr>
+          <w:noProof/>
+          <w:lang w:val="fi-FI"/>
+        </w:rPr>
+      </w:pPr>
+    </w:p>
+    <w:p>
+      <w:pPr>
+        <w:rPr>
+          <w:noProof/>
+          <w:lang w:val="fi-FI"/>
+        </w:rPr>
+      </w:pPr>
+      <w:r>
+        <w:rPr>
+          <w:noProof/>
+          <w:lang w:val="fi-FI"/>
+        </w:rPr>
+        <w:t xml:space="preserve">Juuri ennen pelin alkua toinen huoltojärjestelmä selvisi </w:t>
+      </w:r>
+      <w:r>
+        <w:rPr>
+          <w:noProof/>
+          <w:lang w:val="fi-FI"/>
+        </w:rPr>
+        <w:t>vikatutkinnassa ja inventaariossa</w:t>
+      </w:r>
+      <w:r>
+        <w:rPr>
+          <w:noProof/>
+          <w:lang w:val="fi-FI"/>
+        </w:rPr>
+        <w:t xml:space="preserve"> totesi varastossa olevien levyjen olevan koodattu </w:t>
+      </w:r>
+      <w:r>
+        <w:rPr>
+          <w:noProof/>
+          <w:lang w:val="fi-FI"/>
+        </w:rPr>
+        <w:t>egoiksi</w:t>
+      </w:r>
+      <w:r>
+        <w:rPr>
+          <w:noProof/>
+          <w:lang w:val="fi-FI"/>
+        </w:rPr>
+        <w:t xml:space="preserve">. Niiden palauttaminen </w:t>
+      </w:r>
+      <w:r>
+        <w:rPr>
+          <w:noProof/>
+          <w:lang w:val="fi-FI"/>
+        </w:rPr>
+        <w:t xml:space="preserve">Pikiranin </w:t>
+      </w:r>
+      <w:r>
+        <w:rPr>
+          <w:noProof/>
+          <w:lang w:val="fi-FI"/>
+        </w:rPr>
+        <w:t xml:space="preserve">varastoon ei ollut mahdollista, </w:t>
+      </w:r>
+      <w:r>
+        <w:rPr>
+          <w:noProof/>
+          <w:lang w:val="fi-FI"/>
+        </w:rPr>
+        <w:t>joten monimutkainen silmukka pudotti ne Pikiranin</w:t>
+      </w:r>
+      <w:r>
+        <w:rPr>
+          <w:noProof/>
+          <w:lang w:val="fi-FI"/>
+        </w:rPr>
+        <w:t xml:space="preserve"> toiseen konttiin, jossa inkarnointiprotokolla käynnistyi ja otti ne huolekseen</w:t>
+      </w:r>
+      <w:r>
+        <w:rPr>
+          <w:noProof/>
+          <w:lang w:val="fi-FI"/>
+        </w:rPr>
+        <w:t>. Koska sen mukaan herätysaika oli jo ylitetty, eikä simulaatioavaruus ollut käyttökunnossa, se tilasi alukselta morfeja täyttääkseen inkarnointitarpeen.</w:t>
+      </w:r>
+      <w:r>
+        <w:rPr>
+          <w:noProof/>
+          <w:lang w:val="fi-FI"/>
+        </w:rPr>
+        <w:t xml:space="preserve"> Alus ei ensin vastannut, mutta pyyntöjen toistuessa asiantuntijajärjestelmä eskaloi sitä skriptinsä mukaan, ja lopulta päätyi tilanteeseen, jossa tilaajalle toimitetaan mitä tahansa ehjää. "Ehjä" toki on valheellinen käsitys tässä.</w:t>
+      </w:r>
+    </w:p>
+    <w:p>
+      <w:pPr>
+        <w:rPr>
+          <w:noProof/>
+          <w:lang w:val="fi-FI"/>
+        </w:rPr>
+      </w:pPr>
+    </w:p>
+    <w:p>
+      <w:pPr>
+        <w:rPr>
+          <w:noProof/>
+          <w:lang w:val="fi-FI"/>
+        </w:rPr>
+      </w:pPr>
+      <w:r>
+        <w:rPr>
+          <w:noProof/>
+          <w:lang w:val="fi-FI"/>
+        </w:rPr>
+        <w:t>Neljä [?] ehjää egoa uploadataan yksinkertaisiin huoltorobotteihin.</w:t>
+      </w:r>
+      <w:r>
+        <w:rPr>
+          <w:noProof/>
+          <w:lang w:val="fi-FI"/>
+        </w:rPr>
+        <w:t xml:space="preserve"> Periaatteessa nämä läpäisivät diagnostiikan, mikä tarkoittaa, että rekisterissä niillä ei ollut vikoja. Diagnostiikkaohjelma on kauan sitten kaatunut, </w:t>
+      </w:r>
+      <w:r>
+        <w:rPr>
+          <w:noProof/>
+          <w:lang w:val="fi-FI"/>
+        </w:rPr>
+        <w:t xml:space="preserve">joten sen tulokset ovat täysin päin </w:t>
+      </w:r>
+      <w:r>
+        <w:rPr>
+          <w:noProof/>
+          <w:lang w:val="fi-FI"/>
+        </w:rPr>
+        <w:lastRenderedPageBreak/>
+        <w:t>honkia.</w:t>
+      </w:r>
+    </w:p>
+    <w:p>
+      <w:pPr>
+        <w:rPr>
+          <w:noProof/>
+          <w:lang w:val="fi-FI"/>
+        </w:rPr>
+      </w:pPr>
+    </w:p>
+    <w:p>
+      <w:pPr>
+        <w:pStyle w:val="Heading1"/>
+        <w:rPr>
+          <w:noProof/>
+          <w:lang w:val="fi-FI"/>
+        </w:rPr>
+      </w:pPr>
+      <w:r>
+        <w:rPr>
+          <w:noProof/>
+          <w:lang w:val="fi-FI"/>
+        </w:rPr>
+        <w:t>Laivue</w:t>
+      </w:r>
+    </w:p>
+    <w:p>
+      <w:pPr>
+        <w:rPr>
+          <w:noProof/>
+          <w:lang w:val="fi-FI"/>
+        </w:rPr>
+      </w:pPr>
+      <w:r>
+        <w:rPr>
+          <w:noProof/>
+          <w:lang w:val="fi-FI"/>
+        </w:rPr>
+        <w:t>Laivueessa on 4 laivaa, plus korvetti. Kaikki kulkevat samalla kurssilla</w:t>
+      </w:r>
+      <w:r>
+        <w:rPr>
+          <w:noProof/>
+          <w:lang w:val="fi-FI"/>
+        </w:rPr>
+        <w:t xml:space="preserve">. Alun perin laivueessa oli vielä 2 lisäalusta, mutta ne hajaantuivat kun korvetin aikeet kävivät ilmeisiksi. </w:t>
+      </w:r>
+      <w:r>
+        <w:rPr>
+          <w:noProof/>
+          <w:lang w:val="fi-FI"/>
+        </w:rPr>
+        <w:t>Korvetti lähetti näiden perään hitaita kemiallisia ohjuksia, jotka tuhosivat alusten moottorit.</w:t>
+      </w:r>
+      <w:r>
+        <w:rPr>
+          <w:noProof/>
+          <w:lang w:val="fi-FI"/>
+        </w:rPr>
+        <w:t xml:space="preserve"> Muut pysyivät yhdessä kuten oli käsketty.</w:t>
+      </w:r>
+    </w:p>
+    <w:p>
+      <w:pPr>
+        <w:rPr>
+          <w:noProof/>
+          <w:lang w:val="fi-FI"/>
+        </w:rPr>
+      </w:pPr>
+    </w:p>
+    <w:p>
+      <w:pPr>
+        <w:rPr>
+          <w:noProof/>
+          <w:lang w:val="fi-FI"/>
+        </w:rPr>
+      </w:pPr>
+      <w:r>
+        <w:rPr>
+          <w:noProof/>
+          <w:lang w:val="fi-FI"/>
+        </w:rPr>
+        <w:t>Laivue on 13 vuotta lentänyt suunnilleen muodostelmassa. Pari alusta on välillä kylmäkaasu</w:t>
+      </w:r>
+      <w:r>
+        <w:rPr>
+          <w:noProof/>
+          <w:lang w:val="fi-FI"/>
+        </w:rPr>
+        <w:t xml:space="preserve">purskeilla korjannut muodostelmaa. Silti ryhmä on hieman hajaantunut. Kauimpana on Nagasawa, joka on 16 km päässä </w:t>
+      </w:r>
+      <w:r>
+        <w:rPr>
+          <w:noProof/>
+          <w:lang w:val="fi-FI"/>
+        </w:rPr>
+        <w:t>muista</w:t>
+      </w:r>
+      <w:r>
+        <w:rPr>
+          <w:noProof/>
+          <w:lang w:val="fi-FI"/>
+        </w:rPr>
+        <w:t xml:space="preserve"> neljästä.</w:t>
+      </w:r>
+    </w:p>
+    <w:p>
+      <w:pPr>
+        <w:rPr>
+          <w:noProof/>
+          <w:lang w:val="fi-FI"/>
+        </w:rPr>
+      </w:pPr>
+    </w:p>
+    <w:p>
+      <w:pPr>
+        <w:rPr>
+          <w:noProof/>
+          <w:lang w:val="en-GB"/>
+        </w:rPr>
+      </w:pPr>
+      <w:r>
+        <w:rPr>
+          <w:noProof/>
+          <w:lang w:val="en-GB"/>
+        </w:rPr>
+        <w:t>(FTV: Fusion Transport Vessel)</w:t>
+      </w:r>
+    </w:p>
+    <w:p>
+      <w:pPr>
+        <w:rPr>
+          <w:noProof/>
+          <w:lang w:val="en-GB"/>
+        </w:rPr>
+      </w:pPr>
+    </w:p>
+    <w:p>
+      <w:pPr>
+        <w:rPr>
+          <w:b/>
+          <w:noProof/>
+          <w:lang w:val="fi-FI"/>
+        </w:rPr>
+      </w:pPr>
       <w:r>
         <w:rPr>
           <w:b/>
           <w:i/>
-          <w:lang w:val="fi-FI"/>
-        </w:rPr>
-        <w:t>Cabacalos</w:t>
-      </w:r>
-      <w:proofErr w:type="spellEnd"/>
-      <w:r>
-        <w:rPr>
-          <w:lang w:val="fi-FI"/>
-        </w:rPr>
-        <w:t xml:space="preserve"> 2137-2144)</w:t>
-      </w:r>
-      <w:r>
-        <w:rPr>
-          <w:lang w:val="fi-FI"/>
-        </w:rPr>
-        <w:t xml:space="preserve">, ja asuu ahtaasti yliopistolaisten </w:t>
-      </w:r>
-      <w:r>
-        <w:rPr>
-          <w:lang w:val="fi-FI"/>
-        </w:rPr>
-        <w:t>yhteisasunnossa</w:t>
-      </w:r>
-      <w:r>
-        <w:rPr>
-          <w:lang w:val="fi-FI"/>
-        </w:rPr>
-        <w:t>.</w:t>
-      </w:r>
-      <w:r>
-        <w:rPr>
-          <w:lang w:val="fi-FI"/>
-        </w:rPr>
-        <w:t xml:space="preserve"> </w:t>
-      </w:r>
-      <w:r>
-        <w:rPr>
-          <w:lang w:val="fi-FI"/>
-        </w:rPr>
-        <w:t xml:space="preserve">Hänellä on </w:t>
-      </w:r>
-      <w:r>
-        <w:rPr>
-          <w:lang w:val="fi-FI"/>
-        </w:rPr>
-        <w:t xml:space="preserve">2139 syntynyt kahdeksanvuotias tytär, </w:t>
-      </w:r>
-      <w:proofErr w:type="spellStart"/>
+          <w:noProof/>
+          <w:lang w:val="en-GB"/>
+        </w:rPr>
+        <w:t xml:space="preserve">FTV </w:t>
+      </w:r>
       <w:r>
         <w:rPr>
           <w:b/>
           <w:i/>
-          <w:lang w:val="fi-FI"/>
-        </w:rPr>
-        <w:t>Fehmeeda</w:t>
-      </w:r>
-      <w:proofErr w:type="spellEnd"/>
-      <w:r>
-        <w:rPr>
-          <w:lang w:val="fi-FI"/>
+          <w:noProof/>
+          <w:lang w:val="en-GB"/>
+        </w:rPr>
+        <w:t xml:space="preserve">Bromo </w:t>
+      </w:r>
+      <w:r>
+        <w:rPr>
+          <w:noProof/>
+          <w:lang w:val="en-GB"/>
+        </w:rPr>
+        <w:t>(Indonesia)</w:t>
+      </w:r>
+      <w:r>
+        <w:rPr>
+          <w:noProof/>
+          <w:lang w:val="en-GB"/>
+        </w:rPr>
+        <w:t xml:space="preserve"> - Rahtialus</w:t>
+      </w:r>
+      <w:r>
+        <w:rPr>
+          <w:noProof/>
+          <w:lang w:val="en-GB"/>
+        </w:rPr>
+        <w:t>, std. transport</w:t>
+      </w:r>
+      <w:r>
+        <w:rPr>
+          <w:noProof/>
+          <w:lang w:val="en-GB"/>
         </w:rPr>
         <w:t>.</w:t>
       </w:r>
-    </w:p>
-    <w:p>
-      <w:pPr>
-        <w:rPr>
-          <w:lang w:val="fi-FI"/>
-        </w:rPr>
-      </w:pPr>
-    </w:p>
-    <w:p>
-      <w:pPr>
-        <w:rPr>
-          <w:lang w:val="fi-FI"/>
-        </w:rPr>
-      </w:pPr>
-      <w:proofErr w:type="spellStart"/>
-      <w:r>
-        <w:rPr>
-          <w:lang w:val="fi-FI"/>
-        </w:rPr>
-        <w:t>Gabriela</w:t>
-      </w:r>
-      <w:proofErr w:type="spellEnd"/>
-      <w:r>
-        <w:rPr>
-          <w:lang w:val="fi-FI"/>
-        </w:rPr>
-        <w:t xml:space="preserve"> elää halpatyöntekijänä Libertyn slummeissa.</w:t>
-      </w:r>
-    </w:p>
-    <w:p>
-      <w:pPr>
-        <w:rPr>
-          <w:lang w:val="fi-FI"/>
-        </w:rPr>
-      </w:pPr>
-    </w:p>
-    <w:p>
-      <w:pPr>
-        <w:rPr>
+      <w:r>
+        <w:rPr>
+          <w:noProof/>
           <w:lang w:val="en-GB"/>
         </w:rPr>
-      </w:pPr>
-      <w:proofErr w:type="spellStart"/>
-      <w:r>
-        <w:rPr>
-          <w:lang w:val="fi-FI"/>
-        </w:rPr>
-        <w:t>Berin</w:t>
-      </w:r>
-      <w:proofErr w:type="spellEnd"/>
-      <w:r>
-        <w:rPr>
-          <w:lang w:val="fi-FI"/>
-        </w:rPr>
-        <w:t xml:space="preserve">-(2) päätyi Europalle saarron läpi, </w:t>
-      </w:r>
-      <w:r>
-        <w:rPr>
-          <w:lang w:val="fi-FI"/>
-        </w:rPr>
-        <w:t xml:space="preserve">ja </w:t>
-      </w:r>
-      <w:proofErr w:type="spellStart"/>
-      <w:r>
-        <w:rPr>
-          <w:lang w:val="fi-FI"/>
-        </w:rPr>
-        <w:t>inkarnoitiin</w:t>
-      </w:r>
-      <w:proofErr w:type="spellEnd"/>
-      <w:r>
-        <w:rPr>
-          <w:lang w:val="fi-FI"/>
-        </w:rPr>
-        <w:t xml:space="preserve"> 2136</w:t>
-      </w:r>
-      <w:r>
-        <w:rPr>
-          <w:lang w:val="fi-FI"/>
-        </w:rPr>
-        <w:t xml:space="preserve"> kohtalaiseen halpaan synthmorfiin</w:t>
-      </w:r>
-      <w:r>
-        <w:rPr>
-          <w:lang w:val="fi-FI"/>
-        </w:rPr>
-        <w:t xml:space="preserve">. </w:t>
-      </w:r>
-      <w:proofErr w:type="spellStart"/>
-      <w:r>
-        <w:rPr>
-          <w:lang w:val="fi-FI"/>
-        </w:rPr>
-        <w:t>Europalla</w:t>
-      </w:r>
-      <w:proofErr w:type="spellEnd"/>
-      <w:r>
-        <w:rPr>
-          <w:lang w:val="fi-FI"/>
-        </w:rPr>
-        <w:t xml:space="preserve"> oli ylitarjontaa biologeista, ja puhtaan tieteen</w:t>
-      </w:r>
-      <w:r>
-        <w:rPr>
-          <w:lang w:val="fi-FI"/>
-        </w:rPr>
-        <w:t>tekijän</w:t>
-      </w:r>
-      <w:r>
-        <w:rPr>
-          <w:lang w:val="fi-FI"/>
-        </w:rPr>
-        <w:t xml:space="preserve"> asemasta </w:t>
-      </w:r>
-      <w:r>
-        <w:rPr>
-          <w:lang w:val="fi-FI"/>
-        </w:rPr>
-        <w:t xml:space="preserve">hänestä tuli </w:t>
-      </w:r>
-      <w:r>
-        <w:rPr>
-          <w:lang w:val="fi-FI"/>
-        </w:rPr>
-        <w:t>retkiopas jään alaisille turisteille.</w:t>
-      </w:r>
-      <w:r>
-        <w:rPr>
-          <w:lang w:val="fi-FI"/>
-        </w:rPr>
-        <w:t xml:space="preserve"> 2139 hän sai hankittua </w:t>
-      </w:r>
-      <w:r>
-        <w:rPr>
-          <w:lang w:val="fi-FI"/>
-        </w:rPr>
-        <w:t>oman biologisen kehon</w:t>
-      </w:r>
-      <w:r>
-        <w:rPr>
-          <w:lang w:val="fi-FI"/>
-        </w:rPr>
-        <w:t xml:space="preserve"> (</w:t>
-      </w:r>
-      <w:proofErr w:type="spellStart"/>
-      <w:r>
-        <w:rPr>
-          <w:lang w:val="fi-FI"/>
-        </w:rPr>
-        <w:t>splicer</w:t>
-      </w:r>
-      <w:proofErr w:type="spellEnd"/>
-      <w:r>
-        <w:rPr>
-          <w:lang w:val="fi-FI"/>
-        </w:rPr>
-        <w:t>)</w:t>
-      </w:r>
-      <w:r>
-        <w:rPr>
-          <w:lang w:val="fi-FI"/>
-        </w:rPr>
-        <w:t>, ja tässä vaiheessa hän avioitui. Hänellä on edelleen mies</w:t>
-      </w:r>
-      <w:r>
-        <w:rPr>
-          <w:lang w:val="fi-FI"/>
-        </w:rPr>
-        <w:t xml:space="preserve">, </w:t>
-      </w:r>
-      <w:proofErr w:type="spellStart"/>
+        <w:t xml:space="preserve"> </w:t>
+      </w:r>
+      <w:r>
+        <w:rPr>
+          <w:noProof/>
+          <w:lang w:val="fi-FI"/>
+        </w:rPr>
+        <w:t>Ei matkustajatiloja.</w:t>
+      </w:r>
+      <w:r>
+        <w:rPr>
+          <w:noProof/>
+          <w:lang w:val="fi-FI"/>
+        </w:rPr>
+        <w:t xml:space="preserve"> Alkuperäinen miehistö 6 henkeä, kapteeni </w:t>
+      </w:r>
       <w:r>
         <w:rPr>
           <w:b/>
           <w:i/>
-          <w:lang w:val="fi-FI"/>
-        </w:rPr>
-        <w:t>Kleber</w:t>
-      </w:r>
-      <w:proofErr w:type="spellEnd"/>
+          <w:noProof/>
+          <w:lang w:val="fi-FI"/>
+        </w:rPr>
+        <w:t>Lestari</w:t>
+      </w:r>
+    </w:p>
+    <w:p>
+      <w:pPr>
+        <w:rPr>
+          <w:noProof/>
+          <w:lang w:val="fi-FI"/>
+        </w:rPr>
+      </w:pPr>
+    </w:p>
+    <w:p>
+      <w:pPr>
+        <w:rPr>
+          <w:noProof/>
+          <w:lang w:val="fi-FI"/>
+        </w:rPr>
+      </w:pPr>
       <w:r>
         <w:rPr>
           <w:b/>
           <w:i/>
-          <w:lang w:val="fi-FI"/>
-        </w:rPr>
-        <w:t xml:space="preserve"> </w:t>
-      </w:r>
-      <w:proofErr w:type="spellStart"/>
+          <w:noProof/>
+          <w:lang w:val="fi-FI"/>
+        </w:rPr>
+        <w:t xml:space="preserve">FL </w:t>
+      </w:r>
       <w:r>
         <w:rPr>
           <w:b/>
           <w:i/>
-          <w:lang w:val="fi-FI"/>
-        </w:rPr>
-        <w:t>Yankovic</w:t>
-      </w:r>
-      <w:proofErr w:type="spellEnd"/>
+          <w:noProof/>
+          <w:lang w:val="fi-FI"/>
+        </w:rPr>
+        <w:t xml:space="preserve">Tanya Gomez </w:t>
+      </w:r>
+      <w:r>
+        <w:rPr>
+          <w:noProof/>
+          <w:lang w:val="fi-FI"/>
+        </w:rPr>
+        <w:t>(Filippiinit)</w:t>
+      </w:r>
+      <w:r>
+        <w:rPr>
+          <w:noProof/>
+          <w:lang w:val="fi-FI"/>
+        </w:rPr>
+        <w:t xml:space="preserve"> - Matkustaja-alus</w:t>
+      </w:r>
+      <w:r>
+        <w:rPr>
+          <w:noProof/>
+          <w:lang w:val="fi-FI"/>
+        </w:rPr>
+        <w:t>. Miehistö 15</w:t>
+      </w:r>
+      <w:r>
+        <w:rPr>
+          <w:noProof/>
+          <w:lang w:val="fi-FI"/>
+        </w:rPr>
+        <w:t xml:space="preserve"> henkeä, matkustajia 80.</w:t>
+      </w:r>
+      <w:r>
+        <w:rPr>
+          <w:noProof/>
+          <w:lang w:val="fi-FI"/>
+        </w:rPr>
+        <w:t xml:space="preserve"> </w:t>
+      </w:r>
+      <w:r>
+        <w:rPr>
+          <w:noProof/>
+          <w:lang w:val="fi-FI"/>
+        </w:rPr>
+        <w:t>Samaa mallia kuin DDBS:ssä nähty</w:t>
+      </w:r>
+      <w:r>
+        <w:rPr>
+          <w:noProof/>
+          <w:lang w:val="fi-FI"/>
+        </w:rPr>
+        <w:t xml:space="preserve"> Baharia.</w:t>
+      </w:r>
+      <w:r>
+        <w:rPr>
+          <w:noProof/>
+          <w:lang w:val="fi-FI"/>
+        </w:rPr>
+        <w:t xml:space="preserve"> </w:t>
+      </w:r>
+      <w:r>
+        <w:rPr>
+          <w:noProof/>
+          <w:lang w:val="fi-FI"/>
+        </w:rPr>
+        <w:t xml:space="preserve">Ehjä reaktori, hieman reaktiomassaa, </w:t>
+      </w:r>
+      <w:r>
+        <w:rPr>
+          <w:noProof/>
+          <w:lang w:val="fi-FI"/>
+        </w:rPr>
+        <w:t>akut käytännössä täysin tyhjiä.</w:t>
+      </w:r>
+      <w:r>
+        <w:rPr>
+          <w:noProof/>
+          <w:lang w:val="fi-FI"/>
+        </w:rPr>
+        <w:t xml:space="preserve"> Kapteeni </w:t>
+      </w:r>
       <w:r>
         <w:rPr>
           <w:b/>
           <w:i/>
-          <w:lang w:val="fi-FI"/>
-        </w:rPr>
-        <w:t>,</w:t>
-      </w:r>
-      <w:r>
-        <w:rPr>
-          <w:lang w:val="fi-FI"/>
-        </w:rPr>
-        <w:t xml:space="preserve"> ja kuusivuotias tytär, </w:t>
-      </w:r>
-      <w:proofErr w:type="gramStart"/>
-      <w:r>
-        <w:rPr>
-          <w:lang w:val="fi-FI"/>
-        </w:rPr>
-        <w:t>niinikään</w:t>
-      </w:r>
-      <w:proofErr w:type="gramEnd"/>
-      <w:r>
-        <w:rPr>
-          <w:lang w:val="fi-FI"/>
-        </w:rPr>
-        <w:t xml:space="preserve"> nimeltään </w:t>
-      </w:r>
-      <w:proofErr w:type="spellStart"/>
+          <w:noProof/>
+          <w:lang w:val="fi-FI"/>
+        </w:rPr>
+        <w:t>Castillo</w:t>
+      </w:r>
+      <w:r>
+        <w:rPr>
+          <w:noProof/>
+          <w:lang w:val="fi-FI"/>
+        </w:rPr>
+        <w:t>.</w:t>
+      </w:r>
+    </w:p>
+    <w:p>
+      <w:pPr>
+        <w:rPr>
+          <w:noProof/>
+          <w:lang w:val="fi-FI"/>
+        </w:rPr>
+      </w:pPr>
+    </w:p>
+    <w:p>
+      <w:pPr>
+        <w:rPr>
+          <w:noProof/>
+          <w:lang w:val="fi-FI"/>
+        </w:rPr>
+      </w:pPr>
       <w:r>
         <w:rPr>
           <w:b/>
           <w:i/>
-          <w:lang w:val="fi-FI"/>
-        </w:rPr>
-        <w:t>Fehmeeda</w:t>
-      </w:r>
-      <w:proofErr w:type="spellEnd"/>
-      <w:r>
-        <w:rPr>
-          <w:lang w:val="fi-FI"/>
-        </w:rPr>
-        <w:t>.</w:t>
-      </w:r>
-      <w:r>
-        <w:rPr>
-          <w:lang w:val="fi-FI"/>
-        </w:rPr>
-        <w:t xml:space="preserve"> Hän on ihan kohtalaisen tyytyväinen elämäänsä, vaikka välillä haikaileekin takaisin tutkimuksen pariin.</w:t>
-      </w:r>
-      <w:r>
-        <w:rPr>
-          <w:lang w:val="fi-FI"/>
-        </w:rPr>
-        <w:t xml:space="preserve"> </w:t>
-      </w:r>
-      <w:r>
-        <w:rPr>
-          <w:lang w:val="fi-FI"/>
-        </w:rPr>
-        <w:t>Hän pitää yhä sosiaalisessa mediassa yhteyttä tutkimuksen parissa yhä työskentelevään</w:t>
-      </w:r>
-      <w:r>
-        <w:rPr>
-          <w:lang w:val="fi-FI"/>
-        </w:rPr>
-        <w:t xml:space="preserve"> </w:t>
-      </w:r>
-      <w:proofErr w:type="spellStart"/>
+          <w:noProof/>
+          <w:lang w:val="fi-FI"/>
+        </w:rPr>
+        <w:t>Nagasawa</w:t>
+      </w:r>
       <w:r>
         <w:rPr>
           <w:b/>
           <w:i/>
-          <w:lang w:val="fi-FI"/>
-        </w:rPr>
-        <w:t>Indah</w:t>
-      </w:r>
-      <w:proofErr w:type="spellEnd"/>
+          <w:noProof/>
+          <w:lang w:val="fi-FI"/>
+        </w:rPr>
+        <w:t xml:space="preserve"> </w:t>
+      </w:r>
+      <w:r>
+        <w:rPr>
+          <w:noProof/>
+          <w:lang w:val="fi-FI"/>
+        </w:rPr>
+        <w:t>(Japani)</w:t>
+      </w:r>
+      <w:r>
+        <w:rPr>
+          <w:noProof/>
+          <w:lang w:val="fi-FI"/>
+        </w:rPr>
+        <w:t xml:space="preserve"> - Uusin aluksista</w:t>
+      </w:r>
+      <w:r>
+        <w:rPr>
+          <w:noProof/>
+          <w:lang w:val="fi-FI"/>
+        </w:rPr>
+        <w:t>, tutkimusalus jonka lopullinen määränpää oli Jupiter</w:t>
+      </w:r>
+      <w:r>
+        <w:rPr>
+          <w:noProof/>
+          <w:lang w:val="fi-FI"/>
+        </w:rPr>
+        <w:t>. Sisältää melkein toimivan egocasterin</w:t>
+      </w:r>
+      <w:r>
+        <w:rPr>
+          <w:noProof/>
+          <w:lang w:val="fi-FI"/>
+        </w:rPr>
+        <w:t xml:space="preserve"> ja </w:t>
+      </w:r>
+      <w:r>
+        <w:rPr>
+          <w:noProof/>
+          <w:lang w:val="fi-FI"/>
+        </w:rPr>
+        <w:t>toimivan viestintäjärjestelmä, sekä paljon toimivaa tietotekniikkaa</w:t>
+      </w:r>
+      <w:r>
+        <w:rPr>
+          <w:noProof/>
+          <w:lang w:val="fi-FI"/>
+        </w:rPr>
+        <w:t xml:space="preserve">. </w:t>
+      </w:r>
+      <w:r>
+        <w:rPr>
+          <w:noProof/>
+          <w:lang w:val="fi-FI"/>
+        </w:rPr>
+        <w:t>Kaukaisin alus, 16 km Tanya Gomezista.</w:t>
+      </w:r>
+      <w:r>
+        <w:rPr>
+          <w:noProof/>
+          <w:lang w:val="fi-FI"/>
+        </w:rPr>
+        <w:t xml:space="preserve"> Akut miltei tyhjiä</w:t>
+      </w:r>
+      <w:r>
+        <w:rPr>
+          <w:noProof/>
+          <w:lang w:val="fi-FI"/>
+        </w:rPr>
+        <w:t>, reaktori rikki</w:t>
+      </w:r>
+      <w:r>
+        <w:rPr>
+          <w:noProof/>
+          <w:lang w:val="fi-FI"/>
+        </w:rPr>
+        <w:t>.</w:t>
+      </w:r>
+      <w:r>
+        <w:rPr>
+          <w:noProof/>
+          <w:lang w:val="fi-FI"/>
+        </w:rPr>
+        <w:t xml:space="preserve"> </w:t>
+      </w:r>
+      <w:r>
+        <w:rPr>
+          <w:noProof/>
+          <w:lang w:val="fi-FI"/>
+        </w:rPr>
+        <w:t>Alkuperäinen miehistö 12 henkeä; k</w:t>
+      </w:r>
+      <w:r>
+        <w:rPr>
+          <w:noProof/>
+          <w:lang w:val="fi-FI"/>
+        </w:rPr>
+        <w:t xml:space="preserve">apteeni </w:t>
+      </w:r>
       <w:r>
         <w:rPr>
           <w:b/>
           <w:i/>
-          <w:lang w:val="fi-FI"/>
-        </w:rPr>
-        <w:t xml:space="preserve"> </w:t>
-      </w:r>
-      <w:proofErr w:type="spellStart"/>
+          <w:noProof/>
+          <w:lang w:val="fi-FI"/>
+        </w:rPr>
+        <w:t>Okada</w:t>
+      </w:r>
+      <w:r>
+        <w:rPr>
+          <w:noProof/>
+          <w:lang w:val="fi-FI"/>
+        </w:rPr>
+        <w:t>.</w:t>
+      </w:r>
+    </w:p>
+    <w:p>
+      <w:pPr>
+        <w:rPr>
+          <w:noProof/>
+          <w:lang w:val="fi-FI"/>
+        </w:rPr>
+      </w:pPr>
+    </w:p>
+    <w:p>
+      <w:pPr>
+        <w:rPr>
+          <w:noProof/>
+          <w:lang w:val="fi-FI"/>
+        </w:rPr>
+      </w:pPr>
       <w:r>
         <w:rPr>
           <w:b/>
           <w:i/>
-          <w:lang w:val="fi-FI"/>
-        </w:rPr>
-        <w:t>Utari</w:t>
-      </w:r>
-      <w:proofErr w:type="spellEnd"/>
+          <w:noProof/>
+          <w:lang w:val="fi-FI"/>
+        </w:rPr>
+        <w:t xml:space="preserve">RFNS </w:t>
+      </w:r>
       <w:r>
         <w:rPr>
           <w:b/>
           <w:i/>
-          <w:lang w:val="fi-FI"/>
-        </w:rPr>
-        <w:t xml:space="preserve"> </w:t>
-      </w:r>
-      <w:proofErr w:type="spellStart"/>
+          <w:noProof/>
+          <w:lang w:val="fi-FI"/>
+        </w:rPr>
+        <w:t>Waitui</w:t>
+      </w:r>
       <w:r>
         <w:rPr>
           <w:b/>
           <w:i/>
-          <w:lang w:val="fi-FI"/>
-        </w:rPr>
-        <w:t>Sudjarwadi</w:t>
-      </w:r>
-      <w:r>
-        <w:rPr>
-          <w:lang w:val="fi-FI"/>
-        </w:rPr>
-        <w:t>in</w:t>
-      </w:r>
-      <w:proofErr w:type="spellEnd"/>
-      <w:r>
-        <w:rPr>
-          <w:lang w:val="fi-FI"/>
-        </w:rPr>
-        <w:t xml:space="preserve">, jonka oli määrä olla hänen tutkimusryhmänsä johtaja ja joka auttoi häntä pääsemään </w:t>
-      </w:r>
-      <w:proofErr w:type="gramStart"/>
-      <w:r>
-        <w:rPr>
-          <w:lang w:val="fi-FI"/>
-        </w:rPr>
-        <w:t>jaloilleen</w:t>
-      </w:r>
-      <w:proofErr w:type="gramEnd"/>
-      <w:r>
-        <w:rPr>
-          <w:lang w:val="fi-FI"/>
-        </w:rPr>
-        <w:t xml:space="preserve"> kun hän oli </w:t>
-      </w:r>
-      <w:proofErr w:type="spellStart"/>
-      <w:r>
-        <w:rPr>
-          <w:lang w:val="fi-FI"/>
-        </w:rPr>
-        <w:t>egocastannut</w:t>
-      </w:r>
-      <w:proofErr w:type="spellEnd"/>
-      <w:r>
-        <w:rPr>
-          <w:lang w:val="fi-FI"/>
-        </w:rPr>
-        <w:t xml:space="preserve"> Europalle.</w:t>
-      </w:r>
-    </w:p>
-    <w:p>
-      <w:pPr>
-        <w:rPr>
-          <w:lang w:val="fi-FI"/>
-        </w:rPr>
-      </w:pPr>
-    </w:p>
-    <w:p>
-      <w:pPr>
-        <w:rPr>
-          <w:lang w:val="fi-FI"/>
-        </w:rPr>
-      </w:pPr>
-      <w:r>
-        <w:rPr>
-          <w:lang w:val="fi-FI"/>
-        </w:rPr>
-        <w:t>Natalie on menestynyt kohtalaisen hyvin ja on töissä tiedeviestinnässä.</w:t>
-      </w:r>
-      <w:r>
-        <w:rPr>
-          <w:lang w:val="fi-FI"/>
-        </w:rPr>
-        <w:t xml:space="preserve"> Karimin sijainti ei ole selvillä; hänen arvellaan </w:t>
-      </w:r>
-      <w:proofErr w:type="spellStart"/>
-      <w:r>
-        <w:rPr>
-          <w:lang w:val="fi-FI"/>
-        </w:rPr>
-        <w:t>egocastanneen</w:t>
-      </w:r>
-      <w:proofErr w:type="spellEnd"/>
-      <w:r>
-        <w:rPr>
-          <w:lang w:val="fi-FI"/>
-        </w:rPr>
-        <w:t xml:space="preserve"> jonnekin </w:t>
-      </w:r>
-      <w:proofErr w:type="spellStart"/>
-      <w:r>
-        <w:rPr>
-          <w:lang w:val="fi-FI"/>
-        </w:rPr>
-        <w:t>anarkistihabiin</w:t>
-      </w:r>
-      <w:proofErr w:type="spellEnd"/>
-      <w:r>
-        <w:rPr>
+          <w:noProof/>
+          <w:lang w:val="fi-FI"/>
+        </w:rPr>
+        <w:t xml:space="preserve"> Tolu</w:t>
+      </w:r>
+      <w:r>
+        <w:rPr>
+          <w:noProof/>
+          <w:lang w:val="fi-FI"/>
+        </w:rPr>
+        <w:t xml:space="preserve"> [three seas] (Fiji)</w:t>
+      </w:r>
+      <w:r>
+        <w:rPr>
+          <w:noProof/>
+          <w:lang w:val="fi-FI"/>
+        </w:rPr>
+        <w:t xml:space="preserve"> - Antigua-luokan rahtialus, siviilialus jonka kuitenkin omisti Fijin avaruuslaivasto. </w:t>
+      </w:r>
+      <w:r>
+        <w:rPr>
+          <w:noProof/>
+          <w:lang w:val="fi-FI"/>
+        </w:rPr>
+        <w:t>Hyvin rikki ammuttu lasereilla, pyörii hitaasti X-akselinsa ympäri</w:t>
+      </w:r>
+      <w:r>
+        <w:rPr>
+          <w:noProof/>
+          <w:lang w:val="fi-FI"/>
+        </w:rPr>
+        <w:t xml:space="preserve"> Paljon reaktiomas</w:t>
+      </w:r>
+      <w:r>
+        <w:rPr>
+          <w:noProof/>
+          <w:lang w:val="fi-FI"/>
+        </w:rPr>
+        <w:t xml:space="preserve">saa, mutta </w:t>
+      </w:r>
+      <w:r>
+        <w:rPr>
+          <w:noProof/>
+          <w:lang w:val="fi-FI"/>
+        </w:rPr>
+        <w:t>ejektoitu</w:t>
+      </w:r>
+      <w:r>
+        <w:rPr>
+          <w:noProof/>
+          <w:lang w:val="fi-FI"/>
+        </w:rPr>
+        <w:t xml:space="preserve"> reaktori ja käytännössä kaikki </w:t>
+      </w:r>
+      <w:r>
+        <w:rPr>
+          <w:noProof/>
+          <w:lang w:val="fi-FI"/>
+        </w:rPr>
+        <w:t xml:space="preserve">aluksen omat </w:t>
+      </w:r>
+      <w:r>
+        <w:rPr>
+          <w:noProof/>
+          <w:lang w:val="fi-FI"/>
+        </w:rPr>
+        <w:t>järjestelmät korjauskelvottomia.</w:t>
+      </w:r>
+      <w:r>
+        <w:rPr>
+          <w:noProof/>
+          <w:lang w:val="fi-FI"/>
+        </w:rPr>
+        <w:t xml:space="preserve"> Sisältää ehjiä </w:t>
+      </w:r>
+      <w:r>
+        <w:rPr>
+          <w:noProof/>
+          <w:lang w:val="fi-FI"/>
+        </w:rPr>
+        <w:t>synthmorfeja</w:t>
+      </w:r>
+      <w:r>
+        <w:rPr>
+          <w:noProof/>
           <w:lang w:val="fi-FI"/>
         </w:rPr>
         <w:t>.</w:t>
       </w:r>
-    </w:p>
-    <w:p>
-      <w:pPr>
-        <w:rPr>
-          <w:lang w:val="fi-FI"/>
-        </w:rPr>
-      </w:pPr>
-    </w:p>
-    <w:p>
-      <w:pPr>
-        <w:rPr>
-          <w:lang w:val="fi-FI"/>
-        </w:rPr>
-      </w:pPr>
-      <w:r>
-        <w:rPr>
-          <w:lang w:val="fi-FI"/>
-        </w:rPr>
-        <w:t xml:space="preserve">(Kolmas versio </w:t>
-      </w:r>
-      <w:proofErr w:type="spellStart"/>
-      <w:r>
-        <w:rPr>
-          <w:lang w:val="fi-FI"/>
-        </w:rPr>
-        <w:t>Berinistä</w:t>
-      </w:r>
-      <w:proofErr w:type="spellEnd"/>
-      <w:r>
-        <w:rPr>
-          <w:lang w:val="fi-FI"/>
-        </w:rPr>
-        <w:t xml:space="preserve"> oli kylmävarastossa Marsissa, mutta CCS on todennut </w:t>
-      </w:r>
-      <w:proofErr w:type="spellStart"/>
-      <w:r>
-        <w:rPr>
-          <w:lang w:val="fi-FI"/>
-        </w:rPr>
-        <w:t>Berinin</w:t>
-      </w:r>
-      <w:proofErr w:type="spellEnd"/>
-      <w:r>
-        <w:rPr>
-          <w:lang w:val="fi-FI"/>
-        </w:rPr>
-        <w:t xml:space="preserve"> olevan olemassa </w:t>
-      </w:r>
-      <w:proofErr w:type="spellStart"/>
-      <w:r>
-        <w:rPr>
-          <w:lang w:val="fi-FI"/>
-        </w:rPr>
-        <w:t>Europalla</w:t>
-      </w:r>
-      <w:proofErr w:type="spellEnd"/>
-      <w:r>
-        <w:rPr>
-          <w:lang w:val="fi-FI"/>
-        </w:rPr>
-        <w:t>, ja on hävittänyt oman kopionsa.)</w:t>
-      </w:r>
-    </w:p>
-    <w:p>
-      <w:pPr>
-        <w:rPr>
-          <w:lang w:val="fi-FI"/>
-        </w:rPr>
-      </w:pPr>
-    </w:p>
-    <w:p>
-      <w:pPr>
-        <w:pStyle w:val="Heading3"/>
-      </w:pPr>
-      <w:r>
-        <w:t>Kriang Krai</w:t>
-      </w:r>
-    </w:p>
-    <w:p>
-      <w:pPr>
-        <w:rPr>
-          <w:strike/>
-          <w:lang w:val="fi-FI"/>
-        </w:rPr>
-      </w:pPr>
-      <w:proofErr w:type="spellStart"/>
-      <w:r>
-        <w:rPr>
-          <w:strike/>
-          <w:lang w:val="fi-FI"/>
-        </w:rPr>
-        <w:t>Kriang</w:t>
-      </w:r>
-      <w:proofErr w:type="spellEnd"/>
-      <w:r>
-        <w:rPr>
-          <w:strike/>
+      <w:r>
+        <w:rPr>
+          <w:noProof/>
           <w:lang w:val="fi-FI"/>
         </w:rPr>
         <w:t xml:space="preserve"> </w:t>
       </w:r>
-      <w:proofErr w:type="spellStart"/>
-      <w:r>
-        <w:rPr>
-          <w:strike/>
-          <w:lang w:val="fi-FI"/>
-        </w:rPr>
-        <w:t>Krai</w:t>
-      </w:r>
-      <w:proofErr w:type="spellEnd"/>
-      <w:r>
-        <w:rPr>
-          <w:strike/>
-          <w:lang w:val="fi-FI"/>
-        </w:rPr>
-        <w:t xml:space="preserve"> päätyi Marsiin muiden </w:t>
-      </w:r>
-      <w:proofErr w:type="spellStart"/>
-      <w:r>
-        <w:rPr>
-          <w:strike/>
-          <w:lang w:val="fi-FI"/>
-        </w:rPr>
-        <w:t>Pikiranin</w:t>
-      </w:r>
-      <w:proofErr w:type="spellEnd"/>
-      <w:r>
-        <w:rPr>
-          <w:strike/>
-          <w:lang w:val="fi-FI"/>
-        </w:rPr>
-        <w:t xml:space="preserve"> kopioiden lailla. Hänet </w:t>
-      </w:r>
-      <w:proofErr w:type="spellStart"/>
-      <w:r>
-        <w:rPr>
-          <w:strike/>
-          <w:lang w:val="fi-FI"/>
-        </w:rPr>
-        <w:t>inkarnoitiin</w:t>
-      </w:r>
-      <w:proofErr w:type="spellEnd"/>
-      <w:r>
-        <w:rPr>
-          <w:strike/>
-          <w:lang w:val="fi-FI"/>
-        </w:rPr>
-        <w:t xml:space="preserve"> </w:t>
-      </w:r>
-      <w:proofErr w:type="spellStart"/>
-      <w:r>
-        <w:rPr>
-          <w:strike/>
-          <w:lang w:val="fi-FI"/>
-        </w:rPr>
-        <w:t>casemorfissa</w:t>
-      </w:r>
-      <w:proofErr w:type="spellEnd"/>
-      <w:r>
-        <w:rPr>
-          <w:strike/>
-          <w:lang w:val="fi-FI"/>
-        </w:rPr>
-        <w:t xml:space="preserve"> 2138 monien muiden toiveesta, ja välittömästi hän alkoi organisoida toimintaa. </w:t>
-      </w:r>
-      <w:proofErr w:type="spellStart"/>
-      <w:r>
-        <w:rPr>
-          <w:strike/>
-          <w:lang w:val="fi-FI"/>
-        </w:rPr>
-        <w:t>Casemorfi</w:t>
-      </w:r>
-      <w:proofErr w:type="spellEnd"/>
-      <w:r>
-        <w:rPr>
-          <w:strike/>
-          <w:lang w:val="fi-FI"/>
-        </w:rPr>
-        <w:t xml:space="preserve"> ei kuitenkaan sopinut hänelle. </w:t>
-      </w:r>
-    </w:p>
-    <w:p>
-      <w:pPr>
-        <w:rPr>
-          <w:strike/>
-          <w:lang w:val="fi-FI"/>
-        </w:rPr>
-      </w:pPr>
-    </w:p>
-    <w:p>
-      <w:pPr>
-        <w:rPr>
-          <w:strike/>
-          <w:lang w:val="fi-FI"/>
-        </w:rPr>
-      </w:pPr>
-      <w:r>
-        <w:rPr>
-          <w:strike/>
-          <w:lang w:val="fi-FI"/>
-        </w:rPr>
-        <w:t xml:space="preserve">Hän </w:t>
-      </w:r>
-      <w:r>
-        <w:rPr>
-          <w:strike/>
-          <w:lang w:val="fi-FI"/>
-        </w:rPr>
-        <w:t xml:space="preserve">on vaihtanut takaisin </w:t>
-      </w:r>
-      <w:proofErr w:type="spellStart"/>
-      <w:r>
-        <w:rPr>
-          <w:strike/>
-          <w:lang w:val="fi-FI"/>
-        </w:rPr>
-        <w:t>biomorfiin</w:t>
-      </w:r>
-      <w:proofErr w:type="spellEnd"/>
-      <w:r>
-        <w:rPr>
-          <w:strike/>
-          <w:lang w:val="fi-FI"/>
-        </w:rPr>
-        <w:t xml:space="preserve"> </w:t>
-      </w:r>
-      <w:r>
-        <w:rPr>
-          <w:strike/>
-          <w:lang w:val="fi-FI"/>
-        </w:rPr>
-        <w:t>21</w:t>
-      </w:r>
-      <w:r>
-        <w:rPr>
-          <w:strike/>
-          <w:lang w:val="fi-FI"/>
-        </w:rPr>
-        <w:t>40</w:t>
-      </w:r>
-      <w:r>
-        <w:rPr>
-          <w:strike/>
-          <w:lang w:val="fi-FI"/>
-        </w:rPr>
-        <w:t xml:space="preserve"> (</w:t>
-      </w:r>
-      <w:proofErr w:type="spellStart"/>
-      <w:r>
-        <w:rPr>
-          <w:strike/>
-          <w:lang w:val="fi-FI"/>
-        </w:rPr>
-        <w:t>splicer</w:t>
-      </w:r>
-      <w:proofErr w:type="spellEnd"/>
-      <w:r>
-        <w:rPr>
-          <w:strike/>
-          <w:lang w:val="fi-FI"/>
-        </w:rPr>
-        <w:t>)</w:t>
-      </w:r>
-      <w:r>
-        <w:rPr>
-          <w:strike/>
-          <w:lang w:val="fi-FI"/>
-        </w:rPr>
-        <w:t xml:space="preserve">, ja on tähän pystyäkseen joutunut tekemään diilin </w:t>
-      </w:r>
-      <w:proofErr w:type="spellStart"/>
-      <w:r>
-        <w:rPr>
-          <w:strike/>
-          <w:lang w:val="fi-FI"/>
-        </w:rPr>
-        <w:t>Invatch</w:t>
-      </w:r>
-      <w:proofErr w:type="spellEnd"/>
-      <w:r>
-        <w:rPr>
-          <w:strike/>
-          <w:lang w:val="fi-FI"/>
-        </w:rPr>
-        <w:t>-yhtiön</w:t>
-      </w:r>
-      <w:r>
-        <w:rPr>
-          <w:strike/>
-          <w:lang w:val="fi-FI"/>
-        </w:rPr>
-        <w:t xml:space="preserve"> kanssa</w:t>
-      </w:r>
-      <w:r>
-        <w:rPr>
-          <w:strike/>
-          <w:lang w:val="fi-FI"/>
-        </w:rPr>
-        <w:t xml:space="preserve"> (joka on niellyt </w:t>
-      </w:r>
-      <w:proofErr w:type="spellStart"/>
-      <w:r>
-        <w:rPr>
-          <w:strike/>
-          <w:lang w:val="fi-FI"/>
-        </w:rPr>
-        <w:t>Pikiranin</w:t>
-      </w:r>
-      <w:proofErr w:type="spellEnd"/>
-      <w:r>
-        <w:rPr>
-          <w:strike/>
-          <w:lang w:val="fi-FI"/>
-        </w:rPr>
-        <w:t>)</w:t>
-      </w:r>
-      <w:r>
-        <w:rPr>
-          <w:strike/>
-          <w:lang w:val="fi-FI"/>
-        </w:rPr>
-        <w:t xml:space="preserve">. Hän vuotaa näille </w:t>
-      </w:r>
-      <w:r>
-        <w:rPr>
-          <w:strike/>
-          <w:lang w:val="fi-FI"/>
-        </w:rPr>
-        <w:lastRenderedPageBreak/>
-        <w:t>tietoja Barsoomin liikkeestä, ja toimii kaksoisagenttina</w:t>
-      </w:r>
-      <w:r>
-        <w:rPr>
-          <w:strike/>
-          <w:lang w:val="fi-FI"/>
-        </w:rPr>
-        <w:t xml:space="preserve"> </w:t>
-      </w:r>
-      <w:proofErr w:type="spellStart"/>
-      <w:r>
-        <w:rPr>
-          <w:strike/>
-          <w:lang w:val="fi-FI"/>
-        </w:rPr>
-        <w:t>Noctis</w:t>
-      </w:r>
-      <w:proofErr w:type="spellEnd"/>
-      <w:r>
-        <w:rPr>
-          <w:strike/>
-          <w:lang w:val="fi-FI"/>
-        </w:rPr>
-        <w:t xml:space="preserve"> </w:t>
-      </w:r>
-      <w:proofErr w:type="spellStart"/>
-      <w:r>
-        <w:rPr>
-          <w:strike/>
-          <w:lang w:val="fi-FI"/>
-        </w:rPr>
-        <w:t>Qianjiaossa</w:t>
-      </w:r>
-      <w:proofErr w:type="spellEnd"/>
-      <w:r>
-        <w:rPr>
-          <w:strike/>
-          <w:lang w:val="fi-FI"/>
-        </w:rPr>
-        <w:t>.</w:t>
-      </w:r>
-    </w:p>
-    <w:p>
-      <w:pPr>
-        <w:rPr>
-          <w:lang w:val="fi-FI"/>
-        </w:rPr>
-      </w:pPr>
-    </w:p>
-    <w:p>
-      <w:pPr>
-        <w:rPr>
-          <w:lang w:val="fi-FI"/>
-        </w:rPr>
-      </w:pPr>
-      <w:proofErr w:type="spellStart"/>
-      <w:r>
-        <w:rPr>
-          <w:lang w:val="fi-FI"/>
-        </w:rPr>
-        <w:t>Kriang</w:t>
-      </w:r>
-      <w:proofErr w:type="spellEnd"/>
-      <w:r>
-        <w:rPr>
-          <w:lang w:val="fi-FI"/>
-        </w:rPr>
-        <w:t xml:space="preserve"> </w:t>
-      </w:r>
-      <w:proofErr w:type="spellStart"/>
-      <w:r>
-        <w:rPr>
-          <w:lang w:val="fi-FI"/>
-        </w:rPr>
-        <w:t>Krai</w:t>
-      </w:r>
-      <w:r>
-        <w:rPr>
-          <w:lang w:val="fi-FI"/>
-        </w:rPr>
-        <w:t>n</w:t>
-      </w:r>
-      <w:proofErr w:type="spellEnd"/>
-      <w:r>
-        <w:rPr>
-          <w:lang w:val="fi-FI"/>
-        </w:rPr>
-        <w:t xml:space="preserve"> varmuuskopion ainoa kappale katosi Lankeemuksessa. Sama pätee hänen</w:t>
-      </w:r>
-      <w:r>
-        <w:rPr>
-          <w:lang w:val="fi-FI"/>
-        </w:rPr>
-        <w:t xml:space="preserve"> perheeseensä, </w:t>
-      </w:r>
-      <w:proofErr w:type="spellStart"/>
-      <w:proofErr w:type="gramStart"/>
-      <w:r>
-        <w:rPr>
-          <w:lang w:val="fi-FI"/>
-        </w:rPr>
-        <w:t>lukuunottamatta</w:t>
-      </w:r>
-      <w:proofErr w:type="spellEnd"/>
-      <w:proofErr w:type="gramEnd"/>
-      <w:r>
-        <w:rPr>
-          <w:lang w:val="fi-FI"/>
-        </w:rPr>
-        <w:t xml:space="preserve"> poikaa, joka on kylmävarastossa </w:t>
-      </w:r>
-      <w:proofErr w:type="spellStart"/>
-      <w:r>
-        <w:rPr>
-          <w:lang w:val="fi-FI"/>
-        </w:rPr>
-        <w:t>Extropiassa</w:t>
-      </w:r>
-      <w:proofErr w:type="spellEnd"/>
-      <w:r>
-        <w:rPr>
-          <w:lang w:val="fi-FI"/>
-        </w:rPr>
-        <w:t>.</w:t>
-      </w:r>
-    </w:p>
-    <w:p>
-      <w:pPr>
-        <w:rPr>
-          <w:lang w:val="fi-FI"/>
-        </w:rPr>
-      </w:pPr>
-    </w:p>
-    <w:p>
-      <w:pPr>
-        <w:pStyle w:val="Heading3"/>
-      </w:pPr>
-      <w:r>
-        <w:t>Fajar</w:t>
-      </w:r>
-    </w:p>
-    <w:p>
-      <w:pPr>
-        <w:rPr>
-          <w:lang w:val="fi-FI"/>
-        </w:rPr>
-      </w:pPr>
-      <w:proofErr w:type="spellStart"/>
-      <w:r>
-        <w:rPr>
-          <w:lang w:val="fi-FI"/>
-        </w:rPr>
-        <w:t>Fajar</w:t>
-      </w:r>
-      <w:proofErr w:type="spellEnd"/>
-      <w:r>
-        <w:rPr>
-          <w:lang w:val="fi-FI"/>
-        </w:rPr>
-        <w:t xml:space="preserve"> </w:t>
-      </w:r>
-      <w:proofErr w:type="spellStart"/>
-      <w:r>
-        <w:rPr>
-          <w:lang w:val="fi-FI"/>
-        </w:rPr>
-        <w:t>Setiawan</w:t>
-      </w:r>
-      <w:proofErr w:type="spellEnd"/>
-      <w:r>
-        <w:rPr>
-          <w:lang w:val="fi-FI"/>
-        </w:rPr>
-        <w:t xml:space="preserve"> ehti </w:t>
-      </w:r>
-      <w:proofErr w:type="spellStart"/>
-      <w:r>
-        <w:rPr>
-          <w:lang w:val="fi-FI"/>
-        </w:rPr>
-        <w:t>egocastautua</w:t>
-      </w:r>
-      <w:proofErr w:type="spellEnd"/>
-      <w:r>
-        <w:rPr>
-          <w:lang w:val="fi-FI"/>
-        </w:rPr>
-        <w:t xml:space="preserve"> Marsiin Lankeemuksessa. S</w:t>
-      </w:r>
-      <w:r>
-        <w:rPr>
-          <w:lang w:val="fi-FI"/>
-        </w:rPr>
-        <w:t xml:space="preserve">iellä hän päätyi </w:t>
-      </w:r>
-      <w:proofErr w:type="spellStart"/>
-      <w:r>
-        <w:rPr>
-          <w:lang w:val="fi-FI"/>
-        </w:rPr>
-        <w:t>Elysiumiin</w:t>
-      </w:r>
-      <w:proofErr w:type="spellEnd"/>
-      <w:r>
-        <w:rPr>
-          <w:lang w:val="fi-FI"/>
-        </w:rPr>
-        <w:t xml:space="preserve"> ja töihin </w:t>
-      </w:r>
-      <w:r>
-        <w:rPr>
-          <w:lang w:val="fi-FI"/>
-        </w:rPr>
-        <w:t xml:space="preserve">indonesialaisten rakentajien viihdepuolelle. Odottamatta </w:t>
-      </w:r>
-      <w:proofErr w:type="spellStart"/>
-      <w:r>
-        <w:rPr>
-          <w:lang w:val="fi-FI"/>
-        </w:rPr>
-        <w:t>Fajarista</w:t>
-      </w:r>
-      <w:proofErr w:type="spellEnd"/>
-      <w:r>
-        <w:rPr>
-          <w:lang w:val="fi-FI"/>
-        </w:rPr>
-        <w:t xml:space="preserve"> tuli melkoisen suosittu, joten </w:t>
-      </w:r>
-      <w:proofErr w:type="spellStart"/>
-      <w:r>
-        <w:rPr>
-          <w:lang w:val="fi-FI"/>
-        </w:rPr>
-        <w:t>Oaxaca-M</w:t>
-      </w:r>
-      <w:r>
-        <w:rPr>
-          <w:lang w:val="fi-FI"/>
-        </w:rPr>
-        <w:t>aartens</w:t>
-      </w:r>
-      <w:proofErr w:type="spellEnd"/>
-      <w:r>
-        <w:rPr>
-          <w:lang w:val="fi-FI"/>
-        </w:rPr>
-        <w:t xml:space="preserve"> nappasi hänet itselleen 2136</w:t>
-      </w:r>
-      <w:r>
-        <w:rPr>
-          <w:lang w:val="fi-FI"/>
-        </w:rPr>
-        <w:t xml:space="preserve">, </w:t>
-      </w:r>
-      <w:proofErr w:type="spellStart"/>
-      <w:r>
-        <w:rPr>
-          <w:lang w:val="fi-FI"/>
-        </w:rPr>
-        <w:t>inkarnoi</w:t>
-      </w:r>
-      <w:proofErr w:type="spellEnd"/>
-      <w:r>
-        <w:rPr>
-          <w:lang w:val="fi-FI"/>
-        </w:rPr>
-        <w:t xml:space="preserve"> </w:t>
-      </w:r>
-      <w:proofErr w:type="spellStart"/>
-      <w:r>
-        <w:rPr>
-          <w:lang w:val="fi-FI"/>
-        </w:rPr>
-        <w:t>fancyyn</w:t>
-      </w:r>
-      <w:proofErr w:type="spellEnd"/>
-      <w:r>
-        <w:rPr>
-          <w:lang w:val="fi-FI"/>
-        </w:rPr>
-        <w:t xml:space="preserve"> </w:t>
-      </w:r>
-      <w:proofErr w:type="spellStart"/>
-      <w:r>
-        <w:rPr>
-          <w:lang w:val="fi-FI"/>
-        </w:rPr>
-        <w:t>exalt</w:t>
-      </w:r>
-      <w:proofErr w:type="spellEnd"/>
-      <w:r>
-        <w:rPr>
-          <w:lang w:val="fi-FI"/>
-        </w:rPr>
-        <w:t>-morfiin ja rakensi idoliksi.</w:t>
-      </w:r>
-    </w:p>
-    <w:p>
-      <w:pPr>
-        <w:rPr>
-          <w:lang w:val="fi-FI"/>
-        </w:rPr>
-      </w:pPr>
-    </w:p>
-    <w:p>
-      <w:pPr>
-        <w:rPr>
-          <w:lang w:val="fi-FI"/>
-        </w:rPr>
-      </w:pPr>
-      <w:r>
-        <w:rPr>
-          <w:lang w:val="fi-FI"/>
-        </w:rPr>
-        <w:t xml:space="preserve">Nyt </w:t>
-      </w:r>
-      <w:proofErr w:type="spellStart"/>
-      <w:r>
-        <w:rPr>
-          <w:lang w:val="fi-FI"/>
-        </w:rPr>
-        <w:t>Fajar</w:t>
-      </w:r>
-      <w:proofErr w:type="spellEnd"/>
-      <w:r>
-        <w:rPr>
-          <w:lang w:val="fi-FI"/>
-        </w:rPr>
-        <w:t xml:space="preserve"> on muusikko ja näyttelijä, ja yksi </w:t>
-      </w:r>
-      <w:proofErr w:type="spellStart"/>
-      <w:r>
-        <w:rPr>
-          <w:lang w:val="fi-FI"/>
-        </w:rPr>
-        <w:t>Experian</w:t>
-      </w:r>
-      <w:proofErr w:type="spellEnd"/>
-      <w:r>
-        <w:rPr>
-          <w:lang w:val="fi-FI"/>
-        </w:rPr>
-        <w:t xml:space="preserve"> XP-tähdistä. </w:t>
-      </w:r>
-      <w:proofErr w:type="spellStart"/>
-      <w:r>
-        <w:rPr>
-          <w:lang w:val="fi-FI"/>
-        </w:rPr>
-        <w:t>Experian</w:t>
-      </w:r>
-      <w:proofErr w:type="spellEnd"/>
-      <w:r>
-        <w:rPr>
-          <w:lang w:val="fi-FI"/>
-        </w:rPr>
-        <w:t xml:space="preserve"> eräs XP-formaatti on maaginen </w:t>
-      </w:r>
-      <w:proofErr w:type="spellStart"/>
-      <w:r>
-        <w:rPr>
-          <w:i/>
-          <w:lang w:val="fi-FI"/>
-        </w:rPr>
-        <w:t>lagu</w:t>
-      </w:r>
-      <w:proofErr w:type="spellEnd"/>
-      <w:r>
-        <w:rPr>
-          <w:i/>
-          <w:lang w:val="fi-FI"/>
-        </w:rPr>
-        <w:t xml:space="preserve"> </w:t>
-      </w:r>
-      <w:proofErr w:type="spellStart"/>
-      <w:r>
-        <w:rPr>
-          <w:i/>
-          <w:lang w:val="fi-FI"/>
-        </w:rPr>
-        <w:t>den</w:t>
-      </w:r>
-      <w:proofErr w:type="spellEnd"/>
-      <w:r>
-        <w:rPr>
-          <w:i/>
-          <w:lang w:val="fi-FI"/>
-        </w:rPr>
-        <w:t xml:space="preserve"> </w:t>
-      </w:r>
-      <w:proofErr w:type="spellStart"/>
-      <w:r>
-        <w:rPr>
-          <w:i/>
-          <w:lang w:val="fi-FI"/>
-        </w:rPr>
-        <w:t>pedang</w:t>
-      </w:r>
-      <w:proofErr w:type="spellEnd"/>
-      <w:r>
-        <w:rPr>
-          <w:i/>
-          <w:lang w:val="fi-FI"/>
-        </w:rPr>
-        <w:t xml:space="preserve"> </w:t>
-      </w:r>
-      <w:r>
-        <w:rPr>
-          <w:lang w:val="fi-FI"/>
-        </w:rPr>
-        <w:t>("</w:t>
-      </w:r>
-      <w:proofErr w:type="spellStart"/>
-      <w:r>
-        <w:rPr>
-          <w:lang w:val="fi-FI"/>
-        </w:rPr>
-        <w:t>song</w:t>
-      </w:r>
-      <w:proofErr w:type="spellEnd"/>
-      <w:r>
-        <w:rPr>
-          <w:lang w:val="fi-FI"/>
-        </w:rPr>
-        <w:t xml:space="preserve"> and </w:t>
-      </w:r>
-      <w:proofErr w:type="spellStart"/>
-      <w:r>
-        <w:rPr>
-          <w:lang w:val="fi-FI"/>
-        </w:rPr>
-        <w:t>sword</w:t>
-      </w:r>
-      <w:proofErr w:type="spellEnd"/>
-      <w:r>
-        <w:rPr>
-          <w:lang w:val="fi-FI"/>
-        </w:rPr>
-        <w:t xml:space="preserve">"), joka on käytännössä </w:t>
-      </w:r>
-      <w:r>
-        <w:rPr>
-          <w:lang w:val="fi-FI"/>
-        </w:rPr>
-        <w:t xml:space="preserve">musikaalinen fantasiatarina. </w:t>
-      </w:r>
-      <w:proofErr w:type="spellStart"/>
-      <w:r>
-        <w:rPr>
-          <w:lang w:val="fi-FI"/>
-        </w:rPr>
-        <w:t>Fajar</w:t>
-      </w:r>
-      <w:proofErr w:type="spellEnd"/>
-      <w:r>
-        <w:rPr>
-          <w:lang w:val="fi-FI"/>
-        </w:rPr>
-        <w:t xml:space="preserve"> on </w:t>
-      </w:r>
-      <w:r>
-        <w:rPr>
-          <w:lang w:val="fi-FI"/>
-        </w:rPr>
-        <w:t xml:space="preserve">sen suurimpia nimiä, ja kohtalaisen tunnettu </w:t>
-      </w:r>
-      <w:r>
-        <w:rPr>
-          <w:lang w:val="fi-FI"/>
-        </w:rPr>
-        <w:t>(</w:t>
-      </w:r>
-      <w:proofErr w:type="spellStart"/>
-      <w:r>
-        <w:rPr>
-          <w:lang w:val="fi-FI"/>
-        </w:rPr>
-        <w:t>think</w:t>
-      </w:r>
-      <w:proofErr w:type="spellEnd"/>
-      <w:r>
-        <w:rPr>
-          <w:lang w:val="fi-FI"/>
-        </w:rPr>
-        <w:t xml:space="preserve"> Eddie </w:t>
-      </w:r>
-      <w:proofErr w:type="spellStart"/>
-      <w:r>
-        <w:rPr>
-          <w:lang w:val="fi-FI"/>
-        </w:rPr>
-        <w:t>Redmayne</w:t>
-      </w:r>
-      <w:proofErr w:type="spellEnd"/>
-      <w:r>
-        <w:rPr>
-          <w:lang w:val="fi-FI"/>
-        </w:rPr>
-        <w:t xml:space="preserve">), hänellä on n. 5 miljoonan krediitin omaisuus ja </w:t>
-      </w:r>
-      <w:proofErr w:type="spellStart"/>
-      <w:r>
-        <w:rPr>
-          <w:lang w:val="fi-FI"/>
-        </w:rPr>
-        <w:t>headline</w:t>
-      </w:r>
-      <w:proofErr w:type="spellEnd"/>
-      <w:r>
-        <w:rPr>
-          <w:lang w:val="fi-FI"/>
-        </w:rPr>
-        <w:t xml:space="preserve"> tuoreessa </w:t>
-      </w:r>
-      <w:proofErr w:type="spellStart"/>
-      <w:r>
-        <w:rPr>
-          <w:i/>
-          <w:lang w:val="fi-FI"/>
-        </w:rPr>
-        <w:t>Lovers</w:t>
-      </w:r>
-      <w:proofErr w:type="spellEnd"/>
-      <w:r>
-        <w:rPr>
-          <w:i/>
-          <w:lang w:val="fi-FI"/>
-        </w:rPr>
-        <w:t xml:space="preserve"> i</w:t>
-      </w:r>
-      <w:r>
-        <w:rPr>
-          <w:i/>
-          <w:lang w:val="fi-FI"/>
-        </w:rPr>
-        <w:t xml:space="preserve">n </w:t>
-      </w:r>
-      <w:proofErr w:type="spellStart"/>
-      <w:r>
-        <w:rPr>
-          <w:i/>
-          <w:lang w:val="fi-FI"/>
-        </w:rPr>
-        <w:t>Prayag</w:t>
-      </w:r>
-      <w:proofErr w:type="spellEnd"/>
-      <w:r>
-        <w:rPr>
-          <w:lang w:val="fi-FI"/>
-        </w:rPr>
-        <w:t xml:space="preserve"> -spektaakkelissa. </w:t>
-      </w:r>
-      <w:r>
-        <w:rPr>
-          <w:lang w:val="fi-FI"/>
-        </w:rPr>
-        <w:t xml:space="preserve">Viime aikoina hän on kuitenkin ollut skandaaleissa, kun hänen on todettu </w:t>
-      </w:r>
-      <w:r>
-        <w:rPr>
-          <w:lang w:val="fi-FI"/>
-        </w:rPr>
-        <w:t xml:space="preserve">käyttäneen palveluskuntanaan todella </w:t>
-      </w:r>
-      <w:proofErr w:type="spellStart"/>
-      <w:r>
-        <w:rPr>
-          <w:lang w:val="fi-FI"/>
-        </w:rPr>
-        <w:t>räikest</w:t>
-      </w:r>
-      <w:r>
-        <w:rPr>
-          <w:lang w:val="fi-FI"/>
-        </w:rPr>
-        <w:t>i</w:t>
-      </w:r>
-      <w:proofErr w:type="spellEnd"/>
-      <w:r>
-        <w:rPr>
-          <w:lang w:val="fi-FI"/>
-        </w:rPr>
-        <w:t xml:space="preserve"> hyväksikäytettyjä velkaorjia, </w:t>
-      </w:r>
-      <w:r>
-        <w:rPr>
-          <w:lang w:val="fi-FI"/>
-        </w:rPr>
-        <w:t>pääasiassa</w:t>
-      </w:r>
-      <w:r>
-        <w:rPr>
-          <w:lang w:val="fi-FI"/>
-        </w:rPr>
-        <w:t xml:space="preserve"> </w:t>
-      </w:r>
-      <w:r>
-        <w:rPr>
-          <w:lang w:val="fi-FI"/>
-        </w:rPr>
-        <w:t xml:space="preserve">malesialaisia. Valtaosa indonesialaisista kuitenkin edelleen rakastaa </w:t>
-      </w:r>
-      <w:proofErr w:type="spellStart"/>
-      <w:r>
-        <w:rPr>
-          <w:lang w:val="fi-FI"/>
-        </w:rPr>
-        <w:t>Setiawania</w:t>
-      </w:r>
-      <w:proofErr w:type="spellEnd"/>
-      <w:r>
-        <w:rPr>
-          <w:lang w:val="fi-FI"/>
-        </w:rPr>
-        <w:t>, ja kiinalaisia tai länsimaalaisia ei kauheasti kiinnosta.</w:t>
-      </w:r>
-      <w:r>
-        <w:rPr>
-          <w:lang w:val="fi-FI"/>
-        </w:rPr>
-        <w:t xml:space="preserve"> (Kyseessä ei niinkään ole</w:t>
-      </w:r>
-      <w:r>
-        <w:rPr>
-          <w:lang w:val="fi-FI"/>
-        </w:rPr>
-        <w:t xml:space="preserve"> avoin</w:t>
-      </w:r>
-      <w:r>
-        <w:rPr>
-          <w:lang w:val="fi-FI"/>
-        </w:rPr>
-        <w:t xml:space="preserve"> </w:t>
-      </w:r>
-      <w:r>
-        <w:rPr>
-          <w:lang w:val="fi-FI"/>
-        </w:rPr>
-        <w:t>malesialaisiin kohdistuva rasistinen suhtautuminen</w:t>
-      </w:r>
-      <w:r>
-        <w:rPr>
-          <w:lang w:val="fi-FI"/>
-        </w:rPr>
-        <w:t>, kuin se että malesialaisten kanssa kieli- ja kulttuuriongelmia ei ole niin paljon.)</w:t>
-      </w:r>
-    </w:p>
-    <w:p>
-      <w:pPr>
-        <w:rPr>
-          <w:lang w:val="fi-FI"/>
-        </w:rPr>
-      </w:pPr>
-    </w:p>
-    <w:p>
-      <w:pPr>
-        <w:rPr>
-          <w:lang w:val="fi-FI"/>
-        </w:rPr>
-      </w:pPr>
-    </w:p>
-    <w:p>
-      <w:pPr>
-        <w:pStyle w:val="Heading2"/>
-      </w:pPr>
-      <w:r>
-        <w:t>Herätys</w:t>
-      </w:r>
-    </w:p>
-    <w:p>
-      <w:pPr>
-        <w:rPr>
-          <w:noProof/>
-          <w:lang w:val="fi-FI"/>
-        </w:rPr>
-      </w:pPr>
-      <w:r>
-        <w:rPr>
-          <w:noProof/>
-          <w:lang w:val="fi-FI"/>
-        </w:rPr>
-        <w:t>Bromo-aluksen huoltojärjestelmät ovat olleet milloin päällä ja milloin poissa päältä. Ne ovat välillä yrittäneet etsiä miehistön jäseniä uploadeihin osana viankorjausjärjestelmää, mutta tämä ei ole onnistunut.</w:t>
-      </w:r>
-    </w:p>
-    <w:p>
-      <w:pPr>
-        <w:rPr>
-          <w:noProof/>
-          <w:lang w:val="fi-FI"/>
-        </w:rPr>
-      </w:pPr>
-    </w:p>
-    <w:p>
-      <w:pPr>
-        <w:rPr>
-          <w:noProof/>
-          <w:lang w:val="fi-FI"/>
-        </w:rPr>
-      </w:pPr>
-      <w:r>
-        <w:rPr>
-          <w:noProof/>
-          <w:lang w:val="fi-FI"/>
-        </w:rPr>
-        <w:t>7 vuotta sitten mikrometeoroidi</w:t>
-      </w:r>
-      <w:r>
-        <w:rPr>
-          <w:noProof/>
-          <w:lang w:val="fi-FI"/>
-        </w:rPr>
-        <w:t xml:space="preserve"> rikkoi kontin, jossa kuljetettiin 4000 uploadia. Irtonaisia kiintolevyjä päätyi ajelehtimaan ruumaan, josta eräs huoltojärjestelmä löysi ne ja siivosi pois leijumasta.</w:t>
-      </w:r>
-    </w:p>
-    <w:p>
-      <w:pPr>
-        <w:rPr>
-          <w:noProof/>
-          <w:lang w:val="fi-FI"/>
-        </w:rPr>
-      </w:pPr>
-    </w:p>
-    <w:p>
-      <w:pPr>
-        <w:rPr>
-          <w:noProof/>
-          <w:lang w:val="fi-FI"/>
-        </w:rPr>
-      </w:pPr>
-      <w:r>
-        <w:rPr>
-          <w:noProof/>
-          <w:lang w:val="fi-FI"/>
-        </w:rPr>
-        <w:t xml:space="preserve">Juuri ennen pelin alkua toinen huoltojärjestelmä selvisi </w:t>
-      </w:r>
-      <w:r>
-        <w:rPr>
-          <w:noProof/>
-          <w:lang w:val="fi-FI"/>
-        </w:rPr>
-        <w:t>vikatutkinnassa ja inventaariossa</w:t>
-      </w:r>
-      <w:r>
-        <w:rPr>
-          <w:noProof/>
-          <w:lang w:val="fi-FI"/>
-        </w:rPr>
-        <w:t xml:space="preserve"> totesi varastossa olevien levyjen olevan koodattu </w:t>
-      </w:r>
-      <w:r>
-        <w:rPr>
-          <w:noProof/>
-          <w:lang w:val="fi-FI"/>
-        </w:rPr>
-        <w:t>egoiksi</w:t>
-      </w:r>
-      <w:r>
-        <w:rPr>
-          <w:noProof/>
-          <w:lang w:val="fi-FI"/>
-        </w:rPr>
-        <w:t xml:space="preserve">. Niiden palauttaminen </w:t>
-      </w:r>
-      <w:r>
-        <w:rPr>
-          <w:noProof/>
-          <w:lang w:val="fi-FI"/>
-        </w:rPr>
-        <w:t xml:space="preserve">Pikiranin </w:t>
-      </w:r>
-      <w:r>
-        <w:rPr>
-          <w:noProof/>
-          <w:lang w:val="fi-FI"/>
-        </w:rPr>
-        <w:t xml:space="preserve">varastoon ei ollut mahdollista, </w:t>
-      </w:r>
-      <w:r>
-        <w:rPr>
-          <w:noProof/>
-          <w:lang w:val="fi-FI"/>
-        </w:rPr>
-        <w:t>joten monimutkainen silmukka pudotti ne Pikiranin</w:t>
-      </w:r>
-      <w:r>
-        <w:rPr>
-          <w:noProof/>
-          <w:lang w:val="fi-FI"/>
-        </w:rPr>
-        <w:t xml:space="preserve"> toiseen konttiin, jossa inkarnointiprotokolla käynnistyi ja otti ne huolekseen</w:t>
-      </w:r>
-      <w:r>
-        <w:rPr>
-          <w:noProof/>
-          <w:lang w:val="fi-FI"/>
-        </w:rPr>
-        <w:t>. Koska sen mukaan herätysaika oli jo ylitetty, eikä simulaatioavaruus ollut käyttökunnossa, se tilasi alukselta morfeja täyttääkseen inkarnointitarpeen.</w:t>
-      </w:r>
-      <w:r>
-        <w:rPr>
-          <w:noProof/>
-          <w:lang w:val="fi-FI"/>
-        </w:rPr>
-        <w:t xml:space="preserve"> Alus ei ensin vastannut, mutta pyyntöjen toistuessa asiantuntijajärjestelmä eskaloi sitä skriptinsä mukaan, ja lopulta päätyi tilanteeseen, jossa tilaajalle toimitetaan mitä tahansa ehjää. "Ehjä" toki on valheellinen käsitys tässä.</w:t>
-      </w:r>
-    </w:p>
-    <w:p>
-      <w:pPr>
-        <w:rPr>
-          <w:noProof/>
-          <w:lang w:val="fi-FI"/>
-        </w:rPr>
-      </w:pPr>
-    </w:p>
-    <w:p>
-      <w:pPr>
-        <w:rPr>
-          <w:noProof/>
-          <w:lang w:val="fi-FI"/>
-        </w:rPr>
-      </w:pPr>
-      <w:r>
-        <w:rPr>
-          <w:noProof/>
-          <w:lang w:val="fi-FI"/>
-        </w:rPr>
-        <w:t>Neljä [?] ehjää egoa uploadataan yksinkertaisiin huoltorobotteihin.</w:t>
-      </w:r>
-      <w:r>
-        <w:rPr>
-          <w:noProof/>
-          <w:lang w:val="fi-FI"/>
-        </w:rPr>
-        <w:t xml:space="preserve"> Periaatteessa nämä läpäisivät diagnostiikan, mikä tarkoittaa, että rekisterissä niillä ei ollut vikoja. Diagnostiikkaohjelma on kauan sitten kaatunut, </w:t>
-      </w:r>
-      <w:r>
-        <w:rPr>
-          <w:noProof/>
-          <w:lang w:val="fi-FI"/>
-        </w:rPr>
-        <w:t xml:space="preserve">joten sen tulokset ovat täysin päin </w:t>
-      </w:r>
-      <w:r>
-        <w:rPr>
-          <w:noProof/>
-          <w:lang w:val="fi-FI"/>
-        </w:rPr>
-        <w:lastRenderedPageBreak/>
-        <w:t>honkia.</w:t>
-      </w:r>
-    </w:p>
-    <w:p>
-      <w:pPr>
-        <w:rPr>
-          <w:noProof/>
-          <w:lang w:val="fi-FI"/>
-        </w:rPr>
-      </w:pPr>
-    </w:p>
-    <w:p>
-      <w:pPr>
-        <w:pStyle w:val="Heading1"/>
-        <w:rPr>
-          <w:noProof/>
-          <w:lang w:val="fi-FI"/>
-        </w:rPr>
-      </w:pPr>
-      <w:r>
-        <w:rPr>
-          <w:noProof/>
-          <w:lang w:val="fi-FI"/>
-        </w:rPr>
-        <w:t>Laivue</w:t>
-      </w:r>
-    </w:p>
-    <w:p>
-      <w:pPr>
-        <w:rPr>
-          <w:noProof/>
-          <w:lang w:val="fi-FI"/>
-        </w:rPr>
-      </w:pPr>
-      <w:r>
-        <w:rPr>
-          <w:noProof/>
-          <w:lang w:val="fi-FI"/>
-        </w:rPr>
-        <w:t>Laivueessa on 4 laivaa, plus korvetti. Kaikki kulkevat samalla kurssilla</w:t>
-      </w:r>
-      <w:r>
-        <w:rPr>
-          <w:noProof/>
-          <w:lang w:val="fi-FI"/>
-        </w:rPr>
-        <w:t xml:space="preserve">. Alun perin laivueessa oli vielä 2 lisäalusta, mutta ne hajaantuivat kun korvetin aikeet kävivät ilmeisiksi. </w:t>
-      </w:r>
-      <w:r>
-        <w:rPr>
-          <w:noProof/>
-          <w:lang w:val="fi-FI"/>
-        </w:rPr>
-        <w:t>Korvetti lähetti näiden perään hitaita kemiallisia ohjuksia, jotka tuhosivat alusten moottorit.</w:t>
-      </w:r>
-      <w:r>
-        <w:rPr>
-          <w:noProof/>
-          <w:lang w:val="fi-FI"/>
-        </w:rPr>
-        <w:t xml:space="preserve"> Muut pysyivät yhdessä kuten oli käsketty.</w:t>
-      </w:r>
-    </w:p>
-    <w:p>
-      <w:pPr>
-        <w:rPr>
-          <w:noProof/>
-          <w:lang w:val="fi-FI"/>
-        </w:rPr>
-      </w:pPr>
-    </w:p>
-    <w:p>
-      <w:pPr>
-        <w:rPr>
-          <w:noProof/>
-          <w:lang w:val="fi-FI"/>
-        </w:rPr>
-      </w:pPr>
-      <w:r>
-        <w:rPr>
-          <w:noProof/>
-          <w:lang w:val="fi-FI"/>
-        </w:rPr>
-        <w:t>Laivue on 13 vuotta lentänyt suunnilleen muodostelmassa. Pari alusta on välillä kylmäkaasu</w:t>
-      </w:r>
-      <w:r>
-        <w:rPr>
-          <w:noProof/>
-          <w:lang w:val="fi-FI"/>
-        </w:rPr>
-        <w:t xml:space="preserve">purskeilla korjannut muodostelmaa. Silti ryhmä on hieman hajaantunut. Kauimpana on Nagasawa, joka on 16 km päässä </w:t>
-      </w:r>
-      <w:r>
-        <w:rPr>
-          <w:noProof/>
-          <w:lang w:val="fi-FI"/>
-        </w:rPr>
-        <w:t>muista</w:t>
-      </w:r>
-      <w:r>
-        <w:rPr>
-          <w:noProof/>
-          <w:lang w:val="fi-FI"/>
-        </w:rPr>
-        <w:t xml:space="preserve"> neljästä.</w:t>
-      </w:r>
-    </w:p>
-    <w:p>
-      <w:pPr>
-        <w:rPr>
-          <w:noProof/>
-          <w:lang w:val="fi-FI"/>
-        </w:rPr>
-      </w:pPr>
-    </w:p>
-    <w:p>
-      <w:pPr>
-        <w:rPr>
-          <w:noProof/>
-          <w:lang w:val="en-GB"/>
-        </w:rPr>
-      </w:pPr>
-      <w:r>
-        <w:rPr>
-          <w:noProof/>
-          <w:lang w:val="en-GB"/>
-        </w:rPr>
-        <w:t>(FTV: Fusion Transport Vessel)</w:t>
-      </w:r>
-    </w:p>
-    <w:p>
-      <w:pPr>
-        <w:rPr>
-          <w:noProof/>
-          <w:lang w:val="en-GB"/>
-        </w:rPr>
-      </w:pPr>
-    </w:p>
-    <w:p>
-      <w:pPr>
-        <w:rPr>
-          <w:b/>
-          <w:noProof/>
-          <w:lang w:val="fi-FI"/>
-        </w:rPr>
-      </w:pPr>
+      <w:r>
+        <w:rPr>
+          <w:noProof/>
+          <w:lang w:val="fi-FI"/>
+        </w:rPr>
+        <w:t xml:space="preserve">Alkuperäinen miehistö </w:t>
+      </w:r>
+      <w:r>
+        <w:rPr>
+          <w:noProof/>
+          <w:lang w:val="fi-FI"/>
+        </w:rPr>
+        <w:t xml:space="preserve">12, 25 matkustajaa. </w:t>
+      </w:r>
+      <w:r>
+        <w:rPr>
+          <w:noProof/>
+          <w:lang w:val="fi-FI"/>
+        </w:rPr>
+        <w:t xml:space="preserve">Kapteeni </w:t>
+      </w:r>
       <w:r>
         <w:rPr>
           <w:b/>
           <w:i/>
           <w:noProof/>
-          <w:lang w:val="en-GB"/>
-        </w:rPr>
-        <w:t xml:space="preserve">FTV </w:t>
-      </w:r>
+          <w:lang w:val="fi-FI"/>
+        </w:rPr>
+        <w:t>Waqa</w:t>
+      </w:r>
+      <w:r>
+        <w:rPr>
+          <w:noProof/>
+          <w:lang w:val="fi-FI"/>
+        </w:rPr>
+        <w:t>.</w:t>
+      </w:r>
+    </w:p>
+    <w:p>
+      <w:pPr>
+        <w:rPr>
+          <w:noProof/>
+          <w:lang w:val="fi-FI"/>
+        </w:rPr>
+      </w:pPr>
+    </w:p>
+    <w:p>
+      <w:pPr>
+        <w:rPr>
+          <w:noProof/>
+          <w:lang w:val="fi-FI"/>
+        </w:rPr>
+      </w:pPr>
       <w:r>
         <w:rPr>
           <w:b/>
           <w:i/>
           <w:noProof/>
-          <w:lang w:val="en-GB"/>
-        </w:rPr>
-        <w:t xml:space="preserve">Bromo </w:t>
-      </w:r>
-      <w:r>
-        <w:rPr>
-          <w:noProof/>
-          <w:lang w:val="en-GB"/>
-        </w:rPr>
-        <w:t>(Indonesia)</w:t>
-      </w:r>
-      <w:r>
-        <w:rPr>
-          <w:noProof/>
-          <w:lang w:val="en-GB"/>
-        </w:rPr>
-        <w:t xml:space="preserve"> - Rahtialus</w:t>
-      </w:r>
-      <w:r>
-        <w:rPr>
-          <w:noProof/>
-          <w:lang w:val="en-GB"/>
-        </w:rPr>
-        <w:t>, std. transport</w:t>
-      </w:r>
-      <w:r>
-        <w:rPr>
-          <w:noProof/>
-          <w:lang w:val="en-GB"/>
-        </w:rPr>
-        <w:t>.</w:t>
-      </w:r>
-      <w:r>
-        <w:rPr>
-          <w:noProof/>
-          <w:lang w:val="en-GB"/>
-        </w:rPr>
-        <w:t xml:space="preserve"> </w:t>
-      </w:r>
-      <w:r>
-        <w:rPr>
-          <w:noProof/>
-          <w:lang w:val="fi-FI"/>
-        </w:rPr>
-        <w:t>Ei matkustajatiloja.</w:t>
-      </w:r>
-      <w:r>
-        <w:rPr>
-          <w:noProof/>
-          <w:lang w:val="fi-FI"/>
-        </w:rPr>
-        <w:t xml:space="preserve"> Alkuperäinen miehistö 6 henkeä, kapteeni </w:t>
+          <w:lang w:val="fi-FI"/>
+        </w:rPr>
+        <w:t xml:space="preserve">ASFS </w:t>
       </w:r>
       <w:r>
         <w:rPr>
@@ -5207,24 +4498,148 @@
           <w:noProof/>
           <w:lang w:val="fi-FI"/>
         </w:rPr>
-        <w:t>Lestari</w:t>
-      </w:r>
-    </w:p>
-    <w:p>
-      <w:pPr>
-        <w:rPr>
-          <w:noProof/>
-          <w:lang w:val="fi-FI"/>
-        </w:rPr>
-      </w:pPr>
-    </w:p>
-    <w:p>
-      <w:pPr>
-        <w:rPr>
-          <w:noProof/>
-          <w:lang w:val="fi-FI"/>
-        </w:rPr>
-      </w:pPr>
+        <w:t>Albert Jacka</w:t>
+      </w:r>
+      <w:r>
+        <w:rPr>
+          <w:noProof/>
+          <w:lang w:val="fi-FI"/>
+        </w:rPr>
+        <w:t xml:space="preserve"> (</w:t>
+      </w:r>
+      <w:r>
+        <w:rPr>
+          <w:noProof/>
+          <w:lang w:val="fi-FI"/>
+        </w:rPr>
+        <w:t>fuusio</w:t>
+      </w:r>
+      <w:r>
+        <w:rPr>
+          <w:noProof/>
+          <w:lang w:val="fi-FI"/>
+        </w:rPr>
+        <w:t>korvetti, Australia)</w:t>
+      </w:r>
+      <w:r>
+        <w:rPr>
+          <w:noProof/>
+          <w:lang w:val="fi-FI"/>
+        </w:rPr>
+        <w:t xml:space="preserve"> - </w:t>
+      </w:r>
+      <w:r>
+        <w:rPr>
+          <w:noProof/>
+          <w:lang w:val="fi-FI"/>
+        </w:rPr>
+        <w:t xml:space="preserve">Mako-luokan korvetti Maapallolta. </w:t>
+      </w:r>
+      <w:r>
+        <w:rPr>
+          <w:noProof/>
+          <w:lang w:val="fi-FI"/>
+        </w:rPr>
+        <w:t xml:space="preserve">Pyörii hitaasti </w:t>
+      </w:r>
+      <w:r>
+        <w:rPr>
+          <w:noProof/>
+          <w:lang w:val="fi-FI"/>
+        </w:rPr>
+        <w:t>Y</w:t>
+      </w:r>
+      <w:r>
+        <w:rPr>
+          <w:noProof/>
+          <w:lang w:val="fi-FI"/>
+        </w:rPr>
+        <w:t>-</w:t>
+      </w:r>
+      <w:r>
+        <w:rPr>
+          <w:noProof/>
+          <w:lang w:val="fi-FI"/>
+        </w:rPr>
+        <w:t>akselinsa ympäri</w:t>
+      </w:r>
+      <w:r>
+        <w:rPr>
+          <w:noProof/>
+          <w:lang w:val="fi-FI"/>
+        </w:rPr>
+        <w:t>.</w:t>
+      </w:r>
+      <w:r>
+        <w:rPr>
+          <w:noProof/>
+          <w:lang w:val="fi-FI"/>
+        </w:rPr>
+        <w:t xml:space="preserve"> Sisältää toimivan</w:t>
+      </w:r>
+      <w:r>
+        <w:rPr>
+          <w:noProof/>
+          <w:lang w:val="fi-FI"/>
+        </w:rPr>
+        <w:t xml:space="preserve"> joskin sammutetun</w:t>
+      </w:r>
+      <w:r>
+        <w:rPr>
+          <w:noProof/>
+          <w:lang w:val="fi-FI"/>
+        </w:rPr>
+        <w:t xml:space="preserve"> reaktorin</w:t>
+      </w:r>
+      <w:r>
+        <w:rPr>
+          <w:noProof/>
+          <w:lang w:val="fi-FI"/>
+        </w:rPr>
+        <w:t xml:space="preserve"> ja viestintäjärjestelmi</w:t>
+      </w:r>
+      <w:r>
+        <w:rPr>
+          <w:noProof/>
+          <w:lang w:val="fi-FI"/>
+        </w:rPr>
+        <w:t>ä</w:t>
+      </w:r>
+      <w:r>
+        <w:rPr>
+          <w:noProof/>
+          <w:lang w:val="fi-FI"/>
+        </w:rPr>
+        <w:t>, mut</w:t>
+      </w:r>
+      <w:r>
+        <w:rPr>
+          <w:noProof/>
+          <w:lang w:val="fi-FI"/>
+        </w:rPr>
+        <w:t>ta reaktiomassaa on hyvin vähän ja siirtoputkisto on tuhoutunut.</w:t>
+      </w:r>
+      <w:r>
+        <w:rPr>
+          <w:noProof/>
+          <w:lang w:val="fi-FI"/>
+        </w:rPr>
+        <w:t xml:space="preserve"> </w:t>
+      </w:r>
+      <w:r>
+        <w:rPr>
+          <w:noProof/>
+          <w:lang w:val="fi-FI"/>
+        </w:rPr>
+        <w:t>Alkuperäinen miehistö 35, k</w:t>
+      </w:r>
+      <w:r>
+        <w:rPr>
+          <w:noProof/>
+          <w:lang w:val="fi-FI"/>
+        </w:rPr>
+        <w:t xml:space="preserve">apteeni </w:t>
+      </w:r>
       <w:r>
         <w:rPr>
           <w:b/>
@@ -5232,86 +4647,192 @@
           <w:noProof/>
           <w:lang w:val="fi-FI"/>
         </w:rPr>
-        <w:t xml:space="preserve">FL </w:t>
-      </w:r>
-      <w:r>
+        <w:t>McGill</w:t>
+      </w:r>
+      <w:r>
+        <w:rPr>
+          <w:noProof/>
+          <w:lang w:val="fi-FI"/>
+        </w:rPr>
+        <w:t>.</w:t>
+      </w:r>
+    </w:p>
+    <w:p>
+      <w:pPr>
+        <w:rPr>
+          <w:noProof/>
+          <w:lang w:val="fi-FI"/>
+        </w:rPr>
+      </w:pPr>
+    </w:p>
+    <w:p>
+      <w:pPr>
+        <w:rPr>
+          <w:noProof/>
+          <w:lang w:val="fi-FI"/>
+        </w:rPr>
+      </w:pPr>
+      <w:r>
+        <w:rPr>
+          <w:i/>
+          <w:noProof/>
+          <w:lang w:val="fi-FI"/>
+        </w:rPr>
+        <w:t>BRP</w:t>
+      </w:r>
+      <w:r>
+        <w:rPr>
+          <w:i/>
+          <w:noProof/>
+          <w:lang w:val="fi-FI"/>
+        </w:rPr>
+        <w:t xml:space="preserve"> Dumaran</w:t>
+      </w:r>
+      <w:r>
+        <w:rPr>
+          <w:noProof/>
+          <w:lang w:val="fi-FI"/>
+        </w:rPr>
+        <w:t xml:space="preserve"> - filippiiniläinen fuusiorahtialus, tuhoutunut.</w:t>
+      </w:r>
+    </w:p>
+    <w:p>
+      <w:pPr>
+        <w:rPr>
+          <w:noProof/>
+          <w:lang w:val="fi-FI"/>
+        </w:rPr>
+      </w:pPr>
+    </w:p>
+    <w:p>
+      <w:pPr>
+        <w:rPr>
+          <w:noProof/>
+          <w:lang w:val="fi-FI"/>
+        </w:rPr>
+      </w:pPr>
+      <w:r>
+        <w:rPr>
+          <w:i/>
+          <w:noProof/>
+          <w:lang w:val="fi-FI"/>
+        </w:rPr>
+        <w:t>FTV Placid</w:t>
+      </w:r>
+      <w:r>
+        <w:rPr>
+          <w:noProof/>
+          <w:lang w:val="fi-FI"/>
+        </w:rPr>
+        <w:t xml:space="preserve"> - uusseelantilainen tankkeri, tuhoutunut</w:t>
+      </w:r>
+    </w:p>
+    <w:p>
+      <w:pPr>
+        <w:rPr>
+          <w:noProof/>
+          <w:lang w:val="fi-FI"/>
+        </w:rPr>
+      </w:pPr>
+    </w:p>
+    <w:p>
+      <w:pPr>
+        <w:rPr>
+          <w:noProof/>
+          <w:lang w:val="fi-FI"/>
+        </w:rPr>
+      </w:pPr>
+      <w:r>
+        <w:rPr>
+          <w:noProof/>
+          <w:lang w:val="fi-FI"/>
+        </w:rPr>
+        <w:t xml:space="preserve">Yhteensä laivueen 5 aluksessa oli </w:t>
+      </w:r>
+      <w:r>
+        <w:rPr>
+          <w:noProof/>
+          <w:lang w:val="fi-FI"/>
+        </w:rPr>
+        <w:t>180 henkeä. Näistä suunnilleen joka neljännellä (46) oli kuoriniput. Nipuista tallella on puolet (23).</w:t>
+      </w:r>
+    </w:p>
+    <w:p>
+      <w:pPr>
+        <w:rPr>
+          <w:noProof/>
+          <w:lang w:val="fi-FI"/>
+        </w:rPr>
+      </w:pPr>
+    </w:p>
+    <w:p>
+      <w:pPr>
+        <w:rPr>
+          <w:noProof/>
+          <w:lang w:val="fi-FI"/>
+        </w:rPr>
+      </w:pPr>
+    </w:p>
+    <w:p>
+      <w:pPr>
+        <w:rPr>
+          <w:noProof/>
+          <w:lang w:val="fi-FI"/>
+        </w:rPr>
+      </w:pPr>
+    </w:p>
+    <w:p>
+      <w:pPr>
+        <w:pStyle w:val="Heading2"/>
+      </w:pPr>
+      <w:r>
+        <w:lastRenderedPageBreak/>
+        <w:t>Bromo</w:t>
+      </w:r>
+    </w:p>
+    <w:p>
+      <w:pPr>
         <w:rPr>
           <w:b/>
           <w:i/>
           <w:noProof/>
           <w:lang w:val="fi-FI"/>
         </w:rPr>
-        <w:t xml:space="preserve">Tanya Gomez </w:t>
-      </w:r>
-      <w:r>
-        <w:rPr>
-          <w:noProof/>
-          <w:lang w:val="fi-FI"/>
-        </w:rPr>
-        <w:t>(Filippiinit)</w:t>
-      </w:r>
-      <w:r>
-        <w:rPr>
-          <w:noProof/>
-          <w:lang w:val="fi-FI"/>
-        </w:rPr>
-        <w:t xml:space="preserve"> - Matkustaja-alus</w:t>
-      </w:r>
-      <w:r>
-        <w:rPr>
-          <w:noProof/>
-          <w:lang w:val="fi-FI"/>
-        </w:rPr>
-        <w:t>. Miehistö 15</w:t>
-      </w:r>
-      <w:r>
-        <w:rPr>
-          <w:noProof/>
-          <w:lang w:val="fi-FI"/>
-        </w:rPr>
-        <w:t xml:space="preserve"> henkeä, matkustajia 80.</w:t>
-      </w:r>
-      <w:r>
-        <w:rPr>
-          <w:noProof/>
-          <w:lang w:val="fi-FI"/>
-        </w:rPr>
-        <w:t xml:space="preserve"> </w:t>
-      </w:r>
-      <w:r>
-        <w:rPr>
-          <w:noProof/>
-          <w:lang w:val="fi-FI"/>
-        </w:rPr>
-        <w:t>Samaa mallia kuin DDBS:ssä nähty</w:t>
-      </w:r>
-      <w:r>
-        <w:rPr>
-          <w:noProof/>
-          <w:lang w:val="fi-FI"/>
-        </w:rPr>
-        <w:t xml:space="preserve"> Baharia.</w:t>
-      </w:r>
-      <w:r>
-        <w:rPr>
-          <w:noProof/>
-          <w:lang w:val="fi-FI"/>
-        </w:rPr>
-        <w:t xml:space="preserve"> </w:t>
-      </w:r>
-      <w:r>
-        <w:rPr>
-          <w:noProof/>
-          <w:lang w:val="fi-FI"/>
-        </w:rPr>
-        <w:t xml:space="preserve">Ehjä reaktori, hieman reaktiomassaa, </w:t>
-      </w:r>
-      <w:r>
-        <w:rPr>
-          <w:noProof/>
-          <w:lang w:val="fi-FI"/>
-        </w:rPr>
-        <w:t>akut käytännössä täysin tyhjiä.</w:t>
+      </w:pPr>
+      <w:r>
+        <w:rPr>
+          <w:noProof/>
+          <w:lang w:val="fi-FI"/>
+        </w:rPr>
+        <w:t>Bromo on 2075 valmistettu ensimmäisiä fu</w:t>
+      </w:r>
+      <w:r>
+        <w:rPr>
+          <w:noProof/>
+          <w:lang w:val="fi-FI"/>
+        </w:rPr>
+        <w:t>usioreaktorialuksia. Se on</w:t>
+      </w:r>
+      <w:r>
+        <w:rPr>
+          <w:noProof/>
+          <w:lang w:val="fi-FI"/>
+        </w:rPr>
+        <w:t xml:space="preserve"> luokitukseltaan</w:t>
+      </w:r>
+      <w:r>
+        <w:rPr>
+          <w:noProof/>
+          <w:lang w:val="fi-FI"/>
+        </w:rPr>
+        <w:t xml:space="preserve"> Standard Transport</w:t>
+      </w:r>
+      <w:r>
+        <w:rPr>
+          <w:noProof/>
+          <w:lang w:val="fi-FI"/>
+        </w:rPr>
+        <w:t xml:space="preserve"> ja se kulkee Indonesian lipun alla.</w:t>
       </w:r>
       <w:r>
         <w:rPr>
@@ -5327,1421 +4848,688 @@
           <w:noProof/>
           <w:lang w:val="fi-FI"/>
         </w:rPr>
-        <w:t>Castillo</w:t>
-      </w:r>
-      <w:r>
-        <w:rPr>
-          <w:noProof/>
-          <w:lang w:val="fi-FI"/>
-        </w:rPr>
-        <w:t>.</w:t>
-      </w:r>
-    </w:p>
-    <w:p>
-      <w:pPr>
-        <w:rPr>
-          <w:noProof/>
-          <w:lang w:val="fi-FI"/>
-        </w:rPr>
-      </w:pPr>
-    </w:p>
-    <w:p>
-      <w:pPr>
-        <w:rPr>
-          <w:noProof/>
-          <w:lang w:val="fi-FI"/>
-        </w:rPr>
-      </w:pPr>
-      <w:r>
+        <w:t>Lestari.</w:t>
+      </w:r>
+    </w:p>
+    <w:p>
+      <w:pPr>
+        <w:rPr>
+          <w:noProof/>
+          <w:lang w:val="fi-FI"/>
+        </w:rPr>
+      </w:pPr>
+    </w:p>
+    <w:p>
+      <w:pPr>
+        <w:rPr>
+          <w:noProof/>
+          <w:lang w:val="fi-FI"/>
+        </w:rPr>
+      </w:pPr>
+      <w:r>
+        <w:rPr>
+          <w:noProof/>
+          <w:lang w:val="fi-FI"/>
+        </w:rPr>
+        <w:t xml:space="preserve">Kuivamassa: </w:t>
+      </w:r>
+      <w:r>
+        <w:rPr>
+          <w:noProof/>
+          <w:lang w:val="fi-FI"/>
+        </w:rPr>
+        <w:t>10</w:t>
+      </w:r>
+      <w:r>
+        <w:rPr>
+          <w:noProof/>
+          <w:lang w:val="fi-FI"/>
+        </w:rPr>
+        <w:t>0</w:t>
+      </w:r>
+      <w:r>
+        <w:rPr>
+          <w:noProof/>
+          <w:lang w:val="fi-FI"/>
+        </w:rPr>
+        <w:t>00 tonnia</w:t>
+      </w:r>
+    </w:p>
+    <w:p>
+      <w:pPr>
+        <w:rPr>
+          <w:noProof/>
+          <w:lang w:val="fi-FI"/>
+        </w:rPr>
+      </w:pPr>
+      <w:r>
+        <w:rPr>
+          <w:noProof/>
+          <w:lang w:val="fi-FI"/>
+        </w:rPr>
+        <w:t>Lastattu massa: 15</w:t>
+      </w:r>
+      <w:r>
+        <w:rPr>
+          <w:noProof/>
+          <w:lang w:val="fi-FI"/>
+        </w:rPr>
+        <w:t>000 tonnia</w:t>
+      </w:r>
+    </w:p>
+    <w:p>
+      <w:pPr>
+        <w:rPr>
+          <w:noProof/>
+          <w:lang w:val="fi-FI"/>
+        </w:rPr>
+      </w:pPr>
+      <w:r>
+        <w:rPr>
+          <w:noProof/>
+          <w:lang w:val="fi-FI"/>
+        </w:rPr>
+        <w:t>Reaktori: 1</w:t>
+      </w:r>
+      <w:r>
+        <w:rPr>
+          <w:noProof/>
+          <w:lang w:val="fi-FI"/>
+        </w:rPr>
+        <w:t>4</w:t>
+      </w:r>
+      <w:r>
+        <w:rPr>
+          <w:noProof/>
+          <w:lang w:val="fi-FI"/>
+        </w:rPr>
+        <w:t>5</w:t>
+      </w:r>
+      <w:r>
+        <w:rPr>
+          <w:noProof/>
+          <w:lang w:val="fi-FI"/>
+        </w:rPr>
+        <w:t xml:space="preserve"> GW fuusioreaktori</w:t>
+      </w:r>
+      <w:r>
+        <w:rPr>
+          <w:noProof/>
+          <w:lang w:val="fi-FI"/>
+        </w:rPr>
+        <w:t xml:space="preserve"> [massa 450</w:t>
+      </w:r>
+      <w:r>
+        <w:rPr>
+          <w:noProof/>
+          <w:lang w:val="fi-FI"/>
+        </w:rPr>
+        <w:t xml:space="preserve"> </w:t>
+      </w:r>
+      <w:r>
+        <w:rPr>
+          <w:noProof/>
+          <w:lang w:val="fi-FI"/>
+        </w:rPr>
+        <w:t xml:space="preserve">t, </w:t>
+      </w:r>
+      <w:r>
+        <w:rPr>
+          <w:noProof/>
+          <w:lang w:val="fi-FI"/>
+        </w:rPr>
+        <w:t>2090</w:t>
+      </w:r>
+      <w:r>
+        <w:rPr>
+          <w:noProof/>
+          <w:lang w:val="fi-FI"/>
+        </w:rPr>
+        <w:t xml:space="preserve"> m^3]</w:t>
+      </w:r>
+    </w:p>
+    <w:p>
+      <w:pPr>
+        <w:rPr>
+          <w:noProof/>
+          <w:lang w:val="fi-FI"/>
+        </w:rPr>
+      </w:pPr>
+      <w:r>
+        <w:rPr>
+          <w:noProof/>
+          <w:lang w:val="fi-FI"/>
+        </w:rPr>
+        <w:t xml:space="preserve">Mitat: </w:t>
+      </w:r>
+      <w:r>
+        <w:rPr>
+          <w:noProof/>
+          <w:lang w:val="fi-FI"/>
+        </w:rPr>
+        <w:t xml:space="preserve">150m x </w:t>
+      </w:r>
+      <w:r>
+        <w:rPr>
+          <w:noProof/>
+          <w:lang w:val="fi-FI"/>
+        </w:rPr>
+        <w:t>35m x 20 m</w:t>
+      </w:r>
+    </w:p>
+    <w:p>
+      <w:pPr>
+        <w:rPr>
+          <w:noProof/>
+          <w:lang w:val="fi-FI"/>
+        </w:rPr>
+      </w:pPr>
+      <w:r>
+        <w:rPr>
+          <w:noProof/>
+          <w:lang w:val="fi-FI"/>
+        </w:rPr>
+        <w:t>Päämoottori: Fuusioraketti, 0.02G kiihtyvyys</w:t>
+      </w:r>
+    </w:p>
+    <w:p>
+      <w:pPr>
+        <w:rPr>
+          <w:noProof/>
+          <w:lang w:val="fi-FI"/>
+        </w:rPr>
+      </w:pPr>
+      <w:r>
+        <w:rPr>
+          <w:noProof/>
+          <w:lang w:val="fi-FI"/>
+        </w:rPr>
+        <w:t xml:space="preserve">∆v: </w:t>
+      </w:r>
+      <w:r>
+        <w:rPr>
+          <w:noProof/>
+          <w:lang w:val="fi-FI"/>
+        </w:rPr>
+        <w:t>173</w:t>
+      </w:r>
+      <w:r>
+        <w:rPr>
+          <w:noProof/>
+          <w:lang w:val="fi-FI"/>
+        </w:rPr>
+        <w:t xml:space="preserve"> km/s</w:t>
+      </w:r>
+    </w:p>
+    <w:p>
+      <w:pPr>
+        <w:rPr>
+          <w:noProof/>
+          <w:lang w:val="fi-FI"/>
+        </w:rPr>
+      </w:pPr>
+      <w:r>
+        <w:rPr>
+          <w:noProof/>
+          <w:lang w:val="fi-FI"/>
+        </w:rPr>
+        <w:t>Miehistö: 6 henkeä</w:t>
+      </w:r>
+    </w:p>
+    <w:p>
+      <w:pPr>
+        <w:rPr>
+          <w:noProof/>
+          <w:lang w:val="fi-FI"/>
+        </w:rPr>
+      </w:pPr>
+    </w:p>
+    <w:p>
+      <w:pPr>
+        <w:rPr>
+          <w:noProof/>
+          <w:lang w:val="fi-FI"/>
+        </w:rPr>
+      </w:pPr>
+      <w:r>
+        <w:rPr>
+          <w:noProof/>
+          <w:lang w:val="fi-FI"/>
+        </w:rPr>
+        <w:t>Ehjä vastaanotin</w:t>
+      </w:r>
+      <w:r>
+        <w:rPr>
+          <w:noProof/>
+          <w:lang w:val="fi-FI"/>
+        </w:rPr>
+        <w:t>, tehoton lähetin.</w:t>
+      </w:r>
+    </w:p>
+    <w:p>
+      <w:pPr>
         <w:rPr>
           <w:b/>
+          <w:noProof/>
+          <w:lang w:val="fi-FI"/>
+        </w:rPr>
+      </w:pPr>
+      <w:r>
+        <w:rPr>
+          <w:b/>
+          <w:noProof/>
+          <w:color w:val="FF0000"/>
+          <w:lang w:val="fi-FI"/>
+        </w:rPr>
+        <w:t>Ei reaktiomassaa, rikkinäinen päätietokone</w:t>
+      </w:r>
+      <w:r>
+        <w:rPr>
+          <w:b/>
+          <w:noProof/>
+          <w:color w:val="FF0000"/>
+          <w:lang w:val="fi-FI"/>
+        </w:rPr>
+        <w:t>, rikkäinäiset lähettimet.</w:t>
+      </w:r>
+    </w:p>
+    <w:p>
+      <w:pPr>
+        <w:rPr>
+          <w:noProof/>
+          <w:lang w:val="fi-FI"/>
+        </w:rPr>
+      </w:pPr>
+    </w:p>
+    <w:p>
+      <w:pPr>
+        <w:pStyle w:val="Heading3"/>
+        <w:rPr>
+          <w:noProof/>
+        </w:rPr>
+      </w:pPr>
+      <w:r>
+        <w:rPr>
+          <w:noProof/>
+        </w:rPr>
+        <w:t>Runko</w:t>
+      </w:r>
+      <w:r>
+        <w:rPr>
+          <w:noProof/>
+        </w:rPr>
+        <w:t xml:space="preserve"> ja rakenne</w:t>
+      </w:r>
+    </w:p>
+    <w:p>
+      <w:pPr>
+        <w:rPr>
+          <w:noProof/>
+          <w:lang w:val="fi-FI"/>
+        </w:rPr>
+      </w:pPr>
+      <w:r>
+        <w:rPr>
+          <w:noProof/>
+          <w:lang w:val="fi-FI"/>
+        </w:rPr>
+        <w:t xml:space="preserve">Bromon </w:t>
+      </w:r>
+      <w:r>
+        <w:rPr>
+          <w:noProof/>
+          <w:lang w:val="fi-FI"/>
+        </w:rPr>
+        <w:t>perässä</w:t>
+      </w:r>
+      <w:r>
+        <w:rPr>
+          <w:noProof/>
+          <w:lang w:val="fi-FI"/>
+        </w:rPr>
+        <w:t xml:space="preserve"> on fuusioreaktori ja moottori. </w:t>
+      </w:r>
+      <w:r>
+        <w:rPr>
+          <w:noProof/>
+          <w:lang w:val="fi-FI"/>
+        </w:rPr>
+        <w:t xml:space="preserve">Koska kiihtyvyys on parhaimmillaankin 0.02G, aluksella ei ole varsinaista kansirakennetta; sen sjiaan se on rakennettu mikropainovoiman ehdoille. Peräosassa on kolme kuplaa: alustekninen kupla, rahtitekninen kupla sekä komentokupla. Näistä kohti keulaa lähtee </w:t>
+      </w:r>
+      <w:r>
+        <w:rPr>
+          <w:noProof/>
+          <w:lang w:val="fi-FI"/>
+        </w:rPr>
+        <w:t>105-metriä pitkä/korkea rahtikäytävä, jonka kautta kuljetaan rahtikontteihin</w:t>
+      </w:r>
+    </w:p>
+    <w:p>
+      <w:pPr>
+        <w:rPr>
+          <w:noProof/>
+          <w:lang w:val="fi-FI"/>
+        </w:rPr>
+      </w:pPr>
+    </w:p>
+    <w:p>
+      <w:pPr>
+        <w:rPr>
+          <w:noProof/>
+          <w:lang w:val="fi-FI"/>
+        </w:rPr>
+      </w:pPr>
+      <w:r>
+        <w:rPr>
+          <w:noProof/>
+          <w:lang w:val="fi-FI"/>
+        </w:rPr>
+        <w:t>Pitkällä retkellä peräpään rahtikonteista yksi on miehistökontti, joka toimi kuusih</w:t>
+      </w:r>
+      <w:r>
+        <w:rPr>
+          <w:noProof/>
+          <w:lang w:val="fi-FI"/>
+        </w:rPr>
+        <w:t>enkisen miehistön asuinkuplana.</w:t>
+      </w:r>
+    </w:p>
+    <w:p>
+      <w:pPr>
+        <w:pStyle w:val="Heading3"/>
+        <w:rPr>
+          <w:noProof/>
+        </w:rPr>
+      </w:pPr>
+      <w:r>
+        <w:rPr>
+          <w:noProof/>
+        </w:rPr>
+        <w:t>Energia</w:t>
+      </w:r>
+    </w:p>
+    <w:p>
+      <w:pPr>
+        <w:rPr>
+          <w:noProof/>
+          <w:lang w:val="fi-FI"/>
+        </w:rPr>
+      </w:pPr>
+      <w:r>
+        <w:rPr>
+          <w:noProof/>
+          <w:lang w:val="fi-FI"/>
+        </w:rPr>
+        <w:t>Fuusioreaktori, 1</w:t>
+      </w:r>
+      <w:r>
+        <w:rPr>
+          <w:noProof/>
+          <w:lang w:val="fi-FI"/>
+        </w:rPr>
+        <w:t>45</w:t>
+      </w:r>
+      <w:r>
+        <w:rPr>
+          <w:noProof/>
+          <w:lang w:val="fi-FI"/>
+        </w:rPr>
+        <w:t xml:space="preserve"> GW. Sammutettu, käynnistymisjärjestelmä on rikki.</w:t>
+      </w:r>
+      <w:r>
+        <w:rPr>
+          <w:noProof/>
+          <w:lang w:val="fi-FI"/>
+        </w:rPr>
+        <w:t xml:space="preserve"> </w:t>
+      </w:r>
+    </w:p>
+    <w:p>
+      <w:pPr>
+        <w:rPr>
+          <w:noProof/>
+          <w:lang w:val="fi-FI"/>
+        </w:rPr>
+      </w:pPr>
+    </w:p>
+    <w:p>
+      <w:pPr>
+        <w:rPr>
+          <w:noProof/>
+          <w:lang w:val="fi-FI"/>
+        </w:rPr>
+      </w:pPr>
+      <w:r>
+        <w:rPr>
+          <w:noProof/>
+          <w:lang w:val="fi-FI"/>
+        </w:rPr>
+        <w:t xml:space="preserve">Aurinkopaneeleita on ehjänä vain </w:t>
+      </w:r>
+      <w:r>
+        <w:rPr>
+          <w:noProof/>
+          <w:lang w:val="fi-FI"/>
+        </w:rPr>
+        <w:t>300</w:t>
+      </w:r>
+      <w:r>
+        <w:rPr>
+          <w:noProof/>
+          <w:lang w:val="fi-FI"/>
+        </w:rPr>
+        <w:t xml:space="preserve"> m^</w:t>
+      </w:r>
+      <w:r>
+        <w:rPr>
+          <w:noProof/>
+          <w:lang w:val="fi-FI"/>
+        </w:rPr>
+        <w:t>2</w:t>
+      </w:r>
+      <w:r>
+        <w:rPr>
+          <w:noProof/>
+          <w:lang w:val="fi-FI"/>
+        </w:rPr>
+        <w:t xml:space="preserve"> (2 x 7m x 21m)</w:t>
+      </w:r>
+      <w:r>
+        <w:rPr>
+          <w:noProof/>
+          <w:lang w:val="fi-FI"/>
+        </w:rPr>
+        <w:t>. A</w:t>
+      </w:r>
+      <w:r>
+        <w:rPr>
+          <w:noProof/>
+          <w:lang w:val="fi-FI"/>
+        </w:rPr>
+        <w:t>urinkopaneelit tuott</w:t>
+      </w:r>
+      <w:r>
+        <w:rPr>
+          <w:noProof/>
+          <w:lang w:val="fi-FI"/>
+        </w:rPr>
+        <w:t>avat 29 AU:n etäisyydellä vain 300 * 1.3 kW * 0,4 / 29^2 = 185</w:t>
+      </w:r>
+      <w:r>
+        <w:rPr>
+          <w:noProof/>
+          <w:lang w:val="fi-FI"/>
+        </w:rPr>
+        <w:t xml:space="preserve"> W</w:t>
+      </w:r>
+    </w:p>
+    <w:p>
+      <w:pPr>
+        <w:rPr>
+          <w:noProof/>
+          <w:lang w:val="fi-FI"/>
+        </w:rPr>
+      </w:pPr>
+    </w:p>
+    <w:p>
+      <w:pPr>
+        <w:rPr>
+          <w:noProof/>
+          <w:lang w:val="fi-FI"/>
+        </w:rPr>
+      </w:pPr>
+      <w:r>
+        <w:rPr>
+          <w:noProof/>
+          <w:lang w:val="fi-FI"/>
+        </w:rPr>
+        <w:t>Reaktiomassasta valtaosa on vuotanut avaruuteen, jäljellä vain ∆v n. 3km/s</w:t>
+      </w:r>
+    </w:p>
+    <w:p>
+      <w:pPr>
+        <w:rPr>
+          <w:noProof/>
+          <w:lang w:val="fi-FI"/>
+        </w:rPr>
+      </w:pPr>
+    </w:p>
+    <w:p>
+      <w:pPr>
+        <w:rPr>
+          <w:noProof/>
+          <w:lang w:val="fi-FI"/>
+        </w:rPr>
+      </w:pPr>
+      <w:r>
+        <w:rPr>
+          <w:noProof/>
+          <w:lang w:val="fi-FI"/>
+        </w:rPr>
+        <w:t>Akustoissa on n. 10</w:t>
+      </w:r>
+      <w:r>
+        <w:rPr>
+          <w:noProof/>
+          <w:lang w:val="fi-FI"/>
+        </w:rPr>
+        <w:t xml:space="preserve"> MWh tehoa jäljellä. Aluksen järjestelmien tämänhet</w:t>
+      </w:r>
+      <w:r>
+        <w:rPr>
+          <w:noProof/>
+          <w:lang w:val="fi-FI"/>
+        </w:rPr>
+        <w:t>kinen energiakulutus on n. 125</w:t>
+      </w:r>
+      <w:r>
+        <w:rPr>
+          <w:noProof/>
+          <w:lang w:val="fi-FI"/>
+        </w:rPr>
+        <w:t>W</w:t>
+      </w:r>
+      <w:r>
+        <w:rPr>
+          <w:noProof/>
+          <w:lang w:val="fi-FI"/>
+        </w:rPr>
+        <w:t xml:space="preserve"> mukaan lukien hävikki</w:t>
+      </w:r>
+      <w:r>
+        <w:rPr>
+          <w:noProof/>
+          <w:lang w:val="fi-FI"/>
+        </w:rPr>
+        <w:t>, eli vielä noin 9 vuotta (oikeasti vähän vähemmän, koska auringosta loittonemisen myötä paneelien teho heikkenee)</w:t>
+      </w:r>
+    </w:p>
+    <w:p>
+      <w:pPr>
+        <w:rPr>
+          <w:noProof/>
+          <w:lang w:val="fi-FI"/>
+        </w:rPr>
+      </w:pPr>
+    </w:p>
+    <w:p>
+      <w:pPr>
+        <w:pStyle w:val="Heading3"/>
+        <w:rPr>
+          <w:noProof/>
+        </w:rPr>
+      </w:pPr>
+      <w:r>
+        <w:rPr>
+          <w:noProof/>
+        </w:rPr>
+        <w:t>Järjestelmät</w:t>
+      </w:r>
+    </w:p>
+    <w:p>
+      <w:pPr>
+        <w:rPr>
+          <w:lang w:val="fi-FI"/>
+        </w:rPr>
+      </w:pPr>
+      <w:r>
+        <w:rPr>
           <w:i/>
-          <w:noProof/>
-          <w:lang w:val="fi-FI"/>
-        </w:rPr>
-        <w:t>Nagasawa</w:t>
-      </w:r>
-      <w:r>
-        <w:rPr>
-          <w:b/>
+          <w:lang w:val="fi-FI"/>
+        </w:rPr>
+        <w:t>Pikiranin tietojärjestelmä</w:t>
+      </w:r>
+      <w:r>
+        <w:rPr>
+          <w:lang w:val="fi-FI"/>
+        </w:rPr>
+        <w:t xml:space="preserve"> on enimmäkseen eristetty muista aluksen järjestelmistä; rajapintojen läpi kulkee ainoastaan spesifioituja viestintäprotokollia, kuten pyyntöjä huoltojärjestelmälle. Järjestelmän simulaatioavaruus on korruptoitunut ja sitä pidetään vaarallisena; jos sen saa asennettua uudelleen, järjestelmä pystyy ajamaan kahta infomorfia.</w:t>
+      </w:r>
+    </w:p>
+    <w:p>
+      <w:pPr>
+        <w:rPr>
           <w:i/>
-          <w:noProof/>
-          <w:lang w:val="fi-FI"/>
-        </w:rPr>
-        <w:t xml:space="preserve"> </w:t>
-      </w:r>
-      <w:r>
-        <w:rPr>
-          <w:noProof/>
-          <w:lang w:val="fi-FI"/>
-        </w:rPr>
-        <w:t>(Japani)</w:t>
-      </w:r>
-      <w:r>
-        <w:rPr>
-          <w:noProof/>
-          <w:lang w:val="fi-FI"/>
-        </w:rPr>
-        <w:t xml:space="preserve"> - Uusin aluksista</w:t>
-      </w:r>
-      <w:r>
-        <w:rPr>
-          <w:noProof/>
-          <w:lang w:val="fi-FI"/>
-        </w:rPr>
-        <w:t>, tutkimusalus jonka lopullinen määränpää oli Jupiter</w:t>
-      </w:r>
-      <w:r>
-        <w:rPr>
-          <w:noProof/>
-          <w:lang w:val="fi-FI"/>
-        </w:rPr>
-        <w:t>. Sisältää melkein toimivan egocasterin</w:t>
-      </w:r>
-      <w:r>
-        <w:rPr>
-          <w:noProof/>
-          <w:lang w:val="fi-FI"/>
-        </w:rPr>
-        <w:t xml:space="preserve"> ja </w:t>
-      </w:r>
-      <w:r>
-        <w:rPr>
-          <w:noProof/>
-          <w:lang w:val="fi-FI"/>
-        </w:rPr>
-        <w:t>toimivan viestintäjärjestelmä, sekä paljon toimivaa tietotekniikkaa</w:t>
-      </w:r>
-      <w:r>
-        <w:rPr>
-          <w:noProof/>
-          <w:lang w:val="fi-FI"/>
-        </w:rPr>
-        <w:t xml:space="preserve">. </w:t>
-      </w:r>
-      <w:r>
-        <w:rPr>
-          <w:noProof/>
-          <w:lang w:val="fi-FI"/>
-        </w:rPr>
-        <w:t>Kaukaisin alus, 16 km Tanya Gomezista.</w:t>
-      </w:r>
-      <w:r>
-        <w:rPr>
-          <w:noProof/>
-          <w:lang w:val="fi-FI"/>
-        </w:rPr>
-        <w:t xml:space="preserve"> Akut miltei tyhjiä</w:t>
-      </w:r>
-      <w:r>
-        <w:rPr>
-          <w:noProof/>
-          <w:lang w:val="fi-FI"/>
-        </w:rPr>
-        <w:t>, reaktori rikki</w:t>
-      </w:r>
-      <w:r>
-        <w:rPr>
-          <w:noProof/>
-          <w:lang w:val="fi-FI"/>
-        </w:rPr>
-        <w:t>.</w:t>
-      </w:r>
-      <w:r>
-        <w:rPr>
-          <w:noProof/>
-          <w:lang w:val="fi-FI"/>
-        </w:rPr>
-        <w:t xml:space="preserve"> </w:t>
-      </w:r>
-      <w:r>
-        <w:rPr>
-          <w:noProof/>
-          <w:lang w:val="fi-FI"/>
-        </w:rPr>
-        <w:t>Alkuperäinen miehistö 12 henkeä; k</w:t>
-      </w:r>
-      <w:r>
-        <w:rPr>
-          <w:noProof/>
-          <w:lang w:val="fi-FI"/>
-        </w:rPr>
-        <w:t xml:space="preserve">apteeni </w:t>
-      </w:r>
-      <w:r>
-        <w:rPr>
-          <w:b/>
+          <w:lang w:val="fi-FI"/>
+        </w:rPr>
+      </w:pPr>
+    </w:p>
+    <w:p>
+      <w:pPr>
+        <w:rPr>
+          <w:lang w:val="fi-FI"/>
+        </w:rPr>
+      </w:pPr>
+      <w:r>
+        <w:rPr>
           <w:i/>
-          <w:noProof/>
-          <w:lang w:val="fi-FI"/>
-        </w:rPr>
-        <w:t>Okada</w:t>
-      </w:r>
-      <w:r>
-        <w:rPr>
-          <w:noProof/>
-          <w:lang w:val="fi-FI"/>
-        </w:rPr>
-        <w:t>.</w:t>
-      </w:r>
-    </w:p>
-    <w:p>
-      <w:pPr>
-        <w:rPr>
-          <w:noProof/>
-          <w:lang w:val="fi-FI"/>
-        </w:rPr>
-      </w:pPr>
-    </w:p>
-    <w:p>
-      <w:pPr>
-        <w:rPr>
-          <w:noProof/>
-          <w:lang w:val="fi-FI"/>
-        </w:rPr>
-      </w:pPr>
-      <w:r>
-        <w:rPr>
-          <w:b/>
+          <w:lang w:val="fi-FI"/>
+        </w:rPr>
+        <w:t xml:space="preserve">Keskustietokone </w:t>
+      </w:r>
+      <w:r>
+        <w:rPr>
+          <w:lang w:val="fi-FI"/>
+        </w:rPr>
+        <w:t>ja sen varajärjestelmät ovat rikki ja korjauskelvottomia.</w:t>
+      </w:r>
+    </w:p>
+    <w:p>
+      <w:pPr>
+        <w:rPr>
+          <w:lang w:val="fi-FI"/>
+        </w:rPr>
+      </w:pPr>
+    </w:p>
+    <w:p>
+      <w:pPr>
+        <w:rPr>
+          <w:lang w:val="fi-FI"/>
+        </w:rPr>
+      </w:pPr>
+      <w:r>
+        <w:rPr>
           <w:i/>
-          <w:noProof/>
-          <w:lang w:val="fi-FI"/>
-        </w:rPr>
-        <w:t xml:space="preserve">RFNS </w:t>
-      </w:r>
-      <w:r>
-        <w:rPr>
-          <w:b/>
-          <w:i/>
-          <w:noProof/>
-          <w:lang w:val="fi-FI"/>
-        </w:rPr>
-        <w:t>Waitui</w:t>
-      </w:r>
-      <w:r>
-        <w:rPr>
-          <w:b/>
-          <w:i/>
-          <w:noProof/>
-          <w:lang w:val="fi-FI"/>
-        </w:rPr>
-        <w:t xml:space="preserve"> Tolu</w:t>
-      </w:r>
-      <w:r>
-        <w:rPr>
-          <w:noProof/>
-          <w:lang w:val="fi-FI"/>
-        </w:rPr>
-        <w:t xml:space="preserve"> [three seas] (Fiji)</w:t>
-      </w:r>
-      <w:r>
-        <w:rPr>
-          <w:noProof/>
-          <w:lang w:val="fi-FI"/>
-        </w:rPr>
-        <w:t xml:space="preserve"> - Antigua-luokan rahtialus, siviilialus jonka kuitenkin omisti Fijin avaruuslaivasto. </w:t>
-      </w:r>
-      <w:r>
-        <w:rPr>
-          <w:noProof/>
-          <w:lang w:val="fi-FI"/>
-        </w:rPr>
-        <w:t>Hyvin rikki ammuttu lasereilla, pyörii hitaasti X-akselinsa ympäri</w:t>
-      </w:r>
-      <w:r>
-        <w:rPr>
-          <w:noProof/>
-          <w:lang w:val="fi-FI"/>
-        </w:rPr>
-        <w:t xml:space="preserve"> Paljon reaktiomas</w:t>
-      </w:r>
-      <w:r>
-        <w:rPr>
-          <w:noProof/>
-          <w:lang w:val="fi-FI"/>
-        </w:rPr>
-        <w:t xml:space="preserve">saa, mutta </w:t>
-      </w:r>
-      <w:r>
-        <w:rPr>
-          <w:noProof/>
-          <w:lang w:val="fi-FI"/>
-        </w:rPr>
-        <w:t>ejektoitu</w:t>
-      </w:r>
-      <w:r>
-        <w:rPr>
-          <w:noProof/>
-          <w:lang w:val="fi-FI"/>
-        </w:rPr>
-        <w:t xml:space="preserve"> reaktori ja käytännössä kaikki </w:t>
-      </w:r>
-      <w:r>
-        <w:rPr>
-          <w:noProof/>
-          <w:lang w:val="fi-FI"/>
-        </w:rPr>
-        <w:t xml:space="preserve">aluksen omat </w:t>
-      </w:r>
-      <w:r>
-        <w:rPr>
-          <w:noProof/>
-          <w:lang w:val="fi-FI"/>
-        </w:rPr>
-        <w:t>järjestelmät korjauskelvottomia.</w:t>
-      </w:r>
-      <w:r>
-        <w:rPr>
-          <w:noProof/>
-          <w:lang w:val="fi-FI"/>
-        </w:rPr>
-        <w:t xml:space="preserve"> Sisältää ehjiä </w:t>
-      </w:r>
-      <w:r>
-        <w:rPr>
-          <w:noProof/>
-          <w:lang w:val="fi-FI"/>
-        </w:rPr>
-        <w:t>synthmorfeja</w:t>
-      </w:r>
-      <w:r>
-        <w:rPr>
-          <w:noProof/>
-          <w:lang w:val="fi-FI"/>
-        </w:rPr>
-        <w:t>.</w:t>
-      </w:r>
-      <w:r>
-        <w:rPr>
-          <w:noProof/>
-          <w:lang w:val="fi-FI"/>
-        </w:rPr>
-        <w:t xml:space="preserve"> </w:t>
-      </w:r>
-      <w:r>
-        <w:rPr>
-          <w:noProof/>
-          <w:lang w:val="fi-FI"/>
-        </w:rPr>
-        <w:t xml:space="preserve">Alkuperäinen miehistö </w:t>
-      </w:r>
-      <w:r>
-        <w:rPr>
-          <w:noProof/>
-          <w:lang w:val="fi-FI"/>
-        </w:rPr>
-        <w:t xml:space="preserve">12, 25 matkustajaa. </w:t>
-      </w:r>
-      <w:r>
-        <w:rPr>
-          <w:noProof/>
-          <w:lang w:val="fi-FI"/>
-        </w:rPr>
-        <w:t xml:space="preserve">Kapteeni </w:t>
-      </w:r>
-      <w:r>
-        <w:rPr>
-          <w:b/>
-          <w:i/>
-          <w:noProof/>
-          <w:lang w:val="fi-FI"/>
-        </w:rPr>
-        <w:t>Waqa</w:t>
-      </w:r>
-      <w:r>
-        <w:rPr>
-          <w:noProof/>
-          <w:lang w:val="fi-FI"/>
-        </w:rPr>
-        <w:t>.</w:t>
-      </w:r>
-    </w:p>
-    <w:p>
-      <w:pPr>
-        <w:rPr>
-          <w:noProof/>
-          <w:lang w:val="fi-FI"/>
-        </w:rPr>
-      </w:pPr>
-    </w:p>
-    <w:p>
-      <w:pPr>
-        <w:rPr>
-          <w:noProof/>
-          <w:lang w:val="fi-FI"/>
-        </w:rPr>
-      </w:pPr>
-      <w:r>
-        <w:rPr>
-          <w:b/>
-          <w:i/>
-          <w:noProof/>
-          <w:lang w:val="fi-FI"/>
-        </w:rPr>
-        <w:t xml:space="preserve">ASFS </w:t>
-      </w:r>
-      <w:r>
-        <w:rPr>
-          <w:b/>
-          <w:i/>
-          <w:noProof/>
-          <w:lang w:val="fi-FI"/>
-        </w:rPr>
-        <w:t>Albert Jacka</w:t>
-      </w:r>
-      <w:r>
-        <w:rPr>
-          <w:noProof/>
-          <w:lang w:val="fi-FI"/>
-        </w:rPr>
-        <w:t xml:space="preserve"> (</w:t>
-      </w:r>
-      <w:r>
-        <w:rPr>
-          <w:noProof/>
-          <w:lang w:val="fi-FI"/>
-        </w:rPr>
-        <w:t>fuusio</w:t>
-      </w:r>
-      <w:r>
-        <w:rPr>
-          <w:noProof/>
-          <w:lang w:val="fi-FI"/>
-        </w:rPr>
-        <w:t>korvetti, Australia)</w:t>
-      </w:r>
-      <w:r>
-        <w:rPr>
-          <w:noProof/>
-          <w:lang w:val="fi-FI"/>
-        </w:rPr>
-        <w:t xml:space="preserve"> - </w:t>
-      </w:r>
-      <w:r>
-        <w:rPr>
-          <w:noProof/>
-          <w:lang w:val="fi-FI"/>
-        </w:rPr>
-        <w:t xml:space="preserve">Mako-luokan korvetti Maapallolta. </w:t>
-      </w:r>
-      <w:r>
-        <w:rPr>
-          <w:noProof/>
-          <w:lang w:val="fi-FI"/>
-        </w:rPr>
-        <w:t xml:space="preserve">Pyörii hitaasti </w:t>
-      </w:r>
-      <w:r>
-        <w:rPr>
-          <w:noProof/>
-          <w:lang w:val="fi-FI"/>
-        </w:rPr>
-        <w:t>Y</w:t>
-      </w:r>
-      <w:r>
-        <w:rPr>
-          <w:noProof/>
-          <w:lang w:val="fi-FI"/>
-        </w:rPr>
-        <w:t>-</w:t>
-      </w:r>
-      <w:r>
-        <w:rPr>
-          <w:noProof/>
-          <w:lang w:val="fi-FI"/>
-        </w:rPr>
-        <w:t>akselinsa ympäri</w:t>
-      </w:r>
-      <w:r>
-        <w:rPr>
-          <w:noProof/>
-          <w:lang w:val="fi-FI"/>
-        </w:rPr>
-        <w:t>.</w:t>
-      </w:r>
-      <w:r>
-        <w:rPr>
-          <w:noProof/>
-          <w:lang w:val="fi-FI"/>
-        </w:rPr>
-        <w:t xml:space="preserve"> Sisältää toimivan</w:t>
-      </w:r>
-      <w:r>
-        <w:rPr>
-          <w:noProof/>
-          <w:lang w:val="fi-FI"/>
-        </w:rPr>
-        <w:t xml:space="preserve"> joskin sammutetun</w:t>
-      </w:r>
-      <w:r>
-        <w:rPr>
-          <w:noProof/>
-          <w:lang w:val="fi-FI"/>
-        </w:rPr>
-        <w:t xml:space="preserve"> reaktorin</w:t>
-      </w:r>
-      <w:r>
-        <w:rPr>
-          <w:noProof/>
-          <w:lang w:val="fi-FI"/>
-        </w:rPr>
-        <w:t xml:space="preserve"> ja viestintäjärjestelmi</w:t>
-      </w:r>
-      <w:r>
-        <w:rPr>
-          <w:noProof/>
-          <w:lang w:val="fi-FI"/>
-        </w:rPr>
-        <w:t>ä</w:t>
-      </w:r>
-      <w:r>
-        <w:rPr>
-          <w:noProof/>
-          <w:lang w:val="fi-FI"/>
-        </w:rPr>
-        <w:t>, mut</w:t>
-      </w:r>
-      <w:r>
-        <w:rPr>
-          <w:noProof/>
-          <w:lang w:val="fi-FI"/>
-        </w:rPr>
-        <w:t>ta reaktiomassaa on hyvin vähän ja siirtoputkisto on tuhoutunut.</w:t>
-      </w:r>
-      <w:r>
-        <w:rPr>
-          <w:noProof/>
-          <w:lang w:val="fi-FI"/>
-        </w:rPr>
-        <w:t xml:space="preserve"> </w:t>
-      </w:r>
-      <w:r>
-        <w:rPr>
-          <w:noProof/>
-          <w:lang w:val="fi-FI"/>
-        </w:rPr>
-        <w:t>Alkuperäinen miehistö 35, k</w:t>
-      </w:r>
-      <w:r>
-        <w:rPr>
-          <w:noProof/>
-          <w:lang w:val="fi-FI"/>
-        </w:rPr>
-        <w:t xml:space="preserve">apteeni </w:t>
-      </w:r>
-      <w:r>
-        <w:rPr>
-          <w:b/>
-          <w:i/>
-          <w:noProof/>
-          <w:lang w:val="fi-FI"/>
-        </w:rPr>
-        <w:t>McGill</w:t>
-      </w:r>
-      <w:r>
-        <w:rPr>
-          <w:noProof/>
-          <w:lang w:val="fi-FI"/>
-        </w:rPr>
-        <w:t>.</w:t>
-      </w:r>
-    </w:p>
-    <w:p>
-      <w:pPr>
-        <w:rPr>
-          <w:noProof/>
-          <w:lang w:val="fi-FI"/>
-        </w:rPr>
-      </w:pPr>
-    </w:p>
-    <w:p>
-      <w:pPr>
-        <w:rPr>
-          <w:noProof/>
-          <w:lang w:val="fi-FI"/>
-        </w:rPr>
-      </w:pPr>
-      <w:r>
-        <w:rPr>
-          <w:i/>
-          <w:noProof/>
-          <w:lang w:val="fi-FI"/>
-        </w:rPr>
-        <w:t>BRP</w:t>
-      </w:r>
-      <w:r>
-        <w:rPr>
-          <w:i/>
-          <w:noProof/>
-          <w:lang w:val="fi-FI"/>
-        </w:rPr>
-        <w:t xml:space="preserve"> Dumaran</w:t>
-      </w:r>
-      <w:r>
-        <w:rPr>
-          <w:noProof/>
-          <w:lang w:val="fi-FI"/>
-        </w:rPr>
-        <w:t xml:space="preserve"> - filippiiniläinen fuusiorahtialus, tuhoutunut.</w:t>
-      </w:r>
-    </w:p>
-    <w:p>
-      <w:pPr>
-        <w:rPr>
-          <w:noProof/>
-          <w:lang w:val="fi-FI"/>
-        </w:rPr>
-      </w:pPr>
-    </w:p>
-    <w:p>
-      <w:pPr>
-        <w:rPr>
-          <w:noProof/>
-          <w:lang w:val="fi-FI"/>
-        </w:rPr>
-      </w:pPr>
-      <w:r>
-        <w:rPr>
-          <w:i/>
-          <w:noProof/>
-          <w:lang w:val="fi-FI"/>
-        </w:rPr>
-        <w:t>FTV Placid</w:t>
-      </w:r>
-      <w:r>
-        <w:rPr>
-          <w:noProof/>
-          <w:lang w:val="fi-FI"/>
-        </w:rPr>
-        <w:t xml:space="preserve"> - uusseelantilainen tankkeri, tuhoutunut</w:t>
-      </w:r>
-    </w:p>
-    <w:p>
-      <w:pPr>
-        <w:rPr>
-          <w:noProof/>
-          <w:lang w:val="fi-FI"/>
-        </w:rPr>
-      </w:pPr>
-    </w:p>
-    <w:p>
-      <w:pPr>
-        <w:rPr>
-          <w:noProof/>
-          <w:lang w:val="fi-FI"/>
-        </w:rPr>
-      </w:pPr>
-      <w:r>
-        <w:rPr>
-          <w:noProof/>
-          <w:lang w:val="fi-FI"/>
-        </w:rPr>
-        <w:t xml:space="preserve">Yhteensä laivueen 5 aluksessa oli </w:t>
-      </w:r>
-      <w:r>
-        <w:rPr>
-          <w:noProof/>
-          <w:lang w:val="fi-FI"/>
-        </w:rPr>
-        <w:t>180 henkeä. Näistä suunnilleen joka neljännellä (46) oli kuoriniput. Nipuista tallella on puolet (23).</w:t>
-      </w:r>
-    </w:p>
-    <w:p>
-      <w:pPr>
-        <w:rPr>
-          <w:noProof/>
-          <w:lang w:val="fi-FI"/>
-        </w:rPr>
-      </w:pPr>
-    </w:p>
-    <w:p>
-      <w:pPr>
-        <w:rPr>
-          <w:noProof/>
-          <w:lang w:val="fi-FI"/>
-        </w:rPr>
-      </w:pPr>
-    </w:p>
-    <w:p>
-      <w:pPr>
-        <w:rPr>
-          <w:noProof/>
-          <w:lang w:val="fi-FI"/>
-        </w:rPr>
-      </w:pPr>
-    </w:p>
-    <w:p>
-      <w:pPr>
-        <w:pStyle w:val="Heading2"/>
-      </w:pPr>
-      <w:r>
-        <w:lastRenderedPageBreak/>
-        <w:t>Bromo</w:t>
-      </w:r>
-    </w:p>
-    <w:p>
-      <w:pPr>
-        <w:rPr>
-          <w:b/>
-          <w:i/>
-          <w:noProof/>
-          <w:lang w:val="fi-FI"/>
-        </w:rPr>
-      </w:pPr>
-      <w:r>
-        <w:rPr>
-          <w:noProof/>
-          <w:lang w:val="fi-FI"/>
-        </w:rPr>
-        <w:t>Bromo on 2075 valmistettu ensimmäisiä fu</w:t>
-      </w:r>
-      <w:r>
-        <w:rPr>
-          <w:noProof/>
-          <w:lang w:val="fi-FI"/>
-        </w:rPr>
-        <w:t>usioreaktorialuksia. Se on</w:t>
-      </w:r>
-      <w:r>
-        <w:rPr>
-          <w:noProof/>
-          <w:lang w:val="fi-FI"/>
-        </w:rPr>
-        <w:t xml:space="preserve"> luokitukseltaan</w:t>
-      </w:r>
-      <w:r>
-        <w:rPr>
-          <w:noProof/>
-          <w:lang w:val="fi-FI"/>
-        </w:rPr>
-        <w:t xml:space="preserve"> Standard Transport</w:t>
-      </w:r>
-      <w:r>
-        <w:rPr>
-          <w:noProof/>
-          <w:lang w:val="fi-FI"/>
-        </w:rPr>
-        <w:t xml:space="preserve"> ja se kulkee Indonesian lipun alla.</w:t>
-      </w:r>
-      <w:r>
-        <w:rPr>
-          <w:noProof/>
-          <w:lang w:val="fi-FI"/>
-        </w:rPr>
-        <w:t xml:space="preserve"> Kapteeni </w:t>
-      </w:r>
-      <w:r>
-        <w:rPr>
-          <w:b/>
-          <w:i/>
-          <w:noProof/>
-          <w:lang w:val="fi-FI"/>
-        </w:rPr>
-        <w:t>Lestari.</w:t>
-      </w:r>
-    </w:p>
-    <w:p>
-      <w:pPr>
-        <w:rPr>
-          <w:noProof/>
-          <w:lang w:val="fi-FI"/>
-        </w:rPr>
-      </w:pPr>
-    </w:p>
-    <w:p>
-      <w:pPr>
-        <w:rPr>
-          <w:noProof/>
-          <w:lang w:val="fi-FI"/>
-        </w:rPr>
-      </w:pPr>
-      <w:r>
-        <w:rPr>
-          <w:noProof/>
-          <w:lang w:val="fi-FI"/>
-        </w:rPr>
-        <w:t xml:space="preserve">Kuivamassa: </w:t>
-      </w:r>
-      <w:r>
-        <w:rPr>
-          <w:noProof/>
-          <w:lang w:val="fi-FI"/>
-        </w:rPr>
-        <w:t>10</w:t>
-      </w:r>
-      <w:r>
-        <w:rPr>
-          <w:noProof/>
-          <w:lang w:val="fi-FI"/>
-        </w:rPr>
-        <w:t>0</w:t>
-      </w:r>
-      <w:r>
-        <w:rPr>
-          <w:noProof/>
-          <w:lang w:val="fi-FI"/>
-        </w:rPr>
-        <w:t>00 tonnia</w:t>
-      </w:r>
-    </w:p>
-    <w:p>
-      <w:pPr>
-        <w:rPr>
-          <w:noProof/>
-          <w:lang w:val="fi-FI"/>
-        </w:rPr>
-      </w:pPr>
-      <w:r>
-        <w:rPr>
-          <w:noProof/>
-          <w:lang w:val="fi-FI"/>
-        </w:rPr>
-        <w:t>Lastattu massa: 15</w:t>
-      </w:r>
-      <w:r>
-        <w:rPr>
-          <w:noProof/>
-          <w:lang w:val="fi-FI"/>
-        </w:rPr>
-        <w:t>000 tonnia</w:t>
-      </w:r>
-    </w:p>
-    <w:p>
-      <w:pPr>
-        <w:rPr>
-          <w:noProof/>
-          <w:lang w:val="fi-FI"/>
-        </w:rPr>
-      </w:pPr>
-      <w:r>
-        <w:rPr>
-          <w:noProof/>
-          <w:lang w:val="fi-FI"/>
-        </w:rPr>
-        <w:t>Reaktori: 1</w:t>
-      </w:r>
-      <w:r>
-        <w:rPr>
-          <w:noProof/>
-          <w:lang w:val="fi-FI"/>
-        </w:rPr>
-        <w:t>4</w:t>
-      </w:r>
-      <w:r>
-        <w:rPr>
-          <w:noProof/>
-          <w:lang w:val="fi-FI"/>
-        </w:rPr>
-        <w:t>5</w:t>
-      </w:r>
-      <w:r>
-        <w:rPr>
-          <w:noProof/>
-          <w:lang w:val="fi-FI"/>
-        </w:rPr>
-        <w:t xml:space="preserve"> GW fuusioreaktori</w:t>
-      </w:r>
-      <w:r>
-        <w:rPr>
-          <w:noProof/>
-          <w:lang w:val="fi-FI"/>
-        </w:rPr>
-        <w:t xml:space="preserve"> [massa 450</w:t>
-      </w:r>
-      <w:r>
-        <w:rPr>
-          <w:noProof/>
-          <w:lang w:val="fi-FI"/>
-        </w:rPr>
-        <w:t xml:space="preserve"> </w:t>
-      </w:r>
-      <w:r>
-        <w:rPr>
-          <w:noProof/>
-          <w:lang w:val="fi-FI"/>
-        </w:rPr>
-        <w:t xml:space="preserve">t, </w:t>
-      </w:r>
-      <w:r>
-        <w:rPr>
-          <w:noProof/>
-          <w:lang w:val="fi-FI"/>
-        </w:rPr>
-        <w:t>2090</w:t>
-      </w:r>
-      <w:r>
-        <w:rPr>
-          <w:noProof/>
-          <w:lang w:val="fi-FI"/>
-        </w:rPr>
-        <w:t xml:space="preserve"> m^3]</w:t>
-      </w:r>
-    </w:p>
-    <w:p>
-      <w:pPr>
-        <w:rPr>
-          <w:noProof/>
-          <w:lang w:val="fi-FI"/>
-        </w:rPr>
-      </w:pPr>
-      <w:r>
-        <w:rPr>
-          <w:noProof/>
-          <w:lang w:val="fi-FI"/>
-        </w:rPr>
-        <w:t xml:space="preserve">Mitat: </w:t>
-      </w:r>
-      <w:r>
-        <w:rPr>
-          <w:noProof/>
-          <w:lang w:val="fi-FI"/>
-        </w:rPr>
-        <w:t xml:space="preserve">150m x </w:t>
-      </w:r>
-      <w:r>
-        <w:rPr>
-          <w:noProof/>
-          <w:lang w:val="fi-FI"/>
-        </w:rPr>
-        <w:t>35m x 20 m</w:t>
-      </w:r>
-    </w:p>
-    <w:p>
-      <w:pPr>
-        <w:rPr>
-          <w:noProof/>
-          <w:lang w:val="fi-FI"/>
-        </w:rPr>
-      </w:pPr>
-      <w:r>
-        <w:rPr>
-          <w:noProof/>
-          <w:lang w:val="fi-FI"/>
-        </w:rPr>
-        <w:t>Päämoottori: Fuusioraketti, 0.02G kiihtyvyys</w:t>
-      </w:r>
-    </w:p>
-    <w:p>
-      <w:pPr>
-        <w:rPr>
-          <w:noProof/>
-          <w:lang w:val="fi-FI"/>
-        </w:rPr>
-      </w:pPr>
-      <w:r>
-        <w:rPr>
-          <w:noProof/>
-          <w:lang w:val="fi-FI"/>
-        </w:rPr>
-        <w:t xml:space="preserve">∆v: </w:t>
-      </w:r>
-      <w:r>
-        <w:rPr>
-          <w:noProof/>
-          <w:lang w:val="fi-FI"/>
-        </w:rPr>
-        <w:t>173</w:t>
-      </w:r>
-      <w:r>
-        <w:rPr>
-          <w:noProof/>
-          <w:lang w:val="fi-FI"/>
-        </w:rPr>
-        <w:t xml:space="preserve"> km/s</w:t>
-      </w:r>
-    </w:p>
-    <w:p>
-      <w:pPr>
-        <w:rPr>
-          <w:noProof/>
-          <w:lang w:val="fi-FI"/>
-        </w:rPr>
-      </w:pPr>
-      <w:r>
-        <w:rPr>
-          <w:noProof/>
-          <w:lang w:val="fi-FI"/>
-        </w:rPr>
-        <w:t>Miehistö: 6 henkeä</w:t>
-      </w:r>
-    </w:p>
-    <w:p>
-      <w:pPr>
-        <w:rPr>
-          <w:noProof/>
-          <w:lang w:val="fi-FI"/>
-        </w:rPr>
-      </w:pPr>
-    </w:p>
-    <w:p>
-      <w:pPr>
-        <w:rPr>
-          <w:noProof/>
-          <w:lang w:val="fi-FI"/>
-        </w:rPr>
-      </w:pPr>
-      <w:r>
-        <w:rPr>
-          <w:noProof/>
-          <w:lang w:val="fi-FI"/>
-        </w:rPr>
-        <w:t>Ehjä vastaanotin</w:t>
-      </w:r>
-      <w:r>
-        <w:rPr>
-          <w:noProof/>
-          <w:lang w:val="fi-FI"/>
-        </w:rPr>
-        <w:t>, tehoton lähetin.</w:t>
-      </w:r>
-    </w:p>
-    <w:p>
-      <w:pPr>
-        <w:rPr>
-          <w:b/>
-          <w:noProof/>
-          <w:lang w:val="fi-FI"/>
-        </w:rPr>
-      </w:pPr>
-      <w:r>
-        <w:rPr>
-          <w:b/>
-          <w:noProof/>
-          <w:color w:val="FF0000"/>
-          <w:lang w:val="fi-FI"/>
-        </w:rPr>
-        <w:t>Ei reaktiomassaa, rikkinäinen päätietokone</w:t>
-      </w:r>
-      <w:r>
-        <w:rPr>
-          <w:b/>
-          <w:noProof/>
-          <w:color w:val="FF0000"/>
-          <w:lang w:val="fi-FI"/>
-        </w:rPr>
-        <w:t>, rikkäinäiset lähettimet.</w:t>
-      </w:r>
-    </w:p>
-    <w:p>
-      <w:pPr>
-        <w:rPr>
-          <w:noProof/>
-          <w:lang w:val="fi-FI"/>
-        </w:rPr>
-      </w:pPr>
-    </w:p>
-    <w:p>
-      <w:pPr>
-        <w:pStyle w:val="Heading3"/>
-        <w:rPr>
-          <w:noProof/>
-        </w:rPr>
-      </w:pPr>
-      <w:r>
-        <w:rPr>
-          <w:noProof/>
-        </w:rPr>
-        <w:t>Runko</w:t>
-      </w:r>
-      <w:r>
-        <w:rPr>
-          <w:noProof/>
-        </w:rPr>
-        <w:t xml:space="preserve"> ja rakenne</w:t>
-      </w:r>
-    </w:p>
-    <w:p>
-      <w:pPr>
-        <w:rPr>
-          <w:noProof/>
-          <w:lang w:val="fi-FI"/>
-        </w:rPr>
-      </w:pPr>
-      <w:r>
-        <w:rPr>
-          <w:noProof/>
-          <w:lang w:val="fi-FI"/>
-        </w:rPr>
-        <w:t xml:space="preserve">Bromon </w:t>
-      </w:r>
-      <w:r>
-        <w:rPr>
-          <w:noProof/>
-          <w:lang w:val="fi-FI"/>
-        </w:rPr>
-        <w:t>perässä</w:t>
-      </w:r>
-      <w:r>
-        <w:rPr>
-          <w:noProof/>
-          <w:lang w:val="fi-FI"/>
-        </w:rPr>
-        <w:t xml:space="preserve"> on fuusioreaktori ja moottori. </w:t>
-      </w:r>
-      <w:r>
-        <w:rPr>
-          <w:noProof/>
-          <w:lang w:val="fi-FI"/>
-        </w:rPr>
-        <w:t xml:space="preserve">Koska kiihtyvyys on parhaimmillaankin 0.02G, aluksella ei ole varsinaista kansirakennetta; sen sjiaan se on rakennettu mikropainovoiman ehdoille. Peräosassa on kolme kuplaa: alustekninen kupla, rahtitekninen kupla sekä komentokupla. Näistä kohti keulaa lähtee </w:t>
-      </w:r>
-      <w:r>
-        <w:rPr>
-          <w:noProof/>
-          <w:lang w:val="fi-FI"/>
-        </w:rPr>
-        <w:t>105-metriä pitkä/korkea rahtikäytävä, jonka kautta kuljetaan rahtikontteihin</w:t>
-      </w:r>
-    </w:p>
-    <w:p>
-      <w:pPr>
-        <w:rPr>
-          <w:noProof/>
-          <w:lang w:val="fi-FI"/>
-        </w:rPr>
-      </w:pPr>
-    </w:p>
-    <w:p>
-      <w:pPr>
-        <w:rPr>
-          <w:noProof/>
-          <w:lang w:val="fi-FI"/>
-        </w:rPr>
-      </w:pPr>
-      <w:r>
-        <w:rPr>
-          <w:noProof/>
-          <w:lang w:val="fi-FI"/>
-        </w:rPr>
-        <w:t>Pitkällä retkellä peräpään rahtikonteista yksi on miehistökontti, joka toimi kuusih</w:t>
-      </w:r>
-      <w:r>
-        <w:rPr>
-          <w:noProof/>
-          <w:lang w:val="fi-FI"/>
-        </w:rPr>
-        <w:t>enkisen miehistön asuinkuplana.</w:t>
-      </w:r>
-    </w:p>
-    <w:p>
-      <w:pPr>
-        <w:pStyle w:val="Heading3"/>
-        <w:rPr>
-          <w:noProof/>
-        </w:rPr>
-      </w:pPr>
-      <w:r>
-        <w:rPr>
-          <w:noProof/>
-        </w:rPr>
-        <w:t>Energia</w:t>
-      </w:r>
-    </w:p>
-    <w:p>
-      <w:pPr>
-        <w:rPr>
-          <w:noProof/>
-          <w:lang w:val="fi-FI"/>
-        </w:rPr>
-      </w:pPr>
-      <w:r>
-        <w:rPr>
-          <w:noProof/>
-          <w:lang w:val="fi-FI"/>
-        </w:rPr>
-        <w:t>Fuusioreaktori, 1</w:t>
-      </w:r>
-      <w:r>
-        <w:rPr>
-          <w:noProof/>
-          <w:lang w:val="fi-FI"/>
-        </w:rPr>
-        <w:t>45</w:t>
-      </w:r>
-      <w:r>
-        <w:rPr>
-          <w:noProof/>
-          <w:lang w:val="fi-FI"/>
-        </w:rPr>
-        <w:t xml:space="preserve"> GW. Sammutettu, käynnistymisjärjestelmä on rikki.</w:t>
-      </w:r>
-      <w:r>
-        <w:rPr>
-          <w:noProof/>
-          <w:lang w:val="fi-FI"/>
-        </w:rPr>
-        <w:t xml:space="preserve"> </w:t>
-      </w:r>
-    </w:p>
-    <w:p>
-      <w:pPr>
-        <w:rPr>
-          <w:noProof/>
-          <w:lang w:val="fi-FI"/>
-        </w:rPr>
-      </w:pPr>
-    </w:p>
-    <w:p>
-      <w:pPr>
-        <w:rPr>
-          <w:noProof/>
-          <w:lang w:val="fi-FI"/>
-        </w:rPr>
-      </w:pPr>
-      <w:r>
-        <w:rPr>
-          <w:noProof/>
-          <w:lang w:val="fi-FI"/>
-        </w:rPr>
-        <w:t xml:space="preserve">Aurinkopaneeleita on ehjänä vain </w:t>
-      </w:r>
-      <w:r>
-        <w:rPr>
-          <w:noProof/>
-          <w:lang w:val="fi-FI"/>
-        </w:rPr>
-        <w:t>300</w:t>
-      </w:r>
-      <w:r>
-        <w:rPr>
-          <w:noProof/>
-          <w:lang w:val="fi-FI"/>
-        </w:rPr>
-        <w:t xml:space="preserve"> m^</w:t>
-      </w:r>
-      <w:r>
-        <w:rPr>
-          <w:noProof/>
-          <w:lang w:val="fi-FI"/>
-        </w:rPr>
-        <w:t>2</w:t>
-      </w:r>
-      <w:r>
-        <w:rPr>
-          <w:noProof/>
-          <w:lang w:val="fi-FI"/>
-        </w:rPr>
-        <w:t xml:space="preserve"> (2 x 7m x 21m)</w:t>
-      </w:r>
-      <w:r>
-        <w:rPr>
-          <w:noProof/>
-          <w:lang w:val="fi-FI"/>
-        </w:rPr>
-        <w:t>. A</w:t>
-      </w:r>
-      <w:r>
-        <w:rPr>
-          <w:noProof/>
-          <w:lang w:val="fi-FI"/>
-        </w:rPr>
-        <w:t>urinkopaneelit tuott</w:t>
-      </w:r>
-      <w:r>
-        <w:rPr>
-          <w:noProof/>
-          <w:lang w:val="fi-FI"/>
-        </w:rPr>
-        <w:t>avat 29 AU:n etäisyydellä vain 300 * 1.3 kW * 0,4 / 29^2 = 185</w:t>
-      </w:r>
-      <w:r>
-        <w:rPr>
-          <w:noProof/>
-          <w:lang w:val="fi-FI"/>
-        </w:rPr>
-        <w:t xml:space="preserve"> W</w:t>
-      </w:r>
-    </w:p>
-    <w:p>
-      <w:pPr>
-        <w:rPr>
-          <w:noProof/>
-          <w:lang w:val="fi-FI"/>
-        </w:rPr>
-      </w:pPr>
-    </w:p>
-    <w:p>
-      <w:pPr>
-        <w:rPr>
-          <w:noProof/>
-          <w:lang w:val="fi-FI"/>
-        </w:rPr>
-      </w:pPr>
-      <w:r>
-        <w:rPr>
-          <w:noProof/>
-          <w:lang w:val="fi-FI"/>
-        </w:rPr>
-        <w:t>Reaktiomassasta valtaosa on vuotanut avaruuteen, jäljellä vain ∆v n. 3km/s</w:t>
-      </w:r>
-    </w:p>
-    <w:p>
-      <w:pPr>
-        <w:rPr>
-          <w:noProof/>
-          <w:lang w:val="fi-FI"/>
-        </w:rPr>
-      </w:pPr>
-    </w:p>
-    <w:p>
-      <w:pPr>
-        <w:rPr>
-          <w:noProof/>
-          <w:lang w:val="fi-FI"/>
-        </w:rPr>
-      </w:pPr>
-      <w:r>
-        <w:rPr>
-          <w:noProof/>
-          <w:lang w:val="fi-FI"/>
-        </w:rPr>
-        <w:t>Akustoissa on n. 10</w:t>
-      </w:r>
-      <w:r>
-        <w:rPr>
-          <w:noProof/>
-          <w:lang w:val="fi-FI"/>
-        </w:rPr>
-        <w:t xml:space="preserve"> MWh tehoa jäljellä. Aluksen järjestelmien tämänhet</w:t>
-      </w:r>
-      <w:r>
-        <w:rPr>
-          <w:noProof/>
-          <w:lang w:val="fi-FI"/>
-        </w:rPr>
-        <w:t>kinen energiakulutus on n. 125</w:t>
-      </w:r>
-      <w:r>
-        <w:rPr>
-          <w:noProof/>
-          <w:lang w:val="fi-FI"/>
-        </w:rPr>
-        <w:t>W</w:t>
-      </w:r>
-      <w:r>
-        <w:rPr>
-          <w:noProof/>
-          <w:lang w:val="fi-FI"/>
-        </w:rPr>
-        <w:t xml:space="preserve"> mukaan lukien hävikki</w:t>
-      </w:r>
-      <w:r>
-        <w:rPr>
-          <w:noProof/>
-          <w:lang w:val="fi-FI"/>
-        </w:rPr>
-        <w:t>, eli vielä noin 9 vuotta (oikeasti vähän vähemmän, koska auringosta loittonemisen myötä paneelien teho heikkenee)</w:t>
-      </w:r>
-    </w:p>
-    <w:p>
-      <w:pPr>
-        <w:rPr>
-          <w:noProof/>
-          <w:lang w:val="fi-FI"/>
-        </w:rPr>
-      </w:pPr>
-    </w:p>
-    <w:p>
-      <w:pPr>
-        <w:pStyle w:val="Heading3"/>
-        <w:rPr>
-          <w:noProof/>
-        </w:rPr>
-      </w:pPr>
-      <w:r>
-        <w:rPr>
-          <w:noProof/>
-        </w:rPr>
-        <w:t>Järjestelmät</w:t>
-      </w:r>
-    </w:p>
-    <w:p>
-      <w:pPr>
-        <w:rPr>
-          <w:lang w:val="fi-FI"/>
-        </w:rPr>
-      </w:pPr>
-      <w:proofErr w:type="spellStart"/>
-      <w:r>
-        <w:rPr>
-          <w:i/>
-          <w:lang w:val="fi-FI"/>
-        </w:rPr>
-        <w:t>Pikiranin</w:t>
-      </w:r>
-      <w:proofErr w:type="spellEnd"/>
-      <w:r>
-        <w:rPr>
-          <w:i/>
-          <w:lang w:val="fi-FI"/>
-        </w:rPr>
-        <w:t xml:space="preserve"> tietojärjestelmä</w:t>
-      </w:r>
-      <w:r>
-        <w:rPr>
-          <w:lang w:val="fi-FI"/>
-        </w:rPr>
-        <w:t xml:space="preserve"> on enimmäkseen eristetty muista aluksen järjestelmistä; rajapintojen läpi kulkee ainoastaan spesifioituja viestintäprotokollia, kuten pyyntöjä huoltojärjestelmälle. Järjestelmän simulaatioavaruus on korruptoitunut ja sitä pidetään vaarallisena; jos sen saa asennettua uudelleen, järjestelmä pystyy ajamaan kahta </w:t>
-      </w:r>
-      <w:proofErr w:type="spellStart"/>
-      <w:r>
-        <w:rPr>
-          <w:lang w:val="fi-FI"/>
-        </w:rPr>
-        <w:t>infomorfia</w:t>
-      </w:r>
-      <w:proofErr w:type="spellEnd"/>
-      <w:r>
-        <w:rPr>
-          <w:lang w:val="fi-FI"/>
-        </w:rPr>
-        <w:t>.</w:t>
-      </w:r>
-    </w:p>
-    <w:p>
-      <w:pPr>
-        <w:rPr>
-          <w:i/>
-          <w:lang w:val="fi-FI"/>
-        </w:rPr>
-      </w:pPr>
-    </w:p>
-    <w:p>
-      <w:pPr>
-        <w:rPr>
-          <w:lang w:val="fi-FI"/>
-        </w:rPr>
-      </w:pPr>
-      <w:r>
-        <w:rPr>
-          <w:i/>
-          <w:lang w:val="fi-FI"/>
-        </w:rPr>
-        <w:t xml:space="preserve">Keskustietokone </w:t>
-      </w:r>
-      <w:r>
-        <w:rPr>
-          <w:lang w:val="fi-FI"/>
-        </w:rPr>
-        <w:t>ja sen varajärjestelmät ovat rikki ja korjauskelvottomia.</w:t>
-      </w:r>
-    </w:p>
-    <w:p>
-      <w:pPr>
-        <w:rPr>
-          <w:lang w:val="fi-FI"/>
-        </w:rPr>
-      </w:pPr>
-    </w:p>
-    <w:p>
-      <w:pPr>
-        <w:rPr>
-          <w:lang w:val="fi-FI"/>
-        </w:rPr>
-      </w:pPr>
-      <w:r>
-        <w:rPr>
-          <w:i/>
           <w:lang w:val="fi-FI"/>
         </w:rPr>
         <w:t>Energiahallinnan varajärjestelmä</w:t>
@@ -6756,35 +5544,7 @@
         <w:rPr>
           <w:lang w:val="fi-FI"/>
         </w:rPr>
-        <w:t xml:space="preserve"> Se antaa </w:t>
-      </w:r>
-      <w:proofErr w:type="spellStart"/>
-      <w:r>
-        <w:rPr>
-          <w:lang w:val="fi-FI"/>
-        </w:rPr>
-        <w:t>autentikoimatta</w:t>
-      </w:r>
-      <w:proofErr w:type="spellEnd"/>
-      <w:r>
-        <w:rPr>
-          <w:lang w:val="fi-FI"/>
-        </w:rPr>
-        <w:t xml:space="preserve"> tilanneraportteja. </w:t>
-      </w:r>
-      <w:proofErr w:type="spellStart"/>
-      <w:r>
-        <w:rPr>
-          <w:lang w:val="fi-FI"/>
-        </w:rPr>
-        <w:t>Autentikoitu</w:t>
-      </w:r>
-      <w:proofErr w:type="spellEnd"/>
-      <w:r>
-        <w:rPr>
-          <w:lang w:val="fi-FI"/>
-        </w:rPr>
-        <w:t xml:space="preserve"> käyttäjä voi</w:t>
+        <w:t xml:space="preserve"> Se antaa autentikoimatta tilanneraportteja. Autentikoitu käyttäjä voi</w:t>
       </w:r>
     </w:p>
     <w:p>
@@ -6862,49 +5622,7 @@
         <w:rPr>
           <w:lang w:val="fi-FI"/>
         </w:rPr>
-        <w:t xml:space="preserve"> (</w:t>
-      </w:r>
-      <w:proofErr w:type="spellStart"/>
-      <w:r>
-        <w:rPr>
-          <w:lang w:val="fi-FI"/>
-        </w:rPr>
-        <w:t>tech</w:t>
-      </w:r>
-      <w:proofErr w:type="spellEnd"/>
-      <w:r>
-        <w:rPr>
-          <w:lang w:val="fi-FI"/>
-        </w:rPr>
-        <w:t xml:space="preserve"> </w:t>
-      </w:r>
-      <w:proofErr w:type="spellStart"/>
-      <w:r>
-        <w:rPr>
-          <w:lang w:val="fi-FI"/>
-        </w:rPr>
-        <w:t>support</w:t>
-      </w:r>
-      <w:proofErr w:type="spellEnd"/>
-      <w:r>
-        <w:rPr>
-          <w:lang w:val="fi-FI"/>
-        </w:rPr>
-        <w:t xml:space="preserve">) on toiminnassa ja käyttää suurimman osan energiakäytöstä. Se ei päästä </w:t>
-      </w:r>
-      <w:proofErr w:type="spellStart"/>
-      <w:r>
-        <w:rPr>
-          <w:lang w:val="fi-FI"/>
-        </w:rPr>
-        <w:t>autentikoimatonta</w:t>
-      </w:r>
-      <w:proofErr w:type="spellEnd"/>
-      <w:r>
-        <w:rPr>
-          <w:lang w:val="fi-FI"/>
-        </w:rPr>
-        <w:t xml:space="preserve"> käyttäjää </w:t>
+        <w:t xml:space="preserve"> (tech support) on toiminnassa ja käyttää suurimman osan energiakäytöstä. Se ei päästä autentikoimatonta käyttäjää </w:t>
       </w:r>
       <w:r>
         <w:rPr>
@@ -6942,30 +5660,8 @@
         <w:rPr>
           <w:lang w:val="fi-FI"/>
         </w:rPr>
-        <w:t xml:space="preserve">, molemmat Sei-Epson FF </w:t>
-      </w:r>
-      <w:proofErr w:type="spellStart"/>
-      <w:r>
-        <w:rPr>
-          <w:lang w:val="fi-FI"/>
-        </w:rPr>
-        <w:t>model</w:t>
-      </w:r>
-      <w:proofErr w:type="spellEnd"/>
-      <w:r>
-        <w:rPr>
-          <w:lang w:val="fi-FI"/>
-        </w:rPr>
-        <w:t xml:space="preserve"> </w:t>
-      </w:r>
-      <w:proofErr w:type="gramStart"/>
-      <w:r>
-        <w:rPr>
-          <w:lang w:val="fi-FI"/>
-        </w:rPr>
-        <w:t>6:ia</w:t>
-      </w:r>
-      <w:proofErr w:type="gramEnd"/>
+        <w:t>, molemmat Sei-Epson FF model 6:ia</w:t>
+      </w:r>
       <w:r>
         <w:rPr>
           <w:lang w:val="fi-FI"/>
@@ -7002,69 +5698,96 @@
         <w:rPr>
           <w:lang w:val="fi-FI"/>
         </w:rPr>
-        <w:t xml:space="preserve"> Järjestelmä pystyy ajamaan yhtä </w:t>
-      </w:r>
-      <w:proofErr w:type="spellStart"/>
-      <w:r>
-        <w:rPr>
-          <w:lang w:val="fi-FI"/>
-        </w:rPr>
-        <w:t>infomorfia</w:t>
-      </w:r>
-      <w:proofErr w:type="spellEnd"/>
-      <w:r>
-        <w:rPr>
-          <w:lang w:val="fi-FI"/>
-        </w:rPr>
-        <w:t xml:space="preserve">, mutta ainoastaan </w:t>
-      </w:r>
-      <w:proofErr w:type="spellStart"/>
-      <w:r>
-        <w:rPr>
-          <w:lang w:val="fi-FI"/>
-        </w:rPr>
-        <w:t>autentikoitu</w:t>
-      </w:r>
-      <w:proofErr w:type="spellEnd"/>
-      <w:r>
-        <w:rPr>
-          <w:lang w:val="fi-FI"/>
-        </w:rPr>
-        <w:t xml:space="preserve"> käyttäjä voi suorittaa </w:t>
-      </w:r>
-      <w:proofErr w:type="spellStart"/>
-      <w:r>
-        <w:rPr>
-          <w:lang w:val="fi-FI"/>
-        </w:rPr>
-        <w:t>uploadin</w:t>
-      </w:r>
-      <w:proofErr w:type="spellEnd"/>
+        <w:t xml:space="preserve"> Järjestelmä pystyy ajamaan yhtä infomorfia, mutta ainoastaan autentikoitu käyttäjä voi suorittaa uploadin.</w:t>
+      </w:r>
+    </w:p>
+    <w:p>
+      <w:pPr>
+        <w:rPr>
+          <w:lang w:val="fi-FI"/>
+        </w:rPr>
+      </w:pPr>
+    </w:p>
+    <w:p>
+      <w:pPr>
+        <w:rPr>
+          <w:lang w:val="fi-FI"/>
+        </w:rPr>
+      </w:pPr>
+      <w:r>
+        <w:rPr>
+          <w:lang w:val="fi-FI"/>
+        </w:rPr>
+        <w:t>Huoltojärjestelmä osaa myös ajaa aluksen sensoreita.</w:t>
+      </w:r>
+    </w:p>
+    <w:p>
+      <w:pPr>
+        <w:rPr>
+          <w:lang w:val="fi-FI"/>
+        </w:rPr>
+      </w:pPr>
+    </w:p>
+    <w:p>
+      <w:pPr>
+        <w:rPr>
+          <w:lang w:val="fi-FI"/>
+        </w:rPr>
+      </w:pPr>
+      <w:r>
+        <w:rPr>
+          <w:i/>
+          <w:lang w:val="fi-FI"/>
+        </w:rPr>
+        <w:t>Viestintäjärjestelmä</w:t>
+      </w:r>
+      <w:r>
+        <w:rPr>
+          <w:lang w:val="fi-FI"/>
+        </w:rPr>
+        <w:t xml:space="preserve"> on sammutettu, mutta ehjä.</w:t>
+      </w:r>
+      <w:r>
+        <w:rPr>
+          <w:lang w:val="fi-FI"/>
+        </w:rPr>
+        <w:t xml:space="preserve"> Viestintäjärjestelmä</w:t>
+      </w:r>
+      <w:r>
+        <w:rPr>
+          <w:lang w:val="fi-FI"/>
+        </w:rPr>
+        <w:t>n lähetysteho on todella matala, eikä sillä tavoita oikeastaan ketään</w:t>
+      </w:r>
+      <w:r>
+        <w:rPr>
+          <w:lang w:val="fi-FI"/>
+        </w:rPr>
+        <w:t>; viestintälasereiden kannalta etäisyydet ovat ihan liian pitkiä</w:t>
+      </w:r>
       <w:r>
         <w:rPr>
           <w:lang w:val="fi-FI"/>
         </w:rPr>
         <w:t>.</w:t>
       </w:r>
-    </w:p>
-    <w:p>
-      <w:pPr>
-        <w:rPr>
-          <w:lang w:val="fi-FI"/>
-        </w:rPr>
-      </w:pPr>
-    </w:p>
-    <w:p>
-      <w:pPr>
-        <w:rPr>
-          <w:lang w:val="fi-FI"/>
-        </w:rPr>
-      </w:pPr>
-      <w:r>
-        <w:rPr>
-          <w:lang w:val="fi-FI"/>
-        </w:rPr>
-        <w:t>Huoltojärjestelmä osaa myös ajaa aluksen sensoreita.</w:t>
+      <w:r>
+        <w:rPr>
+          <w:lang w:val="fi-FI"/>
+        </w:rPr>
+        <w:t xml:space="preserve"> Käynnistäminen </w:t>
+      </w:r>
+      <w:r>
+        <w:rPr>
+          <w:lang w:val="fi-FI"/>
+        </w:rPr>
+        <w:t>onnistuu joko huoltojärjestelmän kautta tai fyysisesti kytkimistä, tosin huoltojärjestelmä sammuttaa sen heti mikäli sitä ei kyt</w:t>
+      </w:r>
+      <w:r>
+        <w:rPr>
+          <w:lang w:val="fi-FI"/>
+        </w:rPr>
+        <w:t>ketä irti. Energiankulutus 30W.</w:t>
       </w:r>
     </w:p>
     <w:p>
@@ -7085,31 +5808,19 @@
           <w:i/>
           <w:lang w:val="fi-FI"/>
         </w:rPr>
-        <w:t>Viestintäjärjestelmä</w:t>
-      </w:r>
-      <w:r>
-        <w:rPr>
-          <w:lang w:val="fi-FI"/>
-        </w:rPr>
-        <w:t xml:space="preserve"> on sammutettu, mutta ehjä.</w:t>
-      </w:r>
-      <w:r>
-        <w:rPr>
-          <w:lang w:val="fi-FI"/>
-        </w:rPr>
-        <w:t xml:space="preserve"> Viestintäjärjestelmä</w:t>
-      </w:r>
-      <w:r>
-        <w:rPr>
-          <w:lang w:val="fi-FI"/>
-        </w:rPr>
-        <w:t>n lähetysteho on todella matala, eikä sillä tavoita oikeastaan ketään</w:t>
-      </w:r>
-      <w:r>
-        <w:rPr>
-          <w:lang w:val="fi-FI"/>
-        </w:rPr>
-        <w:t>; viestintälasereiden kannalta etäisyydet ovat ihan liian pitkiä</w:t>
+        <w:t>Elämän ylläpitojärjestelmä</w:t>
+      </w:r>
+      <w:r>
+        <w:rPr>
+          <w:lang w:val="fi-FI"/>
+        </w:rPr>
+        <w:t xml:space="preserve"> on sammutettu ja lähes toivottomasti rikki. Muutamissa tiloissa on yhä </w:t>
+      </w:r>
+      <w:r>
+        <w:rPr>
+          <w:lang w:val="fi-FI"/>
+        </w:rPr>
+        <w:t>ilmaa</w:t>
       </w:r>
       <w:r>
         <w:rPr>
@@ -7117,38 +5828,6 @@
         </w:rPr>
         <w:t>.</w:t>
       </w:r>
-      <w:r>
-        <w:rPr>
-          <w:lang w:val="fi-FI"/>
-        </w:rPr>
-        <w:t xml:space="preserve"> Käynnistäminen </w:t>
-      </w:r>
-      <w:r>
-        <w:rPr>
-          <w:lang w:val="fi-FI"/>
-        </w:rPr>
-        <w:t xml:space="preserve">onnistuu joko huoltojärjestelmän kautta tai fyysisesti kytkimistä, tosin huoltojärjestelmä sammuttaa sen </w:t>
-      </w:r>
-      <w:proofErr w:type="gramStart"/>
-      <w:r>
-        <w:rPr>
-          <w:lang w:val="fi-FI"/>
-        </w:rPr>
-        <w:t>heti</w:t>
-      </w:r>
-      <w:proofErr w:type="gramEnd"/>
-      <w:r>
-        <w:rPr>
-          <w:lang w:val="fi-FI"/>
-        </w:rPr>
-        <w:t xml:space="preserve"> mikäli sitä ei kyt</w:t>
-      </w:r>
-      <w:r>
-        <w:rPr>
-          <w:lang w:val="fi-FI"/>
-        </w:rPr>
-        <w:t>ketä irti. Energiankulutus 30W.</w:t>
-      </w:r>
     </w:p>
     <w:p>
       <w:pPr>
@@ -7168,45 +5847,6 @@
           <w:i/>
           <w:lang w:val="fi-FI"/>
         </w:rPr>
-        <w:t>Elämän ylläpitojärjestelmä</w:t>
-      </w:r>
-      <w:r>
-        <w:rPr>
-          <w:lang w:val="fi-FI"/>
-        </w:rPr>
-        <w:t xml:space="preserve"> on sammutettu ja lähes toivottomasti rikki. Muutamissa tiloissa on yhä </w:t>
-      </w:r>
-      <w:r>
-        <w:rPr>
-          <w:lang w:val="fi-FI"/>
-        </w:rPr>
-        <w:t>ilmaa</w:t>
-      </w:r>
-      <w:r>
-        <w:rPr>
-          <w:lang w:val="fi-FI"/>
-        </w:rPr>
-        <w:t>.</w:t>
-      </w:r>
-    </w:p>
-    <w:p>
-      <w:pPr>
-        <w:rPr>
-          <w:lang w:val="fi-FI"/>
-        </w:rPr>
-      </w:pPr>
-    </w:p>
-    <w:p>
-      <w:pPr>
-        <w:rPr>
-          <w:lang w:val="fi-FI"/>
-        </w:rPr>
-      </w:pPr>
-      <w:r>
-        <w:rPr>
-          <w:i/>
-          <w:lang w:val="fi-FI"/>
-        </w:rPr>
         <w:t>Rahtihuoltojärjestelmä</w:t>
       </w:r>
       <w:r>
@@ -7231,41 +5871,13 @@
         <w:rPr>
           <w:lang w:val="fi-FI"/>
         </w:rPr>
-        <w:t xml:space="preserve"> Rahtihuoltojärjestelmässä </w:t>
-      </w:r>
-      <w:proofErr w:type="spellStart"/>
-      <w:r>
-        <w:rPr>
-          <w:lang w:val="fi-FI"/>
-        </w:rPr>
-        <w:t>autentikoimaton</w:t>
-      </w:r>
-      <w:proofErr w:type="spellEnd"/>
-      <w:r>
-        <w:rPr>
-          <w:lang w:val="fi-FI"/>
-        </w:rPr>
-        <w:t xml:space="preserve"> käyttäjä pääsee koulutusnäkymään, joka antaa yllättävän paljon perustietoa rahdista, vaikkakaan ei detaljeita. Koulutusjärjestelmä sisältää ajantasaisen inventaarion. Arkaluontoinen rahti</w:t>
-      </w:r>
-      <w:r>
-        <w:rPr>
-          <w:lang w:val="fi-FI"/>
-        </w:rPr>
-        <w:t xml:space="preserve"> puuttuu (kuten </w:t>
-      </w:r>
-      <w:proofErr w:type="spellStart"/>
-      <w:r>
-        <w:rPr>
-          <w:lang w:val="fi-FI"/>
-        </w:rPr>
-        <w:t>Pikiranin</w:t>
-      </w:r>
-      <w:proofErr w:type="spellEnd"/>
-      <w:r>
-        <w:rPr>
-          <w:lang w:val="fi-FI"/>
-        </w:rPr>
-        <w:t xml:space="preserve"> egojen detaljit </w:t>
+        <w:t xml:space="preserve"> Rahtihuoltojärjestelmässä autentikoimaton käyttäjä pääsee koulutusnäkymään, joka antaa yllättävän paljon perustietoa rahdista, vaikkakaan ei detaljeita. Koulutusjärjestelmä sisältää ajantasaisen inventaarion. Arkaluontoinen rahti</w:t>
+      </w:r>
+      <w:r>
+        <w:rPr>
+          <w:lang w:val="fi-FI"/>
+        </w:rPr>
+        <w:t xml:space="preserve"> puuttuu (kuten Pikiranin egojen detaljit </w:t>
       </w:r>
       <w:r>
         <w:rPr>
@@ -7431,21 +6043,7 @@
           <w:lang w:val="fi-FI"/>
         </w:rPr>
         <w:lastRenderedPageBreak/>
-        <w:t xml:space="preserve">rahtikontit. </w:t>
-      </w:r>
-      <w:proofErr w:type="spellStart"/>
-      <w:r>
-        <w:rPr>
-          <w:lang w:val="fi-FI"/>
-        </w:rPr>
-        <w:t>Pohjois</w:t>
-      </w:r>
-      <w:proofErr w:type="spellEnd"/>
-      <w:r>
-        <w:rPr>
-          <w:lang w:val="fi-FI"/>
-        </w:rPr>
-        <w:t>- ja etelälaidassa kulkevat keulasta perään huoltoputket, joissa kulkee sähkö, LVI, polttoaine, data ja reaktiomassa.</w:t>
+        <w:t>rahtikontit. Pohjois- ja etelälaidassa kulkevat keulasta perään huoltoputket, joissa kulkee sähkö, LVI, polttoaine, data ja reaktiomassa.</w:t>
       </w:r>
     </w:p>
     <w:p>
@@ -8129,19 +6727,11 @@
         </w:rPr>
         <w:t xml:space="preserve">Seinissä näkyy jälkiä ampumisesta: </w:t>
       </w:r>
-      <w:proofErr w:type="spellStart"/>
-      <w:r>
-        <w:rPr>
-          <w:lang w:val="fi-FI"/>
-        </w:rPr>
-        <w:t>Bromon</w:t>
-      </w:r>
-      <w:proofErr w:type="spellEnd"/>
-      <w:r>
-        <w:rPr>
-          <w:lang w:val="fi-FI"/>
-        </w:rPr>
-        <w:t xml:space="preserve"> miehistö otti vastaan tunkeutujat kotitekoisilla aseilla, ja sotilaat vastasivat haulikoilla. Ammukset eivät ole läpäisseet sisäseiniä, mutta kosmeettiset jäljet ovat ilmeisiä.</w:t>
+      <w:r>
+        <w:rPr>
+          <w:lang w:val="fi-FI"/>
+        </w:rPr>
+        <w:t>Bromon miehistö otti vastaan tunkeutujat kotitekoisilla aseilla, ja sotilaat vastasivat haulikoilla. Ammukset eivät ole läpäisseet sisäseiniä, mutta kosmeettiset jäljet ovat ilmeisiä.</w:t>
       </w:r>
     </w:p>
     <w:p>
@@ -8777,21 +7367,7 @@
         <w:rPr>
           <w:lang w:val="fi-FI"/>
         </w:rPr>
-        <w:t xml:space="preserve"> ovat </w:t>
-      </w:r>
-      <w:proofErr w:type="spellStart"/>
-      <w:r>
-        <w:rPr>
-          <w:lang w:val="fi-FI"/>
-        </w:rPr>
-        <w:t>standby</w:t>
-      </w:r>
-      <w:proofErr w:type="spellEnd"/>
-      <w:r>
-        <w:rPr>
-          <w:lang w:val="fi-FI"/>
-        </w:rPr>
-        <w:t>-tilassa ja odottavat varaosatoimitusta, jotta ne voivat alkaa huoltaa reaktorin käynnistysjärjestelmää.</w:t>
+        <w:t xml:space="preserve"> ovat standby-tilassa ja odottavat varaosatoimitusta, jotta ne voivat alkaa huoltaa reaktorin käynnistysjärjestelmää.</w:t>
       </w:r>
     </w:p>
     <w:p>
@@ -9068,21 +7644,7 @@
         <w:rPr>
           <w:lang w:val="fi-FI"/>
         </w:rPr>
-        <w:t xml:space="preserve">skontin tietotekniikka tekee </w:t>
-      </w:r>
-      <w:proofErr w:type="spellStart"/>
-      <w:r>
-        <w:rPr>
-          <w:lang w:val="fi-FI"/>
-        </w:rPr>
-        <w:t>autentikoimatta</w:t>
-      </w:r>
-      <w:proofErr w:type="spellEnd"/>
-      <w:r>
-        <w:rPr>
-          <w:lang w:val="fi-FI"/>
-        </w:rPr>
-        <w:t xml:space="preserve"> seuraavat asiat:</w:t>
+        <w:t>skontin tietotekniikka tekee autentikoimatta seuraavat asiat:</w:t>
       </w:r>
     </w:p>
     <w:p>
@@ -9143,16 +7705,8 @@
         <w:rPr>
           <w:lang w:val="fi-FI"/>
         </w:rPr>
-        <w:t xml:space="preserve">pyyhkii varmuuskopioidun egon </w:t>
-      </w:r>
-      <w:proofErr w:type="spellStart"/>
-      <w:r>
-        <w:rPr>
-          <w:lang w:val="fi-FI"/>
-        </w:rPr>
-        <w:t>morfista</w:t>
-      </w:r>
-      <w:proofErr w:type="spellEnd"/>
+        <w:t>pyyhkii varmuuskopioidun egon morfista</w:t>
+      </w:r>
     </w:p>
     <w:p>
       <w:pPr>
@@ -9191,26 +7745,11 @@
           <w:lang w:val="fi-FI"/>
         </w:rPr>
       </w:pPr>
-      <w:proofErr w:type="spellStart"/>
-      <w:r>
-        <w:rPr>
-          <w:lang w:val="fi-FI"/>
-        </w:rPr>
-        <w:t>Autentikoitu</w:t>
-      </w:r>
-      <w:proofErr w:type="spellEnd"/>
-      <w:r>
-        <w:rPr>
-          <w:lang w:val="fi-FI"/>
-        </w:rPr>
-        <w:t xml:space="preserve"> käyttäjä pystyy tekemään muutakin, mutta laivueessa ei ollut yhtään </w:t>
-      </w:r>
-      <w:proofErr w:type="spellStart"/>
-      <w:r>
-        <w:rPr>
-          <w:lang w:val="fi-FI"/>
-        </w:rPr>
-        <w:t>autentikoitu</w:t>
+      <w:r>
+        <w:rPr>
+          <w:lang w:val="fi-FI"/>
+        </w:rPr>
+        <w:t>Autentikoitu käyttäjä pystyy tekemään muutakin, mutta laivueessa ei ollut yhtään autentikoitu</w:t>
       </w:r>
       <w:r>
         <w:rPr>
@@ -9222,30 +7761,22 @@
         <w:rPr>
           <w:lang w:val="fi-FI"/>
         </w:rPr>
-        <w:t>a</w:t>
-      </w:r>
-      <w:proofErr w:type="spellEnd"/>
-      <w:r>
-        <w:rPr>
-          <w:lang w:val="fi-FI"/>
-        </w:rPr>
-        <w:t xml:space="preserve"> käyttäjää.</w:t>
-      </w:r>
-    </w:p>
-    <w:p>
-      <w:pPr>
-        <w:rPr>
-          <w:lang w:val="fi-FI"/>
-        </w:rPr>
-      </w:pPr>
-    </w:p>
-    <w:p>
-      <w:pPr>
-        <w:rPr>
-          <w:lang w:val="fi-FI"/>
-        </w:rPr>
-      </w:pPr>
-      <w:proofErr w:type="spellStart"/>
+        <w:t>a käyttäjää.</w:t>
+      </w:r>
+    </w:p>
+    <w:p>
+      <w:pPr>
+        <w:rPr>
+          <w:lang w:val="fi-FI"/>
+        </w:rPr>
+      </w:pPr>
+    </w:p>
+    <w:p>
+      <w:pPr>
+        <w:rPr>
+          <w:lang w:val="fi-FI"/>
+        </w:rPr>
+      </w:pPr>
       <w:r>
         <w:rPr>
           <w:lang w:val="fi-FI"/>
@@ -9256,14 +7787,7 @@
         <w:rPr>
           <w:lang w:val="fi-FI"/>
         </w:rPr>
-        <w:t>s</w:t>
-      </w:r>
-      <w:proofErr w:type="spellEnd"/>
-      <w:r>
-        <w:rPr>
-          <w:lang w:val="fi-FI"/>
-        </w:rPr>
-        <w:t xml:space="preserve"> kyb</w:t>
+        <w:t>s kyb</w:t>
       </w:r>
       <w:r>
         <w:rPr>
@@ -9319,16 +7843,8 @@
         <w:rPr>
           <w:lang w:val="fi-FI"/>
         </w:rPr>
-        <w:t xml:space="preserve">00:sta </w:t>
-      </w:r>
-      <w:proofErr w:type="spellStart"/>
-      <w:r>
-        <w:rPr>
-          <w:lang w:val="fi-FI"/>
-        </w:rPr>
-        <w:t>jäljelläolevasta</w:t>
-      </w:r>
-      <w:proofErr w:type="spellEnd"/>
+        <w:t>00:sta jäljelläolevasta</w:t>
+      </w:r>
     </w:p>
     <w:p>
       <w:pPr>
@@ -9376,21 +7892,7 @@
         <w:rPr>
           <w:lang w:val="fi-FI"/>
         </w:rPr>
-        <w:t xml:space="preserve">20% on hyödyttömiä </w:t>
-      </w:r>
-      <w:proofErr w:type="spellStart"/>
-      <w:r>
-        <w:rPr>
-          <w:lang w:val="fi-FI"/>
-        </w:rPr>
-        <w:t>middlemanager</w:t>
-      </w:r>
-      <w:proofErr w:type="spellEnd"/>
-      <w:r>
-        <w:rPr>
-          <w:lang w:val="fi-FI"/>
-        </w:rPr>
-        <w:t xml:space="preserve">/viihdetyöläinen-tyyppejä </w:t>
+        <w:t xml:space="preserve">20% on hyödyttömiä middlemanager/viihdetyöläinen-tyyppejä </w:t>
       </w:r>
     </w:p>
     <w:p>
@@ -9426,21 +7928,7 @@
         <w:rPr>
           <w:lang w:val="fi-FI"/>
         </w:rPr>
-        <w:t xml:space="preserve">20% on </w:t>
-      </w:r>
-      <w:proofErr w:type="spellStart"/>
-      <w:r>
-        <w:rPr>
-          <w:lang w:val="fi-FI"/>
-        </w:rPr>
-        <w:t>semihyödyllisiä</w:t>
-      </w:r>
-      <w:proofErr w:type="spellEnd"/>
-      <w:r>
-        <w:rPr>
-          <w:lang w:val="fi-FI"/>
-        </w:rPr>
-        <w:t xml:space="preserve"> </w:t>
+        <w:t xml:space="preserve">20% on semihyödyllisiä </w:t>
       </w:r>
       <w:r>
         <w:rPr>
@@ -9482,21 +7970,7 @@
         <w:rPr>
           <w:lang w:val="fi-FI"/>
         </w:rPr>
-        <w:t xml:space="preserve">10% on insinöörejä / tieteentekijöitä / </w:t>
-      </w:r>
-      <w:proofErr w:type="spellStart"/>
-      <w:r>
-        <w:rPr>
-          <w:lang w:val="fi-FI"/>
-        </w:rPr>
-        <w:t>upload</w:t>
-      </w:r>
-      <w:proofErr w:type="spellEnd"/>
-      <w:r>
-        <w:rPr>
-          <w:lang w:val="fi-FI"/>
-        </w:rPr>
-        <w:t>-asiantuntijoita</w:t>
+        <w:t>10% on insinöörejä / tieteentekijöitä / upload-asiantuntijoita</w:t>
       </w:r>
     </w:p>
     <w:p>
@@ -9545,372 +8019,202 @@
         </w:rPr>
         <w:t xml:space="preserve">ego numero 2672: </w:t>
       </w:r>
-      <w:proofErr w:type="spellStart"/>
       <w:r>
         <w:rPr>
           <w:b/>
           <w:i/>
           <w:lang w:val="fi-FI"/>
         </w:rPr>
-        <w:t>Gabriela</w:t>
-      </w:r>
-      <w:proofErr w:type="spellEnd"/>
+        <w:t>Gabriela Indemar</w:t>
+      </w:r>
+      <w:r>
+        <w:rPr>
+          <w:lang w:val="fi-FI"/>
+        </w:rPr>
+        <w:t>, eteläafrikkalainen robottioperaattori, Berinin työtuttu, jonka on ollut määrä lähteä Europalle samalla aluksella kuin Berin.</w:t>
+      </w:r>
+    </w:p>
+    <w:p>
+      <w:pPr>
+        <w:rPr>
+          <w:lang w:val="fi-FI"/>
+        </w:rPr>
+      </w:pPr>
+    </w:p>
+    <w:p>
+      <w:pPr>
+        <w:rPr>
+          <w:lang w:val="fi-FI"/>
+        </w:rPr>
+      </w:pPr>
+      <w:r>
+        <w:rPr>
+          <w:lang w:val="fi-FI"/>
+        </w:rPr>
+        <w:t xml:space="preserve">ego numero </w:t>
+      </w:r>
+      <w:r>
+        <w:rPr>
+          <w:lang w:val="fi-FI"/>
+        </w:rPr>
+        <w:t xml:space="preserve">3931: </w:t>
+      </w:r>
       <w:r>
         <w:rPr>
           <w:b/>
           <w:i/>
           <w:lang w:val="fi-FI"/>
         </w:rPr>
-        <w:t xml:space="preserve"> </w:t>
-      </w:r>
-      <w:proofErr w:type="spellStart"/>
-      <w:r>
-        <w:rPr>
-          <w:b/>
+        <w:t>Taman Sari</w:t>
+      </w:r>
+      <w:r>
+        <w:rPr>
+          <w:lang w:val="fi-FI"/>
+        </w:rPr>
+        <w:t>, Kriang Krain puoliso</w:t>
+      </w:r>
+    </w:p>
+    <w:p>
+      <w:pPr>
+        <w:pStyle w:val="Heading3"/>
+      </w:pPr>
+      <w:r>
+        <w:t>Ulkopuoli</w:t>
+      </w:r>
+    </w:p>
+    <w:p>
+      <w:pPr>
+        <w:rPr>
+          <w:lang w:val="fi-FI"/>
+        </w:rPr>
+      </w:pPr>
+      <w:r>
+        <w:rPr>
+          <w:lang w:val="fi-FI"/>
+        </w:rPr>
+        <w:t xml:space="preserve">Bromon </w:t>
+      </w:r>
+      <w:r>
+        <w:rPr>
+          <w:lang w:val="fi-FI"/>
+        </w:rPr>
+        <w:t xml:space="preserve">rungossa on neljä ilmalukkoa: </w:t>
+      </w:r>
+      <w:r>
+        <w:rPr>
+          <w:lang w:val="fi-FI"/>
+        </w:rPr>
+        <w:t>rahdin etuosa, rahdin takaosa, rahtitekninen kupla ja alustekninen kupla.</w:t>
+      </w:r>
+    </w:p>
+    <w:p>
+      <w:pPr>
+        <w:rPr>
+          <w:lang w:val="fi-FI"/>
+        </w:rPr>
+      </w:pPr>
+    </w:p>
+    <w:p>
+      <w:pPr>
+        <w:rPr>
+          <w:lang w:val="fi-FI"/>
+        </w:rPr>
+      </w:pPr>
+      <w:r>
+        <w:rPr>
+          <w:lang w:val="fi-FI"/>
+        </w:rPr>
+        <w:t xml:space="preserve">1.2 km päässä lentää tasaisesti </w:t>
+      </w:r>
+      <w:r>
+        <w:rPr>
           <w:i/>
           <w:lang w:val="fi-FI"/>
         </w:rPr>
-        <w:t>Indemar</w:t>
-      </w:r>
-      <w:proofErr w:type="spellEnd"/>
-      <w:r>
-        <w:rPr>
-          <w:lang w:val="fi-FI"/>
-        </w:rPr>
-        <w:t xml:space="preserve">, eteläafrikkalainen robottioperaattori, </w:t>
-      </w:r>
-      <w:proofErr w:type="spellStart"/>
-      <w:r>
-        <w:rPr>
-          <w:lang w:val="fi-FI"/>
-        </w:rPr>
-        <w:t>Berinin</w:t>
-      </w:r>
-      <w:proofErr w:type="spellEnd"/>
-      <w:r>
-        <w:rPr>
-          <w:lang w:val="fi-FI"/>
-        </w:rPr>
-        <w:t xml:space="preserve"> työtuttu, jonka on ollut määrä lähteä Europalle samalla aluksella kuin </w:t>
-      </w:r>
-      <w:proofErr w:type="spellStart"/>
-      <w:r>
-        <w:rPr>
-          <w:lang w:val="fi-FI"/>
-        </w:rPr>
-        <w:t>Berin</w:t>
-      </w:r>
-      <w:proofErr w:type="spellEnd"/>
-      <w:r>
-        <w:rPr>
-          <w:lang w:val="fi-FI"/>
-        </w:rPr>
-        <w:t>.</w:t>
-      </w:r>
-    </w:p>
-    <w:p>
-      <w:pPr>
-        <w:rPr>
-          <w:lang w:val="fi-FI"/>
-        </w:rPr>
-      </w:pPr>
-    </w:p>
-    <w:p>
-      <w:pPr>
-        <w:rPr>
-          <w:lang w:val="fi-FI"/>
-        </w:rPr>
-      </w:pPr>
-      <w:r>
-        <w:rPr>
-          <w:lang w:val="fi-FI"/>
-        </w:rPr>
-        <w:t xml:space="preserve">ego numero </w:t>
-      </w:r>
-      <w:r>
-        <w:rPr>
-          <w:lang w:val="fi-FI"/>
-        </w:rPr>
-        <w:t xml:space="preserve">3931: </w:t>
-      </w:r>
-      <w:proofErr w:type="spellStart"/>
-      <w:r>
-        <w:rPr>
-          <w:b/>
+        <w:t>Waitui Tolu.</w:t>
+      </w:r>
+    </w:p>
+    <w:p>
+      <w:pPr>
+        <w:rPr>
           <w:i/>
           <w:lang w:val="fi-FI"/>
         </w:rPr>
-        <w:t>Taman</w:t>
-      </w:r>
-      <w:proofErr w:type="spellEnd"/>
-      <w:r>
-        <w:rPr>
-          <w:b/>
+      </w:pPr>
+      <w:r>
+        <w:rPr>
+          <w:lang w:val="fi-FI"/>
+        </w:rPr>
+        <w:t xml:space="preserve">1.7 km päässä pyörii hitaasti ympyrää </w:t>
+      </w:r>
+      <w:r>
+        <w:rPr>
           <w:i/>
           <w:lang w:val="fi-FI"/>
         </w:rPr>
-        <w:t xml:space="preserve"> Sari</w:t>
-      </w:r>
-      <w:r>
-        <w:rPr>
-          <w:lang w:val="fi-FI"/>
-        </w:rPr>
-        <w:t xml:space="preserve">, </w:t>
-      </w:r>
-      <w:proofErr w:type="spellStart"/>
-      <w:r>
-        <w:rPr>
-          <w:lang w:val="fi-FI"/>
-        </w:rPr>
-        <w:t>Kriang</w:t>
-      </w:r>
-      <w:proofErr w:type="spellEnd"/>
-      <w:r>
-        <w:rPr>
-          <w:lang w:val="fi-FI"/>
-        </w:rPr>
-        <w:t xml:space="preserve"> </w:t>
-      </w:r>
-      <w:proofErr w:type="spellStart"/>
-      <w:r>
-        <w:rPr>
-          <w:lang w:val="fi-FI"/>
-        </w:rPr>
-        <w:t>Krain</w:t>
-      </w:r>
-      <w:proofErr w:type="spellEnd"/>
-      <w:r>
-        <w:rPr>
-          <w:lang w:val="fi-FI"/>
-        </w:rPr>
-        <w:t xml:space="preserve"> puoliso</w:t>
-      </w:r>
-    </w:p>
-    <w:p>
-      <w:pPr>
-        <w:pStyle w:val="Heading3"/>
-      </w:pPr>
-      <w:r>
-        <w:t>Ulkopuoli</w:t>
-      </w:r>
-    </w:p>
-    <w:p>
-      <w:pPr>
-        <w:rPr>
-          <w:lang w:val="fi-FI"/>
-        </w:rPr>
-      </w:pPr>
-      <w:proofErr w:type="spellStart"/>
-      <w:r>
-        <w:rPr>
-          <w:lang w:val="fi-FI"/>
-        </w:rPr>
-        <w:t>Bromon</w:t>
-      </w:r>
-      <w:proofErr w:type="spellEnd"/>
-      <w:r>
-        <w:rPr>
-          <w:lang w:val="fi-FI"/>
-        </w:rPr>
-        <w:t xml:space="preserve"> </w:t>
-      </w:r>
-      <w:r>
-        <w:rPr>
-          <w:lang w:val="fi-FI"/>
-        </w:rPr>
-        <w:t xml:space="preserve">rungossa on neljä ilmalukkoa: </w:t>
-      </w:r>
-      <w:r>
-        <w:rPr>
-          <w:lang w:val="fi-FI"/>
-        </w:rPr>
-        <w:t>rahdin etuosa, rahdin takaosa, rahtitekninen kupla ja alustekninen kupla.</w:t>
-      </w:r>
-    </w:p>
-    <w:p>
-      <w:pPr>
-        <w:rPr>
-          <w:lang w:val="fi-FI"/>
-        </w:rPr>
-      </w:pPr>
-    </w:p>
-    <w:p>
-      <w:pPr>
-        <w:rPr>
-          <w:lang w:val="fi-FI"/>
-        </w:rPr>
-      </w:pPr>
-      <w:r>
-        <w:rPr>
-          <w:lang w:val="fi-FI"/>
-        </w:rPr>
-        <w:t xml:space="preserve">1.2 km päässä lentää tasaisesti </w:t>
-      </w:r>
-      <w:proofErr w:type="spellStart"/>
-      <w:r>
+        <w:t>Albert Jacka</w:t>
+      </w:r>
+    </w:p>
+    <w:p>
+      <w:pPr>
         <w:rPr>
           <w:i/>
           <w:lang w:val="fi-FI"/>
         </w:rPr>
-        <w:t>Waitui</w:t>
-      </w:r>
-      <w:proofErr w:type="spellEnd"/>
+      </w:pPr>
+      <w:r>
+        <w:rPr>
+          <w:lang w:val="fi-FI"/>
+        </w:rPr>
+        <w:t xml:space="preserve">5.7 km päässä lentää </w:t>
+      </w:r>
       <w:r>
         <w:rPr>
           <w:i/>
           <w:lang w:val="fi-FI"/>
         </w:rPr>
-        <w:t xml:space="preserve"> </w:t>
-      </w:r>
-      <w:proofErr w:type="spellStart"/>
-      <w:r>
+        <w:t>Tanya Gomez</w:t>
+      </w:r>
+    </w:p>
+    <w:p>
+      <w:pPr>
         <w:rPr>
           <w:i/>
           <w:lang w:val="fi-FI"/>
         </w:rPr>
-        <w:t>Tolu</w:t>
-      </w:r>
-      <w:proofErr w:type="spellEnd"/>
+      </w:pPr>
+      <w:r>
+        <w:rPr>
+          <w:lang w:val="fi-FI"/>
+        </w:rPr>
+        <w:t xml:space="preserve">18.5 km päässä on </w:t>
+      </w:r>
       <w:r>
         <w:rPr>
           <w:i/>
           <w:lang w:val="fi-FI"/>
         </w:rPr>
-        <w:t>.</w:t>
-      </w:r>
-    </w:p>
-    <w:p>
-      <w:pPr>
-        <w:rPr>
-          <w:i/>
-          <w:lang w:val="fi-FI"/>
-        </w:rPr>
-      </w:pPr>
-      <w:r>
-        <w:rPr>
-          <w:lang w:val="fi-FI"/>
-        </w:rPr>
-        <w:t xml:space="preserve">1.7 km päässä pyörii hitaasti ympyrää </w:t>
-      </w:r>
-      <w:r>
-        <w:rPr>
-          <w:i/>
-          <w:lang w:val="fi-FI"/>
-        </w:rPr>
-        <w:t xml:space="preserve">Albert </w:t>
-      </w:r>
-      <w:proofErr w:type="spellStart"/>
-      <w:r>
-        <w:rPr>
-          <w:i/>
-          <w:lang w:val="fi-FI"/>
-        </w:rPr>
-        <w:t>Jacka</w:t>
-      </w:r>
-      <w:proofErr w:type="spellEnd"/>
-    </w:p>
-    <w:p>
-      <w:pPr>
-        <w:rPr>
-          <w:i/>
-          <w:lang w:val="fi-FI"/>
-        </w:rPr>
-      </w:pPr>
-      <w:r>
-        <w:rPr>
-          <w:lang w:val="fi-FI"/>
-        </w:rPr>
-        <w:t xml:space="preserve">5.7 km päässä lentää </w:t>
-      </w:r>
-      <w:proofErr w:type="spellStart"/>
-      <w:r>
-        <w:rPr>
-          <w:i/>
-          <w:lang w:val="fi-FI"/>
-        </w:rPr>
-        <w:t>Tanya</w:t>
-      </w:r>
-      <w:proofErr w:type="spellEnd"/>
-      <w:r>
-        <w:rPr>
-          <w:i/>
-          <w:lang w:val="fi-FI"/>
-        </w:rPr>
-        <w:t xml:space="preserve"> </w:t>
-      </w:r>
-      <w:proofErr w:type="spellStart"/>
-      <w:r>
-        <w:rPr>
-          <w:i/>
-          <w:lang w:val="fi-FI"/>
-        </w:rPr>
-        <w:t>Gomez</w:t>
-      </w:r>
-      <w:proofErr w:type="spellEnd"/>
-    </w:p>
-    <w:p>
-      <w:pPr>
-        <w:rPr>
-          <w:i/>
-          <w:lang w:val="fi-FI"/>
-        </w:rPr>
-      </w:pPr>
-      <w:r>
-        <w:rPr>
-          <w:lang w:val="fi-FI"/>
-        </w:rPr>
-        <w:t xml:space="preserve">18.5 km päässä on </w:t>
-      </w:r>
-      <w:proofErr w:type="spellStart"/>
-      <w:r>
-        <w:rPr>
-          <w:i/>
-          <w:lang w:val="fi-FI"/>
-        </w:rPr>
         <w:t>Nagasawa</w:t>
       </w:r>
-      <w:proofErr w:type="spellEnd"/>
-    </w:p>
-    <w:p>
-      <w:pPr>
-        <w:rPr>
-          <w:lang w:val="fi-FI"/>
-        </w:rPr>
-      </w:pPr>
-    </w:p>
-    <w:p>
-      <w:pPr>
-        <w:rPr>
-          <w:lang w:val="fi-FI"/>
-        </w:rPr>
-      </w:pPr>
-      <w:proofErr w:type="spellStart"/>
-      <w:r>
-        <w:rPr>
-          <w:lang w:val="fi-FI"/>
-        </w:rPr>
-        <w:t>Waitui</w:t>
-      </w:r>
-      <w:proofErr w:type="spellEnd"/>
-      <w:r>
-        <w:rPr>
-          <w:lang w:val="fi-FI"/>
-        </w:rPr>
-        <w:t xml:space="preserve"> </w:t>
-      </w:r>
-      <w:proofErr w:type="spellStart"/>
-      <w:r>
-        <w:rPr>
-          <w:lang w:val="fi-FI"/>
-        </w:rPr>
-        <w:t>Tolu</w:t>
-      </w:r>
-      <w:proofErr w:type="spellEnd"/>
-      <w:r>
-        <w:rPr>
-          <w:lang w:val="fi-FI"/>
-        </w:rPr>
-        <w:t xml:space="preserve"> on lähimpänä, mutta se näyttää todella pahasti kärsineeltä.</w:t>
+    </w:p>
+    <w:p>
+      <w:pPr>
+        <w:rPr>
+          <w:lang w:val="fi-FI"/>
+        </w:rPr>
+      </w:pPr>
+    </w:p>
+    <w:p>
+      <w:pPr>
+        <w:rPr>
+          <w:lang w:val="fi-FI"/>
+        </w:rPr>
+      </w:pPr>
+      <w:r>
+        <w:rPr>
+          <w:lang w:val="fi-FI"/>
+        </w:rPr>
+        <w:t>Waitui Tolu on lähimpänä, mutta se näyttää todella pahasti kärsineeltä.</w:t>
       </w:r>
     </w:p>
     <w:p>
@@ -11219,8 +9523,6 @@
         </w:rPr>
         <w:t>.</w:t>
       </w:r>
-      <w:bookmarkStart w:id="0" w:name="_GoBack"/>
-      <w:bookmarkEnd w:id="0"/>
     </w:p>
     <w:p>
       <w:pPr>
@@ -14687,6 +12989,22 @@
         </w:rPr>
         <w:t xml:space="preserve"> henkeä.</w:t>
       </w:r>
+      <w:r>
+        <w:rPr>
+          <w:noProof/>
+          <w:lang w:val="fi-FI"/>
+        </w:rPr>
+        <w:t xml:space="preserve"> Huonekaluissa on velcropohja, </w:t>
+      </w:r>
+      <w:r>
+        <w:rPr>
+          <w:noProof/>
+          <w:lang w:val="fi-FI"/>
+        </w:rPr>
+        <w:t>joten ne ovat siirrettävissä mutta mikropainovoimassakaan ne eivät ala leijailla ympäriinsä.</w:t>
+      </w:r>
+      <w:bookmarkStart w:id="0" w:name="_GoBack"/>
+      <w:bookmarkEnd w:id="0"/>
     </w:p>
     <w:p>
       <w:pPr>
@@ -15402,15 +13720,8 @@
           <w:noProof/>
           <w:lang w:val="fi-FI"/>
         </w:rPr>
-        <w:t xml:space="preserve">Nagasawan 35 hengen miehistöstä 2 menehtyi reaktorisektion tulipalossa, 10 kohtasi sotilaat tyhjiössä näiden saapuessa valtaamaan alusta. 20 egocastasi pakoon JOTO:on, </w:t>
-      </w:r>
-      <w:r>
-        <w:rPr>
-          <w:noProof/>
-          <w:lang w:val="fi-FI"/>
-        </w:rPr>
         <w:lastRenderedPageBreak/>
-        <w:t>mutta heidän kohtalonsa oli huono biokonservatiivien otettua vallan. 8 päätyi antautumaan.</w:t>
+        <w:t>Nagasawan 35 hengen miehistöstä 2 menehtyi reaktorisektion tulipalossa, 10 kohtasi sotilaat tyhjiössä näiden saapuessa valtaamaan alusta. 20 egocastasi pakoon JOTO:on, mutta heidän kohtalonsa oli huono biokonservatiivien otettua vallan. 8 päätyi antautumaan.</w:t>
       </w:r>
     </w:p>
     <w:p>
@@ -15895,7 +14206,15 @@
           <w:noProof/>
           <w:lang w:val="fi-FI"/>
         </w:rPr>
-        <w:t xml:space="preserve">trooppinen puutarha, tilaa noin 100m x 100m, ja jokaiselle </w:t>
+        <w:t xml:space="preserve">trooppinen puutarha, tilaa noin 100m x 100m, ja </w:t>
+      </w:r>
+      <w:r>
+        <w:rPr>
+          <w:noProof/>
+          <w:lang w:val="fi-FI"/>
+        </w:rPr>
+        <w:lastRenderedPageBreak/>
+        <w:t xml:space="preserve">jokaiselle </w:t>
       </w:r>
       <w:r>
         <w:rPr>
@@ -16362,6 +14681,7 @@
           <w:noProof/>
           <w:lang w:val="fi-FI"/>
         </w:rPr>
+        <w:lastRenderedPageBreak/>
         <w:t>Niissä on riittävän tehokas prosessori pyörittämään ihmismieltä, mutta vain vähän mitään tukitoimintoja sille.</w:t>
       </w:r>
     </w:p>
@@ -17397,6 +15717,7 @@
           <w:noProof/>
           <w:lang w:val="en-GB"/>
         </w:rPr>
+        <w:lastRenderedPageBreak/>
         <w:t>Xu Fu</w:t>
       </w:r>
     </w:p>
@@ -17468,7 +15789,6 @@
           <w:noProof/>
           <w:lang w:val="en-GB"/>
         </w:rPr>
-        <w:lastRenderedPageBreak/>
         <w:t xml:space="preserve">DR 4, </w:t>
       </w:r>
       <w:r>
@@ -17477,25 +15797,7 @@
           <w:szCs w:val="24"/>
           <w:lang w:val="en-GB"/>
         </w:rPr>
-        <w:t xml:space="preserve">360° Vision, Access Jacks, Basic Mesh Inserts, Cortical Stack, </w:t>
-      </w:r>
-      <w:proofErr w:type="spellStart"/>
-      <w:r>
-        <w:rPr>
-          <w:color w:val="1A1718"/>
-          <w:szCs w:val="24"/>
-          <w:lang w:val="en-GB"/>
-        </w:rPr>
-        <w:t>Cyberbrain</w:t>
-      </w:r>
-      <w:proofErr w:type="spellEnd"/>
-      <w:r>
-        <w:rPr>
-          <w:color w:val="1A1718"/>
-          <w:szCs w:val="24"/>
-          <w:lang w:val="en-GB"/>
-        </w:rPr>
-        <w:t xml:space="preserve">, Direction Sense, Echolocation, Electrical Sense, </w:t>
+        <w:t xml:space="preserve">360° Vision, Access Jacks, Basic Mesh Inserts, Cortical Stack, Cyberbrain, Direction Sense, Echolocation, Electrical Sense, </w:t>
       </w:r>
       <w:r>
         <w:rPr>
@@ -18448,7 +16750,6 @@
         <w:rPr>
           <w:noProof/>
         </w:rPr>
-        <w:lastRenderedPageBreak/>
         <w:t>pituus 180 cm</w:t>
       </w:r>
     </w:p>
@@ -19334,6 +17635,7 @@
           <w:noProof/>
           <w:lang w:val="fi-FI"/>
         </w:rPr>
+        <w:lastRenderedPageBreak/>
         <w:t>säteilysensori</w:t>
       </w:r>
     </w:p>
@@ -19374,7 +17676,6 @@
           <w:noProof/>
           <w:lang w:val="fi-FI"/>
         </w:rPr>
-        <w:lastRenderedPageBreak/>
         <w:t>Viestintäjärjestelmät:</w:t>
       </w:r>
     </w:p>
@@ -19760,7 +18061,7 @@
           <w:noProof/>
           <w:lang w:val="fi-FI"/>
         </w:rPr>
-        <w:t xml:space="preserve">koulussa oikein hyvin, ja koulun ohella harrasti kaikkea liikunnallista; hänen lempipuuhakseen tuli maastopyöräily. Katolisten vanhempiensa suostumuksella häneen asennettiin myös kuorinippu, mutta hänen luottamuksensa </w:t>
+        <w:t xml:space="preserve">koulussa oikein hyvin, ja koulun ohella harrasti kaikkea </w:t>
       </w:r>
       <w:r>
         <w:rPr>
@@ -19768,7 +18069,7 @@
           <w:lang w:val="fi-FI"/>
         </w:rPr>
         <w:lastRenderedPageBreak/>
-        <w:t>siihen ei ollut välttämättä erityisen korkea.</w:t>
+        <w:t>liikunnallista; hänen lempipuuhakseen tuli maastopyöräily. Katolisten vanhempiensa suostumuksella häneen asennettiin myös kuorinippu, mutta hänen luottamuksensa siihen ei ollut välttämättä erityisen korkea.</w:t>
       </w:r>
       <w:r>
         <w:rPr>
@@ -20040,14 +18341,7 @@
           <w:noProof/>
           <w:lang w:val="fi-FI"/>
         </w:rPr>
-        <w:t xml:space="preserve">pitkään Albert Jackalla. </w:t>
-      </w:r>
-      <w:r>
-        <w:rPr>
-          <w:noProof/>
-          <w:lang w:val="fi-FI"/>
-        </w:rPr>
-        <w:t xml:space="preserve">Hän siirtyi Tanya Gomezille, ja pyrki olemaan uskollinen kapteenille. </w:t>
+        <w:t xml:space="preserve">pitkään </w:t>
       </w:r>
       <w:r>
         <w:rPr>
@@ -20055,7 +18349,14 @@
           <w:lang w:val="fi-FI"/>
         </w:rPr>
         <w:lastRenderedPageBreak/>
-        <w:t xml:space="preserve">Kun fijiläiset sotilaat tunkeutuivat TG:lle, Belway jäi vangiksi, ja missasi siksi kadetti Punchin kapinan. Sen jälkeen hänen uskollisuutensa sotilaskoneistolle alkoi olla mennyttä, ja hän siirsi fokuksensa selviytymiseen. Kersantti </w:t>
+        <w:t xml:space="preserve">Albert Jackalla. </w:t>
+      </w:r>
+      <w:r>
+        <w:rPr>
+          <w:noProof/>
+          <w:lang w:val="fi-FI"/>
+        </w:rPr>
+        <w:t xml:space="preserve">Hän siirtyi Tanya Gomezille, ja pyrki olemaan uskollinen kapteenille. Kun fijiläiset sotilaat tunkeutuivat TG:lle, Belway jäi vangiksi, ja missasi siksi kadetti Punchin kapinan. Sen jälkeen hänen uskollisuutensa sotilaskoneistolle alkoi olla mennyttä, ja hän siirsi fokuksensa selviytymiseen. Kersantti </w:t>
       </w:r>
       <w:r>
         <w:rPr>
@@ -20411,7 +18712,6 @@
           <w:noProof/>
           <w:lang w:val="fi-FI"/>
         </w:rPr>
-        <w:lastRenderedPageBreak/>
         <w:t>Cristina ja Berting selvisivät sotilaiden hyökkäyksistä Bertingin s</w:t>
       </w:r>
       <w:r>
